--- a/DOCUMENTAÇÃO/BES-Especificação do Projeto - Template para entrega (1).docx
+++ b/DOCUMENTAÇÃO/BES-Especificação do Projeto - Template para entrega (1).docx
@@ -3014,49 +3014,7 @@
                 <w:sz w:val="24"/>
                 <w:szCs w:val="24"/>
               </w:rPr>
-              <w:t xml:space="preserve">Um </w:t>
-            </w:r>
-            <w:r>
-              <w:rPr>
-                <w:sz w:val="24"/>
-                <w:szCs w:val="24"/>
-              </w:rPr>
-              <w:t>site</w:t>
-            </w:r>
-            <w:r>
-              <w:rPr>
-                <w:sz w:val="24"/>
-                <w:szCs w:val="24"/>
-              </w:rPr>
-              <w:t xml:space="preserve"> especializad</w:t>
-            </w:r>
-            <w:r>
-              <w:rPr>
-                <w:sz w:val="24"/>
-                <w:szCs w:val="24"/>
-              </w:rPr>
-              <w:t>o</w:t>
-            </w:r>
-            <w:r>
-              <w:rPr>
-                <w:sz w:val="24"/>
-                <w:szCs w:val="24"/>
-              </w:rPr>
-              <w:t xml:space="preserve"> </w:t>
-            </w:r>
-            <w:r>
-              <w:rPr>
-                <w:sz w:val="24"/>
-                <w:szCs w:val="24"/>
-              </w:rPr>
-              <w:t>com foco em</w:t>
-            </w:r>
-            <w:r>
-              <w:rPr>
-                <w:sz w:val="24"/>
-                <w:szCs w:val="24"/>
-              </w:rPr>
-              <w:t xml:space="preserve"> moda</w:t>
+              <w:t>Uma loja especializada em moda</w:t>
             </w:r>
             <w:r>
               <w:rPr>
@@ -3141,15 +3099,16 @@
                 <w:sz w:val="24"/>
                 <w:szCs w:val="24"/>
               </w:rPr>
-              <w:t xml:space="preserve">Um </w:t>
-            </w:r>
-            <w:r>
+              <w:t>Um brechó ou loja de segunda mão</w:t>
+            </w:r>
+          </w:p>
+          <w:p>
+            <w:pPr>
               <w:rPr>
                 <w:sz w:val="24"/>
                 <w:szCs w:val="24"/>
               </w:rPr>
-              <w:t>site de revenda</w:t>
-            </w:r>
+            </w:pPr>
           </w:p>
           <w:p>
             <w:pPr>
@@ -3158,20 +3117,35 @@
                 <w:szCs w:val="24"/>
               </w:rPr>
             </w:pPr>
-          </w:p>
-          <w:p>
-            <w:pPr>
+            <w:r>
               <w:rPr>
                 <w:sz w:val="24"/>
                 <w:szCs w:val="24"/>
               </w:rPr>
-            </w:pPr>
-            <w:r>
+              <w:t>Uma loja de eletrodomésticos</w:t>
+            </w:r>
+          </w:p>
+          <w:p>
+            <w:pPr>
               <w:rPr>
                 <w:sz w:val="24"/>
                 <w:szCs w:val="24"/>
               </w:rPr>
-              <w:t>Um site especializado para a moda masculina</w:t>
+            </w:pPr>
+          </w:p>
+          <w:p>
+            <w:pPr>
+              <w:rPr>
+                <w:sz w:val="24"/>
+                <w:szCs w:val="24"/>
+              </w:rPr>
+            </w:pPr>
+            <w:r>
+              <w:rPr>
+                <w:sz w:val="24"/>
+                <w:szCs w:val="24"/>
+              </w:rPr>
+              <w:t>Uma loja de revenda</w:t>
             </w:r>
           </w:p>
           <w:p>
@@ -3231,15 +3205,16 @@
                 <w:sz w:val="24"/>
                 <w:szCs w:val="24"/>
               </w:rPr>
-              <w:t xml:space="preserve">Mostra </w:t>
-            </w:r>
-            <w:r>
+              <w:t>Faz o delivery de produtos</w:t>
+            </w:r>
+          </w:p>
+          <w:p>
+            <w:pPr>
               <w:rPr>
                 <w:sz w:val="24"/>
                 <w:szCs w:val="24"/>
               </w:rPr>
-              <w:t>promoções e liquidações de temporada</w:t>
-            </w:r>
+            </w:pPr>
           </w:p>
           <w:p>
             <w:pPr>
@@ -3248,6 +3223,65 @@
                 <w:szCs w:val="24"/>
               </w:rPr>
             </w:pPr>
+            <w:r>
+              <w:rPr>
+                <w:sz w:val="24"/>
+                <w:szCs w:val="24"/>
+              </w:rPr>
+              <w:t xml:space="preserve">Mostra </w:t>
+            </w:r>
+            <w:r>
+              <w:rPr>
+                <w:sz w:val="24"/>
+                <w:szCs w:val="24"/>
+              </w:rPr>
+              <w:t>promoções e liquidações de temporada</w:t>
+            </w:r>
+          </w:p>
+          <w:p>
+            <w:pPr>
+              <w:rPr>
+                <w:sz w:val="24"/>
+                <w:szCs w:val="24"/>
+              </w:rPr>
+            </w:pPr>
+          </w:p>
+          <w:p>
+            <w:pPr>
+              <w:rPr>
+                <w:sz w:val="24"/>
+                <w:szCs w:val="24"/>
+              </w:rPr>
+            </w:pPr>
+            <w:r>
+              <w:rPr>
+                <w:sz w:val="24"/>
+                <w:szCs w:val="24"/>
+              </w:rPr>
+              <w:lastRenderedPageBreak/>
+              <w:t>Possibilita a v</w:t>
+            </w:r>
+            <w:r>
+              <w:rPr>
+                <w:sz w:val="24"/>
+                <w:szCs w:val="24"/>
+              </w:rPr>
+              <w:t>end</w:t>
+            </w:r>
+            <w:r>
+              <w:rPr>
+                <w:sz w:val="24"/>
+                <w:szCs w:val="24"/>
+              </w:rPr>
+              <w:t>a de</w:t>
+            </w:r>
+            <w:r>
+              <w:rPr>
+                <w:sz w:val="24"/>
+                <w:szCs w:val="24"/>
+              </w:rPr>
+              <w:t xml:space="preserve"> roupas novas e de qualidade</w:t>
+            </w:r>
           </w:p>
         </w:tc>
         <w:tc>
@@ -3261,7 +3295,6 @@
                 <w:bCs/>
                 <w:sz w:val="24"/>
                 <w:szCs w:val="24"/>
-                <w:u w:val="single"/>
               </w:rPr>
             </w:pPr>
             <w:r>
@@ -3271,6 +3304,7 @@
                 <w:sz w:val="24"/>
                 <w:szCs w:val="24"/>
               </w:rPr>
+              <w:lastRenderedPageBreak/>
               <w:t>Não faz</w:t>
             </w:r>
           </w:p>
@@ -3294,30 +3328,31 @@
                 <w:sz w:val="24"/>
                 <w:szCs w:val="24"/>
               </w:rPr>
-              <w:t xml:space="preserve">Não </w:t>
-            </w:r>
-            <w:r>
+              <w:t>Vende produtos de baixa qualidade</w:t>
+            </w:r>
+          </w:p>
+          <w:p>
+            <w:pPr>
               <w:rPr>
                 <w:sz w:val="24"/>
                 <w:szCs w:val="24"/>
               </w:rPr>
-              <w:t>oferece</w:t>
-            </w:r>
-            <w:r>
+            </w:pPr>
+          </w:p>
+          <w:p>
+            <w:pPr>
               <w:rPr>
                 <w:sz w:val="24"/>
                 <w:szCs w:val="24"/>
               </w:rPr>
-              <w:t xml:space="preserve"> roupas para o público masculino</w:t>
-            </w:r>
-          </w:p>
-          <w:p>
-            <w:pPr>
+            </w:pPr>
+            <w:r>
               <w:rPr>
                 <w:sz w:val="24"/>
                 <w:szCs w:val="24"/>
               </w:rPr>
-            </w:pPr>
+              <w:t>Não faz roupas para o público masculino</w:t>
+            </w:r>
           </w:p>
           <w:p>
             <w:pPr>
@@ -3326,28 +3361,30 @@
                 <w:szCs w:val="24"/>
               </w:rPr>
             </w:pPr>
-            <w:r>
+          </w:p>
+          <w:p>
+            <w:pPr>
               <w:rPr>
                 <w:sz w:val="24"/>
                 <w:szCs w:val="24"/>
               </w:rPr>
-              <w:t xml:space="preserve">Não oferece </w:t>
-            </w:r>
+            </w:pPr>
             <w:r>
               <w:rPr>
                 <w:sz w:val="24"/>
                 <w:szCs w:val="24"/>
-                <w:u w:val="single"/>
-              </w:rPr>
-              <w:t>serviços</w:t>
-            </w:r>
-            <w:r>
+              </w:rPr>
+              <w:lastRenderedPageBreak/>
+              <w:t>Não oferece serviços de personalização (como ajustes ou bordados)</w:t>
+            </w:r>
+          </w:p>
+          <w:p>
+            <w:pPr>
               <w:rPr>
                 <w:sz w:val="24"/>
                 <w:szCs w:val="24"/>
               </w:rPr>
-              <w:t xml:space="preserve"> de personalização (como ajustes ou bordados)</w:t>
-            </w:r>
+            </w:pPr>
           </w:p>
           <w:p>
             <w:pPr>
@@ -3356,6 +3393,13 @@
                 <w:szCs w:val="24"/>
               </w:rPr>
             </w:pPr>
+            <w:r>
+              <w:rPr>
+                <w:sz w:val="24"/>
+                <w:szCs w:val="24"/>
+              </w:rPr>
+              <w:t>Não oferece atendimento ao cliente fora do horário comercial</w:t>
+            </w:r>
           </w:p>
           <w:p>
             <w:pPr>
@@ -3896,20 +3940,92 @@
     <w:p>
       <w:pPr>
         <w:ind w:left="360"/>
+      </w:pPr>
+    </w:p>
+    <w:p>
+      <w:pPr>
+        <w:ind w:left="360"/>
+      </w:pPr>
+      <w:r>
         <w:rPr>
           <w:noProof/>
         </w:rPr>
-      </w:pPr>
+        <mc:AlternateContent>
+          <mc:Choice Requires="wps">
+            <w:drawing>
+              <wp:inline distT="0" distB="0" distL="0" distR="0" wp14:anchorId="05226AC8" wp14:editId="2D8AC63C">
+                <wp:extent cx="304800" cy="304800"/>
+                <wp:effectExtent l="0" t="0" r="0" b="0"/>
+                <wp:docPr id="1257742246" name="Retângulo 10"/>
+                <wp:cNvGraphicFramePr>
+                  <a:graphicFrameLocks xmlns:a="http://schemas.openxmlformats.org/drawingml/2006/main" noChangeAspect="1"/>
+                </wp:cNvGraphicFramePr>
+                <a:graphic xmlns:a="http://schemas.openxmlformats.org/drawingml/2006/main">
+                  <a:graphicData uri="http://schemas.microsoft.com/office/word/2010/wordprocessingShape">
+                    <wps:wsp>
+                      <wps:cNvSpPr>
+                        <a:spLocks noChangeAspect="1" noChangeArrowheads="1"/>
+                      </wps:cNvSpPr>
+                      <wps:spPr bwMode="auto">
+                        <a:xfrm>
+                          <a:off x="0" y="0"/>
+                          <a:ext cx="304800" cy="304800"/>
+                        </a:xfrm>
+                        <a:prstGeom prst="rect">
+                          <a:avLst/>
+                        </a:prstGeom>
+                        <a:noFill/>
+                        <a:ln>
+                          <a:noFill/>
+                        </a:ln>
+                        <a:extLst>
+                          <a:ext uri="{909E8E84-426E-40DD-AFC4-6F175D3DCCD1}">
+                            <a14:hiddenFill xmlns:a14="http://schemas.microsoft.com/office/drawing/2010/main">
+                              <a:solidFill>
+                                <a:srgbClr val="FFFFFF"/>
+                              </a:solidFill>
+                            </a14:hiddenFill>
+                          </a:ext>
+                          <a:ext uri="{91240B29-F687-4F45-9708-019B960494DF}">
+                            <a14:hiddenLine xmlns:a14="http://schemas.microsoft.com/office/drawing/2010/main" w="9525">
+                              <a:solidFill>
+                                <a:srgbClr val="000000"/>
+                              </a:solidFill>
+                              <a:miter lim="800000"/>
+                              <a:headEnd/>
+                              <a:tailEnd/>
+                            </a14:hiddenLine>
+                          </a:ext>
+                        </a:extLst>
+                      </wps:spPr>
+                      <wps:bodyPr rot="0" vert="horz" wrap="square" lIns="91440" tIns="45720" rIns="91440" bIns="45720" anchor="t" anchorCtr="0" upright="1">
+                        <a:noAutofit/>
+                      </wps:bodyPr>
+                    </wps:wsp>
+                  </a:graphicData>
+                </a:graphic>
+              </wp:inline>
+            </w:drawing>
+          </mc:Choice>
+          <mc:Fallback>
+            <w:pict>
+              <v:rect w14:anchorId="54F33B6B" id="Retângulo 10" o:spid="_x0000_s1026" style="width:24pt;height:24pt;visibility:visible;mso-wrap-style:square;mso-left-percent:-10001;mso-top-percent:-10001;mso-position-horizontal:absolute;mso-position-horizontal-relative:char;mso-position-vertical:absolute;mso-position-vertical-relative:line;mso-left-percent:-10001;mso-top-percent:-10001;v-text-anchor:top" o:gfxdata="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" filled="f" stroked="f">
+                <o:lock v:ext="edit" aspectratio="t"/>
+                <w10:anchorlock/>
+              </v:rect>
+            </w:pict>
+          </mc:Fallback>
+        </mc:AlternateContent>
+      </w:r>
       <w:r>
         <w:rPr>
           <w:noProof/>
         </w:rPr>
-        <w:lastRenderedPageBreak/>
         <w:drawing>
-          <wp:inline distT="0" distB="0" distL="0" distR="0" wp14:anchorId="7CE96DCD" wp14:editId="406D7ECA">
-            <wp:extent cx="8892540" cy="4998085"/>
+          <wp:inline distT="0" distB="0" distL="0" distR="0" wp14:anchorId="051F0EC9" wp14:editId="49587E91">
+            <wp:extent cx="8206740" cy="4522859"/>
             <wp:effectExtent l="0" t="0" r="3810" b="0"/>
-            <wp:docPr id="312493670" name="Imagem 1" descr="Tabela&#10;&#10;O conteúdo gerado por IA pode estar incorreto."/>
+            <wp:docPr id="167122777" name="Imagem 11"/>
             <wp:cNvGraphicFramePr>
               <a:graphicFrameLocks xmlns:a="http://schemas.openxmlformats.org/drawingml/2006/main" noChangeAspect="1"/>
             </wp:cNvGraphicFramePr>
@@ -3917,23 +4033,33 @@
               <a:graphicData uri="http://schemas.openxmlformats.org/drawingml/2006/picture">
                 <pic:pic xmlns:pic="http://schemas.openxmlformats.org/drawingml/2006/picture">
                   <pic:nvPicPr>
-                    <pic:cNvPr id="312493670" name="Imagem 1" descr="Tabela&#10;&#10;O conteúdo gerado por IA pode estar incorreto."/>
-                    <pic:cNvPicPr/>
+                    <pic:cNvPr id="0" name="Picture 2"/>
+                    <pic:cNvPicPr>
+                      <a:picLocks noChangeAspect="1" noChangeArrowheads="1"/>
+                    </pic:cNvPicPr>
                   </pic:nvPicPr>
                   <pic:blipFill>
-                    <a:blip r:embed="rId11"/>
+                    <a:blip r:embed="rId11" cstate="print">
+                      <a:extLst>
+                        <a:ext uri="{28A0092B-C50C-407E-A947-70E740481C1C}">
+                          <a14:useLocalDpi xmlns:a14="http://schemas.microsoft.com/office/drawing/2010/main" val="0"/>
+                        </a:ext>
+                      </a:extLst>
+                    </a:blip>
+                    <a:srcRect/>
                     <a:stretch>
                       <a:fillRect/>
                     </a:stretch>
                   </pic:blipFill>
-                  <pic:spPr>
+                  <pic:spPr bwMode="auto">
                     <a:xfrm>
                       <a:off x="0" y="0"/>
-                      <a:ext cx="8892540" cy="4998085"/>
+                      <a:ext cx="8208460" cy="4523807"/>
                     </a:xfrm>
                     <a:prstGeom prst="rect">
                       <a:avLst/>
                     </a:prstGeom>
+                    <a:noFill/>
                   </pic:spPr>
                 </pic:pic>
               </a:graphicData>
@@ -4091,7 +4217,340 @@
         <w:rPr>
           <w:color w:val="00B0F0"/>
         </w:rPr>
-        <w:t>.</w:t>
+        <w:t xml:space="preserve">Uma </w:t>
+      </w:r>
+      <w:r>
+        <w:rPr>
+          <w:b/>
+          <w:bCs/>
+          <w:color w:val="00B0F0"/>
+        </w:rPr>
+        <w:t>História de Usuário</w:t>
+      </w:r>
+      <w:r>
+        <w:rPr>
+          <w:color w:val="00B0F0"/>
+        </w:rPr>
+        <w:t xml:space="preserve"> é uma </w:t>
+      </w:r>
+      <w:r>
+        <w:rPr>
+          <w:color w:val="00B0F0"/>
+          <w:highlight w:val="yellow"/>
+        </w:rPr>
+        <w:t>descrição curta</w:t>
+      </w:r>
+      <w:r>
+        <w:rPr>
+          <w:color w:val="00B0F0"/>
+        </w:rPr>
+        <w:t xml:space="preserve">, porém completa, de uma </w:t>
+      </w:r>
+      <w:r>
+        <w:rPr>
+          <w:color w:val="00B0F0"/>
+          <w:highlight w:val="yellow"/>
+        </w:rPr>
+        <w:t>funcionalidade</w:t>
+      </w:r>
+      <w:r>
+        <w:rPr>
+          <w:color w:val="00B0F0"/>
+        </w:rPr>
+        <w:t xml:space="preserve"> ou </w:t>
+      </w:r>
+      <w:r>
+        <w:rPr>
+          <w:color w:val="00B0F0"/>
+          <w:highlight w:val="yellow"/>
+        </w:rPr>
+        <w:t>requisito</w:t>
+      </w:r>
+      <w:r>
+        <w:rPr>
+          <w:color w:val="00B0F0"/>
+        </w:rPr>
+        <w:t xml:space="preserve"> do </w:t>
+      </w:r>
+      <w:r>
+        <w:rPr>
+          <w:color w:val="00B0F0"/>
+          <w:highlight w:val="yellow"/>
+        </w:rPr>
+        <w:t>ponto de vista do usuário final</w:t>
+      </w:r>
+      <w:r>
+        <w:rPr>
+          <w:color w:val="00B0F0"/>
+        </w:rPr>
+        <w:t>. É uma técnica utilizada em metodologias ágeis de desenvolvimento de software para capturar as necessidades e desejos dos usuários de forma clara e objetiva.</w:t>
+      </w:r>
+    </w:p>
+    <w:p>
+      <w:pPr>
+        <w:pStyle w:val="CorpodeTexto"/>
+        <w:ind w:left="426"/>
+        <w:rPr>
+          <w:color w:val="00B0F0"/>
+        </w:rPr>
+      </w:pPr>
+      <w:r>
+        <w:rPr>
+          <w:color w:val="00B0F0"/>
+        </w:rPr>
+        <w:t xml:space="preserve">Uma </w:t>
+      </w:r>
+      <w:r>
+        <w:rPr>
+          <w:b/>
+          <w:bCs/>
+          <w:color w:val="00B0F0"/>
+        </w:rPr>
+        <w:t>História de Usuário</w:t>
+      </w:r>
+      <w:r>
+        <w:rPr>
+          <w:color w:val="00B0F0"/>
+        </w:rPr>
+        <w:t xml:space="preserve"> geralmente segue um formato simples, como: "</w:t>
+      </w:r>
+      <w:r>
+        <w:rPr>
+          <w:b/>
+          <w:bCs/>
+          <w:color w:val="00B0F0"/>
+        </w:rPr>
+        <w:t>Como</w:t>
+      </w:r>
+      <w:r>
+        <w:rPr>
+          <w:color w:val="00B0F0"/>
+        </w:rPr>
+        <w:t xml:space="preserve"> [usuário / ator], </w:t>
+      </w:r>
+      <w:r>
+        <w:rPr>
+          <w:b/>
+          <w:bCs/>
+          <w:color w:val="00B0F0"/>
+        </w:rPr>
+        <w:t>posso</w:t>
+      </w:r>
+      <w:r>
+        <w:rPr>
+          <w:color w:val="00B0F0"/>
+        </w:rPr>
+        <w:t xml:space="preserve"> [funcionalidade / PBI], </w:t>
+      </w:r>
+      <w:r>
+        <w:rPr>
+          <w:b/>
+          <w:bCs/>
+          <w:color w:val="00B0F0"/>
+        </w:rPr>
+        <w:t>para</w:t>
+      </w:r>
+      <w:r>
+        <w:rPr>
+          <w:color w:val="00B0F0"/>
+        </w:rPr>
+        <w:t xml:space="preserve"> que eu possa [objetivo]". </w:t>
+      </w:r>
+    </w:p>
+    <w:p>
+      <w:pPr>
+        <w:pStyle w:val="CorpodeTexto"/>
+        <w:ind w:left="426"/>
+        <w:rPr>
+          <w:color w:val="00B0F0"/>
+        </w:rPr>
+      </w:pPr>
+      <w:r>
+        <w:rPr>
+          <w:color w:val="00B0F0"/>
+          <w:u w:val="single"/>
+        </w:rPr>
+        <w:t>Exemplo</w:t>
+      </w:r>
+      <w:r>
+        <w:rPr>
+          <w:color w:val="00B0F0"/>
+        </w:rPr>
+        <w:t>: "</w:t>
+      </w:r>
+      <w:r>
+        <w:rPr>
+          <w:b/>
+          <w:bCs/>
+          <w:color w:val="00B0F0"/>
+        </w:rPr>
+        <w:t>Como</w:t>
+      </w:r>
+      <w:r>
+        <w:rPr>
+          <w:color w:val="00B0F0"/>
+        </w:rPr>
+        <w:t xml:space="preserve"> usuário, </w:t>
+      </w:r>
+      <w:r>
+        <w:rPr>
+          <w:b/>
+          <w:bCs/>
+          <w:color w:val="00B0F0"/>
+        </w:rPr>
+        <w:t>posso</w:t>
+      </w:r>
+      <w:r>
+        <w:rPr>
+          <w:color w:val="00B0F0"/>
+        </w:rPr>
+        <w:t xml:space="preserve"> salvar meus arquivos na nuvem, </w:t>
+      </w:r>
+      <w:r>
+        <w:rPr>
+          <w:b/>
+          <w:bCs/>
+          <w:color w:val="00B0F0"/>
+        </w:rPr>
+        <w:t>para</w:t>
+      </w:r>
+      <w:r>
+        <w:rPr>
+          <w:color w:val="00B0F0"/>
+        </w:rPr>
+        <w:t xml:space="preserve"> acessá-los de qualquer lugar".</w:t>
+      </w:r>
+    </w:p>
+    <w:p>
+      <w:pPr>
+        <w:pStyle w:val="CorpodeTexto"/>
+        <w:ind w:left="426"/>
+        <w:rPr>
+          <w:color w:val="00B0F0"/>
+        </w:rPr>
+      </w:pPr>
+      <w:r>
+        <w:rPr>
+          <w:color w:val="00B0F0"/>
+          <w:highlight w:val="yellow"/>
+        </w:rPr>
+        <w:t>Cada História de Usuário é uma unidade independente de trabalho que pode ser desenvolvida e entregue separadamente.</w:t>
+      </w:r>
+      <w:r>
+        <w:rPr>
+          <w:color w:val="00B0F0"/>
+        </w:rPr>
+        <w:t xml:space="preserve"> </w:t>
+      </w:r>
+    </w:p>
+    <w:p>
+      <w:pPr>
+        <w:pStyle w:val="CorpodeTexto"/>
+        <w:ind w:left="426"/>
+        <w:rPr>
+          <w:color w:val="00B0F0"/>
+        </w:rPr>
+      </w:pPr>
+      <w:r>
+        <w:rPr>
+          <w:color w:val="00B0F0"/>
+        </w:rPr>
+        <w:t xml:space="preserve">Os </w:t>
+      </w:r>
+      <w:r>
+        <w:rPr>
+          <w:b/>
+          <w:bCs/>
+          <w:color w:val="00B0F0"/>
+        </w:rPr>
+        <w:t>Critérios de Aceite</w:t>
+      </w:r>
+      <w:r>
+        <w:rPr>
+          <w:color w:val="00B0F0"/>
+        </w:rPr>
+        <w:t xml:space="preserve"> são uma parte importante da </w:t>
+      </w:r>
+      <w:r>
+        <w:rPr>
+          <w:b/>
+          <w:bCs/>
+          <w:color w:val="00B0F0"/>
+        </w:rPr>
+        <w:t>História de Usuário</w:t>
+      </w:r>
+      <w:r>
+        <w:rPr>
+          <w:color w:val="00B0F0"/>
+        </w:rPr>
+        <w:t xml:space="preserve">, pois descrevem as </w:t>
+      </w:r>
+      <w:r>
+        <w:rPr>
+          <w:color w:val="00B0F0"/>
+          <w:highlight w:val="yellow"/>
+        </w:rPr>
+        <w:t>condições</w:t>
+      </w:r>
+      <w:r>
+        <w:rPr>
+          <w:color w:val="00B0F0"/>
+        </w:rPr>
+        <w:t xml:space="preserve"> que devem ser </w:t>
+      </w:r>
+      <w:r>
+        <w:rPr>
+          <w:color w:val="00B0F0"/>
+          <w:highlight w:val="yellow"/>
+        </w:rPr>
+        <w:t>cumpridas</w:t>
+      </w:r>
+      <w:r>
+        <w:rPr>
+          <w:color w:val="00B0F0"/>
+        </w:rPr>
+        <w:t xml:space="preserve"> para que a história seja considerada </w:t>
+      </w:r>
+      <w:r>
+        <w:rPr>
+          <w:color w:val="00B0F0"/>
+          <w:highlight w:val="yellow"/>
+        </w:rPr>
+        <w:t>concluída com sucesso</w:t>
+      </w:r>
+      <w:r>
+        <w:rPr>
+          <w:color w:val="00B0F0"/>
+        </w:rPr>
+        <w:t>, para garantir que a História atenda aos requisitos do usuário e do produto.</w:t>
+      </w:r>
+    </w:p>
+    <w:p>
+      <w:pPr>
+        <w:pStyle w:val="CorpodeTexto"/>
+        <w:ind w:left="426"/>
+        <w:rPr>
+          <w:color w:val="00B0F0"/>
+        </w:rPr>
+      </w:pPr>
+      <w:r>
+        <w:rPr>
+          <w:color w:val="00B0F0"/>
+          <w:u w:val="single"/>
+        </w:rPr>
+        <w:t>Exemplo</w:t>
+      </w:r>
+      <w:r>
+        <w:rPr>
+          <w:color w:val="00B0F0"/>
+        </w:rPr>
+        <w:t xml:space="preserve">: </w:t>
+      </w:r>
+      <w:r>
+        <w:rPr>
+          <w:color w:val="00B0F0"/>
+        </w:rPr>
+        <w:t>Padrão para entrega na figura a seguir.</w:t>
       </w:r>
     </w:p>
     <w:tbl>
@@ -4487,6 +4946,7 @@
                 <w:b/>
                 <w:bCs/>
               </w:rPr>
+              <w:lastRenderedPageBreak/>
               <w:t xml:space="preserve">Critério </w:t>
             </w:r>
             <w:r>
@@ -4742,19 +5202,7 @@
               <w:rPr>
                 <w:rFonts w:ascii="Calibri" w:eastAsia="Calibri" w:hAnsi="Calibri" w:cs="Calibri"/>
               </w:rPr>
-              <w:t xml:space="preserve">: </w:t>
-            </w:r>
-            <w:r>
-              <w:rPr>
-                <w:rFonts w:ascii="Calibri" w:eastAsia="Calibri" w:hAnsi="Calibri" w:cs="Calibri"/>
-              </w:rPr>
-              <w:t xml:space="preserve">Manter </w:t>
-            </w:r>
-            <w:r>
-              <w:rPr>
-                <w:rFonts w:ascii="Calibri" w:eastAsia="Calibri" w:hAnsi="Calibri" w:cs="Calibri"/>
-              </w:rPr>
-              <w:t xml:space="preserve">cadastro </w:t>
+              <w:t xml:space="preserve">: Criar cadastro </w:t>
             </w:r>
             <w:r>
               <w:rPr>
@@ -4801,7 +5249,6 @@
                 <w:b/>
                 <w:bCs/>
               </w:rPr>
-              <w:lastRenderedPageBreak/>
               <w:t>COMO</w:t>
             </w:r>
             <w:r>
@@ -4995,7 +5442,7 @@
                 <w:rFonts w:ascii="Calibri" w:eastAsia="Calibri" w:hAnsi="Calibri" w:cs="Calibri"/>
                 <w:color w:val="000000" w:themeColor="text1"/>
               </w:rPr>
-              <w:t>ele fornece seu CPF, nome de usuário e senha para ter uma conta no sistema</w:t>
+              <w:t>ele fornece seu CPF, CEP, nome de usuário e senha para ter uma conta no sistema</w:t>
             </w:r>
             <w:r>
               <w:rPr>
@@ -5031,21 +5478,7 @@
                 <w:rFonts w:ascii="Calibri" w:eastAsia="Calibri" w:hAnsi="Calibri" w:cs="Calibri"/>
                 <w:color w:val="000000" w:themeColor="text1"/>
               </w:rPr>
-              <w:t>ele é redirecionado à</w:t>
-            </w:r>
-            <w:r>
-              <w:rPr>
-                <w:rFonts w:ascii="Calibri" w:eastAsia="Calibri" w:hAnsi="Calibri" w:cs="Calibri"/>
-                <w:color w:val="000000" w:themeColor="text1"/>
-              </w:rPr>
-              <w:t xml:space="preserve"> login</w:t>
-            </w:r>
-            <w:r>
-              <w:rPr>
-                <w:rFonts w:ascii="Calibri" w:eastAsia="Calibri" w:hAnsi="Calibri" w:cs="Calibri"/>
-                <w:color w:val="000000" w:themeColor="text1"/>
-              </w:rPr>
-              <w:t xml:space="preserve">, com sua conta já vinculada, podendo abrir </w:t>
+              <w:t xml:space="preserve">ele é redirecionado à tela principal, com sua conta já vinculada, podendo abrir </w:t>
             </w:r>
             <w:r>
               <w:rPr>
@@ -5093,6 +5526,7 @@
                 <w:b/>
                 <w:bCs/>
               </w:rPr>
+              <w:lastRenderedPageBreak/>
               <w:t xml:space="preserve">Critério de </w:t>
             </w:r>
           </w:p>
@@ -5239,6 +5673,14 @@
         </w:rPr>
         <w:t>Figura 6 – Exemplo 2: User Stories e Critérios de Aceite. Fonte: AGUIAR, F. 2018.</w:t>
       </w:r>
+    </w:p>
+    <w:p>
+      <w:pPr>
+        <w:pStyle w:val="CorpodeTexto"/>
+        <w:rPr>
+          <w:noProof/>
+        </w:rPr>
+      </w:pPr>
     </w:p>
     <w:p>
       <w:pPr>
@@ -5349,7 +5791,6 @@
                 <w:b/>
                 <w:bCs/>
               </w:rPr>
-              <w:lastRenderedPageBreak/>
               <w:t>COMO</w:t>
             </w:r>
             <w:r>
@@ -5694,6 +6135,7 @@
               <w:rPr>
                 <w:color w:val="00B0F0"/>
               </w:rPr>
+              <w:lastRenderedPageBreak/>
               <w:t xml:space="preserve"> </w:t>
             </w:r>
           </w:p>
@@ -5703,9 +6145,13 @@
     <w:p>
       <w:pPr>
         <w:pStyle w:val="Legenda"/>
+        <w:rPr>
+          <w:noProof/>
+        </w:rPr>
       </w:pPr>
       <w:bookmarkStart w:id="16" w:name="_Toc161760122"/>
       <w:r>
+        <w:lastRenderedPageBreak/>
         <w:br w:type="textWrapping" w:clear="all"/>
       </w:r>
       <w:r>
@@ -5734,29 +6180,38 @@
         <w:rPr>
           <w:noProof/>
         </w:rPr>
-        <w:t>. Fonte: AGUIAR, F. 2018</w:t>
+        <w:t>. Fonte: AGUIAR, F. 2018.</w:t>
       </w:r>
       <w:bookmarkEnd w:id="16"/>
+    </w:p>
+    <w:p>
+      <w:pPr>
+        <w:rPr>
+          <w:rFonts w:asciiTheme="majorHAnsi" w:eastAsiaTheme="majorEastAsia" w:hAnsiTheme="majorHAnsi" w:cstheme="majorBidi"/>
+          <w:sz w:val="32"/>
+          <w:szCs w:val="32"/>
+        </w:rPr>
+      </w:pPr>
     </w:p>
     <w:tbl>
       <w:tblPr>
         <w:tblStyle w:val="Tabelacomgrade"/>
         <w:tblpPr w:leftFromText="141" w:rightFromText="141" w:vertAnchor="text" w:tblpY="1"/>
         <w:tblOverlap w:val="never"/>
-        <w:tblW w:w="8354" w:type="dxa"/>
+        <w:tblW w:w="8505" w:type="dxa"/>
         <w:tblLook w:val="04A0" w:firstRow="1" w:lastRow="0" w:firstColumn="1" w:lastColumn="0" w:noHBand="0" w:noVBand="1"/>
       </w:tblPr>
       <w:tblGrid>
-        <w:gridCol w:w="1233"/>
-        <w:gridCol w:w="7121"/>
+        <w:gridCol w:w="1276"/>
+        <w:gridCol w:w="7229"/>
       </w:tblGrid>
       <w:tr>
         <w:trPr>
-          <w:trHeight w:val="362"/>
+          <w:trHeight w:val="380"/>
         </w:trPr>
         <w:tc>
           <w:tcPr>
-            <w:tcW w:w="8354" w:type="dxa"/>
+            <w:tcW w:w="8505" w:type="dxa"/>
             <w:gridSpan w:val="2"/>
             <w:vAlign w:val="center"/>
           </w:tcPr>
@@ -5811,901 +6266,68 @@
               <w:t>:</w:t>
             </w:r>
             <w:r>
-              <w:t xml:space="preserve"> Manter</w:t>
-            </w:r>
-            <w:r>
-              <w:t xml:space="preserve"> login do cliente e da loja</w:t>
-            </w:r>
-          </w:p>
-        </w:tc>
-      </w:tr>
-      <w:tr>
-        <w:trPr>
-          <w:trHeight w:val="995"/>
-        </w:trPr>
-        <w:tc>
-          <w:tcPr>
-            <w:tcW w:w="8354" w:type="dxa"/>
-            <w:gridSpan w:val="2"/>
-          </w:tcPr>
-          <w:p>
-            <w:pPr>
-              <w:spacing w:before="60" w:after="60"/>
-              <w:ind w:left="30" w:hanging="30"/>
-            </w:pPr>
-            <w:r>
-              <w:rPr>
-                <w:b/>
-                <w:bCs/>
-              </w:rPr>
-              <w:t>COMO</w:t>
-            </w:r>
-            <w:r>
-              <w:t>: loja e cliente</w:t>
-            </w:r>
-          </w:p>
-          <w:p>
-            <w:pPr>
-              <w:spacing w:before="60" w:after="60"/>
-              <w:ind w:left="30" w:hanging="30"/>
-            </w:pPr>
-            <w:r>
-              <w:rPr>
-                <w:b/>
-                <w:bCs/>
-              </w:rPr>
-              <w:t>POSSO</w:t>
-            </w:r>
-            <w:r>
-              <w:t>: Realizar login</w:t>
-            </w:r>
-          </w:p>
-          <w:p>
-            <w:pPr>
-              <w:spacing w:before="60" w:after="60"/>
-              <w:ind w:left="30" w:hanging="30"/>
-            </w:pPr>
-            <w:r>
-              <w:rPr>
-                <w:b/>
-                <w:bCs/>
-              </w:rPr>
-              <w:t>PARA</w:t>
-            </w:r>
-            <w:r>
-              <w:t>: Acessar sua conta na loja</w:t>
-            </w:r>
-          </w:p>
-        </w:tc>
-      </w:tr>
-      <w:tr>
-        <w:trPr>
-          <w:trHeight w:val="1258"/>
-        </w:trPr>
-        <w:tc>
-          <w:tcPr>
-            <w:tcW w:w="1233" w:type="dxa"/>
-          </w:tcPr>
-          <w:p>
-            <w:pPr>
-              <w:spacing w:before="60" w:after="60"/>
-              <w:ind w:left="96" w:hanging="41"/>
-              <w:rPr>
-                <w:b/>
-                <w:bCs/>
-              </w:rPr>
-            </w:pPr>
-            <w:r>
-              <w:rPr>
-                <w:b/>
-                <w:bCs/>
-              </w:rPr>
-              <w:t xml:space="preserve">Critério </w:t>
-            </w:r>
-            <w:r>
-              <w:rPr>
-                <w:b/>
-                <w:bCs/>
-              </w:rPr>
-              <w:t>d</w:t>
-            </w:r>
-            <w:r>
-              <w:rPr>
-                <w:b/>
-                <w:bCs/>
-              </w:rPr>
-              <w:t xml:space="preserve">e </w:t>
-            </w:r>
-          </w:p>
-          <w:p>
-            <w:pPr>
-              <w:spacing w:before="60" w:after="60"/>
-              <w:ind w:left="96" w:hanging="41"/>
-              <w:rPr>
-                <w:b/>
-                <w:bCs/>
-              </w:rPr>
-            </w:pPr>
-            <w:r>
-              <w:rPr>
-                <w:b/>
-                <w:bCs/>
-              </w:rPr>
-              <w:t>Aceite 1</w:t>
-            </w:r>
-          </w:p>
-        </w:tc>
-        <w:tc>
-          <w:tcPr>
-            <w:tcW w:w="7120" w:type="dxa"/>
-          </w:tcPr>
-          <w:p>
-            <w:pPr>
-              <w:spacing w:before="60" w:after="60"/>
-              <w:ind w:left="168"/>
-              <w:rPr>
-                <w:color w:val="00B0F0"/>
-              </w:rPr>
-            </w:pPr>
-            <w:r>
-              <w:rPr>
-                <w:b/>
-                <w:bCs/>
-              </w:rPr>
-              <w:t>DADO</w:t>
-            </w:r>
-            <w:r>
+              <w:rPr>
+                <w:color w:val="000000" w:themeColor="text1"/>
+                <w14:shadow w14:blurRad="38100" w14:dist="19050" w14:dir="2700000" w14:sx="100000" w14:sy="100000" w14:kx="0" w14:ky="0" w14:algn="tl">
+                  <w14:schemeClr w14:val="dk1">
+                    <w14:alpha w14:val="60000"/>
+                  </w14:schemeClr>
+                </w14:shadow>
+                <w14:textOutline w14:w="0" w14:cap="flat" w14:cmpd="sng" w14:algn="ctr">
+                  <w14:noFill/>
+                  <w14:prstDash w14:val="solid"/>
+                  <w14:round/>
+                </w14:textOutline>
+              </w:rPr>
               <w:t xml:space="preserve"> </w:t>
             </w:r>
             <w:r>
               <w:rPr>
-                <w:b/>
-                <w:bCs/>
-              </w:rPr>
-              <w:t>QUE</w:t>
-            </w:r>
-            <w:r>
-              <w:t xml:space="preserve">: </w:t>
-            </w:r>
-            <w:r>
-              <w:rPr>
-                <w:rFonts w:ascii="Calibri" w:eastAsia="Calibri" w:hAnsi="Calibri" w:cs="Calibri"/>
                 <w:color w:val="000000" w:themeColor="text1"/>
-              </w:rPr>
-              <w:t xml:space="preserve"> o usuário entra na tela de </w:t>
-            </w:r>
-            <w:r>
-              <w:rPr>
-                <w:rFonts w:ascii="Calibri" w:eastAsia="Calibri" w:hAnsi="Calibri" w:cs="Calibri"/>
+                <w14:shadow w14:blurRad="38100" w14:dist="19050" w14:dir="2700000" w14:sx="100000" w14:sy="100000" w14:kx="0" w14:ky="0" w14:algn="tl">
+                  <w14:schemeClr w14:val="dk1">
+                    <w14:alpha w14:val="60000"/>
+                  </w14:schemeClr>
+                </w14:shadow>
+                <w14:textOutline w14:w="0" w14:cap="flat" w14:cmpd="sng" w14:algn="ctr">
+                  <w14:noFill/>
+                  <w14:prstDash w14:val="solid"/>
+                  <w14:round/>
+                </w14:textOutline>
+              </w:rPr>
+              <w:t xml:space="preserve">Gerenciar </w:t>
+            </w:r>
+            <w:r>
+              <w:rPr>
                 <w:color w:val="000000" w:themeColor="text1"/>
-              </w:rPr>
-              <w:t>login</w:t>
-            </w:r>
-          </w:p>
-          <w:p>
-            <w:pPr>
-              <w:spacing w:before="60" w:after="60"/>
-              <w:ind w:left="168"/>
-            </w:pPr>
-            <w:r>
-              <w:rPr>
-                <w:b/>
-                <w:bCs/>
-              </w:rPr>
-              <w:t>QUANDO</w:t>
-            </w:r>
-            <w:r>
-              <w:rPr>
-                <w:b/>
-                <w:bCs/>
-              </w:rPr>
-              <w:t xml:space="preserve">: </w:t>
-            </w:r>
-            <w:r>
-              <w:t xml:space="preserve"> </w:t>
-            </w:r>
-            <w:r>
-              <w:rPr>
-                <w:rFonts w:ascii="Calibri" w:eastAsia="Calibri" w:hAnsi="Calibri" w:cs="Calibri"/>
+                <w14:shadow w14:blurRad="38100" w14:dist="19050" w14:dir="2700000" w14:sx="100000" w14:sy="100000" w14:kx="0" w14:ky="0" w14:algn="tl">
+                  <w14:schemeClr w14:val="dk1">
+                    <w14:alpha w14:val="60000"/>
+                  </w14:schemeClr>
+                </w14:shadow>
+                <w14:textOutline w14:w="0" w14:cap="flat" w14:cmpd="sng" w14:algn="ctr">
+                  <w14:noFill/>
+                  <w14:prstDash w14:val="solid"/>
+                  <w14:round/>
+                </w14:textOutline>
+              </w:rPr>
+              <w:t xml:space="preserve">gráfico de despesas e </w:t>
+            </w:r>
+            <w:r>
+              <w:rPr>
                 <w:color w:val="000000" w:themeColor="text1"/>
-              </w:rPr>
-              <w:t xml:space="preserve"> ele fornece seu CPF</w:t>
-            </w:r>
-            <w:r>
-              <w:rPr>
-                <w:rFonts w:ascii="Calibri" w:eastAsia="Calibri" w:hAnsi="Calibri" w:cs="Calibri"/>
-                <w:color w:val="000000" w:themeColor="text1"/>
-              </w:rPr>
-              <w:t xml:space="preserve"> </w:t>
-            </w:r>
-            <w:r>
-              <w:rPr>
-                <w:rFonts w:ascii="Calibri" w:eastAsia="Calibri" w:hAnsi="Calibri" w:cs="Calibri"/>
-                <w:color w:val="000000" w:themeColor="text1"/>
-              </w:rPr>
-              <w:t xml:space="preserve">e senha para </w:t>
-            </w:r>
-            <w:r>
-              <w:rPr>
-                <w:rFonts w:ascii="Calibri" w:eastAsia="Calibri" w:hAnsi="Calibri" w:cs="Calibri"/>
-                <w:color w:val="000000" w:themeColor="text1"/>
-              </w:rPr>
-              <w:t>acessar a conta</w:t>
-            </w:r>
-          </w:p>
-          <w:p>
-            <w:pPr>
-              <w:spacing w:before="60" w:after="60"/>
-              <w:ind w:left="168"/>
-            </w:pPr>
-            <w:r>
-              <w:rPr>
-                <w:b/>
-                <w:bCs/>
-              </w:rPr>
-              <w:t>ENTÃO</w:t>
-            </w:r>
-            <w:r>
-              <w:t xml:space="preserve">: </w:t>
-            </w:r>
-            <w:r>
-              <w:rPr>
-                <w:rFonts w:ascii="Calibri" w:eastAsia="Calibri" w:hAnsi="Calibri" w:cs="Calibri"/>
-                <w:color w:val="000000" w:themeColor="text1"/>
-              </w:rPr>
-              <w:t xml:space="preserve"> ele é redirecionado à tela principal, com sua conta já vinculada, podendo abrir </w:t>
-            </w:r>
-            <w:r>
-              <w:rPr>
-                <w:rFonts w:ascii="Calibri" w:eastAsia="Calibri" w:hAnsi="Calibri" w:cs="Calibri"/>
-                <w:color w:val="000000" w:themeColor="text1"/>
-              </w:rPr>
-              <w:t>seu</w:t>
-            </w:r>
-            <w:r>
-              <w:rPr>
-                <w:rFonts w:ascii="Calibri" w:eastAsia="Calibri" w:hAnsi="Calibri" w:cs="Calibri"/>
-                <w:color w:val="000000" w:themeColor="text1"/>
-              </w:rPr>
-              <w:t xml:space="preserve"> ícone padrão de usuário</w:t>
-            </w:r>
-          </w:p>
-        </w:tc>
-      </w:tr>
-      <w:tr>
-        <w:trPr>
-          <w:trHeight w:val="983"/>
-        </w:trPr>
-        <w:tc>
-          <w:tcPr>
-            <w:tcW w:w="1233" w:type="dxa"/>
-          </w:tcPr>
-          <w:p>
-            <w:pPr>
-              <w:spacing w:before="60" w:after="60"/>
-              <w:ind w:left="96" w:hanging="41"/>
-              <w:rPr>
-                <w:b/>
-                <w:bCs/>
-              </w:rPr>
-            </w:pPr>
-            <w:r>
-              <w:rPr>
-                <w:b/>
-                <w:bCs/>
-              </w:rPr>
-              <w:t xml:space="preserve">Critério </w:t>
-            </w:r>
-            <w:r>
-              <w:rPr>
-                <w:b/>
-                <w:bCs/>
-              </w:rPr>
-              <w:t>d</w:t>
-            </w:r>
-            <w:r>
-              <w:rPr>
-                <w:b/>
-                <w:bCs/>
-              </w:rPr>
-              <w:t xml:space="preserve">e </w:t>
-            </w:r>
-          </w:p>
-          <w:p>
-            <w:pPr>
-              <w:spacing w:before="60" w:after="60"/>
-              <w:ind w:left="96" w:hanging="41"/>
-              <w:rPr>
-                <w:b/>
-                <w:bCs/>
-              </w:rPr>
-            </w:pPr>
-            <w:r>
-              <w:rPr>
-                <w:b/>
-                <w:bCs/>
-              </w:rPr>
-              <w:t xml:space="preserve">Aceite </w:t>
-            </w:r>
-            <w:r>
-              <w:rPr>
-                <w:b/>
-                <w:bCs/>
-              </w:rPr>
-              <w:t>2</w:t>
-            </w:r>
-          </w:p>
-        </w:tc>
-        <w:tc>
-          <w:tcPr>
-            <w:tcW w:w="7120" w:type="dxa"/>
-          </w:tcPr>
-          <w:p>
-            <w:pPr>
-              <w:spacing w:before="60" w:after="60"/>
-              <w:ind w:left="168"/>
-              <w:rPr>
-                <w:color w:val="00B0F0"/>
-              </w:rPr>
-            </w:pPr>
-            <w:r>
-              <w:rPr>
-                <w:b/>
-                <w:bCs/>
-              </w:rPr>
-              <w:t>DADO</w:t>
-            </w:r>
-            <w:r>
-              <w:t xml:space="preserve"> </w:t>
-            </w:r>
-            <w:r>
-              <w:rPr>
-                <w:b/>
-                <w:bCs/>
-              </w:rPr>
-              <w:t>QUE</w:t>
-            </w:r>
-            <w:r>
-              <w:t xml:space="preserve">: o </w:t>
-            </w:r>
-            <w:r>
-              <w:rPr>
-                <w:rFonts w:ascii="Calibri" w:eastAsia="Calibri" w:hAnsi="Calibri" w:cs="Calibri"/>
-                <w:color w:val="000000" w:themeColor="text1"/>
-              </w:rPr>
-              <w:t xml:space="preserve">usuário entra na tela de </w:t>
-            </w:r>
-            <w:r>
-              <w:rPr>
-                <w:rFonts w:ascii="Calibri" w:eastAsia="Calibri" w:hAnsi="Calibri" w:cs="Calibri"/>
-                <w:color w:val="000000" w:themeColor="text1"/>
-              </w:rPr>
-              <w:t>login</w:t>
-            </w:r>
-          </w:p>
-          <w:p>
-            <w:pPr>
-              <w:spacing w:before="60" w:after="60"/>
-              <w:ind w:left="168"/>
-            </w:pPr>
-            <w:r>
-              <w:rPr>
-                <w:b/>
-                <w:bCs/>
-              </w:rPr>
-              <w:t>QUANDO</w:t>
-            </w:r>
-            <w:r>
-              <w:t xml:space="preserve">: </w:t>
-            </w:r>
-            <w:r>
-              <w:rPr>
-                <w:rFonts w:ascii="Calibri" w:eastAsia="Calibri" w:hAnsi="Calibri" w:cs="Calibri"/>
-                <w:color w:val="000000" w:themeColor="text1"/>
-              </w:rPr>
-              <w:t xml:space="preserve"> ele fornece </w:t>
-            </w:r>
-            <w:r>
-              <w:rPr>
-                <w:rFonts w:ascii="Calibri" w:eastAsia="Calibri" w:hAnsi="Calibri" w:cs="Calibri"/>
-                <w:color w:val="000000" w:themeColor="text1"/>
-              </w:rPr>
-              <w:t xml:space="preserve">apenas </w:t>
-            </w:r>
-            <w:r>
-              <w:rPr>
-                <w:rFonts w:ascii="Calibri" w:eastAsia="Calibri" w:hAnsi="Calibri" w:cs="Calibri"/>
-                <w:color w:val="000000" w:themeColor="text1"/>
-              </w:rPr>
-              <w:t>seu CPF</w:t>
-            </w:r>
-            <w:r>
-              <w:rPr>
-                <w:rFonts w:ascii="Calibri" w:eastAsia="Calibri" w:hAnsi="Calibri" w:cs="Calibri"/>
-                <w:color w:val="000000" w:themeColor="text1"/>
-              </w:rPr>
-              <w:t xml:space="preserve"> </w:t>
-            </w:r>
-            <w:r>
-              <w:rPr>
-                <w:rFonts w:ascii="Calibri" w:eastAsia="Calibri" w:hAnsi="Calibri" w:cs="Calibri"/>
-                <w:color w:val="000000" w:themeColor="text1"/>
-              </w:rPr>
-              <w:t xml:space="preserve">para </w:t>
-            </w:r>
-            <w:r>
-              <w:rPr>
-                <w:rFonts w:ascii="Calibri" w:eastAsia="Calibri" w:hAnsi="Calibri" w:cs="Calibri"/>
-                <w:color w:val="000000" w:themeColor="text1"/>
-              </w:rPr>
-              <w:t>acessar a conta</w:t>
-            </w:r>
-          </w:p>
-          <w:p>
-            <w:pPr>
-              <w:spacing w:before="60" w:after="60"/>
-              <w:ind w:left="168"/>
-            </w:pPr>
-            <w:r>
-              <w:rPr>
-                <w:b/>
-                <w:bCs/>
-              </w:rPr>
-              <w:lastRenderedPageBreak/>
-              <w:t>ENTÃO</w:t>
-            </w:r>
-            <w:r>
-              <w:t>:  ele irá receber uma mensagem de erro pedindo para colocar senha</w:t>
-            </w:r>
-          </w:p>
-        </w:tc>
-      </w:tr>
-      <w:tr>
-        <w:trPr>
-          <w:trHeight w:val="141"/>
-        </w:trPr>
-        <w:tc>
-          <w:tcPr>
-            <w:tcW w:w="1233" w:type="dxa"/>
-          </w:tcPr>
-          <w:p>
-            <w:pPr>
-              <w:spacing w:before="60" w:after="60"/>
-              <w:ind w:left="96" w:hanging="41"/>
-              <w:rPr>
-                <w:b/>
-                <w:bCs/>
-              </w:rPr>
-            </w:pPr>
-            <w:r>
-              <w:rPr>
-                <w:b/>
-                <w:bCs/>
-              </w:rPr>
-              <w:lastRenderedPageBreak/>
-              <w:t xml:space="preserve">Critério </w:t>
-            </w:r>
-            <w:r>
-              <w:rPr>
-                <w:b/>
-                <w:bCs/>
-              </w:rPr>
-              <w:t>d</w:t>
-            </w:r>
-            <w:r>
-              <w:rPr>
-                <w:b/>
-                <w:bCs/>
-              </w:rPr>
-              <w:t xml:space="preserve">e </w:t>
-            </w:r>
-          </w:p>
-          <w:p>
-            <w:pPr>
-              <w:spacing w:before="60" w:after="60"/>
-              <w:rPr>
-                <w:b/>
-                <w:bCs/>
-              </w:rPr>
-            </w:pPr>
-            <w:r>
-              <w:rPr>
-                <w:b/>
-                <w:bCs/>
-              </w:rPr>
-              <w:t xml:space="preserve">Aceite </w:t>
-            </w:r>
-            <w:r>
-              <w:rPr>
-                <w:b/>
-                <w:bCs/>
-              </w:rPr>
-              <w:t>3</w:t>
-            </w:r>
-          </w:p>
-        </w:tc>
-        <w:tc>
-          <w:tcPr>
-            <w:tcW w:w="7120" w:type="dxa"/>
-          </w:tcPr>
-          <w:p>
-            <w:pPr>
-              <w:spacing w:before="60" w:after="60"/>
-              <w:ind w:left="168"/>
-              <w:rPr>
-                <w:color w:val="00B0F0"/>
-              </w:rPr>
-            </w:pPr>
-            <w:r>
-              <w:rPr>
-                <w:b/>
-                <w:bCs/>
-              </w:rPr>
-              <w:t>DADO</w:t>
-            </w:r>
-            <w:r>
-              <w:t xml:space="preserve"> </w:t>
-            </w:r>
-            <w:r>
-              <w:rPr>
-                <w:b/>
-                <w:bCs/>
-              </w:rPr>
-              <w:t>QUE</w:t>
-            </w:r>
-            <w:r>
-              <w:t xml:space="preserve">: o </w:t>
-            </w:r>
-            <w:r>
-              <w:rPr>
-                <w:rFonts w:ascii="Calibri" w:eastAsia="Calibri" w:hAnsi="Calibri" w:cs="Calibri"/>
-                <w:color w:val="000000" w:themeColor="text1"/>
-              </w:rPr>
-              <w:t xml:space="preserve">usuário entra na tela de </w:t>
-            </w:r>
-            <w:r>
-              <w:rPr>
-                <w:rFonts w:ascii="Calibri" w:eastAsia="Calibri" w:hAnsi="Calibri" w:cs="Calibri"/>
-                <w:color w:val="000000" w:themeColor="text1"/>
-              </w:rPr>
-              <w:t>login</w:t>
-            </w:r>
-          </w:p>
-          <w:p>
-            <w:pPr>
-              <w:spacing w:before="60" w:after="60"/>
-              <w:ind w:left="168"/>
-              <w:rPr>
-                <w:rFonts w:ascii="Calibri" w:eastAsia="Calibri" w:hAnsi="Calibri" w:cs="Calibri"/>
-                <w:color w:val="000000" w:themeColor="text1"/>
-              </w:rPr>
-            </w:pPr>
-            <w:r>
-              <w:rPr>
-                <w:b/>
-                <w:bCs/>
-              </w:rPr>
-              <w:t>QUANDO</w:t>
-            </w:r>
-            <w:r>
-              <w:t xml:space="preserve">: </w:t>
-            </w:r>
-            <w:r>
-              <w:rPr>
-                <w:rFonts w:ascii="Calibri" w:eastAsia="Calibri" w:hAnsi="Calibri" w:cs="Calibri"/>
-                <w:color w:val="000000" w:themeColor="text1"/>
-              </w:rPr>
-              <w:t xml:space="preserve"> ele </w:t>
-            </w:r>
-            <w:r>
-              <w:rPr>
-                <w:rFonts w:ascii="Calibri" w:eastAsia="Calibri" w:hAnsi="Calibri" w:cs="Calibri"/>
-                <w:color w:val="000000" w:themeColor="text1"/>
-              </w:rPr>
-              <w:t>fornece</w:t>
-            </w:r>
-            <w:r>
-              <w:rPr>
-                <w:rFonts w:ascii="Calibri" w:eastAsia="Calibri" w:hAnsi="Calibri" w:cs="Calibri"/>
-                <w:color w:val="000000" w:themeColor="text1"/>
-              </w:rPr>
-              <w:t xml:space="preserve"> </w:t>
-            </w:r>
-            <w:r>
-              <w:rPr>
-                <w:rFonts w:ascii="Calibri" w:eastAsia="Calibri" w:hAnsi="Calibri" w:cs="Calibri"/>
-                <w:color w:val="000000" w:themeColor="text1"/>
-              </w:rPr>
-              <w:t>apenas sua</w:t>
-            </w:r>
-            <w:r>
-              <w:rPr>
-                <w:rFonts w:ascii="Calibri" w:eastAsia="Calibri" w:hAnsi="Calibri" w:cs="Calibri"/>
-                <w:color w:val="000000" w:themeColor="text1"/>
-              </w:rPr>
-              <w:t xml:space="preserve"> senha</w:t>
-            </w:r>
-            <w:r>
-              <w:rPr>
-                <w:rFonts w:ascii="Calibri" w:eastAsia="Calibri" w:hAnsi="Calibri" w:cs="Calibri"/>
-                <w:color w:val="000000" w:themeColor="text1"/>
-              </w:rPr>
-              <w:t xml:space="preserve"> </w:t>
-            </w:r>
-            <w:r>
-              <w:rPr>
-                <w:rFonts w:ascii="Calibri" w:eastAsia="Calibri" w:hAnsi="Calibri" w:cs="Calibri"/>
-                <w:color w:val="000000" w:themeColor="text1"/>
-              </w:rPr>
-              <w:t xml:space="preserve">para </w:t>
-            </w:r>
-            <w:r>
-              <w:rPr>
-                <w:rFonts w:ascii="Calibri" w:eastAsia="Calibri" w:hAnsi="Calibri" w:cs="Calibri"/>
-                <w:color w:val="000000" w:themeColor="text1"/>
-              </w:rPr>
-              <w:t>acessar a conta</w:t>
-            </w:r>
-          </w:p>
-          <w:p>
-            <w:pPr>
-              <w:spacing w:before="60" w:after="60"/>
-              <w:ind w:left="168"/>
-            </w:pPr>
-            <w:r>
-              <w:rPr>
-                <w:b/>
-                <w:bCs/>
-              </w:rPr>
-              <w:t>ENTÃO</w:t>
-            </w:r>
-            <w:r>
-              <w:t>:  ele irá receber uma mensagem de erro pedindo para colocar o cpf</w:t>
-            </w:r>
-          </w:p>
-        </w:tc>
-      </w:tr>
-      <w:tr>
-        <w:trPr>
-          <w:trHeight w:val="55"/>
-        </w:trPr>
-        <w:tc>
-          <w:tcPr>
-            <w:tcW w:w="1233" w:type="dxa"/>
-          </w:tcPr>
-          <w:p>
-            <w:pPr>
-              <w:spacing w:before="60" w:after="60"/>
-              <w:ind w:left="96" w:hanging="41"/>
-              <w:rPr>
-                <w:b/>
-                <w:bCs/>
-              </w:rPr>
-            </w:pPr>
-            <w:r>
-              <w:rPr>
-                <w:b/>
-                <w:bCs/>
-              </w:rPr>
-              <w:t xml:space="preserve">Critério </w:t>
-            </w:r>
-            <w:r>
-              <w:rPr>
-                <w:b/>
-                <w:bCs/>
-              </w:rPr>
-              <w:t>d</w:t>
-            </w:r>
-            <w:r>
-              <w:rPr>
-                <w:b/>
-                <w:bCs/>
-              </w:rPr>
-              <w:t xml:space="preserve">e </w:t>
-            </w:r>
-          </w:p>
-          <w:p>
-            <w:pPr>
-              <w:spacing w:before="60" w:after="60"/>
-              <w:ind w:left="96" w:hanging="41"/>
-              <w:rPr>
-                <w:b/>
-                <w:bCs/>
-              </w:rPr>
-            </w:pPr>
-            <w:r>
-              <w:rPr>
-                <w:b/>
-                <w:bCs/>
-              </w:rPr>
-              <w:t xml:space="preserve">Aceite </w:t>
-            </w:r>
-            <w:r>
-              <w:rPr>
-                <w:b/>
-                <w:bCs/>
-              </w:rPr>
-              <w:t>4</w:t>
-            </w:r>
-          </w:p>
-        </w:tc>
-        <w:tc>
-          <w:tcPr>
-            <w:tcW w:w="7120" w:type="dxa"/>
-          </w:tcPr>
-          <w:p>
-            <w:pPr>
-              <w:spacing w:before="60" w:after="60"/>
-              <w:ind w:left="168"/>
-              <w:rPr>
-                <w:color w:val="00B0F0"/>
-              </w:rPr>
-            </w:pPr>
-            <w:r>
-              <w:rPr>
-                <w:b/>
-                <w:bCs/>
-              </w:rPr>
-              <w:t>DADO</w:t>
-            </w:r>
-            <w:r>
-              <w:t xml:space="preserve"> </w:t>
-            </w:r>
-            <w:r>
-              <w:rPr>
-                <w:b/>
-                <w:bCs/>
-              </w:rPr>
-              <w:t>QUE</w:t>
-            </w:r>
-            <w:r>
-              <w:t xml:space="preserve">: o </w:t>
-            </w:r>
-            <w:r>
-              <w:rPr>
-                <w:rFonts w:ascii="Calibri" w:eastAsia="Calibri" w:hAnsi="Calibri" w:cs="Calibri"/>
-                <w:color w:val="000000" w:themeColor="text1"/>
-              </w:rPr>
-              <w:t xml:space="preserve">usuário entra na tela de </w:t>
-            </w:r>
-            <w:r>
-              <w:rPr>
-                <w:rFonts w:ascii="Calibri" w:eastAsia="Calibri" w:hAnsi="Calibri" w:cs="Calibri"/>
-                <w:color w:val="000000" w:themeColor="text1"/>
-              </w:rPr>
-              <w:t>login</w:t>
-            </w:r>
-          </w:p>
-          <w:p>
-            <w:pPr>
-              <w:spacing w:before="60" w:after="60"/>
-              <w:ind w:left="168"/>
-            </w:pPr>
-            <w:r>
-              <w:rPr>
-                <w:b/>
-                <w:bCs/>
-              </w:rPr>
-              <w:t>QUANDO</w:t>
-            </w:r>
-            <w:r>
-              <w:t xml:space="preserve">: </w:t>
-            </w:r>
-            <w:r>
-              <w:rPr>
-                <w:rFonts w:ascii="Calibri" w:eastAsia="Calibri" w:hAnsi="Calibri" w:cs="Calibri"/>
-                <w:color w:val="000000" w:themeColor="text1"/>
-              </w:rPr>
-              <w:t xml:space="preserve"> ele fornece </w:t>
-            </w:r>
-            <w:r>
-              <w:rPr>
-                <w:rFonts w:ascii="Calibri" w:eastAsia="Calibri" w:hAnsi="Calibri" w:cs="Calibri"/>
-                <w:color w:val="000000" w:themeColor="text1"/>
-              </w:rPr>
-              <w:t>cpf e senha estando incorreto seu login</w:t>
-            </w:r>
-          </w:p>
-          <w:p>
-            <w:pPr>
-              <w:spacing w:before="60" w:after="60"/>
-              <w:ind w:left="168"/>
-              <w:rPr>
-                <w:b/>
-              </w:rPr>
-            </w:pPr>
-            <w:r>
-              <w:rPr>
-                <w:b/>
-                <w:bCs/>
-              </w:rPr>
-              <w:t>ENTÃO</w:t>
-            </w:r>
-            <w:r>
-              <w:t>:  ele irá receber uma mensagem de erro dizendo cpf ou senha incorreta</w:t>
-            </w:r>
-          </w:p>
-        </w:tc>
-      </w:tr>
-    </w:tbl>
-    <w:p>
-      <w:pPr>
-        <w:rPr>
-          <w:rFonts w:asciiTheme="majorHAnsi" w:eastAsiaTheme="majorEastAsia" w:hAnsiTheme="majorHAnsi" w:cstheme="majorBidi"/>
-          <w:sz w:val="32"/>
-          <w:szCs w:val="32"/>
-        </w:rPr>
-      </w:pPr>
-    </w:p>
-    <w:p>
-      <w:pPr>
-        <w:rPr>
-          <w:rFonts w:asciiTheme="majorHAnsi" w:eastAsiaTheme="majorEastAsia" w:hAnsiTheme="majorHAnsi" w:cstheme="majorBidi"/>
-          <w:sz w:val="32"/>
-          <w:szCs w:val="32"/>
-        </w:rPr>
-      </w:pPr>
-    </w:p>
-    <w:tbl>
-      <w:tblPr>
-        <w:tblStyle w:val="Tabelacomgrade"/>
-        <w:tblpPr w:leftFromText="141" w:rightFromText="141" w:vertAnchor="text" w:tblpY="1"/>
-        <w:tblOverlap w:val="never"/>
-        <w:tblW w:w="8359" w:type="dxa"/>
-        <w:tblLook w:val="04A0" w:firstRow="1" w:lastRow="0" w:firstColumn="1" w:lastColumn="0" w:noHBand="0" w:noVBand="1"/>
-      </w:tblPr>
-      <w:tblGrid>
-        <w:gridCol w:w="1276"/>
-        <w:gridCol w:w="7083"/>
-      </w:tblGrid>
-      <w:tr>
-        <w:trPr>
-          <w:trHeight w:val="416"/>
-        </w:trPr>
-        <w:tc>
-          <w:tcPr>
-            <w:tcW w:w="8359" w:type="dxa"/>
-            <w:gridSpan w:val="2"/>
-            <w:vAlign w:val="center"/>
-          </w:tcPr>
-          <w:p>
-            <w:pPr>
-              <w:spacing w:before="60" w:after="60"/>
-              <w:ind w:left="30" w:hanging="30"/>
-            </w:pPr>
-            <w:r>
-              <w:rPr>
-                <w:b/>
-                <w:bCs/>
-              </w:rPr>
-              <w:t xml:space="preserve">HISTÓRIA DO USUÁRIO </w:t>
-            </w:r>
-            <w:r>
-              <w:rPr>
-                <w:b/>
-                <w:bCs/>
-              </w:rPr>
-              <w:t>5</w:t>
-            </w:r>
-            <w:r>
-              <w:rPr>
-                <w:b/>
-                <w:bCs/>
-              </w:rPr>
-              <w:t xml:space="preserve"> - </w:t>
-            </w:r>
-            <w:r>
-              <w:rPr>
-                <w:b/>
-                <w:bCs/>
-              </w:rPr>
-              <w:t>PBI</w:t>
-            </w:r>
-            <w:r>
-              <w:t xml:space="preserve">: </w:t>
-            </w:r>
-            <w:r>
-              <w:t>Manipular função de carrinho</w:t>
+                <w14:shadow w14:blurRad="38100" w14:dist="19050" w14:dir="2700000" w14:sx="100000" w14:sy="100000" w14:kx="0" w14:ky="0" w14:algn="tl">
+                  <w14:schemeClr w14:val="dk1">
+                    <w14:alpha w14:val="60000"/>
+                  </w14:schemeClr>
+                </w14:shadow>
+                <w14:textOutline w14:w="0" w14:cap="flat" w14:cmpd="sng" w14:algn="ctr">
+                  <w14:noFill/>
+                  <w14:prstDash w14:val="solid"/>
+                  <w14:round/>
+                </w14:textOutline>
+              </w:rPr>
+              <w:t>lucro</w:t>
             </w:r>
           </w:p>
         </w:tc>
@@ -6713,7 +6335,7 @@
       <w:tr>
         <w:tc>
           <w:tcPr>
-            <w:tcW w:w="8359" w:type="dxa"/>
+            <w:tcW w:w="8505" w:type="dxa"/>
             <w:gridSpan w:val="2"/>
           </w:tcPr>
           <w:p>
@@ -6732,7 +6354,7 @@
               <w:t xml:space="preserve">: </w:t>
             </w:r>
             <w:r>
-              <w:t>Cliente</w:t>
+              <w:t>Administrador</w:t>
             </w:r>
           </w:p>
           <w:p>
@@ -6751,7 +6373,16 @@
               <w:t xml:space="preserve">: </w:t>
             </w:r>
             <w:r>
-              <w:t>manipular função do carrinho</w:t>
+              <w:t xml:space="preserve">Acessar </w:t>
+            </w:r>
+            <w:r>
+              <w:t xml:space="preserve">o </w:t>
+            </w:r>
+            <w:r>
+              <w:t>gráfico de despe</w:t>
+            </w:r>
+            <w:r>
+              <w:t>sas e lucro</w:t>
             </w:r>
           </w:p>
           <w:p>
@@ -6770,7 +6401,19 @@
               <w:t xml:space="preserve">: </w:t>
             </w:r>
             <w:r>
-              <w:t>Pagar pelo produto</w:t>
+              <w:t xml:space="preserve">visualizar </w:t>
+            </w:r>
+            <w:r>
+              <w:t xml:space="preserve">a </w:t>
+            </w:r>
+            <w:r>
+              <w:t>Renda e a posição financeira atual da empresa</w:t>
+            </w:r>
+            <w:r>
+              <w:t xml:space="preserve"> e gerenciar</w:t>
+            </w:r>
+            <w:r>
+              <w:t xml:space="preserve"> </w:t>
             </w:r>
           </w:p>
         </w:tc>
@@ -6831,12 +6474,15 @@
         </w:tc>
         <w:tc>
           <w:tcPr>
-            <w:tcW w:w="7083" w:type="dxa"/>
+            <w:tcW w:w="7229" w:type="dxa"/>
           </w:tcPr>
           <w:p>
             <w:pPr>
               <w:spacing w:before="60" w:after="60"/>
               <w:ind w:left="168"/>
+              <w:rPr>
+                <w:color w:val="00B0F0"/>
+              </w:rPr>
             </w:pPr>
             <w:r>
               <w:rPr>
@@ -6859,51 +6505,81 @@
               <w:t xml:space="preserve">: </w:t>
             </w:r>
             <w:r>
-              <w:t>O cliente esteja logado</w:t>
+              <w:t>Existe</w:t>
+            </w:r>
+            <w:r>
+              <w:t xml:space="preserve"> um gr</w:t>
+            </w:r>
+            <w:r>
+              <w:t>áfico que mostra</w:t>
+            </w:r>
+            <w:r>
+              <w:t xml:space="preserve"> </w:t>
+            </w:r>
+            <w:r>
+              <w:t xml:space="preserve">o gasto </w:t>
+            </w:r>
+            <w:r>
+              <w:t>do mês</w:t>
             </w:r>
           </w:p>
           <w:p>
             <w:pPr>
               <w:spacing w:before="60" w:after="60"/>
               <w:ind w:left="168"/>
-              <w:rPr>
-                <w:rFonts w:ascii="Calibri" w:eastAsia="Calibri" w:hAnsi="Calibri" w:cs="Calibri"/>
-                <w:color w:val="000000" w:themeColor="text1"/>
-              </w:rPr>
-            </w:pPr>
-            <w:r>
-              <w:rPr>
-                <w:b/>
-                <w:bCs/>
-              </w:rPr>
-              <w:t xml:space="preserve">QUANDO: </w:t>
+            </w:pPr>
+            <w:r>
+              <w:rPr>
+                <w:b/>
+                <w:bCs/>
+              </w:rPr>
+              <w:t>QUANDO</w:t>
+            </w:r>
+            <w:r>
+              <w:rPr>
+                <w:b/>
+                <w:bCs/>
+              </w:rPr>
+              <w:t xml:space="preserve">: </w:t>
             </w:r>
             <w:r>
               <w:t xml:space="preserve"> </w:t>
             </w:r>
             <w:r>
-              <w:rPr>
-                <w:rFonts w:ascii="Calibri" w:eastAsia="Calibri" w:hAnsi="Calibri" w:cs="Calibri"/>
-                <w:color w:val="000000" w:themeColor="text1"/>
-              </w:rPr>
+              <w:t xml:space="preserve">o administrador </w:t>
+            </w:r>
+            <w:r>
+              <w:t>re</w:t>
+            </w:r>
+            <w:r>
+              <w:t>aliza</w:t>
+            </w:r>
+            <w:r>
+              <w:t>r</w:t>
+            </w:r>
+            <w:r>
               <w:t xml:space="preserve"> </w:t>
             </w:r>
             <w:r>
-              <w:rPr>
-                <w:rFonts w:ascii="Calibri" w:eastAsia="Calibri" w:hAnsi="Calibri" w:cs="Calibri"/>
-                <w:color w:val="000000" w:themeColor="text1"/>
-              </w:rPr>
-              <w:t>adiciona produtos no seu carrinho</w:t>
+              <w:t>lo</w:t>
+            </w:r>
+            <w:r>
+              <w:t>gin</w:t>
+            </w:r>
+            <w:r>
+              <w:t xml:space="preserve"> e entrar na área restrita</w:t>
+            </w:r>
+            <w:r>
+              <w:t xml:space="preserve"> para ver os dados d</w:t>
+            </w:r>
+            <w:r>
+              <w:t>o mês</w:t>
             </w:r>
           </w:p>
           <w:p>
             <w:pPr>
               <w:spacing w:before="60" w:after="60"/>
               <w:ind w:left="168"/>
-              <w:rPr>
-                <w:rFonts w:ascii="Calibri" w:eastAsia="Calibri" w:hAnsi="Calibri" w:cs="Calibri"/>
-                <w:color w:val="000000" w:themeColor="text1"/>
-              </w:rPr>
             </w:pPr>
             <w:r>
               <w:rPr>
@@ -6916,74 +6592,25 @@
               <w:t xml:space="preserve">: </w:t>
             </w:r>
             <w:r>
-              <w:rPr>
-                <w:rFonts w:ascii="Calibri" w:eastAsia="Calibri" w:hAnsi="Calibri" w:cs="Calibri"/>
-                <w:color w:val="000000" w:themeColor="text1"/>
-              </w:rPr>
+              <w:t xml:space="preserve">pode </w:t>
+            </w:r>
+            <w:r>
+              <w:t xml:space="preserve">visualizar e adicionar </w:t>
+            </w:r>
+            <w:r>
+              <w:t>mais alguma informação,</w:t>
+            </w:r>
+            <w:r>
+              <w:t xml:space="preserve"> como</w:t>
+            </w:r>
+            <w:r>
               <w:t xml:space="preserve"> </w:t>
             </w:r>
             <w:r>
-              <w:rPr>
-                <w:rFonts w:ascii="Calibri" w:eastAsia="Calibri" w:hAnsi="Calibri" w:cs="Calibri"/>
-                <w:color w:val="000000" w:themeColor="text1"/>
-              </w:rPr>
-              <w:t>ele pode alterar os itens do carrinho</w:t>
-            </w:r>
-            <w:r>
-              <w:rPr>
-                <w:rFonts w:ascii="Calibri" w:eastAsia="Calibri" w:hAnsi="Calibri" w:cs="Calibri"/>
-                <w:color w:val="000000" w:themeColor="text1"/>
-              </w:rPr>
-              <w:t xml:space="preserve">, </w:t>
-            </w:r>
-            <w:r>
-              <w:rPr>
-                <w:rFonts w:ascii="Calibri" w:eastAsia="Calibri" w:hAnsi="Calibri" w:cs="Calibri"/>
-                <w:color w:val="000000" w:themeColor="text1"/>
-              </w:rPr>
-              <w:t>como quantidade do mesmo produto</w:t>
-            </w:r>
-            <w:r>
-              <w:rPr>
-                <w:rFonts w:ascii="Calibri" w:eastAsia="Calibri" w:hAnsi="Calibri" w:cs="Calibri"/>
-                <w:color w:val="000000" w:themeColor="text1"/>
-              </w:rPr>
-              <w:t xml:space="preserve">, </w:t>
-            </w:r>
-            <w:r>
-              <w:rPr>
-                <w:rFonts w:ascii="Calibri" w:eastAsia="Calibri" w:hAnsi="Calibri" w:cs="Calibri"/>
-                <w:color w:val="000000" w:themeColor="text1"/>
-              </w:rPr>
-              <w:t xml:space="preserve">tamanho </w:t>
-            </w:r>
-            <w:r>
-              <w:rPr>
-                <w:rFonts w:ascii="Calibri" w:eastAsia="Calibri" w:hAnsi="Calibri" w:cs="Calibri"/>
-                <w:color w:val="000000" w:themeColor="text1"/>
-              </w:rPr>
-              <w:t xml:space="preserve">das peças </w:t>
-            </w:r>
-            <w:r>
-              <w:rPr>
-                <w:rFonts w:ascii="Calibri" w:eastAsia="Calibri" w:hAnsi="Calibri" w:cs="Calibri"/>
-                <w:color w:val="000000" w:themeColor="text1"/>
-              </w:rPr>
-              <w:t xml:space="preserve">e </w:t>
-            </w:r>
-            <w:r>
-              <w:rPr>
-                <w:rFonts w:ascii="Calibri" w:eastAsia="Calibri" w:hAnsi="Calibri" w:cs="Calibri"/>
-                <w:color w:val="000000" w:themeColor="text1"/>
-              </w:rPr>
-              <w:t xml:space="preserve">retirar produtos não </w:t>
-            </w:r>
-            <w:r>
-              <w:rPr>
-                <w:rFonts w:ascii="Calibri" w:eastAsia="Calibri" w:hAnsi="Calibri" w:cs="Calibri"/>
-                <w:color w:val="000000" w:themeColor="text1"/>
-              </w:rPr>
-              <w:t>mais desejados.</w:t>
+              <w:t xml:space="preserve">despesa </w:t>
+            </w:r>
+            <w:r>
+              <w:t>extra</w:t>
             </w:r>
           </w:p>
         </w:tc>
@@ -7051,15 +6678,14 @@
         </w:tc>
         <w:tc>
           <w:tcPr>
-            <w:tcW w:w="7083" w:type="dxa"/>
+            <w:tcW w:w="7229" w:type="dxa"/>
           </w:tcPr>
           <w:p>
             <w:pPr>
               <w:spacing w:before="60" w:after="60"/>
               <w:ind w:left="168"/>
               <w:rPr>
-                <w:rFonts w:ascii="Calibri" w:eastAsia="Calibri" w:hAnsi="Calibri" w:cs="Calibri"/>
-                <w:color w:val="000000" w:themeColor="text1"/>
+                <w:color w:val="00B0F0"/>
               </w:rPr>
             </w:pPr>
             <w:r>
@@ -7080,10 +6706,10 @@
               <w:t>QUE</w:t>
             </w:r>
             <w:r>
-              <w:t>:</w:t>
-            </w:r>
-            <w:r>
-              <w:t xml:space="preserve"> O cliente esteja logado</w:t>
+              <w:t xml:space="preserve">: </w:t>
+            </w:r>
+            <w:r>
+              <w:t>Existe um gráfico que mostra a renda do mês</w:t>
             </w:r>
           </w:p>
           <w:p>
@@ -7102,10 +6728,7 @@
               <w:t xml:space="preserve">: </w:t>
             </w:r>
             <w:r>
-              <w:t xml:space="preserve">Adicionar produtos ao carrinho </w:t>
-            </w:r>
-            <w:r>
-              <w:t>que não estão mais em estoque</w:t>
+              <w:t>a loja realizar login e entrar na área restrita para ver os dados do mês</w:t>
             </w:r>
           </w:p>
           <w:p>
@@ -7121,10 +6744,16 @@
               <w:t>ENTÃO</w:t>
             </w:r>
             <w:r>
-              <w:t>:</w:t>
-            </w:r>
-            <w:r>
-              <w:t xml:space="preserve"> O cliente é incapaz de adicionar mais produtos do mesmo item ao carrinho</w:t>
+              <w:t xml:space="preserve">: </w:t>
+            </w:r>
+            <w:r>
+              <w:t xml:space="preserve"> pode visualizar e adicionar mais alguma informação, como </w:t>
+            </w:r>
+            <w:r>
+              <w:t>renda</w:t>
+            </w:r>
+            <w:r>
+              <w:t xml:space="preserve"> extra</w:t>
             </w:r>
           </w:p>
         </w:tc>
@@ -7138,16 +6767,887 @@
           <w:szCs w:val="32"/>
         </w:rPr>
       </w:pPr>
-    </w:p>
-    <w:p>
-      <w:pPr>
+      <w:r>
         <w:rPr>
           <w:rFonts w:asciiTheme="majorHAnsi" w:eastAsiaTheme="majorEastAsia" w:hAnsiTheme="majorHAnsi" w:cstheme="majorBidi"/>
           <w:sz w:val="32"/>
           <w:szCs w:val="32"/>
         </w:rPr>
-      </w:pPr>
+        <w:br w:type="textWrapping" w:clear="all"/>
+      </w:r>
     </w:p>
+    <w:tbl>
+      <w:tblPr>
+        <w:tblStyle w:val="Tabelacomgrade"/>
+        <w:tblpPr w:leftFromText="141" w:rightFromText="141" w:vertAnchor="text" w:tblpY="1"/>
+        <w:tblOverlap w:val="never"/>
+        <w:tblW w:w="8505" w:type="dxa"/>
+        <w:tblLook w:val="04A0" w:firstRow="1" w:lastRow="0" w:firstColumn="1" w:lastColumn="0" w:noHBand="0" w:noVBand="1"/>
+      </w:tblPr>
+      <w:tblGrid>
+        <w:gridCol w:w="1276"/>
+        <w:gridCol w:w="7229"/>
+      </w:tblGrid>
+      <w:tr>
+        <w:trPr>
+          <w:trHeight w:val="380"/>
+        </w:trPr>
+        <w:tc>
+          <w:tcPr>
+            <w:tcW w:w="8505" w:type="dxa"/>
+            <w:gridSpan w:val="2"/>
+            <w:vAlign w:val="center"/>
+          </w:tcPr>
+          <w:p>
+            <w:pPr>
+              <w:spacing w:before="60" w:after="60"/>
+              <w:ind w:left="30" w:hanging="30"/>
+              <w:rPr>
+                <w:bCs/>
+                <w:color w:val="000000" w:themeColor="text1"/>
+                <w14:shadow w14:blurRad="38100" w14:dist="19050" w14:dir="2700000" w14:sx="100000" w14:sy="100000" w14:kx="0" w14:ky="0" w14:algn="tl">
+                  <w14:schemeClr w14:val="dk1">
+                    <w14:alpha w14:val="60000"/>
+                  </w14:schemeClr>
+                </w14:shadow>
+                <w14:textOutline w14:w="0" w14:cap="flat" w14:cmpd="sng" w14:algn="ctr">
+                  <w14:noFill/>
+                  <w14:prstDash w14:val="solid"/>
+                  <w14:round/>
+                </w14:textOutline>
+              </w:rPr>
+            </w:pPr>
+            <w:r>
+              <w:rPr>
+                <w:b/>
+                <w:bCs/>
+              </w:rPr>
+              <w:t xml:space="preserve">HISTÓRIA DO USUÁRIO 5 - </w:t>
+            </w:r>
+            <w:r>
+              <w:rPr>
+                <w:b/>
+                <w:bCs/>
+              </w:rPr>
+              <w:t>PBI</w:t>
+            </w:r>
+            <w:r>
+              <w:t xml:space="preserve">: </w:t>
+            </w:r>
+            <w:r>
+              <w:t>Realizar login do cliente e da loja</w:t>
+            </w:r>
+          </w:p>
+        </w:tc>
+      </w:tr>
+      <w:tr>
+        <w:tc>
+          <w:tcPr>
+            <w:tcW w:w="8505" w:type="dxa"/>
+            <w:gridSpan w:val="2"/>
+          </w:tcPr>
+          <w:p>
+            <w:pPr>
+              <w:spacing w:before="60" w:after="60"/>
+              <w:ind w:left="30" w:hanging="30"/>
+            </w:pPr>
+            <w:r>
+              <w:rPr>
+                <w:b/>
+                <w:bCs/>
+              </w:rPr>
+              <w:t>COMO</w:t>
+            </w:r>
+            <w:r>
+              <w:t>: loja e cliente</w:t>
+            </w:r>
+          </w:p>
+          <w:p>
+            <w:pPr>
+              <w:spacing w:before="60" w:after="60"/>
+              <w:ind w:left="30" w:hanging="30"/>
+            </w:pPr>
+            <w:r>
+              <w:rPr>
+                <w:b/>
+                <w:bCs/>
+              </w:rPr>
+              <w:t>POSSO</w:t>
+            </w:r>
+            <w:r>
+              <w:t>: Realizar login</w:t>
+            </w:r>
+          </w:p>
+          <w:p>
+            <w:pPr>
+              <w:spacing w:before="60" w:after="60"/>
+              <w:ind w:left="30" w:hanging="30"/>
+            </w:pPr>
+            <w:r>
+              <w:rPr>
+                <w:b/>
+                <w:bCs/>
+              </w:rPr>
+              <w:lastRenderedPageBreak/>
+              <w:t>PARA</w:t>
+            </w:r>
+            <w:r>
+              <w:t>: Acessar sua conta na loja</w:t>
+            </w:r>
+          </w:p>
+        </w:tc>
+      </w:tr>
+      <w:tr>
+        <w:tc>
+          <w:tcPr>
+            <w:tcW w:w="1276" w:type="dxa"/>
+          </w:tcPr>
+          <w:p>
+            <w:pPr>
+              <w:spacing w:before="60" w:after="60"/>
+              <w:ind w:left="96" w:hanging="41"/>
+              <w:rPr>
+                <w:b/>
+                <w:bCs/>
+              </w:rPr>
+            </w:pPr>
+            <w:r>
+              <w:rPr>
+                <w:b/>
+                <w:bCs/>
+              </w:rPr>
+              <w:lastRenderedPageBreak/>
+              <w:t xml:space="preserve">Critério </w:t>
+            </w:r>
+            <w:r>
+              <w:rPr>
+                <w:b/>
+                <w:bCs/>
+              </w:rPr>
+              <w:t>d</w:t>
+            </w:r>
+            <w:r>
+              <w:rPr>
+                <w:b/>
+                <w:bCs/>
+              </w:rPr>
+              <w:t xml:space="preserve">e </w:t>
+            </w:r>
+          </w:p>
+          <w:p>
+            <w:pPr>
+              <w:spacing w:before="60" w:after="60"/>
+              <w:ind w:left="96" w:hanging="41"/>
+              <w:rPr>
+                <w:b/>
+                <w:bCs/>
+              </w:rPr>
+            </w:pPr>
+            <w:r>
+              <w:rPr>
+                <w:b/>
+                <w:bCs/>
+              </w:rPr>
+              <w:t>Aceite 1</w:t>
+            </w:r>
+          </w:p>
+        </w:tc>
+        <w:tc>
+          <w:tcPr>
+            <w:tcW w:w="7229" w:type="dxa"/>
+          </w:tcPr>
+          <w:p>
+            <w:pPr>
+              <w:spacing w:before="60" w:after="60"/>
+              <w:ind w:left="168"/>
+              <w:rPr>
+                <w:color w:val="00B0F0"/>
+              </w:rPr>
+            </w:pPr>
+            <w:r>
+              <w:rPr>
+                <w:b/>
+                <w:bCs/>
+              </w:rPr>
+              <w:t>DADO</w:t>
+            </w:r>
+            <w:r>
+              <w:t xml:space="preserve"> </w:t>
+            </w:r>
+            <w:r>
+              <w:rPr>
+                <w:b/>
+                <w:bCs/>
+              </w:rPr>
+              <w:t>QUE</w:t>
+            </w:r>
+            <w:r>
+              <w:t xml:space="preserve">: </w:t>
+            </w:r>
+            <w:r>
+              <w:rPr>
+                <w:rFonts w:ascii="Calibri" w:eastAsia="Calibri" w:hAnsi="Calibri" w:cs="Calibri"/>
+                <w:color w:val="000000" w:themeColor="text1"/>
+              </w:rPr>
+              <w:t xml:space="preserve"> o usuário entra na tela de </w:t>
+            </w:r>
+            <w:r>
+              <w:rPr>
+                <w:rFonts w:ascii="Calibri" w:eastAsia="Calibri" w:hAnsi="Calibri" w:cs="Calibri"/>
+                <w:color w:val="000000" w:themeColor="text1"/>
+              </w:rPr>
+              <w:t>login</w:t>
+            </w:r>
+          </w:p>
+          <w:p>
+            <w:pPr>
+              <w:spacing w:before="60" w:after="60"/>
+              <w:ind w:left="168"/>
+            </w:pPr>
+            <w:r>
+              <w:rPr>
+                <w:b/>
+                <w:bCs/>
+              </w:rPr>
+              <w:t>QUANDO</w:t>
+            </w:r>
+            <w:r>
+              <w:rPr>
+                <w:b/>
+                <w:bCs/>
+              </w:rPr>
+              <w:t xml:space="preserve">: </w:t>
+            </w:r>
+            <w:r>
+              <w:t xml:space="preserve"> </w:t>
+            </w:r>
+            <w:r>
+              <w:rPr>
+                <w:rFonts w:ascii="Calibri" w:eastAsia="Calibri" w:hAnsi="Calibri" w:cs="Calibri"/>
+                <w:color w:val="000000" w:themeColor="text1"/>
+              </w:rPr>
+              <w:t xml:space="preserve"> ele fornece seu CPF</w:t>
+            </w:r>
+            <w:r>
+              <w:rPr>
+                <w:rFonts w:ascii="Calibri" w:eastAsia="Calibri" w:hAnsi="Calibri" w:cs="Calibri"/>
+                <w:color w:val="000000" w:themeColor="text1"/>
+              </w:rPr>
+              <w:t xml:space="preserve"> </w:t>
+            </w:r>
+            <w:r>
+              <w:rPr>
+                <w:rFonts w:ascii="Calibri" w:eastAsia="Calibri" w:hAnsi="Calibri" w:cs="Calibri"/>
+                <w:color w:val="000000" w:themeColor="text1"/>
+              </w:rPr>
+              <w:t xml:space="preserve">e senha para </w:t>
+            </w:r>
+            <w:r>
+              <w:rPr>
+                <w:rFonts w:ascii="Calibri" w:eastAsia="Calibri" w:hAnsi="Calibri" w:cs="Calibri"/>
+                <w:color w:val="000000" w:themeColor="text1"/>
+              </w:rPr>
+              <w:t>acessar a conta</w:t>
+            </w:r>
+          </w:p>
+          <w:p>
+            <w:pPr>
+              <w:spacing w:before="60" w:after="60"/>
+              <w:ind w:left="168"/>
+            </w:pPr>
+            <w:r>
+              <w:rPr>
+                <w:b/>
+                <w:bCs/>
+              </w:rPr>
+              <w:t>ENTÃO</w:t>
+            </w:r>
+            <w:r>
+              <w:t xml:space="preserve">: </w:t>
+            </w:r>
+            <w:r>
+              <w:rPr>
+                <w:rFonts w:ascii="Calibri" w:eastAsia="Calibri" w:hAnsi="Calibri" w:cs="Calibri"/>
+                <w:color w:val="000000" w:themeColor="text1"/>
+              </w:rPr>
+              <w:t xml:space="preserve"> ele é redirecionado à tela principal, com sua conta já vinculada, podendo abrir </w:t>
+            </w:r>
+            <w:r>
+              <w:rPr>
+                <w:rFonts w:ascii="Calibri" w:eastAsia="Calibri" w:hAnsi="Calibri" w:cs="Calibri"/>
+                <w:color w:val="000000" w:themeColor="text1"/>
+              </w:rPr>
+              <w:t>seu</w:t>
+            </w:r>
+            <w:r>
+              <w:rPr>
+                <w:rFonts w:ascii="Calibri" w:eastAsia="Calibri" w:hAnsi="Calibri" w:cs="Calibri"/>
+                <w:color w:val="000000" w:themeColor="text1"/>
+              </w:rPr>
+              <w:t xml:space="preserve"> ícone padrão de usuário</w:t>
+            </w:r>
+          </w:p>
+        </w:tc>
+      </w:tr>
+      <w:tr>
+        <w:tc>
+          <w:tcPr>
+            <w:tcW w:w="1276" w:type="dxa"/>
+          </w:tcPr>
+          <w:p>
+            <w:pPr>
+              <w:spacing w:before="60" w:after="60"/>
+              <w:ind w:left="96" w:hanging="41"/>
+              <w:rPr>
+                <w:b/>
+                <w:bCs/>
+              </w:rPr>
+            </w:pPr>
+            <w:r>
+              <w:rPr>
+                <w:b/>
+                <w:bCs/>
+              </w:rPr>
+              <w:t xml:space="preserve">Critério </w:t>
+            </w:r>
+            <w:r>
+              <w:rPr>
+                <w:b/>
+                <w:bCs/>
+              </w:rPr>
+              <w:t>d</w:t>
+            </w:r>
+            <w:r>
+              <w:rPr>
+                <w:b/>
+                <w:bCs/>
+              </w:rPr>
+              <w:t xml:space="preserve">e </w:t>
+            </w:r>
+          </w:p>
+          <w:p>
+            <w:pPr>
+              <w:spacing w:before="60" w:after="60"/>
+              <w:ind w:left="96" w:hanging="41"/>
+              <w:rPr>
+                <w:b/>
+                <w:bCs/>
+              </w:rPr>
+            </w:pPr>
+            <w:r>
+              <w:rPr>
+                <w:b/>
+                <w:bCs/>
+              </w:rPr>
+              <w:t xml:space="preserve">Aceite </w:t>
+            </w:r>
+            <w:r>
+              <w:rPr>
+                <w:b/>
+                <w:bCs/>
+              </w:rPr>
+              <w:t>2</w:t>
+            </w:r>
+          </w:p>
+        </w:tc>
+        <w:tc>
+          <w:tcPr>
+            <w:tcW w:w="7229" w:type="dxa"/>
+          </w:tcPr>
+          <w:p>
+            <w:pPr>
+              <w:spacing w:before="60" w:after="60"/>
+              <w:ind w:left="168"/>
+              <w:rPr>
+                <w:color w:val="00B0F0"/>
+              </w:rPr>
+            </w:pPr>
+            <w:r>
+              <w:rPr>
+                <w:b/>
+                <w:bCs/>
+              </w:rPr>
+              <w:t>DADO</w:t>
+            </w:r>
+            <w:r>
+              <w:t xml:space="preserve"> </w:t>
+            </w:r>
+            <w:r>
+              <w:rPr>
+                <w:b/>
+                <w:bCs/>
+              </w:rPr>
+              <w:t>QUE</w:t>
+            </w:r>
+            <w:r>
+              <w:t xml:space="preserve">: o </w:t>
+            </w:r>
+            <w:r>
+              <w:rPr>
+                <w:rFonts w:ascii="Calibri" w:eastAsia="Calibri" w:hAnsi="Calibri" w:cs="Calibri"/>
+                <w:color w:val="000000" w:themeColor="text1"/>
+              </w:rPr>
+              <w:t xml:space="preserve">usuário entra na tela de </w:t>
+            </w:r>
+            <w:r>
+              <w:rPr>
+                <w:rFonts w:ascii="Calibri" w:eastAsia="Calibri" w:hAnsi="Calibri" w:cs="Calibri"/>
+                <w:color w:val="000000" w:themeColor="text1"/>
+              </w:rPr>
+              <w:t>login</w:t>
+            </w:r>
+          </w:p>
+          <w:p>
+            <w:pPr>
+              <w:spacing w:before="60" w:after="60"/>
+              <w:ind w:left="168"/>
+            </w:pPr>
+            <w:r>
+              <w:rPr>
+                <w:b/>
+                <w:bCs/>
+              </w:rPr>
+              <w:t>QUANDO</w:t>
+            </w:r>
+            <w:r>
+              <w:t xml:space="preserve">: </w:t>
+            </w:r>
+            <w:r>
+              <w:rPr>
+                <w:rFonts w:ascii="Calibri" w:eastAsia="Calibri" w:hAnsi="Calibri" w:cs="Calibri"/>
+                <w:color w:val="000000" w:themeColor="text1"/>
+              </w:rPr>
+              <w:t xml:space="preserve"> ele fornece </w:t>
+            </w:r>
+            <w:r>
+              <w:rPr>
+                <w:rFonts w:ascii="Calibri" w:eastAsia="Calibri" w:hAnsi="Calibri" w:cs="Calibri"/>
+                <w:color w:val="000000" w:themeColor="text1"/>
+              </w:rPr>
+              <w:t xml:space="preserve">apenas </w:t>
+            </w:r>
+            <w:r>
+              <w:rPr>
+                <w:rFonts w:ascii="Calibri" w:eastAsia="Calibri" w:hAnsi="Calibri" w:cs="Calibri"/>
+                <w:color w:val="000000" w:themeColor="text1"/>
+              </w:rPr>
+              <w:t>seu CPF</w:t>
+            </w:r>
+            <w:r>
+              <w:rPr>
+                <w:rFonts w:ascii="Calibri" w:eastAsia="Calibri" w:hAnsi="Calibri" w:cs="Calibri"/>
+                <w:color w:val="000000" w:themeColor="text1"/>
+              </w:rPr>
+              <w:t xml:space="preserve"> </w:t>
+            </w:r>
+            <w:r>
+              <w:rPr>
+                <w:rFonts w:ascii="Calibri" w:eastAsia="Calibri" w:hAnsi="Calibri" w:cs="Calibri"/>
+                <w:color w:val="000000" w:themeColor="text1"/>
+              </w:rPr>
+              <w:t xml:space="preserve">para </w:t>
+            </w:r>
+            <w:r>
+              <w:rPr>
+                <w:rFonts w:ascii="Calibri" w:eastAsia="Calibri" w:hAnsi="Calibri" w:cs="Calibri"/>
+                <w:color w:val="000000" w:themeColor="text1"/>
+              </w:rPr>
+              <w:t>acessar a conta</w:t>
+            </w:r>
+          </w:p>
+          <w:p>
+            <w:pPr>
+              <w:spacing w:before="60" w:after="60"/>
+              <w:ind w:left="168"/>
+            </w:pPr>
+            <w:r>
+              <w:rPr>
+                <w:b/>
+                <w:bCs/>
+              </w:rPr>
+              <w:t>ENTÃO</w:t>
+            </w:r>
+            <w:r>
+              <w:t>:  ele irá receber uma mensagem de erro pedindo para colocar senha</w:t>
+            </w:r>
+          </w:p>
+        </w:tc>
+      </w:tr>
+      <w:tr>
+        <w:trPr>
+          <w:trHeight w:val="148"/>
+        </w:trPr>
+        <w:tc>
+          <w:tcPr>
+            <w:tcW w:w="1276" w:type="dxa"/>
+          </w:tcPr>
+          <w:p>
+            <w:pPr>
+              <w:spacing w:before="60" w:after="60"/>
+              <w:ind w:left="96" w:hanging="41"/>
+              <w:rPr>
+                <w:b/>
+                <w:bCs/>
+              </w:rPr>
+            </w:pPr>
+            <w:r>
+              <w:rPr>
+                <w:b/>
+                <w:bCs/>
+              </w:rPr>
+              <w:t xml:space="preserve">Critério </w:t>
+            </w:r>
+            <w:r>
+              <w:rPr>
+                <w:b/>
+                <w:bCs/>
+              </w:rPr>
+              <w:t>d</w:t>
+            </w:r>
+            <w:r>
+              <w:rPr>
+                <w:b/>
+                <w:bCs/>
+              </w:rPr>
+              <w:t xml:space="preserve">e </w:t>
+            </w:r>
+          </w:p>
+          <w:p>
+            <w:pPr>
+              <w:spacing w:before="60" w:after="60"/>
+              <w:rPr>
+                <w:b/>
+                <w:bCs/>
+              </w:rPr>
+            </w:pPr>
+            <w:r>
+              <w:rPr>
+                <w:b/>
+                <w:bCs/>
+              </w:rPr>
+              <w:t xml:space="preserve">Aceite </w:t>
+            </w:r>
+            <w:r>
+              <w:rPr>
+                <w:b/>
+                <w:bCs/>
+              </w:rPr>
+              <w:t>3</w:t>
+            </w:r>
+          </w:p>
+        </w:tc>
+        <w:tc>
+          <w:tcPr>
+            <w:tcW w:w="7229" w:type="dxa"/>
+          </w:tcPr>
+          <w:p>
+            <w:pPr>
+              <w:spacing w:before="60" w:after="60"/>
+              <w:ind w:left="168"/>
+              <w:rPr>
+                <w:color w:val="00B0F0"/>
+              </w:rPr>
+            </w:pPr>
+            <w:r>
+              <w:rPr>
+                <w:b/>
+                <w:bCs/>
+              </w:rPr>
+              <w:t>DADO</w:t>
+            </w:r>
+            <w:r>
+              <w:t xml:space="preserve"> </w:t>
+            </w:r>
+            <w:r>
+              <w:rPr>
+                <w:b/>
+                <w:bCs/>
+              </w:rPr>
+              <w:t>QUE</w:t>
+            </w:r>
+            <w:r>
+              <w:t xml:space="preserve">: o </w:t>
+            </w:r>
+            <w:r>
+              <w:rPr>
+                <w:rFonts w:ascii="Calibri" w:eastAsia="Calibri" w:hAnsi="Calibri" w:cs="Calibri"/>
+                <w:color w:val="000000" w:themeColor="text1"/>
+              </w:rPr>
+              <w:t xml:space="preserve">usuário entra na tela de </w:t>
+            </w:r>
+            <w:r>
+              <w:rPr>
+                <w:rFonts w:ascii="Calibri" w:eastAsia="Calibri" w:hAnsi="Calibri" w:cs="Calibri"/>
+                <w:color w:val="000000" w:themeColor="text1"/>
+              </w:rPr>
+              <w:t>login</w:t>
+            </w:r>
+          </w:p>
+          <w:p>
+            <w:pPr>
+              <w:spacing w:before="60" w:after="60"/>
+              <w:ind w:left="168"/>
+              <w:rPr>
+                <w:rFonts w:ascii="Calibri" w:eastAsia="Calibri" w:hAnsi="Calibri" w:cs="Calibri"/>
+                <w:color w:val="000000" w:themeColor="text1"/>
+              </w:rPr>
+            </w:pPr>
+            <w:r>
+              <w:rPr>
+                <w:b/>
+                <w:bCs/>
+              </w:rPr>
+              <w:t>QUANDO</w:t>
+            </w:r>
+            <w:r>
+              <w:t xml:space="preserve">: </w:t>
+            </w:r>
+            <w:r>
+              <w:rPr>
+                <w:rFonts w:ascii="Calibri" w:eastAsia="Calibri" w:hAnsi="Calibri" w:cs="Calibri"/>
+                <w:color w:val="000000" w:themeColor="text1"/>
+              </w:rPr>
+              <w:t xml:space="preserve"> ele </w:t>
+            </w:r>
+            <w:r>
+              <w:rPr>
+                <w:rFonts w:ascii="Calibri" w:eastAsia="Calibri" w:hAnsi="Calibri" w:cs="Calibri"/>
+                <w:color w:val="000000" w:themeColor="text1"/>
+              </w:rPr>
+              <w:t>fornece</w:t>
+            </w:r>
+            <w:r>
+              <w:rPr>
+                <w:rFonts w:ascii="Calibri" w:eastAsia="Calibri" w:hAnsi="Calibri" w:cs="Calibri"/>
+                <w:color w:val="000000" w:themeColor="text1"/>
+              </w:rPr>
+              <w:t xml:space="preserve"> </w:t>
+            </w:r>
+            <w:r>
+              <w:rPr>
+                <w:rFonts w:ascii="Calibri" w:eastAsia="Calibri" w:hAnsi="Calibri" w:cs="Calibri"/>
+                <w:color w:val="000000" w:themeColor="text1"/>
+              </w:rPr>
+              <w:t xml:space="preserve">apenas sua </w:t>
+            </w:r>
+            <w:r>
+              <w:rPr>
+                <w:rFonts w:ascii="Calibri" w:eastAsia="Calibri" w:hAnsi="Calibri" w:cs="Calibri"/>
+                <w:color w:val="000000" w:themeColor="text1"/>
+              </w:rPr>
+              <w:t xml:space="preserve">para </w:t>
+            </w:r>
+            <w:r>
+              <w:rPr>
+                <w:rFonts w:ascii="Calibri" w:eastAsia="Calibri" w:hAnsi="Calibri" w:cs="Calibri"/>
+                <w:color w:val="000000" w:themeColor="text1"/>
+              </w:rPr>
+              <w:t>acessar a conta</w:t>
+            </w:r>
+          </w:p>
+          <w:p>
+            <w:pPr>
+              <w:spacing w:before="60" w:after="60"/>
+              <w:ind w:left="168"/>
+            </w:pPr>
+            <w:r>
+              <w:rPr>
+                <w:b/>
+                <w:bCs/>
+              </w:rPr>
+              <w:t>ENTÃO</w:t>
+            </w:r>
+            <w:r>
+              <w:t xml:space="preserve">:  ele irá receber uma mensagem de erro pedindo para colocar o </w:t>
+            </w:r>
+            <w:proofErr w:type="spellStart"/>
+            <w:r>
+              <w:t>cpf</w:t>
+            </w:r>
+            <w:proofErr w:type="spellEnd"/>
+          </w:p>
+        </w:tc>
+      </w:tr>
+      <w:tr>
+        <w:trPr>
+          <w:trHeight w:val="148"/>
+        </w:trPr>
+        <w:tc>
+          <w:tcPr>
+            <w:tcW w:w="1276" w:type="dxa"/>
+          </w:tcPr>
+          <w:p>
+            <w:pPr>
+              <w:spacing w:before="60" w:after="60"/>
+              <w:ind w:left="96" w:hanging="41"/>
+              <w:rPr>
+                <w:b/>
+                <w:bCs/>
+              </w:rPr>
+            </w:pPr>
+            <w:r>
+              <w:rPr>
+                <w:b/>
+                <w:bCs/>
+              </w:rPr>
+              <w:t xml:space="preserve">Critério </w:t>
+            </w:r>
+            <w:r>
+              <w:rPr>
+                <w:b/>
+                <w:bCs/>
+              </w:rPr>
+              <w:t>d</w:t>
+            </w:r>
+            <w:r>
+              <w:rPr>
+                <w:b/>
+                <w:bCs/>
+              </w:rPr>
+              <w:t xml:space="preserve">e </w:t>
+            </w:r>
+          </w:p>
+          <w:p>
+            <w:pPr>
+              <w:spacing w:before="60" w:after="60"/>
+              <w:ind w:left="96" w:hanging="41"/>
+              <w:rPr>
+                <w:b/>
+                <w:bCs/>
+              </w:rPr>
+            </w:pPr>
+            <w:r>
+              <w:rPr>
+                <w:b/>
+                <w:bCs/>
+              </w:rPr>
+              <w:t xml:space="preserve">Aceite </w:t>
+            </w:r>
+            <w:r>
+              <w:rPr>
+                <w:b/>
+                <w:bCs/>
+              </w:rPr>
+              <w:t>4</w:t>
+            </w:r>
+          </w:p>
+        </w:tc>
+        <w:tc>
+          <w:tcPr>
+            <w:tcW w:w="7229" w:type="dxa"/>
+          </w:tcPr>
+          <w:p>
+            <w:pPr>
+              <w:spacing w:before="60" w:after="60"/>
+              <w:ind w:left="168"/>
+              <w:rPr>
+                <w:color w:val="00B0F0"/>
+              </w:rPr>
+            </w:pPr>
+            <w:r>
+              <w:rPr>
+                <w:b/>
+                <w:bCs/>
+              </w:rPr>
+              <w:t>DADO</w:t>
+            </w:r>
+            <w:r>
+              <w:t xml:space="preserve"> </w:t>
+            </w:r>
+            <w:r>
+              <w:rPr>
+                <w:b/>
+                <w:bCs/>
+              </w:rPr>
+              <w:t>QUE</w:t>
+            </w:r>
+            <w:r>
+              <w:t xml:space="preserve">: o </w:t>
+            </w:r>
+            <w:r>
+              <w:rPr>
+                <w:rFonts w:ascii="Calibri" w:eastAsia="Calibri" w:hAnsi="Calibri" w:cs="Calibri"/>
+                <w:color w:val="000000" w:themeColor="text1"/>
+              </w:rPr>
+              <w:t xml:space="preserve">usuário entra na tela de </w:t>
+            </w:r>
+            <w:r>
+              <w:rPr>
+                <w:rFonts w:ascii="Calibri" w:eastAsia="Calibri" w:hAnsi="Calibri" w:cs="Calibri"/>
+                <w:color w:val="000000" w:themeColor="text1"/>
+              </w:rPr>
+              <w:t>login</w:t>
+            </w:r>
+          </w:p>
+          <w:p>
+            <w:pPr>
+              <w:spacing w:before="60" w:after="60"/>
+              <w:ind w:left="168"/>
+            </w:pPr>
+            <w:r>
+              <w:rPr>
+                <w:b/>
+                <w:bCs/>
+              </w:rPr>
+              <w:t>QUANDO</w:t>
+            </w:r>
+            <w:r>
+              <w:t xml:space="preserve">: </w:t>
+            </w:r>
+            <w:r>
+              <w:rPr>
+                <w:rFonts w:ascii="Calibri" w:eastAsia="Calibri" w:hAnsi="Calibri" w:cs="Calibri"/>
+                <w:color w:val="000000" w:themeColor="text1"/>
+              </w:rPr>
+              <w:t xml:space="preserve"> ele fornece </w:t>
+            </w:r>
+            <w:proofErr w:type="spellStart"/>
+            <w:r>
+              <w:rPr>
+                <w:rFonts w:ascii="Calibri" w:eastAsia="Calibri" w:hAnsi="Calibri" w:cs="Calibri"/>
+                <w:color w:val="000000" w:themeColor="text1"/>
+              </w:rPr>
+              <w:t>cpf</w:t>
+            </w:r>
+            <w:proofErr w:type="spellEnd"/>
+            <w:r>
+              <w:rPr>
+                <w:rFonts w:ascii="Calibri" w:eastAsia="Calibri" w:hAnsi="Calibri" w:cs="Calibri"/>
+                <w:color w:val="000000" w:themeColor="text1"/>
+              </w:rPr>
+              <w:t xml:space="preserve"> e senha estando incorreto seu login</w:t>
+            </w:r>
+          </w:p>
+          <w:p>
+            <w:pPr>
+              <w:spacing w:before="60" w:after="60"/>
+              <w:ind w:left="168"/>
+              <w:rPr>
+                <w:b/>
+              </w:rPr>
+            </w:pPr>
+            <w:r>
+              <w:rPr>
+                <w:b/>
+                <w:bCs/>
+              </w:rPr>
+              <w:t>ENTÃO</w:t>
+            </w:r>
+            <w:r>
+              <w:t xml:space="preserve">:  ele irá receber uma mensagem de erro dizendo </w:t>
+            </w:r>
+            <w:proofErr w:type="spellStart"/>
+            <w:r>
+              <w:t>cpf</w:t>
+            </w:r>
+            <w:proofErr w:type="spellEnd"/>
+            <w:r>
+              <w:t xml:space="preserve"> ou senha incorreta</w:t>
+            </w:r>
+          </w:p>
+        </w:tc>
+      </w:tr>
+    </w:tbl>
     <w:p>
       <w:pPr>
         <w:rPr>
@@ -7238,51 +7738,494 @@
         </w:rPr>
       </w:pPr>
     </w:p>
-    <w:p>
-      <w:pPr>
-        <w:rPr>
-          <w:rFonts w:asciiTheme="majorHAnsi" w:eastAsiaTheme="majorEastAsia" w:hAnsiTheme="majorHAnsi" w:cstheme="majorBidi"/>
-          <w:sz w:val="32"/>
-          <w:szCs w:val="32"/>
-        </w:rPr>
-      </w:pPr>
-    </w:p>
-    <w:p>
-      <w:pPr>
-        <w:rPr>
-          <w:rFonts w:asciiTheme="majorHAnsi" w:eastAsiaTheme="majorEastAsia" w:hAnsiTheme="majorHAnsi" w:cstheme="majorBidi"/>
-          <w:sz w:val="32"/>
-          <w:szCs w:val="32"/>
-        </w:rPr>
-      </w:pPr>
-    </w:p>
-    <w:p>
-      <w:pPr>
-        <w:rPr>
-          <w:rFonts w:asciiTheme="majorHAnsi" w:eastAsiaTheme="majorEastAsia" w:hAnsiTheme="majorHAnsi" w:cstheme="majorBidi"/>
-          <w:sz w:val="32"/>
-          <w:szCs w:val="32"/>
-        </w:rPr>
-      </w:pPr>
-    </w:p>
-    <w:p>
-      <w:pPr>
-        <w:rPr>
-          <w:rFonts w:asciiTheme="majorHAnsi" w:eastAsiaTheme="majorEastAsia" w:hAnsiTheme="majorHAnsi" w:cstheme="majorBidi"/>
-          <w:sz w:val="32"/>
-          <w:szCs w:val="32"/>
-        </w:rPr>
-      </w:pPr>
-    </w:p>
-    <w:p>
-      <w:pPr>
-        <w:rPr>
-          <w:rFonts w:asciiTheme="majorHAnsi" w:eastAsiaTheme="majorEastAsia" w:hAnsiTheme="majorHAnsi" w:cstheme="majorBidi"/>
-          <w:sz w:val="32"/>
-          <w:szCs w:val="32"/>
-        </w:rPr>
-      </w:pPr>
-    </w:p>
+    <w:tbl>
+      <w:tblPr>
+        <w:tblStyle w:val="Tabelacomgrade"/>
+        <w:tblpPr w:leftFromText="141" w:rightFromText="141" w:vertAnchor="text" w:tblpY="1"/>
+        <w:tblOverlap w:val="never"/>
+        <w:tblW w:w="8505" w:type="dxa"/>
+        <w:tblLook w:val="04A0" w:firstRow="1" w:lastRow="0" w:firstColumn="1" w:lastColumn="0" w:noHBand="0" w:noVBand="1"/>
+      </w:tblPr>
+      <w:tblGrid>
+        <w:gridCol w:w="1276"/>
+        <w:gridCol w:w="7229"/>
+      </w:tblGrid>
+      <w:tr>
+        <w:trPr>
+          <w:trHeight w:val="380"/>
+        </w:trPr>
+        <w:tc>
+          <w:tcPr>
+            <w:tcW w:w="8505" w:type="dxa"/>
+            <w:gridSpan w:val="2"/>
+            <w:vAlign w:val="center"/>
+          </w:tcPr>
+          <w:p>
+            <w:pPr>
+              <w:spacing w:before="60" w:after="60"/>
+              <w:ind w:left="30" w:hanging="30"/>
+            </w:pPr>
+            <w:r>
+              <w:rPr>
+                <w:b/>
+                <w:bCs/>
+              </w:rPr>
+              <w:t xml:space="preserve">HISTÓRIA DO USUÁRIO </w:t>
+            </w:r>
+            <w:r>
+              <w:rPr>
+                <w:b/>
+                <w:bCs/>
+              </w:rPr>
+              <w:t>6</w:t>
+            </w:r>
+            <w:r>
+              <w:rPr>
+                <w:b/>
+                <w:bCs/>
+              </w:rPr>
+              <w:t xml:space="preserve"> - </w:t>
+            </w:r>
+            <w:r>
+              <w:rPr>
+                <w:b/>
+                <w:bCs/>
+              </w:rPr>
+              <w:t>PBI</w:t>
+            </w:r>
+            <w:r>
+              <w:t xml:space="preserve">: </w:t>
+            </w:r>
+            <w:r>
+              <w:t>Manipular função de carrinho</w:t>
+            </w:r>
+          </w:p>
+        </w:tc>
+      </w:tr>
+      <w:tr>
+        <w:tc>
+          <w:tcPr>
+            <w:tcW w:w="8505" w:type="dxa"/>
+            <w:gridSpan w:val="2"/>
+          </w:tcPr>
+          <w:p>
+            <w:pPr>
+              <w:spacing w:before="60" w:after="60"/>
+              <w:ind w:left="30" w:hanging="30"/>
+            </w:pPr>
+            <w:r>
+              <w:rPr>
+                <w:b/>
+                <w:bCs/>
+              </w:rPr>
+              <w:t>COMO</w:t>
+            </w:r>
+            <w:r>
+              <w:t xml:space="preserve">: </w:t>
+            </w:r>
+            <w:r>
+              <w:t>Cliente</w:t>
+            </w:r>
+          </w:p>
+          <w:p>
+            <w:pPr>
+              <w:spacing w:before="60" w:after="60"/>
+              <w:ind w:left="30" w:hanging="30"/>
+            </w:pPr>
+            <w:r>
+              <w:rPr>
+                <w:b/>
+                <w:bCs/>
+              </w:rPr>
+              <w:t>POSSO</w:t>
+            </w:r>
+            <w:r>
+              <w:t xml:space="preserve">: </w:t>
+            </w:r>
+            <w:r>
+              <w:t>manipular função do carrinho</w:t>
+            </w:r>
+          </w:p>
+          <w:p>
+            <w:pPr>
+              <w:spacing w:before="60" w:after="60"/>
+              <w:ind w:left="30" w:hanging="30"/>
+            </w:pPr>
+            <w:r>
+              <w:rPr>
+                <w:b/>
+                <w:bCs/>
+              </w:rPr>
+              <w:t>PARA</w:t>
+            </w:r>
+            <w:r>
+              <w:t xml:space="preserve">: </w:t>
+            </w:r>
+            <w:r>
+              <w:t>Pagar pelo produto</w:t>
+            </w:r>
+          </w:p>
+        </w:tc>
+      </w:tr>
+      <w:tr>
+        <w:tc>
+          <w:tcPr>
+            <w:tcW w:w="1276" w:type="dxa"/>
+          </w:tcPr>
+          <w:p>
+            <w:pPr>
+              <w:spacing w:before="60" w:after="60"/>
+              <w:ind w:left="96" w:hanging="41"/>
+              <w:rPr>
+                <w:b/>
+                <w:bCs/>
+              </w:rPr>
+            </w:pPr>
+            <w:r>
+              <w:rPr>
+                <w:b/>
+                <w:bCs/>
+              </w:rPr>
+              <w:t xml:space="preserve">Critério </w:t>
+            </w:r>
+            <w:r>
+              <w:rPr>
+                <w:b/>
+                <w:bCs/>
+              </w:rPr>
+              <w:t>d</w:t>
+            </w:r>
+            <w:r>
+              <w:rPr>
+                <w:b/>
+                <w:bCs/>
+              </w:rPr>
+              <w:t xml:space="preserve">e </w:t>
+            </w:r>
+          </w:p>
+          <w:p>
+            <w:pPr>
+              <w:spacing w:before="60" w:after="60"/>
+              <w:ind w:left="96" w:hanging="41"/>
+              <w:rPr>
+                <w:b/>
+                <w:bCs/>
+              </w:rPr>
+            </w:pPr>
+            <w:r>
+              <w:rPr>
+                <w:b/>
+                <w:bCs/>
+              </w:rPr>
+              <w:lastRenderedPageBreak/>
+              <w:t>Aceite 1</w:t>
+            </w:r>
+          </w:p>
+        </w:tc>
+        <w:tc>
+          <w:tcPr>
+            <w:tcW w:w="7229" w:type="dxa"/>
+          </w:tcPr>
+          <w:p>
+            <w:pPr>
+              <w:spacing w:before="60" w:after="60"/>
+              <w:ind w:left="168"/>
+            </w:pPr>
+            <w:r>
+              <w:rPr>
+                <w:b/>
+                <w:bCs/>
+              </w:rPr>
+              <w:lastRenderedPageBreak/>
+              <w:t>DADO</w:t>
+            </w:r>
+            <w:r>
+              <w:t xml:space="preserve"> </w:t>
+            </w:r>
+            <w:r>
+              <w:rPr>
+                <w:b/>
+                <w:bCs/>
+              </w:rPr>
+              <w:t>QUE</w:t>
+            </w:r>
+            <w:r>
+              <w:t xml:space="preserve">: </w:t>
+            </w:r>
+            <w:r>
+              <w:t>O cliente esteja logado</w:t>
+            </w:r>
+          </w:p>
+          <w:p>
+            <w:pPr>
+              <w:spacing w:before="60" w:after="60"/>
+              <w:ind w:left="168"/>
+              <w:rPr>
+                <w:rFonts w:ascii="Calibri" w:eastAsia="Calibri" w:hAnsi="Calibri" w:cs="Calibri"/>
+                <w:color w:val="000000" w:themeColor="text1"/>
+              </w:rPr>
+            </w:pPr>
+            <w:r>
+              <w:rPr>
+                <w:b/>
+                <w:bCs/>
+              </w:rPr>
+              <w:lastRenderedPageBreak/>
+              <w:t xml:space="preserve">QUANDO: </w:t>
+            </w:r>
+            <w:r>
+              <w:t xml:space="preserve"> </w:t>
+            </w:r>
+            <w:r>
+              <w:rPr>
+                <w:rFonts w:ascii="Calibri" w:eastAsia="Calibri" w:hAnsi="Calibri" w:cs="Calibri"/>
+                <w:color w:val="000000" w:themeColor="text1"/>
+              </w:rPr>
+              <w:t xml:space="preserve"> </w:t>
+            </w:r>
+            <w:r>
+              <w:rPr>
+                <w:rFonts w:ascii="Calibri" w:eastAsia="Calibri" w:hAnsi="Calibri" w:cs="Calibri"/>
+                <w:color w:val="000000" w:themeColor="text1"/>
+              </w:rPr>
+              <w:t>adiciona produtos no seu carrinho</w:t>
+            </w:r>
+          </w:p>
+          <w:p>
+            <w:pPr>
+              <w:spacing w:before="60" w:after="60"/>
+              <w:ind w:left="168"/>
+              <w:rPr>
+                <w:rFonts w:ascii="Calibri" w:eastAsia="Calibri" w:hAnsi="Calibri" w:cs="Calibri"/>
+                <w:color w:val="000000" w:themeColor="text1"/>
+              </w:rPr>
+            </w:pPr>
+            <w:r>
+              <w:rPr>
+                <w:b/>
+                <w:bCs/>
+              </w:rPr>
+              <w:t>ENTÃO</w:t>
+            </w:r>
+            <w:r>
+              <w:t xml:space="preserve">: </w:t>
+            </w:r>
+            <w:r>
+              <w:rPr>
+                <w:rFonts w:ascii="Calibri" w:eastAsia="Calibri" w:hAnsi="Calibri" w:cs="Calibri"/>
+                <w:color w:val="000000" w:themeColor="text1"/>
+              </w:rPr>
+              <w:t xml:space="preserve"> </w:t>
+            </w:r>
+            <w:r>
+              <w:rPr>
+                <w:rFonts w:ascii="Calibri" w:eastAsia="Calibri" w:hAnsi="Calibri" w:cs="Calibri"/>
+                <w:color w:val="000000" w:themeColor="text1"/>
+              </w:rPr>
+              <w:t>ele pode alterar os itens do carrinho</w:t>
+            </w:r>
+            <w:r>
+              <w:rPr>
+                <w:rFonts w:ascii="Calibri" w:eastAsia="Calibri" w:hAnsi="Calibri" w:cs="Calibri"/>
+                <w:color w:val="000000" w:themeColor="text1"/>
+              </w:rPr>
+              <w:t xml:space="preserve">, </w:t>
+            </w:r>
+            <w:r>
+              <w:rPr>
+                <w:rFonts w:ascii="Calibri" w:eastAsia="Calibri" w:hAnsi="Calibri" w:cs="Calibri"/>
+                <w:color w:val="000000" w:themeColor="text1"/>
+              </w:rPr>
+              <w:t>como quantidade do mesmo produto</w:t>
+            </w:r>
+            <w:r>
+              <w:rPr>
+                <w:rFonts w:ascii="Calibri" w:eastAsia="Calibri" w:hAnsi="Calibri" w:cs="Calibri"/>
+                <w:color w:val="000000" w:themeColor="text1"/>
+              </w:rPr>
+              <w:t xml:space="preserve">, </w:t>
+            </w:r>
+            <w:r>
+              <w:rPr>
+                <w:rFonts w:ascii="Calibri" w:eastAsia="Calibri" w:hAnsi="Calibri" w:cs="Calibri"/>
+                <w:color w:val="000000" w:themeColor="text1"/>
+              </w:rPr>
+              <w:t xml:space="preserve">tamanho </w:t>
+            </w:r>
+            <w:r>
+              <w:rPr>
+                <w:rFonts w:ascii="Calibri" w:eastAsia="Calibri" w:hAnsi="Calibri" w:cs="Calibri"/>
+                <w:color w:val="000000" w:themeColor="text1"/>
+              </w:rPr>
+              <w:t xml:space="preserve">das peças </w:t>
+            </w:r>
+            <w:r>
+              <w:rPr>
+                <w:rFonts w:ascii="Calibri" w:eastAsia="Calibri" w:hAnsi="Calibri" w:cs="Calibri"/>
+                <w:color w:val="000000" w:themeColor="text1"/>
+              </w:rPr>
+              <w:t xml:space="preserve">e </w:t>
+            </w:r>
+            <w:r>
+              <w:rPr>
+                <w:rFonts w:ascii="Calibri" w:eastAsia="Calibri" w:hAnsi="Calibri" w:cs="Calibri"/>
+                <w:color w:val="000000" w:themeColor="text1"/>
+              </w:rPr>
+              <w:t xml:space="preserve">retirar produtos não </w:t>
+            </w:r>
+            <w:r>
+              <w:rPr>
+                <w:rFonts w:ascii="Calibri" w:eastAsia="Calibri" w:hAnsi="Calibri" w:cs="Calibri"/>
+                <w:color w:val="000000" w:themeColor="text1"/>
+              </w:rPr>
+              <w:t>mais desejados.</w:t>
+            </w:r>
+          </w:p>
+        </w:tc>
+      </w:tr>
+      <w:tr>
+        <w:tc>
+          <w:tcPr>
+            <w:tcW w:w="1276" w:type="dxa"/>
+          </w:tcPr>
+          <w:p>
+            <w:pPr>
+              <w:spacing w:before="60" w:after="60"/>
+              <w:ind w:left="96" w:hanging="41"/>
+              <w:rPr>
+                <w:b/>
+                <w:bCs/>
+              </w:rPr>
+            </w:pPr>
+            <w:r>
+              <w:rPr>
+                <w:b/>
+                <w:bCs/>
+              </w:rPr>
+              <w:lastRenderedPageBreak/>
+              <w:t xml:space="preserve">Critério </w:t>
+            </w:r>
+            <w:r>
+              <w:rPr>
+                <w:b/>
+                <w:bCs/>
+              </w:rPr>
+              <w:t>d</w:t>
+            </w:r>
+            <w:r>
+              <w:rPr>
+                <w:b/>
+                <w:bCs/>
+              </w:rPr>
+              <w:t xml:space="preserve">e </w:t>
+            </w:r>
+          </w:p>
+          <w:p>
+            <w:pPr>
+              <w:spacing w:before="60" w:after="60"/>
+              <w:ind w:left="96" w:hanging="41"/>
+              <w:rPr>
+                <w:b/>
+                <w:bCs/>
+              </w:rPr>
+            </w:pPr>
+            <w:r>
+              <w:rPr>
+                <w:b/>
+                <w:bCs/>
+              </w:rPr>
+              <w:t xml:space="preserve">Aceite </w:t>
+            </w:r>
+            <w:r>
+              <w:rPr>
+                <w:b/>
+                <w:bCs/>
+              </w:rPr>
+              <w:t>2</w:t>
+            </w:r>
+          </w:p>
+        </w:tc>
+        <w:tc>
+          <w:tcPr>
+            <w:tcW w:w="7229" w:type="dxa"/>
+          </w:tcPr>
+          <w:p>
+            <w:pPr>
+              <w:spacing w:before="60" w:after="60"/>
+              <w:ind w:left="168"/>
+              <w:rPr>
+                <w:rFonts w:ascii="Calibri" w:eastAsia="Calibri" w:hAnsi="Calibri" w:cs="Calibri"/>
+                <w:color w:val="000000" w:themeColor="text1"/>
+              </w:rPr>
+            </w:pPr>
+            <w:r>
+              <w:rPr>
+                <w:b/>
+                <w:bCs/>
+              </w:rPr>
+              <w:t>DADO</w:t>
+            </w:r>
+            <w:r>
+              <w:t xml:space="preserve"> </w:t>
+            </w:r>
+            <w:r>
+              <w:rPr>
+                <w:b/>
+                <w:bCs/>
+              </w:rPr>
+              <w:t>QUE</w:t>
+            </w:r>
+            <w:r>
+              <w:t>:</w:t>
+            </w:r>
+            <w:r>
+              <w:t xml:space="preserve"> O cliente esteja logado</w:t>
+            </w:r>
+          </w:p>
+          <w:p>
+            <w:pPr>
+              <w:spacing w:before="60" w:after="60"/>
+              <w:ind w:left="168"/>
+            </w:pPr>
+            <w:r>
+              <w:rPr>
+                <w:b/>
+                <w:bCs/>
+              </w:rPr>
+              <w:t>QUANDO</w:t>
+            </w:r>
+            <w:r>
+              <w:t xml:space="preserve">: </w:t>
+            </w:r>
+            <w:r>
+              <w:t xml:space="preserve">Adicionar produtos ao carrinho </w:t>
+            </w:r>
+            <w:r>
+              <w:t>que não estão mais em estoque</w:t>
+            </w:r>
+          </w:p>
+          <w:p>
+            <w:pPr>
+              <w:spacing w:before="60" w:after="60"/>
+              <w:ind w:left="168"/>
+            </w:pPr>
+            <w:r>
+              <w:rPr>
+                <w:b/>
+                <w:bCs/>
+              </w:rPr>
+              <w:t>ENTÃO</w:t>
+            </w:r>
+            <w:r>
+              <w:t>:</w:t>
+            </w:r>
+            <w:r>
+              <w:t xml:space="preserve"> O cliente é incapaz de adicionar mais produtos do mesmo item ao carrinho</w:t>
+            </w:r>
+          </w:p>
+        </w:tc>
+      </w:tr>
+    </w:tbl>
     <w:p>
       <w:pPr>
         <w:rPr>
@@ -7332,12 +8275,15 @@
     <w:p/>
     <w:p>
       <w:r>
+        <w:rPr>
+          <w:noProof/>
+        </w:rPr>
         <w:lastRenderedPageBreak/>
         <w:drawing>
-          <wp:inline distT="0" distB="0" distL="0" distR="0" wp14:anchorId="3ED00B0C" wp14:editId="380CE386">
-            <wp:extent cx="7239627" cy="4999153"/>
+          <wp:inline distT="0" distB="0" distL="0" distR="0" wp14:anchorId="751A4734" wp14:editId="07911897">
+            <wp:extent cx="9376995" cy="4676775"/>
             <wp:effectExtent l="0" t="0" r="0" b="0"/>
-            <wp:docPr id="749662670" name="Imagem 1" descr="Diagrama&#10;&#10;O conteúdo gerado por IA pode estar incorreto."/>
+            <wp:docPr id="397079167" name="Imagem 5"/>
             <wp:cNvGraphicFramePr>
               <a:graphicFrameLocks xmlns:a="http://schemas.openxmlformats.org/drawingml/2006/main" noChangeAspect="1"/>
             </wp:cNvGraphicFramePr>
@@ -7345,96 +8291,13 @@
               <a:graphicData uri="http://schemas.openxmlformats.org/drawingml/2006/picture">
                 <pic:pic xmlns:pic="http://schemas.openxmlformats.org/drawingml/2006/picture">
                   <pic:nvPicPr>
-                    <pic:cNvPr id="749662670" name="Imagem 1" descr="Diagrama&#10;&#10;O conteúdo gerado por IA pode estar incorreto."/>
-                    <pic:cNvPicPr/>
-                  </pic:nvPicPr>
-                  <pic:blipFill>
-                    <a:blip r:embed="rId12"/>
-                    <a:stretch>
-                      <a:fillRect/>
-                    </a:stretch>
-                  </pic:blipFill>
-                  <pic:spPr>
-                    <a:xfrm>
-                      <a:off x="0" y="0"/>
-                      <a:ext cx="7239627" cy="4999153"/>
-                    </a:xfrm>
-                    <a:prstGeom prst="rect">
-                      <a:avLst/>
-                    </a:prstGeom>
-                  </pic:spPr>
-                </pic:pic>
-              </a:graphicData>
-            </a:graphic>
-          </wp:inline>
-        </w:drawing>
-      </w:r>
-    </w:p>
-    <w:p/>
-    <w:p>
-      <w:r>
-        <w:drawing>
-          <wp:inline distT="0" distB="0" distL="0" distR="0" wp14:anchorId="122F00FD" wp14:editId="4FE05E73">
-            <wp:extent cx="8892540" cy="3021965"/>
-            <wp:effectExtent l="0" t="0" r="3810" b="6985"/>
-            <wp:docPr id="1055696203" name="Imagem 1" descr="Tela de computador com texto preto sobre fundo branco&#10;&#10;O conteúdo gerado por IA pode estar incorreto."/>
-            <wp:cNvGraphicFramePr>
-              <a:graphicFrameLocks xmlns:a="http://schemas.openxmlformats.org/drawingml/2006/main" noChangeAspect="1"/>
-            </wp:cNvGraphicFramePr>
-            <a:graphic xmlns:a="http://schemas.openxmlformats.org/drawingml/2006/main">
-              <a:graphicData uri="http://schemas.openxmlformats.org/drawingml/2006/picture">
-                <pic:pic xmlns:pic="http://schemas.openxmlformats.org/drawingml/2006/picture">
-                  <pic:nvPicPr>
-                    <pic:cNvPr id="1055696203" name="Imagem 1" descr="Tela de computador com texto preto sobre fundo branco&#10;&#10;O conteúdo gerado por IA pode estar incorreto."/>
-                    <pic:cNvPicPr/>
-                  </pic:nvPicPr>
-                  <pic:blipFill>
-                    <a:blip r:embed="rId13"/>
-                    <a:stretch>
-                      <a:fillRect/>
-                    </a:stretch>
-                  </pic:blipFill>
-                  <pic:spPr>
-                    <a:xfrm>
-                      <a:off x="0" y="0"/>
-                      <a:ext cx="8892540" cy="3021965"/>
-                    </a:xfrm>
-                    <a:prstGeom prst="rect">
-                      <a:avLst/>
-                    </a:prstGeom>
-                  </pic:spPr>
-                </pic:pic>
-              </a:graphicData>
-            </a:graphic>
-          </wp:inline>
-        </w:drawing>
-      </w:r>
-    </w:p>
-    <w:p>
-      <w:r>
-        <w:rPr>
-          <w:noProof/>
-        </w:rPr>
-        <w:lastRenderedPageBreak/>
-        <w:drawing>
-          <wp:inline distT="0" distB="0" distL="0" distR="0" wp14:anchorId="1ECB74FD" wp14:editId="383E3FE7">
-            <wp:extent cx="4661535" cy="5400040"/>
-            <wp:effectExtent l="0" t="0" r="5715" b="0"/>
-            <wp:docPr id="285634436" name="Imagem 3" descr="Texto&#10;&#10;O conteúdo gerado por IA pode estar incorreto."/>
-            <wp:cNvGraphicFramePr>
-              <a:graphicFrameLocks xmlns:a="http://schemas.openxmlformats.org/drawingml/2006/main" noChangeAspect="1"/>
-            </wp:cNvGraphicFramePr>
-            <a:graphic xmlns:a="http://schemas.openxmlformats.org/drawingml/2006/main">
-              <a:graphicData uri="http://schemas.openxmlformats.org/drawingml/2006/picture">
-                <pic:pic xmlns:pic="http://schemas.openxmlformats.org/drawingml/2006/picture">
-                  <pic:nvPicPr>
-                    <pic:cNvPr id="285634436" name="Imagem 3" descr="Texto&#10;&#10;O conteúdo gerado por IA pode estar incorreto."/>
+                    <pic:cNvPr id="0" name="Picture 2"/>
                     <pic:cNvPicPr>
                       <a:picLocks noChangeAspect="1" noChangeArrowheads="1"/>
                     </pic:cNvPicPr>
                   </pic:nvPicPr>
                   <pic:blipFill>
-                    <a:blip r:embed="rId14">
+                    <a:blip r:embed="rId12">
                       <a:extLst>
                         <a:ext uri="{28A0092B-C50C-407E-A947-70E740481C1C}">
                           <a14:useLocalDpi xmlns:a14="http://schemas.microsoft.com/office/drawing/2010/main" val="0"/>
@@ -7449,7 +8312,189 @@
                   <pic:spPr bwMode="auto">
                     <a:xfrm>
                       <a:off x="0" y="0"/>
-                      <a:ext cx="4661535" cy="5400040"/>
+                      <a:ext cx="9440847" cy="4708621"/>
+                    </a:xfrm>
+                    <a:prstGeom prst="rect">
+                      <a:avLst/>
+                    </a:prstGeom>
+                    <a:noFill/>
+                  </pic:spPr>
+                </pic:pic>
+              </a:graphicData>
+            </a:graphic>
+          </wp:inline>
+        </w:drawing>
+      </w:r>
+    </w:p>
+    <w:p/>
+    <w:p>
+      <w:r>
+        <w:rPr>
+          <w:noProof/>
+        </w:rPr>
+        <w:lastRenderedPageBreak/>
+        <w:drawing>
+          <wp:inline distT="0" distB="0" distL="0" distR="0" wp14:anchorId="6D97AC2A" wp14:editId="21FA0E0B">
+            <wp:extent cx="9702394" cy="2953166"/>
+            <wp:effectExtent l="0" t="0" r="0" b="0"/>
+            <wp:docPr id="48270634" name="Imagem 7"/>
+            <wp:cNvGraphicFramePr>
+              <a:graphicFrameLocks xmlns:a="http://schemas.openxmlformats.org/drawingml/2006/main" noChangeAspect="1"/>
+            </wp:cNvGraphicFramePr>
+            <a:graphic xmlns:a="http://schemas.openxmlformats.org/drawingml/2006/main">
+              <a:graphicData uri="http://schemas.openxmlformats.org/drawingml/2006/picture">
+                <pic:pic xmlns:pic="http://schemas.openxmlformats.org/drawingml/2006/picture">
+                  <pic:nvPicPr>
+                    <pic:cNvPr id="0" name="Picture 3"/>
+                    <pic:cNvPicPr>
+                      <a:picLocks noChangeAspect="1" noChangeArrowheads="1"/>
+                    </pic:cNvPicPr>
+                  </pic:nvPicPr>
+                  <pic:blipFill>
+                    <a:blip r:embed="rId13">
+                      <a:extLst>
+                        <a:ext uri="{28A0092B-C50C-407E-A947-70E740481C1C}">
+                          <a14:useLocalDpi xmlns:a14="http://schemas.microsoft.com/office/drawing/2010/main" val="0"/>
+                        </a:ext>
+                      </a:extLst>
+                    </a:blip>
+                    <a:srcRect/>
+                    <a:stretch>
+                      <a:fillRect/>
+                    </a:stretch>
+                  </pic:blipFill>
+                  <pic:spPr bwMode="auto">
+                    <a:xfrm>
+                      <a:off x="0" y="0"/>
+                      <a:ext cx="9755924" cy="2969459"/>
+                    </a:xfrm>
+                    <a:prstGeom prst="rect">
+                      <a:avLst/>
+                    </a:prstGeom>
+                    <a:noFill/>
+                  </pic:spPr>
+                </pic:pic>
+              </a:graphicData>
+            </a:graphic>
+          </wp:inline>
+        </w:drawing>
+      </w:r>
+    </w:p>
+    <w:p>
+      <w:pPr>
+        <w:pStyle w:val="Legenda"/>
+        <w:spacing w:before="120"/>
+      </w:pPr>
+      <w:bookmarkStart w:id="17" w:name="_Toc96267031"/>
+      <w:bookmarkStart w:id="18" w:name="_Toc161760123"/>
+      <w:r>
+        <w:t xml:space="preserve">Figura </w:t>
+      </w:r>
+      <w:fldSimple w:instr=" SEQ Figura \* ARABIC ">
+        <w:r>
+          <w:rPr>
+            <w:noProof/>
+          </w:rPr>
+          <w:t>7</w:t>
+        </w:r>
+      </w:fldSimple>
+      <w:r>
+        <w:t xml:space="preserve"> – </w:t>
+      </w:r>
+      <w:r>
+        <w:t>Exemplo</w:t>
+      </w:r>
+      <w:r>
+        <w:t>:</w:t>
+      </w:r>
+      <w:r>
+        <w:t xml:space="preserve"> </w:t>
+      </w:r>
+      <w:r>
+        <w:t>Modelo Relacional</w:t>
+      </w:r>
+      <w:r>
+        <w:t xml:space="preserve"> </w:t>
+      </w:r>
+      <w:r>
+        <w:t>gerado por</w:t>
+      </w:r>
+      <w:r>
+        <w:t xml:space="preserve"> engenharia reversa (MySQL Workbench).</w:t>
+      </w:r>
+      <w:bookmarkEnd w:id="17"/>
+      <w:bookmarkEnd w:id="18"/>
+    </w:p>
+    <w:p/>
+    <w:p>
+      <w:r>
+        <w:object w:dxaOrig="1541" w:dyaOrig="995" w14:anchorId="279AFF73">
+          <v:shapetype id="_x0000_t75" coordsize="21600,21600" o:spt="75" o:preferrelative="t" path="m@4@5l@4@11@9@11@9@5xe" filled="f" stroked="f">
+            <v:stroke joinstyle="miter"/>
+            <v:formulas>
+              <v:f eqn="if lineDrawn pixelLineWidth 0"/>
+              <v:f eqn="sum @0 1 0"/>
+              <v:f eqn="sum 0 0 @1"/>
+              <v:f eqn="prod @2 1 2"/>
+              <v:f eqn="prod @3 21600 pixelWidth"/>
+              <v:f eqn="prod @3 21600 pixelHeight"/>
+              <v:f eqn="sum @0 0 1"/>
+              <v:f eqn="prod @6 1 2"/>
+              <v:f eqn="prod @7 21600 pixelWidth"/>
+              <v:f eqn="sum @8 21600 0"/>
+              <v:f eqn="prod @7 21600 pixelHeight"/>
+              <v:f eqn="sum @10 21600 0"/>
+            </v:formulas>
+            <v:path o:extrusionok="f" gradientshapeok="t" o:connecttype="rect"/>
+            <o:lock v:ext="edit" aspectratio="t"/>
+          </v:shapetype>
+          <v:shape id="_x0000_i1062" type="#_x0000_t75" style="width:157.5pt;height:101.05pt" o:ole="">
+            <v:imagedata r:id="rId14" o:title=""/>
+          </v:shape>
+          <o:OLEObject Type="Embed" ProgID="Package" ShapeID="_x0000_i1062" DrawAspect="Icon" ObjectID="_1805214307" r:id="rId15"/>
+        </w:object>
+      </w:r>
+    </w:p>
+    <w:p>
+      <w:r>
+        <w:rPr>
+          <w:noProof/>
+        </w:rPr>
+        <w:lastRenderedPageBreak/>
+        <w:drawing>
+          <wp:inline distT="0" distB="0" distL="0" distR="0" wp14:anchorId="0B106E36" wp14:editId="57C9D3EB">
+            <wp:extent cx="8743950" cy="2076450"/>
+            <wp:effectExtent l="0" t="0" r="0" b="0"/>
+            <wp:docPr id="1426818874" name="Imagem 8" descr="Uma imagem contendo Texto&#10;&#10;O conteúdo gerado por IA pode estar incorreto."/>
+            <wp:cNvGraphicFramePr>
+              <a:graphicFrameLocks xmlns:a="http://schemas.openxmlformats.org/drawingml/2006/main" noChangeAspect="1"/>
+            </wp:cNvGraphicFramePr>
+            <a:graphic xmlns:a="http://schemas.openxmlformats.org/drawingml/2006/main">
+              <a:graphicData uri="http://schemas.openxmlformats.org/drawingml/2006/picture">
+                <pic:pic xmlns:pic="http://schemas.openxmlformats.org/drawingml/2006/picture">
+                  <pic:nvPicPr>
+                    <pic:cNvPr id="1426818874" name="Imagem 8" descr="Uma imagem contendo Texto&#10;&#10;O conteúdo gerado por IA pode estar incorreto."/>
+                    <pic:cNvPicPr>
+                      <a:picLocks noChangeAspect="1" noChangeArrowheads="1"/>
+                    </pic:cNvPicPr>
+                  </pic:nvPicPr>
+                  <pic:blipFill>
+                    <a:blip r:embed="rId16">
+                      <a:extLst>
+                        <a:ext uri="{28A0092B-C50C-407E-A947-70E740481C1C}">
+                          <a14:useLocalDpi xmlns:a14="http://schemas.microsoft.com/office/drawing/2010/main" val="0"/>
+                        </a:ext>
+                      </a:extLst>
+                    </a:blip>
+                    <a:srcRect/>
+                    <a:stretch>
+                      <a:fillRect/>
+                    </a:stretch>
+                  </pic:blipFill>
+                  <pic:spPr bwMode="auto">
+                    <a:xfrm>
+                      <a:off x="0" y="0"/>
+                      <a:ext cx="8743950" cy="2076450"/>
                     </a:xfrm>
                     <a:prstGeom prst="rect">
                       <a:avLst/>
@@ -7466,110 +8511,6 @@
         </w:drawing>
       </w:r>
     </w:p>
-    <w:p>
-      <w:r>
-        <w:rPr>
-          <w:noProof/>
-        </w:rPr>
-        <w:lastRenderedPageBreak/>
-        <w:drawing>
-          <wp:inline distT="0" distB="0" distL="0" distR="0" wp14:anchorId="7FD46422" wp14:editId="5A72D55D">
-            <wp:extent cx="4230370" cy="5400040"/>
-            <wp:effectExtent l="0" t="0" r="0" b="0"/>
-            <wp:docPr id="134038071" name="Imagem 4" descr="Texto&#10;&#10;O conteúdo gerado por IA pode estar incorreto."/>
-            <wp:cNvGraphicFramePr>
-              <a:graphicFrameLocks xmlns:a="http://schemas.openxmlformats.org/drawingml/2006/main" noChangeAspect="1"/>
-            </wp:cNvGraphicFramePr>
-            <a:graphic xmlns:a="http://schemas.openxmlformats.org/drawingml/2006/main">
-              <a:graphicData uri="http://schemas.openxmlformats.org/drawingml/2006/picture">
-                <pic:pic xmlns:pic="http://schemas.openxmlformats.org/drawingml/2006/picture">
-                  <pic:nvPicPr>
-                    <pic:cNvPr id="134038071" name="Imagem 4" descr="Texto&#10;&#10;O conteúdo gerado por IA pode estar incorreto."/>
-                    <pic:cNvPicPr>
-                      <a:picLocks noChangeAspect="1" noChangeArrowheads="1"/>
-                    </pic:cNvPicPr>
-                  </pic:nvPicPr>
-                  <pic:blipFill>
-                    <a:blip r:embed="rId15">
-                      <a:extLst>
-                        <a:ext uri="{28A0092B-C50C-407E-A947-70E740481C1C}">
-                          <a14:useLocalDpi xmlns:a14="http://schemas.microsoft.com/office/drawing/2010/main" val="0"/>
-                        </a:ext>
-                      </a:extLst>
-                    </a:blip>
-                    <a:srcRect/>
-                    <a:stretch>
-                      <a:fillRect/>
-                    </a:stretch>
-                  </pic:blipFill>
-                  <pic:spPr bwMode="auto">
-                    <a:xfrm>
-                      <a:off x="0" y="0"/>
-                      <a:ext cx="4230370" cy="5400040"/>
-                    </a:xfrm>
-                    <a:prstGeom prst="rect">
-                      <a:avLst/>
-                    </a:prstGeom>
-                    <a:noFill/>
-                    <a:ln>
-                      <a:noFill/>
-                    </a:ln>
-                  </pic:spPr>
-                </pic:pic>
-              </a:graphicData>
-            </a:graphic>
-          </wp:inline>
-        </w:drawing>
-      </w:r>
-    </w:p>
-    <w:p/>
-    <w:p>
-      <w:pPr>
-        <w:pStyle w:val="Legenda"/>
-        <w:spacing w:before="120"/>
-      </w:pPr>
-      <w:bookmarkStart w:id="17" w:name="_Toc96267031"/>
-      <w:bookmarkStart w:id="18" w:name="_Toc161760123"/>
-      <w:r>
-        <w:t xml:space="preserve">Figura </w:t>
-      </w:r>
-      <w:fldSimple w:instr=" SEQ Figura \* ARABIC ">
-        <w:r>
-          <w:rPr>
-            <w:noProof/>
-          </w:rPr>
-          <w:t>7</w:t>
-        </w:r>
-      </w:fldSimple>
-      <w:r>
-        <w:t xml:space="preserve"> – </w:t>
-      </w:r>
-      <w:r>
-        <w:t>Exemplo</w:t>
-      </w:r>
-      <w:r>
-        <w:t>:</w:t>
-      </w:r>
-      <w:r>
-        <w:t xml:space="preserve"> </w:t>
-      </w:r>
-      <w:r>
-        <w:t>Modelo Relacional</w:t>
-      </w:r>
-      <w:r>
-        <w:t xml:space="preserve"> </w:t>
-      </w:r>
-      <w:r>
-        <w:t>gerado por</w:t>
-      </w:r>
-      <w:r>
-        <w:t xml:space="preserve"> engenharia reversa (MySQL Workbench).</w:t>
-      </w:r>
-      <w:bookmarkEnd w:id="17"/>
-      <w:bookmarkEnd w:id="18"/>
-    </w:p>
-    <w:p/>
-    <w:p/>
     <w:p>
       <w:pPr>
         <w:pStyle w:val="Ttulo1"/>
@@ -7774,7 +8715,7 @@
                           </pic:cNvPicPr>
                         </pic:nvPicPr>
                         <pic:blipFill rotWithShape="1">
-                          <a:blip r:embed="rId16">
+                          <a:blip r:embed="rId17">
                             <a:extLst>
                               <a:ext uri="{28A0092B-C50C-407E-A947-70E740481C1C}">
                                 <a14:useLocalDpi xmlns:a14="http://schemas.microsoft.com/office/drawing/2010/main" val="0"/>
@@ -8030,11 +8971,11 @@
                           </pic:cNvPicPr>
                         </pic:nvPicPr>
                         <pic:blipFill>
-                          <a:blip r:embed="rId17">
+                          <a:blip r:embed="rId18">
                             <a:extLst>
                               <a:ext uri="{BEBA8EAE-BF5A-486C-A8C5-ECC9F3942E4B}">
                                 <a14:imgProps xmlns:a14="http://schemas.microsoft.com/office/drawing/2010/main">
-                                  <a14:imgLayer r:embed="rId18">
+                                  <a14:imgLayer r:embed="rId19">
                                     <a14:imgEffect>
                                       <a14:saturation sat="200000"/>
                                     </a14:imgEffect>
@@ -8196,7 +9137,7 @@
       <w:r>
         <w:t xml:space="preserve">. 2018. Disponível em: </w:t>
       </w:r>
-      <w:hyperlink r:id="rId19" w:history="1">
+      <w:hyperlink r:id="rId20" w:history="1">
         <w:r>
           <w:rPr>
             <w:rStyle w:val="Hyperlink"/>
@@ -8264,7 +9205,7 @@
       <w:r>
         <w:t xml:space="preserve">Disponível em: </w:t>
       </w:r>
-      <w:hyperlink r:id="rId20" w:history="1">
+      <w:hyperlink r:id="rId21" w:history="1">
         <w:r>
           <w:rPr>
             <w:rStyle w:val="Hyperlink"/>
@@ -8304,7 +9245,7 @@
       <w:r>
         <w:t xml:space="preserve">. 2020. Disponível em: </w:t>
       </w:r>
-      <w:hyperlink r:id="rId21" w:history="1">
+      <w:hyperlink r:id="rId22" w:history="1">
         <w:r>
           <w:rPr>
             <w:rStyle w:val="Hyperlink"/>
@@ -8333,8 +9274,8 @@
       <w:bookmarkEnd w:id="11"/>
     </w:p>
     <w:sectPr>
-      <w:headerReference w:type="default" r:id="rId22"/>
-      <w:footerReference w:type="default" r:id="rId23"/>
+      <w:headerReference w:type="default" r:id="rId23"/>
+      <w:footerReference w:type="default" r:id="rId24"/>
       <w:pgSz w:w="16838" w:h="11906" w:orient="landscape"/>
       <w:pgMar w:top="1701" w:right="1417" w:bottom="1701" w:left="1417" w:header="708" w:footer="708" w:gutter="0"/>
       <w:cols w:space="708"/>
@@ -11814,6 +12755,10 @@
 </file>
 
 <file path=customXml/item1.xml><?xml version="1.0" encoding="utf-8"?>
+<b:Sources xmlns:b="http://schemas.openxmlformats.org/officeDocument/2006/bibliography" xmlns="http://schemas.openxmlformats.org/officeDocument/2006/bibliography" SelectedStyle="\APASixthEditionOfficeOnline.xsl" StyleName="APA" Version="6"/>
+</file>
+
+<file path=customXml/item2.xml><?xml version="1.0" encoding="utf-8"?>
 <?mso-contentType ?>
 <FormTemplates xmlns="http://schemas.microsoft.com/sharepoint/v3/contenttype/forms">
   <Display>DocumentLibraryForm</Display>
@@ -11822,7 +12767,7 @@
 </FormTemplates>
 </file>
 
-<file path=customXml/item2.xml><?xml version="1.0" encoding="utf-8"?>
+<file path=customXml/item3.xml><?xml version="1.0" encoding="utf-8"?>
 <p:properties xmlns:p="http://schemas.microsoft.com/office/2006/metadata/properties" xmlns:xsi="http://www.w3.org/2001/XMLSchema-instance" xmlns:pc="http://schemas.microsoft.com/office/infopath/2007/PartnerControls">
   <documentManagement>
     <_activity xmlns="c5f20aa7-1e4d-4c04-a7e8-e1ef37c006d3" xsi:nil="true"/>
@@ -11830,7 +12775,7 @@
 </p:properties>
 </file>
 
-<file path=customXml/item3.xml><?xml version="1.0" encoding="utf-8"?>
+<file path=customXml/item4.xml><?xml version="1.0" encoding="utf-8"?>
 <ct:contentTypeSchema xmlns:ct="http://schemas.microsoft.com/office/2006/metadata/contentType" xmlns:ma="http://schemas.microsoft.com/office/2006/metadata/properties/metaAttributes" ct:_="" ma:_="" ma:contentTypeName="Document" ma:contentTypeID="0x01010075A7CFCFA818644284C0BB3430EE6876" ma:contentTypeVersion="8" ma:contentTypeDescription="Create a new document." ma:contentTypeScope="" ma:versionID="5395549411c7ac37905d7165f1d1f4ad">
   <xsd:schema xmlns:xsd="http://www.w3.org/2001/XMLSchema" xmlns:xs="http://www.w3.org/2001/XMLSchema" xmlns:p="http://schemas.microsoft.com/office/2006/metadata/properties" xmlns:ns3="c5f20aa7-1e4d-4c04-a7e8-e1ef37c006d3" xmlns:ns4="e27976de-098e-42eb-8c49-cbcb2f823579" targetNamespace="http://schemas.microsoft.com/office/2006/metadata/properties" ma:root="true" ma:fieldsID="0cb84cc4a2a08504fb1353a094392272" ns3:_="" ns4:_="">
     <xsd:import namespace="c5f20aa7-1e4d-4c04-a7e8-e1ef37c006d3"/>
@@ -12019,11 +12964,15 @@
 </ct:contentTypeSchema>
 </file>
 
-<file path=customXml/item4.xml><?xml version="1.0" encoding="utf-8"?>
-<b:Sources xmlns:b="http://schemas.openxmlformats.org/officeDocument/2006/bibliography" xmlns="http://schemas.openxmlformats.org/officeDocument/2006/bibliography" SelectedStyle="\APASixthEditionOfficeOnline.xsl" StyleName="APA" Version="6"/>
+<file path=customXml/itemProps1.xml><?xml version="1.0" encoding="utf-8"?>
+<ds:datastoreItem xmlns:ds="http://schemas.openxmlformats.org/officeDocument/2006/customXml" ds:itemID="{5070FE65-AA96-43AB-8429-E23F25CB8DC5}">
+  <ds:schemaRefs>
+    <ds:schemaRef ds:uri="http://schemas.openxmlformats.org/officeDocument/2006/bibliography"/>
+  </ds:schemaRefs>
+</ds:datastoreItem>
 </file>
 
-<file path=customXml/itemProps1.xml><?xml version="1.0" encoding="utf-8"?>
+<file path=customXml/itemProps2.xml><?xml version="1.0" encoding="utf-8"?>
 <ds:datastoreItem xmlns:ds="http://schemas.openxmlformats.org/officeDocument/2006/customXml" ds:itemID="{11B1DE72-80E9-4162-B852-7908AAB96FDA}">
   <ds:schemaRefs>
     <ds:schemaRef ds:uri="http://schemas.microsoft.com/sharepoint/v3/contenttype/forms"/>
@@ -12031,7 +12980,7 @@
 </ds:datastoreItem>
 </file>
 
-<file path=customXml/itemProps2.xml><?xml version="1.0" encoding="utf-8"?>
+<file path=customXml/itemProps3.xml><?xml version="1.0" encoding="utf-8"?>
 <ds:datastoreItem xmlns:ds="http://schemas.openxmlformats.org/officeDocument/2006/customXml" ds:itemID="{95F86C99-42FA-4EA1-8E50-0FBF23CAF963}">
   <ds:schemaRefs>
     <ds:schemaRef ds:uri="http://schemas.microsoft.com/office/2006/metadata/properties"/>
@@ -12041,7 +12990,7 @@
 </ds:datastoreItem>
 </file>
 
-<file path=customXml/itemProps3.xml><?xml version="1.0" encoding="utf-8"?>
+<file path=customXml/itemProps4.xml><?xml version="1.0" encoding="utf-8"?>
 <ds:datastoreItem xmlns:ds="http://schemas.openxmlformats.org/officeDocument/2006/customXml" ds:itemID="{183CE280-7B29-4942-8F81-ACD0D643E861}">
   <ds:schemaRefs>
     <ds:schemaRef ds:uri="http://schemas.microsoft.com/office/2006/metadata/contentType"/>
@@ -12058,12 +13007,4 @@
     <ds:schemaRef ds:uri="http://schemas.microsoft.com/internal/obd"/>
   </ds:schemaRefs>
 </ds:datastoreItem>
-</file>
-
-<file path=customXml/itemProps4.xml><?xml version="1.0" encoding="utf-8"?>
-<ds:datastoreItem xmlns:ds="http://schemas.openxmlformats.org/officeDocument/2006/customXml" ds:itemID="{5070FE65-AA96-43AB-8429-E23F25CB8DC5}">
-  <ds:schemaRefs>
-    <ds:schemaRef ds:uri="http://schemas.openxmlformats.org/officeDocument/2006/bibliography"/>
-  </ds:schemaRefs>
-</ds:datastoreItem>
 </file>
--- a/DOCUMENTAÇÃO/BES-Especificação do Projeto - Template para entrega (1).docx
+++ b/DOCUMENTAÇÃO/BES-Especificação do Projeto - Template para entrega (1).docx
@@ -3014,7 +3014,49 @@
                 <w:sz w:val="24"/>
                 <w:szCs w:val="24"/>
               </w:rPr>
-              <w:t>Uma loja especializada em moda</w:t>
+              <w:t xml:space="preserve">Um </w:t>
+            </w:r>
+            <w:r>
+              <w:rPr>
+                <w:sz w:val="24"/>
+                <w:szCs w:val="24"/>
+              </w:rPr>
+              <w:t>site</w:t>
+            </w:r>
+            <w:r>
+              <w:rPr>
+                <w:sz w:val="24"/>
+                <w:szCs w:val="24"/>
+              </w:rPr>
+              <w:t xml:space="preserve"> especializad</w:t>
+            </w:r>
+            <w:r>
+              <w:rPr>
+                <w:sz w:val="24"/>
+                <w:szCs w:val="24"/>
+              </w:rPr>
+              <w:t>o</w:t>
+            </w:r>
+            <w:r>
+              <w:rPr>
+                <w:sz w:val="24"/>
+                <w:szCs w:val="24"/>
+              </w:rPr>
+              <w:t xml:space="preserve"> </w:t>
+            </w:r>
+            <w:r>
+              <w:rPr>
+                <w:sz w:val="24"/>
+                <w:szCs w:val="24"/>
+              </w:rPr>
+              <w:t>com foco em</w:t>
+            </w:r>
+            <w:r>
+              <w:rPr>
+                <w:sz w:val="24"/>
+                <w:szCs w:val="24"/>
+              </w:rPr>
+              <w:t xml:space="preserve"> moda</w:t>
             </w:r>
             <w:r>
               <w:rPr>
@@ -3099,16 +3141,15 @@
                 <w:sz w:val="24"/>
                 <w:szCs w:val="24"/>
               </w:rPr>
-              <w:t>Um brechó ou loja de segunda mão</w:t>
-            </w:r>
-          </w:p>
-          <w:p>
-            <w:pPr>
+              <w:t xml:space="preserve">Um </w:t>
+            </w:r>
+            <w:r>
               <w:rPr>
                 <w:sz w:val="24"/>
                 <w:szCs w:val="24"/>
               </w:rPr>
-            </w:pPr>
+              <w:t>site de revenda</w:t>
+            </w:r>
           </w:p>
           <w:p>
             <w:pPr>
@@ -3117,35 +3158,20 @@
                 <w:szCs w:val="24"/>
               </w:rPr>
             </w:pPr>
-            <w:r>
+          </w:p>
+          <w:p>
+            <w:pPr>
               <w:rPr>
                 <w:sz w:val="24"/>
                 <w:szCs w:val="24"/>
               </w:rPr>
-              <w:t>Uma loja de eletrodomésticos</w:t>
-            </w:r>
-          </w:p>
-          <w:p>
-            <w:pPr>
+            </w:pPr>
+            <w:r>
               <w:rPr>
                 <w:sz w:val="24"/>
                 <w:szCs w:val="24"/>
               </w:rPr>
-            </w:pPr>
-          </w:p>
-          <w:p>
-            <w:pPr>
-              <w:rPr>
-                <w:sz w:val="24"/>
-                <w:szCs w:val="24"/>
-              </w:rPr>
-            </w:pPr>
-            <w:r>
-              <w:rPr>
-                <w:sz w:val="24"/>
-                <w:szCs w:val="24"/>
-              </w:rPr>
-              <w:t>Uma loja de revenda</w:t>
+              <w:t>Um site especializado para a moda masculina</w:t>
             </w:r>
           </w:p>
           <w:p>
@@ -3205,16 +3231,15 @@
                 <w:sz w:val="24"/>
                 <w:szCs w:val="24"/>
               </w:rPr>
-              <w:t>Faz o delivery de produtos</w:t>
-            </w:r>
-          </w:p>
-          <w:p>
-            <w:pPr>
+              <w:t xml:space="preserve">Mostra </w:t>
+            </w:r>
+            <w:r>
               <w:rPr>
                 <w:sz w:val="24"/>
                 <w:szCs w:val="24"/>
               </w:rPr>
-            </w:pPr>
+              <w:t>promoções e liquidações de temporada</w:t>
+            </w:r>
           </w:p>
           <w:p>
             <w:pPr>
@@ -3223,65 +3248,6 @@
                 <w:szCs w:val="24"/>
               </w:rPr>
             </w:pPr>
-            <w:r>
-              <w:rPr>
-                <w:sz w:val="24"/>
-                <w:szCs w:val="24"/>
-              </w:rPr>
-              <w:t xml:space="preserve">Mostra </w:t>
-            </w:r>
-            <w:r>
-              <w:rPr>
-                <w:sz w:val="24"/>
-                <w:szCs w:val="24"/>
-              </w:rPr>
-              <w:t>promoções e liquidações de temporada</w:t>
-            </w:r>
-          </w:p>
-          <w:p>
-            <w:pPr>
-              <w:rPr>
-                <w:sz w:val="24"/>
-                <w:szCs w:val="24"/>
-              </w:rPr>
-            </w:pPr>
-          </w:p>
-          <w:p>
-            <w:pPr>
-              <w:rPr>
-                <w:sz w:val="24"/>
-                <w:szCs w:val="24"/>
-              </w:rPr>
-            </w:pPr>
-            <w:r>
-              <w:rPr>
-                <w:sz w:val="24"/>
-                <w:szCs w:val="24"/>
-              </w:rPr>
-              <w:lastRenderedPageBreak/>
-              <w:t>Possibilita a v</w:t>
-            </w:r>
-            <w:r>
-              <w:rPr>
-                <w:sz w:val="24"/>
-                <w:szCs w:val="24"/>
-              </w:rPr>
-              <w:t>end</w:t>
-            </w:r>
-            <w:r>
-              <w:rPr>
-                <w:sz w:val="24"/>
-                <w:szCs w:val="24"/>
-              </w:rPr>
-              <w:t>a de</w:t>
-            </w:r>
-            <w:r>
-              <w:rPr>
-                <w:sz w:val="24"/>
-                <w:szCs w:val="24"/>
-              </w:rPr>
-              <w:t xml:space="preserve"> roupas novas e de qualidade</w:t>
-            </w:r>
           </w:p>
         </w:tc>
         <w:tc>
@@ -3295,6 +3261,7 @@
                 <w:bCs/>
                 <w:sz w:val="24"/>
                 <w:szCs w:val="24"/>
+                <w:u w:val="single"/>
               </w:rPr>
             </w:pPr>
             <w:r>
@@ -3304,7 +3271,6 @@
                 <w:sz w:val="24"/>
                 <w:szCs w:val="24"/>
               </w:rPr>
-              <w:lastRenderedPageBreak/>
               <w:t>Não faz</w:t>
             </w:r>
           </w:p>
@@ -3328,31 +3294,30 @@
                 <w:sz w:val="24"/>
                 <w:szCs w:val="24"/>
               </w:rPr>
-              <w:t>Vende produtos de baixa qualidade</w:t>
-            </w:r>
-          </w:p>
-          <w:p>
-            <w:pPr>
+              <w:t xml:space="preserve">Não </w:t>
+            </w:r>
+            <w:r>
               <w:rPr>
                 <w:sz w:val="24"/>
                 <w:szCs w:val="24"/>
               </w:rPr>
-            </w:pPr>
-          </w:p>
-          <w:p>
-            <w:pPr>
+              <w:t>oferece</w:t>
+            </w:r>
+            <w:r>
               <w:rPr>
                 <w:sz w:val="24"/>
                 <w:szCs w:val="24"/>
               </w:rPr>
-            </w:pPr>
-            <w:r>
+              <w:t xml:space="preserve"> roupas para o público masculino</w:t>
+            </w:r>
+          </w:p>
+          <w:p>
+            <w:pPr>
               <w:rPr>
                 <w:sz w:val="24"/>
                 <w:szCs w:val="24"/>
               </w:rPr>
-              <w:t>Não faz roupas para o público masculino</w:t>
-            </w:r>
+            </w:pPr>
           </w:p>
           <w:p>
             <w:pPr>
@@ -3361,30 +3326,28 @@
                 <w:szCs w:val="24"/>
               </w:rPr>
             </w:pPr>
-          </w:p>
-          <w:p>
-            <w:pPr>
+            <w:r>
               <w:rPr>
                 <w:sz w:val="24"/>
                 <w:szCs w:val="24"/>
               </w:rPr>
-            </w:pPr>
+              <w:t xml:space="preserve">Não oferece </w:t>
+            </w:r>
             <w:r>
               <w:rPr>
                 <w:sz w:val="24"/>
                 <w:szCs w:val="24"/>
-              </w:rPr>
-              <w:lastRenderedPageBreak/>
-              <w:t>Não oferece serviços de personalização (como ajustes ou bordados)</w:t>
-            </w:r>
-          </w:p>
-          <w:p>
-            <w:pPr>
+                <w:u w:val="single"/>
+              </w:rPr>
+              <w:t>serviços</w:t>
+            </w:r>
+            <w:r>
               <w:rPr>
                 <w:sz w:val="24"/>
                 <w:szCs w:val="24"/>
               </w:rPr>
-            </w:pPr>
+              <w:t xml:space="preserve"> de personalização (como ajustes ou bordados)</w:t>
+            </w:r>
           </w:p>
           <w:p>
             <w:pPr>
@@ -3393,13 +3356,6 @@
                 <w:szCs w:val="24"/>
               </w:rPr>
             </w:pPr>
-            <w:r>
-              <w:rPr>
-                <w:sz w:val="24"/>
-                <w:szCs w:val="24"/>
-              </w:rPr>
-              <w:t>Não oferece atendimento ao cliente fora do horário comercial</w:t>
-            </w:r>
           </w:p>
           <w:p>
             <w:pPr>
@@ -3940,92 +3896,20 @@
     <w:p>
       <w:pPr>
         <w:ind w:left="360"/>
-      </w:pPr>
-    </w:p>
-    <w:p>
-      <w:pPr>
-        <w:ind w:left="360"/>
-      </w:pPr>
-      <w:r>
         <w:rPr>
           <w:noProof/>
         </w:rPr>
-        <mc:AlternateContent>
-          <mc:Choice Requires="wps">
-            <w:drawing>
-              <wp:inline distT="0" distB="0" distL="0" distR="0" wp14:anchorId="05226AC8" wp14:editId="2D8AC63C">
-                <wp:extent cx="304800" cy="304800"/>
-                <wp:effectExtent l="0" t="0" r="0" b="0"/>
-                <wp:docPr id="1257742246" name="Retângulo 10"/>
-                <wp:cNvGraphicFramePr>
-                  <a:graphicFrameLocks xmlns:a="http://schemas.openxmlformats.org/drawingml/2006/main" noChangeAspect="1"/>
-                </wp:cNvGraphicFramePr>
-                <a:graphic xmlns:a="http://schemas.openxmlformats.org/drawingml/2006/main">
-                  <a:graphicData uri="http://schemas.microsoft.com/office/word/2010/wordprocessingShape">
-                    <wps:wsp>
-                      <wps:cNvSpPr>
-                        <a:spLocks noChangeAspect="1" noChangeArrowheads="1"/>
-                      </wps:cNvSpPr>
-                      <wps:spPr bwMode="auto">
-                        <a:xfrm>
-                          <a:off x="0" y="0"/>
-                          <a:ext cx="304800" cy="304800"/>
-                        </a:xfrm>
-                        <a:prstGeom prst="rect">
-                          <a:avLst/>
-                        </a:prstGeom>
-                        <a:noFill/>
-                        <a:ln>
-                          <a:noFill/>
-                        </a:ln>
-                        <a:extLst>
-                          <a:ext uri="{909E8E84-426E-40DD-AFC4-6F175D3DCCD1}">
-                            <a14:hiddenFill xmlns:a14="http://schemas.microsoft.com/office/drawing/2010/main">
-                              <a:solidFill>
-                                <a:srgbClr val="FFFFFF"/>
-                              </a:solidFill>
-                            </a14:hiddenFill>
-                          </a:ext>
-                          <a:ext uri="{91240B29-F687-4F45-9708-019B960494DF}">
-                            <a14:hiddenLine xmlns:a14="http://schemas.microsoft.com/office/drawing/2010/main" w="9525">
-                              <a:solidFill>
-                                <a:srgbClr val="000000"/>
-                              </a:solidFill>
-                              <a:miter lim="800000"/>
-                              <a:headEnd/>
-                              <a:tailEnd/>
-                            </a14:hiddenLine>
-                          </a:ext>
-                        </a:extLst>
-                      </wps:spPr>
-                      <wps:bodyPr rot="0" vert="horz" wrap="square" lIns="91440" tIns="45720" rIns="91440" bIns="45720" anchor="t" anchorCtr="0" upright="1">
-                        <a:noAutofit/>
-                      </wps:bodyPr>
-                    </wps:wsp>
-                  </a:graphicData>
-                </a:graphic>
-              </wp:inline>
-            </w:drawing>
-          </mc:Choice>
-          <mc:Fallback>
-            <w:pict>
-              <v:rect w14:anchorId="54F33B6B" id="Retângulo 10" o:spid="_x0000_s1026" style="width:24pt;height:24pt;visibility:visible;mso-wrap-style:square;mso-left-percent:-10001;mso-top-percent:-10001;mso-position-horizontal:absolute;mso-position-horizontal-relative:char;mso-position-vertical:absolute;mso-position-vertical-relative:line;mso-left-percent:-10001;mso-top-percent:-10001;v-text-anchor:top" o:gfxdata="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" filled="f" stroked="f">
-                <o:lock v:ext="edit" aspectratio="t"/>
-                <w10:anchorlock/>
-              </v:rect>
-            </w:pict>
-          </mc:Fallback>
-        </mc:AlternateContent>
-      </w:r>
+      </w:pPr>
       <w:r>
         <w:rPr>
           <w:noProof/>
         </w:rPr>
+        <w:lastRenderedPageBreak/>
         <w:drawing>
-          <wp:inline distT="0" distB="0" distL="0" distR="0" wp14:anchorId="051F0EC9" wp14:editId="49587E91">
-            <wp:extent cx="8206740" cy="4522859"/>
+          <wp:inline distT="0" distB="0" distL="0" distR="0" wp14:anchorId="7CE96DCD" wp14:editId="406D7ECA">
+            <wp:extent cx="8892540" cy="4998085"/>
             <wp:effectExtent l="0" t="0" r="3810" b="0"/>
-            <wp:docPr id="167122777" name="Imagem 11"/>
+            <wp:docPr id="312493670" name="Imagem 1" descr="Tabela&#10;&#10;O conteúdo gerado por IA pode estar incorreto."/>
             <wp:cNvGraphicFramePr>
               <a:graphicFrameLocks xmlns:a="http://schemas.openxmlformats.org/drawingml/2006/main" noChangeAspect="1"/>
             </wp:cNvGraphicFramePr>
@@ -4033,33 +3917,23 @@
               <a:graphicData uri="http://schemas.openxmlformats.org/drawingml/2006/picture">
                 <pic:pic xmlns:pic="http://schemas.openxmlformats.org/drawingml/2006/picture">
                   <pic:nvPicPr>
-                    <pic:cNvPr id="0" name="Picture 2"/>
-                    <pic:cNvPicPr>
-                      <a:picLocks noChangeAspect="1" noChangeArrowheads="1"/>
-                    </pic:cNvPicPr>
+                    <pic:cNvPr id="312493670" name="Imagem 1" descr="Tabela&#10;&#10;O conteúdo gerado por IA pode estar incorreto."/>
+                    <pic:cNvPicPr/>
                   </pic:nvPicPr>
                   <pic:blipFill>
-                    <a:blip r:embed="rId11" cstate="print">
-                      <a:extLst>
-                        <a:ext uri="{28A0092B-C50C-407E-A947-70E740481C1C}">
-                          <a14:useLocalDpi xmlns:a14="http://schemas.microsoft.com/office/drawing/2010/main" val="0"/>
-                        </a:ext>
-                      </a:extLst>
-                    </a:blip>
-                    <a:srcRect/>
+                    <a:blip r:embed="rId11"/>
                     <a:stretch>
                       <a:fillRect/>
                     </a:stretch>
                   </pic:blipFill>
-                  <pic:spPr bwMode="auto">
+                  <pic:spPr>
                     <a:xfrm>
                       <a:off x="0" y="0"/>
-                      <a:ext cx="8208460" cy="4523807"/>
+                      <a:ext cx="8892540" cy="4998085"/>
                     </a:xfrm>
                     <a:prstGeom prst="rect">
                       <a:avLst/>
                     </a:prstGeom>
-                    <a:noFill/>
                   </pic:spPr>
                 </pic:pic>
               </a:graphicData>
@@ -4217,340 +4091,7 @@
         <w:rPr>
           <w:color w:val="00B0F0"/>
         </w:rPr>
-        <w:t xml:space="preserve">Uma </w:t>
-      </w:r>
-      <w:r>
-        <w:rPr>
-          <w:b/>
-          <w:bCs/>
-          <w:color w:val="00B0F0"/>
-        </w:rPr>
-        <w:t>História de Usuário</w:t>
-      </w:r>
-      <w:r>
-        <w:rPr>
-          <w:color w:val="00B0F0"/>
-        </w:rPr>
-        <w:t xml:space="preserve"> é uma </w:t>
-      </w:r>
-      <w:r>
-        <w:rPr>
-          <w:color w:val="00B0F0"/>
-          <w:highlight w:val="yellow"/>
-        </w:rPr>
-        <w:t>descrição curta</w:t>
-      </w:r>
-      <w:r>
-        <w:rPr>
-          <w:color w:val="00B0F0"/>
-        </w:rPr>
-        <w:t xml:space="preserve">, porém completa, de uma </w:t>
-      </w:r>
-      <w:r>
-        <w:rPr>
-          <w:color w:val="00B0F0"/>
-          <w:highlight w:val="yellow"/>
-        </w:rPr>
-        <w:t>funcionalidade</w:t>
-      </w:r>
-      <w:r>
-        <w:rPr>
-          <w:color w:val="00B0F0"/>
-        </w:rPr>
-        <w:t xml:space="preserve"> ou </w:t>
-      </w:r>
-      <w:r>
-        <w:rPr>
-          <w:color w:val="00B0F0"/>
-          <w:highlight w:val="yellow"/>
-        </w:rPr>
-        <w:t>requisito</w:t>
-      </w:r>
-      <w:r>
-        <w:rPr>
-          <w:color w:val="00B0F0"/>
-        </w:rPr>
-        <w:t xml:space="preserve"> do </w:t>
-      </w:r>
-      <w:r>
-        <w:rPr>
-          <w:color w:val="00B0F0"/>
-          <w:highlight w:val="yellow"/>
-        </w:rPr>
-        <w:t>ponto de vista do usuário final</w:t>
-      </w:r>
-      <w:r>
-        <w:rPr>
-          <w:color w:val="00B0F0"/>
-        </w:rPr>
-        <w:t>. É uma técnica utilizada em metodologias ágeis de desenvolvimento de software para capturar as necessidades e desejos dos usuários de forma clara e objetiva.</w:t>
-      </w:r>
-    </w:p>
-    <w:p>
-      <w:pPr>
-        <w:pStyle w:val="CorpodeTexto"/>
-        <w:ind w:left="426"/>
-        <w:rPr>
-          <w:color w:val="00B0F0"/>
-        </w:rPr>
-      </w:pPr>
-      <w:r>
-        <w:rPr>
-          <w:color w:val="00B0F0"/>
-        </w:rPr>
-        <w:t xml:space="preserve">Uma </w:t>
-      </w:r>
-      <w:r>
-        <w:rPr>
-          <w:b/>
-          <w:bCs/>
-          <w:color w:val="00B0F0"/>
-        </w:rPr>
-        <w:t>História de Usuário</w:t>
-      </w:r>
-      <w:r>
-        <w:rPr>
-          <w:color w:val="00B0F0"/>
-        </w:rPr>
-        <w:t xml:space="preserve"> geralmente segue um formato simples, como: "</w:t>
-      </w:r>
-      <w:r>
-        <w:rPr>
-          <w:b/>
-          <w:bCs/>
-          <w:color w:val="00B0F0"/>
-        </w:rPr>
-        <w:t>Como</w:t>
-      </w:r>
-      <w:r>
-        <w:rPr>
-          <w:color w:val="00B0F0"/>
-        </w:rPr>
-        <w:t xml:space="preserve"> [usuário / ator], </w:t>
-      </w:r>
-      <w:r>
-        <w:rPr>
-          <w:b/>
-          <w:bCs/>
-          <w:color w:val="00B0F0"/>
-        </w:rPr>
-        <w:t>posso</w:t>
-      </w:r>
-      <w:r>
-        <w:rPr>
-          <w:color w:val="00B0F0"/>
-        </w:rPr>
-        <w:t xml:space="preserve"> [funcionalidade / PBI], </w:t>
-      </w:r>
-      <w:r>
-        <w:rPr>
-          <w:b/>
-          <w:bCs/>
-          <w:color w:val="00B0F0"/>
-        </w:rPr>
-        <w:t>para</w:t>
-      </w:r>
-      <w:r>
-        <w:rPr>
-          <w:color w:val="00B0F0"/>
-        </w:rPr>
-        <w:t xml:space="preserve"> que eu possa [objetivo]". </w:t>
-      </w:r>
-    </w:p>
-    <w:p>
-      <w:pPr>
-        <w:pStyle w:val="CorpodeTexto"/>
-        <w:ind w:left="426"/>
-        <w:rPr>
-          <w:color w:val="00B0F0"/>
-        </w:rPr>
-      </w:pPr>
-      <w:r>
-        <w:rPr>
-          <w:color w:val="00B0F0"/>
-          <w:u w:val="single"/>
-        </w:rPr>
-        <w:t>Exemplo</w:t>
-      </w:r>
-      <w:r>
-        <w:rPr>
-          <w:color w:val="00B0F0"/>
-        </w:rPr>
-        <w:t>: "</w:t>
-      </w:r>
-      <w:r>
-        <w:rPr>
-          <w:b/>
-          <w:bCs/>
-          <w:color w:val="00B0F0"/>
-        </w:rPr>
-        <w:t>Como</w:t>
-      </w:r>
-      <w:r>
-        <w:rPr>
-          <w:color w:val="00B0F0"/>
-        </w:rPr>
-        <w:t xml:space="preserve"> usuário, </w:t>
-      </w:r>
-      <w:r>
-        <w:rPr>
-          <w:b/>
-          <w:bCs/>
-          <w:color w:val="00B0F0"/>
-        </w:rPr>
-        <w:t>posso</w:t>
-      </w:r>
-      <w:r>
-        <w:rPr>
-          <w:color w:val="00B0F0"/>
-        </w:rPr>
-        <w:t xml:space="preserve"> salvar meus arquivos na nuvem, </w:t>
-      </w:r>
-      <w:r>
-        <w:rPr>
-          <w:b/>
-          <w:bCs/>
-          <w:color w:val="00B0F0"/>
-        </w:rPr>
-        <w:t>para</w:t>
-      </w:r>
-      <w:r>
-        <w:rPr>
-          <w:color w:val="00B0F0"/>
-        </w:rPr>
-        <w:t xml:space="preserve"> acessá-los de qualquer lugar".</w:t>
-      </w:r>
-    </w:p>
-    <w:p>
-      <w:pPr>
-        <w:pStyle w:val="CorpodeTexto"/>
-        <w:ind w:left="426"/>
-        <w:rPr>
-          <w:color w:val="00B0F0"/>
-        </w:rPr>
-      </w:pPr>
-      <w:r>
-        <w:rPr>
-          <w:color w:val="00B0F0"/>
-          <w:highlight w:val="yellow"/>
-        </w:rPr>
-        <w:t>Cada História de Usuário é uma unidade independente de trabalho que pode ser desenvolvida e entregue separadamente.</w:t>
-      </w:r>
-      <w:r>
-        <w:rPr>
-          <w:color w:val="00B0F0"/>
-        </w:rPr>
-        <w:t xml:space="preserve"> </w:t>
-      </w:r>
-    </w:p>
-    <w:p>
-      <w:pPr>
-        <w:pStyle w:val="CorpodeTexto"/>
-        <w:ind w:left="426"/>
-        <w:rPr>
-          <w:color w:val="00B0F0"/>
-        </w:rPr>
-      </w:pPr>
-      <w:r>
-        <w:rPr>
-          <w:color w:val="00B0F0"/>
-        </w:rPr>
-        <w:t xml:space="preserve">Os </w:t>
-      </w:r>
-      <w:r>
-        <w:rPr>
-          <w:b/>
-          <w:bCs/>
-          <w:color w:val="00B0F0"/>
-        </w:rPr>
-        <w:t>Critérios de Aceite</w:t>
-      </w:r>
-      <w:r>
-        <w:rPr>
-          <w:color w:val="00B0F0"/>
-        </w:rPr>
-        <w:t xml:space="preserve"> são uma parte importante da </w:t>
-      </w:r>
-      <w:r>
-        <w:rPr>
-          <w:b/>
-          <w:bCs/>
-          <w:color w:val="00B0F0"/>
-        </w:rPr>
-        <w:t>História de Usuário</w:t>
-      </w:r>
-      <w:r>
-        <w:rPr>
-          <w:color w:val="00B0F0"/>
-        </w:rPr>
-        <w:t xml:space="preserve">, pois descrevem as </w:t>
-      </w:r>
-      <w:r>
-        <w:rPr>
-          <w:color w:val="00B0F0"/>
-          <w:highlight w:val="yellow"/>
-        </w:rPr>
-        <w:t>condições</w:t>
-      </w:r>
-      <w:r>
-        <w:rPr>
-          <w:color w:val="00B0F0"/>
-        </w:rPr>
-        <w:t xml:space="preserve"> que devem ser </w:t>
-      </w:r>
-      <w:r>
-        <w:rPr>
-          <w:color w:val="00B0F0"/>
-          <w:highlight w:val="yellow"/>
-        </w:rPr>
-        <w:t>cumpridas</w:t>
-      </w:r>
-      <w:r>
-        <w:rPr>
-          <w:color w:val="00B0F0"/>
-        </w:rPr>
-        <w:t xml:space="preserve"> para que a história seja considerada </w:t>
-      </w:r>
-      <w:r>
-        <w:rPr>
-          <w:color w:val="00B0F0"/>
-          <w:highlight w:val="yellow"/>
-        </w:rPr>
-        <w:t>concluída com sucesso</w:t>
-      </w:r>
-      <w:r>
-        <w:rPr>
-          <w:color w:val="00B0F0"/>
-        </w:rPr>
-        <w:t>, para garantir que a História atenda aos requisitos do usuário e do produto.</w:t>
-      </w:r>
-    </w:p>
-    <w:p>
-      <w:pPr>
-        <w:pStyle w:val="CorpodeTexto"/>
-        <w:ind w:left="426"/>
-        <w:rPr>
-          <w:color w:val="00B0F0"/>
-        </w:rPr>
-      </w:pPr>
-      <w:r>
-        <w:rPr>
-          <w:color w:val="00B0F0"/>
-          <w:u w:val="single"/>
-        </w:rPr>
-        <w:t>Exemplo</w:t>
-      </w:r>
-      <w:r>
-        <w:rPr>
-          <w:color w:val="00B0F0"/>
-        </w:rPr>
-        <w:t xml:space="preserve">: </w:t>
-      </w:r>
-      <w:r>
-        <w:rPr>
-          <w:color w:val="00B0F0"/>
-        </w:rPr>
-        <w:t>Padrão para entrega na figura a seguir.</w:t>
+        <w:t>.</w:t>
       </w:r>
     </w:p>
     <w:tbl>
@@ -4946,7 +4487,6 @@
                 <w:b/>
                 <w:bCs/>
               </w:rPr>
-              <w:lastRenderedPageBreak/>
               <w:t xml:space="preserve">Critério </w:t>
             </w:r>
             <w:r>
@@ -5202,7 +4742,19 @@
               <w:rPr>
                 <w:rFonts w:ascii="Calibri" w:eastAsia="Calibri" w:hAnsi="Calibri" w:cs="Calibri"/>
               </w:rPr>
-              <w:t xml:space="preserve">: Criar cadastro </w:t>
+              <w:t xml:space="preserve">: </w:t>
+            </w:r>
+            <w:r>
+              <w:rPr>
+                <w:rFonts w:ascii="Calibri" w:eastAsia="Calibri" w:hAnsi="Calibri" w:cs="Calibri"/>
+              </w:rPr>
+              <w:t xml:space="preserve">Manter </w:t>
+            </w:r>
+            <w:r>
+              <w:rPr>
+                <w:rFonts w:ascii="Calibri" w:eastAsia="Calibri" w:hAnsi="Calibri" w:cs="Calibri"/>
+              </w:rPr>
+              <w:t xml:space="preserve">cadastro </w:t>
             </w:r>
             <w:r>
               <w:rPr>
@@ -5249,6 +4801,7 @@
                 <w:b/>
                 <w:bCs/>
               </w:rPr>
+              <w:lastRenderedPageBreak/>
               <w:t>COMO</w:t>
             </w:r>
             <w:r>
@@ -5442,7 +4995,7 @@
                 <w:rFonts w:ascii="Calibri" w:eastAsia="Calibri" w:hAnsi="Calibri" w:cs="Calibri"/>
                 <w:color w:val="000000" w:themeColor="text1"/>
               </w:rPr>
-              <w:t>ele fornece seu CPF, CEP, nome de usuário e senha para ter uma conta no sistema</w:t>
+              <w:t>ele fornece seu CPF, nome de usuário e senha para ter uma conta no sistema</w:t>
             </w:r>
             <w:r>
               <w:rPr>
@@ -5478,7 +5031,21 @@
                 <w:rFonts w:ascii="Calibri" w:eastAsia="Calibri" w:hAnsi="Calibri" w:cs="Calibri"/>
                 <w:color w:val="000000" w:themeColor="text1"/>
               </w:rPr>
-              <w:t xml:space="preserve">ele é redirecionado à tela principal, com sua conta já vinculada, podendo abrir </w:t>
+              <w:t>ele é redirecionado à</w:t>
+            </w:r>
+            <w:r>
+              <w:rPr>
+                <w:rFonts w:ascii="Calibri" w:eastAsia="Calibri" w:hAnsi="Calibri" w:cs="Calibri"/>
+                <w:color w:val="000000" w:themeColor="text1"/>
+              </w:rPr>
+              <w:t xml:space="preserve"> login</w:t>
+            </w:r>
+            <w:r>
+              <w:rPr>
+                <w:rFonts w:ascii="Calibri" w:eastAsia="Calibri" w:hAnsi="Calibri" w:cs="Calibri"/>
+                <w:color w:val="000000" w:themeColor="text1"/>
+              </w:rPr>
+              <w:t xml:space="preserve">, com sua conta já vinculada, podendo abrir </w:t>
             </w:r>
             <w:r>
               <w:rPr>
@@ -5526,7 +5093,6 @@
                 <w:b/>
                 <w:bCs/>
               </w:rPr>
-              <w:lastRenderedPageBreak/>
               <w:t xml:space="preserve">Critério de </w:t>
             </w:r>
           </w:p>
@@ -5673,14 +5239,6 @@
         </w:rPr>
         <w:t>Figura 6 – Exemplo 2: User Stories e Critérios de Aceite. Fonte: AGUIAR, F. 2018.</w:t>
       </w:r>
-    </w:p>
-    <w:p>
-      <w:pPr>
-        <w:pStyle w:val="CorpodeTexto"/>
-        <w:rPr>
-          <w:noProof/>
-        </w:rPr>
-      </w:pPr>
     </w:p>
     <w:p>
       <w:pPr>
@@ -5791,6 +5349,7 @@
                 <w:b/>
                 <w:bCs/>
               </w:rPr>
+              <w:lastRenderedPageBreak/>
               <w:t>COMO</w:t>
             </w:r>
             <w:r>
@@ -6135,7 +5694,6 @@
               <w:rPr>
                 <w:color w:val="00B0F0"/>
               </w:rPr>
-              <w:lastRenderedPageBreak/>
               <w:t xml:space="preserve"> </w:t>
             </w:r>
           </w:p>
@@ -6145,13 +5703,9 @@
     <w:p>
       <w:pPr>
         <w:pStyle w:val="Legenda"/>
-        <w:rPr>
-          <w:noProof/>
-        </w:rPr>
       </w:pPr>
       <w:bookmarkStart w:id="16" w:name="_Toc161760122"/>
       <w:r>
-        <w:lastRenderedPageBreak/>
         <w:br w:type="textWrapping" w:clear="all"/>
       </w:r>
       <w:r>
@@ -6180,38 +5734,29 @@
         <w:rPr>
           <w:noProof/>
         </w:rPr>
-        <w:t>. Fonte: AGUIAR, F. 2018.</w:t>
+        <w:t>. Fonte: AGUIAR, F. 2018</w:t>
       </w:r>
       <w:bookmarkEnd w:id="16"/>
-    </w:p>
-    <w:p>
-      <w:pPr>
-        <w:rPr>
-          <w:rFonts w:asciiTheme="majorHAnsi" w:eastAsiaTheme="majorEastAsia" w:hAnsiTheme="majorHAnsi" w:cstheme="majorBidi"/>
-          <w:sz w:val="32"/>
-          <w:szCs w:val="32"/>
-        </w:rPr>
-      </w:pPr>
     </w:p>
     <w:tbl>
       <w:tblPr>
         <w:tblStyle w:val="Tabelacomgrade"/>
         <w:tblpPr w:leftFromText="141" w:rightFromText="141" w:vertAnchor="text" w:tblpY="1"/>
         <w:tblOverlap w:val="never"/>
-        <w:tblW w:w="8505" w:type="dxa"/>
+        <w:tblW w:w="8354" w:type="dxa"/>
         <w:tblLook w:val="04A0" w:firstRow="1" w:lastRow="0" w:firstColumn="1" w:lastColumn="0" w:noHBand="0" w:noVBand="1"/>
       </w:tblPr>
       <w:tblGrid>
-        <w:gridCol w:w="1276"/>
-        <w:gridCol w:w="7229"/>
+        <w:gridCol w:w="1233"/>
+        <w:gridCol w:w="7121"/>
       </w:tblGrid>
       <w:tr>
         <w:trPr>
-          <w:trHeight w:val="380"/>
+          <w:trHeight w:val="362"/>
         </w:trPr>
         <w:tc>
           <w:tcPr>
-            <w:tcW w:w="8505" w:type="dxa"/>
+            <w:tcW w:w="8354" w:type="dxa"/>
             <w:gridSpan w:val="2"/>
             <w:vAlign w:val="center"/>
           </w:tcPr>
@@ -6266,68 +5811,901 @@
               <w:t>:</w:t>
             </w:r>
             <w:r>
-              <w:rPr>
+              <w:t xml:space="preserve"> Manter</w:t>
+            </w:r>
+            <w:r>
+              <w:t xml:space="preserve"> login do cliente e da loja</w:t>
+            </w:r>
+          </w:p>
+        </w:tc>
+      </w:tr>
+      <w:tr>
+        <w:trPr>
+          <w:trHeight w:val="995"/>
+        </w:trPr>
+        <w:tc>
+          <w:tcPr>
+            <w:tcW w:w="8354" w:type="dxa"/>
+            <w:gridSpan w:val="2"/>
+          </w:tcPr>
+          <w:p>
+            <w:pPr>
+              <w:spacing w:before="60" w:after="60"/>
+              <w:ind w:left="30" w:hanging="30"/>
+            </w:pPr>
+            <w:r>
+              <w:rPr>
+                <w:b/>
+                <w:bCs/>
+              </w:rPr>
+              <w:t>COMO</w:t>
+            </w:r>
+            <w:r>
+              <w:t>: loja e cliente</w:t>
+            </w:r>
+          </w:p>
+          <w:p>
+            <w:pPr>
+              <w:spacing w:before="60" w:after="60"/>
+              <w:ind w:left="30" w:hanging="30"/>
+            </w:pPr>
+            <w:r>
+              <w:rPr>
+                <w:b/>
+                <w:bCs/>
+              </w:rPr>
+              <w:t>POSSO</w:t>
+            </w:r>
+            <w:r>
+              <w:t>: Realizar login</w:t>
+            </w:r>
+          </w:p>
+          <w:p>
+            <w:pPr>
+              <w:spacing w:before="60" w:after="60"/>
+              <w:ind w:left="30" w:hanging="30"/>
+            </w:pPr>
+            <w:r>
+              <w:rPr>
+                <w:b/>
+                <w:bCs/>
+              </w:rPr>
+              <w:t>PARA</w:t>
+            </w:r>
+            <w:r>
+              <w:t>: Acessar sua conta na loja</w:t>
+            </w:r>
+          </w:p>
+        </w:tc>
+      </w:tr>
+      <w:tr>
+        <w:trPr>
+          <w:trHeight w:val="1258"/>
+        </w:trPr>
+        <w:tc>
+          <w:tcPr>
+            <w:tcW w:w="1233" w:type="dxa"/>
+          </w:tcPr>
+          <w:p>
+            <w:pPr>
+              <w:spacing w:before="60" w:after="60"/>
+              <w:ind w:left="96" w:hanging="41"/>
+              <w:rPr>
+                <w:b/>
+                <w:bCs/>
+              </w:rPr>
+            </w:pPr>
+            <w:r>
+              <w:rPr>
+                <w:b/>
+                <w:bCs/>
+              </w:rPr>
+              <w:t xml:space="preserve">Critério </w:t>
+            </w:r>
+            <w:r>
+              <w:rPr>
+                <w:b/>
+                <w:bCs/>
+              </w:rPr>
+              <w:t>d</w:t>
+            </w:r>
+            <w:r>
+              <w:rPr>
+                <w:b/>
+                <w:bCs/>
+              </w:rPr>
+              <w:t xml:space="preserve">e </w:t>
+            </w:r>
+          </w:p>
+          <w:p>
+            <w:pPr>
+              <w:spacing w:before="60" w:after="60"/>
+              <w:ind w:left="96" w:hanging="41"/>
+              <w:rPr>
+                <w:b/>
+                <w:bCs/>
+              </w:rPr>
+            </w:pPr>
+            <w:r>
+              <w:rPr>
+                <w:b/>
+                <w:bCs/>
+              </w:rPr>
+              <w:t>Aceite 1</w:t>
+            </w:r>
+          </w:p>
+        </w:tc>
+        <w:tc>
+          <w:tcPr>
+            <w:tcW w:w="7120" w:type="dxa"/>
+          </w:tcPr>
+          <w:p>
+            <w:pPr>
+              <w:spacing w:before="60" w:after="60"/>
+              <w:ind w:left="168"/>
+              <w:rPr>
+                <w:color w:val="00B0F0"/>
+              </w:rPr>
+            </w:pPr>
+            <w:r>
+              <w:rPr>
+                <w:b/>
+                <w:bCs/>
+              </w:rPr>
+              <w:t>DADO</w:t>
+            </w:r>
+            <w:r>
+              <w:t xml:space="preserve"> </w:t>
+            </w:r>
+            <w:r>
+              <w:rPr>
+                <w:b/>
+                <w:bCs/>
+              </w:rPr>
+              <w:t>QUE</w:t>
+            </w:r>
+            <w:r>
+              <w:t xml:space="preserve">: </w:t>
+            </w:r>
+            <w:r>
+              <w:rPr>
+                <w:rFonts w:ascii="Calibri" w:eastAsia="Calibri" w:hAnsi="Calibri" w:cs="Calibri"/>
                 <w:color w:val="000000" w:themeColor="text1"/>
-                <w14:shadow w14:blurRad="38100" w14:dist="19050" w14:dir="2700000" w14:sx="100000" w14:sy="100000" w14:kx="0" w14:ky="0" w14:algn="tl">
-                  <w14:schemeClr w14:val="dk1">
-                    <w14:alpha w14:val="60000"/>
-                  </w14:schemeClr>
-                </w14:shadow>
-                <w14:textOutline w14:w="0" w14:cap="flat" w14:cmpd="sng" w14:algn="ctr">
-                  <w14:noFill/>
-                  <w14:prstDash w14:val="solid"/>
-                  <w14:round/>
-                </w14:textOutline>
-              </w:rPr>
+              </w:rPr>
+              <w:t xml:space="preserve"> o usuário entra na tela de </w:t>
+            </w:r>
+            <w:r>
+              <w:rPr>
+                <w:rFonts w:ascii="Calibri" w:eastAsia="Calibri" w:hAnsi="Calibri" w:cs="Calibri"/>
+                <w:color w:val="000000" w:themeColor="text1"/>
+              </w:rPr>
+              <w:t>login</w:t>
+            </w:r>
+          </w:p>
+          <w:p>
+            <w:pPr>
+              <w:spacing w:before="60" w:after="60"/>
+              <w:ind w:left="168"/>
+            </w:pPr>
+            <w:r>
+              <w:rPr>
+                <w:b/>
+                <w:bCs/>
+              </w:rPr>
+              <w:t>QUANDO</w:t>
+            </w:r>
+            <w:r>
+              <w:rPr>
+                <w:b/>
+                <w:bCs/>
+              </w:rPr>
+              <w:t xml:space="preserve">: </w:t>
+            </w:r>
+            <w:r>
               <w:t xml:space="preserve"> </w:t>
             </w:r>
             <w:r>
               <w:rPr>
+                <w:rFonts w:ascii="Calibri" w:eastAsia="Calibri" w:hAnsi="Calibri" w:cs="Calibri"/>
                 <w:color w:val="000000" w:themeColor="text1"/>
-                <w14:shadow w14:blurRad="38100" w14:dist="19050" w14:dir="2700000" w14:sx="100000" w14:sy="100000" w14:kx="0" w14:ky="0" w14:algn="tl">
-                  <w14:schemeClr w14:val="dk1">
-                    <w14:alpha w14:val="60000"/>
-                  </w14:schemeClr>
-                </w14:shadow>
-                <w14:textOutline w14:w="0" w14:cap="flat" w14:cmpd="sng" w14:algn="ctr">
-                  <w14:noFill/>
-                  <w14:prstDash w14:val="solid"/>
-                  <w14:round/>
-                </w14:textOutline>
-              </w:rPr>
-              <w:t xml:space="preserve">Gerenciar </w:t>
-            </w:r>
-            <w:r>
-              <w:rPr>
+              </w:rPr>
+              <w:t xml:space="preserve"> ele fornece seu CPF</w:t>
+            </w:r>
+            <w:r>
+              <w:rPr>
+                <w:rFonts w:ascii="Calibri" w:eastAsia="Calibri" w:hAnsi="Calibri" w:cs="Calibri"/>
                 <w:color w:val="000000" w:themeColor="text1"/>
-                <w14:shadow w14:blurRad="38100" w14:dist="19050" w14:dir="2700000" w14:sx="100000" w14:sy="100000" w14:kx="0" w14:ky="0" w14:algn="tl">
-                  <w14:schemeClr w14:val="dk1">
-                    <w14:alpha w14:val="60000"/>
-                  </w14:schemeClr>
-                </w14:shadow>
-                <w14:textOutline w14:w="0" w14:cap="flat" w14:cmpd="sng" w14:algn="ctr">
-                  <w14:noFill/>
-                  <w14:prstDash w14:val="solid"/>
-                  <w14:round/>
-                </w14:textOutline>
-              </w:rPr>
-              <w:t xml:space="preserve">gráfico de despesas e </w:t>
-            </w:r>
-            <w:r>
-              <w:rPr>
+              </w:rPr>
+              <w:t xml:space="preserve"> </w:t>
+            </w:r>
+            <w:r>
+              <w:rPr>
+                <w:rFonts w:ascii="Calibri" w:eastAsia="Calibri" w:hAnsi="Calibri" w:cs="Calibri"/>
                 <w:color w:val="000000" w:themeColor="text1"/>
-                <w14:shadow w14:blurRad="38100" w14:dist="19050" w14:dir="2700000" w14:sx="100000" w14:sy="100000" w14:kx="0" w14:ky="0" w14:algn="tl">
-                  <w14:schemeClr w14:val="dk1">
-                    <w14:alpha w14:val="60000"/>
-                  </w14:schemeClr>
-                </w14:shadow>
-                <w14:textOutline w14:w="0" w14:cap="flat" w14:cmpd="sng" w14:algn="ctr">
-                  <w14:noFill/>
-                  <w14:prstDash w14:val="solid"/>
-                  <w14:round/>
-                </w14:textOutline>
-              </w:rPr>
-              <w:t>lucro</w:t>
+              </w:rPr>
+              <w:t xml:space="preserve">e senha para </w:t>
+            </w:r>
+            <w:r>
+              <w:rPr>
+                <w:rFonts w:ascii="Calibri" w:eastAsia="Calibri" w:hAnsi="Calibri" w:cs="Calibri"/>
+                <w:color w:val="000000" w:themeColor="text1"/>
+              </w:rPr>
+              <w:t>acessar a conta</w:t>
+            </w:r>
+          </w:p>
+          <w:p>
+            <w:pPr>
+              <w:spacing w:before="60" w:after="60"/>
+              <w:ind w:left="168"/>
+            </w:pPr>
+            <w:r>
+              <w:rPr>
+                <w:b/>
+                <w:bCs/>
+              </w:rPr>
+              <w:t>ENTÃO</w:t>
+            </w:r>
+            <w:r>
+              <w:t xml:space="preserve">: </w:t>
+            </w:r>
+            <w:r>
+              <w:rPr>
+                <w:rFonts w:ascii="Calibri" w:eastAsia="Calibri" w:hAnsi="Calibri" w:cs="Calibri"/>
+                <w:color w:val="000000" w:themeColor="text1"/>
+              </w:rPr>
+              <w:t xml:space="preserve"> ele é redirecionado à tela principal, com sua conta já vinculada, podendo abrir </w:t>
+            </w:r>
+            <w:r>
+              <w:rPr>
+                <w:rFonts w:ascii="Calibri" w:eastAsia="Calibri" w:hAnsi="Calibri" w:cs="Calibri"/>
+                <w:color w:val="000000" w:themeColor="text1"/>
+              </w:rPr>
+              <w:t>seu</w:t>
+            </w:r>
+            <w:r>
+              <w:rPr>
+                <w:rFonts w:ascii="Calibri" w:eastAsia="Calibri" w:hAnsi="Calibri" w:cs="Calibri"/>
+                <w:color w:val="000000" w:themeColor="text1"/>
+              </w:rPr>
+              <w:t xml:space="preserve"> ícone padrão de usuário</w:t>
+            </w:r>
+          </w:p>
+        </w:tc>
+      </w:tr>
+      <w:tr>
+        <w:trPr>
+          <w:trHeight w:val="983"/>
+        </w:trPr>
+        <w:tc>
+          <w:tcPr>
+            <w:tcW w:w="1233" w:type="dxa"/>
+          </w:tcPr>
+          <w:p>
+            <w:pPr>
+              <w:spacing w:before="60" w:after="60"/>
+              <w:ind w:left="96" w:hanging="41"/>
+              <w:rPr>
+                <w:b/>
+                <w:bCs/>
+              </w:rPr>
+            </w:pPr>
+            <w:r>
+              <w:rPr>
+                <w:b/>
+                <w:bCs/>
+              </w:rPr>
+              <w:t xml:space="preserve">Critério </w:t>
+            </w:r>
+            <w:r>
+              <w:rPr>
+                <w:b/>
+                <w:bCs/>
+              </w:rPr>
+              <w:t>d</w:t>
+            </w:r>
+            <w:r>
+              <w:rPr>
+                <w:b/>
+                <w:bCs/>
+              </w:rPr>
+              <w:t xml:space="preserve">e </w:t>
+            </w:r>
+          </w:p>
+          <w:p>
+            <w:pPr>
+              <w:spacing w:before="60" w:after="60"/>
+              <w:ind w:left="96" w:hanging="41"/>
+              <w:rPr>
+                <w:b/>
+                <w:bCs/>
+              </w:rPr>
+            </w:pPr>
+            <w:r>
+              <w:rPr>
+                <w:b/>
+                <w:bCs/>
+              </w:rPr>
+              <w:t xml:space="preserve">Aceite </w:t>
+            </w:r>
+            <w:r>
+              <w:rPr>
+                <w:b/>
+                <w:bCs/>
+              </w:rPr>
+              <w:t>2</w:t>
+            </w:r>
+          </w:p>
+        </w:tc>
+        <w:tc>
+          <w:tcPr>
+            <w:tcW w:w="7120" w:type="dxa"/>
+          </w:tcPr>
+          <w:p>
+            <w:pPr>
+              <w:spacing w:before="60" w:after="60"/>
+              <w:ind w:left="168"/>
+              <w:rPr>
+                <w:color w:val="00B0F0"/>
+              </w:rPr>
+            </w:pPr>
+            <w:r>
+              <w:rPr>
+                <w:b/>
+                <w:bCs/>
+              </w:rPr>
+              <w:t>DADO</w:t>
+            </w:r>
+            <w:r>
+              <w:t xml:space="preserve"> </w:t>
+            </w:r>
+            <w:r>
+              <w:rPr>
+                <w:b/>
+                <w:bCs/>
+              </w:rPr>
+              <w:t>QUE</w:t>
+            </w:r>
+            <w:r>
+              <w:t xml:space="preserve">: o </w:t>
+            </w:r>
+            <w:r>
+              <w:rPr>
+                <w:rFonts w:ascii="Calibri" w:eastAsia="Calibri" w:hAnsi="Calibri" w:cs="Calibri"/>
+                <w:color w:val="000000" w:themeColor="text1"/>
+              </w:rPr>
+              <w:t xml:space="preserve">usuário entra na tela de </w:t>
+            </w:r>
+            <w:r>
+              <w:rPr>
+                <w:rFonts w:ascii="Calibri" w:eastAsia="Calibri" w:hAnsi="Calibri" w:cs="Calibri"/>
+                <w:color w:val="000000" w:themeColor="text1"/>
+              </w:rPr>
+              <w:t>login</w:t>
+            </w:r>
+          </w:p>
+          <w:p>
+            <w:pPr>
+              <w:spacing w:before="60" w:after="60"/>
+              <w:ind w:left="168"/>
+            </w:pPr>
+            <w:r>
+              <w:rPr>
+                <w:b/>
+                <w:bCs/>
+              </w:rPr>
+              <w:t>QUANDO</w:t>
+            </w:r>
+            <w:r>
+              <w:t xml:space="preserve">: </w:t>
+            </w:r>
+            <w:r>
+              <w:rPr>
+                <w:rFonts w:ascii="Calibri" w:eastAsia="Calibri" w:hAnsi="Calibri" w:cs="Calibri"/>
+                <w:color w:val="000000" w:themeColor="text1"/>
+              </w:rPr>
+              <w:t xml:space="preserve"> ele fornece </w:t>
+            </w:r>
+            <w:r>
+              <w:rPr>
+                <w:rFonts w:ascii="Calibri" w:eastAsia="Calibri" w:hAnsi="Calibri" w:cs="Calibri"/>
+                <w:color w:val="000000" w:themeColor="text1"/>
+              </w:rPr>
+              <w:t xml:space="preserve">apenas </w:t>
+            </w:r>
+            <w:r>
+              <w:rPr>
+                <w:rFonts w:ascii="Calibri" w:eastAsia="Calibri" w:hAnsi="Calibri" w:cs="Calibri"/>
+                <w:color w:val="000000" w:themeColor="text1"/>
+              </w:rPr>
+              <w:t>seu CPF</w:t>
+            </w:r>
+            <w:r>
+              <w:rPr>
+                <w:rFonts w:ascii="Calibri" w:eastAsia="Calibri" w:hAnsi="Calibri" w:cs="Calibri"/>
+                <w:color w:val="000000" w:themeColor="text1"/>
+              </w:rPr>
+              <w:t xml:space="preserve"> </w:t>
+            </w:r>
+            <w:r>
+              <w:rPr>
+                <w:rFonts w:ascii="Calibri" w:eastAsia="Calibri" w:hAnsi="Calibri" w:cs="Calibri"/>
+                <w:color w:val="000000" w:themeColor="text1"/>
+              </w:rPr>
+              <w:t xml:space="preserve">para </w:t>
+            </w:r>
+            <w:r>
+              <w:rPr>
+                <w:rFonts w:ascii="Calibri" w:eastAsia="Calibri" w:hAnsi="Calibri" w:cs="Calibri"/>
+                <w:color w:val="000000" w:themeColor="text1"/>
+              </w:rPr>
+              <w:t>acessar a conta</w:t>
+            </w:r>
+          </w:p>
+          <w:p>
+            <w:pPr>
+              <w:spacing w:before="60" w:after="60"/>
+              <w:ind w:left="168"/>
+            </w:pPr>
+            <w:r>
+              <w:rPr>
+                <w:b/>
+                <w:bCs/>
+              </w:rPr>
+              <w:lastRenderedPageBreak/>
+              <w:t>ENTÃO</w:t>
+            </w:r>
+            <w:r>
+              <w:t>:  ele irá receber uma mensagem de erro pedindo para colocar senha</w:t>
+            </w:r>
+          </w:p>
+        </w:tc>
+      </w:tr>
+      <w:tr>
+        <w:trPr>
+          <w:trHeight w:val="141"/>
+        </w:trPr>
+        <w:tc>
+          <w:tcPr>
+            <w:tcW w:w="1233" w:type="dxa"/>
+          </w:tcPr>
+          <w:p>
+            <w:pPr>
+              <w:spacing w:before="60" w:after="60"/>
+              <w:ind w:left="96" w:hanging="41"/>
+              <w:rPr>
+                <w:b/>
+                <w:bCs/>
+              </w:rPr>
+            </w:pPr>
+            <w:r>
+              <w:rPr>
+                <w:b/>
+                <w:bCs/>
+              </w:rPr>
+              <w:lastRenderedPageBreak/>
+              <w:t xml:space="preserve">Critério </w:t>
+            </w:r>
+            <w:r>
+              <w:rPr>
+                <w:b/>
+                <w:bCs/>
+              </w:rPr>
+              <w:t>d</w:t>
+            </w:r>
+            <w:r>
+              <w:rPr>
+                <w:b/>
+                <w:bCs/>
+              </w:rPr>
+              <w:t xml:space="preserve">e </w:t>
+            </w:r>
+          </w:p>
+          <w:p>
+            <w:pPr>
+              <w:spacing w:before="60" w:after="60"/>
+              <w:rPr>
+                <w:b/>
+                <w:bCs/>
+              </w:rPr>
+            </w:pPr>
+            <w:r>
+              <w:rPr>
+                <w:b/>
+                <w:bCs/>
+              </w:rPr>
+              <w:t xml:space="preserve">Aceite </w:t>
+            </w:r>
+            <w:r>
+              <w:rPr>
+                <w:b/>
+                <w:bCs/>
+              </w:rPr>
+              <w:t>3</w:t>
+            </w:r>
+          </w:p>
+        </w:tc>
+        <w:tc>
+          <w:tcPr>
+            <w:tcW w:w="7120" w:type="dxa"/>
+          </w:tcPr>
+          <w:p>
+            <w:pPr>
+              <w:spacing w:before="60" w:after="60"/>
+              <w:ind w:left="168"/>
+              <w:rPr>
+                <w:color w:val="00B0F0"/>
+              </w:rPr>
+            </w:pPr>
+            <w:r>
+              <w:rPr>
+                <w:b/>
+                <w:bCs/>
+              </w:rPr>
+              <w:t>DADO</w:t>
+            </w:r>
+            <w:r>
+              <w:t xml:space="preserve"> </w:t>
+            </w:r>
+            <w:r>
+              <w:rPr>
+                <w:b/>
+                <w:bCs/>
+              </w:rPr>
+              <w:t>QUE</w:t>
+            </w:r>
+            <w:r>
+              <w:t xml:space="preserve">: o </w:t>
+            </w:r>
+            <w:r>
+              <w:rPr>
+                <w:rFonts w:ascii="Calibri" w:eastAsia="Calibri" w:hAnsi="Calibri" w:cs="Calibri"/>
+                <w:color w:val="000000" w:themeColor="text1"/>
+              </w:rPr>
+              <w:t xml:space="preserve">usuário entra na tela de </w:t>
+            </w:r>
+            <w:r>
+              <w:rPr>
+                <w:rFonts w:ascii="Calibri" w:eastAsia="Calibri" w:hAnsi="Calibri" w:cs="Calibri"/>
+                <w:color w:val="000000" w:themeColor="text1"/>
+              </w:rPr>
+              <w:t>login</w:t>
+            </w:r>
+          </w:p>
+          <w:p>
+            <w:pPr>
+              <w:spacing w:before="60" w:after="60"/>
+              <w:ind w:left="168"/>
+              <w:rPr>
+                <w:rFonts w:ascii="Calibri" w:eastAsia="Calibri" w:hAnsi="Calibri" w:cs="Calibri"/>
+                <w:color w:val="000000" w:themeColor="text1"/>
+              </w:rPr>
+            </w:pPr>
+            <w:r>
+              <w:rPr>
+                <w:b/>
+                <w:bCs/>
+              </w:rPr>
+              <w:t>QUANDO</w:t>
+            </w:r>
+            <w:r>
+              <w:t xml:space="preserve">: </w:t>
+            </w:r>
+            <w:r>
+              <w:rPr>
+                <w:rFonts w:ascii="Calibri" w:eastAsia="Calibri" w:hAnsi="Calibri" w:cs="Calibri"/>
+                <w:color w:val="000000" w:themeColor="text1"/>
+              </w:rPr>
+              <w:t xml:space="preserve"> ele </w:t>
+            </w:r>
+            <w:r>
+              <w:rPr>
+                <w:rFonts w:ascii="Calibri" w:eastAsia="Calibri" w:hAnsi="Calibri" w:cs="Calibri"/>
+                <w:color w:val="000000" w:themeColor="text1"/>
+              </w:rPr>
+              <w:t>fornece</w:t>
+            </w:r>
+            <w:r>
+              <w:rPr>
+                <w:rFonts w:ascii="Calibri" w:eastAsia="Calibri" w:hAnsi="Calibri" w:cs="Calibri"/>
+                <w:color w:val="000000" w:themeColor="text1"/>
+              </w:rPr>
+              <w:t xml:space="preserve"> </w:t>
+            </w:r>
+            <w:r>
+              <w:rPr>
+                <w:rFonts w:ascii="Calibri" w:eastAsia="Calibri" w:hAnsi="Calibri" w:cs="Calibri"/>
+                <w:color w:val="000000" w:themeColor="text1"/>
+              </w:rPr>
+              <w:t>apenas sua</w:t>
+            </w:r>
+            <w:r>
+              <w:rPr>
+                <w:rFonts w:ascii="Calibri" w:eastAsia="Calibri" w:hAnsi="Calibri" w:cs="Calibri"/>
+                <w:color w:val="000000" w:themeColor="text1"/>
+              </w:rPr>
+              <w:t xml:space="preserve"> senha</w:t>
+            </w:r>
+            <w:r>
+              <w:rPr>
+                <w:rFonts w:ascii="Calibri" w:eastAsia="Calibri" w:hAnsi="Calibri" w:cs="Calibri"/>
+                <w:color w:val="000000" w:themeColor="text1"/>
+              </w:rPr>
+              <w:t xml:space="preserve"> </w:t>
+            </w:r>
+            <w:r>
+              <w:rPr>
+                <w:rFonts w:ascii="Calibri" w:eastAsia="Calibri" w:hAnsi="Calibri" w:cs="Calibri"/>
+                <w:color w:val="000000" w:themeColor="text1"/>
+              </w:rPr>
+              <w:t xml:space="preserve">para </w:t>
+            </w:r>
+            <w:r>
+              <w:rPr>
+                <w:rFonts w:ascii="Calibri" w:eastAsia="Calibri" w:hAnsi="Calibri" w:cs="Calibri"/>
+                <w:color w:val="000000" w:themeColor="text1"/>
+              </w:rPr>
+              <w:t>acessar a conta</w:t>
+            </w:r>
+          </w:p>
+          <w:p>
+            <w:pPr>
+              <w:spacing w:before="60" w:after="60"/>
+              <w:ind w:left="168"/>
+            </w:pPr>
+            <w:r>
+              <w:rPr>
+                <w:b/>
+                <w:bCs/>
+              </w:rPr>
+              <w:t>ENTÃO</w:t>
+            </w:r>
+            <w:r>
+              <w:t>:  ele irá receber uma mensagem de erro pedindo para colocar o cpf</w:t>
+            </w:r>
+          </w:p>
+        </w:tc>
+      </w:tr>
+      <w:tr>
+        <w:trPr>
+          <w:trHeight w:val="55"/>
+        </w:trPr>
+        <w:tc>
+          <w:tcPr>
+            <w:tcW w:w="1233" w:type="dxa"/>
+          </w:tcPr>
+          <w:p>
+            <w:pPr>
+              <w:spacing w:before="60" w:after="60"/>
+              <w:ind w:left="96" w:hanging="41"/>
+              <w:rPr>
+                <w:b/>
+                <w:bCs/>
+              </w:rPr>
+            </w:pPr>
+            <w:r>
+              <w:rPr>
+                <w:b/>
+                <w:bCs/>
+              </w:rPr>
+              <w:t xml:space="preserve">Critério </w:t>
+            </w:r>
+            <w:r>
+              <w:rPr>
+                <w:b/>
+                <w:bCs/>
+              </w:rPr>
+              <w:t>d</w:t>
+            </w:r>
+            <w:r>
+              <w:rPr>
+                <w:b/>
+                <w:bCs/>
+              </w:rPr>
+              <w:t xml:space="preserve">e </w:t>
+            </w:r>
+          </w:p>
+          <w:p>
+            <w:pPr>
+              <w:spacing w:before="60" w:after="60"/>
+              <w:ind w:left="96" w:hanging="41"/>
+              <w:rPr>
+                <w:b/>
+                <w:bCs/>
+              </w:rPr>
+            </w:pPr>
+            <w:r>
+              <w:rPr>
+                <w:b/>
+                <w:bCs/>
+              </w:rPr>
+              <w:t xml:space="preserve">Aceite </w:t>
+            </w:r>
+            <w:r>
+              <w:rPr>
+                <w:b/>
+                <w:bCs/>
+              </w:rPr>
+              <w:t>4</w:t>
+            </w:r>
+          </w:p>
+        </w:tc>
+        <w:tc>
+          <w:tcPr>
+            <w:tcW w:w="7120" w:type="dxa"/>
+          </w:tcPr>
+          <w:p>
+            <w:pPr>
+              <w:spacing w:before="60" w:after="60"/>
+              <w:ind w:left="168"/>
+              <w:rPr>
+                <w:color w:val="00B0F0"/>
+              </w:rPr>
+            </w:pPr>
+            <w:r>
+              <w:rPr>
+                <w:b/>
+                <w:bCs/>
+              </w:rPr>
+              <w:t>DADO</w:t>
+            </w:r>
+            <w:r>
+              <w:t xml:space="preserve"> </w:t>
+            </w:r>
+            <w:r>
+              <w:rPr>
+                <w:b/>
+                <w:bCs/>
+              </w:rPr>
+              <w:t>QUE</w:t>
+            </w:r>
+            <w:r>
+              <w:t xml:space="preserve">: o </w:t>
+            </w:r>
+            <w:r>
+              <w:rPr>
+                <w:rFonts w:ascii="Calibri" w:eastAsia="Calibri" w:hAnsi="Calibri" w:cs="Calibri"/>
+                <w:color w:val="000000" w:themeColor="text1"/>
+              </w:rPr>
+              <w:t xml:space="preserve">usuário entra na tela de </w:t>
+            </w:r>
+            <w:r>
+              <w:rPr>
+                <w:rFonts w:ascii="Calibri" w:eastAsia="Calibri" w:hAnsi="Calibri" w:cs="Calibri"/>
+                <w:color w:val="000000" w:themeColor="text1"/>
+              </w:rPr>
+              <w:t>login</w:t>
+            </w:r>
+          </w:p>
+          <w:p>
+            <w:pPr>
+              <w:spacing w:before="60" w:after="60"/>
+              <w:ind w:left="168"/>
+            </w:pPr>
+            <w:r>
+              <w:rPr>
+                <w:b/>
+                <w:bCs/>
+              </w:rPr>
+              <w:t>QUANDO</w:t>
+            </w:r>
+            <w:r>
+              <w:t xml:space="preserve">: </w:t>
+            </w:r>
+            <w:r>
+              <w:rPr>
+                <w:rFonts w:ascii="Calibri" w:eastAsia="Calibri" w:hAnsi="Calibri" w:cs="Calibri"/>
+                <w:color w:val="000000" w:themeColor="text1"/>
+              </w:rPr>
+              <w:t xml:space="preserve"> ele fornece </w:t>
+            </w:r>
+            <w:r>
+              <w:rPr>
+                <w:rFonts w:ascii="Calibri" w:eastAsia="Calibri" w:hAnsi="Calibri" w:cs="Calibri"/>
+                <w:color w:val="000000" w:themeColor="text1"/>
+              </w:rPr>
+              <w:t>cpf e senha estando incorreto seu login</w:t>
+            </w:r>
+          </w:p>
+          <w:p>
+            <w:pPr>
+              <w:spacing w:before="60" w:after="60"/>
+              <w:ind w:left="168"/>
+              <w:rPr>
+                <w:b/>
+              </w:rPr>
+            </w:pPr>
+            <w:r>
+              <w:rPr>
+                <w:b/>
+                <w:bCs/>
+              </w:rPr>
+              <w:t>ENTÃO</w:t>
+            </w:r>
+            <w:r>
+              <w:t>:  ele irá receber uma mensagem de erro dizendo cpf ou senha incorreta</w:t>
+            </w:r>
+          </w:p>
+        </w:tc>
+      </w:tr>
+    </w:tbl>
+    <w:p>
+      <w:pPr>
+        <w:rPr>
+          <w:rFonts w:asciiTheme="majorHAnsi" w:eastAsiaTheme="majorEastAsia" w:hAnsiTheme="majorHAnsi" w:cstheme="majorBidi"/>
+          <w:sz w:val="32"/>
+          <w:szCs w:val="32"/>
+        </w:rPr>
+      </w:pPr>
+    </w:p>
+    <w:p>
+      <w:pPr>
+        <w:rPr>
+          <w:rFonts w:asciiTheme="majorHAnsi" w:eastAsiaTheme="majorEastAsia" w:hAnsiTheme="majorHAnsi" w:cstheme="majorBidi"/>
+          <w:sz w:val="32"/>
+          <w:szCs w:val="32"/>
+        </w:rPr>
+      </w:pPr>
+    </w:p>
+    <w:tbl>
+      <w:tblPr>
+        <w:tblStyle w:val="Tabelacomgrade"/>
+        <w:tblpPr w:leftFromText="141" w:rightFromText="141" w:vertAnchor="text" w:tblpY="1"/>
+        <w:tblOverlap w:val="never"/>
+        <w:tblW w:w="8359" w:type="dxa"/>
+        <w:tblLook w:val="04A0" w:firstRow="1" w:lastRow="0" w:firstColumn="1" w:lastColumn="0" w:noHBand="0" w:noVBand="1"/>
+      </w:tblPr>
+      <w:tblGrid>
+        <w:gridCol w:w="1276"/>
+        <w:gridCol w:w="7083"/>
+      </w:tblGrid>
+      <w:tr>
+        <w:trPr>
+          <w:trHeight w:val="416"/>
+        </w:trPr>
+        <w:tc>
+          <w:tcPr>
+            <w:tcW w:w="8359" w:type="dxa"/>
+            <w:gridSpan w:val="2"/>
+            <w:vAlign w:val="center"/>
+          </w:tcPr>
+          <w:p>
+            <w:pPr>
+              <w:spacing w:before="60" w:after="60"/>
+              <w:ind w:left="30" w:hanging="30"/>
+            </w:pPr>
+            <w:r>
+              <w:rPr>
+                <w:b/>
+                <w:bCs/>
+              </w:rPr>
+              <w:t xml:space="preserve">HISTÓRIA DO USUÁRIO </w:t>
+            </w:r>
+            <w:r>
+              <w:rPr>
+                <w:b/>
+                <w:bCs/>
+              </w:rPr>
+              <w:t>5</w:t>
+            </w:r>
+            <w:r>
+              <w:rPr>
+                <w:b/>
+                <w:bCs/>
+              </w:rPr>
+              <w:t xml:space="preserve"> - </w:t>
+            </w:r>
+            <w:r>
+              <w:rPr>
+                <w:b/>
+                <w:bCs/>
+              </w:rPr>
+              <w:t>PBI</w:t>
+            </w:r>
+            <w:r>
+              <w:t xml:space="preserve">: </w:t>
+            </w:r>
+            <w:r>
+              <w:t>Manipular função de carrinho</w:t>
             </w:r>
           </w:p>
         </w:tc>
@@ -6335,7 +6713,7 @@
       <w:tr>
         <w:tc>
           <w:tcPr>
-            <w:tcW w:w="8505" w:type="dxa"/>
+            <w:tcW w:w="8359" w:type="dxa"/>
             <w:gridSpan w:val="2"/>
           </w:tcPr>
           <w:p>
@@ -6354,7 +6732,7 @@
               <w:t xml:space="preserve">: </w:t>
             </w:r>
             <w:r>
-              <w:t>Administrador</w:t>
+              <w:t>Cliente</w:t>
             </w:r>
           </w:p>
           <w:p>
@@ -6373,16 +6751,7 @@
               <w:t xml:space="preserve">: </w:t>
             </w:r>
             <w:r>
-              <w:t xml:space="preserve">Acessar </w:t>
-            </w:r>
-            <w:r>
-              <w:t xml:space="preserve">o </w:t>
-            </w:r>
-            <w:r>
-              <w:t>gráfico de despe</w:t>
-            </w:r>
-            <w:r>
-              <w:t>sas e lucro</w:t>
+              <w:t>manipular função do carrinho</w:t>
             </w:r>
           </w:p>
           <w:p>
@@ -6401,19 +6770,7 @@
               <w:t xml:space="preserve">: </w:t>
             </w:r>
             <w:r>
-              <w:t xml:space="preserve">visualizar </w:t>
-            </w:r>
-            <w:r>
-              <w:t xml:space="preserve">a </w:t>
-            </w:r>
-            <w:r>
-              <w:t>Renda e a posição financeira atual da empresa</w:t>
-            </w:r>
-            <w:r>
-              <w:t xml:space="preserve"> e gerenciar</w:t>
-            </w:r>
-            <w:r>
-              <w:t xml:space="preserve"> </w:t>
+              <w:t>Pagar pelo produto</w:t>
             </w:r>
           </w:p>
         </w:tc>
@@ -6474,15 +6831,12 @@
         </w:tc>
         <w:tc>
           <w:tcPr>
-            <w:tcW w:w="7229" w:type="dxa"/>
+            <w:tcW w:w="7083" w:type="dxa"/>
           </w:tcPr>
           <w:p>
             <w:pPr>
               <w:spacing w:before="60" w:after="60"/>
               <w:ind w:left="168"/>
-              <w:rPr>
-                <w:color w:val="00B0F0"/>
-              </w:rPr>
             </w:pPr>
             <w:r>
               <w:rPr>
@@ -6505,81 +6859,51 @@
               <w:t xml:space="preserve">: </w:t>
             </w:r>
             <w:r>
-              <w:t>Existe</w:t>
-            </w:r>
-            <w:r>
-              <w:t xml:space="preserve"> um gr</w:t>
-            </w:r>
-            <w:r>
-              <w:t>áfico que mostra</w:t>
-            </w:r>
-            <w:r>
-              <w:t xml:space="preserve"> </w:t>
-            </w:r>
-            <w:r>
-              <w:t xml:space="preserve">o gasto </w:t>
-            </w:r>
-            <w:r>
-              <w:t>do mês</w:t>
+              <w:t>O cliente esteja logado</w:t>
             </w:r>
           </w:p>
           <w:p>
             <w:pPr>
               <w:spacing w:before="60" w:after="60"/>
               <w:ind w:left="168"/>
-            </w:pPr>
-            <w:r>
-              <w:rPr>
-                <w:b/>
-                <w:bCs/>
-              </w:rPr>
-              <w:t>QUANDO</w:t>
-            </w:r>
-            <w:r>
-              <w:rPr>
-                <w:b/>
-                <w:bCs/>
-              </w:rPr>
-              <w:t xml:space="preserve">: </w:t>
+              <w:rPr>
+                <w:rFonts w:ascii="Calibri" w:eastAsia="Calibri" w:hAnsi="Calibri" w:cs="Calibri"/>
+                <w:color w:val="000000" w:themeColor="text1"/>
+              </w:rPr>
+            </w:pPr>
+            <w:r>
+              <w:rPr>
+                <w:b/>
+                <w:bCs/>
+              </w:rPr>
+              <w:t xml:space="preserve">QUANDO: </w:t>
             </w:r>
             <w:r>
               <w:t xml:space="preserve"> </w:t>
             </w:r>
             <w:r>
-              <w:t xml:space="preserve">o administrador </w:t>
-            </w:r>
-            <w:r>
-              <w:t>re</w:t>
-            </w:r>
-            <w:r>
-              <w:t>aliza</w:t>
-            </w:r>
-            <w:r>
-              <w:t>r</w:t>
-            </w:r>
-            <w:r>
+              <w:rPr>
+                <w:rFonts w:ascii="Calibri" w:eastAsia="Calibri" w:hAnsi="Calibri" w:cs="Calibri"/>
+                <w:color w:val="000000" w:themeColor="text1"/>
+              </w:rPr>
               <w:t xml:space="preserve"> </w:t>
             </w:r>
             <w:r>
-              <w:t>lo</w:t>
-            </w:r>
-            <w:r>
-              <w:t>gin</w:t>
-            </w:r>
-            <w:r>
-              <w:t xml:space="preserve"> e entrar na área restrita</w:t>
-            </w:r>
-            <w:r>
-              <w:t xml:space="preserve"> para ver os dados d</w:t>
-            </w:r>
-            <w:r>
-              <w:t>o mês</w:t>
+              <w:rPr>
+                <w:rFonts w:ascii="Calibri" w:eastAsia="Calibri" w:hAnsi="Calibri" w:cs="Calibri"/>
+                <w:color w:val="000000" w:themeColor="text1"/>
+              </w:rPr>
+              <w:t>adiciona produtos no seu carrinho</w:t>
             </w:r>
           </w:p>
           <w:p>
             <w:pPr>
               <w:spacing w:before="60" w:after="60"/>
               <w:ind w:left="168"/>
+              <w:rPr>
+                <w:rFonts w:ascii="Calibri" w:eastAsia="Calibri" w:hAnsi="Calibri" w:cs="Calibri"/>
+                <w:color w:val="000000" w:themeColor="text1"/>
+              </w:rPr>
             </w:pPr>
             <w:r>
               <w:rPr>
@@ -6592,25 +6916,74 @@
               <w:t xml:space="preserve">: </w:t>
             </w:r>
             <w:r>
-              <w:t xml:space="preserve">pode </w:t>
-            </w:r>
-            <w:r>
-              <w:t xml:space="preserve">visualizar e adicionar </w:t>
-            </w:r>
-            <w:r>
-              <w:t>mais alguma informação,</w:t>
-            </w:r>
-            <w:r>
-              <w:t xml:space="preserve"> como</w:t>
-            </w:r>
-            <w:r>
+              <w:rPr>
+                <w:rFonts w:ascii="Calibri" w:eastAsia="Calibri" w:hAnsi="Calibri" w:cs="Calibri"/>
+                <w:color w:val="000000" w:themeColor="text1"/>
+              </w:rPr>
               <w:t xml:space="preserve"> </w:t>
             </w:r>
             <w:r>
-              <w:t xml:space="preserve">despesa </w:t>
-            </w:r>
-            <w:r>
-              <w:t>extra</w:t>
+              <w:rPr>
+                <w:rFonts w:ascii="Calibri" w:eastAsia="Calibri" w:hAnsi="Calibri" w:cs="Calibri"/>
+                <w:color w:val="000000" w:themeColor="text1"/>
+              </w:rPr>
+              <w:t>ele pode alterar os itens do carrinho</w:t>
+            </w:r>
+            <w:r>
+              <w:rPr>
+                <w:rFonts w:ascii="Calibri" w:eastAsia="Calibri" w:hAnsi="Calibri" w:cs="Calibri"/>
+                <w:color w:val="000000" w:themeColor="text1"/>
+              </w:rPr>
+              <w:t xml:space="preserve">, </w:t>
+            </w:r>
+            <w:r>
+              <w:rPr>
+                <w:rFonts w:ascii="Calibri" w:eastAsia="Calibri" w:hAnsi="Calibri" w:cs="Calibri"/>
+                <w:color w:val="000000" w:themeColor="text1"/>
+              </w:rPr>
+              <w:t>como quantidade do mesmo produto</w:t>
+            </w:r>
+            <w:r>
+              <w:rPr>
+                <w:rFonts w:ascii="Calibri" w:eastAsia="Calibri" w:hAnsi="Calibri" w:cs="Calibri"/>
+                <w:color w:val="000000" w:themeColor="text1"/>
+              </w:rPr>
+              <w:t xml:space="preserve">, </w:t>
+            </w:r>
+            <w:r>
+              <w:rPr>
+                <w:rFonts w:ascii="Calibri" w:eastAsia="Calibri" w:hAnsi="Calibri" w:cs="Calibri"/>
+                <w:color w:val="000000" w:themeColor="text1"/>
+              </w:rPr>
+              <w:t xml:space="preserve">tamanho </w:t>
+            </w:r>
+            <w:r>
+              <w:rPr>
+                <w:rFonts w:ascii="Calibri" w:eastAsia="Calibri" w:hAnsi="Calibri" w:cs="Calibri"/>
+                <w:color w:val="000000" w:themeColor="text1"/>
+              </w:rPr>
+              <w:t xml:space="preserve">das peças </w:t>
+            </w:r>
+            <w:r>
+              <w:rPr>
+                <w:rFonts w:ascii="Calibri" w:eastAsia="Calibri" w:hAnsi="Calibri" w:cs="Calibri"/>
+                <w:color w:val="000000" w:themeColor="text1"/>
+              </w:rPr>
+              <w:t xml:space="preserve">e </w:t>
+            </w:r>
+            <w:r>
+              <w:rPr>
+                <w:rFonts w:ascii="Calibri" w:eastAsia="Calibri" w:hAnsi="Calibri" w:cs="Calibri"/>
+                <w:color w:val="000000" w:themeColor="text1"/>
+              </w:rPr>
+              <w:t xml:space="preserve">retirar produtos não </w:t>
+            </w:r>
+            <w:r>
+              <w:rPr>
+                <w:rFonts w:ascii="Calibri" w:eastAsia="Calibri" w:hAnsi="Calibri" w:cs="Calibri"/>
+                <w:color w:val="000000" w:themeColor="text1"/>
+              </w:rPr>
+              <w:t>mais desejados.</w:t>
             </w:r>
           </w:p>
         </w:tc>
@@ -6678,14 +7051,15 @@
         </w:tc>
         <w:tc>
           <w:tcPr>
-            <w:tcW w:w="7229" w:type="dxa"/>
+            <w:tcW w:w="7083" w:type="dxa"/>
           </w:tcPr>
           <w:p>
             <w:pPr>
               <w:spacing w:before="60" w:after="60"/>
               <w:ind w:left="168"/>
               <w:rPr>
-                <w:color w:val="00B0F0"/>
+                <w:rFonts w:ascii="Calibri" w:eastAsia="Calibri" w:hAnsi="Calibri" w:cs="Calibri"/>
+                <w:color w:val="000000" w:themeColor="text1"/>
               </w:rPr>
             </w:pPr>
             <w:r>
@@ -6706,10 +7080,10 @@
               <w:t>QUE</w:t>
             </w:r>
             <w:r>
-              <w:t xml:space="preserve">: </w:t>
-            </w:r>
-            <w:r>
-              <w:t>Existe um gráfico que mostra a renda do mês</w:t>
+              <w:t>:</w:t>
+            </w:r>
+            <w:r>
+              <w:t xml:space="preserve"> O cliente esteja logado</w:t>
             </w:r>
           </w:p>
           <w:p>
@@ -6728,7 +7102,10 @@
               <w:t xml:space="preserve">: </w:t>
             </w:r>
             <w:r>
-              <w:t>a loja realizar login e entrar na área restrita para ver os dados do mês</w:t>
+              <w:t xml:space="preserve">Adicionar produtos ao carrinho </w:t>
+            </w:r>
+            <w:r>
+              <w:t>que não estão mais em estoque</w:t>
             </w:r>
           </w:p>
           <w:p>
@@ -6744,16 +7121,10 @@
               <w:t>ENTÃO</w:t>
             </w:r>
             <w:r>
-              <w:t xml:space="preserve">: </w:t>
-            </w:r>
-            <w:r>
-              <w:t xml:space="preserve"> pode visualizar e adicionar mais alguma informação, como </w:t>
-            </w:r>
-            <w:r>
-              <w:t>renda</w:t>
-            </w:r>
-            <w:r>
-              <w:t xml:space="preserve"> extra</w:t>
+              <w:t>:</w:t>
+            </w:r>
+            <w:r>
+              <w:t xml:space="preserve"> O cliente é incapaz de adicionar mais produtos do mesmo item ao carrinho</w:t>
             </w:r>
           </w:p>
         </w:tc>
@@ -6767,887 +7138,16 @@
           <w:szCs w:val="32"/>
         </w:rPr>
       </w:pPr>
-      <w:r>
+    </w:p>
+    <w:p>
+      <w:pPr>
         <w:rPr>
           <w:rFonts w:asciiTheme="majorHAnsi" w:eastAsiaTheme="majorEastAsia" w:hAnsiTheme="majorHAnsi" w:cstheme="majorBidi"/>
           <w:sz w:val="32"/>
           <w:szCs w:val="32"/>
         </w:rPr>
-        <w:br w:type="textWrapping" w:clear="all"/>
-      </w:r>
+      </w:pPr>
     </w:p>
-    <w:tbl>
-      <w:tblPr>
-        <w:tblStyle w:val="Tabelacomgrade"/>
-        <w:tblpPr w:leftFromText="141" w:rightFromText="141" w:vertAnchor="text" w:tblpY="1"/>
-        <w:tblOverlap w:val="never"/>
-        <w:tblW w:w="8505" w:type="dxa"/>
-        <w:tblLook w:val="04A0" w:firstRow="1" w:lastRow="0" w:firstColumn="1" w:lastColumn="0" w:noHBand="0" w:noVBand="1"/>
-      </w:tblPr>
-      <w:tblGrid>
-        <w:gridCol w:w="1276"/>
-        <w:gridCol w:w="7229"/>
-      </w:tblGrid>
-      <w:tr>
-        <w:trPr>
-          <w:trHeight w:val="380"/>
-        </w:trPr>
-        <w:tc>
-          <w:tcPr>
-            <w:tcW w:w="8505" w:type="dxa"/>
-            <w:gridSpan w:val="2"/>
-            <w:vAlign w:val="center"/>
-          </w:tcPr>
-          <w:p>
-            <w:pPr>
-              <w:spacing w:before="60" w:after="60"/>
-              <w:ind w:left="30" w:hanging="30"/>
-              <w:rPr>
-                <w:bCs/>
-                <w:color w:val="000000" w:themeColor="text1"/>
-                <w14:shadow w14:blurRad="38100" w14:dist="19050" w14:dir="2700000" w14:sx="100000" w14:sy="100000" w14:kx="0" w14:ky="0" w14:algn="tl">
-                  <w14:schemeClr w14:val="dk1">
-                    <w14:alpha w14:val="60000"/>
-                  </w14:schemeClr>
-                </w14:shadow>
-                <w14:textOutline w14:w="0" w14:cap="flat" w14:cmpd="sng" w14:algn="ctr">
-                  <w14:noFill/>
-                  <w14:prstDash w14:val="solid"/>
-                  <w14:round/>
-                </w14:textOutline>
-              </w:rPr>
-            </w:pPr>
-            <w:r>
-              <w:rPr>
-                <w:b/>
-                <w:bCs/>
-              </w:rPr>
-              <w:t xml:space="preserve">HISTÓRIA DO USUÁRIO 5 - </w:t>
-            </w:r>
-            <w:r>
-              <w:rPr>
-                <w:b/>
-                <w:bCs/>
-              </w:rPr>
-              <w:t>PBI</w:t>
-            </w:r>
-            <w:r>
-              <w:t xml:space="preserve">: </w:t>
-            </w:r>
-            <w:r>
-              <w:t>Realizar login do cliente e da loja</w:t>
-            </w:r>
-          </w:p>
-        </w:tc>
-      </w:tr>
-      <w:tr>
-        <w:tc>
-          <w:tcPr>
-            <w:tcW w:w="8505" w:type="dxa"/>
-            <w:gridSpan w:val="2"/>
-          </w:tcPr>
-          <w:p>
-            <w:pPr>
-              <w:spacing w:before="60" w:after="60"/>
-              <w:ind w:left="30" w:hanging="30"/>
-            </w:pPr>
-            <w:r>
-              <w:rPr>
-                <w:b/>
-                <w:bCs/>
-              </w:rPr>
-              <w:t>COMO</w:t>
-            </w:r>
-            <w:r>
-              <w:t>: loja e cliente</w:t>
-            </w:r>
-          </w:p>
-          <w:p>
-            <w:pPr>
-              <w:spacing w:before="60" w:after="60"/>
-              <w:ind w:left="30" w:hanging="30"/>
-            </w:pPr>
-            <w:r>
-              <w:rPr>
-                <w:b/>
-                <w:bCs/>
-              </w:rPr>
-              <w:t>POSSO</w:t>
-            </w:r>
-            <w:r>
-              <w:t>: Realizar login</w:t>
-            </w:r>
-          </w:p>
-          <w:p>
-            <w:pPr>
-              <w:spacing w:before="60" w:after="60"/>
-              <w:ind w:left="30" w:hanging="30"/>
-            </w:pPr>
-            <w:r>
-              <w:rPr>
-                <w:b/>
-                <w:bCs/>
-              </w:rPr>
-              <w:lastRenderedPageBreak/>
-              <w:t>PARA</w:t>
-            </w:r>
-            <w:r>
-              <w:t>: Acessar sua conta na loja</w:t>
-            </w:r>
-          </w:p>
-        </w:tc>
-      </w:tr>
-      <w:tr>
-        <w:tc>
-          <w:tcPr>
-            <w:tcW w:w="1276" w:type="dxa"/>
-          </w:tcPr>
-          <w:p>
-            <w:pPr>
-              <w:spacing w:before="60" w:after="60"/>
-              <w:ind w:left="96" w:hanging="41"/>
-              <w:rPr>
-                <w:b/>
-                <w:bCs/>
-              </w:rPr>
-            </w:pPr>
-            <w:r>
-              <w:rPr>
-                <w:b/>
-                <w:bCs/>
-              </w:rPr>
-              <w:lastRenderedPageBreak/>
-              <w:t xml:space="preserve">Critério </w:t>
-            </w:r>
-            <w:r>
-              <w:rPr>
-                <w:b/>
-                <w:bCs/>
-              </w:rPr>
-              <w:t>d</w:t>
-            </w:r>
-            <w:r>
-              <w:rPr>
-                <w:b/>
-                <w:bCs/>
-              </w:rPr>
-              <w:t xml:space="preserve">e </w:t>
-            </w:r>
-          </w:p>
-          <w:p>
-            <w:pPr>
-              <w:spacing w:before="60" w:after="60"/>
-              <w:ind w:left="96" w:hanging="41"/>
-              <w:rPr>
-                <w:b/>
-                <w:bCs/>
-              </w:rPr>
-            </w:pPr>
-            <w:r>
-              <w:rPr>
-                <w:b/>
-                <w:bCs/>
-              </w:rPr>
-              <w:t>Aceite 1</w:t>
-            </w:r>
-          </w:p>
-        </w:tc>
-        <w:tc>
-          <w:tcPr>
-            <w:tcW w:w="7229" w:type="dxa"/>
-          </w:tcPr>
-          <w:p>
-            <w:pPr>
-              <w:spacing w:before="60" w:after="60"/>
-              <w:ind w:left="168"/>
-              <w:rPr>
-                <w:color w:val="00B0F0"/>
-              </w:rPr>
-            </w:pPr>
-            <w:r>
-              <w:rPr>
-                <w:b/>
-                <w:bCs/>
-              </w:rPr>
-              <w:t>DADO</w:t>
-            </w:r>
-            <w:r>
-              <w:t xml:space="preserve"> </w:t>
-            </w:r>
-            <w:r>
-              <w:rPr>
-                <w:b/>
-                <w:bCs/>
-              </w:rPr>
-              <w:t>QUE</w:t>
-            </w:r>
-            <w:r>
-              <w:t xml:space="preserve">: </w:t>
-            </w:r>
-            <w:r>
-              <w:rPr>
-                <w:rFonts w:ascii="Calibri" w:eastAsia="Calibri" w:hAnsi="Calibri" w:cs="Calibri"/>
-                <w:color w:val="000000" w:themeColor="text1"/>
-              </w:rPr>
-              <w:t xml:space="preserve"> o usuário entra na tela de </w:t>
-            </w:r>
-            <w:r>
-              <w:rPr>
-                <w:rFonts w:ascii="Calibri" w:eastAsia="Calibri" w:hAnsi="Calibri" w:cs="Calibri"/>
-                <w:color w:val="000000" w:themeColor="text1"/>
-              </w:rPr>
-              <w:t>login</w:t>
-            </w:r>
-          </w:p>
-          <w:p>
-            <w:pPr>
-              <w:spacing w:before="60" w:after="60"/>
-              <w:ind w:left="168"/>
-            </w:pPr>
-            <w:r>
-              <w:rPr>
-                <w:b/>
-                <w:bCs/>
-              </w:rPr>
-              <w:t>QUANDO</w:t>
-            </w:r>
-            <w:r>
-              <w:rPr>
-                <w:b/>
-                <w:bCs/>
-              </w:rPr>
-              <w:t xml:space="preserve">: </w:t>
-            </w:r>
-            <w:r>
-              <w:t xml:space="preserve"> </w:t>
-            </w:r>
-            <w:r>
-              <w:rPr>
-                <w:rFonts w:ascii="Calibri" w:eastAsia="Calibri" w:hAnsi="Calibri" w:cs="Calibri"/>
-                <w:color w:val="000000" w:themeColor="text1"/>
-              </w:rPr>
-              <w:t xml:space="preserve"> ele fornece seu CPF</w:t>
-            </w:r>
-            <w:r>
-              <w:rPr>
-                <w:rFonts w:ascii="Calibri" w:eastAsia="Calibri" w:hAnsi="Calibri" w:cs="Calibri"/>
-                <w:color w:val="000000" w:themeColor="text1"/>
-              </w:rPr>
-              <w:t xml:space="preserve"> </w:t>
-            </w:r>
-            <w:r>
-              <w:rPr>
-                <w:rFonts w:ascii="Calibri" w:eastAsia="Calibri" w:hAnsi="Calibri" w:cs="Calibri"/>
-                <w:color w:val="000000" w:themeColor="text1"/>
-              </w:rPr>
-              <w:t xml:space="preserve">e senha para </w:t>
-            </w:r>
-            <w:r>
-              <w:rPr>
-                <w:rFonts w:ascii="Calibri" w:eastAsia="Calibri" w:hAnsi="Calibri" w:cs="Calibri"/>
-                <w:color w:val="000000" w:themeColor="text1"/>
-              </w:rPr>
-              <w:t>acessar a conta</w:t>
-            </w:r>
-          </w:p>
-          <w:p>
-            <w:pPr>
-              <w:spacing w:before="60" w:after="60"/>
-              <w:ind w:left="168"/>
-            </w:pPr>
-            <w:r>
-              <w:rPr>
-                <w:b/>
-                <w:bCs/>
-              </w:rPr>
-              <w:t>ENTÃO</w:t>
-            </w:r>
-            <w:r>
-              <w:t xml:space="preserve">: </w:t>
-            </w:r>
-            <w:r>
-              <w:rPr>
-                <w:rFonts w:ascii="Calibri" w:eastAsia="Calibri" w:hAnsi="Calibri" w:cs="Calibri"/>
-                <w:color w:val="000000" w:themeColor="text1"/>
-              </w:rPr>
-              <w:t xml:space="preserve"> ele é redirecionado à tela principal, com sua conta já vinculada, podendo abrir </w:t>
-            </w:r>
-            <w:r>
-              <w:rPr>
-                <w:rFonts w:ascii="Calibri" w:eastAsia="Calibri" w:hAnsi="Calibri" w:cs="Calibri"/>
-                <w:color w:val="000000" w:themeColor="text1"/>
-              </w:rPr>
-              <w:t>seu</w:t>
-            </w:r>
-            <w:r>
-              <w:rPr>
-                <w:rFonts w:ascii="Calibri" w:eastAsia="Calibri" w:hAnsi="Calibri" w:cs="Calibri"/>
-                <w:color w:val="000000" w:themeColor="text1"/>
-              </w:rPr>
-              <w:t xml:space="preserve"> ícone padrão de usuário</w:t>
-            </w:r>
-          </w:p>
-        </w:tc>
-      </w:tr>
-      <w:tr>
-        <w:tc>
-          <w:tcPr>
-            <w:tcW w:w="1276" w:type="dxa"/>
-          </w:tcPr>
-          <w:p>
-            <w:pPr>
-              <w:spacing w:before="60" w:after="60"/>
-              <w:ind w:left="96" w:hanging="41"/>
-              <w:rPr>
-                <w:b/>
-                <w:bCs/>
-              </w:rPr>
-            </w:pPr>
-            <w:r>
-              <w:rPr>
-                <w:b/>
-                <w:bCs/>
-              </w:rPr>
-              <w:t xml:space="preserve">Critério </w:t>
-            </w:r>
-            <w:r>
-              <w:rPr>
-                <w:b/>
-                <w:bCs/>
-              </w:rPr>
-              <w:t>d</w:t>
-            </w:r>
-            <w:r>
-              <w:rPr>
-                <w:b/>
-                <w:bCs/>
-              </w:rPr>
-              <w:t xml:space="preserve">e </w:t>
-            </w:r>
-          </w:p>
-          <w:p>
-            <w:pPr>
-              <w:spacing w:before="60" w:after="60"/>
-              <w:ind w:left="96" w:hanging="41"/>
-              <w:rPr>
-                <w:b/>
-                <w:bCs/>
-              </w:rPr>
-            </w:pPr>
-            <w:r>
-              <w:rPr>
-                <w:b/>
-                <w:bCs/>
-              </w:rPr>
-              <w:t xml:space="preserve">Aceite </w:t>
-            </w:r>
-            <w:r>
-              <w:rPr>
-                <w:b/>
-                <w:bCs/>
-              </w:rPr>
-              <w:t>2</w:t>
-            </w:r>
-          </w:p>
-        </w:tc>
-        <w:tc>
-          <w:tcPr>
-            <w:tcW w:w="7229" w:type="dxa"/>
-          </w:tcPr>
-          <w:p>
-            <w:pPr>
-              <w:spacing w:before="60" w:after="60"/>
-              <w:ind w:left="168"/>
-              <w:rPr>
-                <w:color w:val="00B0F0"/>
-              </w:rPr>
-            </w:pPr>
-            <w:r>
-              <w:rPr>
-                <w:b/>
-                <w:bCs/>
-              </w:rPr>
-              <w:t>DADO</w:t>
-            </w:r>
-            <w:r>
-              <w:t xml:space="preserve"> </w:t>
-            </w:r>
-            <w:r>
-              <w:rPr>
-                <w:b/>
-                <w:bCs/>
-              </w:rPr>
-              <w:t>QUE</w:t>
-            </w:r>
-            <w:r>
-              <w:t xml:space="preserve">: o </w:t>
-            </w:r>
-            <w:r>
-              <w:rPr>
-                <w:rFonts w:ascii="Calibri" w:eastAsia="Calibri" w:hAnsi="Calibri" w:cs="Calibri"/>
-                <w:color w:val="000000" w:themeColor="text1"/>
-              </w:rPr>
-              <w:t xml:space="preserve">usuário entra na tela de </w:t>
-            </w:r>
-            <w:r>
-              <w:rPr>
-                <w:rFonts w:ascii="Calibri" w:eastAsia="Calibri" w:hAnsi="Calibri" w:cs="Calibri"/>
-                <w:color w:val="000000" w:themeColor="text1"/>
-              </w:rPr>
-              <w:t>login</w:t>
-            </w:r>
-          </w:p>
-          <w:p>
-            <w:pPr>
-              <w:spacing w:before="60" w:after="60"/>
-              <w:ind w:left="168"/>
-            </w:pPr>
-            <w:r>
-              <w:rPr>
-                <w:b/>
-                <w:bCs/>
-              </w:rPr>
-              <w:t>QUANDO</w:t>
-            </w:r>
-            <w:r>
-              <w:t xml:space="preserve">: </w:t>
-            </w:r>
-            <w:r>
-              <w:rPr>
-                <w:rFonts w:ascii="Calibri" w:eastAsia="Calibri" w:hAnsi="Calibri" w:cs="Calibri"/>
-                <w:color w:val="000000" w:themeColor="text1"/>
-              </w:rPr>
-              <w:t xml:space="preserve"> ele fornece </w:t>
-            </w:r>
-            <w:r>
-              <w:rPr>
-                <w:rFonts w:ascii="Calibri" w:eastAsia="Calibri" w:hAnsi="Calibri" w:cs="Calibri"/>
-                <w:color w:val="000000" w:themeColor="text1"/>
-              </w:rPr>
-              <w:t xml:space="preserve">apenas </w:t>
-            </w:r>
-            <w:r>
-              <w:rPr>
-                <w:rFonts w:ascii="Calibri" w:eastAsia="Calibri" w:hAnsi="Calibri" w:cs="Calibri"/>
-                <w:color w:val="000000" w:themeColor="text1"/>
-              </w:rPr>
-              <w:t>seu CPF</w:t>
-            </w:r>
-            <w:r>
-              <w:rPr>
-                <w:rFonts w:ascii="Calibri" w:eastAsia="Calibri" w:hAnsi="Calibri" w:cs="Calibri"/>
-                <w:color w:val="000000" w:themeColor="text1"/>
-              </w:rPr>
-              <w:t xml:space="preserve"> </w:t>
-            </w:r>
-            <w:r>
-              <w:rPr>
-                <w:rFonts w:ascii="Calibri" w:eastAsia="Calibri" w:hAnsi="Calibri" w:cs="Calibri"/>
-                <w:color w:val="000000" w:themeColor="text1"/>
-              </w:rPr>
-              <w:t xml:space="preserve">para </w:t>
-            </w:r>
-            <w:r>
-              <w:rPr>
-                <w:rFonts w:ascii="Calibri" w:eastAsia="Calibri" w:hAnsi="Calibri" w:cs="Calibri"/>
-                <w:color w:val="000000" w:themeColor="text1"/>
-              </w:rPr>
-              <w:t>acessar a conta</w:t>
-            </w:r>
-          </w:p>
-          <w:p>
-            <w:pPr>
-              <w:spacing w:before="60" w:after="60"/>
-              <w:ind w:left="168"/>
-            </w:pPr>
-            <w:r>
-              <w:rPr>
-                <w:b/>
-                <w:bCs/>
-              </w:rPr>
-              <w:t>ENTÃO</w:t>
-            </w:r>
-            <w:r>
-              <w:t>:  ele irá receber uma mensagem de erro pedindo para colocar senha</w:t>
-            </w:r>
-          </w:p>
-        </w:tc>
-      </w:tr>
-      <w:tr>
-        <w:trPr>
-          <w:trHeight w:val="148"/>
-        </w:trPr>
-        <w:tc>
-          <w:tcPr>
-            <w:tcW w:w="1276" w:type="dxa"/>
-          </w:tcPr>
-          <w:p>
-            <w:pPr>
-              <w:spacing w:before="60" w:after="60"/>
-              <w:ind w:left="96" w:hanging="41"/>
-              <w:rPr>
-                <w:b/>
-                <w:bCs/>
-              </w:rPr>
-            </w:pPr>
-            <w:r>
-              <w:rPr>
-                <w:b/>
-                <w:bCs/>
-              </w:rPr>
-              <w:t xml:space="preserve">Critério </w:t>
-            </w:r>
-            <w:r>
-              <w:rPr>
-                <w:b/>
-                <w:bCs/>
-              </w:rPr>
-              <w:t>d</w:t>
-            </w:r>
-            <w:r>
-              <w:rPr>
-                <w:b/>
-                <w:bCs/>
-              </w:rPr>
-              <w:t xml:space="preserve">e </w:t>
-            </w:r>
-          </w:p>
-          <w:p>
-            <w:pPr>
-              <w:spacing w:before="60" w:after="60"/>
-              <w:rPr>
-                <w:b/>
-                <w:bCs/>
-              </w:rPr>
-            </w:pPr>
-            <w:r>
-              <w:rPr>
-                <w:b/>
-                <w:bCs/>
-              </w:rPr>
-              <w:t xml:space="preserve">Aceite </w:t>
-            </w:r>
-            <w:r>
-              <w:rPr>
-                <w:b/>
-                <w:bCs/>
-              </w:rPr>
-              <w:t>3</w:t>
-            </w:r>
-          </w:p>
-        </w:tc>
-        <w:tc>
-          <w:tcPr>
-            <w:tcW w:w="7229" w:type="dxa"/>
-          </w:tcPr>
-          <w:p>
-            <w:pPr>
-              <w:spacing w:before="60" w:after="60"/>
-              <w:ind w:left="168"/>
-              <w:rPr>
-                <w:color w:val="00B0F0"/>
-              </w:rPr>
-            </w:pPr>
-            <w:r>
-              <w:rPr>
-                <w:b/>
-                <w:bCs/>
-              </w:rPr>
-              <w:t>DADO</w:t>
-            </w:r>
-            <w:r>
-              <w:t xml:space="preserve"> </w:t>
-            </w:r>
-            <w:r>
-              <w:rPr>
-                <w:b/>
-                <w:bCs/>
-              </w:rPr>
-              <w:t>QUE</w:t>
-            </w:r>
-            <w:r>
-              <w:t xml:space="preserve">: o </w:t>
-            </w:r>
-            <w:r>
-              <w:rPr>
-                <w:rFonts w:ascii="Calibri" w:eastAsia="Calibri" w:hAnsi="Calibri" w:cs="Calibri"/>
-                <w:color w:val="000000" w:themeColor="text1"/>
-              </w:rPr>
-              <w:t xml:space="preserve">usuário entra na tela de </w:t>
-            </w:r>
-            <w:r>
-              <w:rPr>
-                <w:rFonts w:ascii="Calibri" w:eastAsia="Calibri" w:hAnsi="Calibri" w:cs="Calibri"/>
-                <w:color w:val="000000" w:themeColor="text1"/>
-              </w:rPr>
-              <w:t>login</w:t>
-            </w:r>
-          </w:p>
-          <w:p>
-            <w:pPr>
-              <w:spacing w:before="60" w:after="60"/>
-              <w:ind w:left="168"/>
-              <w:rPr>
-                <w:rFonts w:ascii="Calibri" w:eastAsia="Calibri" w:hAnsi="Calibri" w:cs="Calibri"/>
-                <w:color w:val="000000" w:themeColor="text1"/>
-              </w:rPr>
-            </w:pPr>
-            <w:r>
-              <w:rPr>
-                <w:b/>
-                <w:bCs/>
-              </w:rPr>
-              <w:t>QUANDO</w:t>
-            </w:r>
-            <w:r>
-              <w:t xml:space="preserve">: </w:t>
-            </w:r>
-            <w:r>
-              <w:rPr>
-                <w:rFonts w:ascii="Calibri" w:eastAsia="Calibri" w:hAnsi="Calibri" w:cs="Calibri"/>
-                <w:color w:val="000000" w:themeColor="text1"/>
-              </w:rPr>
-              <w:t xml:space="preserve"> ele </w:t>
-            </w:r>
-            <w:r>
-              <w:rPr>
-                <w:rFonts w:ascii="Calibri" w:eastAsia="Calibri" w:hAnsi="Calibri" w:cs="Calibri"/>
-                <w:color w:val="000000" w:themeColor="text1"/>
-              </w:rPr>
-              <w:t>fornece</w:t>
-            </w:r>
-            <w:r>
-              <w:rPr>
-                <w:rFonts w:ascii="Calibri" w:eastAsia="Calibri" w:hAnsi="Calibri" w:cs="Calibri"/>
-                <w:color w:val="000000" w:themeColor="text1"/>
-              </w:rPr>
-              <w:t xml:space="preserve"> </w:t>
-            </w:r>
-            <w:r>
-              <w:rPr>
-                <w:rFonts w:ascii="Calibri" w:eastAsia="Calibri" w:hAnsi="Calibri" w:cs="Calibri"/>
-                <w:color w:val="000000" w:themeColor="text1"/>
-              </w:rPr>
-              <w:t xml:space="preserve">apenas sua </w:t>
-            </w:r>
-            <w:r>
-              <w:rPr>
-                <w:rFonts w:ascii="Calibri" w:eastAsia="Calibri" w:hAnsi="Calibri" w:cs="Calibri"/>
-                <w:color w:val="000000" w:themeColor="text1"/>
-              </w:rPr>
-              <w:t xml:space="preserve">para </w:t>
-            </w:r>
-            <w:r>
-              <w:rPr>
-                <w:rFonts w:ascii="Calibri" w:eastAsia="Calibri" w:hAnsi="Calibri" w:cs="Calibri"/>
-                <w:color w:val="000000" w:themeColor="text1"/>
-              </w:rPr>
-              <w:t>acessar a conta</w:t>
-            </w:r>
-          </w:p>
-          <w:p>
-            <w:pPr>
-              <w:spacing w:before="60" w:after="60"/>
-              <w:ind w:left="168"/>
-            </w:pPr>
-            <w:r>
-              <w:rPr>
-                <w:b/>
-                <w:bCs/>
-              </w:rPr>
-              <w:t>ENTÃO</w:t>
-            </w:r>
-            <w:r>
-              <w:t xml:space="preserve">:  ele irá receber uma mensagem de erro pedindo para colocar o </w:t>
-            </w:r>
-            <w:proofErr w:type="spellStart"/>
-            <w:r>
-              <w:t>cpf</w:t>
-            </w:r>
-            <w:proofErr w:type="spellEnd"/>
-          </w:p>
-        </w:tc>
-      </w:tr>
-      <w:tr>
-        <w:trPr>
-          <w:trHeight w:val="148"/>
-        </w:trPr>
-        <w:tc>
-          <w:tcPr>
-            <w:tcW w:w="1276" w:type="dxa"/>
-          </w:tcPr>
-          <w:p>
-            <w:pPr>
-              <w:spacing w:before="60" w:after="60"/>
-              <w:ind w:left="96" w:hanging="41"/>
-              <w:rPr>
-                <w:b/>
-                <w:bCs/>
-              </w:rPr>
-            </w:pPr>
-            <w:r>
-              <w:rPr>
-                <w:b/>
-                <w:bCs/>
-              </w:rPr>
-              <w:t xml:space="preserve">Critério </w:t>
-            </w:r>
-            <w:r>
-              <w:rPr>
-                <w:b/>
-                <w:bCs/>
-              </w:rPr>
-              <w:t>d</w:t>
-            </w:r>
-            <w:r>
-              <w:rPr>
-                <w:b/>
-                <w:bCs/>
-              </w:rPr>
-              <w:t xml:space="preserve">e </w:t>
-            </w:r>
-          </w:p>
-          <w:p>
-            <w:pPr>
-              <w:spacing w:before="60" w:after="60"/>
-              <w:ind w:left="96" w:hanging="41"/>
-              <w:rPr>
-                <w:b/>
-                <w:bCs/>
-              </w:rPr>
-            </w:pPr>
-            <w:r>
-              <w:rPr>
-                <w:b/>
-                <w:bCs/>
-              </w:rPr>
-              <w:t xml:space="preserve">Aceite </w:t>
-            </w:r>
-            <w:r>
-              <w:rPr>
-                <w:b/>
-                <w:bCs/>
-              </w:rPr>
-              <w:t>4</w:t>
-            </w:r>
-          </w:p>
-        </w:tc>
-        <w:tc>
-          <w:tcPr>
-            <w:tcW w:w="7229" w:type="dxa"/>
-          </w:tcPr>
-          <w:p>
-            <w:pPr>
-              <w:spacing w:before="60" w:after="60"/>
-              <w:ind w:left="168"/>
-              <w:rPr>
-                <w:color w:val="00B0F0"/>
-              </w:rPr>
-            </w:pPr>
-            <w:r>
-              <w:rPr>
-                <w:b/>
-                <w:bCs/>
-              </w:rPr>
-              <w:t>DADO</w:t>
-            </w:r>
-            <w:r>
-              <w:t xml:space="preserve"> </w:t>
-            </w:r>
-            <w:r>
-              <w:rPr>
-                <w:b/>
-                <w:bCs/>
-              </w:rPr>
-              <w:t>QUE</w:t>
-            </w:r>
-            <w:r>
-              <w:t xml:space="preserve">: o </w:t>
-            </w:r>
-            <w:r>
-              <w:rPr>
-                <w:rFonts w:ascii="Calibri" w:eastAsia="Calibri" w:hAnsi="Calibri" w:cs="Calibri"/>
-                <w:color w:val="000000" w:themeColor="text1"/>
-              </w:rPr>
-              <w:t xml:space="preserve">usuário entra na tela de </w:t>
-            </w:r>
-            <w:r>
-              <w:rPr>
-                <w:rFonts w:ascii="Calibri" w:eastAsia="Calibri" w:hAnsi="Calibri" w:cs="Calibri"/>
-                <w:color w:val="000000" w:themeColor="text1"/>
-              </w:rPr>
-              <w:t>login</w:t>
-            </w:r>
-          </w:p>
-          <w:p>
-            <w:pPr>
-              <w:spacing w:before="60" w:after="60"/>
-              <w:ind w:left="168"/>
-            </w:pPr>
-            <w:r>
-              <w:rPr>
-                <w:b/>
-                <w:bCs/>
-              </w:rPr>
-              <w:t>QUANDO</w:t>
-            </w:r>
-            <w:r>
-              <w:t xml:space="preserve">: </w:t>
-            </w:r>
-            <w:r>
-              <w:rPr>
-                <w:rFonts w:ascii="Calibri" w:eastAsia="Calibri" w:hAnsi="Calibri" w:cs="Calibri"/>
-                <w:color w:val="000000" w:themeColor="text1"/>
-              </w:rPr>
-              <w:t xml:space="preserve"> ele fornece </w:t>
-            </w:r>
-            <w:proofErr w:type="spellStart"/>
-            <w:r>
-              <w:rPr>
-                <w:rFonts w:ascii="Calibri" w:eastAsia="Calibri" w:hAnsi="Calibri" w:cs="Calibri"/>
-                <w:color w:val="000000" w:themeColor="text1"/>
-              </w:rPr>
-              <w:t>cpf</w:t>
-            </w:r>
-            <w:proofErr w:type="spellEnd"/>
-            <w:r>
-              <w:rPr>
-                <w:rFonts w:ascii="Calibri" w:eastAsia="Calibri" w:hAnsi="Calibri" w:cs="Calibri"/>
-                <w:color w:val="000000" w:themeColor="text1"/>
-              </w:rPr>
-              <w:t xml:space="preserve"> e senha estando incorreto seu login</w:t>
-            </w:r>
-          </w:p>
-          <w:p>
-            <w:pPr>
-              <w:spacing w:before="60" w:after="60"/>
-              <w:ind w:left="168"/>
-              <w:rPr>
-                <w:b/>
-              </w:rPr>
-            </w:pPr>
-            <w:r>
-              <w:rPr>
-                <w:b/>
-                <w:bCs/>
-              </w:rPr>
-              <w:t>ENTÃO</w:t>
-            </w:r>
-            <w:r>
-              <w:t xml:space="preserve">:  ele irá receber uma mensagem de erro dizendo </w:t>
-            </w:r>
-            <w:proofErr w:type="spellStart"/>
-            <w:r>
-              <w:t>cpf</w:t>
-            </w:r>
-            <w:proofErr w:type="spellEnd"/>
-            <w:r>
-              <w:t xml:space="preserve"> ou senha incorreta</w:t>
-            </w:r>
-          </w:p>
-        </w:tc>
-      </w:tr>
-    </w:tbl>
     <w:p>
       <w:pPr>
         <w:rPr>
@@ -7738,494 +7238,6 @@
         </w:rPr>
       </w:pPr>
     </w:p>
-    <w:tbl>
-      <w:tblPr>
-        <w:tblStyle w:val="Tabelacomgrade"/>
-        <w:tblpPr w:leftFromText="141" w:rightFromText="141" w:vertAnchor="text" w:tblpY="1"/>
-        <w:tblOverlap w:val="never"/>
-        <w:tblW w:w="8505" w:type="dxa"/>
-        <w:tblLook w:val="04A0" w:firstRow="1" w:lastRow="0" w:firstColumn="1" w:lastColumn="0" w:noHBand="0" w:noVBand="1"/>
-      </w:tblPr>
-      <w:tblGrid>
-        <w:gridCol w:w="1276"/>
-        <w:gridCol w:w="7229"/>
-      </w:tblGrid>
-      <w:tr>
-        <w:trPr>
-          <w:trHeight w:val="380"/>
-        </w:trPr>
-        <w:tc>
-          <w:tcPr>
-            <w:tcW w:w="8505" w:type="dxa"/>
-            <w:gridSpan w:val="2"/>
-            <w:vAlign w:val="center"/>
-          </w:tcPr>
-          <w:p>
-            <w:pPr>
-              <w:spacing w:before="60" w:after="60"/>
-              <w:ind w:left="30" w:hanging="30"/>
-            </w:pPr>
-            <w:r>
-              <w:rPr>
-                <w:b/>
-                <w:bCs/>
-              </w:rPr>
-              <w:t xml:space="preserve">HISTÓRIA DO USUÁRIO </w:t>
-            </w:r>
-            <w:r>
-              <w:rPr>
-                <w:b/>
-                <w:bCs/>
-              </w:rPr>
-              <w:t>6</w:t>
-            </w:r>
-            <w:r>
-              <w:rPr>
-                <w:b/>
-                <w:bCs/>
-              </w:rPr>
-              <w:t xml:space="preserve"> - </w:t>
-            </w:r>
-            <w:r>
-              <w:rPr>
-                <w:b/>
-                <w:bCs/>
-              </w:rPr>
-              <w:t>PBI</w:t>
-            </w:r>
-            <w:r>
-              <w:t xml:space="preserve">: </w:t>
-            </w:r>
-            <w:r>
-              <w:t>Manipular função de carrinho</w:t>
-            </w:r>
-          </w:p>
-        </w:tc>
-      </w:tr>
-      <w:tr>
-        <w:tc>
-          <w:tcPr>
-            <w:tcW w:w="8505" w:type="dxa"/>
-            <w:gridSpan w:val="2"/>
-          </w:tcPr>
-          <w:p>
-            <w:pPr>
-              <w:spacing w:before="60" w:after="60"/>
-              <w:ind w:left="30" w:hanging="30"/>
-            </w:pPr>
-            <w:r>
-              <w:rPr>
-                <w:b/>
-                <w:bCs/>
-              </w:rPr>
-              <w:t>COMO</w:t>
-            </w:r>
-            <w:r>
-              <w:t xml:space="preserve">: </w:t>
-            </w:r>
-            <w:r>
-              <w:t>Cliente</w:t>
-            </w:r>
-          </w:p>
-          <w:p>
-            <w:pPr>
-              <w:spacing w:before="60" w:after="60"/>
-              <w:ind w:left="30" w:hanging="30"/>
-            </w:pPr>
-            <w:r>
-              <w:rPr>
-                <w:b/>
-                <w:bCs/>
-              </w:rPr>
-              <w:t>POSSO</w:t>
-            </w:r>
-            <w:r>
-              <w:t xml:space="preserve">: </w:t>
-            </w:r>
-            <w:r>
-              <w:t>manipular função do carrinho</w:t>
-            </w:r>
-          </w:p>
-          <w:p>
-            <w:pPr>
-              <w:spacing w:before="60" w:after="60"/>
-              <w:ind w:left="30" w:hanging="30"/>
-            </w:pPr>
-            <w:r>
-              <w:rPr>
-                <w:b/>
-                <w:bCs/>
-              </w:rPr>
-              <w:t>PARA</w:t>
-            </w:r>
-            <w:r>
-              <w:t xml:space="preserve">: </w:t>
-            </w:r>
-            <w:r>
-              <w:t>Pagar pelo produto</w:t>
-            </w:r>
-          </w:p>
-        </w:tc>
-      </w:tr>
-      <w:tr>
-        <w:tc>
-          <w:tcPr>
-            <w:tcW w:w="1276" w:type="dxa"/>
-          </w:tcPr>
-          <w:p>
-            <w:pPr>
-              <w:spacing w:before="60" w:after="60"/>
-              <w:ind w:left="96" w:hanging="41"/>
-              <w:rPr>
-                <w:b/>
-                <w:bCs/>
-              </w:rPr>
-            </w:pPr>
-            <w:r>
-              <w:rPr>
-                <w:b/>
-                <w:bCs/>
-              </w:rPr>
-              <w:t xml:space="preserve">Critério </w:t>
-            </w:r>
-            <w:r>
-              <w:rPr>
-                <w:b/>
-                <w:bCs/>
-              </w:rPr>
-              <w:t>d</w:t>
-            </w:r>
-            <w:r>
-              <w:rPr>
-                <w:b/>
-                <w:bCs/>
-              </w:rPr>
-              <w:t xml:space="preserve">e </w:t>
-            </w:r>
-          </w:p>
-          <w:p>
-            <w:pPr>
-              <w:spacing w:before="60" w:after="60"/>
-              <w:ind w:left="96" w:hanging="41"/>
-              <w:rPr>
-                <w:b/>
-                <w:bCs/>
-              </w:rPr>
-            </w:pPr>
-            <w:r>
-              <w:rPr>
-                <w:b/>
-                <w:bCs/>
-              </w:rPr>
-              <w:lastRenderedPageBreak/>
-              <w:t>Aceite 1</w:t>
-            </w:r>
-          </w:p>
-        </w:tc>
-        <w:tc>
-          <w:tcPr>
-            <w:tcW w:w="7229" w:type="dxa"/>
-          </w:tcPr>
-          <w:p>
-            <w:pPr>
-              <w:spacing w:before="60" w:after="60"/>
-              <w:ind w:left="168"/>
-            </w:pPr>
-            <w:r>
-              <w:rPr>
-                <w:b/>
-                <w:bCs/>
-              </w:rPr>
-              <w:lastRenderedPageBreak/>
-              <w:t>DADO</w:t>
-            </w:r>
-            <w:r>
-              <w:t xml:space="preserve"> </w:t>
-            </w:r>
-            <w:r>
-              <w:rPr>
-                <w:b/>
-                <w:bCs/>
-              </w:rPr>
-              <w:t>QUE</w:t>
-            </w:r>
-            <w:r>
-              <w:t xml:space="preserve">: </w:t>
-            </w:r>
-            <w:r>
-              <w:t>O cliente esteja logado</w:t>
-            </w:r>
-          </w:p>
-          <w:p>
-            <w:pPr>
-              <w:spacing w:before="60" w:after="60"/>
-              <w:ind w:left="168"/>
-              <w:rPr>
-                <w:rFonts w:ascii="Calibri" w:eastAsia="Calibri" w:hAnsi="Calibri" w:cs="Calibri"/>
-                <w:color w:val="000000" w:themeColor="text1"/>
-              </w:rPr>
-            </w:pPr>
-            <w:r>
-              <w:rPr>
-                <w:b/>
-                <w:bCs/>
-              </w:rPr>
-              <w:lastRenderedPageBreak/>
-              <w:t xml:space="preserve">QUANDO: </w:t>
-            </w:r>
-            <w:r>
-              <w:t xml:space="preserve"> </w:t>
-            </w:r>
-            <w:r>
-              <w:rPr>
-                <w:rFonts w:ascii="Calibri" w:eastAsia="Calibri" w:hAnsi="Calibri" w:cs="Calibri"/>
-                <w:color w:val="000000" w:themeColor="text1"/>
-              </w:rPr>
-              <w:t xml:space="preserve"> </w:t>
-            </w:r>
-            <w:r>
-              <w:rPr>
-                <w:rFonts w:ascii="Calibri" w:eastAsia="Calibri" w:hAnsi="Calibri" w:cs="Calibri"/>
-                <w:color w:val="000000" w:themeColor="text1"/>
-              </w:rPr>
-              <w:t>adiciona produtos no seu carrinho</w:t>
-            </w:r>
-          </w:p>
-          <w:p>
-            <w:pPr>
-              <w:spacing w:before="60" w:after="60"/>
-              <w:ind w:left="168"/>
-              <w:rPr>
-                <w:rFonts w:ascii="Calibri" w:eastAsia="Calibri" w:hAnsi="Calibri" w:cs="Calibri"/>
-                <w:color w:val="000000" w:themeColor="text1"/>
-              </w:rPr>
-            </w:pPr>
-            <w:r>
-              <w:rPr>
-                <w:b/>
-                <w:bCs/>
-              </w:rPr>
-              <w:t>ENTÃO</w:t>
-            </w:r>
-            <w:r>
-              <w:t xml:space="preserve">: </w:t>
-            </w:r>
-            <w:r>
-              <w:rPr>
-                <w:rFonts w:ascii="Calibri" w:eastAsia="Calibri" w:hAnsi="Calibri" w:cs="Calibri"/>
-                <w:color w:val="000000" w:themeColor="text1"/>
-              </w:rPr>
-              <w:t xml:space="preserve"> </w:t>
-            </w:r>
-            <w:r>
-              <w:rPr>
-                <w:rFonts w:ascii="Calibri" w:eastAsia="Calibri" w:hAnsi="Calibri" w:cs="Calibri"/>
-                <w:color w:val="000000" w:themeColor="text1"/>
-              </w:rPr>
-              <w:t>ele pode alterar os itens do carrinho</w:t>
-            </w:r>
-            <w:r>
-              <w:rPr>
-                <w:rFonts w:ascii="Calibri" w:eastAsia="Calibri" w:hAnsi="Calibri" w:cs="Calibri"/>
-                <w:color w:val="000000" w:themeColor="text1"/>
-              </w:rPr>
-              <w:t xml:space="preserve">, </w:t>
-            </w:r>
-            <w:r>
-              <w:rPr>
-                <w:rFonts w:ascii="Calibri" w:eastAsia="Calibri" w:hAnsi="Calibri" w:cs="Calibri"/>
-                <w:color w:val="000000" w:themeColor="text1"/>
-              </w:rPr>
-              <w:t>como quantidade do mesmo produto</w:t>
-            </w:r>
-            <w:r>
-              <w:rPr>
-                <w:rFonts w:ascii="Calibri" w:eastAsia="Calibri" w:hAnsi="Calibri" w:cs="Calibri"/>
-                <w:color w:val="000000" w:themeColor="text1"/>
-              </w:rPr>
-              <w:t xml:space="preserve">, </w:t>
-            </w:r>
-            <w:r>
-              <w:rPr>
-                <w:rFonts w:ascii="Calibri" w:eastAsia="Calibri" w:hAnsi="Calibri" w:cs="Calibri"/>
-                <w:color w:val="000000" w:themeColor="text1"/>
-              </w:rPr>
-              <w:t xml:space="preserve">tamanho </w:t>
-            </w:r>
-            <w:r>
-              <w:rPr>
-                <w:rFonts w:ascii="Calibri" w:eastAsia="Calibri" w:hAnsi="Calibri" w:cs="Calibri"/>
-                <w:color w:val="000000" w:themeColor="text1"/>
-              </w:rPr>
-              <w:t xml:space="preserve">das peças </w:t>
-            </w:r>
-            <w:r>
-              <w:rPr>
-                <w:rFonts w:ascii="Calibri" w:eastAsia="Calibri" w:hAnsi="Calibri" w:cs="Calibri"/>
-                <w:color w:val="000000" w:themeColor="text1"/>
-              </w:rPr>
-              <w:t xml:space="preserve">e </w:t>
-            </w:r>
-            <w:r>
-              <w:rPr>
-                <w:rFonts w:ascii="Calibri" w:eastAsia="Calibri" w:hAnsi="Calibri" w:cs="Calibri"/>
-                <w:color w:val="000000" w:themeColor="text1"/>
-              </w:rPr>
-              <w:t xml:space="preserve">retirar produtos não </w:t>
-            </w:r>
-            <w:r>
-              <w:rPr>
-                <w:rFonts w:ascii="Calibri" w:eastAsia="Calibri" w:hAnsi="Calibri" w:cs="Calibri"/>
-                <w:color w:val="000000" w:themeColor="text1"/>
-              </w:rPr>
-              <w:t>mais desejados.</w:t>
-            </w:r>
-          </w:p>
-        </w:tc>
-      </w:tr>
-      <w:tr>
-        <w:tc>
-          <w:tcPr>
-            <w:tcW w:w="1276" w:type="dxa"/>
-          </w:tcPr>
-          <w:p>
-            <w:pPr>
-              <w:spacing w:before="60" w:after="60"/>
-              <w:ind w:left="96" w:hanging="41"/>
-              <w:rPr>
-                <w:b/>
-                <w:bCs/>
-              </w:rPr>
-            </w:pPr>
-            <w:r>
-              <w:rPr>
-                <w:b/>
-                <w:bCs/>
-              </w:rPr>
-              <w:lastRenderedPageBreak/>
-              <w:t xml:space="preserve">Critério </w:t>
-            </w:r>
-            <w:r>
-              <w:rPr>
-                <w:b/>
-                <w:bCs/>
-              </w:rPr>
-              <w:t>d</w:t>
-            </w:r>
-            <w:r>
-              <w:rPr>
-                <w:b/>
-                <w:bCs/>
-              </w:rPr>
-              <w:t xml:space="preserve">e </w:t>
-            </w:r>
-          </w:p>
-          <w:p>
-            <w:pPr>
-              <w:spacing w:before="60" w:after="60"/>
-              <w:ind w:left="96" w:hanging="41"/>
-              <w:rPr>
-                <w:b/>
-                <w:bCs/>
-              </w:rPr>
-            </w:pPr>
-            <w:r>
-              <w:rPr>
-                <w:b/>
-                <w:bCs/>
-              </w:rPr>
-              <w:t xml:space="preserve">Aceite </w:t>
-            </w:r>
-            <w:r>
-              <w:rPr>
-                <w:b/>
-                <w:bCs/>
-              </w:rPr>
-              <w:t>2</w:t>
-            </w:r>
-          </w:p>
-        </w:tc>
-        <w:tc>
-          <w:tcPr>
-            <w:tcW w:w="7229" w:type="dxa"/>
-          </w:tcPr>
-          <w:p>
-            <w:pPr>
-              <w:spacing w:before="60" w:after="60"/>
-              <w:ind w:left="168"/>
-              <w:rPr>
-                <w:rFonts w:ascii="Calibri" w:eastAsia="Calibri" w:hAnsi="Calibri" w:cs="Calibri"/>
-                <w:color w:val="000000" w:themeColor="text1"/>
-              </w:rPr>
-            </w:pPr>
-            <w:r>
-              <w:rPr>
-                <w:b/>
-                <w:bCs/>
-              </w:rPr>
-              <w:t>DADO</w:t>
-            </w:r>
-            <w:r>
-              <w:t xml:space="preserve"> </w:t>
-            </w:r>
-            <w:r>
-              <w:rPr>
-                <w:b/>
-                <w:bCs/>
-              </w:rPr>
-              <w:t>QUE</w:t>
-            </w:r>
-            <w:r>
-              <w:t>:</w:t>
-            </w:r>
-            <w:r>
-              <w:t xml:space="preserve"> O cliente esteja logado</w:t>
-            </w:r>
-          </w:p>
-          <w:p>
-            <w:pPr>
-              <w:spacing w:before="60" w:after="60"/>
-              <w:ind w:left="168"/>
-            </w:pPr>
-            <w:r>
-              <w:rPr>
-                <w:b/>
-                <w:bCs/>
-              </w:rPr>
-              <w:t>QUANDO</w:t>
-            </w:r>
-            <w:r>
-              <w:t xml:space="preserve">: </w:t>
-            </w:r>
-            <w:r>
-              <w:t xml:space="preserve">Adicionar produtos ao carrinho </w:t>
-            </w:r>
-            <w:r>
-              <w:t>que não estão mais em estoque</w:t>
-            </w:r>
-          </w:p>
-          <w:p>
-            <w:pPr>
-              <w:spacing w:before="60" w:after="60"/>
-              <w:ind w:left="168"/>
-            </w:pPr>
-            <w:r>
-              <w:rPr>
-                <w:b/>
-                <w:bCs/>
-              </w:rPr>
-              <w:t>ENTÃO</w:t>
-            </w:r>
-            <w:r>
-              <w:t>:</w:t>
-            </w:r>
-            <w:r>
-              <w:t xml:space="preserve"> O cliente é incapaz de adicionar mais produtos do mesmo item ao carrinho</w:t>
-            </w:r>
-          </w:p>
-        </w:tc>
-      </w:tr>
-    </w:tbl>
     <w:p>
       <w:pPr>
         <w:rPr>
@@ -8255,6 +7267,51 @@
     </w:p>
     <w:p>
       <w:pPr>
+        <w:rPr>
+          <w:rFonts w:asciiTheme="majorHAnsi" w:eastAsiaTheme="majorEastAsia" w:hAnsiTheme="majorHAnsi" w:cstheme="majorBidi"/>
+          <w:sz w:val="32"/>
+          <w:szCs w:val="32"/>
+        </w:rPr>
+      </w:pPr>
+    </w:p>
+    <w:p>
+      <w:pPr>
+        <w:rPr>
+          <w:rFonts w:asciiTheme="majorHAnsi" w:eastAsiaTheme="majorEastAsia" w:hAnsiTheme="majorHAnsi" w:cstheme="majorBidi"/>
+          <w:sz w:val="32"/>
+          <w:szCs w:val="32"/>
+        </w:rPr>
+      </w:pPr>
+    </w:p>
+    <w:p>
+      <w:pPr>
+        <w:rPr>
+          <w:rFonts w:asciiTheme="majorHAnsi" w:eastAsiaTheme="majorEastAsia" w:hAnsiTheme="majorHAnsi" w:cstheme="majorBidi"/>
+          <w:sz w:val="32"/>
+          <w:szCs w:val="32"/>
+        </w:rPr>
+      </w:pPr>
+    </w:p>
+    <w:p>
+      <w:pPr>
+        <w:rPr>
+          <w:rFonts w:asciiTheme="majorHAnsi" w:eastAsiaTheme="majorEastAsia" w:hAnsiTheme="majorHAnsi" w:cstheme="majorBidi"/>
+          <w:sz w:val="32"/>
+          <w:szCs w:val="32"/>
+        </w:rPr>
+      </w:pPr>
+    </w:p>
+    <w:p>
+      <w:pPr>
+        <w:rPr>
+          <w:rFonts w:asciiTheme="majorHAnsi" w:eastAsiaTheme="majorEastAsia" w:hAnsiTheme="majorHAnsi" w:cstheme="majorBidi"/>
+          <w:sz w:val="32"/>
+          <w:szCs w:val="32"/>
+        </w:rPr>
+      </w:pPr>
+    </w:p>
+    <w:p>
+      <w:pPr>
         <w:pStyle w:val="Ttulo1"/>
       </w:pPr>
     </w:p>
@@ -8280,10 +7337,10 @@
         </w:rPr>
         <w:lastRenderedPageBreak/>
         <w:drawing>
-          <wp:inline distT="0" distB="0" distL="0" distR="0" wp14:anchorId="751A4734" wp14:editId="07911897">
-            <wp:extent cx="9376995" cy="4676775"/>
+          <wp:inline distT="0" distB="0" distL="0" distR="0" wp14:anchorId="3ED00B0C" wp14:editId="380CE386">
+            <wp:extent cx="7239627" cy="4999153"/>
             <wp:effectExtent l="0" t="0" r="0" b="0"/>
-            <wp:docPr id="397079167" name="Imagem 5"/>
+            <wp:docPr id="749662670" name="Imagem 1" descr="Diagrama&#10;&#10;O conteúdo gerado por IA pode estar incorreto."/>
             <wp:cNvGraphicFramePr>
               <a:graphicFrameLocks xmlns:a="http://schemas.openxmlformats.org/drawingml/2006/main" noChangeAspect="1"/>
             </wp:cNvGraphicFramePr>
@@ -8291,13 +7348,99 @@
               <a:graphicData uri="http://schemas.openxmlformats.org/drawingml/2006/picture">
                 <pic:pic xmlns:pic="http://schemas.openxmlformats.org/drawingml/2006/picture">
                   <pic:nvPicPr>
-                    <pic:cNvPr id="0" name="Picture 2"/>
+                    <pic:cNvPr id="749662670" name="Imagem 1" descr="Diagrama&#10;&#10;O conteúdo gerado por IA pode estar incorreto."/>
+                    <pic:cNvPicPr/>
+                  </pic:nvPicPr>
+                  <pic:blipFill>
+                    <a:blip r:embed="rId12"/>
+                    <a:stretch>
+                      <a:fillRect/>
+                    </a:stretch>
+                  </pic:blipFill>
+                  <pic:spPr>
+                    <a:xfrm>
+                      <a:off x="0" y="0"/>
+                      <a:ext cx="7239627" cy="4999153"/>
+                    </a:xfrm>
+                    <a:prstGeom prst="rect">
+                      <a:avLst/>
+                    </a:prstGeom>
+                  </pic:spPr>
+                </pic:pic>
+              </a:graphicData>
+            </a:graphic>
+          </wp:inline>
+        </w:drawing>
+      </w:r>
+    </w:p>
+    <w:p/>
+    <w:p>
+      <w:r>
+        <w:rPr>
+          <w:noProof/>
+        </w:rPr>
+        <w:drawing>
+          <wp:inline distT="0" distB="0" distL="0" distR="0" wp14:anchorId="122F00FD" wp14:editId="4FE05E73">
+            <wp:extent cx="8892540" cy="3021965"/>
+            <wp:effectExtent l="0" t="0" r="3810" b="6985"/>
+            <wp:docPr id="1055696203" name="Imagem 1" descr="Tela de computador com texto preto sobre fundo branco&#10;&#10;O conteúdo gerado por IA pode estar incorreto."/>
+            <wp:cNvGraphicFramePr>
+              <a:graphicFrameLocks xmlns:a="http://schemas.openxmlformats.org/drawingml/2006/main" noChangeAspect="1"/>
+            </wp:cNvGraphicFramePr>
+            <a:graphic xmlns:a="http://schemas.openxmlformats.org/drawingml/2006/main">
+              <a:graphicData uri="http://schemas.openxmlformats.org/drawingml/2006/picture">
+                <pic:pic xmlns:pic="http://schemas.openxmlformats.org/drawingml/2006/picture">
+                  <pic:nvPicPr>
+                    <pic:cNvPr id="1055696203" name="Imagem 1" descr="Tela de computador com texto preto sobre fundo branco&#10;&#10;O conteúdo gerado por IA pode estar incorreto."/>
+                    <pic:cNvPicPr/>
+                  </pic:nvPicPr>
+                  <pic:blipFill>
+                    <a:blip r:embed="rId13"/>
+                    <a:stretch>
+                      <a:fillRect/>
+                    </a:stretch>
+                  </pic:blipFill>
+                  <pic:spPr>
+                    <a:xfrm>
+                      <a:off x="0" y="0"/>
+                      <a:ext cx="8892540" cy="3021965"/>
+                    </a:xfrm>
+                    <a:prstGeom prst="rect">
+                      <a:avLst/>
+                    </a:prstGeom>
+                  </pic:spPr>
+                </pic:pic>
+              </a:graphicData>
+            </a:graphic>
+          </wp:inline>
+        </w:drawing>
+      </w:r>
+    </w:p>
+    <w:p>
+      <w:r>
+        <w:rPr>
+          <w:noProof/>
+        </w:rPr>
+        <w:lastRenderedPageBreak/>
+        <w:drawing>
+          <wp:inline distT="0" distB="0" distL="0" distR="0" wp14:anchorId="1ECB74FD" wp14:editId="383E3FE7">
+            <wp:extent cx="4661535" cy="5400040"/>
+            <wp:effectExtent l="0" t="0" r="5715" b="0"/>
+            <wp:docPr id="285634436" name="Imagem 3" descr="Texto&#10;&#10;O conteúdo gerado por IA pode estar incorreto."/>
+            <wp:cNvGraphicFramePr>
+              <a:graphicFrameLocks xmlns:a="http://schemas.openxmlformats.org/drawingml/2006/main" noChangeAspect="1"/>
+            </wp:cNvGraphicFramePr>
+            <a:graphic xmlns:a="http://schemas.openxmlformats.org/drawingml/2006/main">
+              <a:graphicData uri="http://schemas.openxmlformats.org/drawingml/2006/picture">
+                <pic:pic xmlns:pic="http://schemas.openxmlformats.org/drawingml/2006/picture">
+                  <pic:nvPicPr>
+                    <pic:cNvPr id="285634436" name="Imagem 3" descr="Texto&#10;&#10;O conteúdo gerado por IA pode estar incorreto."/>
                     <pic:cNvPicPr>
                       <a:picLocks noChangeAspect="1" noChangeArrowheads="1"/>
                     </pic:cNvPicPr>
                   </pic:nvPicPr>
                   <pic:blipFill>
-                    <a:blip r:embed="rId12">
+                    <a:blip r:embed="rId14">
                       <a:extLst>
                         <a:ext uri="{28A0092B-C50C-407E-A947-70E740481C1C}">
                           <a14:useLocalDpi xmlns:a14="http://schemas.microsoft.com/office/drawing/2010/main" val="0"/>
@@ -8312,12 +7455,15 @@
                   <pic:spPr bwMode="auto">
                     <a:xfrm>
                       <a:off x="0" y="0"/>
-                      <a:ext cx="9440847" cy="4708621"/>
+                      <a:ext cx="4661535" cy="5400040"/>
                     </a:xfrm>
                     <a:prstGeom prst="rect">
                       <a:avLst/>
                     </a:prstGeom>
                     <a:noFill/>
+                    <a:ln>
+                      <a:noFill/>
+                    </a:ln>
                   </pic:spPr>
                 </pic:pic>
               </a:graphicData>
@@ -8326,7 +7472,6 @@
         </w:drawing>
       </w:r>
     </w:p>
-    <w:p/>
     <w:p>
       <w:r>
         <w:rPr>
@@ -8334,10 +7479,10 @@
         </w:rPr>
         <w:lastRenderedPageBreak/>
         <w:drawing>
-          <wp:inline distT="0" distB="0" distL="0" distR="0" wp14:anchorId="6D97AC2A" wp14:editId="21FA0E0B">
-            <wp:extent cx="9702394" cy="2953166"/>
+          <wp:inline distT="0" distB="0" distL="0" distR="0" wp14:anchorId="7FD46422" wp14:editId="5A72D55D">
+            <wp:extent cx="4230370" cy="5400040"/>
             <wp:effectExtent l="0" t="0" r="0" b="0"/>
-            <wp:docPr id="48270634" name="Imagem 7"/>
+            <wp:docPr id="134038071" name="Imagem 4" descr="Texto&#10;&#10;O conteúdo gerado por IA pode estar incorreto."/>
             <wp:cNvGraphicFramePr>
               <a:graphicFrameLocks xmlns:a="http://schemas.openxmlformats.org/drawingml/2006/main" noChangeAspect="1"/>
             </wp:cNvGraphicFramePr>
@@ -8345,13 +7490,13 @@
               <a:graphicData uri="http://schemas.openxmlformats.org/drawingml/2006/picture">
                 <pic:pic xmlns:pic="http://schemas.openxmlformats.org/drawingml/2006/picture">
                   <pic:nvPicPr>
-                    <pic:cNvPr id="0" name="Picture 3"/>
+                    <pic:cNvPr id="134038071" name="Imagem 4" descr="Texto&#10;&#10;O conteúdo gerado por IA pode estar incorreto."/>
                     <pic:cNvPicPr>
                       <a:picLocks noChangeAspect="1" noChangeArrowheads="1"/>
                     </pic:cNvPicPr>
                   </pic:nvPicPr>
                   <pic:blipFill>
-                    <a:blip r:embed="rId13">
+                    <a:blip r:embed="rId15">
                       <a:extLst>
                         <a:ext uri="{28A0092B-C50C-407E-A947-70E740481C1C}">
                           <a14:useLocalDpi xmlns:a14="http://schemas.microsoft.com/office/drawing/2010/main" val="0"/>
@@ -8366,12 +7511,15 @@
                   <pic:spPr bwMode="auto">
                     <a:xfrm>
                       <a:off x="0" y="0"/>
-                      <a:ext cx="9755924" cy="2969459"/>
+                      <a:ext cx="4230370" cy="5400040"/>
                     </a:xfrm>
                     <a:prstGeom prst="rect">
                       <a:avLst/>
                     </a:prstGeom>
                     <a:noFill/>
+                    <a:ln>
+                      <a:noFill/>
+                    </a:ln>
                   </pic:spPr>
                 </pic:pic>
               </a:graphicData>
@@ -8381,54 +7529,8 @@
       </w:r>
     </w:p>
     <w:p>
-      <w:pPr>
-        <w:pStyle w:val="Legenda"/>
-        <w:spacing w:before="120"/>
-      </w:pPr>
-      <w:bookmarkStart w:id="17" w:name="_Toc96267031"/>
-      <w:bookmarkStart w:id="18" w:name="_Toc161760123"/>
-      <w:r>
-        <w:t xml:space="preserve">Figura </w:t>
-      </w:r>
-      <w:fldSimple w:instr=" SEQ Figura \* ARABIC ">
-        <w:r>
-          <w:rPr>
-            <w:noProof/>
-          </w:rPr>
-          <w:t>7</w:t>
-        </w:r>
-      </w:fldSimple>
-      <w:r>
-        <w:t xml:space="preserve"> – </w:t>
-      </w:r>
-      <w:r>
-        <w:t>Exemplo</w:t>
-      </w:r>
-      <w:r>
-        <w:t>:</w:t>
-      </w:r>
-      <w:r>
-        <w:t xml:space="preserve"> </w:t>
-      </w:r>
-      <w:r>
-        <w:t>Modelo Relacional</w:t>
-      </w:r>
-      <w:r>
-        <w:t xml:space="preserve"> </w:t>
-      </w:r>
-      <w:r>
-        <w:t>gerado por</w:t>
-      </w:r>
-      <w:r>
-        <w:t xml:space="preserve"> engenharia reversa (MySQL Workbench).</w:t>
-      </w:r>
-      <w:bookmarkEnd w:id="17"/>
-      <w:bookmarkEnd w:id="18"/>
-    </w:p>
-    <w:p/>
-    <w:p>
-      <w:r>
-        <w:object w:dxaOrig="1541" w:dyaOrig="995" w14:anchorId="279AFF73">
+      <w:r>
+        <w:object w:dxaOrig="1520" w:dyaOrig="987" w14:anchorId="6153780B">
           <v:shapetype id="_x0000_t75" coordsize="21600,21600" o:spt="75" o:preferrelative="t" path="m@4@5l@4@11@9@11@9@5xe" filled="f" stroked="f">
             <v:stroke joinstyle="miter"/>
             <v:formulas>
@@ -8448,69 +7550,62 @@
             <v:path o:extrusionok="f" gradientshapeok="t" o:connecttype="rect"/>
             <o:lock v:ext="edit" aspectratio="t"/>
           </v:shapetype>
-          <v:shape id="_x0000_i1062" type="#_x0000_t75" style="width:157.5pt;height:101.05pt" o:ole="">
-            <v:imagedata r:id="rId14" o:title=""/>
+          <v:shape id="_x0000_i1025" type="#_x0000_t75" style="width:140.35pt;height:90.65pt" o:ole="">
+            <v:imagedata r:id="rId16" o:title=""/>
           </v:shape>
-          <o:OLEObject Type="Embed" ProgID="Package" ShapeID="_x0000_i1062" DrawAspect="Icon" ObjectID="_1805214307" r:id="rId15"/>
+          <o:OLEObject Type="Embed" ProgID="Package" ShapeID="_x0000_i1025" DrawAspect="Icon" ObjectID="_1806699319" r:id="rId17"/>
         </w:object>
       </w:r>
     </w:p>
+    <w:p/>
+    <w:p/>
     <w:p>
-      <w:r>
-        <w:rPr>
-          <w:noProof/>
-        </w:rPr>
-        <w:lastRenderedPageBreak/>
-        <w:drawing>
-          <wp:inline distT="0" distB="0" distL="0" distR="0" wp14:anchorId="0B106E36" wp14:editId="57C9D3EB">
-            <wp:extent cx="8743950" cy="2076450"/>
-            <wp:effectExtent l="0" t="0" r="0" b="0"/>
-            <wp:docPr id="1426818874" name="Imagem 8" descr="Uma imagem contendo Texto&#10;&#10;O conteúdo gerado por IA pode estar incorreto."/>
-            <wp:cNvGraphicFramePr>
-              <a:graphicFrameLocks xmlns:a="http://schemas.openxmlformats.org/drawingml/2006/main" noChangeAspect="1"/>
-            </wp:cNvGraphicFramePr>
-            <a:graphic xmlns:a="http://schemas.openxmlformats.org/drawingml/2006/main">
-              <a:graphicData uri="http://schemas.openxmlformats.org/drawingml/2006/picture">
-                <pic:pic xmlns:pic="http://schemas.openxmlformats.org/drawingml/2006/picture">
-                  <pic:nvPicPr>
-                    <pic:cNvPr id="1426818874" name="Imagem 8" descr="Uma imagem contendo Texto&#10;&#10;O conteúdo gerado por IA pode estar incorreto."/>
-                    <pic:cNvPicPr>
-                      <a:picLocks noChangeAspect="1" noChangeArrowheads="1"/>
-                    </pic:cNvPicPr>
-                  </pic:nvPicPr>
-                  <pic:blipFill>
-                    <a:blip r:embed="rId16">
-                      <a:extLst>
-                        <a:ext uri="{28A0092B-C50C-407E-A947-70E740481C1C}">
-                          <a14:useLocalDpi xmlns:a14="http://schemas.microsoft.com/office/drawing/2010/main" val="0"/>
-                        </a:ext>
-                      </a:extLst>
-                    </a:blip>
-                    <a:srcRect/>
-                    <a:stretch>
-                      <a:fillRect/>
-                    </a:stretch>
-                  </pic:blipFill>
-                  <pic:spPr bwMode="auto">
-                    <a:xfrm>
-                      <a:off x="0" y="0"/>
-                      <a:ext cx="8743950" cy="2076450"/>
-                    </a:xfrm>
-                    <a:prstGeom prst="rect">
-                      <a:avLst/>
-                    </a:prstGeom>
-                    <a:noFill/>
-                    <a:ln>
-                      <a:noFill/>
-                    </a:ln>
-                  </pic:spPr>
-                </pic:pic>
-              </a:graphicData>
-            </a:graphic>
-          </wp:inline>
-        </w:drawing>
-      </w:r>
+      <w:pPr>
+        <w:pStyle w:val="Legenda"/>
+        <w:spacing w:before="120"/>
+      </w:pPr>
+      <w:bookmarkStart w:id="17" w:name="_Toc96267031"/>
+      <w:bookmarkStart w:id="18" w:name="_Toc161760123"/>
+      <w:r>
+        <w:t xml:space="preserve">Figura </w:t>
+      </w:r>
+      <w:fldSimple w:instr=" SEQ Figura \* ARABIC ">
+        <w:r>
+          <w:rPr>
+            <w:noProof/>
+          </w:rPr>
+          <w:t>7</w:t>
+        </w:r>
+      </w:fldSimple>
+      <w:r>
+        <w:t xml:space="preserve"> – </w:t>
+      </w:r>
+      <w:r>
+        <w:t>Exemplo</w:t>
+      </w:r>
+      <w:r>
+        <w:t>:</w:t>
+      </w:r>
+      <w:r>
+        <w:t xml:space="preserve"> </w:t>
+      </w:r>
+      <w:r>
+        <w:t>Modelo Relacional</w:t>
+      </w:r>
+      <w:r>
+        <w:t xml:space="preserve"> </w:t>
+      </w:r>
+      <w:r>
+        <w:t>gerado por</w:t>
+      </w:r>
+      <w:r>
+        <w:t xml:space="preserve"> engenharia reversa (MySQL Workbench).</w:t>
+      </w:r>
+      <w:bookmarkEnd w:id="17"/>
+      <w:bookmarkEnd w:id="18"/>
     </w:p>
+    <w:p/>
+    <w:p/>
     <w:p>
       <w:pPr>
         <w:pStyle w:val="Ttulo1"/>
@@ -8715,7 +7810,7 @@
                           </pic:cNvPicPr>
                         </pic:nvPicPr>
                         <pic:blipFill rotWithShape="1">
-                          <a:blip r:embed="rId17">
+                          <a:blip r:embed="rId18">
                             <a:extLst>
                               <a:ext uri="{28A0092B-C50C-407E-A947-70E740481C1C}">
                                 <a14:useLocalDpi xmlns:a14="http://schemas.microsoft.com/office/drawing/2010/main" val="0"/>
@@ -8971,11 +8066,11 @@
                           </pic:cNvPicPr>
                         </pic:nvPicPr>
                         <pic:blipFill>
-                          <a:blip r:embed="rId18">
+                          <a:blip r:embed="rId19">
                             <a:extLst>
                               <a:ext uri="{BEBA8EAE-BF5A-486C-A8C5-ECC9F3942E4B}">
                                 <a14:imgProps xmlns:a14="http://schemas.microsoft.com/office/drawing/2010/main">
-                                  <a14:imgLayer r:embed="rId19">
+                                  <a14:imgLayer r:embed="rId20">
                                     <a14:imgEffect>
                                       <a14:saturation sat="200000"/>
                                     </a14:imgEffect>
@@ -9137,7 +8232,7 @@
       <w:r>
         <w:t xml:space="preserve">. 2018. Disponível em: </w:t>
       </w:r>
-      <w:hyperlink r:id="rId20" w:history="1">
+      <w:hyperlink r:id="rId21" w:history="1">
         <w:r>
           <w:rPr>
             <w:rStyle w:val="Hyperlink"/>
@@ -9205,7 +8300,7 @@
       <w:r>
         <w:t xml:space="preserve">Disponível em: </w:t>
       </w:r>
-      <w:hyperlink r:id="rId21" w:history="1">
+      <w:hyperlink r:id="rId22" w:history="1">
         <w:r>
           <w:rPr>
             <w:rStyle w:val="Hyperlink"/>
@@ -9245,7 +8340,7 @@
       <w:r>
         <w:t xml:space="preserve">. 2020. Disponível em: </w:t>
       </w:r>
-      <w:hyperlink r:id="rId22" w:history="1">
+      <w:hyperlink r:id="rId23" w:history="1">
         <w:r>
           <w:rPr>
             <w:rStyle w:val="Hyperlink"/>
@@ -9274,8 +8369,8 @@
       <w:bookmarkEnd w:id="11"/>
     </w:p>
     <w:sectPr>
-      <w:headerReference w:type="default" r:id="rId23"/>
-      <w:footerReference w:type="default" r:id="rId24"/>
+      <w:headerReference w:type="default" r:id="rId24"/>
+      <w:footerReference w:type="default" r:id="rId25"/>
       <w:pgSz w:w="16838" w:h="11906" w:orient="landscape"/>
       <w:pgMar w:top="1701" w:right="1417" w:bottom="1701" w:left="1417" w:header="708" w:footer="708" w:gutter="0"/>
       <w:cols w:space="708"/>
@@ -12755,27 +11850,6 @@
 </file>
 
 <file path=customXml/item1.xml><?xml version="1.0" encoding="utf-8"?>
-<b:Sources xmlns:b="http://schemas.openxmlformats.org/officeDocument/2006/bibliography" xmlns="http://schemas.openxmlformats.org/officeDocument/2006/bibliography" SelectedStyle="\APASixthEditionOfficeOnline.xsl" StyleName="APA" Version="6"/>
-</file>
-
-<file path=customXml/item2.xml><?xml version="1.0" encoding="utf-8"?>
-<?mso-contentType ?>
-<FormTemplates xmlns="http://schemas.microsoft.com/sharepoint/v3/contenttype/forms">
-  <Display>DocumentLibraryForm</Display>
-  <Edit>DocumentLibraryForm</Edit>
-  <New>DocumentLibraryForm</New>
-</FormTemplates>
-</file>
-
-<file path=customXml/item3.xml><?xml version="1.0" encoding="utf-8"?>
-<p:properties xmlns:p="http://schemas.microsoft.com/office/2006/metadata/properties" xmlns:xsi="http://www.w3.org/2001/XMLSchema-instance" xmlns:pc="http://schemas.microsoft.com/office/infopath/2007/PartnerControls">
-  <documentManagement>
-    <_activity xmlns="c5f20aa7-1e4d-4c04-a7e8-e1ef37c006d3" xsi:nil="true"/>
-  </documentManagement>
-</p:properties>
-</file>
-
-<file path=customXml/item4.xml><?xml version="1.0" encoding="utf-8"?>
 <ct:contentTypeSchema xmlns:ct="http://schemas.microsoft.com/office/2006/metadata/contentType" xmlns:ma="http://schemas.microsoft.com/office/2006/metadata/properties/metaAttributes" ct:_="" ma:_="" ma:contentTypeName="Document" ma:contentTypeID="0x01010075A7CFCFA818644284C0BB3430EE6876" ma:contentTypeVersion="8" ma:contentTypeDescription="Create a new document." ma:contentTypeScope="" ma:versionID="5395549411c7ac37905d7165f1d1f4ad">
   <xsd:schema xmlns:xsd="http://www.w3.org/2001/XMLSchema" xmlns:xs="http://www.w3.org/2001/XMLSchema" xmlns:p="http://schemas.microsoft.com/office/2006/metadata/properties" xmlns:ns3="c5f20aa7-1e4d-4c04-a7e8-e1ef37c006d3" xmlns:ns4="e27976de-098e-42eb-8c49-cbcb2f823579" targetNamespace="http://schemas.microsoft.com/office/2006/metadata/properties" ma:root="true" ma:fieldsID="0cb84cc4a2a08504fb1353a094392272" ns3:_="" ns4:_="">
     <xsd:import namespace="c5f20aa7-1e4d-4c04-a7e8-e1ef37c006d3"/>
@@ -12964,33 +12038,28 @@
 </ct:contentTypeSchema>
 </file>
 
-<file path=customXml/itemProps1.xml><?xml version="1.0" encoding="utf-8"?>
-<ds:datastoreItem xmlns:ds="http://schemas.openxmlformats.org/officeDocument/2006/customXml" ds:itemID="{5070FE65-AA96-43AB-8429-E23F25CB8DC5}">
-  <ds:schemaRefs>
-    <ds:schemaRef ds:uri="http://schemas.openxmlformats.org/officeDocument/2006/bibliography"/>
-  </ds:schemaRefs>
-</ds:datastoreItem>
+<file path=customXml/item2.xml><?xml version="1.0" encoding="utf-8"?>
+<p:properties xmlns:p="http://schemas.microsoft.com/office/2006/metadata/properties" xmlns:xsi="http://www.w3.org/2001/XMLSchema-instance" xmlns:pc="http://schemas.microsoft.com/office/infopath/2007/PartnerControls">
+  <documentManagement>
+    <_activity xmlns="c5f20aa7-1e4d-4c04-a7e8-e1ef37c006d3" xsi:nil="true"/>
+  </documentManagement>
+</p:properties>
 </file>
 
-<file path=customXml/itemProps2.xml><?xml version="1.0" encoding="utf-8"?>
-<ds:datastoreItem xmlns:ds="http://schemas.openxmlformats.org/officeDocument/2006/customXml" ds:itemID="{11B1DE72-80E9-4162-B852-7908AAB96FDA}">
-  <ds:schemaRefs>
-    <ds:schemaRef ds:uri="http://schemas.microsoft.com/sharepoint/v3/contenttype/forms"/>
-  </ds:schemaRefs>
-</ds:datastoreItem>
+<file path=customXml/item3.xml><?xml version="1.0" encoding="utf-8"?>
+<?mso-contentType ?>
+<FormTemplates xmlns="http://schemas.microsoft.com/sharepoint/v3/contenttype/forms">
+  <Display>DocumentLibraryForm</Display>
+  <Edit>DocumentLibraryForm</Edit>
+  <New>DocumentLibraryForm</New>
+</FormTemplates>
 </file>
 
-<file path=customXml/itemProps3.xml><?xml version="1.0" encoding="utf-8"?>
-<ds:datastoreItem xmlns:ds="http://schemas.openxmlformats.org/officeDocument/2006/customXml" ds:itemID="{95F86C99-42FA-4EA1-8E50-0FBF23CAF963}">
-  <ds:schemaRefs>
-    <ds:schemaRef ds:uri="http://schemas.microsoft.com/office/2006/metadata/properties"/>
-    <ds:schemaRef ds:uri="http://schemas.microsoft.com/office/infopath/2007/PartnerControls"/>
-    <ds:schemaRef ds:uri="c5f20aa7-1e4d-4c04-a7e8-e1ef37c006d3"/>
-  </ds:schemaRefs>
-</ds:datastoreItem>
+<file path=customXml/item4.xml><?xml version="1.0" encoding="utf-8"?>
+<b:Sources xmlns:b="http://schemas.openxmlformats.org/officeDocument/2006/bibliography" xmlns="http://schemas.openxmlformats.org/officeDocument/2006/bibliography" SelectedStyle="\APASixthEditionOfficeOnline.xsl" StyleName="APA" Version="6"/>
 </file>
 
-<file path=customXml/itemProps4.xml><?xml version="1.0" encoding="utf-8"?>
+<file path=customXml/itemProps1.xml><?xml version="1.0" encoding="utf-8"?>
 <ds:datastoreItem xmlns:ds="http://schemas.openxmlformats.org/officeDocument/2006/customXml" ds:itemID="{183CE280-7B29-4942-8F81-ACD0D643E861}">
   <ds:schemaRefs>
     <ds:schemaRef ds:uri="http://schemas.microsoft.com/office/2006/metadata/contentType"/>
@@ -13007,4 +12076,30 @@
     <ds:schemaRef ds:uri="http://schemas.microsoft.com/internal/obd"/>
   </ds:schemaRefs>
 </ds:datastoreItem>
+</file>
+
+<file path=customXml/itemProps2.xml><?xml version="1.0" encoding="utf-8"?>
+<ds:datastoreItem xmlns:ds="http://schemas.openxmlformats.org/officeDocument/2006/customXml" ds:itemID="{95F86C99-42FA-4EA1-8E50-0FBF23CAF963}">
+  <ds:schemaRefs>
+    <ds:schemaRef ds:uri="http://schemas.microsoft.com/office/2006/metadata/properties"/>
+    <ds:schemaRef ds:uri="http://schemas.microsoft.com/office/infopath/2007/PartnerControls"/>
+    <ds:schemaRef ds:uri="c5f20aa7-1e4d-4c04-a7e8-e1ef37c006d3"/>
+  </ds:schemaRefs>
+</ds:datastoreItem>
+</file>
+
+<file path=customXml/itemProps3.xml><?xml version="1.0" encoding="utf-8"?>
+<ds:datastoreItem xmlns:ds="http://schemas.openxmlformats.org/officeDocument/2006/customXml" ds:itemID="{11B1DE72-80E9-4162-B852-7908AAB96FDA}">
+  <ds:schemaRefs>
+    <ds:schemaRef ds:uri="http://schemas.microsoft.com/sharepoint/v3/contenttype/forms"/>
+  </ds:schemaRefs>
+</ds:datastoreItem>
+</file>
+
+<file path=customXml/itemProps4.xml><?xml version="1.0" encoding="utf-8"?>
+<ds:datastoreItem xmlns:ds="http://schemas.openxmlformats.org/officeDocument/2006/customXml" ds:itemID="{5070FE65-AA96-43AB-8429-E23F25CB8DC5}">
+  <ds:schemaRefs>
+    <ds:schemaRef ds:uri="http://schemas.openxmlformats.org/officeDocument/2006/bibliography"/>
+  </ds:schemaRefs>
+</ds:datastoreItem>
 </file>
--- a/DOCUMENTAÇÃO/BES-Especificação do Projeto - Template para entrega (1).docx
+++ b/DOCUMENTAÇÃO/BES-Especificação do Projeto - Template para entrega (1).docx
@@ -7376,14 +7376,11 @@
     <w:p/>
     <w:p>
       <w:r>
-        <w:rPr>
-          <w:noProof/>
-        </w:rPr>
         <w:drawing>
-          <wp:inline distT="0" distB="0" distL="0" distR="0" wp14:anchorId="122F00FD" wp14:editId="4FE05E73">
-            <wp:extent cx="8892540" cy="3021965"/>
-            <wp:effectExtent l="0" t="0" r="3810" b="6985"/>
-            <wp:docPr id="1055696203" name="Imagem 1" descr="Tela de computador com texto preto sobre fundo branco&#10;&#10;O conteúdo gerado por IA pode estar incorreto."/>
+          <wp:inline distT="0" distB="0" distL="0" distR="0" wp14:anchorId="18CB61AF" wp14:editId="31C5F99E">
+            <wp:extent cx="8892540" cy="2574925"/>
+            <wp:effectExtent l="0" t="0" r="3810" b="0"/>
+            <wp:docPr id="130834072" name="Imagem 1" descr="Tela de computador com texto preto sobre fundo branco&#10;&#10;O conteúdo gerado por IA pode estar incorreto."/>
             <wp:cNvGraphicFramePr>
               <a:graphicFrameLocks xmlns:a="http://schemas.openxmlformats.org/drawingml/2006/main" noChangeAspect="1"/>
             </wp:cNvGraphicFramePr>
@@ -7391,7 +7388,7 @@
               <a:graphicData uri="http://schemas.openxmlformats.org/drawingml/2006/picture">
                 <pic:pic xmlns:pic="http://schemas.openxmlformats.org/drawingml/2006/picture">
                   <pic:nvPicPr>
-                    <pic:cNvPr id="1055696203" name="Imagem 1" descr="Tela de computador com texto preto sobre fundo branco&#10;&#10;O conteúdo gerado por IA pode estar incorreto."/>
+                    <pic:cNvPr id="130834072" name="Imagem 1" descr="Tela de computador com texto preto sobre fundo branco&#10;&#10;O conteúdo gerado por IA pode estar incorreto."/>
                     <pic:cNvPicPr/>
                   </pic:nvPicPr>
                   <pic:blipFill>
@@ -7403,7 +7400,7 @@
                   <pic:spPr>
                     <a:xfrm>
                       <a:off x="0" y="0"/>
-                      <a:ext cx="8892540" cy="3021965"/>
+                      <a:ext cx="8892540" cy="2574925"/>
                     </a:xfrm>
                     <a:prstGeom prst="rect">
                       <a:avLst/>
@@ -7553,7 +7550,7 @@
           <v:shape id="_x0000_i1025" type="#_x0000_t75" style="width:140.35pt;height:90.65pt" o:ole="">
             <v:imagedata r:id="rId16" o:title=""/>
           </v:shape>
-          <o:OLEObject Type="Embed" ProgID="Package" ShapeID="_x0000_i1025" DrawAspect="Icon" ObjectID="_1806699319" r:id="rId17"/>
+          <o:OLEObject Type="Embed" ProgID="Package" ShapeID="_x0000_i1025" DrawAspect="Icon" ObjectID="_1806699812" r:id="rId17"/>
         </w:object>
       </w:r>
     </w:p>
@@ -11850,6 +11847,14 @@
 </file>
 
 <file path=customXml/item1.xml><?xml version="1.0" encoding="utf-8"?>
+<p:properties xmlns:p="http://schemas.microsoft.com/office/2006/metadata/properties" xmlns:xsi="http://www.w3.org/2001/XMLSchema-instance" xmlns:pc="http://schemas.microsoft.com/office/infopath/2007/PartnerControls">
+  <documentManagement>
+    <_activity xmlns="c5f20aa7-1e4d-4c04-a7e8-e1ef37c006d3" xsi:nil="true"/>
+  </documentManagement>
+</p:properties>
+</file>
+
+<file path=customXml/item2.xml><?xml version="1.0" encoding="utf-8"?>
 <ct:contentTypeSchema xmlns:ct="http://schemas.microsoft.com/office/2006/metadata/contentType" xmlns:ma="http://schemas.microsoft.com/office/2006/metadata/properties/metaAttributes" ct:_="" ma:_="" ma:contentTypeName="Document" ma:contentTypeID="0x01010075A7CFCFA818644284C0BB3430EE6876" ma:contentTypeVersion="8" ma:contentTypeDescription="Create a new document." ma:contentTypeScope="" ma:versionID="5395549411c7ac37905d7165f1d1f4ad">
   <xsd:schema xmlns:xsd="http://www.w3.org/2001/XMLSchema" xmlns:xs="http://www.w3.org/2001/XMLSchema" xmlns:p="http://schemas.microsoft.com/office/2006/metadata/properties" xmlns:ns3="c5f20aa7-1e4d-4c04-a7e8-e1ef37c006d3" xmlns:ns4="e27976de-098e-42eb-8c49-cbcb2f823579" targetNamespace="http://schemas.microsoft.com/office/2006/metadata/properties" ma:root="true" ma:fieldsID="0cb84cc4a2a08504fb1353a094392272" ns3:_="" ns4:_="">
     <xsd:import namespace="c5f20aa7-1e4d-4c04-a7e8-e1ef37c006d3"/>
@@ -12038,15 +12043,11 @@
 </ct:contentTypeSchema>
 </file>
 
-<file path=customXml/item2.xml><?xml version="1.0" encoding="utf-8"?>
-<p:properties xmlns:p="http://schemas.microsoft.com/office/2006/metadata/properties" xmlns:xsi="http://www.w3.org/2001/XMLSchema-instance" xmlns:pc="http://schemas.microsoft.com/office/infopath/2007/PartnerControls">
-  <documentManagement>
-    <_activity xmlns="c5f20aa7-1e4d-4c04-a7e8-e1ef37c006d3" xsi:nil="true"/>
-  </documentManagement>
-</p:properties>
+<file path=customXml/item3.xml><?xml version="1.0" encoding="utf-8"?>
+<b:Sources xmlns:b="http://schemas.openxmlformats.org/officeDocument/2006/bibliography" xmlns="http://schemas.openxmlformats.org/officeDocument/2006/bibliography" SelectedStyle="\APASixthEditionOfficeOnline.xsl" StyleName="APA" Version="6"/>
 </file>
 
-<file path=customXml/item3.xml><?xml version="1.0" encoding="utf-8"?>
+<file path=customXml/item4.xml><?xml version="1.0" encoding="utf-8"?>
 <?mso-contentType ?>
 <FormTemplates xmlns="http://schemas.microsoft.com/sharepoint/v3/contenttype/forms">
   <Display>DocumentLibraryForm</Display>
@@ -12055,11 +12056,17 @@
 </FormTemplates>
 </file>
 
-<file path=customXml/item4.xml><?xml version="1.0" encoding="utf-8"?>
-<b:Sources xmlns:b="http://schemas.openxmlformats.org/officeDocument/2006/bibliography" xmlns="http://schemas.openxmlformats.org/officeDocument/2006/bibliography" SelectedStyle="\APASixthEditionOfficeOnline.xsl" StyleName="APA" Version="6"/>
+<file path=customXml/itemProps1.xml><?xml version="1.0" encoding="utf-8"?>
+<ds:datastoreItem xmlns:ds="http://schemas.openxmlformats.org/officeDocument/2006/customXml" ds:itemID="{95F86C99-42FA-4EA1-8E50-0FBF23CAF963}">
+  <ds:schemaRefs>
+    <ds:schemaRef ds:uri="http://schemas.microsoft.com/office/2006/metadata/properties"/>
+    <ds:schemaRef ds:uri="http://schemas.microsoft.com/office/infopath/2007/PartnerControls"/>
+    <ds:schemaRef ds:uri="c5f20aa7-1e4d-4c04-a7e8-e1ef37c006d3"/>
+  </ds:schemaRefs>
+</ds:datastoreItem>
 </file>
 
-<file path=customXml/itemProps1.xml><?xml version="1.0" encoding="utf-8"?>
+<file path=customXml/itemProps2.xml><?xml version="1.0" encoding="utf-8"?>
 <ds:datastoreItem xmlns:ds="http://schemas.openxmlformats.org/officeDocument/2006/customXml" ds:itemID="{183CE280-7B29-4942-8F81-ACD0D643E861}">
   <ds:schemaRefs>
     <ds:schemaRef ds:uri="http://schemas.microsoft.com/office/2006/metadata/contentType"/>
@@ -12078,28 +12085,18 @@
 </ds:datastoreItem>
 </file>
 
-<file path=customXml/itemProps2.xml><?xml version="1.0" encoding="utf-8"?>
-<ds:datastoreItem xmlns:ds="http://schemas.openxmlformats.org/officeDocument/2006/customXml" ds:itemID="{95F86C99-42FA-4EA1-8E50-0FBF23CAF963}">
+<file path=customXml/itemProps3.xml><?xml version="1.0" encoding="utf-8"?>
+<ds:datastoreItem xmlns:ds="http://schemas.openxmlformats.org/officeDocument/2006/customXml" ds:itemID="{5070FE65-AA96-43AB-8429-E23F25CB8DC5}">
   <ds:schemaRefs>
-    <ds:schemaRef ds:uri="http://schemas.microsoft.com/office/2006/metadata/properties"/>
-    <ds:schemaRef ds:uri="http://schemas.microsoft.com/office/infopath/2007/PartnerControls"/>
-    <ds:schemaRef ds:uri="c5f20aa7-1e4d-4c04-a7e8-e1ef37c006d3"/>
+    <ds:schemaRef ds:uri="http://schemas.openxmlformats.org/officeDocument/2006/bibliography"/>
   </ds:schemaRefs>
 </ds:datastoreItem>
 </file>
 
-<file path=customXml/itemProps3.xml><?xml version="1.0" encoding="utf-8"?>
+<file path=customXml/itemProps4.xml><?xml version="1.0" encoding="utf-8"?>
 <ds:datastoreItem xmlns:ds="http://schemas.openxmlformats.org/officeDocument/2006/customXml" ds:itemID="{11B1DE72-80E9-4162-B852-7908AAB96FDA}">
   <ds:schemaRefs>
     <ds:schemaRef ds:uri="http://schemas.microsoft.com/sharepoint/v3/contenttype/forms"/>
   </ds:schemaRefs>
 </ds:datastoreItem>
-</file>
-
-<file path=customXml/itemProps4.xml><?xml version="1.0" encoding="utf-8"?>
-<ds:datastoreItem xmlns:ds="http://schemas.openxmlformats.org/officeDocument/2006/customXml" ds:itemID="{5070FE65-AA96-43AB-8429-E23F25CB8DC5}">
-  <ds:schemaRefs>
-    <ds:schemaRef ds:uri="http://schemas.openxmlformats.org/officeDocument/2006/bibliography"/>
-  </ds:schemaRefs>
-</ds:datastoreItem>
 </file>
--- a/DOCUMENTAÇÃO/BES-Especificação do Projeto - Template para entrega (1).docx
+++ b/DOCUMENTAÇÃO/BES-Especificação do Projeto - Template para entrega (1).docx
@@ -7376,6 +7376,9 @@
     <w:p/>
     <w:p>
       <w:r>
+        <w:rPr>
+          <w:noProof/>
+        </w:rPr>
         <w:drawing>
           <wp:inline distT="0" distB="0" distL="0" distR="0" wp14:anchorId="18CB61AF" wp14:editId="31C5F99E">
             <wp:extent cx="8892540" cy="2574925"/>
@@ -7527,7 +7530,7 @@
     </w:p>
     <w:p>
       <w:r>
-        <w:object w:dxaOrig="1520" w:dyaOrig="987" w14:anchorId="6153780B">
+        <w:object w:dxaOrig="1520" w:dyaOrig="987" w14:anchorId="172AD629">
           <v:shapetype id="_x0000_t75" coordsize="21600,21600" o:spt="75" o:preferrelative="t" path="m@4@5l@4@11@9@11@9@5xe" filled="f" stroked="f">
             <v:stroke joinstyle="miter"/>
             <v:formulas>
@@ -7547,10 +7550,10 @@
             <v:path o:extrusionok="f" gradientshapeok="t" o:connecttype="rect"/>
             <o:lock v:ext="edit" aspectratio="t"/>
           </v:shapetype>
-          <v:shape id="_x0000_i1025" type="#_x0000_t75" style="width:140.35pt;height:90.65pt" o:ole="">
+          <v:shape id="_x0000_i1027" type="#_x0000_t75" style="width:124.5pt;height:80.4pt" o:ole="">
             <v:imagedata r:id="rId16" o:title=""/>
           </v:shape>
-          <o:OLEObject Type="Embed" ProgID="Package" ShapeID="_x0000_i1025" DrawAspect="Icon" ObjectID="_1806699812" r:id="rId17"/>
+          <o:OLEObject Type="Embed" ProgID="Package" ShapeID="_x0000_i1027" DrawAspect="Icon" ObjectID="_1806702708" r:id="rId17"/>
         </w:object>
       </w:r>
     </w:p>
@@ -8123,7 +8126,6 @@
       </w:pPr>
       <w:bookmarkStart w:id="23" w:name="_Toc161760125"/>
       <w:r>
-        <w:lastRenderedPageBreak/>
         <w:t xml:space="preserve">Figura </w:t>
       </w:r>
       <w:fldSimple w:instr=" SEQ Figura \* ARABIC ">
@@ -11847,14 +11849,6 @@
 </file>
 
 <file path=customXml/item1.xml><?xml version="1.0" encoding="utf-8"?>
-<p:properties xmlns:p="http://schemas.microsoft.com/office/2006/metadata/properties" xmlns:xsi="http://www.w3.org/2001/XMLSchema-instance" xmlns:pc="http://schemas.microsoft.com/office/infopath/2007/PartnerControls">
-  <documentManagement>
-    <_activity xmlns="c5f20aa7-1e4d-4c04-a7e8-e1ef37c006d3" xsi:nil="true"/>
-  </documentManagement>
-</p:properties>
-</file>
-
-<file path=customXml/item2.xml><?xml version="1.0" encoding="utf-8"?>
 <ct:contentTypeSchema xmlns:ct="http://schemas.microsoft.com/office/2006/metadata/contentType" xmlns:ma="http://schemas.microsoft.com/office/2006/metadata/properties/metaAttributes" ct:_="" ma:_="" ma:contentTypeName="Document" ma:contentTypeID="0x01010075A7CFCFA818644284C0BB3430EE6876" ma:contentTypeVersion="8" ma:contentTypeDescription="Create a new document." ma:contentTypeScope="" ma:versionID="5395549411c7ac37905d7165f1d1f4ad">
   <xsd:schema xmlns:xsd="http://www.w3.org/2001/XMLSchema" xmlns:xs="http://www.w3.org/2001/XMLSchema" xmlns:p="http://schemas.microsoft.com/office/2006/metadata/properties" xmlns:ns3="c5f20aa7-1e4d-4c04-a7e8-e1ef37c006d3" xmlns:ns4="e27976de-098e-42eb-8c49-cbcb2f823579" targetNamespace="http://schemas.microsoft.com/office/2006/metadata/properties" ma:root="true" ma:fieldsID="0cb84cc4a2a08504fb1353a094392272" ns3:_="" ns4:_="">
     <xsd:import namespace="c5f20aa7-1e4d-4c04-a7e8-e1ef37c006d3"/>
@@ -12043,11 +12037,15 @@
 </ct:contentTypeSchema>
 </file>
 
-<file path=customXml/item3.xml><?xml version="1.0" encoding="utf-8"?>
-<b:Sources xmlns:b="http://schemas.openxmlformats.org/officeDocument/2006/bibliography" xmlns="http://schemas.openxmlformats.org/officeDocument/2006/bibliography" SelectedStyle="\APASixthEditionOfficeOnline.xsl" StyleName="APA" Version="6"/>
+<file path=customXml/item2.xml><?xml version="1.0" encoding="utf-8"?>
+<p:properties xmlns:p="http://schemas.microsoft.com/office/2006/metadata/properties" xmlns:xsi="http://www.w3.org/2001/XMLSchema-instance" xmlns:pc="http://schemas.microsoft.com/office/infopath/2007/PartnerControls">
+  <documentManagement>
+    <_activity xmlns="c5f20aa7-1e4d-4c04-a7e8-e1ef37c006d3" xsi:nil="true"/>
+  </documentManagement>
+</p:properties>
 </file>
 
-<file path=customXml/item4.xml><?xml version="1.0" encoding="utf-8"?>
+<file path=customXml/item3.xml><?xml version="1.0" encoding="utf-8"?>
 <?mso-contentType ?>
 <FormTemplates xmlns="http://schemas.microsoft.com/sharepoint/v3/contenttype/forms">
   <Display>DocumentLibraryForm</Display>
@@ -12056,17 +12054,11 @@
 </FormTemplates>
 </file>
 
-<file path=customXml/itemProps1.xml><?xml version="1.0" encoding="utf-8"?>
-<ds:datastoreItem xmlns:ds="http://schemas.openxmlformats.org/officeDocument/2006/customXml" ds:itemID="{95F86C99-42FA-4EA1-8E50-0FBF23CAF963}">
-  <ds:schemaRefs>
-    <ds:schemaRef ds:uri="http://schemas.microsoft.com/office/2006/metadata/properties"/>
-    <ds:schemaRef ds:uri="http://schemas.microsoft.com/office/infopath/2007/PartnerControls"/>
-    <ds:schemaRef ds:uri="c5f20aa7-1e4d-4c04-a7e8-e1ef37c006d3"/>
-  </ds:schemaRefs>
-</ds:datastoreItem>
+<file path=customXml/item4.xml><?xml version="1.0" encoding="utf-8"?>
+<b:Sources xmlns:b="http://schemas.openxmlformats.org/officeDocument/2006/bibliography" xmlns="http://schemas.openxmlformats.org/officeDocument/2006/bibliography" SelectedStyle="\APASixthEditionOfficeOnline.xsl" StyleName="APA" Version="6"/>
 </file>
 
-<file path=customXml/itemProps2.xml><?xml version="1.0" encoding="utf-8"?>
+<file path=customXml/itemProps1.xml><?xml version="1.0" encoding="utf-8"?>
 <ds:datastoreItem xmlns:ds="http://schemas.openxmlformats.org/officeDocument/2006/customXml" ds:itemID="{183CE280-7B29-4942-8F81-ACD0D643E861}">
   <ds:schemaRefs>
     <ds:schemaRef ds:uri="http://schemas.microsoft.com/office/2006/metadata/contentType"/>
@@ -12085,18 +12077,28 @@
 </ds:datastoreItem>
 </file>
 
+<file path=customXml/itemProps2.xml><?xml version="1.0" encoding="utf-8"?>
+<ds:datastoreItem xmlns:ds="http://schemas.openxmlformats.org/officeDocument/2006/customXml" ds:itemID="{95F86C99-42FA-4EA1-8E50-0FBF23CAF963}">
+  <ds:schemaRefs>
+    <ds:schemaRef ds:uri="http://schemas.microsoft.com/office/2006/metadata/properties"/>
+    <ds:schemaRef ds:uri="http://schemas.microsoft.com/office/infopath/2007/PartnerControls"/>
+    <ds:schemaRef ds:uri="c5f20aa7-1e4d-4c04-a7e8-e1ef37c006d3"/>
+  </ds:schemaRefs>
+</ds:datastoreItem>
+</file>
+
 <file path=customXml/itemProps3.xml><?xml version="1.0" encoding="utf-8"?>
+<ds:datastoreItem xmlns:ds="http://schemas.openxmlformats.org/officeDocument/2006/customXml" ds:itemID="{11B1DE72-80E9-4162-B852-7908AAB96FDA}">
+  <ds:schemaRefs>
+    <ds:schemaRef ds:uri="http://schemas.microsoft.com/sharepoint/v3/contenttype/forms"/>
+  </ds:schemaRefs>
+</ds:datastoreItem>
+</file>
+
+<file path=customXml/itemProps4.xml><?xml version="1.0" encoding="utf-8"?>
 <ds:datastoreItem xmlns:ds="http://schemas.openxmlformats.org/officeDocument/2006/customXml" ds:itemID="{5070FE65-AA96-43AB-8429-E23F25CB8DC5}">
   <ds:schemaRefs>
     <ds:schemaRef ds:uri="http://schemas.openxmlformats.org/officeDocument/2006/bibliography"/>
   </ds:schemaRefs>
 </ds:datastoreItem>
-</file>
-
-<file path=customXml/itemProps4.xml><?xml version="1.0" encoding="utf-8"?>
-<ds:datastoreItem xmlns:ds="http://schemas.openxmlformats.org/officeDocument/2006/customXml" ds:itemID="{11B1DE72-80E9-4162-B852-7908AAB96FDA}">
-  <ds:schemaRefs>
-    <ds:schemaRef ds:uri="http://schemas.microsoft.com/sharepoint/v3/contenttype/forms"/>
-  </ds:schemaRefs>
-</ds:datastoreItem>
 </file>
--- a/DOCUMENTAÇÃO/BES-Especificação do Projeto - Template para entrega (1).docx
+++ b/DOCUMENTAÇÃO/BES-Especificação do Projeto - Template para entrega (1).docx
@@ -7530,7 +7530,7 @@
     </w:p>
     <w:p>
       <w:r>
-        <w:object w:dxaOrig="1520" w:dyaOrig="987" w14:anchorId="172AD629">
+        <w:object w:dxaOrig="1520" w:dyaOrig="987" w14:anchorId="169DAFCA">
           <v:shapetype id="_x0000_t75" coordsize="21600,21600" o:spt="75" o:preferrelative="t" path="m@4@5l@4@11@9@11@9@5xe" filled="f" stroked="f">
             <v:stroke joinstyle="miter"/>
             <v:formulas>
@@ -7550,10 +7550,10 @@
             <v:path o:extrusionok="f" gradientshapeok="t" o:connecttype="rect"/>
             <o:lock v:ext="edit" aspectratio="t"/>
           </v:shapetype>
-          <v:shape id="_x0000_i1027" type="#_x0000_t75" style="width:124.5pt;height:80.4pt" o:ole="">
+          <v:shape id="_x0000_i1027" type="#_x0000_t75" style="width:108.6pt;height:70.1pt" o:ole="">
             <v:imagedata r:id="rId16" o:title=""/>
           </v:shape>
-          <o:OLEObject Type="Embed" ProgID="Package" ShapeID="_x0000_i1027" DrawAspect="Icon" ObjectID="_1806702708" r:id="rId17"/>
+          <o:OLEObject Type="Embed" ProgID="Package" ShapeID="_x0000_i1027" DrawAspect="Icon" ObjectID="_1806703228" r:id="rId17"/>
         </w:object>
       </w:r>
     </w:p>
@@ -8126,6 +8126,7 @@
       </w:pPr>
       <w:bookmarkStart w:id="23" w:name="_Toc161760125"/>
       <w:r>
+        <w:lastRenderedPageBreak/>
         <w:t xml:space="preserve">Figura </w:t>
       </w:r>
       <w:fldSimple w:instr=" SEQ Figura \* ARABIC ">
@@ -11849,6 +11850,14 @@
 </file>
 
 <file path=customXml/item1.xml><?xml version="1.0" encoding="utf-8"?>
+<p:properties xmlns:p="http://schemas.microsoft.com/office/2006/metadata/properties" xmlns:xsi="http://www.w3.org/2001/XMLSchema-instance" xmlns:pc="http://schemas.microsoft.com/office/infopath/2007/PartnerControls">
+  <documentManagement>
+    <_activity xmlns="c5f20aa7-1e4d-4c04-a7e8-e1ef37c006d3" xsi:nil="true"/>
+  </documentManagement>
+</p:properties>
+</file>
+
+<file path=customXml/item2.xml><?xml version="1.0" encoding="utf-8"?>
 <ct:contentTypeSchema xmlns:ct="http://schemas.microsoft.com/office/2006/metadata/contentType" xmlns:ma="http://schemas.microsoft.com/office/2006/metadata/properties/metaAttributes" ct:_="" ma:_="" ma:contentTypeName="Document" ma:contentTypeID="0x01010075A7CFCFA818644284C0BB3430EE6876" ma:contentTypeVersion="8" ma:contentTypeDescription="Create a new document." ma:contentTypeScope="" ma:versionID="5395549411c7ac37905d7165f1d1f4ad">
   <xsd:schema xmlns:xsd="http://www.w3.org/2001/XMLSchema" xmlns:xs="http://www.w3.org/2001/XMLSchema" xmlns:p="http://schemas.microsoft.com/office/2006/metadata/properties" xmlns:ns3="c5f20aa7-1e4d-4c04-a7e8-e1ef37c006d3" xmlns:ns4="e27976de-098e-42eb-8c49-cbcb2f823579" targetNamespace="http://schemas.microsoft.com/office/2006/metadata/properties" ma:root="true" ma:fieldsID="0cb84cc4a2a08504fb1353a094392272" ns3:_="" ns4:_="">
     <xsd:import namespace="c5f20aa7-1e4d-4c04-a7e8-e1ef37c006d3"/>
@@ -12037,15 +12046,11 @@
 </ct:contentTypeSchema>
 </file>
 
-<file path=customXml/item2.xml><?xml version="1.0" encoding="utf-8"?>
-<p:properties xmlns:p="http://schemas.microsoft.com/office/2006/metadata/properties" xmlns:xsi="http://www.w3.org/2001/XMLSchema-instance" xmlns:pc="http://schemas.microsoft.com/office/infopath/2007/PartnerControls">
-  <documentManagement>
-    <_activity xmlns="c5f20aa7-1e4d-4c04-a7e8-e1ef37c006d3" xsi:nil="true"/>
-  </documentManagement>
-</p:properties>
+<file path=customXml/item3.xml><?xml version="1.0" encoding="utf-8"?>
+<b:Sources xmlns:b="http://schemas.openxmlformats.org/officeDocument/2006/bibliography" xmlns="http://schemas.openxmlformats.org/officeDocument/2006/bibliography" SelectedStyle="\APASixthEditionOfficeOnline.xsl" StyleName="APA" Version="6"/>
 </file>
 
-<file path=customXml/item3.xml><?xml version="1.0" encoding="utf-8"?>
+<file path=customXml/item4.xml><?xml version="1.0" encoding="utf-8"?>
 <?mso-contentType ?>
 <FormTemplates xmlns="http://schemas.microsoft.com/sharepoint/v3/contenttype/forms">
   <Display>DocumentLibraryForm</Display>
@@ -12054,11 +12059,17 @@
 </FormTemplates>
 </file>
 
-<file path=customXml/item4.xml><?xml version="1.0" encoding="utf-8"?>
-<b:Sources xmlns:b="http://schemas.openxmlformats.org/officeDocument/2006/bibliography" xmlns="http://schemas.openxmlformats.org/officeDocument/2006/bibliography" SelectedStyle="\APASixthEditionOfficeOnline.xsl" StyleName="APA" Version="6"/>
+<file path=customXml/itemProps1.xml><?xml version="1.0" encoding="utf-8"?>
+<ds:datastoreItem xmlns:ds="http://schemas.openxmlformats.org/officeDocument/2006/customXml" ds:itemID="{95F86C99-42FA-4EA1-8E50-0FBF23CAF963}">
+  <ds:schemaRefs>
+    <ds:schemaRef ds:uri="http://schemas.microsoft.com/office/2006/metadata/properties"/>
+    <ds:schemaRef ds:uri="http://schemas.microsoft.com/office/infopath/2007/PartnerControls"/>
+    <ds:schemaRef ds:uri="c5f20aa7-1e4d-4c04-a7e8-e1ef37c006d3"/>
+  </ds:schemaRefs>
+</ds:datastoreItem>
 </file>
 
-<file path=customXml/itemProps1.xml><?xml version="1.0" encoding="utf-8"?>
+<file path=customXml/itemProps2.xml><?xml version="1.0" encoding="utf-8"?>
 <ds:datastoreItem xmlns:ds="http://schemas.openxmlformats.org/officeDocument/2006/customXml" ds:itemID="{183CE280-7B29-4942-8F81-ACD0D643E861}">
   <ds:schemaRefs>
     <ds:schemaRef ds:uri="http://schemas.microsoft.com/office/2006/metadata/contentType"/>
@@ -12077,28 +12088,18 @@
 </ds:datastoreItem>
 </file>
 
-<file path=customXml/itemProps2.xml><?xml version="1.0" encoding="utf-8"?>
-<ds:datastoreItem xmlns:ds="http://schemas.openxmlformats.org/officeDocument/2006/customXml" ds:itemID="{95F86C99-42FA-4EA1-8E50-0FBF23CAF963}">
+<file path=customXml/itemProps3.xml><?xml version="1.0" encoding="utf-8"?>
+<ds:datastoreItem xmlns:ds="http://schemas.openxmlformats.org/officeDocument/2006/customXml" ds:itemID="{5070FE65-AA96-43AB-8429-E23F25CB8DC5}">
   <ds:schemaRefs>
-    <ds:schemaRef ds:uri="http://schemas.microsoft.com/office/2006/metadata/properties"/>
-    <ds:schemaRef ds:uri="http://schemas.microsoft.com/office/infopath/2007/PartnerControls"/>
-    <ds:schemaRef ds:uri="c5f20aa7-1e4d-4c04-a7e8-e1ef37c006d3"/>
+    <ds:schemaRef ds:uri="http://schemas.openxmlformats.org/officeDocument/2006/bibliography"/>
   </ds:schemaRefs>
 </ds:datastoreItem>
 </file>
 
-<file path=customXml/itemProps3.xml><?xml version="1.0" encoding="utf-8"?>
+<file path=customXml/itemProps4.xml><?xml version="1.0" encoding="utf-8"?>
 <ds:datastoreItem xmlns:ds="http://schemas.openxmlformats.org/officeDocument/2006/customXml" ds:itemID="{11B1DE72-80E9-4162-B852-7908AAB96FDA}">
   <ds:schemaRefs>
     <ds:schemaRef ds:uri="http://schemas.microsoft.com/sharepoint/v3/contenttype/forms"/>
   </ds:schemaRefs>
 </ds:datastoreItem>
-</file>
-
-<file path=customXml/itemProps4.xml><?xml version="1.0" encoding="utf-8"?>
-<ds:datastoreItem xmlns:ds="http://schemas.openxmlformats.org/officeDocument/2006/customXml" ds:itemID="{5070FE65-AA96-43AB-8429-E23F25CB8DC5}">
-  <ds:schemaRefs>
-    <ds:schemaRef ds:uri="http://schemas.openxmlformats.org/officeDocument/2006/bibliography"/>
-  </ds:schemaRefs>
-</ds:datastoreItem>
 </file>
--- a/DOCUMENTAÇÃO/BES-Especificação do Projeto - Template para entrega (1).docx
+++ b/DOCUMENTAÇÃO/BES-Especificação do Projeto - Template para entrega (1).docx
@@ -152,15 +152,13 @@
           <w:szCs w:val="40"/>
         </w:rPr>
       </w:pPr>
-      <w:proofErr w:type="spellStart"/>
       <w:r>
         <w:rPr>
           <w:sz w:val="40"/>
           <w:szCs w:val="40"/>
         </w:rPr>
-        <w:t>CajuModas</w:t>
-      </w:r>
-      <w:proofErr w:type="spellEnd"/>
+        <w:t>Caju Modas</w:t>
+      </w:r>
     </w:p>
     <w:p>
       <w:pPr>
@@ -170,739 +168,6 @@
           <w:szCs w:val="40"/>
         </w:rPr>
       </w:pPr>
-      <w:r>
-        <w:rPr>
-          <w:noProof/>
-          <w:sz w:val="40"/>
-          <w:szCs w:val="40"/>
-        </w:rPr>
-        <w:lastRenderedPageBreak/>
-        <mc:AlternateContent>
-          <mc:Choice Requires="wps">
-            <w:drawing>
-              <wp:anchor distT="45720" distB="45720" distL="114300" distR="114300" simplePos="0" relativeHeight="251658241" behindDoc="0" locked="0" layoutInCell="1" allowOverlap="1" wp14:anchorId="6EA8C74B" wp14:editId="577ADAE1">
-                <wp:simplePos x="0" y="0"/>
-                <wp:positionH relativeFrom="column">
-                  <wp:posOffset>71251</wp:posOffset>
-                </wp:positionH>
-                <wp:positionV relativeFrom="paragraph">
-                  <wp:posOffset>255731</wp:posOffset>
-                </wp:positionV>
-                <wp:extent cx="2638425" cy="1404620"/>
-                <wp:effectExtent l="0" t="0" r="9525" b="1905"/>
-                <wp:wrapSquare wrapText="bothSides"/>
-                <wp:docPr id="3" name="Caixa de Texto 2"/>
-                <wp:cNvGraphicFramePr>
-                  <a:graphicFrameLocks xmlns:a="http://schemas.openxmlformats.org/drawingml/2006/main"/>
-                </wp:cNvGraphicFramePr>
-                <a:graphic xmlns:a="http://schemas.openxmlformats.org/drawingml/2006/main">
-                  <a:graphicData uri="http://schemas.microsoft.com/office/word/2010/wordprocessingShape">
-                    <wps:wsp>
-                      <wps:cNvSpPr txBox="1">
-                        <a:spLocks noChangeArrowheads="1"/>
-                      </wps:cNvSpPr>
-                      <wps:spPr bwMode="auto">
-                        <a:xfrm>
-                          <a:off x="0" y="0"/>
-                          <a:ext cx="2638425" cy="1404620"/>
-                        </a:xfrm>
-                        <a:prstGeom prst="rect">
-                          <a:avLst/>
-                        </a:prstGeom>
-                        <a:solidFill>
-                          <a:srgbClr val="FFFFFF"/>
-                        </a:solidFill>
-                        <a:ln w="9525">
-                          <a:noFill/>
-                          <a:miter lim="800000"/>
-                          <a:headEnd/>
-                          <a:tailEnd/>
-                        </a:ln>
-                      </wps:spPr>
-                      <wps:txbx>
-                        <w:txbxContent>
-                          <w:p>
-                            <w:pPr>
-                              <w:spacing w:after="0"/>
-                              <w:rPr>
-                                <w:color w:val="00B0F0"/>
-                              </w:rPr>
-                            </w:pPr>
-                            <w:r>
-                              <w:rPr>
-                                <w:b/>
-                                <w:bCs/>
-                                <w:color w:val="00B0F0"/>
-                                <w:u w:val="single"/>
-                              </w:rPr>
-                              <w:t>Aviso</w:t>
-                            </w:r>
-                            <w:r>
-                              <w:rPr>
-                                <w:color w:val="00B0F0"/>
-                              </w:rPr>
-                              <w:t xml:space="preserve">: </w:t>
-                            </w:r>
-                          </w:p>
-                          <w:p>
-                            <w:pPr>
-                              <w:spacing w:after="0"/>
-                              <w:rPr>
-                                <w:color w:val="00B0F0"/>
-                              </w:rPr>
-                            </w:pPr>
-                            <w:r>
-                              <w:rPr>
-                                <w:color w:val="00B0F0"/>
-                              </w:rPr>
-                              <w:t>Personalize</w:t>
-                            </w:r>
-                            <w:r>
-                              <w:rPr>
-                                <w:color w:val="00B0F0"/>
-                              </w:rPr>
-                              <w:t xml:space="preserve"> os textos em </w:t>
-                            </w:r>
-                            <w:r>
-                              <w:rPr>
-                                <w:b/>
-                                <w:bCs/>
-                                <w:color w:val="00B0F0"/>
-                              </w:rPr>
-                              <w:t>AZUL</w:t>
-                            </w:r>
-                            <w:r>
-                              <w:rPr>
-                                <w:color w:val="00B0F0"/>
-                              </w:rPr>
-                              <w:t xml:space="preserve"> </w:t>
-                            </w:r>
-                            <w:r>
-                              <w:rPr>
-                                <w:color w:val="00B0F0"/>
-                              </w:rPr>
-                              <w:t xml:space="preserve">e altere esses textos personalizados </w:t>
-                            </w:r>
-                            <w:r>
-                              <w:rPr>
-                                <w:color w:val="00B0F0"/>
-                              </w:rPr>
-                              <w:t xml:space="preserve">para a cor </w:t>
-                            </w:r>
-                            <w:r>
-                              <w:rPr>
-                                <w:b/>
-                                <w:bCs/>
-                              </w:rPr>
-                              <w:t>PRETA</w:t>
-                            </w:r>
-                            <w:r>
-                              <w:rPr>
-                                <w:color w:val="00B0F0"/>
-                              </w:rPr>
-                              <w:t xml:space="preserve">, </w:t>
-                            </w:r>
-                            <w:r>
-                              <w:rPr>
-                                <w:color w:val="00B0F0"/>
-                              </w:rPr>
-                              <w:t xml:space="preserve">para a </w:t>
-                            </w:r>
-                            <w:r>
-                              <w:rPr>
-                                <w:color w:val="00B0F0"/>
-                              </w:rPr>
-                              <w:t>versão de entrega deste documento</w:t>
-                            </w:r>
-                            <w:r>
-                              <w:rPr>
-                                <w:color w:val="00B0F0"/>
-                              </w:rPr>
-                              <w:t>.</w:t>
-                            </w:r>
-                          </w:p>
-                          <w:p>
-                            <w:pPr>
-                              <w:spacing w:after="0"/>
-                              <w:rPr>
-                                <w:color w:val="00B0F0"/>
-                              </w:rPr>
-                            </w:pPr>
-                          </w:p>
-                          <w:p>
-                            <w:pPr>
-                              <w:spacing w:after="0"/>
-                              <w:rPr>
-                                <w:color w:val="00B0F0"/>
-                              </w:rPr>
-                            </w:pPr>
-                            <w:r>
-                              <w:rPr>
-                                <w:color w:val="00B0F0"/>
-                              </w:rPr>
-                              <w:t>Este quadro de aviso</w:t>
-                            </w:r>
-                            <w:r>
-                              <w:rPr>
-                                <w:color w:val="00B0F0"/>
-                              </w:rPr>
-                              <w:t xml:space="preserve"> e </w:t>
-                            </w:r>
-                            <w:r>
-                              <w:rPr>
-                                <w:color w:val="00B0F0"/>
-                              </w:rPr>
-                              <w:t>todos os textos</w:t>
-                            </w:r>
-                            <w:r>
-                              <w:rPr>
-                                <w:color w:val="00B0F0"/>
-                              </w:rPr>
-                              <w:t xml:space="preserve"> em </w:t>
-                            </w:r>
-                            <w:r>
-                              <w:rPr>
-                                <w:b/>
-                                <w:bCs/>
-                                <w:color w:val="00B0F0"/>
-                              </w:rPr>
-                              <w:t>AZUL</w:t>
-                            </w:r>
-                            <w:r>
-                              <w:rPr>
-                                <w:color w:val="00B0F0"/>
-                              </w:rPr>
-                              <w:t xml:space="preserve"> de orientação</w:t>
-                            </w:r>
-                            <w:r>
-                              <w:rPr>
-                                <w:color w:val="00B0F0"/>
-                              </w:rPr>
-                              <w:t xml:space="preserve"> deve</w:t>
-                            </w:r>
-                            <w:r>
-                              <w:rPr>
-                                <w:color w:val="00B0F0"/>
-                              </w:rPr>
-                              <w:t>m</w:t>
-                            </w:r>
-                            <w:r>
-                              <w:rPr>
-                                <w:color w:val="00B0F0"/>
-                              </w:rPr>
-                              <w:t xml:space="preserve"> ser retirado</w:t>
-                            </w:r>
-                            <w:r>
-                              <w:rPr>
-                                <w:color w:val="00B0F0"/>
-                              </w:rPr>
-                              <w:t>s</w:t>
-                            </w:r>
-                            <w:r>
-                              <w:rPr>
-                                <w:color w:val="00B0F0"/>
-                              </w:rPr>
-                              <w:t xml:space="preserve"> na versão de entrega deste documento.</w:t>
-                            </w:r>
-                          </w:p>
-                          <w:p>
-                            <w:pPr>
-                              <w:spacing w:after="0"/>
-                            </w:pPr>
-                          </w:p>
-                        </w:txbxContent>
-                      </wps:txbx>
-                      <wps:bodyPr rot="0" vert="horz" wrap="square" lIns="91440" tIns="45720" rIns="91440" bIns="45720" anchor="t" anchorCtr="0">
-                        <a:spAutoFit/>
-                      </wps:bodyPr>
-                    </wps:wsp>
-                  </a:graphicData>
-                </a:graphic>
-                <wp14:sizeRelH relativeFrom="margin">
-                  <wp14:pctWidth>0</wp14:pctWidth>
-                </wp14:sizeRelH>
-                <wp14:sizeRelV relativeFrom="margin">
-                  <wp14:pctHeight>20000</wp14:pctHeight>
-                </wp14:sizeRelV>
-              </wp:anchor>
-            </w:drawing>
-          </mc:Choice>
-          <mc:Fallback>
-            <w:pict>
-              <v:shapetype w14:anchorId="6EA8C74B" id="_x0000_t202" coordsize="21600,21600" o:spt="202" path="m,l,21600r21600,l21600,xe">
-                <v:stroke joinstyle="miter"/>
-                <v:path gradientshapeok="t" o:connecttype="rect"/>
-              </v:shapetype>
-              <v:shape id="Caixa de Texto 2" o:spid="_x0000_s1026" type="#_x0000_t202" style="position:absolute;left:0;text-align:left;margin-left:5.6pt;margin-top:20.15pt;width:207.75pt;height:110.6pt;z-index:251658241;visibility:visible;mso-wrap-style:square;mso-width-percent:0;mso-height-percent:200;mso-wrap-distance-left:9pt;mso-wrap-distance-top:3.6pt;mso-wrap-distance-right:9pt;mso-wrap-distance-bottom:3.6pt;mso-position-horizontal:absolute;mso-position-horizontal-relative:text;mso-position-vertical:absolute;mso-position-vertical-relative:text;mso-width-percent:0;mso-height-percent:200;mso-width-relative:margin;mso-height-relative:margin;v-text-anchor:top" o:gfxdata="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" stroked="f">
-                <v:textbox style="mso-fit-shape-to-text:t">
-                  <w:txbxContent>
-                    <w:p>
-                      <w:pPr>
-                        <w:spacing w:after="0"/>
-                        <w:rPr>
-                          <w:color w:val="00B0F0"/>
-                        </w:rPr>
-                      </w:pPr>
-                      <w:r>
-                        <w:rPr>
-                          <w:b/>
-                          <w:bCs/>
-                          <w:color w:val="00B0F0"/>
-                          <w:u w:val="single"/>
-                        </w:rPr>
-                        <w:t>Aviso</w:t>
-                      </w:r>
-                      <w:r>
-                        <w:rPr>
-                          <w:color w:val="00B0F0"/>
-                        </w:rPr>
-                        <w:t xml:space="preserve">: </w:t>
-                      </w:r>
-                    </w:p>
-                    <w:p>
-                      <w:pPr>
-                        <w:spacing w:after="0"/>
-                        <w:rPr>
-                          <w:color w:val="00B0F0"/>
-                        </w:rPr>
-                      </w:pPr>
-                      <w:r>
-                        <w:rPr>
-                          <w:color w:val="00B0F0"/>
-                        </w:rPr>
-                        <w:t>Personalize</w:t>
-                      </w:r>
-                      <w:r>
-                        <w:rPr>
-                          <w:color w:val="00B0F0"/>
-                        </w:rPr>
-                        <w:t xml:space="preserve"> os textos em </w:t>
-                      </w:r>
-                      <w:r>
-                        <w:rPr>
-                          <w:b/>
-                          <w:bCs/>
-                          <w:color w:val="00B0F0"/>
-                        </w:rPr>
-                        <w:t>AZUL</w:t>
-                      </w:r>
-                      <w:r>
-                        <w:rPr>
-                          <w:color w:val="00B0F0"/>
-                        </w:rPr>
-                        <w:t xml:space="preserve"> </w:t>
-                      </w:r>
-                      <w:r>
-                        <w:rPr>
-                          <w:color w:val="00B0F0"/>
-                        </w:rPr>
-                        <w:t xml:space="preserve">e altere esses textos personalizados </w:t>
-                      </w:r>
-                      <w:r>
-                        <w:rPr>
-                          <w:color w:val="00B0F0"/>
-                        </w:rPr>
-                        <w:t xml:space="preserve">para a cor </w:t>
-                      </w:r>
-                      <w:r>
-                        <w:rPr>
-                          <w:b/>
-                          <w:bCs/>
-                        </w:rPr>
-                        <w:t>PRETA</w:t>
-                      </w:r>
-                      <w:r>
-                        <w:rPr>
-                          <w:color w:val="00B0F0"/>
-                        </w:rPr>
-                        <w:t xml:space="preserve">, </w:t>
-                      </w:r>
-                      <w:r>
-                        <w:rPr>
-                          <w:color w:val="00B0F0"/>
-                        </w:rPr>
-                        <w:t xml:space="preserve">para a </w:t>
-                      </w:r>
-                      <w:r>
-                        <w:rPr>
-                          <w:color w:val="00B0F0"/>
-                        </w:rPr>
-                        <w:t>versão de entrega deste documento</w:t>
-                      </w:r>
-                      <w:r>
-                        <w:rPr>
-                          <w:color w:val="00B0F0"/>
-                        </w:rPr>
-                        <w:t>.</w:t>
-                      </w:r>
-                    </w:p>
-                    <w:p>
-                      <w:pPr>
-                        <w:spacing w:after="0"/>
-                        <w:rPr>
-                          <w:color w:val="00B0F0"/>
-                        </w:rPr>
-                      </w:pPr>
-                    </w:p>
-                    <w:p>
-                      <w:pPr>
-                        <w:spacing w:after="0"/>
-                        <w:rPr>
-                          <w:color w:val="00B0F0"/>
-                        </w:rPr>
-                      </w:pPr>
-                      <w:r>
-                        <w:rPr>
-                          <w:color w:val="00B0F0"/>
-                        </w:rPr>
-                        <w:t>Este quadro de aviso</w:t>
-                      </w:r>
-                      <w:r>
-                        <w:rPr>
-                          <w:color w:val="00B0F0"/>
-                        </w:rPr>
-                        <w:t xml:space="preserve"> e </w:t>
-                      </w:r>
-                      <w:r>
-                        <w:rPr>
-                          <w:color w:val="00B0F0"/>
-                        </w:rPr>
-                        <w:t>todos os textos</w:t>
-                      </w:r>
-                      <w:r>
-                        <w:rPr>
-                          <w:color w:val="00B0F0"/>
-                        </w:rPr>
-                        <w:t xml:space="preserve"> em </w:t>
-                      </w:r>
-                      <w:r>
-                        <w:rPr>
-                          <w:b/>
-                          <w:bCs/>
-                          <w:color w:val="00B0F0"/>
-                        </w:rPr>
-                        <w:t>AZUL</w:t>
-                      </w:r>
-                      <w:r>
-                        <w:rPr>
-                          <w:color w:val="00B0F0"/>
-                        </w:rPr>
-                        <w:t xml:space="preserve"> de orientação</w:t>
-                      </w:r>
-                      <w:r>
-                        <w:rPr>
-                          <w:color w:val="00B0F0"/>
-                        </w:rPr>
-                        <w:t xml:space="preserve"> deve</w:t>
-                      </w:r>
-                      <w:r>
-                        <w:rPr>
-                          <w:color w:val="00B0F0"/>
-                        </w:rPr>
-                        <w:t>m</w:t>
-                      </w:r>
-                      <w:r>
-                        <w:rPr>
-                          <w:color w:val="00B0F0"/>
-                        </w:rPr>
-                        <w:t xml:space="preserve"> ser retirado</w:t>
-                      </w:r>
-                      <w:r>
-                        <w:rPr>
-                          <w:color w:val="00B0F0"/>
-                        </w:rPr>
-                        <w:t>s</w:t>
-                      </w:r>
-                      <w:r>
-                        <w:rPr>
-                          <w:color w:val="00B0F0"/>
-                        </w:rPr>
-                        <w:t xml:space="preserve"> na versão de entrega deste documento.</w:t>
-                      </w:r>
-                    </w:p>
-                    <w:p>
-                      <w:pPr>
-                        <w:spacing w:after="0"/>
-                      </w:pPr>
-                    </w:p>
-                  </w:txbxContent>
-                </v:textbox>
-                <w10:wrap type="square"/>
-              </v:shape>
-            </w:pict>
-          </mc:Fallback>
-        </mc:AlternateContent>
-      </w:r>
-      <w:r>
-        <w:rPr>
-          <w:noProof/>
-          <w:sz w:val="40"/>
-          <w:szCs w:val="40"/>
-        </w:rPr>
-        <mc:AlternateContent>
-          <mc:Choice Requires="wps">
-            <w:drawing>
-              <wp:anchor distT="45720" distB="45720" distL="114300" distR="114300" simplePos="0" relativeHeight="251658240" behindDoc="0" locked="0" layoutInCell="1" allowOverlap="1" wp14:anchorId="71174E72" wp14:editId="0DAD80B8">
-                <wp:simplePos x="0" y="0"/>
-                <wp:positionH relativeFrom="column">
-                  <wp:posOffset>3237230</wp:posOffset>
-                </wp:positionH>
-                <wp:positionV relativeFrom="paragraph">
-                  <wp:posOffset>325755</wp:posOffset>
-                </wp:positionV>
-                <wp:extent cx="2638425" cy="1404620"/>
-                <wp:effectExtent l="0" t="0" r="9525" b="0"/>
-                <wp:wrapSquare wrapText="bothSides"/>
-                <wp:docPr id="217" name="Caixa de Texto 2"/>
-                <wp:cNvGraphicFramePr>
-                  <a:graphicFrameLocks xmlns:a="http://schemas.openxmlformats.org/drawingml/2006/main"/>
-                </wp:cNvGraphicFramePr>
-                <a:graphic xmlns:a="http://schemas.openxmlformats.org/drawingml/2006/main">
-                  <a:graphicData uri="http://schemas.microsoft.com/office/word/2010/wordprocessingShape">
-                    <wps:wsp>
-                      <wps:cNvSpPr txBox="1">
-                        <a:spLocks noChangeArrowheads="1"/>
-                      </wps:cNvSpPr>
-                      <wps:spPr bwMode="auto">
-                        <a:xfrm>
-                          <a:off x="0" y="0"/>
-                          <a:ext cx="2638425" cy="1404620"/>
-                        </a:xfrm>
-                        <a:prstGeom prst="rect">
-                          <a:avLst/>
-                        </a:prstGeom>
-                        <a:solidFill>
-                          <a:srgbClr val="FFFFFF"/>
-                        </a:solidFill>
-                        <a:ln w="9525">
-                          <a:noFill/>
-                          <a:miter lim="800000"/>
-                          <a:headEnd/>
-                          <a:tailEnd/>
-                        </a:ln>
-                      </wps:spPr>
-                      <wps:txbx>
-                        <w:txbxContent>
-                          <w:p>
-                            <w:pPr>
-                              <w:spacing w:after="0"/>
-                            </w:pPr>
-                            <w:r>
-                              <w:t xml:space="preserve">Trabalho apresentado como requisito parcial para a disciplina de </w:t>
-                            </w:r>
-                            <w:r>
-                              <w:rPr>
-                                <w:b/>
-                                <w:bCs/>
-                              </w:rPr>
-                              <w:t>Experiência Criativa – Projetando Soluções Computacionais</w:t>
-                            </w:r>
-                            <w:r>
-                              <w:t xml:space="preserve">, do curso de Bacharelado em </w:t>
-                            </w:r>
-                            <w:r>
-                              <w:t>Engenharia de Software</w:t>
-                            </w:r>
-                            <w:r>
-                              <w:t>, da PUCPR.</w:t>
-                            </w:r>
-                          </w:p>
-                          <w:p>
-                            <w:pPr>
-                              <w:spacing w:after="0"/>
-                            </w:pPr>
-                          </w:p>
-                          <w:p>
-                            <w:pPr>
-                              <w:spacing w:after="0"/>
-                            </w:pPr>
-                            <w:r>
-                              <w:t>Orientador</w:t>
-                            </w:r>
-                            <w:r>
-                              <w:t>es</w:t>
-                            </w:r>
-                            <w:r>
-                              <w:t>:</w:t>
-                            </w:r>
-                          </w:p>
-                          <w:p>
-                            <w:pPr>
-                              <w:spacing w:after="0"/>
-                            </w:pPr>
-                            <w:r>
-                              <w:t>Prof</w:t>
-                            </w:r>
-                            <w:r>
-                              <w:rPr>
-                                <w:vertAlign w:val="superscript"/>
-                              </w:rPr>
-                              <w:t>a</w:t>
-                            </w:r>
-                            <w:r>
-                              <w:t>. Cristina Verçosa P. B. de Souza</w:t>
-                            </w:r>
-                          </w:p>
-                          <w:p>
-                            <w:pPr>
-                              <w:spacing w:after="0"/>
-                            </w:pPr>
-                            <w:r>
-                              <w:t xml:space="preserve">Prof. </w:t>
-                            </w:r>
-                            <w:r>
-                              <w:rPr>
-                                <w:rFonts w:eastAsia="Arial" w:cs="Arial"/>
-                                <w:color w:val="000000" w:themeColor="text1"/>
-                              </w:rPr>
-                              <w:t>Giulio Domenico Bordin</w:t>
-                            </w:r>
-                          </w:p>
-                          <w:p>
-                            <w:pPr>
-                              <w:spacing w:after="0"/>
-                            </w:pPr>
-                            <w:r>
-                              <w:t>Prof</w:t>
-                            </w:r>
-                            <w:r>
-                              <w:rPr>
-                                <w:vertAlign w:val="superscript"/>
-                              </w:rPr>
-                              <w:t>a</w:t>
-                            </w:r>
-                            <w:r>
-                              <w:t xml:space="preserve">. </w:t>
-                            </w:r>
-                            <w:r>
-                              <w:t>Rosilene Fernandes</w:t>
-                            </w:r>
-                          </w:p>
-                        </w:txbxContent>
-                      </wps:txbx>
-                      <wps:bodyPr rot="0" vert="horz" wrap="square" lIns="91440" tIns="45720" rIns="91440" bIns="45720" anchor="t" anchorCtr="0">
-                        <a:spAutoFit/>
-                      </wps:bodyPr>
-                    </wps:wsp>
-                  </a:graphicData>
-                </a:graphic>
-                <wp14:sizeRelH relativeFrom="margin">
-                  <wp14:pctWidth>0</wp14:pctWidth>
-                </wp14:sizeRelH>
-                <wp14:sizeRelV relativeFrom="margin">
-                  <wp14:pctHeight>20000</wp14:pctHeight>
-                </wp14:sizeRelV>
-              </wp:anchor>
-            </w:drawing>
-          </mc:Choice>
-          <mc:Fallback>
-            <w:pict>
-              <v:shape w14:anchorId="71174E72" id="_x0000_s1027" type="#_x0000_t202" style="position:absolute;left:0;text-align:left;margin-left:254.9pt;margin-top:25.65pt;width:207.75pt;height:110.6pt;z-index:251658240;visibility:visible;mso-wrap-style:square;mso-width-percent:0;mso-height-percent:200;mso-wrap-distance-left:9pt;mso-wrap-distance-top:3.6pt;mso-wrap-distance-right:9pt;mso-wrap-distance-bottom:3.6pt;mso-position-horizontal:absolute;mso-position-horizontal-relative:text;mso-position-vertical:absolute;mso-position-vertical-relative:text;mso-width-percent:0;mso-height-percent:200;mso-width-relative:margin;mso-height-relative:margin;v-text-anchor:top" o:gfxdata="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" stroked="f">
-                <v:textbox style="mso-fit-shape-to-text:t">
-                  <w:txbxContent>
-                    <w:p>
-                      <w:pPr>
-                        <w:spacing w:after="0"/>
-                      </w:pPr>
-                      <w:r>
-                        <w:t xml:space="preserve">Trabalho apresentado como requisito parcial para a disciplina de </w:t>
-                      </w:r>
-                      <w:r>
-                        <w:rPr>
-                          <w:b/>
-                          <w:bCs/>
-                        </w:rPr>
-                        <w:t>Experiência Criativa – Projetando Soluções Computacionais</w:t>
-                      </w:r>
-                      <w:r>
-                        <w:t xml:space="preserve">, do curso de Bacharelado em </w:t>
-                      </w:r>
-                      <w:r>
-                        <w:t>Engenharia de Software</w:t>
-                      </w:r>
-                      <w:r>
-                        <w:t>, da PUCPR.</w:t>
-                      </w:r>
-                    </w:p>
-                    <w:p>
-                      <w:pPr>
-                        <w:spacing w:after="0"/>
-                      </w:pPr>
-                    </w:p>
-                    <w:p>
-                      <w:pPr>
-                        <w:spacing w:after="0"/>
-                      </w:pPr>
-                      <w:r>
-                        <w:t>Orientador</w:t>
-                      </w:r>
-                      <w:r>
-                        <w:t>es</w:t>
-                      </w:r>
-                      <w:r>
-                        <w:t>:</w:t>
-                      </w:r>
-                    </w:p>
-                    <w:p>
-                      <w:pPr>
-                        <w:spacing w:after="0"/>
-                      </w:pPr>
-                      <w:r>
-                        <w:t>Prof</w:t>
-                      </w:r>
-                      <w:r>
-                        <w:rPr>
-                          <w:vertAlign w:val="superscript"/>
-                        </w:rPr>
-                        <w:t>a</w:t>
-                      </w:r>
-                      <w:r>
-                        <w:t>. Cristina Verçosa P. B. de Souza</w:t>
-                      </w:r>
-                    </w:p>
-                    <w:p>
-                      <w:pPr>
-                        <w:spacing w:after="0"/>
-                      </w:pPr>
-                      <w:r>
-                        <w:t xml:space="preserve">Prof. </w:t>
-                      </w:r>
-                      <w:r>
-                        <w:rPr>
-                          <w:rFonts w:eastAsia="Arial" w:cs="Arial"/>
-                          <w:color w:val="000000" w:themeColor="text1"/>
-                        </w:rPr>
-                        <w:t>Giulio Domenico Bordin</w:t>
-                      </w:r>
-                    </w:p>
-                    <w:p>
-                      <w:pPr>
-                        <w:spacing w:after="0"/>
-                      </w:pPr>
-                      <w:r>
-                        <w:t>Prof</w:t>
-                      </w:r>
-                      <w:r>
-                        <w:rPr>
-                          <w:vertAlign w:val="superscript"/>
-                        </w:rPr>
-                        <w:t>a</w:t>
-                      </w:r>
-                      <w:r>
-                        <w:t xml:space="preserve">. </w:t>
-                      </w:r>
-                      <w:r>
-                        <w:t>Rosilene Fernandes</w:t>
-                      </w:r>
-                    </w:p>
-                  </w:txbxContent>
-                </v:textbox>
-                <w10:wrap type="square"/>
-              </v:shape>
-            </w:pict>
-          </mc:Fallback>
-        </mc:AlternateContent>
-      </w:r>
       <w:r>
         <w:rPr>
           <w:sz w:val="40"/>
@@ -4087,24 +3352,17 @@
           <w:color w:val="00B0F0"/>
         </w:rPr>
       </w:pPr>
-      <w:r>
-        <w:rPr>
-          <w:color w:val="00B0F0"/>
-        </w:rPr>
-        <w:t>.</w:t>
-      </w:r>
     </w:p>
     <w:tbl>
       <w:tblPr>
         <w:tblStyle w:val="Tabelacomgrade"/>
-        <w:tblW w:w="8652" w:type="dxa"/>
+        <w:tblW w:w="8505" w:type="dxa"/>
         <w:tblInd w:w="-5" w:type="dxa"/>
         <w:tblLook w:val="04A0" w:firstRow="1" w:lastRow="0" w:firstColumn="1" w:lastColumn="0" w:noHBand="0" w:noVBand="1"/>
       </w:tblPr>
       <w:tblGrid>
         <w:gridCol w:w="1417"/>
-        <w:gridCol w:w="7229"/>
-        <w:gridCol w:w="6"/>
+        <w:gridCol w:w="7088"/>
       </w:tblGrid>
       <w:tr>
         <w:trPr>
@@ -4112,8 +3370,8 @@
         </w:trPr>
         <w:tc>
           <w:tcPr>
-            <w:tcW w:w="8652" w:type="dxa"/>
-            <w:gridSpan w:val="3"/>
+            <w:tcW w:w="8505" w:type="dxa"/>
+            <w:gridSpan w:val="2"/>
             <w:vAlign w:val="center"/>
           </w:tcPr>
           <w:p>
@@ -4196,10 +3454,1560 @@
                   <w14:round/>
                 </w14:textOutline>
               </w:rPr>
+              <w:t>página de produtos</w:t>
+            </w:r>
+          </w:p>
+        </w:tc>
+      </w:tr>
+      <w:tr>
+        <w:tc>
+          <w:tcPr>
+            <w:tcW w:w="8505" w:type="dxa"/>
+            <w:gridSpan w:val="2"/>
+          </w:tcPr>
+          <w:p>
+            <w:pPr>
+              <w:spacing w:before="60" w:after="60"/>
+              <w:ind w:left="30" w:hanging="30"/>
+            </w:pPr>
+            <w:bookmarkStart w:id="14" w:name="_Hlk96268510"/>
+            <w:r>
+              <w:rPr>
+                <w:b/>
+                <w:bCs/>
+              </w:rPr>
+              <w:t>COMO</w:t>
+            </w:r>
+            <w:r>
+              <w:t xml:space="preserve">: </w:t>
+            </w:r>
+            <w:r>
+              <w:t>Administrador</w:t>
+            </w:r>
+          </w:p>
+          <w:p>
+            <w:pPr>
+              <w:spacing w:before="60" w:after="60"/>
+              <w:ind w:left="30" w:hanging="30"/>
+            </w:pPr>
+            <w:r>
+              <w:rPr>
+                <w:b/>
+                <w:bCs/>
+              </w:rPr>
+              <w:t>POSSO</w:t>
+            </w:r>
+            <w:r>
+              <w:t>:</w:t>
+            </w:r>
+            <w:r>
+              <w:t xml:space="preserve"> </w:t>
+            </w:r>
+            <w:r>
+              <w:t xml:space="preserve">Gerenciar </w:t>
+            </w:r>
+            <w:r>
               <w:t>página</w:t>
             </w:r>
             <w:r>
-              <w:rPr>
+              <w:t xml:space="preserve"> </w:t>
+            </w:r>
+            <w:r>
+              <w:t xml:space="preserve">de produtos </w:t>
+            </w:r>
+            <w:r>
+              <w:t>da loja</w:t>
+            </w:r>
+          </w:p>
+          <w:p>
+            <w:pPr>
+              <w:spacing w:before="60" w:after="60"/>
+              <w:ind w:left="30" w:hanging="30"/>
+            </w:pPr>
+            <w:r>
+              <w:rPr>
+                <w:b/>
+                <w:bCs/>
+              </w:rPr>
+              <w:t>PARA</w:t>
+            </w:r>
+            <w:r>
+              <w:t>:</w:t>
+            </w:r>
+            <w:r>
+              <w:t xml:space="preserve"> Divulgar promoções</w:t>
+            </w:r>
+            <w:r>
+              <w:t xml:space="preserve"> </w:t>
+            </w:r>
+            <w:r>
+              <w:t>e roupas</w:t>
+            </w:r>
+          </w:p>
+        </w:tc>
+      </w:tr>
+      <w:tr>
+        <w:tc>
+          <w:tcPr>
+            <w:tcW w:w="1417" w:type="dxa"/>
+          </w:tcPr>
+          <w:p>
+            <w:pPr>
+              <w:spacing w:before="60" w:after="60"/>
+              <w:ind w:left="96" w:hanging="41"/>
+              <w:rPr>
+                <w:b/>
+                <w:bCs/>
+              </w:rPr>
+            </w:pPr>
+            <w:r>
+              <w:rPr>
+                <w:b/>
+                <w:bCs/>
+              </w:rPr>
+              <w:t xml:space="preserve">Critério </w:t>
+            </w:r>
+            <w:r>
+              <w:rPr>
+                <w:b/>
+                <w:bCs/>
+              </w:rPr>
+              <w:t>d</w:t>
+            </w:r>
+            <w:r>
+              <w:rPr>
+                <w:b/>
+                <w:bCs/>
+              </w:rPr>
+              <w:t xml:space="preserve">e </w:t>
+            </w:r>
+          </w:p>
+          <w:p>
+            <w:pPr>
+              <w:spacing w:before="60" w:after="60"/>
+              <w:ind w:left="96" w:hanging="41"/>
+              <w:rPr>
+                <w:b/>
+                <w:bCs/>
+              </w:rPr>
+            </w:pPr>
+            <w:r>
+              <w:rPr>
+                <w:b/>
+                <w:bCs/>
+              </w:rPr>
+              <w:t>Aceite 1</w:t>
+            </w:r>
+          </w:p>
+        </w:tc>
+        <w:tc>
+          <w:tcPr>
+            <w:tcW w:w="7088" w:type="dxa"/>
+          </w:tcPr>
+          <w:p>
+            <w:pPr>
+              <w:spacing w:before="60" w:after="60"/>
+              <w:ind w:left="168"/>
+              <w:rPr>
+                <w:color w:val="00B0F0"/>
+              </w:rPr>
+            </w:pPr>
+            <w:r>
+              <w:rPr>
+                <w:b/>
+                <w:bCs/>
+              </w:rPr>
+              <w:t>DADO</w:t>
+            </w:r>
+            <w:r>
+              <w:t xml:space="preserve"> </w:t>
+            </w:r>
+            <w:r>
+              <w:rPr>
+                <w:b/>
+                <w:bCs/>
+              </w:rPr>
+              <w:t>QUE</w:t>
+            </w:r>
+            <w:r>
+              <w:t>:</w:t>
+            </w:r>
+            <w:r>
+              <w:t xml:space="preserve"> </w:t>
+            </w:r>
+            <w:r>
+              <w:t>Existe</w:t>
+            </w:r>
+            <w:r>
+              <w:t xml:space="preserve"> um espaço para divulgação de promoções</w:t>
+            </w:r>
+          </w:p>
+          <w:p>
+            <w:pPr>
+              <w:spacing w:before="60" w:after="60"/>
+              <w:ind w:left="168"/>
+            </w:pPr>
+            <w:r>
+              <w:rPr>
+                <w:b/>
+                <w:bCs/>
+              </w:rPr>
+              <w:t>QUANDO</w:t>
+            </w:r>
+            <w:r>
+              <w:rPr>
+                <w:b/>
+                <w:bCs/>
+              </w:rPr>
+              <w:t xml:space="preserve">: </w:t>
+            </w:r>
+            <w:r>
+              <w:t>Administrador entra no seu login</w:t>
+            </w:r>
+          </w:p>
+          <w:p>
+            <w:pPr>
+              <w:spacing w:before="60" w:after="60"/>
+              <w:ind w:left="168"/>
+            </w:pPr>
+            <w:r>
+              <w:rPr>
+                <w:b/>
+                <w:bCs/>
+              </w:rPr>
+              <w:t>ENTÃO</w:t>
+            </w:r>
+            <w:r>
+              <w:t>:</w:t>
+            </w:r>
+            <w:r>
+              <w:t xml:space="preserve"> Ele pode </w:t>
+            </w:r>
+            <w:r>
+              <w:t xml:space="preserve">divulgar promoções </w:t>
+            </w:r>
+            <w:r>
+              <w:t>colocando valor novo</w:t>
+            </w:r>
+          </w:p>
+        </w:tc>
+      </w:tr>
+      <w:tr>
+        <w:tc>
+          <w:tcPr>
+            <w:tcW w:w="1417" w:type="dxa"/>
+          </w:tcPr>
+          <w:p>
+            <w:pPr>
+              <w:spacing w:before="60" w:after="60"/>
+              <w:ind w:left="96" w:hanging="41"/>
+              <w:rPr>
+                <w:b/>
+                <w:bCs/>
+              </w:rPr>
+            </w:pPr>
+            <w:r>
+              <w:rPr>
+                <w:b/>
+                <w:bCs/>
+              </w:rPr>
+              <w:t xml:space="preserve">Critério </w:t>
+            </w:r>
+            <w:r>
+              <w:rPr>
+                <w:b/>
+                <w:bCs/>
+              </w:rPr>
+              <w:t>d</w:t>
+            </w:r>
+            <w:r>
+              <w:rPr>
+                <w:b/>
+                <w:bCs/>
+              </w:rPr>
+              <w:t xml:space="preserve">e </w:t>
+            </w:r>
+          </w:p>
+          <w:p>
+            <w:pPr>
+              <w:spacing w:before="60" w:after="60"/>
+              <w:ind w:left="96" w:hanging="41"/>
+              <w:rPr>
+                <w:b/>
+                <w:bCs/>
+              </w:rPr>
+            </w:pPr>
+            <w:r>
+              <w:rPr>
+                <w:b/>
+                <w:bCs/>
+              </w:rPr>
+              <w:t xml:space="preserve">Aceite </w:t>
+            </w:r>
+            <w:r>
+              <w:rPr>
+                <w:b/>
+                <w:bCs/>
+              </w:rPr>
+              <w:t>2</w:t>
+            </w:r>
+          </w:p>
+        </w:tc>
+        <w:tc>
+          <w:tcPr>
+            <w:tcW w:w="7088" w:type="dxa"/>
+          </w:tcPr>
+          <w:p>
+            <w:pPr>
+              <w:spacing w:before="60" w:after="60"/>
+              <w:ind w:left="168"/>
+              <w:rPr>
+                <w:color w:val="00B0F0"/>
+              </w:rPr>
+            </w:pPr>
+            <w:r>
+              <w:rPr>
+                <w:b/>
+                <w:bCs/>
+              </w:rPr>
+              <w:t>DADO</w:t>
+            </w:r>
+            <w:r>
+              <w:t xml:space="preserve"> </w:t>
+            </w:r>
+            <w:r>
+              <w:rPr>
+                <w:b/>
+                <w:bCs/>
+              </w:rPr>
+              <w:t>QUE</w:t>
+            </w:r>
+            <w:r>
+              <w:t>:</w:t>
+            </w:r>
+            <w:r>
+              <w:t xml:space="preserve"> </w:t>
+            </w:r>
+            <w:r>
+              <w:t>Existe</w:t>
+            </w:r>
+            <w:r>
+              <w:t xml:space="preserve"> um espaço</w:t>
+            </w:r>
+            <w:r>
+              <w:t xml:space="preserve"> </w:t>
+            </w:r>
+            <w:r>
+              <w:t xml:space="preserve">para </w:t>
+            </w:r>
+            <w:r>
+              <w:t>adicionar produtos</w:t>
+            </w:r>
+          </w:p>
+          <w:p>
+            <w:pPr>
+              <w:spacing w:before="60" w:after="60"/>
+              <w:ind w:left="168"/>
+            </w:pPr>
+            <w:r>
+              <w:rPr>
+                <w:b/>
+                <w:bCs/>
+              </w:rPr>
+              <w:t>QUANDO</w:t>
+            </w:r>
+            <w:r>
+              <w:t>:</w:t>
+            </w:r>
+            <w:r>
+              <w:t xml:space="preserve"> administrador</w:t>
+            </w:r>
+            <w:r>
+              <w:t xml:space="preserve"> entra no seu login</w:t>
+            </w:r>
+          </w:p>
+          <w:p>
+            <w:pPr>
+              <w:spacing w:before="60" w:after="60"/>
+              <w:ind w:left="168"/>
+            </w:pPr>
+            <w:r>
+              <w:rPr>
+                <w:b/>
+                <w:bCs/>
+              </w:rPr>
+              <w:t>ENTÃO</w:t>
+            </w:r>
+            <w:r>
+              <w:t>:</w:t>
+            </w:r>
+            <w:r>
+              <w:t xml:space="preserve"> ele pode </w:t>
+            </w:r>
+            <w:r>
+              <w:t xml:space="preserve">fazer alterações no valor e incluir ou excluir </w:t>
+            </w:r>
+            <w:r>
+              <w:t>produtos</w:t>
+            </w:r>
+            <w:r>
+              <w:t xml:space="preserve"> e quais os tipos da roupa</w:t>
+            </w:r>
+          </w:p>
+        </w:tc>
+      </w:tr>
+      <w:bookmarkEnd w:id="14"/>
+    </w:tbl>
+    <w:p>
+      <w:pPr>
+        <w:pStyle w:val="Legenda"/>
+        <w:spacing w:before="120"/>
+        <w:jc w:val="left"/>
+        <w:rPr>
+          <w:noProof/>
+        </w:rPr>
+      </w:pPr>
+    </w:p>
+    <w:tbl>
+      <w:tblPr>
+        <w:tblStyle w:val="Tabelacomgrade"/>
+        <w:tblW w:w="0" w:type="auto"/>
+        <w:tblLayout w:type="fixed"/>
+        <w:tblLook w:val="04A0" w:firstRow="1" w:lastRow="0" w:firstColumn="1" w:lastColumn="0" w:noHBand="0" w:noVBand="1"/>
+      </w:tblPr>
+      <w:tblGrid>
+        <w:gridCol w:w="1538"/>
+        <w:gridCol w:w="6957"/>
+      </w:tblGrid>
+      <w:tr>
+        <w:trPr>
+          <w:trHeight w:val="375"/>
+        </w:trPr>
+        <w:tc>
+          <w:tcPr>
+            <w:tcW w:w="8495" w:type="dxa"/>
+            <w:gridSpan w:val="2"/>
+            <w:tcBorders>
+              <w:top w:val="single" w:sz="8" w:space="0" w:color="auto"/>
+              <w:left w:val="single" w:sz="8" w:space="0" w:color="auto"/>
+              <w:bottom w:val="single" w:sz="8" w:space="0" w:color="auto"/>
+              <w:right w:val="single" w:sz="8" w:space="0" w:color="auto"/>
+            </w:tcBorders>
+            <w:tcMar>
+              <w:left w:w="108" w:type="dxa"/>
+              <w:right w:w="108" w:type="dxa"/>
+            </w:tcMar>
+            <w:vAlign w:val="center"/>
+          </w:tcPr>
+          <w:p>
+            <w:pPr>
+              <w:spacing w:before="60" w:after="60"/>
+              <w:ind w:left="30" w:hanging="30"/>
+              <w:rPr>
+                <w:rFonts w:ascii="Calibri" w:eastAsia="Calibri" w:hAnsi="Calibri" w:cs="Calibri"/>
+              </w:rPr>
+            </w:pPr>
+            <w:r>
+              <w:rPr>
+                <w:rFonts w:ascii="Calibri" w:eastAsia="Calibri" w:hAnsi="Calibri" w:cs="Calibri"/>
+                <w:b/>
+                <w:bCs/>
+              </w:rPr>
+              <w:t xml:space="preserve">HISTÓRIA DO USUÁRIO </w:t>
+            </w:r>
+            <w:r>
+              <w:rPr>
+                <w:rFonts w:ascii="Calibri" w:eastAsia="Calibri" w:hAnsi="Calibri" w:cs="Calibri"/>
+                <w:b/>
+                <w:bCs/>
+              </w:rPr>
+              <w:t>2</w:t>
+            </w:r>
+            <w:r>
+              <w:rPr>
+                <w:rFonts w:ascii="Calibri" w:eastAsia="Calibri" w:hAnsi="Calibri" w:cs="Calibri"/>
+                <w:b/>
+                <w:bCs/>
+              </w:rPr>
+              <w:t xml:space="preserve"> - PBI</w:t>
+            </w:r>
+            <w:r>
+              <w:rPr>
+                <w:rFonts w:ascii="Calibri" w:eastAsia="Calibri" w:hAnsi="Calibri" w:cs="Calibri"/>
+              </w:rPr>
+              <w:t xml:space="preserve">: </w:t>
+            </w:r>
+            <w:r>
+              <w:rPr>
+                <w:rFonts w:ascii="Calibri" w:eastAsia="Calibri" w:hAnsi="Calibri" w:cs="Calibri"/>
+              </w:rPr>
+              <w:t xml:space="preserve">Manter </w:t>
+            </w:r>
+            <w:r>
+              <w:rPr>
+                <w:rFonts w:ascii="Calibri" w:eastAsia="Calibri" w:hAnsi="Calibri" w:cs="Calibri"/>
+              </w:rPr>
+              <w:t xml:space="preserve">cadastro </w:t>
+            </w:r>
+            <w:r>
+              <w:rPr>
+                <w:rFonts w:ascii="Calibri" w:eastAsia="Calibri" w:hAnsi="Calibri" w:cs="Calibri"/>
+              </w:rPr>
+              <w:t xml:space="preserve">de </w:t>
+            </w:r>
+            <w:r>
+              <w:rPr>
+                <w:rFonts w:ascii="Calibri" w:eastAsia="Calibri" w:hAnsi="Calibri" w:cs="Calibri"/>
+              </w:rPr>
+              <w:t>cliente</w:t>
+            </w:r>
+          </w:p>
+        </w:tc>
+      </w:tr>
+      <w:tr>
+        <w:trPr>
+          <w:trHeight w:val="1050"/>
+        </w:trPr>
+        <w:tc>
+          <w:tcPr>
+            <w:tcW w:w="8495" w:type="dxa"/>
+            <w:gridSpan w:val="2"/>
+            <w:tcBorders>
+              <w:top w:val="single" w:sz="8" w:space="0" w:color="auto"/>
+              <w:left w:val="single" w:sz="8" w:space="0" w:color="auto"/>
+              <w:bottom w:val="single" w:sz="8" w:space="0" w:color="auto"/>
+              <w:right w:val="single" w:sz="8" w:space="0" w:color="auto"/>
+            </w:tcBorders>
+            <w:tcMar>
+              <w:left w:w="108" w:type="dxa"/>
+              <w:right w:w="108" w:type="dxa"/>
+            </w:tcMar>
+          </w:tcPr>
+          <w:p>
+            <w:pPr>
+              <w:spacing w:before="60" w:after="60"/>
+              <w:ind w:left="30" w:hanging="30"/>
+            </w:pPr>
+            <w:r>
+              <w:rPr>
+                <w:rFonts w:ascii="Calibri" w:eastAsia="Calibri" w:hAnsi="Calibri" w:cs="Calibri"/>
+                <w:b/>
+                <w:bCs/>
+              </w:rPr>
+              <w:lastRenderedPageBreak/>
+              <w:t>COMO</w:t>
+            </w:r>
+            <w:r>
+              <w:rPr>
+                <w:rFonts w:ascii="Calibri" w:eastAsia="Calibri" w:hAnsi="Calibri" w:cs="Calibri"/>
+              </w:rPr>
+              <w:t>: Cliente</w:t>
+            </w:r>
+          </w:p>
+          <w:p>
+            <w:pPr>
+              <w:spacing w:before="60" w:after="60"/>
+              <w:ind w:left="30" w:hanging="30"/>
+              <w:rPr>
+                <w:rFonts w:ascii="Calibri" w:eastAsia="Calibri" w:hAnsi="Calibri" w:cs="Calibri"/>
+                <w:color w:val="00B0F0"/>
+              </w:rPr>
+            </w:pPr>
+            <w:r>
+              <w:rPr>
+                <w:rFonts w:ascii="Calibri" w:eastAsia="Calibri" w:hAnsi="Calibri" w:cs="Calibri"/>
+                <w:b/>
+                <w:bCs/>
+              </w:rPr>
+              <w:t>POSSO</w:t>
+            </w:r>
+            <w:r>
+              <w:rPr>
+                <w:rFonts w:ascii="Calibri" w:eastAsia="Calibri" w:hAnsi="Calibri" w:cs="Calibri"/>
+              </w:rPr>
+              <w:t xml:space="preserve">: </w:t>
+            </w:r>
+            <w:r>
+              <w:rPr>
+                <w:rFonts w:ascii="Calibri" w:eastAsia="Calibri" w:hAnsi="Calibri" w:cs="Calibri"/>
+              </w:rPr>
+              <w:t xml:space="preserve">Criar cadastro </w:t>
+            </w:r>
+            <w:r>
+              <w:rPr>
+                <w:rFonts w:ascii="Calibri" w:eastAsia="Calibri" w:hAnsi="Calibri" w:cs="Calibri"/>
+              </w:rPr>
+              <w:t>de cliente</w:t>
+            </w:r>
+          </w:p>
+          <w:p>
+            <w:pPr>
+              <w:spacing w:before="60" w:after="60"/>
+              <w:ind w:left="30" w:hanging="30"/>
+            </w:pPr>
+            <w:r>
+              <w:rPr>
+                <w:rFonts w:ascii="Calibri" w:eastAsia="Calibri" w:hAnsi="Calibri" w:cs="Calibri"/>
+                <w:b/>
+                <w:bCs/>
+              </w:rPr>
+              <w:t>PARA</w:t>
+            </w:r>
+            <w:r>
+              <w:rPr>
+                <w:rFonts w:ascii="Calibri" w:eastAsia="Calibri" w:hAnsi="Calibri" w:cs="Calibri"/>
+              </w:rPr>
+              <w:t>: O cliente ter acesso a sua conta</w:t>
+            </w:r>
+          </w:p>
+        </w:tc>
+      </w:tr>
+      <w:tr>
+        <w:trPr>
+          <w:trHeight w:val="2295"/>
+        </w:trPr>
+        <w:tc>
+          <w:tcPr>
+            <w:tcW w:w="1538" w:type="dxa"/>
+            <w:tcBorders>
+              <w:top w:val="single" w:sz="8" w:space="0" w:color="auto"/>
+              <w:left w:val="single" w:sz="8" w:space="0" w:color="auto"/>
+              <w:bottom w:val="single" w:sz="8" w:space="0" w:color="auto"/>
+              <w:right w:val="single" w:sz="8" w:space="0" w:color="auto"/>
+            </w:tcBorders>
+            <w:tcMar>
+              <w:left w:w="108" w:type="dxa"/>
+              <w:right w:w="108" w:type="dxa"/>
+            </w:tcMar>
+          </w:tcPr>
+          <w:p>
+            <w:pPr>
+              <w:spacing w:before="60" w:after="60"/>
+              <w:ind w:left="96" w:hanging="41"/>
+            </w:pPr>
+            <w:r>
+              <w:rPr>
+                <w:rFonts w:ascii="Calibri" w:eastAsia="Calibri" w:hAnsi="Calibri" w:cs="Calibri"/>
+                <w:b/>
+                <w:bCs/>
+              </w:rPr>
+              <w:t xml:space="preserve">Critério de </w:t>
+            </w:r>
+          </w:p>
+          <w:p>
+            <w:pPr>
+              <w:spacing w:before="60" w:after="60"/>
+              <w:ind w:left="96" w:hanging="41"/>
+            </w:pPr>
+            <w:r>
+              <w:rPr>
+                <w:rFonts w:ascii="Calibri" w:eastAsia="Calibri" w:hAnsi="Calibri" w:cs="Calibri"/>
+                <w:b/>
+                <w:bCs/>
+              </w:rPr>
+              <w:t>Aceite 1</w:t>
+            </w:r>
+          </w:p>
+        </w:tc>
+        <w:tc>
+          <w:tcPr>
+            <w:tcW w:w="6957" w:type="dxa"/>
+            <w:tcBorders>
+              <w:top w:val="nil"/>
+              <w:left w:val="single" w:sz="8" w:space="0" w:color="auto"/>
+              <w:bottom w:val="single" w:sz="8" w:space="0" w:color="auto"/>
+              <w:right w:val="single" w:sz="8" w:space="0" w:color="auto"/>
+            </w:tcBorders>
+            <w:tcMar>
+              <w:left w:w="108" w:type="dxa"/>
+              <w:right w:w="108" w:type="dxa"/>
+            </w:tcMar>
+          </w:tcPr>
+          <w:p>
+            <w:pPr>
+              <w:spacing w:before="60" w:after="60"/>
+              <w:ind w:left="168"/>
+            </w:pPr>
+            <w:r>
+              <w:rPr>
+                <w:rFonts w:ascii="Calibri" w:eastAsia="Calibri" w:hAnsi="Calibri" w:cs="Calibri"/>
+                <w:b/>
+                <w:bCs/>
+              </w:rPr>
+              <w:t>DADO</w:t>
+            </w:r>
+            <w:r>
+              <w:rPr>
+                <w:rFonts w:ascii="Calibri" w:eastAsia="Calibri" w:hAnsi="Calibri" w:cs="Calibri"/>
+              </w:rPr>
+              <w:t xml:space="preserve"> </w:t>
+            </w:r>
+            <w:r>
+              <w:rPr>
+                <w:rFonts w:ascii="Calibri" w:eastAsia="Calibri" w:hAnsi="Calibri" w:cs="Calibri"/>
+                <w:b/>
+                <w:bCs/>
+              </w:rPr>
+              <w:t>QUE</w:t>
+            </w:r>
+            <w:r>
+              <w:rPr>
+                <w:rFonts w:ascii="Calibri" w:eastAsia="Calibri" w:hAnsi="Calibri" w:cs="Calibri"/>
+              </w:rPr>
+              <w:t xml:space="preserve">: </w:t>
+            </w:r>
+            <w:r>
+              <w:rPr>
+                <w:rFonts w:ascii="Calibri" w:eastAsia="Calibri" w:hAnsi="Calibri" w:cs="Calibri"/>
+                <w:color w:val="000000" w:themeColor="text1"/>
+              </w:rPr>
+              <w:t>o usuário entra na tela de cadastro</w:t>
+            </w:r>
+          </w:p>
+          <w:p>
+            <w:pPr>
+              <w:spacing w:before="60" w:after="60"/>
+              <w:ind w:left="168"/>
+            </w:pPr>
+            <w:r>
+              <w:rPr>
+                <w:rFonts w:ascii="Calibri" w:eastAsia="Calibri" w:hAnsi="Calibri" w:cs="Calibri"/>
+                <w:b/>
+                <w:bCs/>
+              </w:rPr>
+              <w:t>QUANDO</w:t>
+            </w:r>
+            <w:r>
+              <w:rPr>
+                <w:rFonts w:ascii="Calibri" w:eastAsia="Calibri" w:hAnsi="Calibri" w:cs="Calibri"/>
+              </w:rPr>
+              <w:t xml:space="preserve">: </w:t>
+            </w:r>
+            <w:r>
+              <w:rPr>
+                <w:rFonts w:ascii="Calibri" w:eastAsia="Calibri" w:hAnsi="Calibri" w:cs="Calibri"/>
+                <w:color w:val="000000" w:themeColor="text1"/>
+              </w:rPr>
+              <w:t xml:space="preserve">ele fornece seu CPF, </w:t>
+            </w:r>
+            <w:proofErr w:type="spellStart"/>
+            <w:r>
+              <w:rPr>
+                <w:rFonts w:ascii="Calibri" w:eastAsia="Calibri" w:hAnsi="Calibri" w:cs="Calibri"/>
+                <w:color w:val="000000" w:themeColor="text1"/>
+              </w:rPr>
+              <w:t>email</w:t>
+            </w:r>
+            <w:proofErr w:type="spellEnd"/>
+            <w:r>
+              <w:rPr>
+                <w:rFonts w:ascii="Calibri" w:eastAsia="Calibri" w:hAnsi="Calibri" w:cs="Calibri"/>
+                <w:color w:val="000000" w:themeColor="text1"/>
+              </w:rPr>
+              <w:t xml:space="preserve">, </w:t>
+            </w:r>
+            <w:r>
+              <w:rPr>
+                <w:rFonts w:ascii="Calibri" w:eastAsia="Calibri" w:hAnsi="Calibri" w:cs="Calibri"/>
+                <w:color w:val="000000" w:themeColor="text1"/>
+              </w:rPr>
+              <w:t>nome de usuário e senha para ter uma conta no sistema</w:t>
+            </w:r>
+            <w:r>
+              <w:rPr>
+                <w:rFonts w:ascii="Calibri" w:eastAsia="Calibri" w:hAnsi="Calibri" w:cs="Calibri"/>
+                <w:b/>
+                <w:bCs/>
+                <w:color w:val="000000" w:themeColor="text1"/>
+              </w:rPr>
+              <w:t xml:space="preserve"> </w:t>
+            </w:r>
+          </w:p>
+          <w:p>
+            <w:pPr>
+              <w:spacing w:before="60" w:after="60"/>
+              <w:ind w:left="168"/>
+            </w:pPr>
+            <w:r>
+              <w:rPr>
+                <w:rFonts w:ascii="Calibri" w:eastAsia="Calibri" w:hAnsi="Calibri" w:cs="Calibri"/>
+                <w:b/>
+                <w:bCs/>
+              </w:rPr>
+              <w:t>ENTÃO</w:t>
+            </w:r>
+            <w:r>
+              <w:rPr>
+                <w:rFonts w:ascii="Calibri" w:eastAsia="Calibri" w:hAnsi="Calibri" w:cs="Calibri"/>
+              </w:rPr>
+              <w:t xml:space="preserve">: </w:t>
+            </w:r>
+            <w:r>
+              <w:rPr>
+                <w:rFonts w:ascii="Calibri" w:eastAsia="Calibri" w:hAnsi="Calibri" w:cs="Calibri"/>
+                <w:color w:val="000000" w:themeColor="text1"/>
+              </w:rPr>
+              <w:t xml:space="preserve">ele </w:t>
+            </w:r>
+            <w:r>
+              <w:rPr>
+                <w:rFonts w:ascii="Calibri" w:eastAsia="Calibri" w:hAnsi="Calibri" w:cs="Calibri"/>
+                <w:color w:val="000000" w:themeColor="text1"/>
+              </w:rPr>
+              <w:t>terá seus dados salvos no banco de dados</w:t>
+            </w:r>
+          </w:p>
+        </w:tc>
+      </w:tr>
+      <w:tr>
+        <w:trPr>
+          <w:trHeight w:val="1613"/>
+        </w:trPr>
+        <w:tc>
+          <w:tcPr>
+            <w:tcW w:w="1538" w:type="dxa"/>
+            <w:tcBorders>
+              <w:top w:val="single" w:sz="8" w:space="0" w:color="auto"/>
+              <w:left w:val="single" w:sz="8" w:space="0" w:color="auto"/>
+              <w:bottom w:val="single" w:sz="8" w:space="0" w:color="auto"/>
+              <w:right w:val="single" w:sz="8" w:space="0" w:color="auto"/>
+            </w:tcBorders>
+            <w:tcMar>
+              <w:left w:w="108" w:type="dxa"/>
+              <w:right w:w="108" w:type="dxa"/>
+            </w:tcMar>
+          </w:tcPr>
+          <w:p>
+            <w:pPr>
+              <w:spacing w:before="60" w:after="60"/>
+              <w:ind w:left="96" w:hanging="41"/>
+            </w:pPr>
+            <w:r>
+              <w:rPr>
+                <w:rFonts w:ascii="Calibri" w:eastAsia="Calibri" w:hAnsi="Calibri" w:cs="Calibri"/>
+                <w:b/>
+                <w:bCs/>
+              </w:rPr>
+              <w:t xml:space="preserve">Critério de </w:t>
+            </w:r>
+          </w:p>
+          <w:p>
+            <w:pPr>
+              <w:spacing w:before="60" w:after="60"/>
+              <w:ind w:left="96" w:hanging="41"/>
+            </w:pPr>
+            <w:r>
+              <w:rPr>
+                <w:rFonts w:ascii="Calibri" w:eastAsia="Calibri" w:hAnsi="Calibri" w:cs="Calibri"/>
+                <w:b/>
+                <w:bCs/>
+              </w:rPr>
+              <w:t>Aceite 2</w:t>
+            </w:r>
+          </w:p>
+        </w:tc>
+        <w:tc>
+          <w:tcPr>
+            <w:tcW w:w="6957" w:type="dxa"/>
+            <w:tcBorders>
+              <w:top w:val="single" w:sz="8" w:space="0" w:color="auto"/>
+              <w:left w:val="single" w:sz="8" w:space="0" w:color="auto"/>
+              <w:bottom w:val="single" w:sz="8" w:space="0" w:color="auto"/>
+              <w:right w:val="single" w:sz="8" w:space="0" w:color="auto"/>
+            </w:tcBorders>
+            <w:tcMar>
+              <w:left w:w="108" w:type="dxa"/>
+              <w:right w:w="108" w:type="dxa"/>
+            </w:tcMar>
+          </w:tcPr>
+          <w:p>
+            <w:pPr>
+              <w:spacing w:before="60" w:after="60"/>
+              <w:ind w:left="168"/>
+            </w:pPr>
+            <w:r>
+              <w:rPr>
+                <w:rFonts w:ascii="Calibri" w:eastAsia="Calibri" w:hAnsi="Calibri" w:cs="Calibri"/>
+                <w:b/>
+                <w:bCs/>
+              </w:rPr>
+              <w:t>DADO</w:t>
+            </w:r>
+            <w:r>
+              <w:rPr>
+                <w:rFonts w:ascii="Calibri" w:eastAsia="Calibri" w:hAnsi="Calibri" w:cs="Calibri"/>
+              </w:rPr>
+              <w:t xml:space="preserve"> </w:t>
+            </w:r>
+            <w:r>
+              <w:rPr>
+                <w:rFonts w:ascii="Calibri" w:eastAsia="Calibri" w:hAnsi="Calibri" w:cs="Calibri"/>
+                <w:b/>
+                <w:bCs/>
+              </w:rPr>
+              <w:t>QUE</w:t>
+            </w:r>
+            <w:r>
+              <w:rPr>
+                <w:rFonts w:ascii="Calibri" w:eastAsia="Calibri" w:hAnsi="Calibri" w:cs="Calibri"/>
+              </w:rPr>
+              <w:t xml:space="preserve">: </w:t>
+            </w:r>
+            <w:r>
+              <w:rPr>
+                <w:rFonts w:ascii="Calibri" w:eastAsia="Calibri" w:hAnsi="Calibri" w:cs="Calibri"/>
+                <w:color w:val="000000" w:themeColor="text1"/>
+              </w:rPr>
+              <w:t xml:space="preserve">o usuário </w:t>
+            </w:r>
+            <w:r>
+              <w:rPr>
+                <w:rFonts w:ascii="Calibri" w:eastAsia="Calibri" w:hAnsi="Calibri" w:cs="Calibri"/>
+                <w:color w:val="000000" w:themeColor="text1"/>
+              </w:rPr>
+              <w:t>entra na tela de cadastro</w:t>
+            </w:r>
+          </w:p>
+          <w:p>
+            <w:pPr>
+              <w:spacing w:before="60" w:after="60"/>
+              <w:ind w:left="168"/>
+            </w:pPr>
+            <w:r>
+              <w:rPr>
+                <w:rFonts w:ascii="Calibri" w:eastAsia="Calibri" w:hAnsi="Calibri" w:cs="Calibri"/>
+                <w:b/>
+                <w:bCs/>
+              </w:rPr>
+              <w:t>QUANDO</w:t>
+            </w:r>
+            <w:r>
+              <w:rPr>
+                <w:rFonts w:ascii="Calibri" w:eastAsia="Calibri" w:hAnsi="Calibri" w:cs="Calibri"/>
+              </w:rPr>
+              <w:t>: Ele forne</w:t>
+            </w:r>
+            <w:r>
+              <w:rPr>
+                <w:rFonts w:ascii="Calibri" w:eastAsia="Calibri" w:hAnsi="Calibri" w:cs="Calibri"/>
+              </w:rPr>
+              <w:t>ce algum dado fora do padrão como cpf com pontos e traço</w:t>
+            </w:r>
+            <w:r>
+              <w:rPr>
+                <w:rFonts w:ascii="Calibri" w:eastAsia="Calibri" w:hAnsi="Calibri" w:cs="Calibri"/>
+              </w:rPr>
+              <w:t xml:space="preserve"> e </w:t>
+            </w:r>
+            <w:proofErr w:type="spellStart"/>
+            <w:r>
+              <w:rPr>
+                <w:rFonts w:ascii="Calibri" w:eastAsia="Calibri" w:hAnsi="Calibri" w:cs="Calibri"/>
+              </w:rPr>
+              <w:t>email</w:t>
+            </w:r>
+            <w:proofErr w:type="spellEnd"/>
+            <w:r>
+              <w:rPr>
+                <w:rFonts w:ascii="Calibri" w:eastAsia="Calibri" w:hAnsi="Calibri" w:cs="Calibri"/>
+              </w:rPr>
+              <w:t xml:space="preserve"> sem @</w:t>
+            </w:r>
+          </w:p>
+          <w:p>
+            <w:pPr>
+              <w:spacing w:before="60" w:after="60"/>
+              <w:ind w:left="168"/>
+            </w:pPr>
+            <w:r>
+              <w:rPr>
+                <w:rFonts w:ascii="Calibri" w:eastAsia="Calibri" w:hAnsi="Calibri" w:cs="Calibri"/>
+                <w:b/>
+                <w:bCs/>
+              </w:rPr>
+              <w:t>ENTÃO</w:t>
+            </w:r>
+            <w:r>
+              <w:rPr>
+                <w:rFonts w:ascii="Calibri" w:eastAsia="Calibri" w:hAnsi="Calibri" w:cs="Calibri"/>
+              </w:rPr>
+              <w:t>:</w:t>
+            </w:r>
+            <w:r>
+              <w:rPr>
+                <w:rFonts w:ascii="Calibri" w:eastAsia="Calibri" w:hAnsi="Calibri" w:cs="Calibri"/>
+                <w:color w:val="000000" w:themeColor="text1"/>
+              </w:rPr>
+              <w:t xml:space="preserve"> ele </w:t>
+            </w:r>
+            <w:proofErr w:type="spellStart"/>
+            <w:r>
+              <w:rPr>
+                <w:rFonts w:ascii="Calibri" w:eastAsia="Calibri" w:hAnsi="Calibri" w:cs="Calibri"/>
+                <w:color w:val="000000" w:themeColor="text1"/>
+              </w:rPr>
+              <w:t>sera</w:t>
+            </w:r>
+            <w:proofErr w:type="spellEnd"/>
+            <w:r>
+              <w:rPr>
+                <w:rFonts w:ascii="Calibri" w:eastAsia="Calibri" w:hAnsi="Calibri" w:cs="Calibri"/>
+                <w:color w:val="000000" w:themeColor="text1"/>
+              </w:rPr>
+              <w:t xml:space="preserve"> </w:t>
+            </w:r>
+            <w:r>
+              <w:rPr>
+                <w:rFonts w:ascii="Calibri" w:eastAsia="Calibri" w:hAnsi="Calibri" w:cs="Calibri"/>
+                <w:color w:val="000000" w:themeColor="text1"/>
+              </w:rPr>
+              <w:t>informado q</w:t>
+            </w:r>
+            <w:r>
+              <w:rPr>
+                <w:rFonts w:ascii="Calibri" w:eastAsia="Calibri" w:hAnsi="Calibri" w:cs="Calibri"/>
+                <w:color w:val="000000" w:themeColor="text1"/>
+              </w:rPr>
+              <w:t>ual dado ele</w:t>
+            </w:r>
+            <w:r>
+              <w:rPr>
+                <w:rFonts w:ascii="Calibri" w:eastAsia="Calibri" w:hAnsi="Calibri" w:cs="Calibri"/>
+                <w:color w:val="000000" w:themeColor="text1"/>
+              </w:rPr>
+              <w:t xml:space="preserve"> informou incorretamente</w:t>
+            </w:r>
+          </w:p>
+        </w:tc>
+      </w:tr>
+    </w:tbl>
+    <w:p>
+      <w:pPr>
+        <w:pStyle w:val="CorpodeTexto"/>
+        <w:rPr>
+          <w:noProof/>
+        </w:rPr>
+      </w:pPr>
+    </w:p>
+    <w:tbl>
+      <w:tblPr>
+        <w:tblStyle w:val="Tabelacomgrade"/>
+        <w:tblpPr w:leftFromText="141" w:rightFromText="141" w:vertAnchor="text" w:tblpX="-5" w:tblpY="1"/>
+        <w:tblOverlap w:val="never"/>
+        <w:tblW w:w="8505" w:type="dxa"/>
+        <w:tblLook w:val="04A0" w:firstRow="1" w:lastRow="0" w:firstColumn="1" w:lastColumn="0" w:noHBand="0" w:noVBand="1"/>
+      </w:tblPr>
+      <w:tblGrid>
+        <w:gridCol w:w="1276"/>
+        <w:gridCol w:w="7229"/>
+      </w:tblGrid>
+      <w:tr>
+        <w:trPr>
+          <w:trHeight w:val="380"/>
+        </w:trPr>
+        <w:tc>
+          <w:tcPr>
+            <w:tcW w:w="8505" w:type="dxa"/>
+            <w:gridSpan w:val="2"/>
+            <w:tcBorders>
+              <w:top w:val="single" w:sz="4" w:space="0" w:color="auto"/>
+              <w:left w:val="single" w:sz="4" w:space="0" w:color="auto"/>
+              <w:bottom w:val="single" w:sz="4" w:space="0" w:color="auto"/>
+              <w:right w:val="single" w:sz="4" w:space="0" w:color="auto"/>
+            </w:tcBorders>
+            <w:vAlign w:val="center"/>
+            <w:hideMark/>
+          </w:tcPr>
+          <w:p>
+            <w:pPr>
+              <w:spacing w:before="60" w:after="60"/>
+              <w:ind w:left="30" w:hanging="30"/>
+              <w:rPr>
+                <w:color w:val="00B0F0"/>
+                <w:highlight w:val="yellow"/>
+              </w:rPr>
+            </w:pPr>
+            <w:bookmarkStart w:id="15" w:name="_Toc158902409"/>
+            <w:r>
+              <w:rPr>
+                <w:b/>
+                <w:bCs/>
+              </w:rPr>
+              <w:t xml:space="preserve">HISTÓRIA DO USUÁRIO </w:t>
+            </w:r>
+            <w:r>
+              <w:rPr>
+                <w:b/>
+                <w:bCs/>
+              </w:rPr>
+              <w:t>3</w:t>
+            </w:r>
+            <w:r>
+              <w:rPr>
+                <w:b/>
+                <w:bCs/>
+              </w:rPr>
+              <w:t xml:space="preserve"> - PBI</w:t>
+            </w:r>
+            <w:r>
+              <w:t xml:space="preserve">: </w:t>
+            </w:r>
+            <w:r>
+              <w:t>Gerenciar</w:t>
+            </w:r>
+            <w:r>
+              <w:t xml:space="preserve"> </w:t>
+            </w:r>
+            <w:r>
+              <w:t>lista de desejos</w:t>
+            </w:r>
+          </w:p>
+        </w:tc>
+      </w:tr>
+      <w:tr>
+        <w:trPr>
+          <w:trHeight w:val="300"/>
+        </w:trPr>
+        <w:tc>
+          <w:tcPr>
+            <w:tcW w:w="8505" w:type="dxa"/>
+            <w:gridSpan w:val="2"/>
+            <w:tcBorders>
+              <w:top w:val="single" w:sz="4" w:space="0" w:color="auto"/>
+              <w:left w:val="single" w:sz="4" w:space="0" w:color="auto"/>
+              <w:bottom w:val="single" w:sz="4" w:space="0" w:color="auto"/>
+              <w:right w:val="single" w:sz="4" w:space="0" w:color="auto"/>
+            </w:tcBorders>
+            <w:hideMark/>
+          </w:tcPr>
+          <w:p>
+            <w:pPr>
+              <w:spacing w:before="60" w:after="60"/>
+              <w:ind w:left="30" w:hanging="30"/>
+            </w:pPr>
+            <w:r>
+              <w:rPr>
+                <w:b/>
+                <w:bCs/>
+              </w:rPr>
+              <w:t>COMO</w:t>
+            </w:r>
+            <w:r>
+              <w:t>:</w:t>
+            </w:r>
+            <w:r>
+              <w:t xml:space="preserve"> Cliente</w:t>
+            </w:r>
+            <w:r>
+              <w:t xml:space="preserve"> </w:t>
+            </w:r>
+          </w:p>
+          <w:p>
+            <w:pPr>
+              <w:spacing w:before="60" w:after="60"/>
+              <w:ind w:left="30" w:hanging="30"/>
+              <w:rPr>
+                <w:color w:val="00B0F0"/>
+                <w:highlight w:val="yellow"/>
+              </w:rPr>
+            </w:pPr>
+            <w:r>
+              <w:rPr>
+                <w:b/>
+                <w:bCs/>
+              </w:rPr>
+              <w:t>POSSO</w:t>
+            </w:r>
+            <w:r>
+              <w:t xml:space="preserve">: </w:t>
+            </w:r>
+            <w:r>
+              <w:t>gerenciar lista de desejos</w:t>
+            </w:r>
+          </w:p>
+          <w:p>
+            <w:pPr>
+              <w:spacing w:before="60" w:after="60"/>
+              <w:ind w:left="30" w:hanging="30"/>
+            </w:pPr>
+            <w:r>
+              <w:rPr>
+                <w:b/>
+                <w:bCs/>
+              </w:rPr>
+              <w:t>PARA</w:t>
+            </w:r>
+            <w:r>
+              <w:t xml:space="preserve">: </w:t>
+            </w:r>
+            <w:r>
+              <w:t>manter separados produtos que gostei</w:t>
+            </w:r>
+          </w:p>
+        </w:tc>
+      </w:tr>
+      <w:tr>
+        <w:trPr>
+          <w:trHeight w:val="300"/>
+        </w:trPr>
+        <w:tc>
+          <w:tcPr>
+            <w:tcW w:w="1276" w:type="dxa"/>
+            <w:tcBorders>
+              <w:top w:val="single" w:sz="4" w:space="0" w:color="auto"/>
+              <w:left w:val="single" w:sz="4" w:space="0" w:color="auto"/>
+              <w:bottom w:val="single" w:sz="4" w:space="0" w:color="auto"/>
+              <w:right w:val="single" w:sz="4" w:space="0" w:color="auto"/>
+            </w:tcBorders>
+            <w:hideMark/>
+          </w:tcPr>
+          <w:p>
+            <w:pPr>
+              <w:spacing w:before="60" w:after="60"/>
+              <w:ind w:left="96" w:hanging="41"/>
+              <w:rPr>
+                <w:b/>
+                <w:bCs/>
+              </w:rPr>
+            </w:pPr>
+            <w:r>
+              <w:rPr>
+                <w:b/>
+                <w:bCs/>
+              </w:rPr>
+              <w:t xml:space="preserve">Critério de </w:t>
+            </w:r>
+          </w:p>
+          <w:p>
+            <w:pPr>
+              <w:spacing w:before="60" w:after="60"/>
+              <w:ind w:left="96" w:hanging="41"/>
+              <w:rPr>
+                <w:b/>
+                <w:bCs/>
+              </w:rPr>
+            </w:pPr>
+            <w:r>
+              <w:rPr>
+                <w:b/>
+                <w:bCs/>
+              </w:rPr>
+              <w:t>Aceite 1</w:t>
+            </w:r>
+          </w:p>
+        </w:tc>
+        <w:tc>
+          <w:tcPr>
+            <w:tcW w:w="7229" w:type="dxa"/>
+            <w:tcBorders>
+              <w:top w:val="single" w:sz="4" w:space="0" w:color="auto"/>
+              <w:left w:val="single" w:sz="4" w:space="0" w:color="auto"/>
+              <w:bottom w:val="single" w:sz="4" w:space="0" w:color="auto"/>
+              <w:right w:val="single" w:sz="4" w:space="0" w:color="auto"/>
+            </w:tcBorders>
+            <w:hideMark/>
+          </w:tcPr>
+          <w:p>
+            <w:pPr>
+              <w:spacing w:before="60" w:after="60"/>
+              <w:ind w:left="168"/>
+            </w:pPr>
+            <w:r>
+              <w:rPr>
+                <w:b/>
+                <w:bCs/>
+              </w:rPr>
+              <w:t>DADO</w:t>
+            </w:r>
+            <w:r>
+              <w:t xml:space="preserve"> </w:t>
+            </w:r>
+            <w:r>
+              <w:rPr>
+                <w:b/>
+                <w:bCs/>
+              </w:rPr>
+              <w:t>QUE</w:t>
+            </w:r>
+            <w:r>
+              <w:t xml:space="preserve">: </w:t>
+            </w:r>
+            <w:r>
+              <w:t xml:space="preserve">O </w:t>
+            </w:r>
+            <w:r>
+              <w:t>cliente esteja logado</w:t>
+            </w:r>
+          </w:p>
+          <w:p>
+            <w:pPr>
+              <w:spacing w:before="60" w:after="60"/>
+              <w:ind w:left="168"/>
+            </w:pPr>
+            <w:r>
+              <w:rPr>
+                <w:b/>
+                <w:bCs/>
+              </w:rPr>
+              <w:t>QUANDO</w:t>
+            </w:r>
+            <w:r>
+              <w:t xml:space="preserve">: </w:t>
+            </w:r>
+            <w:r>
+              <w:t xml:space="preserve"> </w:t>
+            </w:r>
+            <w:r>
+              <w:t>desejar</w:t>
+            </w:r>
+            <w:r>
+              <w:rPr>
+                <w:rFonts w:ascii="Calibri" w:eastAsia="Calibri" w:hAnsi="Calibri" w:cs="Calibri"/>
+                <w:color w:val="000000" w:themeColor="text1"/>
+              </w:rPr>
+              <w:t xml:space="preserve"> adiciona</w:t>
+            </w:r>
+            <w:r>
+              <w:rPr>
+                <w:rFonts w:ascii="Calibri" w:eastAsia="Calibri" w:hAnsi="Calibri" w:cs="Calibri"/>
+                <w:color w:val="000000" w:themeColor="text1"/>
+              </w:rPr>
+              <w:t>r</w:t>
+            </w:r>
+            <w:r>
+              <w:rPr>
+                <w:rFonts w:ascii="Calibri" w:eastAsia="Calibri" w:hAnsi="Calibri" w:cs="Calibri"/>
+                <w:color w:val="000000" w:themeColor="text1"/>
+              </w:rPr>
+              <w:t xml:space="preserve"> produtos n</w:t>
+            </w:r>
+            <w:r>
+              <w:rPr>
+                <w:rFonts w:ascii="Calibri" w:eastAsia="Calibri" w:hAnsi="Calibri" w:cs="Calibri"/>
+                <w:color w:val="000000" w:themeColor="text1"/>
+              </w:rPr>
+              <w:t>a lista de desejos</w:t>
+            </w:r>
+          </w:p>
+          <w:p>
+            <w:pPr>
+              <w:spacing w:before="60" w:after="60"/>
+              <w:ind w:left="168"/>
+            </w:pPr>
+            <w:r>
+              <w:rPr>
+                <w:b/>
+                <w:bCs/>
+              </w:rPr>
+              <w:lastRenderedPageBreak/>
+              <w:t>ENTÃO</w:t>
+            </w:r>
+            <w:r>
+              <w:t xml:space="preserve">: </w:t>
+            </w:r>
+            <w:r>
+              <w:t xml:space="preserve">Ele pode </w:t>
+            </w:r>
+            <w:r>
+              <w:t>apertar no botão de mais que tem embaixo da imagem do produto e será adicionado</w:t>
+            </w:r>
+          </w:p>
+        </w:tc>
+      </w:tr>
+      <w:tr>
+        <w:trPr>
+          <w:trHeight w:val="300"/>
+        </w:trPr>
+        <w:tc>
+          <w:tcPr>
+            <w:tcW w:w="1276" w:type="dxa"/>
+            <w:tcBorders>
+              <w:top w:val="single" w:sz="4" w:space="0" w:color="auto"/>
+              <w:left w:val="single" w:sz="4" w:space="0" w:color="auto"/>
+              <w:bottom w:val="single" w:sz="4" w:space="0" w:color="auto"/>
+              <w:right w:val="single" w:sz="4" w:space="0" w:color="auto"/>
+            </w:tcBorders>
+            <w:hideMark/>
+          </w:tcPr>
+          <w:p>
+            <w:pPr>
+              <w:spacing w:before="60" w:after="60"/>
+              <w:ind w:left="96" w:hanging="41"/>
+              <w:rPr>
+                <w:b/>
+                <w:bCs/>
+              </w:rPr>
+            </w:pPr>
+            <w:r>
+              <w:rPr>
+                <w:b/>
+                <w:bCs/>
+              </w:rPr>
+              <w:lastRenderedPageBreak/>
+              <w:t xml:space="preserve">Critério de </w:t>
+            </w:r>
+          </w:p>
+          <w:p>
+            <w:pPr>
+              <w:spacing w:before="60" w:after="60"/>
+              <w:ind w:left="96" w:hanging="41"/>
+              <w:rPr>
+                <w:b/>
+                <w:bCs/>
+              </w:rPr>
+            </w:pPr>
+            <w:r>
+              <w:rPr>
+                <w:b/>
+                <w:bCs/>
+              </w:rPr>
+              <w:t>Aceite 2</w:t>
+            </w:r>
+          </w:p>
+        </w:tc>
+        <w:tc>
+          <w:tcPr>
+            <w:tcW w:w="7229" w:type="dxa"/>
+            <w:tcBorders>
+              <w:top w:val="single" w:sz="4" w:space="0" w:color="auto"/>
+              <w:left w:val="single" w:sz="4" w:space="0" w:color="auto"/>
+              <w:bottom w:val="single" w:sz="4" w:space="0" w:color="auto"/>
+              <w:right w:val="single" w:sz="4" w:space="0" w:color="auto"/>
+            </w:tcBorders>
+            <w:hideMark/>
+          </w:tcPr>
+          <w:p>
+            <w:pPr>
+              <w:spacing w:before="60" w:after="60"/>
+              <w:ind w:left="168"/>
+            </w:pPr>
+            <w:r>
+              <w:rPr>
+                <w:b/>
+                <w:bCs/>
+              </w:rPr>
+              <w:t>DADO</w:t>
+            </w:r>
+            <w:r>
+              <w:t xml:space="preserve"> </w:t>
+            </w:r>
+            <w:r>
+              <w:rPr>
+                <w:b/>
+                <w:bCs/>
+              </w:rPr>
+              <w:t>QUE</w:t>
+            </w:r>
+            <w:r>
+              <w:t xml:space="preserve">: </w:t>
+            </w:r>
+            <w:r>
+              <w:t xml:space="preserve"> </w:t>
+            </w:r>
+            <w:r>
+              <w:t>O cliente esteja logado</w:t>
+            </w:r>
+          </w:p>
+          <w:p>
+            <w:pPr>
+              <w:spacing w:before="60" w:after="60"/>
+              <w:ind w:left="168"/>
+              <w:rPr>
+                <w:color w:val="00B0F0"/>
+              </w:rPr>
+            </w:pPr>
+            <w:r>
+              <w:rPr>
+                <w:b/>
+                <w:bCs/>
+              </w:rPr>
+              <w:t>QUANDO</w:t>
+            </w:r>
+            <w:r>
+              <w:t xml:space="preserve">: </w:t>
+            </w:r>
+            <w:r>
+              <w:t xml:space="preserve"> </w:t>
+            </w:r>
+            <w:r>
+              <w:t xml:space="preserve">deseja retirar algum produto </w:t>
+            </w:r>
+            <w:r>
+              <w:t>da lista de desejos</w:t>
+            </w:r>
+          </w:p>
+          <w:p>
+            <w:pPr>
+              <w:spacing w:before="60" w:after="60"/>
+              <w:ind w:left="168"/>
+            </w:pPr>
+            <w:r>
+              <w:rPr>
+                <w:b/>
+                <w:bCs/>
+              </w:rPr>
+              <w:t>ENTÃO</w:t>
+            </w:r>
+            <w:r>
+              <w:t xml:space="preserve">: </w:t>
+            </w:r>
+            <w:r>
+              <w:t>ele pode entrar na aba de lista de desejos e retirar</w:t>
+            </w:r>
+          </w:p>
+          <w:p>
+            <w:pPr>
+              <w:spacing w:before="60" w:after="60"/>
+              <w:ind w:left="168"/>
+            </w:pPr>
+            <w:r>
+              <w:rPr>
+                <w:color w:val="00B0F0"/>
+              </w:rPr>
+              <w:t xml:space="preserve"> </w:t>
+            </w:r>
+          </w:p>
+        </w:tc>
+      </w:tr>
+    </w:tbl>
+    <w:p>
+      <w:pPr>
+        <w:pStyle w:val="Legenda"/>
+      </w:pPr>
+      <w:bookmarkStart w:id="16" w:name="_Toc161760122"/>
+      <w:r>
+        <w:br w:type="textWrapping" w:clear="all"/>
+      </w:r>
+      <w:bookmarkEnd w:id="16"/>
+    </w:p>
+    <w:tbl>
+      <w:tblPr>
+        <w:tblStyle w:val="Tabelacomgrade"/>
+        <w:tblpPr w:leftFromText="141" w:rightFromText="141" w:vertAnchor="text" w:tblpY="1"/>
+        <w:tblOverlap w:val="never"/>
+        <w:tblW w:w="8500" w:type="dxa"/>
+        <w:tblLook w:val="04A0" w:firstRow="1" w:lastRow="0" w:firstColumn="1" w:lastColumn="0" w:noHBand="0" w:noVBand="1"/>
+      </w:tblPr>
+      <w:tblGrid>
+        <w:gridCol w:w="1233"/>
+        <w:gridCol w:w="7267"/>
+      </w:tblGrid>
+      <w:tr>
+        <w:trPr>
+          <w:trHeight w:val="362"/>
+        </w:trPr>
+        <w:tc>
+          <w:tcPr>
+            <w:tcW w:w="8500" w:type="dxa"/>
+            <w:gridSpan w:val="2"/>
+            <w:vAlign w:val="center"/>
+          </w:tcPr>
+          <w:p>
+            <w:pPr>
+              <w:spacing w:before="60" w:after="60"/>
+              <w:ind w:left="30" w:hanging="30"/>
+              <w:rPr>
+                <w:bCs/>
                 <w:color w:val="000000" w:themeColor="text1"/>
                 <w14:shadow w14:blurRad="38100" w14:dist="19050" w14:dir="2700000" w14:sx="100000" w14:sy="100000" w14:kx="0" w14:ky="0" w14:algn="tl">
                   <w14:schemeClr w14:val="dk1">
@@ -4212,23 +5020,947 @@
                   <w14:round/>
                 </w14:textOutline>
               </w:rPr>
-              <w:t xml:space="preserve"> principal </w:t>
-            </w:r>
-            <w:r>
-              <w:rPr>
-                <w:color w:val="000000" w:themeColor="text1"/>
-                <w14:shadow w14:blurRad="38100" w14:dist="19050" w14:dir="2700000" w14:sx="100000" w14:sy="100000" w14:kx="0" w14:ky="0" w14:algn="tl">
-                  <w14:schemeClr w14:val="dk1">
-                    <w14:alpha w14:val="60000"/>
-                  </w14:schemeClr>
-                </w14:shadow>
-                <w14:textOutline w14:w="0" w14:cap="flat" w14:cmpd="sng" w14:algn="ctr">
-                  <w14:noFill/>
-                  <w14:prstDash w14:val="solid"/>
-                  <w14:round/>
-                </w14:textOutline>
-              </w:rPr>
-              <w:t>da loja</w:t>
+            </w:pPr>
+            <w:r>
+              <w:rPr>
+                <w:b/>
+                <w:bCs/>
+              </w:rPr>
+              <w:t xml:space="preserve">HISTÓRIA DO USUÁRIO </w:t>
+            </w:r>
+            <w:r>
+              <w:rPr>
+                <w:b/>
+                <w:bCs/>
+              </w:rPr>
+              <w:t>4</w:t>
+            </w:r>
+            <w:r>
+              <w:rPr>
+                <w:b/>
+                <w:bCs/>
+              </w:rPr>
+              <w:t xml:space="preserve"> - </w:t>
+            </w:r>
+            <w:r>
+              <w:rPr>
+                <w:b/>
+                <w:bCs/>
+              </w:rPr>
+              <w:t>PBI</w:t>
+            </w:r>
+            <w:r>
+              <w:t>:</w:t>
+            </w:r>
+            <w:r>
+              <w:t xml:space="preserve"> Manter</w:t>
+            </w:r>
+            <w:r>
+              <w:t xml:space="preserve"> login do cliente </w:t>
+            </w:r>
+          </w:p>
+        </w:tc>
+      </w:tr>
+      <w:tr>
+        <w:trPr>
+          <w:trHeight w:val="995"/>
+        </w:trPr>
+        <w:tc>
+          <w:tcPr>
+            <w:tcW w:w="8500" w:type="dxa"/>
+            <w:gridSpan w:val="2"/>
+          </w:tcPr>
+          <w:p>
+            <w:pPr>
+              <w:spacing w:before="60" w:after="60"/>
+              <w:ind w:left="30" w:hanging="30"/>
+            </w:pPr>
+            <w:r>
+              <w:rPr>
+                <w:b/>
+                <w:bCs/>
+              </w:rPr>
+              <w:t>COMO</w:t>
+            </w:r>
+            <w:r>
+              <w:t>: cliente</w:t>
+            </w:r>
+          </w:p>
+          <w:p>
+            <w:pPr>
+              <w:spacing w:before="60" w:after="60"/>
+              <w:ind w:left="30" w:hanging="30"/>
+            </w:pPr>
+            <w:r>
+              <w:rPr>
+                <w:b/>
+                <w:bCs/>
+              </w:rPr>
+              <w:t>POSSO</w:t>
+            </w:r>
+            <w:r>
+              <w:t>: Realizar login</w:t>
+            </w:r>
+          </w:p>
+          <w:p>
+            <w:pPr>
+              <w:spacing w:before="60" w:after="60"/>
+              <w:ind w:left="30" w:hanging="30"/>
+            </w:pPr>
+            <w:r>
+              <w:rPr>
+                <w:b/>
+                <w:bCs/>
+              </w:rPr>
+              <w:t>PARA</w:t>
+            </w:r>
+            <w:r>
+              <w:t>: Acessar sua conta na loja</w:t>
+            </w:r>
+          </w:p>
+        </w:tc>
+      </w:tr>
+      <w:tr>
+        <w:trPr>
+          <w:trHeight w:val="1258"/>
+        </w:trPr>
+        <w:tc>
+          <w:tcPr>
+            <w:tcW w:w="1233" w:type="dxa"/>
+          </w:tcPr>
+          <w:p>
+            <w:pPr>
+              <w:spacing w:before="60" w:after="60"/>
+              <w:ind w:left="96" w:hanging="41"/>
+              <w:rPr>
+                <w:b/>
+                <w:bCs/>
+              </w:rPr>
+            </w:pPr>
+            <w:r>
+              <w:rPr>
+                <w:b/>
+                <w:bCs/>
+              </w:rPr>
+              <w:t xml:space="preserve">Critério </w:t>
+            </w:r>
+            <w:r>
+              <w:rPr>
+                <w:b/>
+                <w:bCs/>
+              </w:rPr>
+              <w:t>d</w:t>
+            </w:r>
+            <w:r>
+              <w:rPr>
+                <w:b/>
+                <w:bCs/>
+              </w:rPr>
+              <w:t xml:space="preserve">e </w:t>
+            </w:r>
+          </w:p>
+          <w:p>
+            <w:pPr>
+              <w:spacing w:before="60" w:after="60"/>
+              <w:ind w:left="96" w:hanging="41"/>
+              <w:rPr>
+                <w:b/>
+                <w:bCs/>
+              </w:rPr>
+            </w:pPr>
+            <w:r>
+              <w:rPr>
+                <w:b/>
+                <w:bCs/>
+              </w:rPr>
+              <w:t>Aceite 1</w:t>
+            </w:r>
+          </w:p>
+        </w:tc>
+        <w:tc>
+          <w:tcPr>
+            <w:tcW w:w="7267" w:type="dxa"/>
+          </w:tcPr>
+          <w:p>
+            <w:pPr>
+              <w:spacing w:before="60" w:after="60"/>
+              <w:ind w:left="168"/>
+              <w:rPr>
+                <w:color w:val="00B0F0"/>
+              </w:rPr>
+            </w:pPr>
+            <w:r>
+              <w:rPr>
+                <w:b/>
+                <w:bCs/>
+              </w:rPr>
+              <w:t>DADO</w:t>
+            </w:r>
+            <w:r>
+              <w:t xml:space="preserve"> </w:t>
+            </w:r>
+            <w:r>
+              <w:rPr>
+                <w:b/>
+                <w:bCs/>
+              </w:rPr>
+              <w:t>QUE</w:t>
+            </w:r>
+            <w:r>
+              <w:t xml:space="preserve">: </w:t>
+            </w:r>
+            <w:r>
+              <w:rPr>
+                <w:rFonts w:ascii="Calibri" w:eastAsia="Calibri" w:hAnsi="Calibri" w:cs="Calibri"/>
+                <w:color w:val="000000" w:themeColor="text1"/>
+              </w:rPr>
+              <w:t xml:space="preserve"> o usuário entra na tela de </w:t>
+            </w:r>
+            <w:r>
+              <w:rPr>
+                <w:rFonts w:ascii="Calibri" w:eastAsia="Calibri" w:hAnsi="Calibri" w:cs="Calibri"/>
+                <w:color w:val="000000" w:themeColor="text1"/>
+              </w:rPr>
+              <w:t>login</w:t>
+            </w:r>
+          </w:p>
+          <w:p>
+            <w:pPr>
+              <w:spacing w:before="60" w:after="60"/>
+              <w:ind w:left="168"/>
+            </w:pPr>
+            <w:r>
+              <w:rPr>
+                <w:b/>
+                <w:bCs/>
+              </w:rPr>
+              <w:t>QUANDO</w:t>
+            </w:r>
+            <w:r>
+              <w:rPr>
+                <w:b/>
+                <w:bCs/>
+              </w:rPr>
+              <w:t xml:space="preserve">: </w:t>
+            </w:r>
+            <w:r>
+              <w:t xml:space="preserve"> </w:t>
+            </w:r>
+            <w:r>
+              <w:rPr>
+                <w:rFonts w:ascii="Calibri" w:eastAsia="Calibri" w:hAnsi="Calibri" w:cs="Calibri"/>
+                <w:color w:val="000000" w:themeColor="text1"/>
+              </w:rPr>
+              <w:t xml:space="preserve"> ele fornece seu CPF</w:t>
+            </w:r>
+            <w:r>
+              <w:rPr>
+                <w:rFonts w:ascii="Calibri" w:eastAsia="Calibri" w:hAnsi="Calibri" w:cs="Calibri"/>
+                <w:color w:val="000000" w:themeColor="text1"/>
+              </w:rPr>
+              <w:t xml:space="preserve"> </w:t>
+            </w:r>
+            <w:r>
+              <w:rPr>
+                <w:rFonts w:ascii="Calibri" w:eastAsia="Calibri" w:hAnsi="Calibri" w:cs="Calibri"/>
+                <w:color w:val="000000" w:themeColor="text1"/>
+              </w:rPr>
+              <w:t xml:space="preserve">e senha para </w:t>
+            </w:r>
+            <w:r>
+              <w:rPr>
+                <w:rFonts w:ascii="Calibri" w:eastAsia="Calibri" w:hAnsi="Calibri" w:cs="Calibri"/>
+                <w:color w:val="000000" w:themeColor="text1"/>
+              </w:rPr>
+              <w:t>acessar a conta</w:t>
+            </w:r>
+          </w:p>
+          <w:p>
+            <w:pPr>
+              <w:spacing w:before="60" w:after="60"/>
+              <w:ind w:left="168"/>
+            </w:pPr>
+            <w:r>
+              <w:rPr>
+                <w:b/>
+                <w:bCs/>
+              </w:rPr>
+              <w:t>ENTÃO</w:t>
+            </w:r>
+            <w:r>
+              <w:t xml:space="preserve">: </w:t>
+            </w:r>
+            <w:r>
+              <w:rPr>
+                <w:rFonts w:ascii="Calibri" w:eastAsia="Calibri" w:hAnsi="Calibri" w:cs="Calibri"/>
+                <w:color w:val="000000" w:themeColor="text1"/>
+              </w:rPr>
+              <w:t xml:space="preserve"> ele é redirecionado à tela principal, com sua conta já vinculada</w:t>
+            </w:r>
+          </w:p>
+        </w:tc>
+      </w:tr>
+      <w:tr>
+        <w:trPr>
+          <w:trHeight w:val="983"/>
+        </w:trPr>
+        <w:tc>
+          <w:tcPr>
+            <w:tcW w:w="1233" w:type="dxa"/>
+          </w:tcPr>
+          <w:p>
+            <w:pPr>
+              <w:spacing w:before="60" w:after="60"/>
+              <w:ind w:left="96" w:hanging="41"/>
+              <w:rPr>
+                <w:b/>
+                <w:bCs/>
+              </w:rPr>
+            </w:pPr>
+            <w:r>
+              <w:rPr>
+                <w:b/>
+                <w:bCs/>
+              </w:rPr>
+              <w:t xml:space="preserve">Critério </w:t>
+            </w:r>
+            <w:r>
+              <w:rPr>
+                <w:b/>
+                <w:bCs/>
+              </w:rPr>
+              <w:t>d</w:t>
+            </w:r>
+            <w:r>
+              <w:rPr>
+                <w:b/>
+                <w:bCs/>
+              </w:rPr>
+              <w:t xml:space="preserve">e </w:t>
+            </w:r>
+          </w:p>
+          <w:p>
+            <w:pPr>
+              <w:spacing w:before="60" w:after="60"/>
+              <w:ind w:left="96" w:hanging="41"/>
+              <w:rPr>
+                <w:b/>
+                <w:bCs/>
+              </w:rPr>
+            </w:pPr>
+            <w:r>
+              <w:rPr>
+                <w:b/>
+                <w:bCs/>
+              </w:rPr>
+              <w:t xml:space="preserve">Aceite </w:t>
+            </w:r>
+            <w:r>
+              <w:rPr>
+                <w:b/>
+                <w:bCs/>
+              </w:rPr>
+              <w:t>2</w:t>
+            </w:r>
+          </w:p>
+        </w:tc>
+        <w:tc>
+          <w:tcPr>
+            <w:tcW w:w="7267" w:type="dxa"/>
+          </w:tcPr>
+          <w:p>
+            <w:pPr>
+              <w:spacing w:before="60" w:after="60"/>
+              <w:ind w:left="168"/>
+              <w:rPr>
+                <w:color w:val="00B0F0"/>
+              </w:rPr>
+            </w:pPr>
+            <w:r>
+              <w:rPr>
+                <w:b/>
+                <w:bCs/>
+              </w:rPr>
+              <w:t>DADO</w:t>
+            </w:r>
+            <w:r>
+              <w:t xml:space="preserve"> </w:t>
+            </w:r>
+            <w:r>
+              <w:rPr>
+                <w:b/>
+                <w:bCs/>
+              </w:rPr>
+              <w:t>QUE</w:t>
+            </w:r>
+            <w:r>
+              <w:t xml:space="preserve">: o </w:t>
+            </w:r>
+            <w:r>
+              <w:rPr>
+                <w:rFonts w:ascii="Calibri" w:eastAsia="Calibri" w:hAnsi="Calibri" w:cs="Calibri"/>
+                <w:color w:val="000000" w:themeColor="text1"/>
+              </w:rPr>
+              <w:t xml:space="preserve">usuário entra na tela de </w:t>
+            </w:r>
+            <w:r>
+              <w:rPr>
+                <w:rFonts w:ascii="Calibri" w:eastAsia="Calibri" w:hAnsi="Calibri" w:cs="Calibri"/>
+                <w:color w:val="000000" w:themeColor="text1"/>
+              </w:rPr>
+              <w:t>login</w:t>
+            </w:r>
+          </w:p>
+          <w:p>
+            <w:pPr>
+              <w:spacing w:before="60" w:after="60"/>
+              <w:ind w:left="168"/>
+            </w:pPr>
+            <w:r>
+              <w:rPr>
+                <w:b/>
+                <w:bCs/>
+              </w:rPr>
+              <w:t>QUANDO</w:t>
+            </w:r>
+            <w:r>
+              <w:t xml:space="preserve">: </w:t>
+            </w:r>
+            <w:r>
+              <w:rPr>
+                <w:rFonts w:ascii="Calibri" w:eastAsia="Calibri" w:hAnsi="Calibri" w:cs="Calibri"/>
+                <w:color w:val="000000" w:themeColor="text1"/>
+              </w:rPr>
+              <w:t xml:space="preserve"> ele fornece </w:t>
+            </w:r>
+            <w:r>
+              <w:rPr>
+                <w:rFonts w:ascii="Calibri" w:eastAsia="Calibri" w:hAnsi="Calibri" w:cs="Calibri"/>
+                <w:color w:val="000000" w:themeColor="text1"/>
+              </w:rPr>
+              <w:t xml:space="preserve">apenas </w:t>
+            </w:r>
+            <w:r>
+              <w:rPr>
+                <w:rFonts w:ascii="Calibri" w:eastAsia="Calibri" w:hAnsi="Calibri" w:cs="Calibri"/>
+                <w:color w:val="000000" w:themeColor="text1"/>
+              </w:rPr>
+              <w:t>seu CPF</w:t>
+            </w:r>
+            <w:r>
+              <w:rPr>
+                <w:rFonts w:ascii="Calibri" w:eastAsia="Calibri" w:hAnsi="Calibri" w:cs="Calibri"/>
+                <w:color w:val="000000" w:themeColor="text1"/>
+              </w:rPr>
+              <w:t xml:space="preserve"> </w:t>
+            </w:r>
+            <w:r>
+              <w:rPr>
+                <w:rFonts w:ascii="Calibri" w:eastAsia="Calibri" w:hAnsi="Calibri" w:cs="Calibri"/>
+                <w:color w:val="000000" w:themeColor="text1"/>
+              </w:rPr>
+              <w:t xml:space="preserve">para </w:t>
+            </w:r>
+            <w:r>
+              <w:rPr>
+                <w:rFonts w:ascii="Calibri" w:eastAsia="Calibri" w:hAnsi="Calibri" w:cs="Calibri"/>
+                <w:color w:val="000000" w:themeColor="text1"/>
+              </w:rPr>
+              <w:t>acessar a conta</w:t>
+            </w:r>
+          </w:p>
+          <w:p>
+            <w:pPr>
+              <w:spacing w:before="60" w:after="60"/>
+              <w:ind w:left="168"/>
+            </w:pPr>
+            <w:r>
+              <w:rPr>
+                <w:b/>
+                <w:bCs/>
+              </w:rPr>
+              <w:t>ENTÃO</w:t>
+            </w:r>
+            <w:r>
+              <w:t>:  ele irá receber uma mensagem de erro pedindo para colocar senha</w:t>
+            </w:r>
+          </w:p>
+        </w:tc>
+      </w:tr>
+      <w:tr>
+        <w:trPr>
+          <w:trHeight w:val="141"/>
+        </w:trPr>
+        <w:tc>
+          <w:tcPr>
+            <w:tcW w:w="1233" w:type="dxa"/>
+          </w:tcPr>
+          <w:p>
+            <w:pPr>
+              <w:spacing w:before="60" w:after="60"/>
+              <w:ind w:left="96" w:hanging="41"/>
+              <w:rPr>
+                <w:b/>
+                <w:bCs/>
+              </w:rPr>
+            </w:pPr>
+            <w:r>
+              <w:rPr>
+                <w:b/>
+                <w:bCs/>
+              </w:rPr>
+              <w:t xml:space="preserve">Critério </w:t>
+            </w:r>
+            <w:r>
+              <w:rPr>
+                <w:b/>
+                <w:bCs/>
+              </w:rPr>
+              <w:t>d</w:t>
+            </w:r>
+            <w:r>
+              <w:rPr>
+                <w:b/>
+                <w:bCs/>
+              </w:rPr>
+              <w:t xml:space="preserve">e </w:t>
+            </w:r>
+          </w:p>
+          <w:p>
+            <w:pPr>
+              <w:spacing w:before="60" w:after="60"/>
+              <w:rPr>
+                <w:b/>
+                <w:bCs/>
+              </w:rPr>
+            </w:pPr>
+            <w:r>
+              <w:rPr>
+                <w:b/>
+                <w:bCs/>
+              </w:rPr>
+              <w:t xml:space="preserve">Aceite </w:t>
+            </w:r>
+            <w:r>
+              <w:rPr>
+                <w:b/>
+                <w:bCs/>
+              </w:rPr>
+              <w:t>3</w:t>
+            </w:r>
+          </w:p>
+        </w:tc>
+        <w:tc>
+          <w:tcPr>
+            <w:tcW w:w="7267" w:type="dxa"/>
+          </w:tcPr>
+          <w:p>
+            <w:pPr>
+              <w:spacing w:before="60" w:after="60"/>
+              <w:ind w:left="168"/>
+              <w:rPr>
+                <w:color w:val="00B0F0"/>
+              </w:rPr>
+            </w:pPr>
+            <w:r>
+              <w:rPr>
+                <w:b/>
+                <w:bCs/>
+              </w:rPr>
+              <w:t>DADO</w:t>
+            </w:r>
+            <w:r>
+              <w:t xml:space="preserve"> </w:t>
+            </w:r>
+            <w:r>
+              <w:rPr>
+                <w:b/>
+                <w:bCs/>
+              </w:rPr>
+              <w:t>QUE</w:t>
+            </w:r>
+            <w:r>
+              <w:t xml:space="preserve">: o </w:t>
+            </w:r>
+            <w:r>
+              <w:rPr>
+                <w:rFonts w:ascii="Calibri" w:eastAsia="Calibri" w:hAnsi="Calibri" w:cs="Calibri"/>
+                <w:color w:val="000000" w:themeColor="text1"/>
+              </w:rPr>
+              <w:t xml:space="preserve">usuário entra na tela de </w:t>
+            </w:r>
+            <w:r>
+              <w:rPr>
+                <w:rFonts w:ascii="Calibri" w:eastAsia="Calibri" w:hAnsi="Calibri" w:cs="Calibri"/>
+                <w:color w:val="000000" w:themeColor="text1"/>
+              </w:rPr>
+              <w:t>login</w:t>
+            </w:r>
+          </w:p>
+          <w:p>
+            <w:pPr>
+              <w:spacing w:before="60" w:after="60"/>
+              <w:ind w:left="168"/>
+              <w:rPr>
+                <w:rFonts w:ascii="Calibri" w:eastAsia="Calibri" w:hAnsi="Calibri" w:cs="Calibri"/>
+                <w:color w:val="000000" w:themeColor="text1"/>
+              </w:rPr>
+            </w:pPr>
+            <w:r>
+              <w:rPr>
+                <w:b/>
+                <w:bCs/>
+              </w:rPr>
+              <w:t>QUANDO</w:t>
+            </w:r>
+            <w:r>
+              <w:t xml:space="preserve">: </w:t>
+            </w:r>
+            <w:r>
+              <w:rPr>
+                <w:rFonts w:ascii="Calibri" w:eastAsia="Calibri" w:hAnsi="Calibri" w:cs="Calibri"/>
+                <w:color w:val="000000" w:themeColor="text1"/>
+              </w:rPr>
+              <w:t xml:space="preserve"> ele </w:t>
+            </w:r>
+            <w:r>
+              <w:rPr>
+                <w:rFonts w:ascii="Calibri" w:eastAsia="Calibri" w:hAnsi="Calibri" w:cs="Calibri"/>
+                <w:color w:val="000000" w:themeColor="text1"/>
+              </w:rPr>
+              <w:t>fornece</w:t>
+            </w:r>
+            <w:r>
+              <w:rPr>
+                <w:rFonts w:ascii="Calibri" w:eastAsia="Calibri" w:hAnsi="Calibri" w:cs="Calibri"/>
+                <w:color w:val="000000" w:themeColor="text1"/>
+              </w:rPr>
+              <w:t xml:space="preserve"> </w:t>
+            </w:r>
+            <w:r>
+              <w:rPr>
+                <w:rFonts w:ascii="Calibri" w:eastAsia="Calibri" w:hAnsi="Calibri" w:cs="Calibri"/>
+                <w:color w:val="000000" w:themeColor="text1"/>
+              </w:rPr>
+              <w:t>apenas sua</w:t>
+            </w:r>
+            <w:r>
+              <w:rPr>
+                <w:rFonts w:ascii="Calibri" w:eastAsia="Calibri" w:hAnsi="Calibri" w:cs="Calibri"/>
+                <w:color w:val="000000" w:themeColor="text1"/>
+              </w:rPr>
+              <w:t xml:space="preserve"> senha</w:t>
+            </w:r>
+            <w:r>
+              <w:rPr>
+                <w:rFonts w:ascii="Calibri" w:eastAsia="Calibri" w:hAnsi="Calibri" w:cs="Calibri"/>
+                <w:color w:val="000000" w:themeColor="text1"/>
+              </w:rPr>
+              <w:t xml:space="preserve"> </w:t>
+            </w:r>
+            <w:r>
+              <w:rPr>
+                <w:rFonts w:ascii="Calibri" w:eastAsia="Calibri" w:hAnsi="Calibri" w:cs="Calibri"/>
+                <w:color w:val="000000" w:themeColor="text1"/>
+              </w:rPr>
+              <w:t xml:space="preserve">para </w:t>
+            </w:r>
+            <w:r>
+              <w:rPr>
+                <w:rFonts w:ascii="Calibri" w:eastAsia="Calibri" w:hAnsi="Calibri" w:cs="Calibri"/>
+                <w:color w:val="000000" w:themeColor="text1"/>
+              </w:rPr>
+              <w:t>acessar a conta</w:t>
+            </w:r>
+          </w:p>
+          <w:p>
+            <w:pPr>
+              <w:spacing w:before="60" w:after="60"/>
+              <w:ind w:left="168"/>
+            </w:pPr>
+            <w:r>
+              <w:rPr>
+                <w:b/>
+                <w:bCs/>
+              </w:rPr>
+              <w:t>ENTÃO</w:t>
+            </w:r>
+            <w:r>
+              <w:t>:  ele irá receber uma mensagem de erro pedindo para colocar o cpf</w:t>
+            </w:r>
+          </w:p>
+        </w:tc>
+      </w:tr>
+      <w:tr>
+        <w:trPr>
+          <w:trHeight w:val="557"/>
+        </w:trPr>
+        <w:tc>
+          <w:tcPr>
+            <w:tcW w:w="1233" w:type="dxa"/>
+          </w:tcPr>
+          <w:p>
+            <w:pPr>
+              <w:spacing w:before="60" w:after="60"/>
+              <w:ind w:left="96" w:hanging="41"/>
+              <w:rPr>
+                <w:b/>
+                <w:bCs/>
+              </w:rPr>
+            </w:pPr>
+            <w:r>
+              <w:rPr>
+                <w:b/>
+                <w:bCs/>
+              </w:rPr>
+              <w:t xml:space="preserve">Critério </w:t>
+            </w:r>
+            <w:r>
+              <w:rPr>
+                <w:b/>
+                <w:bCs/>
+              </w:rPr>
+              <w:t>d</w:t>
+            </w:r>
+            <w:r>
+              <w:rPr>
+                <w:b/>
+                <w:bCs/>
+              </w:rPr>
+              <w:t xml:space="preserve">e </w:t>
+            </w:r>
+          </w:p>
+          <w:p>
+            <w:pPr>
+              <w:spacing w:before="60" w:after="60"/>
+              <w:ind w:left="96" w:hanging="41"/>
+              <w:rPr>
+                <w:b/>
+                <w:bCs/>
+              </w:rPr>
+            </w:pPr>
+            <w:r>
+              <w:rPr>
+                <w:b/>
+                <w:bCs/>
+              </w:rPr>
+              <w:lastRenderedPageBreak/>
+              <w:t xml:space="preserve">Aceite </w:t>
+            </w:r>
+            <w:r>
+              <w:rPr>
+                <w:b/>
+                <w:bCs/>
+              </w:rPr>
+              <w:t>4</w:t>
+            </w:r>
+          </w:p>
+        </w:tc>
+        <w:tc>
+          <w:tcPr>
+            <w:tcW w:w="7267" w:type="dxa"/>
+          </w:tcPr>
+          <w:p>
+            <w:pPr>
+              <w:spacing w:before="60" w:after="60"/>
+              <w:ind w:left="168"/>
+              <w:rPr>
+                <w:color w:val="00B0F0"/>
+              </w:rPr>
+            </w:pPr>
+            <w:r>
+              <w:rPr>
+                <w:b/>
+                <w:bCs/>
+              </w:rPr>
+              <w:lastRenderedPageBreak/>
+              <w:t>DADO</w:t>
+            </w:r>
+            <w:r>
+              <w:t xml:space="preserve"> </w:t>
+            </w:r>
+            <w:r>
+              <w:rPr>
+                <w:b/>
+                <w:bCs/>
+              </w:rPr>
+              <w:t>QUE</w:t>
+            </w:r>
+            <w:r>
+              <w:t xml:space="preserve">: o </w:t>
+            </w:r>
+            <w:r>
+              <w:rPr>
+                <w:rFonts w:ascii="Calibri" w:eastAsia="Calibri" w:hAnsi="Calibri" w:cs="Calibri"/>
+                <w:color w:val="000000" w:themeColor="text1"/>
+              </w:rPr>
+              <w:t xml:space="preserve">usuário entra na tela de </w:t>
+            </w:r>
+            <w:r>
+              <w:rPr>
+                <w:rFonts w:ascii="Calibri" w:eastAsia="Calibri" w:hAnsi="Calibri" w:cs="Calibri"/>
+                <w:color w:val="000000" w:themeColor="text1"/>
+              </w:rPr>
+              <w:t>login</w:t>
+            </w:r>
+          </w:p>
+          <w:p>
+            <w:pPr>
+              <w:spacing w:before="60" w:after="60"/>
+              <w:ind w:left="168"/>
+            </w:pPr>
+            <w:r>
+              <w:rPr>
+                <w:b/>
+                <w:bCs/>
+              </w:rPr>
+              <w:t>QUANDO</w:t>
+            </w:r>
+            <w:r>
+              <w:t xml:space="preserve">: </w:t>
+            </w:r>
+            <w:r>
+              <w:rPr>
+                <w:rFonts w:ascii="Calibri" w:eastAsia="Calibri" w:hAnsi="Calibri" w:cs="Calibri"/>
+                <w:color w:val="000000" w:themeColor="text1"/>
+              </w:rPr>
+              <w:t xml:space="preserve"> ele fornece </w:t>
+            </w:r>
+            <w:r>
+              <w:rPr>
+                <w:rFonts w:ascii="Calibri" w:eastAsia="Calibri" w:hAnsi="Calibri" w:cs="Calibri"/>
+                <w:color w:val="000000" w:themeColor="text1"/>
+              </w:rPr>
+              <w:t>cpf e senha incorret</w:t>
+            </w:r>
+            <w:r>
+              <w:rPr>
+                <w:rFonts w:ascii="Calibri" w:eastAsia="Calibri" w:hAnsi="Calibri" w:cs="Calibri"/>
+                <w:color w:val="000000" w:themeColor="text1"/>
+              </w:rPr>
+              <w:t>amente</w:t>
+            </w:r>
+            <w:r>
+              <w:rPr>
+                <w:rFonts w:ascii="Calibri" w:eastAsia="Calibri" w:hAnsi="Calibri" w:cs="Calibri"/>
+                <w:color w:val="000000" w:themeColor="text1"/>
+              </w:rPr>
+              <w:t xml:space="preserve"> </w:t>
+            </w:r>
+          </w:p>
+          <w:p>
+            <w:pPr>
+              <w:spacing w:before="60" w:after="60"/>
+              <w:ind w:left="168"/>
+              <w:rPr>
+                <w:b/>
+              </w:rPr>
+            </w:pPr>
+            <w:r>
+              <w:rPr>
+                <w:b/>
+                <w:bCs/>
+              </w:rPr>
+              <w:lastRenderedPageBreak/>
+              <w:t>ENTÃO</w:t>
+            </w:r>
+            <w:r>
+              <w:t xml:space="preserve">:  </w:t>
+            </w:r>
+            <w:r>
+              <w:t xml:space="preserve"> </w:t>
+            </w:r>
+            <w:r>
+              <w:t xml:space="preserve">ele irá receber uma mensagem de erro dizendo qual dado </w:t>
+            </w:r>
+            <w:r>
+              <w:t>está</w:t>
+            </w:r>
+            <w:r>
+              <w:t xml:space="preserve"> incorreto</w:t>
+            </w:r>
+          </w:p>
+        </w:tc>
+      </w:tr>
+    </w:tbl>
+    <w:p>
+      <w:pPr>
+        <w:rPr>
+          <w:rFonts w:asciiTheme="majorHAnsi" w:eastAsiaTheme="majorEastAsia" w:hAnsiTheme="majorHAnsi" w:cstheme="majorBidi"/>
+          <w:sz w:val="32"/>
+          <w:szCs w:val="32"/>
+        </w:rPr>
+      </w:pPr>
+    </w:p>
+    <w:p>
+      <w:pPr>
+        <w:rPr>
+          <w:rFonts w:asciiTheme="majorHAnsi" w:eastAsiaTheme="majorEastAsia" w:hAnsiTheme="majorHAnsi" w:cstheme="majorBidi"/>
+          <w:sz w:val="32"/>
+          <w:szCs w:val="32"/>
+        </w:rPr>
+      </w:pPr>
+    </w:p>
+    <w:tbl>
+      <w:tblPr>
+        <w:tblStyle w:val="Tabelacomgrade"/>
+        <w:tblpPr w:leftFromText="141" w:rightFromText="141" w:vertAnchor="text" w:tblpY="1"/>
+        <w:tblOverlap w:val="never"/>
+        <w:tblW w:w="8500" w:type="dxa"/>
+        <w:tblLook w:val="04A0" w:firstRow="1" w:lastRow="0" w:firstColumn="1" w:lastColumn="0" w:noHBand="0" w:noVBand="1"/>
+      </w:tblPr>
+      <w:tblGrid>
+        <w:gridCol w:w="1276"/>
+        <w:gridCol w:w="7224"/>
+      </w:tblGrid>
+      <w:tr>
+        <w:trPr>
+          <w:trHeight w:val="416"/>
+        </w:trPr>
+        <w:tc>
+          <w:tcPr>
+            <w:tcW w:w="8500" w:type="dxa"/>
+            <w:gridSpan w:val="2"/>
+            <w:vAlign w:val="center"/>
+          </w:tcPr>
+          <w:p>
+            <w:pPr>
+              <w:spacing w:before="60" w:after="60"/>
+              <w:ind w:left="30" w:hanging="30"/>
+            </w:pPr>
+            <w:r>
+              <w:rPr>
+                <w:b/>
+                <w:bCs/>
+              </w:rPr>
+              <w:t xml:space="preserve">HISTÓRIA DO USUÁRIO </w:t>
+            </w:r>
+            <w:r>
+              <w:rPr>
+                <w:b/>
+                <w:bCs/>
+              </w:rPr>
+              <w:t>5</w:t>
+            </w:r>
+            <w:r>
+              <w:rPr>
+                <w:b/>
+                <w:bCs/>
+              </w:rPr>
+              <w:t xml:space="preserve"> - </w:t>
+            </w:r>
+            <w:r>
+              <w:rPr>
+                <w:b/>
+                <w:bCs/>
+              </w:rPr>
+              <w:t>PBI</w:t>
+            </w:r>
+            <w:r>
+              <w:t xml:space="preserve">: </w:t>
+            </w:r>
+            <w:r>
+              <w:t>Manipular função de carrinho</w:t>
             </w:r>
           </w:p>
         </w:tc>
@@ -4236,15 +5968,14 @@
       <w:tr>
         <w:tc>
           <w:tcPr>
-            <w:tcW w:w="8652" w:type="dxa"/>
-            <w:gridSpan w:val="3"/>
+            <w:tcW w:w="8500" w:type="dxa"/>
+            <w:gridSpan w:val="2"/>
           </w:tcPr>
           <w:p>
             <w:pPr>
               <w:spacing w:before="60" w:after="60"/>
               <w:ind w:left="30" w:hanging="30"/>
             </w:pPr>
-            <w:bookmarkStart w:id="14" w:name="_Hlk96268510"/>
             <w:r>
               <w:rPr>
                 <w:b/>
@@ -4256,7 +5987,7 @@
               <w:t xml:space="preserve">: </w:t>
             </w:r>
             <w:r>
-              <w:t>Administrador</w:t>
+              <w:t>Cliente</w:t>
             </w:r>
           </w:p>
           <w:p>
@@ -4272,19 +6003,10 @@
               <w:t>POSSO</w:t>
             </w:r>
             <w:r>
-              <w:t>:</w:t>
-            </w:r>
-            <w:r>
-              <w:t xml:space="preserve"> </w:t>
-            </w:r>
-            <w:r>
-              <w:t xml:space="preserve">Gerenciar </w:t>
-            </w:r>
-            <w:r>
-              <w:t>página</w:t>
-            </w:r>
-            <w:r>
-              <w:t xml:space="preserve"> principal da loja</w:t>
+              <w:t xml:space="preserve">: </w:t>
+            </w:r>
+            <w:r>
+              <w:t>manipular função do carrinho</w:t>
             </w:r>
           </w:p>
           <w:p>
@@ -4300,28 +6022,216 @@
               <w:t>PARA</w:t>
             </w:r>
             <w:r>
-              <w:t>:</w:t>
-            </w:r>
-            <w:r>
-              <w:t xml:space="preserve"> Divulgar promoções</w:t>
+              <w:t xml:space="preserve">: </w:t>
+            </w:r>
+            <w:r>
+              <w:t>Pagar pelo produto</w:t>
+            </w:r>
+          </w:p>
+        </w:tc>
+      </w:tr>
+      <w:tr>
+        <w:tc>
+          <w:tcPr>
+            <w:tcW w:w="1276" w:type="dxa"/>
+          </w:tcPr>
+          <w:p>
+            <w:pPr>
+              <w:spacing w:before="60" w:after="60"/>
+              <w:ind w:left="96" w:hanging="41"/>
+              <w:rPr>
+                <w:b/>
+                <w:bCs/>
+              </w:rPr>
+            </w:pPr>
+            <w:r>
+              <w:rPr>
+                <w:b/>
+                <w:bCs/>
+              </w:rPr>
+              <w:t xml:space="preserve">Critério </w:t>
+            </w:r>
+            <w:r>
+              <w:rPr>
+                <w:b/>
+                <w:bCs/>
+              </w:rPr>
+              <w:t>d</w:t>
+            </w:r>
+            <w:r>
+              <w:rPr>
+                <w:b/>
+                <w:bCs/>
+              </w:rPr>
+              <w:t xml:space="preserve">e </w:t>
+            </w:r>
+          </w:p>
+          <w:p>
+            <w:pPr>
+              <w:spacing w:before="60" w:after="60"/>
+              <w:ind w:left="96" w:hanging="41"/>
+              <w:rPr>
+                <w:b/>
+                <w:bCs/>
+              </w:rPr>
+            </w:pPr>
+            <w:r>
+              <w:rPr>
+                <w:b/>
+                <w:bCs/>
+              </w:rPr>
+              <w:t>Aceite 1</w:t>
+            </w:r>
+          </w:p>
+        </w:tc>
+        <w:tc>
+          <w:tcPr>
+            <w:tcW w:w="7224" w:type="dxa"/>
+          </w:tcPr>
+          <w:p>
+            <w:pPr>
+              <w:spacing w:before="60" w:after="60"/>
+              <w:ind w:left="168"/>
+            </w:pPr>
+            <w:r>
+              <w:rPr>
+                <w:b/>
+                <w:bCs/>
+              </w:rPr>
+              <w:t>DADO</w:t>
             </w:r>
             <w:r>
               <w:t xml:space="preserve"> </w:t>
             </w:r>
             <w:r>
-              <w:t>e roupas</w:t>
+              <w:rPr>
+                <w:b/>
+                <w:bCs/>
+              </w:rPr>
+              <w:t>QUE</w:t>
+            </w:r>
+            <w:r>
+              <w:t xml:space="preserve">: </w:t>
+            </w:r>
+            <w:r>
+              <w:t>O cliente esteja logado</w:t>
+            </w:r>
+          </w:p>
+          <w:p>
+            <w:pPr>
+              <w:spacing w:before="60" w:after="60"/>
+              <w:ind w:left="168"/>
+              <w:rPr>
+                <w:rFonts w:ascii="Calibri" w:eastAsia="Calibri" w:hAnsi="Calibri" w:cs="Calibri"/>
+                <w:color w:val="000000" w:themeColor="text1"/>
+              </w:rPr>
+            </w:pPr>
+            <w:r>
+              <w:rPr>
+                <w:b/>
+                <w:bCs/>
+              </w:rPr>
+              <w:t xml:space="preserve">QUANDO: </w:t>
+            </w:r>
+            <w:r>
+              <w:t xml:space="preserve"> </w:t>
+            </w:r>
+            <w:r>
+              <w:t>desejar</w:t>
+            </w:r>
+            <w:r>
+              <w:rPr>
+                <w:rFonts w:ascii="Calibri" w:eastAsia="Calibri" w:hAnsi="Calibri" w:cs="Calibri"/>
+                <w:color w:val="000000" w:themeColor="text1"/>
+              </w:rPr>
+              <w:t xml:space="preserve"> </w:t>
+            </w:r>
+            <w:r>
+              <w:rPr>
+                <w:rFonts w:ascii="Calibri" w:eastAsia="Calibri" w:hAnsi="Calibri" w:cs="Calibri"/>
+                <w:color w:val="000000" w:themeColor="text1"/>
+              </w:rPr>
+              <w:t>adiciona</w:t>
+            </w:r>
+            <w:r>
+              <w:rPr>
+                <w:rFonts w:ascii="Calibri" w:eastAsia="Calibri" w:hAnsi="Calibri" w:cs="Calibri"/>
+                <w:color w:val="000000" w:themeColor="text1"/>
+              </w:rPr>
+              <w:t>r</w:t>
+            </w:r>
+            <w:r>
+              <w:rPr>
+                <w:rFonts w:ascii="Calibri" w:eastAsia="Calibri" w:hAnsi="Calibri" w:cs="Calibri"/>
+                <w:color w:val="000000" w:themeColor="text1"/>
+              </w:rPr>
+              <w:t xml:space="preserve"> produtos no seu carrinho</w:t>
+            </w:r>
+          </w:p>
+          <w:p>
+            <w:pPr>
+              <w:spacing w:before="60" w:after="60"/>
+              <w:ind w:left="168"/>
+              <w:rPr>
+                <w:rFonts w:ascii="Calibri" w:eastAsia="Calibri" w:hAnsi="Calibri" w:cs="Calibri"/>
+                <w:color w:val="000000" w:themeColor="text1"/>
+              </w:rPr>
+            </w:pPr>
+            <w:r>
+              <w:rPr>
+                <w:b/>
+                <w:bCs/>
+              </w:rPr>
+              <w:t>ENTÃO</w:t>
+            </w:r>
+            <w:r>
+              <w:t xml:space="preserve">: </w:t>
+            </w:r>
+            <w:r>
+              <w:rPr>
+                <w:rFonts w:ascii="Calibri" w:eastAsia="Calibri" w:hAnsi="Calibri" w:cs="Calibri"/>
+                <w:color w:val="000000" w:themeColor="text1"/>
+              </w:rPr>
+              <w:t xml:space="preserve"> </w:t>
+            </w:r>
+            <w:r>
+              <w:rPr>
+                <w:rFonts w:ascii="Calibri" w:eastAsia="Calibri" w:hAnsi="Calibri" w:cs="Calibri"/>
+                <w:color w:val="000000" w:themeColor="text1"/>
+              </w:rPr>
+              <w:t>ele pode</w:t>
+            </w:r>
+            <w:r>
+              <w:rPr>
+                <w:rFonts w:ascii="Calibri" w:eastAsia="Calibri" w:hAnsi="Calibri" w:cs="Calibri"/>
+                <w:color w:val="000000" w:themeColor="text1"/>
+              </w:rPr>
+              <w:t xml:space="preserve"> adicionar e</w:t>
+            </w:r>
+            <w:r>
+              <w:rPr>
+                <w:rFonts w:ascii="Calibri" w:eastAsia="Calibri" w:hAnsi="Calibri" w:cs="Calibri"/>
+                <w:color w:val="000000" w:themeColor="text1"/>
+              </w:rPr>
+              <w:t xml:space="preserve"> </w:t>
+            </w:r>
+            <w:r>
+              <w:rPr>
+                <w:rFonts w:ascii="Calibri" w:eastAsia="Calibri" w:hAnsi="Calibri" w:cs="Calibri"/>
+                <w:color w:val="000000" w:themeColor="text1"/>
+              </w:rPr>
+              <w:t>acrescentar a quantidade que deseja desse produto</w:t>
             </w:r>
           </w:p>
         </w:tc>
       </w:tr>
       <w:tr>
         <w:trPr>
-          <w:gridAfter w:val="1"/>
-          <w:wAfter w:w="6" w:type="dxa"/>
+          <w:trHeight w:val="1590"/>
         </w:trPr>
         <w:tc>
           <w:tcPr>
-            <w:tcW w:w="1417" w:type="dxa"/>
+            <w:tcW w:w="1276" w:type="dxa"/>
           </w:tcPr>
           <w:p>
             <w:pPr>
@@ -4368,20 +6278,28 @@
                 <w:b/>
                 <w:bCs/>
               </w:rPr>
-              <w:t>Aceite 1</w:t>
+              <w:t xml:space="preserve">Aceite </w:t>
+            </w:r>
+            <w:r>
+              <w:rPr>
+                <w:b/>
+                <w:bCs/>
+              </w:rPr>
+              <w:t>2</w:t>
             </w:r>
           </w:p>
         </w:tc>
         <w:tc>
           <w:tcPr>
-            <w:tcW w:w="7229" w:type="dxa"/>
+            <w:tcW w:w="7224" w:type="dxa"/>
           </w:tcPr>
           <w:p>
             <w:pPr>
               <w:spacing w:before="60" w:after="60"/>
               <w:ind w:left="168"/>
               <w:rPr>
-                <w:color w:val="00B0F0"/>
+                <w:rFonts w:ascii="Calibri" w:eastAsia="Calibri" w:hAnsi="Calibri" w:cs="Calibri"/>
+                <w:color w:val="000000" w:themeColor="text1"/>
               </w:rPr>
             </w:pPr>
             <w:r>
@@ -4405,13 +6323,7 @@
               <w:t>:</w:t>
             </w:r>
             <w:r>
-              <w:t xml:space="preserve"> </w:t>
-            </w:r>
-            <w:r>
-              <w:t>Existe</w:t>
-            </w:r>
-            <w:r>
-              <w:t xml:space="preserve"> um espaço para divulgação de promoções</w:t>
+              <w:t xml:space="preserve"> O cliente esteja logado</w:t>
             </w:r>
           </w:p>
           <w:p>
@@ -4427,14 +6339,10 @@
               <w:t>QUANDO</w:t>
             </w:r>
             <w:r>
-              <w:rPr>
-                <w:b/>
-                <w:bCs/>
-              </w:rPr>
               <w:t xml:space="preserve">: </w:t>
             </w:r>
             <w:r>
-              <w:t>Administrador entra no seu login</w:t>
+              <w:t>deseja retirar algum produto do carrinho</w:t>
             </w:r>
           </w:p>
           <w:p>
@@ -4453,228 +6361,84 @@
               <w:t>:</w:t>
             </w:r>
             <w:r>
-              <w:t xml:space="preserve"> Ele pode </w:t>
-            </w:r>
-            <w:r>
-              <w:t>divulgar promoções no banner principal da loja</w:t>
-            </w:r>
-            <w:r>
-              <w:t xml:space="preserve"> virtual</w:t>
-            </w:r>
-          </w:p>
-        </w:tc>
-      </w:tr>
-      <w:tr>
-        <w:trPr>
-          <w:gridAfter w:val="1"/>
-          <w:wAfter w:w="6" w:type="dxa"/>
-        </w:trPr>
-        <w:tc>
-          <w:tcPr>
-            <w:tcW w:w="1417" w:type="dxa"/>
-          </w:tcPr>
-          <w:p>
-            <w:pPr>
-              <w:spacing w:before="60" w:after="60"/>
-              <w:ind w:left="96" w:hanging="41"/>
-              <w:rPr>
-                <w:b/>
-                <w:bCs/>
-              </w:rPr>
-            </w:pPr>
-            <w:r>
-              <w:rPr>
-                <w:b/>
-                <w:bCs/>
-              </w:rPr>
-              <w:t xml:space="preserve">Critério </w:t>
-            </w:r>
-            <w:r>
-              <w:rPr>
-                <w:b/>
-                <w:bCs/>
-              </w:rPr>
-              <w:t>d</w:t>
-            </w:r>
-            <w:r>
-              <w:rPr>
-                <w:b/>
-                <w:bCs/>
-              </w:rPr>
-              <w:t xml:space="preserve">e </w:t>
-            </w:r>
-          </w:p>
-          <w:p>
-            <w:pPr>
-              <w:spacing w:before="60" w:after="60"/>
-              <w:ind w:left="96" w:hanging="41"/>
-              <w:rPr>
-                <w:b/>
-                <w:bCs/>
-              </w:rPr>
-            </w:pPr>
-            <w:r>
-              <w:rPr>
-                <w:b/>
-                <w:bCs/>
-              </w:rPr>
-              <w:t xml:space="preserve">Aceite </w:t>
-            </w:r>
-            <w:r>
-              <w:rPr>
-                <w:b/>
-                <w:bCs/>
-              </w:rPr>
-              <w:t>2</w:t>
-            </w:r>
-          </w:p>
-        </w:tc>
-        <w:tc>
-          <w:tcPr>
-            <w:tcW w:w="7229" w:type="dxa"/>
-          </w:tcPr>
-          <w:p>
-            <w:pPr>
-              <w:spacing w:before="60" w:after="60"/>
-              <w:ind w:left="168"/>
-              <w:rPr>
-                <w:color w:val="00B0F0"/>
-              </w:rPr>
-            </w:pPr>
-            <w:r>
-              <w:rPr>
-                <w:b/>
-                <w:bCs/>
-              </w:rPr>
-              <w:t>DADO</w:t>
-            </w:r>
-            <w:r>
-              <w:t xml:space="preserve"> </w:t>
-            </w:r>
-            <w:r>
-              <w:rPr>
-                <w:b/>
-                <w:bCs/>
-              </w:rPr>
-              <w:t>QUE</w:t>
-            </w:r>
-            <w:r>
-              <w:t>:</w:t>
-            </w:r>
-            <w:r>
-              <w:t xml:space="preserve"> </w:t>
-            </w:r>
-            <w:r>
-              <w:t>Existe</w:t>
-            </w:r>
-            <w:r>
-              <w:t xml:space="preserve"> um espaço</w:t>
-            </w:r>
-            <w:r>
-              <w:t xml:space="preserve"> </w:t>
-            </w:r>
-            <w:r>
-              <w:t xml:space="preserve">para </w:t>
-            </w:r>
-            <w:r>
-              <w:t>roupas</w:t>
-            </w:r>
-            <w:r>
-              <w:t xml:space="preserve"> mais vendidas</w:t>
-            </w:r>
-          </w:p>
-          <w:p>
-            <w:pPr>
-              <w:spacing w:before="60" w:after="60"/>
-              <w:ind w:left="168"/>
-            </w:pPr>
-            <w:r>
-              <w:rPr>
-                <w:b/>
-                <w:bCs/>
-              </w:rPr>
-              <w:t>QUANDO</w:t>
-            </w:r>
-            <w:r>
-              <w:t>:</w:t>
-            </w:r>
-            <w:r>
-              <w:t xml:space="preserve"> administrador</w:t>
-            </w:r>
-            <w:r>
-              <w:t xml:space="preserve"> entra no seu login</w:t>
-            </w:r>
-          </w:p>
-          <w:p>
-            <w:pPr>
-              <w:spacing w:before="60" w:after="60"/>
-              <w:ind w:left="168"/>
-            </w:pPr>
-            <w:r>
-              <w:rPr>
-                <w:b/>
-                <w:bCs/>
-              </w:rPr>
-              <w:t>ENTÃO</w:t>
-            </w:r>
-            <w:r>
-              <w:t>:</w:t>
-            </w:r>
-            <w:r>
-              <w:t xml:space="preserve"> ele pode </w:t>
-            </w:r>
-            <w:r>
-              <w:t>fazer alterações no valor e incluir ou excluir roupas dessa aba</w:t>
+              <w:t xml:space="preserve"> O cliente é capaz </w:t>
+            </w:r>
+            <w:r>
+              <w:t>remover item que não deseja mais nele</w:t>
             </w:r>
           </w:p>
         </w:tc>
       </w:tr>
     </w:tbl>
-    <w:bookmarkEnd w:id="14"/>
     <w:p>
       <w:pPr>
-        <w:pStyle w:val="Legenda"/>
-        <w:spacing w:before="120"/>
-        <w:jc w:val="left"/>
         <w:rPr>
-          <w:noProof/>
+          <w:rFonts w:asciiTheme="majorHAnsi" w:eastAsiaTheme="majorEastAsia" w:hAnsiTheme="majorHAnsi" w:cstheme="majorBidi"/>
+          <w:sz w:val="32"/>
+          <w:szCs w:val="32"/>
         </w:rPr>
       </w:pPr>
-      <w:r>
-        <w:t xml:space="preserve">Figura </w:t>
-      </w:r>
-      <w:fldSimple w:instr=" SEQ Figura \* ARABIC ">
-        <w:r>
-          <w:rPr>
-            <w:noProof/>
-          </w:rPr>
-          <w:t>5</w:t>
-        </w:r>
-      </w:fldSimple>
-      <w:r>
-        <w:t xml:space="preserve"> </w:t>
-      </w:r>
-      <w:r>
-        <w:t>– Exemplo 1:</w:t>
-      </w:r>
-      <w:r>
-        <w:t xml:space="preserve"> </w:t>
-      </w:r>
-      <w:proofErr w:type="spellStart"/>
-      <w:r>
-        <w:t>User</w:t>
-      </w:r>
-      <w:proofErr w:type="spellEnd"/>
-      <w:r>
-        <w:t xml:space="preserve"> Stories e Critérios de Aceite</w:t>
-      </w:r>
-      <w:r>
+    </w:p>
+    <w:p>
+      <w:pPr>
         <w:rPr>
-          <w:noProof/>
+          <w:rFonts w:asciiTheme="majorHAnsi" w:eastAsiaTheme="majorEastAsia" w:hAnsiTheme="majorHAnsi" w:cstheme="majorBidi"/>
+          <w:sz w:val="32"/>
+          <w:szCs w:val="32"/>
         </w:rPr>
-        <w:t>. Fonte: AGUIAR, F. 2018.</w:t>
-      </w:r>
+      </w:pPr>
     </w:p>
+    <w:p>
+      <w:pPr>
+        <w:rPr>
+          <w:rFonts w:asciiTheme="majorHAnsi" w:eastAsiaTheme="majorEastAsia" w:hAnsiTheme="majorHAnsi" w:cstheme="majorBidi"/>
+          <w:sz w:val="32"/>
+          <w:szCs w:val="32"/>
+        </w:rPr>
+      </w:pPr>
+    </w:p>
+    <w:p>
+      <w:pPr>
+        <w:rPr>
+          <w:rFonts w:asciiTheme="majorHAnsi" w:eastAsiaTheme="majorEastAsia" w:hAnsiTheme="majorHAnsi" w:cstheme="majorBidi"/>
+          <w:sz w:val="32"/>
+          <w:szCs w:val="32"/>
+        </w:rPr>
+      </w:pPr>
+    </w:p>
+    <w:p>
+      <w:pPr>
+        <w:rPr>
+          <w:rFonts w:asciiTheme="majorHAnsi" w:eastAsiaTheme="majorEastAsia" w:hAnsiTheme="majorHAnsi" w:cstheme="majorBidi"/>
+          <w:sz w:val="32"/>
+          <w:szCs w:val="32"/>
+        </w:rPr>
+      </w:pPr>
+    </w:p>
+    <w:p>
+      <w:pPr>
+        <w:rPr>
+          <w:rFonts w:asciiTheme="majorHAnsi" w:eastAsiaTheme="majorEastAsia" w:hAnsiTheme="majorHAnsi" w:cstheme="majorBidi"/>
+          <w:sz w:val="32"/>
+          <w:szCs w:val="32"/>
+        </w:rPr>
+      </w:pPr>
+    </w:p>
+    <w:p>
+      <w:pPr>
+        <w:rPr>
+          <w:rFonts w:asciiTheme="majorHAnsi" w:eastAsiaTheme="majorEastAsia" w:hAnsiTheme="majorHAnsi" w:cstheme="majorBidi"/>
+          <w:sz w:val="32"/>
+          <w:szCs w:val="32"/>
+        </w:rPr>
+      </w:pPr>
+    </w:p>
+    <w:p/>
+    <w:p/>
+    <w:p/>
+    <w:p/>
+    <w:p/>
+    <w:p/>
     <w:tbl>
       <w:tblPr>
         <w:tblStyle w:val="Tabelacomgrade"/>
@@ -4720,6 +6484,7 @@
                 <w:b/>
                 <w:bCs/>
               </w:rPr>
+              <w:lastRenderedPageBreak/>
               <w:t xml:space="preserve">HISTÓRIA DO USUÁRIO </w:t>
             </w:r>
             <w:r>
@@ -4728,7 +6493,7 @@
                 <w:b/>
                 <w:bCs/>
               </w:rPr>
-              <w:t>2</w:t>
+              <w:t>6</w:t>
             </w:r>
             <w:r>
               <w:rPr>
@@ -4766,7 +6531,7 @@
               <w:rPr>
                 <w:rFonts w:ascii="Calibri" w:eastAsia="Calibri" w:hAnsi="Calibri" w:cs="Calibri"/>
               </w:rPr>
-              <w:t>cliente</w:t>
+              <w:t>funcionário</w:t>
             </w:r>
           </w:p>
         </w:tc>
@@ -4801,14 +6566,19 @@
                 <w:b/>
                 <w:bCs/>
               </w:rPr>
-              <w:lastRenderedPageBreak/>
               <w:t>COMO</w:t>
             </w:r>
             <w:r>
               <w:rPr>
                 <w:rFonts w:ascii="Calibri" w:eastAsia="Calibri" w:hAnsi="Calibri" w:cs="Calibri"/>
               </w:rPr>
-              <w:t>: Cliente</w:t>
+              <w:t xml:space="preserve">: </w:t>
+            </w:r>
+            <w:r>
+              <w:rPr>
+                <w:rFonts w:ascii="Calibri" w:eastAsia="Calibri" w:hAnsi="Calibri" w:cs="Calibri"/>
+              </w:rPr>
+              <w:t>Funcionário</w:t>
             </w:r>
           </w:p>
           <w:p>
@@ -4844,7 +6614,13 @@
               <w:rPr>
                 <w:rFonts w:ascii="Calibri" w:eastAsia="Calibri" w:hAnsi="Calibri" w:cs="Calibri"/>
               </w:rPr>
-              <w:t>de cliente</w:t>
+              <w:t xml:space="preserve">de </w:t>
+            </w:r>
+            <w:r>
+              <w:rPr>
+                <w:rFonts w:ascii="Calibri" w:eastAsia="Calibri" w:hAnsi="Calibri" w:cs="Calibri"/>
+              </w:rPr>
+              <w:t>funcionário</w:t>
             </w:r>
           </w:p>
           <w:p>
@@ -4864,7 +6640,19 @@
               <w:rPr>
                 <w:rFonts w:ascii="Calibri" w:eastAsia="Calibri" w:hAnsi="Calibri" w:cs="Calibri"/>
               </w:rPr>
-              <w:t>: O cliente ter acesso a sua conta</w:t>
+              <w:t xml:space="preserve">: O </w:t>
+            </w:r>
+            <w:r>
+              <w:rPr>
+                <w:rFonts w:ascii="Calibri" w:eastAsia="Calibri" w:hAnsi="Calibri" w:cs="Calibri"/>
+              </w:rPr>
+              <w:t xml:space="preserve">funcionário </w:t>
+            </w:r>
+            <w:r>
+              <w:rPr>
+                <w:rFonts w:ascii="Calibri" w:eastAsia="Calibri" w:hAnsi="Calibri" w:cs="Calibri"/>
+              </w:rPr>
+              <w:t>ter acesso a sua conta</w:t>
             </w:r>
           </w:p>
         </w:tc>
@@ -4968,7 +6756,28 @@
                 <w:rFonts w:ascii="Calibri" w:eastAsia="Calibri" w:hAnsi="Calibri" w:cs="Calibri"/>
                 <w:color w:val="000000" w:themeColor="text1"/>
               </w:rPr>
-              <w:t>o usuário entra na tela de cadastro</w:t>
+              <w:t xml:space="preserve">o </w:t>
+            </w:r>
+            <w:r>
+              <w:rPr>
+                <w:rFonts w:ascii="Calibri" w:eastAsia="Calibri" w:hAnsi="Calibri" w:cs="Calibri"/>
+                <w:color w:val="000000" w:themeColor="text1"/>
+              </w:rPr>
+              <w:t xml:space="preserve">funcionário </w:t>
+            </w:r>
+            <w:r>
+              <w:rPr>
+                <w:rFonts w:ascii="Calibri" w:eastAsia="Calibri" w:hAnsi="Calibri" w:cs="Calibri"/>
+                <w:color w:val="000000" w:themeColor="text1"/>
+              </w:rPr>
+              <w:t>entra</w:t>
+            </w:r>
+            <w:r>
+              <w:rPr>
+                <w:rFonts w:ascii="Calibri" w:eastAsia="Calibri" w:hAnsi="Calibri" w:cs="Calibri"/>
+                <w:color w:val="000000" w:themeColor="text1"/>
+              </w:rPr>
+              <w:t xml:space="preserve"> na tela de cadastro</w:t>
             </w:r>
           </w:p>
           <w:p>
@@ -4995,7 +6804,56 @@
                 <w:rFonts w:ascii="Calibri" w:eastAsia="Calibri" w:hAnsi="Calibri" w:cs="Calibri"/>
                 <w:color w:val="000000" w:themeColor="text1"/>
               </w:rPr>
-              <w:t>ele fornece seu CPF, nome de usuário e senha para ter uma conta no sistema</w:t>
+              <w:t>ele fornece s</w:t>
+            </w:r>
+            <w:r>
+              <w:rPr>
+                <w:rFonts w:ascii="Calibri" w:eastAsia="Calibri" w:hAnsi="Calibri" w:cs="Calibri"/>
+                <w:color w:val="000000" w:themeColor="text1"/>
+              </w:rPr>
+              <w:t>ua matrícula</w:t>
+            </w:r>
+            <w:r>
+              <w:rPr>
+                <w:rFonts w:ascii="Calibri" w:eastAsia="Calibri" w:hAnsi="Calibri" w:cs="Calibri"/>
+                <w:color w:val="000000" w:themeColor="text1"/>
+              </w:rPr>
+              <w:t xml:space="preserve">, </w:t>
+            </w:r>
+            <w:r>
+              <w:rPr>
+                <w:rFonts w:ascii="Calibri" w:eastAsia="Calibri" w:hAnsi="Calibri" w:cs="Calibri"/>
+                <w:color w:val="000000" w:themeColor="text1"/>
+              </w:rPr>
+              <w:t>Email</w:t>
+            </w:r>
+            <w:r>
+              <w:rPr>
+                <w:rFonts w:ascii="Calibri" w:eastAsia="Calibri" w:hAnsi="Calibri" w:cs="Calibri"/>
+                <w:color w:val="000000" w:themeColor="text1"/>
+              </w:rPr>
+              <w:t xml:space="preserve">, </w:t>
+            </w:r>
+            <w:r>
+              <w:rPr>
+                <w:rFonts w:ascii="Calibri" w:eastAsia="Calibri" w:hAnsi="Calibri" w:cs="Calibri"/>
+                <w:color w:val="000000" w:themeColor="text1"/>
+              </w:rPr>
+              <w:t>nome e senha</w:t>
+            </w:r>
+            <w:r>
+              <w:rPr>
+                <w:rFonts w:ascii="Calibri" w:eastAsia="Calibri" w:hAnsi="Calibri" w:cs="Calibri"/>
+                <w:color w:val="000000" w:themeColor="text1"/>
+              </w:rPr>
+              <w:t xml:space="preserve"> e cargo</w:t>
+            </w:r>
+            <w:r>
+              <w:rPr>
+                <w:rFonts w:ascii="Calibri" w:eastAsia="Calibri" w:hAnsi="Calibri" w:cs="Calibri"/>
+                <w:color w:val="000000" w:themeColor="text1"/>
+              </w:rPr>
+              <w:t xml:space="preserve"> para ter uma conta no sistema</w:t>
             </w:r>
             <w:r>
               <w:rPr>
@@ -5031,35 +6889,14 @@
                 <w:rFonts w:ascii="Calibri" w:eastAsia="Calibri" w:hAnsi="Calibri" w:cs="Calibri"/>
                 <w:color w:val="000000" w:themeColor="text1"/>
               </w:rPr>
-              <w:t>ele é redirecionado à</w:t>
-            </w:r>
-            <w:r>
-              <w:rPr>
-                <w:rFonts w:ascii="Calibri" w:eastAsia="Calibri" w:hAnsi="Calibri" w:cs="Calibri"/>
-                <w:color w:val="000000" w:themeColor="text1"/>
-              </w:rPr>
-              <w:t xml:space="preserve"> login</w:t>
-            </w:r>
-            <w:r>
-              <w:rPr>
-                <w:rFonts w:ascii="Calibri" w:eastAsia="Calibri" w:hAnsi="Calibri" w:cs="Calibri"/>
-                <w:color w:val="000000" w:themeColor="text1"/>
-              </w:rPr>
-              <w:t xml:space="preserve">, com sua conta já vinculada, podendo abrir </w:t>
-            </w:r>
-            <w:r>
-              <w:rPr>
-                <w:rFonts w:ascii="Calibri" w:eastAsia="Calibri" w:hAnsi="Calibri" w:cs="Calibri"/>
-                <w:color w:val="000000" w:themeColor="text1"/>
-              </w:rPr>
-              <w:t>seu</w:t>
-            </w:r>
-            <w:r>
-              <w:rPr>
-                <w:rFonts w:ascii="Calibri" w:eastAsia="Calibri" w:hAnsi="Calibri" w:cs="Calibri"/>
-                <w:color w:val="000000" w:themeColor="text1"/>
-              </w:rPr>
-              <w:t xml:space="preserve"> ícone padrão de usuário</w:t>
+              <w:t xml:space="preserve">ele </w:t>
+            </w:r>
+            <w:r>
+              <w:rPr>
+                <w:rFonts w:ascii="Calibri" w:eastAsia="Calibri" w:hAnsi="Calibri" w:cs="Calibri"/>
+                <w:color w:val="000000" w:themeColor="text1"/>
+              </w:rPr>
+              <w:t>terá seus dados salvos no banco de dados</w:t>
             </w:r>
           </w:p>
         </w:tc>
@@ -5163,7 +7000,21 @@
                 <w:rFonts w:ascii="Calibri" w:eastAsia="Calibri" w:hAnsi="Calibri" w:cs="Calibri"/>
                 <w:color w:val="000000" w:themeColor="text1"/>
               </w:rPr>
-              <w:t>o usuário cadastrado acessa a tela de login</w:t>
+              <w:t xml:space="preserve">o </w:t>
+            </w:r>
+            <w:r>
+              <w:rPr>
+                <w:rFonts w:ascii="Calibri" w:eastAsia="Calibri" w:hAnsi="Calibri" w:cs="Calibri"/>
+                <w:color w:val="000000" w:themeColor="text1"/>
+              </w:rPr>
+              <w:t xml:space="preserve">funcionário </w:t>
+            </w:r>
+            <w:r>
+              <w:rPr>
+                <w:rFonts w:ascii="Calibri" w:eastAsia="Calibri" w:hAnsi="Calibri" w:cs="Calibri"/>
+                <w:color w:val="000000" w:themeColor="text1"/>
+              </w:rPr>
+              <w:t>entra na tela de cadastro</w:t>
             </w:r>
           </w:p>
           <w:p>
@@ -5183,7 +7034,61 @@
               <w:rPr>
                 <w:rFonts w:ascii="Calibri" w:eastAsia="Calibri" w:hAnsi="Calibri" w:cs="Calibri"/>
               </w:rPr>
-              <w:t>: Ele fornece seu nome e senha</w:t>
+              <w:t>: Ele forne</w:t>
+            </w:r>
+            <w:r>
+              <w:rPr>
+                <w:rFonts w:ascii="Calibri" w:eastAsia="Calibri" w:hAnsi="Calibri" w:cs="Calibri"/>
+              </w:rPr>
+              <w:t xml:space="preserve">ce algum dado fora do padrão como </w:t>
+            </w:r>
+            <w:r>
+              <w:rPr>
+                <w:rFonts w:ascii="Calibri" w:eastAsia="Calibri" w:hAnsi="Calibri" w:cs="Calibri"/>
+              </w:rPr>
+              <w:t xml:space="preserve">matrícula </w:t>
+            </w:r>
+            <w:r>
+              <w:rPr>
+                <w:rFonts w:ascii="Calibri" w:eastAsia="Calibri" w:hAnsi="Calibri" w:cs="Calibri"/>
+              </w:rPr>
+              <w:t>com pontos</w:t>
+            </w:r>
+            <w:r>
+              <w:rPr>
+                <w:rFonts w:ascii="Calibri" w:eastAsia="Calibri" w:hAnsi="Calibri" w:cs="Calibri"/>
+              </w:rPr>
+              <w:t xml:space="preserve">, </w:t>
+            </w:r>
+            <w:r>
+              <w:rPr>
+                <w:rFonts w:ascii="Calibri" w:eastAsia="Calibri" w:hAnsi="Calibri" w:cs="Calibri"/>
+              </w:rPr>
+              <w:t>traço</w:t>
+            </w:r>
+            <w:r>
+              <w:rPr>
+                <w:rFonts w:ascii="Calibri" w:eastAsia="Calibri" w:hAnsi="Calibri" w:cs="Calibri"/>
+              </w:rPr>
+              <w:t xml:space="preserve"> ou com letras</w:t>
+            </w:r>
+            <w:r>
+              <w:rPr>
+                <w:rFonts w:ascii="Calibri" w:eastAsia="Calibri" w:hAnsi="Calibri" w:cs="Calibri"/>
+              </w:rPr>
+              <w:t xml:space="preserve"> e </w:t>
+            </w:r>
+            <w:r>
+              <w:rPr>
+                <w:rFonts w:ascii="Calibri" w:eastAsia="Calibri" w:hAnsi="Calibri" w:cs="Calibri"/>
+              </w:rPr>
+              <w:t>Email</w:t>
+            </w:r>
+            <w:r>
+              <w:rPr>
+                <w:rFonts w:ascii="Calibri" w:eastAsia="Calibri" w:hAnsi="Calibri" w:cs="Calibri"/>
+              </w:rPr>
+              <w:t xml:space="preserve"> sem @</w:t>
             </w:r>
           </w:p>
           <w:p>
@@ -5210,545 +7115,47 @@
                 <w:rFonts w:ascii="Calibri" w:eastAsia="Calibri" w:hAnsi="Calibri" w:cs="Calibri"/>
                 <w:color w:val="000000" w:themeColor="text1"/>
               </w:rPr>
-              <w:t xml:space="preserve"> ele é redirecionado à tela principal, com sua conta já vinculada, podendo identificar no canto superior direito sua foto, o nome do seu perfil (administrador, vendedor ou cliente) e a sua foto de cadastro ou um ícone padrão de usuário, caso não haja foto.</w:t>
-            </w:r>
-            <w:r>
-              <w:rPr>
-                <w:rFonts w:ascii="Calibri" w:eastAsia="Calibri" w:hAnsi="Calibri" w:cs="Calibri"/>
-                <w:color w:val="00B0F0"/>
-              </w:rPr>
-              <w:t>.</w:t>
+              <w:t xml:space="preserve"> ele </w:t>
+            </w:r>
+            <w:r>
+              <w:rPr>
+                <w:rFonts w:ascii="Calibri" w:eastAsia="Calibri" w:hAnsi="Calibri" w:cs="Calibri"/>
+                <w:color w:val="000000" w:themeColor="text1"/>
+              </w:rPr>
+              <w:t>será</w:t>
+            </w:r>
+            <w:r>
+              <w:rPr>
+                <w:rFonts w:ascii="Calibri" w:eastAsia="Calibri" w:hAnsi="Calibri" w:cs="Calibri"/>
+                <w:color w:val="000000" w:themeColor="text1"/>
+              </w:rPr>
+              <w:t xml:space="preserve"> </w:t>
+            </w:r>
+            <w:r>
+              <w:rPr>
+                <w:rFonts w:ascii="Calibri" w:eastAsia="Calibri" w:hAnsi="Calibri" w:cs="Calibri"/>
+                <w:color w:val="000000" w:themeColor="text1"/>
+              </w:rPr>
+              <w:t>informado qual dado ele informou incorretamente</w:t>
             </w:r>
           </w:p>
         </w:tc>
       </w:tr>
     </w:tbl>
-    <w:p>
-      <w:pPr>
-        <w:spacing w:after="200"/>
-        <w:jc w:val="center"/>
-      </w:pPr>
-      <w:r>
-        <w:rPr>
-          <w:rFonts w:ascii="Calibri" w:eastAsia="Calibri" w:hAnsi="Calibri" w:cs="Calibri"/>
-          <w:b/>
-          <w:bCs/>
-          <w:noProof/>
-          <w:sz w:val="18"/>
-          <w:szCs w:val="18"/>
-        </w:rPr>
-        <w:t>Figura 6 – Exemplo 2: User Stories e Critérios de Aceite. Fonte: AGUIAR, F. 2018.</w:t>
-      </w:r>
-    </w:p>
-    <w:p>
-      <w:pPr>
-        <w:pStyle w:val="CorpodeTexto"/>
-        <w:rPr>
-          <w:noProof/>
-        </w:rPr>
-      </w:pPr>
-    </w:p>
-    <w:tbl>
-      <w:tblPr>
-        <w:tblStyle w:val="Tabelacomgrade"/>
-        <w:tblpPr w:leftFromText="141" w:rightFromText="141" w:vertAnchor="text" w:tblpX="-5" w:tblpY="1"/>
-        <w:tblOverlap w:val="never"/>
-        <w:tblW w:w="8505" w:type="dxa"/>
-        <w:tblLook w:val="04A0" w:firstRow="1" w:lastRow="0" w:firstColumn="1" w:lastColumn="0" w:noHBand="0" w:noVBand="1"/>
-      </w:tblPr>
-      <w:tblGrid>
-        <w:gridCol w:w="1276"/>
-        <w:gridCol w:w="7229"/>
-      </w:tblGrid>
-      <w:tr>
-        <w:trPr>
-          <w:trHeight w:val="380"/>
-        </w:trPr>
-        <w:tc>
-          <w:tcPr>
-            <w:tcW w:w="8505" w:type="dxa"/>
-            <w:gridSpan w:val="2"/>
-            <w:tcBorders>
-              <w:top w:val="single" w:sz="4" w:space="0" w:color="auto"/>
-              <w:left w:val="single" w:sz="4" w:space="0" w:color="auto"/>
-              <w:bottom w:val="single" w:sz="4" w:space="0" w:color="auto"/>
-              <w:right w:val="single" w:sz="4" w:space="0" w:color="auto"/>
-            </w:tcBorders>
-            <w:vAlign w:val="center"/>
-            <w:hideMark/>
-          </w:tcPr>
-          <w:p>
-            <w:pPr>
-              <w:spacing w:before="60" w:after="60"/>
-              <w:ind w:left="30" w:hanging="30"/>
-              <w:rPr>
-                <w:color w:val="00B0F0"/>
-                <w:highlight w:val="yellow"/>
-              </w:rPr>
-            </w:pPr>
-            <w:bookmarkStart w:id="15" w:name="_Toc158902409"/>
-            <w:r>
-              <w:rPr>
-                <w:b/>
-                <w:bCs/>
-              </w:rPr>
-              <w:t xml:space="preserve">HISTÓRIA DO USUÁRIO </w:t>
-            </w:r>
-            <w:r>
-              <w:rPr>
-                <w:b/>
-                <w:bCs/>
-              </w:rPr>
-              <w:t>3</w:t>
-            </w:r>
-            <w:r>
-              <w:rPr>
-                <w:b/>
-                <w:bCs/>
-              </w:rPr>
-              <w:t xml:space="preserve"> - PBI</w:t>
-            </w:r>
-            <w:r>
-              <w:t xml:space="preserve">: </w:t>
-            </w:r>
-            <w:r>
-              <w:t>Gerenciar</w:t>
-            </w:r>
-            <w:r>
-              <w:t xml:space="preserve"> página “Sobre nós” </w:t>
-            </w:r>
-            <w:r>
-              <w:t>Da loja</w:t>
-            </w:r>
-          </w:p>
-        </w:tc>
-      </w:tr>
-      <w:tr>
-        <w:trPr>
-          <w:trHeight w:val="300"/>
-        </w:trPr>
-        <w:tc>
-          <w:tcPr>
-            <w:tcW w:w="8505" w:type="dxa"/>
-            <w:gridSpan w:val="2"/>
-            <w:tcBorders>
-              <w:top w:val="single" w:sz="4" w:space="0" w:color="auto"/>
-              <w:left w:val="single" w:sz="4" w:space="0" w:color="auto"/>
-              <w:bottom w:val="single" w:sz="4" w:space="0" w:color="auto"/>
-              <w:right w:val="single" w:sz="4" w:space="0" w:color="auto"/>
-            </w:tcBorders>
-            <w:hideMark/>
-          </w:tcPr>
-          <w:p>
-            <w:pPr>
-              <w:spacing w:before="60" w:after="60"/>
-              <w:ind w:left="30" w:hanging="30"/>
-            </w:pPr>
-            <w:r>
-              <w:rPr>
-                <w:b/>
-                <w:bCs/>
-              </w:rPr>
-              <w:lastRenderedPageBreak/>
-              <w:t>COMO</w:t>
-            </w:r>
-            <w:r>
-              <w:t xml:space="preserve">: </w:t>
-            </w:r>
-            <w:r>
-              <w:t>Administrador</w:t>
-            </w:r>
-            <w:r>
-              <w:t xml:space="preserve"> </w:t>
-            </w:r>
-          </w:p>
-          <w:p>
-            <w:pPr>
-              <w:spacing w:before="60" w:after="60"/>
-              <w:ind w:left="30" w:hanging="30"/>
-              <w:rPr>
-                <w:color w:val="00B0F0"/>
-                <w:highlight w:val="yellow"/>
-              </w:rPr>
-            </w:pPr>
-            <w:r>
-              <w:rPr>
-                <w:b/>
-                <w:bCs/>
-              </w:rPr>
-              <w:t>POSSO</w:t>
-            </w:r>
-            <w:r>
-              <w:t xml:space="preserve">: </w:t>
-            </w:r>
-            <w:r>
-              <w:t>Alterar</w:t>
-            </w:r>
-            <w:r>
-              <w:t xml:space="preserve"> página “Sobre nós” Da loja</w:t>
-            </w:r>
-          </w:p>
-          <w:p>
-            <w:pPr>
-              <w:spacing w:before="60" w:after="60"/>
-              <w:ind w:left="30" w:hanging="30"/>
-            </w:pPr>
-            <w:r>
-              <w:rPr>
-                <w:b/>
-                <w:bCs/>
-              </w:rPr>
-              <w:t>PARA</w:t>
-            </w:r>
-            <w:r>
-              <w:t xml:space="preserve">: </w:t>
-            </w:r>
-            <w:r>
-              <w:t>Atualizar informações necessárias da loja</w:t>
-            </w:r>
-          </w:p>
-        </w:tc>
-      </w:tr>
-      <w:tr>
-        <w:trPr>
-          <w:trHeight w:val="300"/>
-        </w:trPr>
-        <w:tc>
-          <w:tcPr>
-            <w:tcW w:w="1276" w:type="dxa"/>
-            <w:tcBorders>
-              <w:top w:val="single" w:sz="4" w:space="0" w:color="auto"/>
-              <w:left w:val="single" w:sz="4" w:space="0" w:color="auto"/>
-              <w:bottom w:val="single" w:sz="4" w:space="0" w:color="auto"/>
-              <w:right w:val="single" w:sz="4" w:space="0" w:color="auto"/>
-            </w:tcBorders>
-            <w:hideMark/>
-          </w:tcPr>
-          <w:p>
-            <w:pPr>
-              <w:spacing w:before="60" w:after="60"/>
-              <w:ind w:left="96" w:hanging="41"/>
-              <w:rPr>
-                <w:b/>
-                <w:bCs/>
-              </w:rPr>
-            </w:pPr>
-            <w:r>
-              <w:rPr>
-                <w:b/>
-                <w:bCs/>
-              </w:rPr>
-              <w:t xml:space="preserve">Critério de </w:t>
-            </w:r>
-          </w:p>
-          <w:p>
-            <w:pPr>
-              <w:spacing w:before="60" w:after="60"/>
-              <w:ind w:left="96" w:hanging="41"/>
-              <w:rPr>
-                <w:b/>
-                <w:bCs/>
-              </w:rPr>
-            </w:pPr>
-            <w:r>
-              <w:rPr>
-                <w:b/>
-                <w:bCs/>
-              </w:rPr>
-              <w:t>Aceite 1</w:t>
-            </w:r>
-          </w:p>
-        </w:tc>
-        <w:tc>
-          <w:tcPr>
-            <w:tcW w:w="7229" w:type="dxa"/>
-            <w:tcBorders>
-              <w:top w:val="single" w:sz="4" w:space="0" w:color="auto"/>
-              <w:left w:val="single" w:sz="4" w:space="0" w:color="auto"/>
-              <w:bottom w:val="single" w:sz="4" w:space="0" w:color="auto"/>
-              <w:right w:val="single" w:sz="4" w:space="0" w:color="auto"/>
-            </w:tcBorders>
-            <w:hideMark/>
-          </w:tcPr>
-          <w:p>
-            <w:pPr>
-              <w:spacing w:before="60" w:after="60"/>
-              <w:ind w:left="168"/>
-            </w:pPr>
-            <w:r>
-              <w:rPr>
-                <w:b/>
-                <w:bCs/>
-              </w:rPr>
-              <w:t>DADO</w:t>
-            </w:r>
-            <w:r>
-              <w:t xml:space="preserve"> </w:t>
-            </w:r>
-            <w:r>
-              <w:rPr>
-                <w:b/>
-                <w:bCs/>
-              </w:rPr>
-              <w:t>QUE</w:t>
-            </w:r>
-            <w:r>
-              <w:t xml:space="preserve">: </w:t>
-            </w:r>
-            <w:r>
-              <w:t xml:space="preserve">O </w:t>
-            </w:r>
-            <w:r>
-              <w:t xml:space="preserve">Administrador </w:t>
-            </w:r>
-            <w:r>
-              <w:t>está logado</w:t>
-            </w:r>
-          </w:p>
-          <w:p>
-            <w:pPr>
-              <w:spacing w:before="60" w:after="60"/>
-              <w:ind w:left="168"/>
-            </w:pPr>
-            <w:r>
-              <w:rPr>
-                <w:b/>
-                <w:bCs/>
-              </w:rPr>
-              <w:t>QUANDO</w:t>
-            </w:r>
-            <w:r>
-              <w:t xml:space="preserve">: </w:t>
-            </w:r>
-            <w:r>
-              <w:t>Ele adentra a aba de “Sobre nós”</w:t>
-            </w:r>
-          </w:p>
-          <w:p>
-            <w:pPr>
-              <w:spacing w:before="60" w:after="60"/>
-              <w:ind w:left="168"/>
-            </w:pPr>
-            <w:r>
-              <w:rPr>
-                <w:b/>
-                <w:bCs/>
-              </w:rPr>
-              <w:t>ENTÃO</w:t>
-            </w:r>
-            <w:r>
-              <w:t xml:space="preserve">: </w:t>
-            </w:r>
-            <w:r>
-              <w:t xml:space="preserve">Ele pode </w:t>
-            </w:r>
-            <w:r>
-              <w:t xml:space="preserve">alterar ou </w:t>
-            </w:r>
-            <w:r>
-              <w:t>atualizar a lista de funcionários da loja</w:t>
-            </w:r>
-          </w:p>
-        </w:tc>
-      </w:tr>
-      <w:tr>
-        <w:trPr>
-          <w:trHeight w:val="300"/>
-        </w:trPr>
-        <w:tc>
-          <w:tcPr>
-            <w:tcW w:w="1276" w:type="dxa"/>
-            <w:tcBorders>
-              <w:top w:val="single" w:sz="4" w:space="0" w:color="auto"/>
-              <w:left w:val="single" w:sz="4" w:space="0" w:color="auto"/>
-              <w:bottom w:val="single" w:sz="4" w:space="0" w:color="auto"/>
-              <w:right w:val="single" w:sz="4" w:space="0" w:color="auto"/>
-            </w:tcBorders>
-            <w:hideMark/>
-          </w:tcPr>
-          <w:p>
-            <w:pPr>
-              <w:spacing w:before="60" w:after="60"/>
-              <w:ind w:left="96" w:hanging="41"/>
-              <w:rPr>
-                <w:b/>
-                <w:bCs/>
-              </w:rPr>
-            </w:pPr>
-            <w:r>
-              <w:rPr>
-                <w:b/>
-                <w:bCs/>
-              </w:rPr>
-              <w:t xml:space="preserve">Critério de </w:t>
-            </w:r>
-          </w:p>
-          <w:p>
-            <w:pPr>
-              <w:spacing w:before="60" w:after="60"/>
-              <w:ind w:left="96" w:hanging="41"/>
-              <w:rPr>
-                <w:b/>
-                <w:bCs/>
-              </w:rPr>
-            </w:pPr>
-            <w:r>
-              <w:rPr>
-                <w:b/>
-                <w:bCs/>
-              </w:rPr>
-              <w:t>Aceite 2</w:t>
-            </w:r>
-          </w:p>
-        </w:tc>
-        <w:tc>
-          <w:tcPr>
-            <w:tcW w:w="7229" w:type="dxa"/>
-            <w:tcBorders>
-              <w:top w:val="single" w:sz="4" w:space="0" w:color="auto"/>
-              <w:left w:val="single" w:sz="4" w:space="0" w:color="auto"/>
-              <w:bottom w:val="single" w:sz="4" w:space="0" w:color="auto"/>
-              <w:right w:val="single" w:sz="4" w:space="0" w:color="auto"/>
-            </w:tcBorders>
-            <w:hideMark/>
-          </w:tcPr>
-          <w:p>
-            <w:pPr>
-              <w:spacing w:before="60" w:after="60"/>
-              <w:ind w:left="168"/>
-            </w:pPr>
-            <w:r>
-              <w:rPr>
-                <w:b/>
-                <w:bCs/>
-              </w:rPr>
-              <w:t>DADO</w:t>
-            </w:r>
-            <w:r>
-              <w:t xml:space="preserve"> </w:t>
-            </w:r>
-            <w:r>
-              <w:rPr>
-                <w:b/>
-                <w:bCs/>
-              </w:rPr>
-              <w:t>QUE</w:t>
-            </w:r>
-            <w:r>
-              <w:t xml:space="preserve">: </w:t>
-            </w:r>
-            <w:r>
-              <w:t>O administrador está logado</w:t>
-            </w:r>
-          </w:p>
-          <w:p>
-            <w:pPr>
-              <w:spacing w:before="60" w:after="60"/>
-              <w:ind w:left="168"/>
-              <w:rPr>
-                <w:color w:val="00B0F0"/>
-              </w:rPr>
-            </w:pPr>
-            <w:r>
-              <w:rPr>
-                <w:b/>
-                <w:bCs/>
-              </w:rPr>
-              <w:t>QUANDO</w:t>
-            </w:r>
-            <w:r>
-              <w:t xml:space="preserve">: </w:t>
-            </w:r>
-            <w:r>
-              <w:t>Ele adentrar a página de “Sobre Nós”</w:t>
-            </w:r>
-          </w:p>
-          <w:p>
-            <w:pPr>
-              <w:spacing w:before="60" w:after="60"/>
-              <w:ind w:left="168"/>
-            </w:pPr>
-            <w:r>
-              <w:rPr>
-                <w:b/>
-                <w:bCs/>
-              </w:rPr>
-              <w:t>ENTÃO</w:t>
-            </w:r>
-            <w:r>
-              <w:t xml:space="preserve">: </w:t>
-            </w:r>
-            <w:r>
-              <w:t xml:space="preserve">ele pode alterar ou atualizar a </w:t>
-            </w:r>
-            <w:r>
-              <w:t>localização da loja</w:t>
-            </w:r>
-          </w:p>
-          <w:p>
-            <w:pPr>
-              <w:spacing w:before="60" w:after="60"/>
-              <w:ind w:left="168"/>
-            </w:pPr>
-            <w:r>
-              <w:rPr>
-                <w:color w:val="00B0F0"/>
-              </w:rPr>
-              <w:t xml:space="preserve"> </w:t>
-            </w:r>
-          </w:p>
-        </w:tc>
-      </w:tr>
-    </w:tbl>
-    <w:p>
-      <w:pPr>
-        <w:pStyle w:val="Legenda"/>
-      </w:pPr>
-      <w:bookmarkStart w:id="16" w:name="_Toc161760122"/>
-      <w:r>
-        <w:br w:type="textWrapping" w:clear="all"/>
-      </w:r>
-      <w:r>
-        <w:t xml:space="preserve">Figura </w:t>
-      </w:r>
-      <w:fldSimple w:instr=" SEQ Figura \* ARABIC ">
-        <w:r>
-          <w:rPr>
-            <w:noProof/>
-          </w:rPr>
-          <w:t>6</w:t>
-        </w:r>
-      </w:fldSimple>
-      <w:r>
-        <w:t xml:space="preserve"> – Exemplo 2: </w:t>
-      </w:r>
-      <w:proofErr w:type="spellStart"/>
-      <w:r>
-        <w:t>User</w:t>
-      </w:r>
-      <w:proofErr w:type="spellEnd"/>
-      <w:r>
-        <w:t xml:space="preserve"> Stories e Critérios de Aceite</w:t>
-      </w:r>
-      <w:r>
-        <w:rPr>
-          <w:noProof/>
-        </w:rPr>
-        <w:t>. Fonte: AGUIAR, F. 2018</w:t>
-      </w:r>
-      <w:bookmarkEnd w:id="16"/>
-    </w:p>
+    <w:p/>
+    <w:p/>
+    <w:p/>
     <w:tbl>
       <w:tblPr>
         <w:tblStyle w:val="Tabelacomgrade"/>
         <w:tblpPr w:leftFromText="141" w:rightFromText="141" w:vertAnchor="text" w:tblpY="1"/>
         <w:tblOverlap w:val="never"/>
-        <w:tblW w:w="8354" w:type="dxa"/>
+        <w:tblW w:w="8500" w:type="dxa"/>
         <w:tblLook w:val="04A0" w:firstRow="1" w:lastRow="0" w:firstColumn="1" w:lastColumn="0" w:noHBand="0" w:noVBand="1"/>
       </w:tblPr>
       <w:tblGrid>
         <w:gridCol w:w="1233"/>
-        <w:gridCol w:w="7121"/>
+        <w:gridCol w:w="7267"/>
       </w:tblGrid>
       <w:tr>
         <w:trPr>
@@ -5756,7 +7163,7 @@
         </w:trPr>
         <w:tc>
           <w:tcPr>
-            <w:tcW w:w="8354" w:type="dxa"/>
+            <w:tcW w:w="8500" w:type="dxa"/>
             <w:gridSpan w:val="2"/>
             <w:vAlign w:val="center"/>
           </w:tcPr>
@@ -5784,6 +7191,7 @@
                 <w:b/>
                 <w:bCs/>
               </w:rPr>
+              <w:lastRenderedPageBreak/>
               <w:t xml:space="preserve">HISTÓRIA DO USUÁRIO </w:t>
             </w:r>
             <w:r>
@@ -5791,7 +7199,7 @@
                 <w:b/>
                 <w:bCs/>
               </w:rPr>
-              <w:t>4</w:t>
+              <w:t>7</w:t>
             </w:r>
             <w:r>
               <w:rPr>
@@ -5811,10 +7219,10 @@
               <w:t>:</w:t>
             </w:r>
             <w:r>
-              <w:t xml:space="preserve"> Manter</w:t>
-            </w:r>
-            <w:r>
-              <w:t xml:space="preserve"> login do cliente e da loja</w:t>
+              <w:t xml:space="preserve"> Manter login </w:t>
+            </w:r>
+            <w:r>
+              <w:t>de funcionário</w:t>
             </w:r>
           </w:p>
         </w:tc>
@@ -5825,7 +7233,7 @@
         </w:trPr>
         <w:tc>
           <w:tcPr>
-            <w:tcW w:w="8354" w:type="dxa"/>
+            <w:tcW w:w="8500" w:type="dxa"/>
             <w:gridSpan w:val="2"/>
           </w:tcPr>
           <w:p>
@@ -5841,7 +7249,10 @@
               <w:t>COMO</w:t>
             </w:r>
             <w:r>
-              <w:t>: loja e cliente</w:t>
+              <w:t xml:space="preserve">: </w:t>
+            </w:r>
+            <w:r>
+              <w:t>funcionário</w:t>
             </w:r>
           </w:p>
           <w:p>
@@ -5873,7 +7284,13 @@
               <w:t>PARA</w:t>
             </w:r>
             <w:r>
-              <w:t>: Acessar sua conta na loja</w:t>
+              <w:t xml:space="preserve">: Acessar sua conta </w:t>
+            </w:r>
+            <w:r>
+              <w:t xml:space="preserve">de funcionário </w:t>
+            </w:r>
+            <w:r>
+              <w:t>na loja</w:t>
             </w:r>
           </w:p>
         </w:tc>
@@ -5937,7 +7354,7 @@
         </w:tc>
         <w:tc>
           <w:tcPr>
-            <w:tcW w:w="7120" w:type="dxa"/>
+            <w:tcW w:w="7267" w:type="dxa"/>
           </w:tcPr>
           <w:p>
             <w:pPr>
@@ -5972,7 +7389,21 @@
                 <w:rFonts w:ascii="Calibri" w:eastAsia="Calibri" w:hAnsi="Calibri" w:cs="Calibri"/>
                 <w:color w:val="000000" w:themeColor="text1"/>
               </w:rPr>
-              <w:t xml:space="preserve"> o usuário entra na tela de </w:t>
+              <w:t xml:space="preserve"> o </w:t>
+            </w:r>
+            <w:r>
+              <w:rPr>
+                <w:rFonts w:ascii="Calibri" w:eastAsia="Calibri" w:hAnsi="Calibri" w:cs="Calibri"/>
+                <w:color w:val="000000" w:themeColor="text1"/>
+              </w:rPr>
+              <w:t xml:space="preserve">funcionário </w:t>
+            </w:r>
+            <w:r>
+              <w:rPr>
+                <w:rFonts w:ascii="Calibri" w:eastAsia="Calibri" w:hAnsi="Calibri" w:cs="Calibri"/>
+                <w:color w:val="000000" w:themeColor="text1"/>
+              </w:rPr>
+              <w:t xml:space="preserve">entra na tela de </w:t>
             </w:r>
             <w:r>
               <w:rPr>
@@ -6009,14 +7440,14 @@
                 <w:rFonts w:ascii="Calibri" w:eastAsia="Calibri" w:hAnsi="Calibri" w:cs="Calibri"/>
                 <w:color w:val="000000" w:themeColor="text1"/>
               </w:rPr>
-              <w:t xml:space="preserve"> ele fornece seu CPF</w:t>
-            </w:r>
-            <w:r>
-              <w:rPr>
-                <w:rFonts w:ascii="Calibri" w:eastAsia="Calibri" w:hAnsi="Calibri" w:cs="Calibri"/>
-                <w:color w:val="000000" w:themeColor="text1"/>
-              </w:rPr>
-              <w:t xml:space="preserve"> </w:t>
+              <w:t xml:space="preserve"> ele fornece </w:t>
+            </w:r>
+            <w:r>
+              <w:rPr>
+                <w:rFonts w:ascii="Calibri" w:eastAsia="Calibri" w:hAnsi="Calibri" w:cs="Calibri"/>
+                <w:color w:val="000000" w:themeColor="text1"/>
+              </w:rPr>
+              <w:t xml:space="preserve">sua matrícula </w:t>
             </w:r>
             <w:r>
               <w:rPr>
@@ -6053,21 +7484,7 @@
                 <w:rFonts w:ascii="Calibri" w:eastAsia="Calibri" w:hAnsi="Calibri" w:cs="Calibri"/>
                 <w:color w:val="000000" w:themeColor="text1"/>
               </w:rPr>
-              <w:t xml:space="preserve"> ele é redirecionado à tela principal, com sua conta já vinculada, podendo abrir </w:t>
-            </w:r>
-            <w:r>
-              <w:rPr>
-                <w:rFonts w:ascii="Calibri" w:eastAsia="Calibri" w:hAnsi="Calibri" w:cs="Calibri"/>
-                <w:color w:val="000000" w:themeColor="text1"/>
-              </w:rPr>
-              <w:t>seu</w:t>
-            </w:r>
-            <w:r>
-              <w:rPr>
-                <w:rFonts w:ascii="Calibri" w:eastAsia="Calibri" w:hAnsi="Calibri" w:cs="Calibri"/>
-                <w:color w:val="000000" w:themeColor="text1"/>
-              </w:rPr>
-              <w:t xml:space="preserve"> ícone padrão de usuário</w:t>
+              <w:t xml:space="preserve"> ele é redirecionado à tela principal, com sua conta já vinculada</w:t>
             </w:r>
           </w:p>
         </w:tc>
@@ -6138,7 +7555,7 @@
         </w:tc>
         <w:tc>
           <w:tcPr>
-            <w:tcW w:w="7120" w:type="dxa"/>
+            <w:tcW w:w="7267" w:type="dxa"/>
           </w:tcPr>
           <w:p>
             <w:pPr>
@@ -6173,7 +7590,14 @@
                 <w:rFonts w:ascii="Calibri" w:eastAsia="Calibri" w:hAnsi="Calibri" w:cs="Calibri"/>
                 <w:color w:val="000000" w:themeColor="text1"/>
               </w:rPr>
-              <w:t xml:space="preserve">usuário entra na tela de </w:t>
+              <w:t xml:space="preserve">funcionário </w:t>
+            </w:r>
+            <w:r>
+              <w:rPr>
+                <w:rFonts w:ascii="Calibri" w:eastAsia="Calibri" w:hAnsi="Calibri" w:cs="Calibri"/>
+                <w:color w:val="000000" w:themeColor="text1"/>
+              </w:rPr>
+              <w:t xml:space="preserve">entra na tela de </w:t>
             </w:r>
             <w:r>
               <w:rPr>
@@ -6217,14 +7641,7 @@
                 <w:rFonts w:ascii="Calibri" w:eastAsia="Calibri" w:hAnsi="Calibri" w:cs="Calibri"/>
                 <w:color w:val="000000" w:themeColor="text1"/>
               </w:rPr>
-              <w:t>seu CPF</w:t>
-            </w:r>
-            <w:r>
-              <w:rPr>
-                <w:rFonts w:ascii="Calibri" w:eastAsia="Calibri" w:hAnsi="Calibri" w:cs="Calibri"/>
-                <w:color w:val="000000" w:themeColor="text1"/>
-              </w:rPr>
-              <w:t xml:space="preserve"> </w:t>
+              <w:t xml:space="preserve">sua matrícula </w:t>
             </w:r>
             <w:r>
               <w:rPr>
@@ -6251,7 +7668,6 @@
                 <w:b/>
                 <w:bCs/>
               </w:rPr>
-              <w:lastRenderedPageBreak/>
               <w:t>ENTÃO</w:t>
             </w:r>
             <w:r>
@@ -6282,7 +7698,6 @@
                 <w:b/>
                 <w:bCs/>
               </w:rPr>
-              <w:lastRenderedPageBreak/>
               <w:t xml:space="preserve">Critério </w:t>
             </w:r>
             <w:r>
@@ -6326,7 +7741,7 @@
         </w:tc>
         <w:tc>
           <w:tcPr>
-            <w:tcW w:w="7120" w:type="dxa"/>
+            <w:tcW w:w="7267" w:type="dxa"/>
           </w:tcPr>
           <w:p>
             <w:pPr>
@@ -6361,7 +7776,14 @@
                 <w:rFonts w:ascii="Calibri" w:eastAsia="Calibri" w:hAnsi="Calibri" w:cs="Calibri"/>
                 <w:color w:val="000000" w:themeColor="text1"/>
               </w:rPr>
-              <w:t xml:space="preserve">usuário entra na tela de </w:t>
+              <w:t xml:space="preserve">funcionário </w:t>
+            </w:r>
+            <w:r>
+              <w:rPr>
+                <w:rFonts w:ascii="Calibri" w:eastAsia="Calibri" w:hAnsi="Calibri" w:cs="Calibri"/>
+                <w:color w:val="000000" w:themeColor="text1"/>
+              </w:rPr>
+              <w:t xml:space="preserve">entra na tela de </w:t>
             </w:r>
             <w:r>
               <w:rPr>
@@ -6416,21 +7838,7 @@
                 <w:rFonts w:ascii="Calibri" w:eastAsia="Calibri" w:hAnsi="Calibri" w:cs="Calibri"/>
                 <w:color w:val="000000" w:themeColor="text1"/>
               </w:rPr>
-              <w:t>apenas sua</w:t>
-            </w:r>
-            <w:r>
-              <w:rPr>
-                <w:rFonts w:ascii="Calibri" w:eastAsia="Calibri" w:hAnsi="Calibri" w:cs="Calibri"/>
-                <w:color w:val="000000" w:themeColor="text1"/>
-              </w:rPr>
-              <w:t xml:space="preserve"> senha</w:t>
-            </w:r>
-            <w:r>
-              <w:rPr>
-                <w:rFonts w:ascii="Calibri" w:eastAsia="Calibri" w:hAnsi="Calibri" w:cs="Calibri"/>
-                <w:color w:val="000000" w:themeColor="text1"/>
-              </w:rPr>
-              <w:t xml:space="preserve"> </w:t>
+              <w:t xml:space="preserve">apenas sua senha </w:t>
             </w:r>
             <w:r>
               <w:rPr>
@@ -6460,14 +7868,17 @@
               <w:t>ENTÃO</w:t>
             </w:r>
             <w:r>
-              <w:t>:  ele irá receber uma mensagem de erro pedindo para colocar o cpf</w:t>
+              <w:t xml:space="preserve">:  ele irá receber uma mensagem de erro pedindo para colocar </w:t>
+            </w:r>
+            <w:r>
+              <w:t>sua matrícula</w:t>
             </w:r>
           </w:p>
         </w:tc>
       </w:tr>
       <w:tr>
         <w:trPr>
-          <w:trHeight w:val="55"/>
+          <w:trHeight w:val="557"/>
         </w:trPr>
         <w:tc>
           <w:tcPr>
@@ -6531,7 +7942,7 @@
         </w:tc>
         <w:tc>
           <w:tcPr>
-            <w:tcW w:w="7120" w:type="dxa"/>
+            <w:tcW w:w="7267" w:type="dxa"/>
           </w:tcPr>
           <w:p>
             <w:pPr>
@@ -6566,7 +7977,14 @@
                 <w:rFonts w:ascii="Calibri" w:eastAsia="Calibri" w:hAnsi="Calibri" w:cs="Calibri"/>
                 <w:color w:val="000000" w:themeColor="text1"/>
               </w:rPr>
-              <w:t xml:space="preserve">usuário entra na tela de </w:t>
+              <w:t xml:space="preserve">funcionário </w:t>
+            </w:r>
+            <w:r>
+              <w:rPr>
+                <w:rFonts w:ascii="Calibri" w:eastAsia="Calibri" w:hAnsi="Calibri" w:cs="Calibri"/>
+                <w:color w:val="000000" w:themeColor="text1"/>
+              </w:rPr>
+              <w:t xml:space="preserve">entra na tela de </w:t>
             </w:r>
             <w:r>
               <w:rPr>
@@ -6603,7 +8021,28 @@
                 <w:rFonts w:ascii="Calibri" w:eastAsia="Calibri" w:hAnsi="Calibri" w:cs="Calibri"/>
                 <w:color w:val="000000" w:themeColor="text1"/>
               </w:rPr>
-              <w:t>cpf e senha estando incorreto seu login</w:t>
+              <w:t xml:space="preserve">sua matrícula </w:t>
+            </w:r>
+            <w:r>
+              <w:rPr>
+                <w:rFonts w:ascii="Calibri" w:eastAsia="Calibri" w:hAnsi="Calibri" w:cs="Calibri"/>
+                <w:color w:val="000000" w:themeColor="text1"/>
+              </w:rPr>
+              <w:t>e senha incorret</w:t>
+            </w:r>
+            <w:r>
+              <w:rPr>
+                <w:rFonts w:ascii="Calibri" w:eastAsia="Calibri" w:hAnsi="Calibri" w:cs="Calibri"/>
+                <w:color w:val="000000" w:themeColor="text1"/>
+              </w:rPr>
+              <w:t>amente</w:t>
+            </w:r>
+            <w:r>
+              <w:rPr>
+                <w:rFonts w:ascii="Calibri" w:eastAsia="Calibri" w:hAnsi="Calibri" w:cs="Calibri"/>
+                <w:color w:val="000000" w:themeColor="text1"/>
+              </w:rPr>
+              <w:t xml:space="preserve"> </w:t>
             </w:r>
           </w:p>
           <w:p>
@@ -6622,700 +8061,18 @@
               <w:t>ENTÃO</w:t>
             </w:r>
             <w:r>
-              <w:t>:  ele irá receber uma mensagem de erro dizendo cpf ou senha incorreta</w:t>
+              <w:t xml:space="preserve">:  ele irá receber uma mensagem de erro dizendo </w:t>
+            </w:r>
+            <w:r>
+              <w:t xml:space="preserve">qual dado está </w:t>
+            </w:r>
+            <w:r>
+              <w:t>incorreto</w:t>
             </w:r>
           </w:p>
         </w:tc>
       </w:tr>
     </w:tbl>
-    <w:p>
-      <w:pPr>
-        <w:rPr>
-          <w:rFonts w:asciiTheme="majorHAnsi" w:eastAsiaTheme="majorEastAsia" w:hAnsiTheme="majorHAnsi" w:cstheme="majorBidi"/>
-          <w:sz w:val="32"/>
-          <w:szCs w:val="32"/>
-        </w:rPr>
-      </w:pPr>
-    </w:p>
-    <w:p>
-      <w:pPr>
-        <w:rPr>
-          <w:rFonts w:asciiTheme="majorHAnsi" w:eastAsiaTheme="majorEastAsia" w:hAnsiTheme="majorHAnsi" w:cstheme="majorBidi"/>
-          <w:sz w:val="32"/>
-          <w:szCs w:val="32"/>
-        </w:rPr>
-      </w:pPr>
-    </w:p>
-    <w:tbl>
-      <w:tblPr>
-        <w:tblStyle w:val="Tabelacomgrade"/>
-        <w:tblpPr w:leftFromText="141" w:rightFromText="141" w:vertAnchor="text" w:tblpY="1"/>
-        <w:tblOverlap w:val="never"/>
-        <w:tblW w:w="8359" w:type="dxa"/>
-        <w:tblLook w:val="04A0" w:firstRow="1" w:lastRow="0" w:firstColumn="1" w:lastColumn="0" w:noHBand="0" w:noVBand="1"/>
-      </w:tblPr>
-      <w:tblGrid>
-        <w:gridCol w:w="1276"/>
-        <w:gridCol w:w="7083"/>
-      </w:tblGrid>
-      <w:tr>
-        <w:trPr>
-          <w:trHeight w:val="416"/>
-        </w:trPr>
-        <w:tc>
-          <w:tcPr>
-            <w:tcW w:w="8359" w:type="dxa"/>
-            <w:gridSpan w:val="2"/>
-            <w:vAlign w:val="center"/>
-          </w:tcPr>
-          <w:p>
-            <w:pPr>
-              <w:spacing w:before="60" w:after="60"/>
-              <w:ind w:left="30" w:hanging="30"/>
-            </w:pPr>
-            <w:r>
-              <w:rPr>
-                <w:b/>
-                <w:bCs/>
-              </w:rPr>
-              <w:t xml:space="preserve">HISTÓRIA DO USUÁRIO </w:t>
-            </w:r>
-            <w:r>
-              <w:rPr>
-                <w:b/>
-                <w:bCs/>
-              </w:rPr>
-              <w:t>5</w:t>
-            </w:r>
-            <w:r>
-              <w:rPr>
-                <w:b/>
-                <w:bCs/>
-              </w:rPr>
-              <w:t xml:space="preserve"> - </w:t>
-            </w:r>
-            <w:r>
-              <w:rPr>
-                <w:b/>
-                <w:bCs/>
-              </w:rPr>
-              <w:t>PBI</w:t>
-            </w:r>
-            <w:r>
-              <w:t xml:space="preserve">: </w:t>
-            </w:r>
-            <w:r>
-              <w:t>Manipular função de carrinho</w:t>
-            </w:r>
-          </w:p>
-        </w:tc>
-      </w:tr>
-      <w:tr>
-        <w:tc>
-          <w:tcPr>
-            <w:tcW w:w="8359" w:type="dxa"/>
-            <w:gridSpan w:val="2"/>
-          </w:tcPr>
-          <w:p>
-            <w:pPr>
-              <w:spacing w:before="60" w:after="60"/>
-              <w:ind w:left="30" w:hanging="30"/>
-            </w:pPr>
-            <w:r>
-              <w:rPr>
-                <w:b/>
-                <w:bCs/>
-              </w:rPr>
-              <w:t>COMO</w:t>
-            </w:r>
-            <w:r>
-              <w:t xml:space="preserve">: </w:t>
-            </w:r>
-            <w:r>
-              <w:t>Cliente</w:t>
-            </w:r>
-          </w:p>
-          <w:p>
-            <w:pPr>
-              <w:spacing w:before="60" w:after="60"/>
-              <w:ind w:left="30" w:hanging="30"/>
-            </w:pPr>
-            <w:r>
-              <w:rPr>
-                <w:b/>
-                <w:bCs/>
-              </w:rPr>
-              <w:t>POSSO</w:t>
-            </w:r>
-            <w:r>
-              <w:t xml:space="preserve">: </w:t>
-            </w:r>
-            <w:r>
-              <w:t>manipular função do carrinho</w:t>
-            </w:r>
-          </w:p>
-          <w:p>
-            <w:pPr>
-              <w:spacing w:before="60" w:after="60"/>
-              <w:ind w:left="30" w:hanging="30"/>
-            </w:pPr>
-            <w:r>
-              <w:rPr>
-                <w:b/>
-                <w:bCs/>
-              </w:rPr>
-              <w:t>PARA</w:t>
-            </w:r>
-            <w:r>
-              <w:t xml:space="preserve">: </w:t>
-            </w:r>
-            <w:r>
-              <w:t>Pagar pelo produto</w:t>
-            </w:r>
-          </w:p>
-        </w:tc>
-      </w:tr>
-      <w:tr>
-        <w:tc>
-          <w:tcPr>
-            <w:tcW w:w="1276" w:type="dxa"/>
-          </w:tcPr>
-          <w:p>
-            <w:pPr>
-              <w:spacing w:before="60" w:after="60"/>
-              <w:ind w:left="96" w:hanging="41"/>
-              <w:rPr>
-                <w:b/>
-                <w:bCs/>
-              </w:rPr>
-            </w:pPr>
-            <w:r>
-              <w:rPr>
-                <w:b/>
-                <w:bCs/>
-              </w:rPr>
-              <w:t xml:space="preserve">Critério </w:t>
-            </w:r>
-            <w:r>
-              <w:rPr>
-                <w:b/>
-                <w:bCs/>
-              </w:rPr>
-              <w:t>d</w:t>
-            </w:r>
-            <w:r>
-              <w:rPr>
-                <w:b/>
-                <w:bCs/>
-              </w:rPr>
-              <w:t xml:space="preserve">e </w:t>
-            </w:r>
-          </w:p>
-          <w:p>
-            <w:pPr>
-              <w:spacing w:before="60" w:after="60"/>
-              <w:ind w:left="96" w:hanging="41"/>
-              <w:rPr>
-                <w:b/>
-                <w:bCs/>
-              </w:rPr>
-            </w:pPr>
-            <w:r>
-              <w:rPr>
-                <w:b/>
-                <w:bCs/>
-              </w:rPr>
-              <w:t>Aceite 1</w:t>
-            </w:r>
-          </w:p>
-        </w:tc>
-        <w:tc>
-          <w:tcPr>
-            <w:tcW w:w="7083" w:type="dxa"/>
-          </w:tcPr>
-          <w:p>
-            <w:pPr>
-              <w:spacing w:before="60" w:after="60"/>
-              <w:ind w:left="168"/>
-            </w:pPr>
-            <w:r>
-              <w:rPr>
-                <w:b/>
-                <w:bCs/>
-              </w:rPr>
-              <w:t>DADO</w:t>
-            </w:r>
-            <w:r>
-              <w:t xml:space="preserve"> </w:t>
-            </w:r>
-            <w:r>
-              <w:rPr>
-                <w:b/>
-                <w:bCs/>
-              </w:rPr>
-              <w:t>QUE</w:t>
-            </w:r>
-            <w:r>
-              <w:t xml:space="preserve">: </w:t>
-            </w:r>
-            <w:r>
-              <w:t>O cliente esteja logado</w:t>
-            </w:r>
-          </w:p>
-          <w:p>
-            <w:pPr>
-              <w:spacing w:before="60" w:after="60"/>
-              <w:ind w:left="168"/>
-              <w:rPr>
-                <w:rFonts w:ascii="Calibri" w:eastAsia="Calibri" w:hAnsi="Calibri" w:cs="Calibri"/>
-                <w:color w:val="000000" w:themeColor="text1"/>
-              </w:rPr>
-            </w:pPr>
-            <w:r>
-              <w:rPr>
-                <w:b/>
-                <w:bCs/>
-              </w:rPr>
-              <w:t xml:space="preserve">QUANDO: </w:t>
-            </w:r>
-            <w:r>
-              <w:t xml:space="preserve"> </w:t>
-            </w:r>
-            <w:r>
-              <w:rPr>
-                <w:rFonts w:ascii="Calibri" w:eastAsia="Calibri" w:hAnsi="Calibri" w:cs="Calibri"/>
-                <w:color w:val="000000" w:themeColor="text1"/>
-              </w:rPr>
-              <w:t xml:space="preserve"> </w:t>
-            </w:r>
-            <w:r>
-              <w:rPr>
-                <w:rFonts w:ascii="Calibri" w:eastAsia="Calibri" w:hAnsi="Calibri" w:cs="Calibri"/>
-                <w:color w:val="000000" w:themeColor="text1"/>
-              </w:rPr>
-              <w:t>adiciona produtos no seu carrinho</w:t>
-            </w:r>
-          </w:p>
-          <w:p>
-            <w:pPr>
-              <w:spacing w:before="60" w:after="60"/>
-              <w:ind w:left="168"/>
-              <w:rPr>
-                <w:rFonts w:ascii="Calibri" w:eastAsia="Calibri" w:hAnsi="Calibri" w:cs="Calibri"/>
-                <w:color w:val="000000" w:themeColor="text1"/>
-              </w:rPr>
-            </w:pPr>
-            <w:r>
-              <w:rPr>
-                <w:b/>
-                <w:bCs/>
-              </w:rPr>
-              <w:t>ENTÃO</w:t>
-            </w:r>
-            <w:r>
-              <w:t xml:space="preserve">: </w:t>
-            </w:r>
-            <w:r>
-              <w:rPr>
-                <w:rFonts w:ascii="Calibri" w:eastAsia="Calibri" w:hAnsi="Calibri" w:cs="Calibri"/>
-                <w:color w:val="000000" w:themeColor="text1"/>
-              </w:rPr>
-              <w:t xml:space="preserve"> </w:t>
-            </w:r>
-            <w:r>
-              <w:rPr>
-                <w:rFonts w:ascii="Calibri" w:eastAsia="Calibri" w:hAnsi="Calibri" w:cs="Calibri"/>
-                <w:color w:val="000000" w:themeColor="text1"/>
-              </w:rPr>
-              <w:t>ele pode alterar os itens do carrinho</w:t>
-            </w:r>
-            <w:r>
-              <w:rPr>
-                <w:rFonts w:ascii="Calibri" w:eastAsia="Calibri" w:hAnsi="Calibri" w:cs="Calibri"/>
-                <w:color w:val="000000" w:themeColor="text1"/>
-              </w:rPr>
-              <w:t xml:space="preserve">, </w:t>
-            </w:r>
-            <w:r>
-              <w:rPr>
-                <w:rFonts w:ascii="Calibri" w:eastAsia="Calibri" w:hAnsi="Calibri" w:cs="Calibri"/>
-                <w:color w:val="000000" w:themeColor="text1"/>
-              </w:rPr>
-              <w:t>como quantidade do mesmo produto</w:t>
-            </w:r>
-            <w:r>
-              <w:rPr>
-                <w:rFonts w:ascii="Calibri" w:eastAsia="Calibri" w:hAnsi="Calibri" w:cs="Calibri"/>
-                <w:color w:val="000000" w:themeColor="text1"/>
-              </w:rPr>
-              <w:t xml:space="preserve">, </w:t>
-            </w:r>
-            <w:r>
-              <w:rPr>
-                <w:rFonts w:ascii="Calibri" w:eastAsia="Calibri" w:hAnsi="Calibri" w:cs="Calibri"/>
-                <w:color w:val="000000" w:themeColor="text1"/>
-              </w:rPr>
-              <w:t xml:space="preserve">tamanho </w:t>
-            </w:r>
-            <w:r>
-              <w:rPr>
-                <w:rFonts w:ascii="Calibri" w:eastAsia="Calibri" w:hAnsi="Calibri" w:cs="Calibri"/>
-                <w:color w:val="000000" w:themeColor="text1"/>
-              </w:rPr>
-              <w:t xml:space="preserve">das peças </w:t>
-            </w:r>
-            <w:r>
-              <w:rPr>
-                <w:rFonts w:ascii="Calibri" w:eastAsia="Calibri" w:hAnsi="Calibri" w:cs="Calibri"/>
-                <w:color w:val="000000" w:themeColor="text1"/>
-              </w:rPr>
-              <w:t xml:space="preserve">e </w:t>
-            </w:r>
-            <w:r>
-              <w:rPr>
-                <w:rFonts w:ascii="Calibri" w:eastAsia="Calibri" w:hAnsi="Calibri" w:cs="Calibri"/>
-                <w:color w:val="000000" w:themeColor="text1"/>
-              </w:rPr>
-              <w:t xml:space="preserve">retirar produtos não </w:t>
-            </w:r>
-            <w:r>
-              <w:rPr>
-                <w:rFonts w:ascii="Calibri" w:eastAsia="Calibri" w:hAnsi="Calibri" w:cs="Calibri"/>
-                <w:color w:val="000000" w:themeColor="text1"/>
-              </w:rPr>
-              <w:t>mais desejados.</w:t>
-            </w:r>
-          </w:p>
-        </w:tc>
-      </w:tr>
-      <w:tr>
-        <w:tc>
-          <w:tcPr>
-            <w:tcW w:w="1276" w:type="dxa"/>
-          </w:tcPr>
-          <w:p>
-            <w:pPr>
-              <w:spacing w:before="60" w:after="60"/>
-              <w:ind w:left="96" w:hanging="41"/>
-              <w:rPr>
-                <w:b/>
-                <w:bCs/>
-              </w:rPr>
-            </w:pPr>
-            <w:r>
-              <w:rPr>
-                <w:b/>
-                <w:bCs/>
-              </w:rPr>
-              <w:t xml:space="preserve">Critério </w:t>
-            </w:r>
-            <w:r>
-              <w:rPr>
-                <w:b/>
-                <w:bCs/>
-              </w:rPr>
-              <w:t>d</w:t>
-            </w:r>
-            <w:r>
-              <w:rPr>
-                <w:b/>
-                <w:bCs/>
-              </w:rPr>
-              <w:t xml:space="preserve">e </w:t>
-            </w:r>
-          </w:p>
-          <w:p>
-            <w:pPr>
-              <w:spacing w:before="60" w:after="60"/>
-              <w:ind w:left="96" w:hanging="41"/>
-              <w:rPr>
-                <w:b/>
-                <w:bCs/>
-              </w:rPr>
-            </w:pPr>
-            <w:r>
-              <w:rPr>
-                <w:b/>
-                <w:bCs/>
-              </w:rPr>
-              <w:t xml:space="preserve">Aceite </w:t>
-            </w:r>
-            <w:r>
-              <w:rPr>
-                <w:b/>
-                <w:bCs/>
-              </w:rPr>
-              <w:t>2</w:t>
-            </w:r>
-          </w:p>
-        </w:tc>
-        <w:tc>
-          <w:tcPr>
-            <w:tcW w:w="7083" w:type="dxa"/>
-          </w:tcPr>
-          <w:p>
-            <w:pPr>
-              <w:spacing w:before="60" w:after="60"/>
-              <w:ind w:left="168"/>
-              <w:rPr>
-                <w:rFonts w:ascii="Calibri" w:eastAsia="Calibri" w:hAnsi="Calibri" w:cs="Calibri"/>
-                <w:color w:val="000000" w:themeColor="text1"/>
-              </w:rPr>
-            </w:pPr>
-            <w:r>
-              <w:rPr>
-                <w:b/>
-                <w:bCs/>
-              </w:rPr>
-              <w:t>DADO</w:t>
-            </w:r>
-            <w:r>
-              <w:t xml:space="preserve"> </w:t>
-            </w:r>
-            <w:r>
-              <w:rPr>
-                <w:b/>
-                <w:bCs/>
-              </w:rPr>
-              <w:t>QUE</w:t>
-            </w:r>
-            <w:r>
-              <w:t>:</w:t>
-            </w:r>
-            <w:r>
-              <w:t xml:space="preserve"> O cliente esteja logado</w:t>
-            </w:r>
-          </w:p>
-          <w:p>
-            <w:pPr>
-              <w:spacing w:before="60" w:after="60"/>
-              <w:ind w:left="168"/>
-            </w:pPr>
-            <w:r>
-              <w:rPr>
-                <w:b/>
-                <w:bCs/>
-              </w:rPr>
-              <w:t>QUANDO</w:t>
-            </w:r>
-            <w:r>
-              <w:t xml:space="preserve">: </w:t>
-            </w:r>
-            <w:r>
-              <w:t xml:space="preserve">Adicionar produtos ao carrinho </w:t>
-            </w:r>
-            <w:r>
-              <w:t>que não estão mais em estoque</w:t>
-            </w:r>
-          </w:p>
-          <w:p>
-            <w:pPr>
-              <w:spacing w:before="60" w:after="60"/>
-              <w:ind w:left="168"/>
-            </w:pPr>
-            <w:r>
-              <w:rPr>
-                <w:b/>
-                <w:bCs/>
-              </w:rPr>
-              <w:t>ENTÃO</w:t>
-            </w:r>
-            <w:r>
-              <w:t>:</w:t>
-            </w:r>
-            <w:r>
-              <w:t xml:space="preserve"> O cliente é incapaz de adicionar mais produtos do mesmo item ao carrinho</w:t>
-            </w:r>
-          </w:p>
-        </w:tc>
-      </w:tr>
-    </w:tbl>
-    <w:p>
-      <w:pPr>
-        <w:rPr>
-          <w:rFonts w:asciiTheme="majorHAnsi" w:eastAsiaTheme="majorEastAsia" w:hAnsiTheme="majorHAnsi" w:cstheme="majorBidi"/>
-          <w:sz w:val="32"/>
-          <w:szCs w:val="32"/>
-        </w:rPr>
-      </w:pPr>
-    </w:p>
-    <w:p>
-      <w:pPr>
-        <w:rPr>
-          <w:rFonts w:asciiTheme="majorHAnsi" w:eastAsiaTheme="majorEastAsia" w:hAnsiTheme="majorHAnsi" w:cstheme="majorBidi"/>
-          <w:sz w:val="32"/>
-          <w:szCs w:val="32"/>
-        </w:rPr>
-      </w:pPr>
-    </w:p>
-    <w:p>
-      <w:pPr>
-        <w:rPr>
-          <w:rFonts w:asciiTheme="majorHAnsi" w:eastAsiaTheme="majorEastAsia" w:hAnsiTheme="majorHAnsi" w:cstheme="majorBidi"/>
-          <w:sz w:val="32"/>
-          <w:szCs w:val="32"/>
-        </w:rPr>
-      </w:pPr>
-    </w:p>
-    <w:p>
-      <w:pPr>
-        <w:rPr>
-          <w:rFonts w:asciiTheme="majorHAnsi" w:eastAsiaTheme="majorEastAsia" w:hAnsiTheme="majorHAnsi" w:cstheme="majorBidi"/>
-          <w:sz w:val="32"/>
-          <w:szCs w:val="32"/>
-        </w:rPr>
-      </w:pPr>
-    </w:p>
-    <w:p>
-      <w:pPr>
-        <w:rPr>
-          <w:rFonts w:asciiTheme="majorHAnsi" w:eastAsiaTheme="majorEastAsia" w:hAnsiTheme="majorHAnsi" w:cstheme="majorBidi"/>
-          <w:sz w:val="32"/>
-          <w:szCs w:val="32"/>
-        </w:rPr>
-      </w:pPr>
-    </w:p>
-    <w:p>
-      <w:pPr>
-        <w:rPr>
-          <w:rFonts w:asciiTheme="majorHAnsi" w:eastAsiaTheme="majorEastAsia" w:hAnsiTheme="majorHAnsi" w:cstheme="majorBidi"/>
-          <w:sz w:val="32"/>
-          <w:szCs w:val="32"/>
-        </w:rPr>
-      </w:pPr>
-    </w:p>
-    <w:p>
-      <w:pPr>
-        <w:rPr>
-          <w:rFonts w:asciiTheme="majorHAnsi" w:eastAsiaTheme="majorEastAsia" w:hAnsiTheme="majorHAnsi" w:cstheme="majorBidi"/>
-          <w:sz w:val="32"/>
-          <w:szCs w:val="32"/>
-        </w:rPr>
-      </w:pPr>
-    </w:p>
-    <w:p>
-      <w:pPr>
-        <w:rPr>
-          <w:rFonts w:asciiTheme="majorHAnsi" w:eastAsiaTheme="majorEastAsia" w:hAnsiTheme="majorHAnsi" w:cstheme="majorBidi"/>
-          <w:sz w:val="32"/>
-          <w:szCs w:val="32"/>
-        </w:rPr>
-      </w:pPr>
-    </w:p>
-    <w:p>
-      <w:pPr>
-        <w:rPr>
-          <w:rFonts w:asciiTheme="majorHAnsi" w:eastAsiaTheme="majorEastAsia" w:hAnsiTheme="majorHAnsi" w:cstheme="majorBidi"/>
-          <w:sz w:val="32"/>
-          <w:szCs w:val="32"/>
-        </w:rPr>
-      </w:pPr>
-    </w:p>
-    <w:p>
-      <w:pPr>
-        <w:rPr>
-          <w:rFonts w:asciiTheme="majorHAnsi" w:eastAsiaTheme="majorEastAsia" w:hAnsiTheme="majorHAnsi" w:cstheme="majorBidi"/>
-          <w:sz w:val="32"/>
-          <w:szCs w:val="32"/>
-        </w:rPr>
-      </w:pPr>
-    </w:p>
-    <w:p>
-      <w:pPr>
-        <w:rPr>
-          <w:rFonts w:asciiTheme="majorHAnsi" w:eastAsiaTheme="majorEastAsia" w:hAnsiTheme="majorHAnsi" w:cstheme="majorBidi"/>
-          <w:sz w:val="32"/>
-          <w:szCs w:val="32"/>
-        </w:rPr>
-      </w:pPr>
-    </w:p>
-    <w:p>
-      <w:pPr>
-        <w:rPr>
-          <w:rFonts w:asciiTheme="majorHAnsi" w:eastAsiaTheme="majorEastAsia" w:hAnsiTheme="majorHAnsi" w:cstheme="majorBidi"/>
-          <w:sz w:val="32"/>
-          <w:szCs w:val="32"/>
-        </w:rPr>
-      </w:pPr>
-    </w:p>
-    <w:p>
-      <w:pPr>
-        <w:rPr>
-          <w:rFonts w:asciiTheme="majorHAnsi" w:eastAsiaTheme="majorEastAsia" w:hAnsiTheme="majorHAnsi" w:cstheme="majorBidi"/>
-          <w:sz w:val="32"/>
-          <w:szCs w:val="32"/>
-        </w:rPr>
-      </w:pPr>
-    </w:p>
-    <w:p>
-      <w:pPr>
-        <w:rPr>
-          <w:rFonts w:asciiTheme="majorHAnsi" w:eastAsiaTheme="majorEastAsia" w:hAnsiTheme="majorHAnsi" w:cstheme="majorBidi"/>
-          <w:sz w:val="32"/>
-          <w:szCs w:val="32"/>
-        </w:rPr>
-      </w:pPr>
-    </w:p>
-    <w:p>
-      <w:pPr>
-        <w:rPr>
-          <w:rFonts w:asciiTheme="majorHAnsi" w:eastAsiaTheme="majorEastAsia" w:hAnsiTheme="majorHAnsi" w:cstheme="majorBidi"/>
-          <w:sz w:val="32"/>
-          <w:szCs w:val="32"/>
-        </w:rPr>
-      </w:pPr>
-    </w:p>
-    <w:p>
-      <w:pPr>
-        <w:rPr>
-          <w:rFonts w:asciiTheme="majorHAnsi" w:eastAsiaTheme="majorEastAsia" w:hAnsiTheme="majorHAnsi" w:cstheme="majorBidi"/>
-          <w:sz w:val="32"/>
-          <w:szCs w:val="32"/>
-        </w:rPr>
-      </w:pPr>
-    </w:p>
-    <w:p>
-      <w:pPr>
-        <w:rPr>
-          <w:rFonts w:asciiTheme="majorHAnsi" w:eastAsiaTheme="majorEastAsia" w:hAnsiTheme="majorHAnsi" w:cstheme="majorBidi"/>
-          <w:sz w:val="32"/>
-          <w:szCs w:val="32"/>
-        </w:rPr>
-      </w:pPr>
-    </w:p>
-    <w:p>
-      <w:pPr>
-        <w:rPr>
-          <w:rFonts w:asciiTheme="majorHAnsi" w:eastAsiaTheme="majorEastAsia" w:hAnsiTheme="majorHAnsi" w:cstheme="majorBidi"/>
-          <w:sz w:val="32"/>
-          <w:szCs w:val="32"/>
-        </w:rPr>
-      </w:pPr>
-    </w:p>
-    <w:p>
-      <w:pPr>
-        <w:rPr>
-          <w:rFonts w:asciiTheme="majorHAnsi" w:eastAsiaTheme="majorEastAsia" w:hAnsiTheme="majorHAnsi" w:cstheme="majorBidi"/>
-          <w:sz w:val="32"/>
-          <w:szCs w:val="32"/>
-        </w:rPr>
-      </w:pPr>
-    </w:p>
-    <w:p>
-      <w:pPr>
-        <w:rPr>
-          <w:rFonts w:asciiTheme="majorHAnsi" w:eastAsiaTheme="majorEastAsia" w:hAnsiTheme="majorHAnsi" w:cstheme="majorBidi"/>
-          <w:sz w:val="32"/>
-          <w:szCs w:val="32"/>
-        </w:rPr>
-      </w:pPr>
-    </w:p>
-    <w:p>
-      <w:pPr>
-        <w:pStyle w:val="Ttulo1"/>
-      </w:pPr>
-    </w:p>
-    <w:p/>
     <w:p/>
     <w:p>
       <w:pPr>
@@ -7337,8 +8094,8 @@
         </w:rPr>
         <w:lastRenderedPageBreak/>
         <w:drawing>
-          <wp:inline distT="0" distB="0" distL="0" distR="0" wp14:anchorId="3ED00B0C" wp14:editId="380CE386">
-            <wp:extent cx="7239627" cy="4999153"/>
+          <wp:inline distT="0" distB="0" distL="0" distR="0" wp14:anchorId="3ED00B0C" wp14:editId="6CD7CFDE">
+            <wp:extent cx="6238875" cy="4308107"/>
             <wp:effectExtent l="0" t="0" r="0" b="0"/>
             <wp:docPr id="749662670" name="Imagem 1" descr="Diagrama&#10;&#10;O conteúdo gerado por IA pode estar incorreto."/>
             <wp:cNvGraphicFramePr>
@@ -7360,7 +8117,7 @@
                   <pic:spPr>
                     <a:xfrm>
                       <a:off x="0" y="0"/>
-                      <a:ext cx="7239627" cy="4999153"/>
+                      <a:ext cx="6244084" cy="4311704"/>
                     </a:xfrm>
                     <a:prstGeom prst="rect">
                       <a:avLst/>
@@ -7379,6 +8136,7 @@
         <w:rPr>
           <w:noProof/>
         </w:rPr>
+        <w:lastRenderedPageBreak/>
         <w:drawing>
           <wp:inline distT="0" distB="0" distL="0" distR="0" wp14:anchorId="18CB61AF" wp14:editId="31C5F99E">
             <wp:extent cx="8892540" cy="2574925"/>
@@ -7550,631 +8308,25 @@
             <v:path o:extrusionok="f" gradientshapeok="t" o:connecttype="rect"/>
             <o:lock v:ext="edit" aspectratio="t"/>
           </v:shapetype>
-          <v:shape id="_x0000_i1027" type="#_x0000_t75" style="width:108.6pt;height:70.1pt" o:ole="">
+          <v:shape id="_x0000_i1025" type="#_x0000_t75" style="width:108.75pt;height:69.75pt" o:ole="">
             <v:imagedata r:id="rId16" o:title=""/>
           </v:shape>
-          <o:OLEObject Type="Embed" ProgID="Package" ShapeID="_x0000_i1027" DrawAspect="Icon" ObjectID="_1806703228" r:id="rId17"/>
+          <o:OLEObject Type="Embed" ProgID="Package" ShapeID="_x0000_i1025" DrawAspect="Icon" ObjectID="_1806784092" r:id="rId17"/>
         </w:object>
       </w:r>
     </w:p>
     <w:p/>
     <w:p/>
-    <w:p>
-      <w:pPr>
-        <w:pStyle w:val="Legenda"/>
-        <w:spacing w:before="120"/>
-      </w:pPr>
-      <w:bookmarkStart w:id="17" w:name="_Toc96267031"/>
-      <w:bookmarkStart w:id="18" w:name="_Toc161760123"/>
-      <w:r>
-        <w:t xml:space="preserve">Figura </w:t>
-      </w:r>
-      <w:fldSimple w:instr=" SEQ Figura \* ARABIC ">
-        <w:r>
-          <w:rPr>
-            <w:noProof/>
-          </w:rPr>
-          <w:t>7</w:t>
-        </w:r>
-      </w:fldSimple>
-      <w:r>
-        <w:t xml:space="preserve"> – </w:t>
-      </w:r>
-      <w:r>
-        <w:t>Exemplo</w:t>
-      </w:r>
-      <w:r>
-        <w:t>:</w:t>
-      </w:r>
-      <w:r>
-        <w:t xml:space="preserve"> </w:t>
-      </w:r>
-      <w:r>
-        <w:t>Modelo Relacional</w:t>
-      </w:r>
-      <w:r>
-        <w:t xml:space="preserve"> </w:t>
-      </w:r>
-      <w:r>
-        <w:t>gerado por</w:t>
-      </w:r>
-      <w:r>
-        <w:t xml:space="preserve"> engenharia reversa (MySQL Workbench).</w:t>
-      </w:r>
-      <w:bookmarkEnd w:id="17"/>
-      <w:bookmarkEnd w:id="18"/>
-    </w:p>
-    <w:p/>
     <w:p/>
     <w:p>
       <w:pPr>
         <w:pStyle w:val="Ttulo1"/>
       </w:pPr>
-      <w:bookmarkStart w:id="19" w:name="_Toc158902410"/>
-      <w:r>
-        <w:t>ARTEFATO</w:t>
-      </w:r>
-      <w:r>
-        <w:t xml:space="preserve"> </w:t>
-      </w:r>
-      <w:r>
-        <w:t>7</w:t>
-      </w:r>
-      <w:r>
-        <w:t>:</w:t>
-      </w:r>
-      <w:r>
-        <w:t xml:space="preserve"> Diagrama de Classes</w:t>
-      </w:r>
-      <w:bookmarkEnd w:id="19"/>
-    </w:p>
-    <w:p/>
-    <w:p>
-      <w:pPr>
-        <w:ind w:left="360"/>
-        <w:rPr>
-          <w:color w:val="00B0F0"/>
-        </w:rPr>
-      </w:pPr>
-      <w:r>
-        <w:rPr>
-          <w:color w:val="00B0F0"/>
-        </w:rPr>
-        <w:t xml:space="preserve">O Diagrama de Classes da UML representa a estrutura e relações entre as classes de um produto de software orientado a objetos. </w:t>
-      </w:r>
-    </w:p>
-    <w:p>
-      <w:pPr>
-        <w:ind w:left="360"/>
-        <w:rPr>
-          <w:color w:val="00B0F0"/>
-        </w:rPr>
-      </w:pPr>
-      <w:r>
-        <w:rPr>
-          <w:b/>
-          <w:bCs/>
-          <w:color w:val="00B0F0"/>
-        </w:rPr>
-        <w:t>Importante</w:t>
-      </w:r>
-      <w:r>
-        <w:rPr>
-          <w:color w:val="00B0F0"/>
-        </w:rPr>
-        <w:t xml:space="preserve">: </w:t>
-      </w:r>
-    </w:p>
-    <w:p>
-      <w:pPr>
-        <w:pStyle w:val="PargrafodaLista"/>
-        <w:numPr>
-          <w:ilvl w:val="0"/>
-          <w:numId w:val="17"/>
-        </w:numPr>
-        <w:rPr>
-          <w:color w:val="00B0F0"/>
-        </w:rPr>
-      </w:pPr>
-      <w:r>
-        <w:rPr>
-          <w:color w:val="00B0F0"/>
-        </w:rPr>
-        <w:t xml:space="preserve">Esta seção é opcional apenas se o produto de software for orientado a objetos. </w:t>
-      </w:r>
-    </w:p>
-    <w:p>
-      <w:pPr>
-        <w:pStyle w:val="PargrafodaLista"/>
-        <w:numPr>
-          <w:ilvl w:val="0"/>
-          <w:numId w:val="17"/>
-        </w:numPr>
-        <w:rPr>
-          <w:color w:val="00B0F0"/>
-        </w:rPr>
-      </w:pPr>
-      <w:r>
-        <w:rPr>
-          <w:color w:val="00B0F0"/>
-        </w:rPr>
-        <w:t>A equipe deve combinar com a banca de professores todos os artefatos de especificação.</w:t>
-      </w:r>
-    </w:p>
-    <w:p>
-      <w:pPr>
-        <w:ind w:left="360"/>
-        <w:rPr>
-          <w:color w:val="00B0F0"/>
-        </w:rPr>
-      </w:pPr>
-      <w:r>
-        <w:rPr>
-          <w:color w:val="00B0F0"/>
-        </w:rPr>
-        <w:t>A figura a seguir apresenta uma instância exemplo, como padrão para entrega.</w:t>
-      </w:r>
-    </w:p>
-    <w:tbl>
-      <w:tblPr>
-        <w:tblStyle w:val="Tabelacomgrade"/>
-        <w:tblW w:w="8494" w:type="dxa"/>
-        <w:tblLook w:val="04A0" w:firstRow="1" w:lastRow="0" w:firstColumn="1" w:lastColumn="0" w:noHBand="0" w:noVBand="1"/>
-      </w:tblPr>
-      <w:tblGrid>
-        <w:gridCol w:w="8494"/>
-      </w:tblGrid>
-      <w:tr>
-        <w:trPr>
-          <w:trHeight w:val="375"/>
-        </w:trPr>
-        <w:tc>
-          <w:tcPr>
-            <w:tcW w:w="8494" w:type="dxa"/>
-            <w:vAlign w:val="center"/>
-          </w:tcPr>
-          <w:p>
-            <w:r>
-              <w:rPr>
-                <w:b/>
-                <w:bCs/>
-              </w:rPr>
-              <w:t xml:space="preserve">ARTEFATO </w:t>
-            </w:r>
-            <w:r>
-              <w:rPr>
-                <w:b/>
-                <w:bCs/>
-              </w:rPr>
-              <w:t>7</w:t>
-            </w:r>
-            <w:r>
-              <w:rPr>
-                <w:b/>
-                <w:bCs/>
-              </w:rPr>
-              <w:t xml:space="preserve">: </w:t>
-            </w:r>
-            <w:r>
-              <w:t>Diagrama de Classes</w:t>
-            </w:r>
-          </w:p>
-        </w:tc>
-      </w:tr>
-      <w:tr>
-        <w:trPr>
-          <w:trHeight w:val="375"/>
-        </w:trPr>
-        <w:tc>
-          <w:tcPr>
-            <w:tcW w:w="8494" w:type="dxa"/>
-            <w:vAlign w:val="center"/>
-          </w:tcPr>
-          <w:p>
-            <w:pPr>
-              <w:jc w:val="center"/>
-              <w:rPr>
-                <w:b/>
-                <w:bCs/>
-              </w:rPr>
-            </w:pPr>
-          </w:p>
-          <w:p>
-            <w:pPr>
-              <w:jc w:val="center"/>
-              <w:rPr>
-                <w:b/>
-                <w:bCs/>
-              </w:rPr>
-            </w:pPr>
-            <w:r>
-              <w:rPr>
-                <w:noProof/>
-              </w:rPr>
-              <w:lastRenderedPageBreak/>
-              <w:drawing>
-                <wp:inline distT="0" distB="0" distL="0" distR="0" wp14:anchorId="2FDC8065" wp14:editId="5F4DCC4D">
-                  <wp:extent cx="4245567" cy="4921440"/>
-                  <wp:effectExtent l="0" t="0" r="3175" b="0"/>
-                  <wp:docPr id="50" name="Imagem 50" descr="Diagrama&#10;&#10;Descrição gerada automaticamente"/>
-                  <wp:cNvGraphicFramePr>
-                    <a:graphicFrameLocks xmlns:a="http://schemas.openxmlformats.org/drawingml/2006/main" noChangeAspect="1"/>
-                  </wp:cNvGraphicFramePr>
-                  <a:graphic xmlns:a="http://schemas.openxmlformats.org/drawingml/2006/main">
-                    <a:graphicData uri="http://schemas.openxmlformats.org/drawingml/2006/picture">
-                      <pic:pic xmlns:pic="http://schemas.openxmlformats.org/drawingml/2006/picture">
-                        <pic:nvPicPr>
-                          <pic:cNvPr id="50" name="Imagem 50" descr="Diagrama&#10;&#10;Descrição gerada automaticamente"/>
-                          <pic:cNvPicPr>
-                            <a:picLocks noChangeAspect="1" noChangeArrowheads="1"/>
-                          </pic:cNvPicPr>
-                        </pic:nvPicPr>
-                        <pic:blipFill rotWithShape="1">
-                          <a:blip r:embed="rId18">
-                            <a:extLst>
-                              <a:ext uri="{28A0092B-C50C-407E-A947-70E740481C1C}">
-                                <a14:useLocalDpi xmlns:a14="http://schemas.microsoft.com/office/drawing/2010/main" val="0"/>
-                              </a:ext>
-                            </a:extLst>
-                          </a:blip>
-                          <a:srcRect r="9631" b="5955"/>
-                          <a:stretch/>
-                        </pic:blipFill>
-                        <pic:spPr bwMode="auto">
-                          <a:xfrm>
-                            <a:off x="0" y="0"/>
-                            <a:ext cx="4262053" cy="4940550"/>
-                          </a:xfrm>
-                          <a:prstGeom prst="rect">
-                            <a:avLst/>
-                          </a:prstGeom>
-                          <a:noFill/>
-                          <a:ln w="9525" cap="flat" cmpd="sng" algn="ctr">
-                            <a:noFill/>
-                            <a:prstDash val="solid"/>
-                            <a:round/>
-                            <a:headEnd type="none" w="med" len="med"/>
-                            <a:tailEnd type="none" w="med" len="med"/>
-                            <a:extLst>
-                              <a:ext uri="{C807C97D-BFC1-408E-A445-0C87EB9F89A2}">
-                                <ask:lineSketchStyleProps xmlns:ask="http://schemas.microsoft.com/office/drawing/2018/sketchyshapes" sd="0">
-                                  <a:custGeom>
-                                    <a:avLst/>
-                                    <a:gdLst/>
-                                    <a:ahLst/>
-                                    <a:cxnLst/>
-                                    <a:rect l="0" t="0" r="0" b="0"/>
-                                    <a:pathLst/>
-                                  </a:custGeom>
-                                  <ask:type/>
-                                </ask:lineSketchStyleProps>
-                              </a:ext>
-                            </a:extLst>
-                          </a:ln>
-                          <a:extLst>
-                            <a:ext uri="{53640926-AAD7-44D8-BBD7-CCE9431645EC}">
-                              <a14:shadowObscured xmlns:a14="http://schemas.microsoft.com/office/drawing/2010/main"/>
-                            </a:ext>
-                          </a:extLst>
-                        </pic:spPr>
-                      </pic:pic>
-                    </a:graphicData>
-                  </a:graphic>
-                </wp:inline>
-              </w:drawing>
-            </w:r>
-          </w:p>
-          <w:p>
-            <w:pPr>
-              <w:jc w:val="center"/>
-              <w:rPr>
-                <w:b/>
-                <w:bCs/>
-              </w:rPr>
-            </w:pPr>
-          </w:p>
-        </w:tc>
-      </w:tr>
-    </w:tbl>
-    <w:p>
-      <w:pPr>
-        <w:pStyle w:val="Legenda"/>
-        <w:spacing w:before="120"/>
-      </w:pPr>
-      <w:bookmarkStart w:id="20" w:name="_Toc96277162"/>
-      <w:bookmarkStart w:id="21" w:name="_Toc161760124"/>
-      <w:r>
-        <w:lastRenderedPageBreak/>
-        <w:t xml:space="preserve">Figura </w:t>
-      </w:r>
-      <w:fldSimple w:instr=" SEQ Figura \* ARABIC ">
-        <w:r>
-          <w:rPr>
-            <w:noProof/>
-          </w:rPr>
-          <w:t>8</w:t>
-        </w:r>
-      </w:fldSimple>
-      <w:r>
-        <w:t xml:space="preserve"> </w:t>
-      </w:r>
-      <w:r>
-        <w:t>–</w:t>
-      </w:r>
-      <w:r>
-        <w:t xml:space="preserve"> Exemplo</w:t>
-      </w:r>
-      <w:r>
-        <w:t>:</w:t>
-      </w:r>
-      <w:r>
-        <w:t xml:space="preserve"> </w:t>
-      </w:r>
-      <w:r>
-        <w:t>D</w:t>
-      </w:r>
-      <w:r>
-        <w:t xml:space="preserve">iagrama de </w:t>
-      </w:r>
-      <w:r>
-        <w:t>C</w:t>
-      </w:r>
-      <w:r>
-        <w:t>lasses.</w:t>
-      </w:r>
-      <w:bookmarkEnd w:id="20"/>
-      <w:bookmarkEnd w:id="21"/>
-    </w:p>
-    <w:p>
-      <w:pPr>
-        <w:pStyle w:val="CorpodeTexto"/>
-      </w:pPr>
-    </w:p>
-    <w:p>
-      <w:pPr>
-        <w:pStyle w:val="Ttulo1"/>
-      </w:pPr>
-      <w:bookmarkStart w:id="22" w:name="_Toc158902411"/>
-      <w:r>
-        <w:t xml:space="preserve">ARTEFATO 8: </w:t>
-      </w:r>
-      <w:r>
-        <w:t>Diagrama de Atividades</w:t>
-      </w:r>
-      <w:bookmarkEnd w:id="22"/>
-      <w:r>
-        <w:t xml:space="preserve"> </w:t>
-      </w:r>
-    </w:p>
-    <w:p/>
-    <w:p>
-      <w:r>
-        <w:rPr>
-          <w:color w:val="00B0F0"/>
-        </w:rPr>
-        <w:t>Incluir D</w:t>
-      </w:r>
-      <w:r>
-        <w:rPr>
-          <w:color w:val="00B0F0"/>
-        </w:rPr>
-        <w:t>iagrama de Atividades (da disciplina de Criação de Modelos Computacionais)</w:t>
-      </w:r>
-    </w:p>
-    <w:p>
-      <w:pPr>
-        <w:pStyle w:val="PargrafodaLista"/>
-      </w:pPr>
-    </w:p>
-    <w:tbl>
-      <w:tblPr>
-        <w:tblStyle w:val="Tabelacomgrade"/>
-        <w:tblW w:w="8494" w:type="dxa"/>
-        <w:tblLook w:val="04A0" w:firstRow="1" w:lastRow="0" w:firstColumn="1" w:lastColumn="0" w:noHBand="0" w:noVBand="1"/>
-      </w:tblPr>
-      <w:tblGrid>
-        <w:gridCol w:w="8494"/>
-      </w:tblGrid>
-      <w:tr>
-        <w:trPr>
-          <w:trHeight w:val="375"/>
-        </w:trPr>
-        <w:tc>
-          <w:tcPr>
-            <w:tcW w:w="8494" w:type="dxa"/>
-            <w:vAlign w:val="center"/>
-          </w:tcPr>
-          <w:p>
-            <w:r>
-              <w:rPr>
-                <w:b/>
-                <w:bCs/>
-              </w:rPr>
-              <w:t xml:space="preserve">ARTEFATO </w:t>
-            </w:r>
-            <w:r>
-              <w:rPr>
-                <w:b/>
-                <w:bCs/>
-              </w:rPr>
-              <w:t>8.1</w:t>
-            </w:r>
-            <w:r>
-              <w:rPr>
-                <w:b/>
-                <w:bCs/>
-              </w:rPr>
-              <w:t xml:space="preserve">: </w:t>
-            </w:r>
-            <w:r>
-              <w:t xml:space="preserve">Diagrama de </w:t>
-            </w:r>
-            <w:r>
-              <w:t>Atividades</w:t>
-            </w:r>
-          </w:p>
-        </w:tc>
-      </w:tr>
-      <w:tr>
-        <w:trPr>
-          <w:trHeight w:val="375"/>
-        </w:trPr>
-        <w:tc>
-          <w:tcPr>
-            <w:tcW w:w="8494" w:type="dxa"/>
-            <w:vAlign w:val="center"/>
-          </w:tcPr>
-          <w:p>
-            <w:pPr>
-              <w:jc w:val="center"/>
-              <w:rPr>
-                <w:b/>
-                <w:bCs/>
-              </w:rPr>
-            </w:pPr>
-          </w:p>
-          <w:p>
-            <w:pPr>
-              <w:jc w:val="center"/>
-              <w:rPr>
-                <w:b/>
-                <w:bCs/>
-              </w:rPr>
-            </w:pPr>
-            <w:r>
-              <w:rPr>
-                <w:b/>
-                <w:bCs/>
-                <w:noProof/>
-              </w:rPr>
-              <w:lastRenderedPageBreak/>
-              <w:drawing>
-                <wp:inline distT="0" distB="0" distL="0" distR="0" wp14:anchorId="5CAE2FD8" wp14:editId="677C6024">
-                  <wp:extent cx="4088118" cy="4015408"/>
-                  <wp:effectExtent l="0" t="0" r="8255" b="4445"/>
-                  <wp:docPr id="7" name="Imagem 7"/>
-                  <wp:cNvGraphicFramePr>
-                    <a:graphicFrameLocks xmlns:a="http://schemas.openxmlformats.org/drawingml/2006/main" noChangeAspect="1"/>
-                  </wp:cNvGraphicFramePr>
-                  <a:graphic xmlns:a="http://schemas.openxmlformats.org/drawingml/2006/main">
-                    <a:graphicData uri="http://schemas.openxmlformats.org/drawingml/2006/picture">
-                      <pic:pic xmlns:pic="http://schemas.openxmlformats.org/drawingml/2006/picture">
-                        <pic:nvPicPr>
-                          <pic:cNvPr id="0" name="Picture 24"/>
-                          <pic:cNvPicPr>
-                            <a:picLocks noChangeAspect="1" noChangeArrowheads="1"/>
-                          </pic:cNvPicPr>
-                        </pic:nvPicPr>
-                        <pic:blipFill>
-                          <a:blip r:embed="rId19">
-                            <a:extLst>
-                              <a:ext uri="{BEBA8EAE-BF5A-486C-A8C5-ECC9F3942E4B}">
-                                <a14:imgProps xmlns:a14="http://schemas.microsoft.com/office/drawing/2010/main">
-                                  <a14:imgLayer r:embed="rId20">
-                                    <a14:imgEffect>
-                                      <a14:saturation sat="200000"/>
-                                    </a14:imgEffect>
-                                  </a14:imgLayer>
-                                </a14:imgProps>
-                              </a:ext>
-                              <a:ext uri="{28A0092B-C50C-407E-A947-70E740481C1C}">
-                                <a14:useLocalDpi xmlns:a14="http://schemas.microsoft.com/office/drawing/2010/main" val="0"/>
-                              </a:ext>
-                            </a:extLst>
-                          </a:blip>
-                          <a:srcRect/>
-                          <a:stretch>
-                            <a:fillRect/>
-                          </a:stretch>
-                        </pic:blipFill>
-                        <pic:spPr bwMode="auto">
-                          <a:xfrm>
-                            <a:off x="0" y="0"/>
-                            <a:ext cx="4097185" cy="4024314"/>
-                          </a:xfrm>
-                          <a:prstGeom prst="rect">
-                            <a:avLst/>
-                          </a:prstGeom>
-                          <a:noFill/>
-                          <a:ln>
-                            <a:noFill/>
-                          </a:ln>
-                        </pic:spPr>
-                      </pic:pic>
-                    </a:graphicData>
-                  </a:graphic>
-                </wp:inline>
-              </w:drawing>
-            </w:r>
-          </w:p>
-          <w:p>
-            <w:pPr>
-              <w:jc w:val="center"/>
-              <w:rPr>
-                <w:b/>
-                <w:bCs/>
-              </w:rPr>
-            </w:pPr>
-          </w:p>
-        </w:tc>
-      </w:tr>
-    </w:tbl>
-    <w:p>
-      <w:pPr>
-        <w:pStyle w:val="Legenda"/>
-        <w:spacing w:before="120"/>
-      </w:pPr>
-      <w:bookmarkStart w:id="23" w:name="_Toc161760125"/>
-      <w:r>
-        <w:lastRenderedPageBreak/>
-        <w:t xml:space="preserve">Figura </w:t>
-      </w:r>
-      <w:fldSimple w:instr=" SEQ Figura \* ARABIC ">
-        <w:r>
-          <w:rPr>
-            <w:noProof/>
-          </w:rPr>
-          <w:t>9</w:t>
-        </w:r>
-      </w:fldSimple>
-      <w:r>
-        <w:t xml:space="preserve"> – Exemplo: Diagrama </w:t>
-      </w:r>
-      <w:r>
-        <w:t>de Atividades</w:t>
-      </w:r>
-      <w:r>
-        <w:t>.</w:t>
-      </w:r>
-      <w:bookmarkEnd w:id="23"/>
-    </w:p>
-    <w:p>
-      <w:pPr>
-        <w:pStyle w:val="Ttulo1"/>
-      </w:pPr>
-    </w:p>
-    <w:p>
-      <w:pPr>
-        <w:rPr>
-          <w:rFonts w:asciiTheme="majorHAnsi" w:eastAsiaTheme="majorEastAsia" w:hAnsiTheme="majorHAnsi" w:cstheme="majorBidi"/>
-          <w:sz w:val="32"/>
-          <w:szCs w:val="32"/>
-        </w:rPr>
-      </w:pPr>
-      <w:r>
-        <w:br w:type="page"/>
-      </w:r>
-    </w:p>
-    <w:p>
-      <w:pPr>
-        <w:pStyle w:val="Ttulo1"/>
-      </w:pPr>
-      <w:bookmarkStart w:id="24" w:name="_Toc158902412"/>
-      <w:r>
-        <w:lastRenderedPageBreak/>
+      <w:bookmarkStart w:id="17" w:name="_Toc158902412"/>
+      <w:r>
         <w:t>REFERÊNCIA BIBLIOGRÁFICAS</w:t>
       </w:r>
-      <w:bookmarkEnd w:id="24"/>
+      <w:bookmarkEnd w:id="17"/>
     </w:p>
     <w:p/>
     <w:p>
@@ -8232,7 +8384,7 @@
       <w:r>
         <w:t xml:space="preserve">. 2018. Disponível em: </w:t>
       </w:r>
-      <w:hyperlink r:id="rId21" w:history="1">
+      <w:hyperlink r:id="rId18" w:history="1">
         <w:r>
           <w:rPr>
             <w:rStyle w:val="Hyperlink"/>
@@ -8300,7 +8452,7 @@
       <w:r>
         <w:t xml:space="preserve">Disponível em: </w:t>
       </w:r>
-      <w:hyperlink r:id="rId22" w:history="1">
+      <w:hyperlink r:id="rId19" w:history="1">
         <w:r>
           <w:rPr>
             <w:rStyle w:val="Hyperlink"/>
@@ -8340,7 +8492,7 @@
       <w:r>
         <w:t xml:space="preserve">. 2020. Disponível em: </w:t>
       </w:r>
-      <w:hyperlink r:id="rId23" w:history="1">
+      <w:hyperlink r:id="rId20" w:history="1">
         <w:r>
           <w:rPr>
             <w:rStyle w:val="Hyperlink"/>
@@ -8369,8 +8521,8 @@
       <w:bookmarkEnd w:id="11"/>
     </w:p>
     <w:sectPr>
-      <w:headerReference w:type="default" r:id="rId24"/>
-      <w:footerReference w:type="default" r:id="rId25"/>
+      <w:headerReference w:type="default" r:id="rId21"/>
+      <w:footerReference w:type="default" r:id="rId22"/>
       <w:pgSz w:w="16838" w:h="11906" w:orient="landscape"/>
       <w:pgMar w:top="1701" w:right="1417" w:bottom="1701" w:left="1417" w:header="708" w:footer="708" w:gutter="0"/>
       <w:cols w:space="708"/>
@@ -11850,14 +12002,6 @@
 </file>
 
 <file path=customXml/item1.xml><?xml version="1.0" encoding="utf-8"?>
-<p:properties xmlns:p="http://schemas.microsoft.com/office/2006/metadata/properties" xmlns:xsi="http://www.w3.org/2001/XMLSchema-instance" xmlns:pc="http://schemas.microsoft.com/office/infopath/2007/PartnerControls">
-  <documentManagement>
-    <_activity xmlns="c5f20aa7-1e4d-4c04-a7e8-e1ef37c006d3" xsi:nil="true"/>
-  </documentManagement>
-</p:properties>
-</file>
-
-<file path=customXml/item2.xml><?xml version="1.0" encoding="utf-8"?>
 <ct:contentTypeSchema xmlns:ct="http://schemas.microsoft.com/office/2006/metadata/contentType" xmlns:ma="http://schemas.microsoft.com/office/2006/metadata/properties/metaAttributes" ct:_="" ma:_="" ma:contentTypeName="Document" ma:contentTypeID="0x01010075A7CFCFA818644284C0BB3430EE6876" ma:contentTypeVersion="8" ma:contentTypeDescription="Create a new document." ma:contentTypeScope="" ma:versionID="5395549411c7ac37905d7165f1d1f4ad">
   <xsd:schema xmlns:xsd="http://www.w3.org/2001/XMLSchema" xmlns:xs="http://www.w3.org/2001/XMLSchema" xmlns:p="http://schemas.microsoft.com/office/2006/metadata/properties" xmlns:ns3="c5f20aa7-1e4d-4c04-a7e8-e1ef37c006d3" xmlns:ns4="e27976de-098e-42eb-8c49-cbcb2f823579" targetNamespace="http://schemas.microsoft.com/office/2006/metadata/properties" ma:root="true" ma:fieldsID="0cb84cc4a2a08504fb1353a094392272" ns3:_="" ns4:_="">
     <xsd:import namespace="c5f20aa7-1e4d-4c04-a7e8-e1ef37c006d3"/>
@@ -12046,11 +12190,15 @@
 </ct:contentTypeSchema>
 </file>
 
-<file path=customXml/item3.xml><?xml version="1.0" encoding="utf-8"?>
-<b:Sources xmlns:b="http://schemas.openxmlformats.org/officeDocument/2006/bibliography" xmlns="http://schemas.openxmlformats.org/officeDocument/2006/bibliography" SelectedStyle="\APASixthEditionOfficeOnline.xsl" StyleName="APA" Version="6"/>
+<file path=customXml/item2.xml><?xml version="1.0" encoding="utf-8"?>
+<p:properties xmlns:p="http://schemas.microsoft.com/office/2006/metadata/properties" xmlns:xsi="http://www.w3.org/2001/XMLSchema-instance" xmlns:pc="http://schemas.microsoft.com/office/infopath/2007/PartnerControls">
+  <documentManagement>
+    <_activity xmlns="c5f20aa7-1e4d-4c04-a7e8-e1ef37c006d3" xsi:nil="true"/>
+  </documentManagement>
+</p:properties>
 </file>
 
-<file path=customXml/item4.xml><?xml version="1.0" encoding="utf-8"?>
+<file path=customXml/item3.xml><?xml version="1.0" encoding="utf-8"?>
 <?mso-contentType ?>
 <FormTemplates xmlns="http://schemas.microsoft.com/sharepoint/v3/contenttype/forms">
   <Display>DocumentLibraryForm</Display>
@@ -12059,17 +12207,11 @@
 </FormTemplates>
 </file>
 
-<file path=customXml/itemProps1.xml><?xml version="1.0" encoding="utf-8"?>
-<ds:datastoreItem xmlns:ds="http://schemas.openxmlformats.org/officeDocument/2006/customXml" ds:itemID="{95F86C99-42FA-4EA1-8E50-0FBF23CAF963}">
-  <ds:schemaRefs>
-    <ds:schemaRef ds:uri="http://schemas.microsoft.com/office/2006/metadata/properties"/>
-    <ds:schemaRef ds:uri="http://schemas.microsoft.com/office/infopath/2007/PartnerControls"/>
-    <ds:schemaRef ds:uri="c5f20aa7-1e4d-4c04-a7e8-e1ef37c006d3"/>
-  </ds:schemaRefs>
-</ds:datastoreItem>
+<file path=customXml/item4.xml><?xml version="1.0" encoding="utf-8"?>
+<b:Sources xmlns:b="http://schemas.openxmlformats.org/officeDocument/2006/bibliography" xmlns="http://schemas.openxmlformats.org/officeDocument/2006/bibliography" SelectedStyle="\APASixthEditionOfficeOnline.xsl" StyleName="APA" Version="6"/>
 </file>
 
-<file path=customXml/itemProps2.xml><?xml version="1.0" encoding="utf-8"?>
+<file path=customXml/itemProps1.xml><?xml version="1.0" encoding="utf-8"?>
 <ds:datastoreItem xmlns:ds="http://schemas.openxmlformats.org/officeDocument/2006/customXml" ds:itemID="{183CE280-7B29-4942-8F81-ACD0D643E861}">
   <ds:schemaRefs>
     <ds:schemaRef ds:uri="http://schemas.microsoft.com/office/2006/metadata/contentType"/>
@@ -12088,18 +12230,28 @@
 </ds:datastoreItem>
 </file>
 
+<file path=customXml/itemProps2.xml><?xml version="1.0" encoding="utf-8"?>
+<ds:datastoreItem xmlns:ds="http://schemas.openxmlformats.org/officeDocument/2006/customXml" ds:itemID="{95F86C99-42FA-4EA1-8E50-0FBF23CAF963}">
+  <ds:schemaRefs>
+    <ds:schemaRef ds:uri="http://schemas.microsoft.com/office/2006/metadata/properties"/>
+    <ds:schemaRef ds:uri="http://schemas.microsoft.com/office/infopath/2007/PartnerControls"/>
+    <ds:schemaRef ds:uri="c5f20aa7-1e4d-4c04-a7e8-e1ef37c006d3"/>
+  </ds:schemaRefs>
+</ds:datastoreItem>
+</file>
+
 <file path=customXml/itemProps3.xml><?xml version="1.0" encoding="utf-8"?>
+<ds:datastoreItem xmlns:ds="http://schemas.openxmlformats.org/officeDocument/2006/customXml" ds:itemID="{11B1DE72-80E9-4162-B852-7908AAB96FDA}">
+  <ds:schemaRefs>
+    <ds:schemaRef ds:uri="http://schemas.microsoft.com/sharepoint/v3/contenttype/forms"/>
+  </ds:schemaRefs>
+</ds:datastoreItem>
+</file>
+
+<file path=customXml/itemProps4.xml><?xml version="1.0" encoding="utf-8"?>
 <ds:datastoreItem xmlns:ds="http://schemas.openxmlformats.org/officeDocument/2006/customXml" ds:itemID="{5070FE65-AA96-43AB-8429-E23F25CB8DC5}">
   <ds:schemaRefs>
     <ds:schemaRef ds:uri="http://schemas.openxmlformats.org/officeDocument/2006/bibliography"/>
   </ds:schemaRefs>
 </ds:datastoreItem>
-</file>
-
-<file path=customXml/itemProps4.xml><?xml version="1.0" encoding="utf-8"?>
-<ds:datastoreItem xmlns:ds="http://schemas.openxmlformats.org/officeDocument/2006/customXml" ds:itemID="{11B1DE72-80E9-4162-B852-7908AAB96FDA}">
-  <ds:schemaRefs>
-    <ds:schemaRef ds:uri="http://schemas.microsoft.com/sharepoint/v3/contenttype/forms"/>
-  </ds:schemaRefs>
-</ds:datastoreItem>
 </file>
--- a/DOCUMENTAÇÃO/BES-Especificação do Projeto - Template para entrega (1).docx
+++ b/DOCUMENTAÇÃO/BES-Especificação do Projeto - Template para entrega (1).docx
@@ -3798,10 +3798,7 @@
               <w:t xml:space="preserve"> </w:t>
             </w:r>
             <w:r>
-              <w:t xml:space="preserve">para </w:t>
-            </w:r>
-            <w:r>
-              <w:t>adicionar produtos</w:t>
+              <w:t>dos produtos em venda</w:t>
             </w:r>
           </w:p>
           <w:p>
@@ -3845,13 +3842,289 @@
               <w:t xml:space="preserve"> ele pode </w:t>
             </w:r>
             <w:r>
-              <w:t xml:space="preserve">fazer alterações no valor e incluir ou excluir </w:t>
-            </w:r>
-            <w:r>
-              <w:t>produtos</w:t>
-            </w:r>
-            <w:r>
-              <w:t xml:space="preserve"> e quais os tipos da roupa</w:t>
+              <w:t>adicionar produtos novos para colocar à venda</w:t>
+            </w:r>
+          </w:p>
+        </w:tc>
+      </w:tr>
+      <w:tr>
+        <w:tc>
+          <w:tcPr>
+            <w:tcW w:w="1417" w:type="dxa"/>
+          </w:tcPr>
+          <w:p>
+            <w:pPr>
+              <w:spacing w:before="60" w:after="60"/>
+              <w:ind w:left="96" w:hanging="41"/>
+              <w:rPr>
+                <w:b/>
+                <w:bCs/>
+              </w:rPr>
+            </w:pPr>
+            <w:r>
+              <w:rPr>
+                <w:b/>
+                <w:bCs/>
+              </w:rPr>
+              <w:t xml:space="preserve">Critério </w:t>
+            </w:r>
+            <w:r>
+              <w:rPr>
+                <w:b/>
+                <w:bCs/>
+              </w:rPr>
+              <w:t>d</w:t>
+            </w:r>
+            <w:r>
+              <w:rPr>
+                <w:b/>
+                <w:bCs/>
+              </w:rPr>
+              <w:t xml:space="preserve">e </w:t>
+            </w:r>
+          </w:p>
+          <w:p>
+            <w:pPr>
+              <w:spacing w:before="60" w:after="60"/>
+              <w:ind w:left="96" w:hanging="41"/>
+              <w:rPr>
+                <w:b/>
+                <w:bCs/>
+              </w:rPr>
+            </w:pPr>
+            <w:r>
+              <w:rPr>
+                <w:b/>
+                <w:bCs/>
+              </w:rPr>
+              <w:t xml:space="preserve">Aceite </w:t>
+            </w:r>
+            <w:r>
+              <w:rPr>
+                <w:b/>
+                <w:bCs/>
+              </w:rPr>
+              <w:t>3</w:t>
+            </w:r>
+          </w:p>
+        </w:tc>
+        <w:tc>
+          <w:tcPr>
+            <w:tcW w:w="7088" w:type="dxa"/>
+          </w:tcPr>
+          <w:p>
+            <w:pPr>
+              <w:spacing w:before="60" w:after="60"/>
+              <w:ind w:left="168"/>
+              <w:rPr>
+                <w:color w:val="00B0F0"/>
+              </w:rPr>
+            </w:pPr>
+            <w:r>
+              <w:rPr>
+                <w:b/>
+                <w:bCs/>
+              </w:rPr>
+              <w:t>DADO</w:t>
+            </w:r>
+            <w:r>
+              <w:t xml:space="preserve"> </w:t>
+            </w:r>
+            <w:r>
+              <w:rPr>
+                <w:b/>
+                <w:bCs/>
+              </w:rPr>
+              <w:t>QUE</w:t>
+            </w:r>
+            <w:r>
+              <w:t>: Existe um espaço dos produtos em venda</w:t>
+            </w:r>
+          </w:p>
+          <w:p>
+            <w:pPr>
+              <w:spacing w:before="60" w:after="60"/>
+              <w:ind w:left="168"/>
+            </w:pPr>
+            <w:r>
+              <w:rPr>
+                <w:b/>
+                <w:bCs/>
+              </w:rPr>
+              <w:t>QUANDO</w:t>
+            </w:r>
+            <w:r>
+              <w:t>: administrador entra no seu login</w:t>
+            </w:r>
+          </w:p>
+          <w:p>
+            <w:pPr>
+              <w:spacing w:before="60" w:after="60"/>
+              <w:ind w:left="168"/>
+              <w:rPr>
+                <w:b/>
+                <w:bCs/>
+              </w:rPr>
+            </w:pPr>
+            <w:r>
+              <w:rPr>
+                <w:b/>
+                <w:bCs/>
+              </w:rPr>
+              <w:t>ENTÃO</w:t>
+            </w:r>
+            <w:r>
+              <w:t xml:space="preserve">: ele pode </w:t>
+            </w:r>
+            <w:r>
+              <w:t>remover produto para</w:t>
+            </w:r>
+            <w:r>
+              <w:t xml:space="preserve"> </w:t>
+            </w:r>
+            <w:r>
+              <w:t xml:space="preserve">sair de venda </w:t>
+            </w:r>
+          </w:p>
+        </w:tc>
+      </w:tr>
+      <w:tr>
+        <w:tc>
+          <w:tcPr>
+            <w:tcW w:w="1417" w:type="dxa"/>
+          </w:tcPr>
+          <w:p>
+            <w:pPr>
+              <w:spacing w:before="60" w:after="60"/>
+              <w:ind w:left="96" w:hanging="41"/>
+              <w:rPr>
+                <w:b/>
+                <w:bCs/>
+              </w:rPr>
+            </w:pPr>
+            <w:r>
+              <w:rPr>
+                <w:b/>
+                <w:bCs/>
+              </w:rPr>
+              <w:t xml:space="preserve">Critério </w:t>
+            </w:r>
+            <w:r>
+              <w:rPr>
+                <w:b/>
+                <w:bCs/>
+              </w:rPr>
+              <w:t>d</w:t>
+            </w:r>
+            <w:r>
+              <w:rPr>
+                <w:b/>
+                <w:bCs/>
+              </w:rPr>
+              <w:t xml:space="preserve">e </w:t>
+            </w:r>
+          </w:p>
+          <w:p>
+            <w:pPr>
+              <w:spacing w:before="60" w:after="60"/>
+              <w:ind w:left="96" w:hanging="41"/>
+              <w:rPr>
+                <w:b/>
+                <w:bCs/>
+              </w:rPr>
+            </w:pPr>
+            <w:r>
+              <w:rPr>
+                <w:b/>
+                <w:bCs/>
+              </w:rPr>
+              <w:t xml:space="preserve">Aceite </w:t>
+            </w:r>
+            <w:r>
+              <w:rPr>
+                <w:b/>
+                <w:bCs/>
+              </w:rPr>
+              <w:t>4</w:t>
+            </w:r>
+          </w:p>
+        </w:tc>
+        <w:tc>
+          <w:tcPr>
+            <w:tcW w:w="7088" w:type="dxa"/>
+          </w:tcPr>
+          <w:p>
+            <w:pPr>
+              <w:spacing w:before="60" w:after="60"/>
+              <w:ind w:left="168"/>
+              <w:rPr>
+                <w:color w:val="00B0F0"/>
+              </w:rPr>
+            </w:pPr>
+            <w:r>
+              <w:rPr>
+                <w:b/>
+                <w:bCs/>
+              </w:rPr>
+              <w:t>DADO</w:t>
+            </w:r>
+            <w:r>
+              <w:t xml:space="preserve"> </w:t>
+            </w:r>
+            <w:r>
+              <w:rPr>
+                <w:b/>
+                <w:bCs/>
+              </w:rPr>
+              <w:t>QUE</w:t>
+            </w:r>
+            <w:r>
+              <w:t>: Existe um espaço dos produtos em venda</w:t>
+            </w:r>
+          </w:p>
+          <w:p>
+            <w:pPr>
+              <w:spacing w:before="60" w:after="60"/>
+              <w:ind w:left="168"/>
+            </w:pPr>
+            <w:r>
+              <w:rPr>
+                <w:b/>
+                <w:bCs/>
+              </w:rPr>
+              <w:t>QUANDO</w:t>
+            </w:r>
+            <w:r>
+              <w:t>: administrador entra no seu login</w:t>
+            </w:r>
+          </w:p>
+          <w:p>
+            <w:pPr>
+              <w:spacing w:before="60" w:after="60"/>
+              <w:ind w:left="168"/>
+              <w:rPr>
+                <w:b/>
+                <w:bCs/>
+              </w:rPr>
+            </w:pPr>
+            <w:r>
+              <w:rPr>
+                <w:b/>
+                <w:bCs/>
+              </w:rPr>
+              <w:t>ENTÃO</w:t>
+            </w:r>
+            <w:r>
+              <w:t xml:space="preserve">: ele pode </w:t>
+            </w:r>
+            <w:r>
+              <w:t xml:space="preserve">alterar </w:t>
+            </w:r>
+            <w:r>
+              <w:t>produto</w:t>
+            </w:r>
+            <w:r>
+              <w:t>s que já estão em venda</w:t>
             </w:r>
           </w:p>
         </w:tc>
@@ -3994,7 +4267,6 @@
                 <w:b/>
                 <w:bCs/>
               </w:rPr>
-              <w:lastRenderedPageBreak/>
               <w:t>COMO</w:t>
             </w:r>
             <w:r>
@@ -4190,15 +4462,13 @@
               </w:rPr>
               <w:t xml:space="preserve">ele fornece seu CPF, </w:t>
             </w:r>
-            <w:proofErr w:type="spellStart"/>
-            <w:r>
-              <w:rPr>
-                <w:rFonts w:ascii="Calibri" w:eastAsia="Calibri" w:hAnsi="Calibri" w:cs="Calibri"/>
-                <w:color w:val="000000" w:themeColor="text1"/>
-              </w:rPr>
-              <w:t>email</w:t>
-            </w:r>
-            <w:proofErr w:type="spellEnd"/>
+            <w:r>
+              <w:rPr>
+                <w:rFonts w:ascii="Calibri" w:eastAsia="Calibri" w:hAnsi="Calibri" w:cs="Calibri"/>
+                <w:color w:val="000000" w:themeColor="text1"/>
+              </w:rPr>
+              <w:t>Email</w:t>
+            </w:r>
             <w:r>
               <w:rPr>
                 <w:rFonts w:ascii="Calibri" w:eastAsia="Calibri" w:hAnsi="Calibri" w:cs="Calibri"/>
@@ -4255,6 +4525,13 @@
                 <w:color w:val="000000" w:themeColor="text1"/>
               </w:rPr>
               <w:t>terá seus dados salvos no banco de dados</w:t>
+            </w:r>
+            <w:r>
+              <w:rPr>
+                <w:rFonts w:ascii="Calibri" w:eastAsia="Calibri" w:hAnsi="Calibri" w:cs="Calibri"/>
+                <w:color w:val="000000" w:themeColor="text1"/>
+              </w:rPr>
+              <w:t xml:space="preserve"> e poderá realizar login da loja</w:t>
             </w:r>
           </w:p>
         </w:tc>
@@ -4399,14 +4676,12 @@
               </w:rPr>
               <w:t xml:space="preserve"> e </w:t>
             </w:r>
-            <w:proofErr w:type="spellStart"/>
-            <w:r>
-              <w:rPr>
-                <w:rFonts w:ascii="Calibri" w:eastAsia="Calibri" w:hAnsi="Calibri" w:cs="Calibri"/>
-              </w:rPr>
-              <w:t>email</w:t>
-            </w:r>
-            <w:proofErr w:type="spellEnd"/>
+            <w:r>
+              <w:rPr>
+                <w:rFonts w:ascii="Calibri" w:eastAsia="Calibri" w:hAnsi="Calibri" w:cs="Calibri"/>
+              </w:rPr>
+              <w:t>Email</w:t>
+            </w:r>
             <w:r>
               <w:rPr>
                 <w:rFonts w:ascii="Calibri" w:eastAsia="Calibri" w:hAnsi="Calibri" w:cs="Calibri"/>
@@ -4440,15 +4715,13 @@
               </w:rPr>
               <w:t xml:space="preserve"> ele </w:t>
             </w:r>
-            <w:proofErr w:type="spellStart"/>
-            <w:r>
-              <w:rPr>
-                <w:rFonts w:ascii="Calibri" w:eastAsia="Calibri" w:hAnsi="Calibri" w:cs="Calibri"/>
-                <w:color w:val="000000" w:themeColor="text1"/>
-              </w:rPr>
-              <w:t>sera</w:t>
-            </w:r>
-            <w:proofErr w:type="spellEnd"/>
+            <w:r>
+              <w:rPr>
+                <w:rFonts w:ascii="Calibri" w:eastAsia="Calibri" w:hAnsi="Calibri" w:cs="Calibri"/>
+                <w:color w:val="000000" w:themeColor="text1"/>
+              </w:rPr>
+              <w:t>será</w:t>
+            </w:r>
             <w:r>
               <w:rPr>
                 <w:rFonts w:ascii="Calibri" w:eastAsia="Calibri" w:hAnsi="Calibri" w:cs="Calibri"/>
@@ -4641,7 +4914,10 @@
               <w:t xml:space="preserve">: </w:t>
             </w:r>
             <w:r>
-              <w:t>manter separados produtos que gostei</w:t>
+              <w:t>manter separados produtos que</w:t>
+            </w:r>
+            <w:r>
+              <w:t xml:space="preserve"> gostei e quero olhar depois</w:t>
             </w:r>
           </w:p>
         </w:tc>
@@ -4675,6 +4951,7 @@
                 <w:b/>
                 <w:bCs/>
               </w:rPr>
+              <w:lastRenderedPageBreak/>
               <w:t xml:space="preserve">Critério de </w:t>
             </w:r>
           </w:p>
@@ -4755,10 +5032,7 @@
               <w:t xml:space="preserve">: </w:t>
             </w:r>
             <w:r>
-              <w:t xml:space="preserve"> </w:t>
-            </w:r>
-            <w:r>
-              <w:t>desejar</w:t>
+              <w:t xml:space="preserve"> desejar</w:t>
             </w:r>
             <w:r>
               <w:rPr>
@@ -4799,7 +5073,6 @@
                 <w:b/>
                 <w:bCs/>
               </w:rPr>
-              <w:lastRenderedPageBreak/>
               <w:t>ENTÃO</w:t>
             </w:r>
             <w:r>
@@ -4843,7 +5116,6 @@
                 <w:b/>
                 <w:bCs/>
               </w:rPr>
-              <w:lastRenderedPageBreak/>
               <w:t xml:space="preserve">Critério de </w:t>
             </w:r>
           </w:p>
@@ -4902,10 +5174,7 @@
               <w:t xml:space="preserve">: </w:t>
             </w:r>
             <w:r>
-              <w:t xml:space="preserve"> </w:t>
-            </w:r>
-            <w:r>
-              <w:t>O cliente esteja logado</w:t>
+              <w:t xml:space="preserve"> O cliente esteja logado</w:t>
             </w:r>
           </w:p>
           <w:p>
@@ -4927,13 +5196,7 @@
               <w:t xml:space="preserve">: </w:t>
             </w:r>
             <w:r>
-              <w:t xml:space="preserve"> </w:t>
-            </w:r>
-            <w:r>
-              <w:t xml:space="preserve">deseja retirar algum produto </w:t>
-            </w:r>
-            <w:r>
-              <w:t>da lista de desejos</w:t>
+              <w:t xml:space="preserve"> deseja retirar algum produto da lista de desejos</w:t>
             </w:r>
           </w:p>
           <w:p>
@@ -5713,6 +5976,7 @@
                 <w:b/>
                 <w:bCs/>
               </w:rPr>
+              <w:lastRenderedPageBreak/>
               <w:t xml:space="preserve">Critério </w:t>
             </w:r>
             <w:r>
@@ -5744,7 +6008,6 @@
                 <w:b/>
                 <w:bCs/>
               </w:rPr>
-              <w:lastRenderedPageBreak/>
               <w:t xml:space="preserve">Aceite </w:t>
             </w:r>
             <w:r>
@@ -5773,7 +6036,6 @@
                 <w:b/>
                 <w:bCs/>
               </w:rPr>
-              <w:lastRenderedPageBreak/>
               <w:t>DADO</w:t>
             </w:r>
             <w:r>
@@ -5831,7 +6093,21 @@
                 <w:rFonts w:ascii="Calibri" w:eastAsia="Calibri" w:hAnsi="Calibri" w:cs="Calibri"/>
                 <w:color w:val="000000" w:themeColor="text1"/>
               </w:rPr>
-              <w:t>cpf e senha incorret</w:t>
+              <w:t xml:space="preserve">cpf </w:t>
+            </w:r>
+            <w:r>
+              <w:rPr>
+                <w:rFonts w:ascii="Calibri" w:eastAsia="Calibri" w:hAnsi="Calibri" w:cs="Calibri"/>
+                <w:color w:val="000000" w:themeColor="text1"/>
+              </w:rPr>
+              <w:t>ou</w:t>
+            </w:r>
+            <w:r>
+              <w:rPr>
+                <w:rFonts w:ascii="Calibri" w:eastAsia="Calibri" w:hAnsi="Calibri" w:cs="Calibri"/>
+                <w:color w:val="000000" w:themeColor="text1"/>
+              </w:rPr>
+              <w:t xml:space="preserve"> senha incorret</w:t>
             </w:r>
             <w:r>
               <w:rPr>
@@ -5861,28 +6137,27 @@
                 <w:b/>
                 <w:bCs/>
               </w:rPr>
-              <w:lastRenderedPageBreak/>
               <w:t>ENTÃO</w:t>
             </w:r>
             <w:r>
               <w:t xml:space="preserve">:  </w:t>
             </w:r>
             <w:r>
-              <w:t xml:space="preserve"> </w:t>
-            </w:r>
-            <w:r>
-              <w:t xml:space="preserve">ele irá receber uma mensagem de erro dizendo qual dado </w:t>
-            </w:r>
-            <w:r>
-              <w:t>está</w:t>
-            </w:r>
-            <w:r>
-              <w:t xml:space="preserve"> incorreto</w:t>
+              <w:t xml:space="preserve"> ele irá receber uma mensagem de erro dizendo qual dado está incorreto</w:t>
             </w:r>
           </w:p>
         </w:tc>
       </w:tr>
     </w:tbl>
+    <w:p>
+      <w:pPr>
+        <w:rPr>
+          <w:rFonts w:asciiTheme="majorHAnsi" w:eastAsiaTheme="majorEastAsia" w:hAnsiTheme="majorHAnsi" w:cstheme="majorBidi"/>
+          <w:sz w:val="32"/>
+          <w:szCs w:val="32"/>
+        </w:rPr>
+      </w:pPr>
+    </w:p>
     <w:p>
       <w:pPr>
         <w:rPr>
@@ -6222,12 +6497,19 @@
               </w:rPr>
               <w:t>acrescentar a quantidade que deseja desse produto</w:t>
             </w:r>
+            <w:r>
+              <w:rPr>
+                <w:rFonts w:ascii="Calibri" w:eastAsia="Calibri" w:hAnsi="Calibri" w:cs="Calibri"/>
+                <w:color w:val="000000" w:themeColor="text1"/>
+              </w:rPr>
+              <w:t xml:space="preserve"> apertando em adicionar ao carrinho</w:t>
+            </w:r>
           </w:p>
         </w:tc>
       </w:tr>
       <w:tr>
         <w:trPr>
-          <w:trHeight w:val="1590"/>
+          <w:trHeight w:val="1302"/>
         </w:trPr>
         <w:tc>
           <w:tcPr>
@@ -6484,7 +6766,6 @@
                 <w:b/>
                 <w:bCs/>
               </w:rPr>
-              <w:lastRenderedPageBreak/>
               <w:t xml:space="preserve">HISTÓRIA DO USUÁRIO </w:t>
             </w:r>
             <w:r>
@@ -6659,7 +6940,7 @@
       </w:tr>
       <w:tr>
         <w:trPr>
-          <w:trHeight w:val="2295"/>
+          <w:trHeight w:val="1791"/>
         </w:trPr>
         <w:tc>
           <w:tcPr>
@@ -6839,7 +7120,21 @@
                 <w:rFonts w:ascii="Calibri" w:eastAsia="Calibri" w:hAnsi="Calibri" w:cs="Calibri"/>
                 <w:color w:val="000000" w:themeColor="text1"/>
               </w:rPr>
-              <w:t>nome e senha</w:t>
+              <w:t>nome</w:t>
+            </w:r>
+            <w:r>
+              <w:rPr>
+                <w:rFonts w:ascii="Calibri" w:eastAsia="Calibri" w:hAnsi="Calibri" w:cs="Calibri"/>
+                <w:color w:val="000000" w:themeColor="text1"/>
+              </w:rPr>
+              <w:t>,</w:t>
+            </w:r>
+            <w:r>
+              <w:rPr>
+                <w:rFonts w:ascii="Calibri" w:eastAsia="Calibri" w:hAnsi="Calibri" w:cs="Calibri"/>
+                <w:color w:val="000000" w:themeColor="text1"/>
+              </w:rPr>
+              <w:t xml:space="preserve"> senha</w:t>
             </w:r>
             <w:r>
               <w:rPr>
@@ -6897,13 +7192,20 @@
                 <w:color w:val="000000" w:themeColor="text1"/>
               </w:rPr>
               <w:t>terá seus dados salvos no banco de dados</w:t>
+            </w:r>
+            <w:r>
+              <w:rPr>
+                <w:rFonts w:ascii="Calibri" w:eastAsia="Calibri" w:hAnsi="Calibri" w:cs="Calibri"/>
+                <w:color w:val="000000" w:themeColor="text1"/>
+              </w:rPr>
+              <w:t xml:space="preserve"> e poderá realizar login</w:t>
             </w:r>
           </w:p>
         </w:tc>
       </w:tr>
       <w:tr>
         <w:trPr>
-          <w:trHeight w:val="2940"/>
+          <w:trHeight w:val="1469"/>
         </w:trPr>
         <w:tc>
           <w:tcPr>
@@ -7191,22 +7493,7 @@
                 <w:b/>
                 <w:bCs/>
               </w:rPr>
-              <w:lastRenderedPageBreak/>
-              <w:t xml:space="preserve">HISTÓRIA DO USUÁRIO </w:t>
-            </w:r>
-            <w:r>
-              <w:rPr>
-                <w:b/>
-                <w:bCs/>
-              </w:rPr>
-              <w:t>7</w:t>
-            </w:r>
-            <w:r>
-              <w:rPr>
-                <w:b/>
-                <w:bCs/>
-              </w:rPr>
-              <w:t xml:space="preserve"> - </w:t>
+              <w:t xml:space="preserve">HISTÓRIA DO USUÁRIO 7 - </w:t>
             </w:r>
             <w:r>
               <w:rPr>
@@ -7219,10 +7506,7 @@
               <w:t>:</w:t>
             </w:r>
             <w:r>
-              <w:t xml:space="preserve"> Manter login </w:t>
-            </w:r>
-            <w:r>
-              <w:t>de funcionário</w:t>
+              <w:t xml:space="preserve"> Manter login de funcionário</w:t>
             </w:r>
           </w:p>
         </w:tc>
@@ -7246,13 +7530,11 @@
                 <w:b/>
                 <w:bCs/>
               </w:rPr>
+              <w:lastRenderedPageBreak/>
               <w:t>COMO</w:t>
             </w:r>
             <w:r>
-              <w:t xml:space="preserve">: </w:t>
-            </w:r>
-            <w:r>
-              <w:t>funcionário</w:t>
+              <w:t>: funcionário</w:t>
             </w:r>
           </w:p>
           <w:p>
@@ -7284,13 +7566,7 @@
               <w:t>PARA</w:t>
             </w:r>
             <w:r>
-              <w:t xml:space="preserve">: Acessar sua conta </w:t>
-            </w:r>
-            <w:r>
-              <w:t xml:space="preserve">de funcionário </w:t>
-            </w:r>
-            <w:r>
-              <w:t>na loja</w:t>
+              <w:t>: Acessar sua conta de funcionário na loja</w:t>
             </w:r>
           </w:p>
         </w:tc>
@@ -7634,14 +7910,7 @@
                 <w:rFonts w:ascii="Calibri" w:eastAsia="Calibri" w:hAnsi="Calibri" w:cs="Calibri"/>
                 <w:color w:val="000000" w:themeColor="text1"/>
               </w:rPr>
-              <w:t xml:space="preserve">apenas </w:t>
-            </w:r>
-            <w:r>
-              <w:rPr>
-                <w:rFonts w:ascii="Calibri" w:eastAsia="Calibri" w:hAnsi="Calibri" w:cs="Calibri"/>
-                <w:color w:val="000000" w:themeColor="text1"/>
-              </w:rPr>
-              <w:t xml:space="preserve">sua matrícula </w:t>
+              <w:t xml:space="preserve">apenas sua matrícula </w:t>
             </w:r>
             <w:r>
               <w:rPr>
@@ -7868,10 +8137,7 @@
               <w:t>ENTÃO</w:t>
             </w:r>
             <w:r>
-              <w:t xml:space="preserve">:  ele irá receber uma mensagem de erro pedindo para colocar </w:t>
-            </w:r>
-            <w:r>
-              <w:t>sua matrícula</w:t>
+              <w:t>:  ele irá receber uma mensagem de erro pedindo para colocar sua matrícula</w:t>
             </w:r>
           </w:p>
         </w:tc>
@@ -8028,21 +8294,14 @@
                 <w:rFonts w:ascii="Calibri" w:eastAsia="Calibri" w:hAnsi="Calibri" w:cs="Calibri"/>
                 <w:color w:val="000000" w:themeColor="text1"/>
               </w:rPr>
-              <w:t>e senha incorret</w:t>
-            </w:r>
-            <w:r>
-              <w:rPr>
-                <w:rFonts w:ascii="Calibri" w:eastAsia="Calibri" w:hAnsi="Calibri" w:cs="Calibri"/>
-                <w:color w:val="000000" w:themeColor="text1"/>
-              </w:rPr>
-              <w:t>amente</w:t>
-            </w:r>
-            <w:r>
-              <w:rPr>
-                <w:rFonts w:ascii="Calibri" w:eastAsia="Calibri" w:hAnsi="Calibri" w:cs="Calibri"/>
-                <w:color w:val="000000" w:themeColor="text1"/>
-              </w:rPr>
-              <w:t xml:space="preserve"> </w:t>
+              <w:t>ou</w:t>
+            </w:r>
+            <w:r>
+              <w:rPr>
+                <w:rFonts w:ascii="Calibri" w:eastAsia="Calibri" w:hAnsi="Calibri" w:cs="Calibri"/>
+                <w:color w:val="000000" w:themeColor="text1"/>
+              </w:rPr>
+              <w:t xml:space="preserve"> senha incorretamente </w:t>
             </w:r>
           </w:p>
           <w:p>
@@ -8061,19 +8320,63 @@
               <w:t>ENTÃO</w:t>
             </w:r>
             <w:r>
-              <w:t xml:space="preserve">:  ele irá receber uma mensagem de erro dizendo </w:t>
-            </w:r>
-            <w:r>
-              <w:t xml:space="preserve">qual dado está </w:t>
-            </w:r>
-            <w:r>
-              <w:t>incorreto</w:t>
+              <w:t>:  ele irá receber uma mensagem de erro dizendo qual dado está incorreto</w:t>
             </w:r>
           </w:p>
         </w:tc>
       </w:tr>
     </w:tbl>
     <w:p/>
+    <w:p>
+      <w:pPr>
+        <w:pStyle w:val="Ttulo1"/>
+      </w:pPr>
+    </w:p>
+    <w:p>
+      <w:pPr>
+        <w:pStyle w:val="Ttulo1"/>
+      </w:pPr>
+    </w:p>
+    <w:p>
+      <w:pPr>
+        <w:pStyle w:val="Ttulo1"/>
+      </w:pPr>
+    </w:p>
+    <w:p>
+      <w:pPr>
+        <w:pStyle w:val="Ttulo1"/>
+      </w:pPr>
+    </w:p>
+    <w:p>
+      <w:pPr>
+        <w:pStyle w:val="Ttulo1"/>
+      </w:pPr>
+    </w:p>
+    <w:p>
+      <w:pPr>
+        <w:pStyle w:val="Ttulo1"/>
+      </w:pPr>
+    </w:p>
+    <w:p>
+      <w:pPr>
+        <w:pStyle w:val="Ttulo1"/>
+      </w:pPr>
+    </w:p>
+    <w:p>
+      <w:pPr>
+        <w:pStyle w:val="Ttulo1"/>
+      </w:pPr>
+    </w:p>
+    <w:p>
+      <w:pPr>
+        <w:pStyle w:val="Ttulo1"/>
+      </w:pPr>
+    </w:p>
+    <w:p>
+      <w:pPr>
+        <w:pStyle w:val="Ttulo1"/>
+      </w:pPr>
+    </w:p>
     <w:p>
       <w:pPr>
         <w:pStyle w:val="Ttulo1"/>
@@ -8311,7 +8614,7 @@
           <v:shape id="_x0000_i1025" type="#_x0000_t75" style="width:108.75pt;height:69.75pt" o:ole="">
             <v:imagedata r:id="rId16" o:title=""/>
           </v:shape>
-          <o:OLEObject Type="Embed" ProgID="Package" ShapeID="_x0000_i1025" DrawAspect="Icon" ObjectID="_1806784092" r:id="rId17"/>
+          <o:OLEObject Type="Embed" ProgID="Package" ShapeID="_x0000_i1025" DrawAspect="Icon" ObjectID="_1806942608" r:id="rId17"/>
         </w:object>
       </w:r>
     </w:p>
@@ -12002,6 +12305,23 @@
 </file>
 
 <file path=customXml/item1.xml><?xml version="1.0" encoding="utf-8"?>
+<?mso-contentType ?>
+<FormTemplates xmlns="http://schemas.microsoft.com/sharepoint/v3/contenttype/forms">
+  <Display>DocumentLibraryForm</Display>
+  <Edit>DocumentLibraryForm</Edit>
+  <New>DocumentLibraryForm</New>
+</FormTemplates>
+</file>
+
+<file path=customXml/item2.xml><?xml version="1.0" encoding="utf-8"?>
+<p:properties xmlns:p="http://schemas.microsoft.com/office/2006/metadata/properties" xmlns:xsi="http://www.w3.org/2001/XMLSchema-instance" xmlns:pc="http://schemas.microsoft.com/office/infopath/2007/PartnerControls">
+  <documentManagement>
+    <_activity xmlns="c5f20aa7-1e4d-4c04-a7e8-e1ef37c006d3" xsi:nil="true"/>
+  </documentManagement>
+</p:properties>
+</file>
+
+<file path=customXml/item3.xml><?xml version="1.0" encoding="utf-8"?>
 <ct:contentTypeSchema xmlns:ct="http://schemas.microsoft.com/office/2006/metadata/contentType" xmlns:ma="http://schemas.microsoft.com/office/2006/metadata/properties/metaAttributes" ct:_="" ma:_="" ma:contentTypeName="Document" ma:contentTypeID="0x01010075A7CFCFA818644284C0BB3430EE6876" ma:contentTypeVersion="8" ma:contentTypeDescription="Create a new document." ma:contentTypeScope="" ma:versionID="5395549411c7ac37905d7165f1d1f4ad">
   <xsd:schema xmlns:xsd="http://www.w3.org/2001/XMLSchema" xmlns:xs="http://www.w3.org/2001/XMLSchema" xmlns:p="http://schemas.microsoft.com/office/2006/metadata/properties" xmlns:ns3="c5f20aa7-1e4d-4c04-a7e8-e1ef37c006d3" xmlns:ns4="e27976de-098e-42eb-8c49-cbcb2f823579" targetNamespace="http://schemas.microsoft.com/office/2006/metadata/properties" ma:root="true" ma:fieldsID="0cb84cc4a2a08504fb1353a094392272" ns3:_="" ns4:_="">
     <xsd:import namespace="c5f20aa7-1e4d-4c04-a7e8-e1ef37c006d3"/>
@@ -12190,28 +12510,29 @@
 </ct:contentTypeSchema>
 </file>
 
-<file path=customXml/item2.xml><?xml version="1.0" encoding="utf-8"?>
-<p:properties xmlns:p="http://schemas.microsoft.com/office/2006/metadata/properties" xmlns:xsi="http://www.w3.org/2001/XMLSchema-instance" xmlns:pc="http://schemas.microsoft.com/office/infopath/2007/PartnerControls">
-  <documentManagement>
-    <_activity xmlns="c5f20aa7-1e4d-4c04-a7e8-e1ef37c006d3" xsi:nil="true"/>
-  </documentManagement>
-</p:properties>
-</file>
-
-<file path=customXml/item3.xml><?xml version="1.0" encoding="utf-8"?>
-<?mso-contentType ?>
-<FormTemplates xmlns="http://schemas.microsoft.com/sharepoint/v3/contenttype/forms">
-  <Display>DocumentLibraryForm</Display>
-  <Edit>DocumentLibraryForm</Edit>
-  <New>DocumentLibraryForm</New>
-</FormTemplates>
-</file>
-
 <file path=customXml/item4.xml><?xml version="1.0" encoding="utf-8"?>
 <b:Sources xmlns:b="http://schemas.openxmlformats.org/officeDocument/2006/bibliography" xmlns="http://schemas.openxmlformats.org/officeDocument/2006/bibliography" SelectedStyle="\APASixthEditionOfficeOnline.xsl" StyleName="APA" Version="6"/>
 </file>
 
 <file path=customXml/itemProps1.xml><?xml version="1.0" encoding="utf-8"?>
+<ds:datastoreItem xmlns:ds="http://schemas.openxmlformats.org/officeDocument/2006/customXml" ds:itemID="{11B1DE72-80E9-4162-B852-7908AAB96FDA}">
+  <ds:schemaRefs>
+    <ds:schemaRef ds:uri="http://schemas.microsoft.com/sharepoint/v3/contenttype/forms"/>
+  </ds:schemaRefs>
+</ds:datastoreItem>
+</file>
+
+<file path=customXml/itemProps2.xml><?xml version="1.0" encoding="utf-8"?>
+<ds:datastoreItem xmlns:ds="http://schemas.openxmlformats.org/officeDocument/2006/customXml" ds:itemID="{95F86C99-42FA-4EA1-8E50-0FBF23CAF963}">
+  <ds:schemaRefs>
+    <ds:schemaRef ds:uri="http://schemas.microsoft.com/office/2006/metadata/properties"/>
+    <ds:schemaRef ds:uri="http://schemas.microsoft.com/office/infopath/2007/PartnerControls"/>
+    <ds:schemaRef ds:uri="c5f20aa7-1e4d-4c04-a7e8-e1ef37c006d3"/>
+  </ds:schemaRefs>
+</ds:datastoreItem>
+</file>
+
+<file path=customXml/itemProps3.xml><?xml version="1.0" encoding="utf-8"?>
 <ds:datastoreItem xmlns:ds="http://schemas.openxmlformats.org/officeDocument/2006/customXml" ds:itemID="{183CE280-7B29-4942-8F81-ACD0D643E861}">
   <ds:schemaRefs>
     <ds:schemaRef ds:uri="http://schemas.microsoft.com/office/2006/metadata/contentType"/>
@@ -12230,24 +12551,6 @@
 </ds:datastoreItem>
 </file>
 
-<file path=customXml/itemProps2.xml><?xml version="1.0" encoding="utf-8"?>
-<ds:datastoreItem xmlns:ds="http://schemas.openxmlformats.org/officeDocument/2006/customXml" ds:itemID="{95F86C99-42FA-4EA1-8E50-0FBF23CAF963}">
-  <ds:schemaRefs>
-    <ds:schemaRef ds:uri="http://schemas.microsoft.com/office/2006/metadata/properties"/>
-    <ds:schemaRef ds:uri="http://schemas.microsoft.com/office/infopath/2007/PartnerControls"/>
-    <ds:schemaRef ds:uri="c5f20aa7-1e4d-4c04-a7e8-e1ef37c006d3"/>
-  </ds:schemaRefs>
-</ds:datastoreItem>
-</file>
-
-<file path=customXml/itemProps3.xml><?xml version="1.0" encoding="utf-8"?>
-<ds:datastoreItem xmlns:ds="http://schemas.openxmlformats.org/officeDocument/2006/customXml" ds:itemID="{11B1DE72-80E9-4162-B852-7908AAB96FDA}">
-  <ds:schemaRefs>
-    <ds:schemaRef ds:uri="http://schemas.microsoft.com/sharepoint/v3/contenttype/forms"/>
-  </ds:schemaRefs>
-</ds:datastoreItem>
-</file>
-
 <file path=customXml/itemProps4.xml><?xml version="1.0" encoding="utf-8"?>
 <ds:datastoreItem xmlns:ds="http://schemas.openxmlformats.org/officeDocument/2006/customXml" ds:itemID="{5070FE65-AA96-43AB-8429-E23F25CB8DC5}">
   <ds:schemaRefs>

--- a/DOCUMENTAÇÃO/BES-Especificação do Projeto - Template para entrega (1).docx
+++ b/DOCUMENTAÇÃO/BES-Especificação do Projeto - Template para entrega (1).docx
@@ -3798,7 +3798,10 @@
               <w:t xml:space="preserve"> </w:t>
             </w:r>
             <w:r>
-              <w:t>dos produtos em venda</w:t>
+              <w:t xml:space="preserve">para </w:t>
+            </w:r>
+            <w:r>
+              <w:t>adicionar produtos</w:t>
             </w:r>
           </w:p>
           <w:p>
@@ -3842,289 +3845,13 @@
               <w:t xml:space="preserve"> ele pode </w:t>
             </w:r>
             <w:r>
-              <w:t>adicionar produtos novos para colocar à venda</w:t>
-            </w:r>
-          </w:p>
-        </w:tc>
-      </w:tr>
-      <w:tr>
-        <w:tc>
-          <w:tcPr>
-            <w:tcW w:w="1417" w:type="dxa"/>
-          </w:tcPr>
-          <w:p>
-            <w:pPr>
-              <w:spacing w:before="60" w:after="60"/>
-              <w:ind w:left="96" w:hanging="41"/>
-              <w:rPr>
-                <w:b/>
-                <w:bCs/>
-              </w:rPr>
-            </w:pPr>
-            <w:r>
-              <w:rPr>
-                <w:b/>
-                <w:bCs/>
-              </w:rPr>
-              <w:t xml:space="preserve">Critério </w:t>
-            </w:r>
-            <w:r>
-              <w:rPr>
-                <w:b/>
-                <w:bCs/>
-              </w:rPr>
-              <w:t>d</w:t>
-            </w:r>
-            <w:r>
-              <w:rPr>
-                <w:b/>
-                <w:bCs/>
-              </w:rPr>
-              <w:t xml:space="preserve">e </w:t>
-            </w:r>
-          </w:p>
-          <w:p>
-            <w:pPr>
-              <w:spacing w:before="60" w:after="60"/>
-              <w:ind w:left="96" w:hanging="41"/>
-              <w:rPr>
-                <w:b/>
-                <w:bCs/>
-              </w:rPr>
-            </w:pPr>
-            <w:r>
-              <w:rPr>
-                <w:b/>
-                <w:bCs/>
-              </w:rPr>
-              <w:t xml:space="preserve">Aceite </w:t>
-            </w:r>
-            <w:r>
-              <w:rPr>
-                <w:b/>
-                <w:bCs/>
-              </w:rPr>
-              <w:t>3</w:t>
-            </w:r>
-          </w:p>
-        </w:tc>
-        <w:tc>
-          <w:tcPr>
-            <w:tcW w:w="7088" w:type="dxa"/>
-          </w:tcPr>
-          <w:p>
-            <w:pPr>
-              <w:spacing w:before="60" w:after="60"/>
-              <w:ind w:left="168"/>
-              <w:rPr>
-                <w:color w:val="00B0F0"/>
-              </w:rPr>
-            </w:pPr>
-            <w:r>
-              <w:rPr>
-                <w:b/>
-                <w:bCs/>
-              </w:rPr>
-              <w:t>DADO</w:t>
-            </w:r>
-            <w:r>
-              <w:t xml:space="preserve"> </w:t>
-            </w:r>
-            <w:r>
-              <w:rPr>
-                <w:b/>
-                <w:bCs/>
-              </w:rPr>
-              <w:t>QUE</w:t>
-            </w:r>
-            <w:r>
-              <w:t>: Existe um espaço dos produtos em venda</w:t>
-            </w:r>
-          </w:p>
-          <w:p>
-            <w:pPr>
-              <w:spacing w:before="60" w:after="60"/>
-              <w:ind w:left="168"/>
-            </w:pPr>
-            <w:r>
-              <w:rPr>
-                <w:b/>
-                <w:bCs/>
-              </w:rPr>
-              <w:t>QUANDO</w:t>
-            </w:r>
-            <w:r>
-              <w:t>: administrador entra no seu login</w:t>
-            </w:r>
-          </w:p>
-          <w:p>
-            <w:pPr>
-              <w:spacing w:before="60" w:after="60"/>
-              <w:ind w:left="168"/>
-              <w:rPr>
-                <w:b/>
-                <w:bCs/>
-              </w:rPr>
-            </w:pPr>
-            <w:r>
-              <w:rPr>
-                <w:b/>
-                <w:bCs/>
-              </w:rPr>
-              <w:t>ENTÃO</w:t>
-            </w:r>
-            <w:r>
-              <w:t xml:space="preserve">: ele pode </w:t>
-            </w:r>
-            <w:r>
-              <w:t>remover produto para</w:t>
-            </w:r>
-            <w:r>
-              <w:t xml:space="preserve"> </w:t>
-            </w:r>
-            <w:r>
-              <w:t xml:space="preserve">sair de venda </w:t>
-            </w:r>
-          </w:p>
-        </w:tc>
-      </w:tr>
-      <w:tr>
-        <w:tc>
-          <w:tcPr>
-            <w:tcW w:w="1417" w:type="dxa"/>
-          </w:tcPr>
-          <w:p>
-            <w:pPr>
-              <w:spacing w:before="60" w:after="60"/>
-              <w:ind w:left="96" w:hanging="41"/>
-              <w:rPr>
-                <w:b/>
-                <w:bCs/>
-              </w:rPr>
-            </w:pPr>
-            <w:r>
-              <w:rPr>
-                <w:b/>
-                <w:bCs/>
-              </w:rPr>
-              <w:t xml:space="preserve">Critério </w:t>
-            </w:r>
-            <w:r>
-              <w:rPr>
-                <w:b/>
-                <w:bCs/>
-              </w:rPr>
-              <w:t>d</w:t>
-            </w:r>
-            <w:r>
-              <w:rPr>
-                <w:b/>
-                <w:bCs/>
-              </w:rPr>
-              <w:t xml:space="preserve">e </w:t>
-            </w:r>
-          </w:p>
-          <w:p>
-            <w:pPr>
-              <w:spacing w:before="60" w:after="60"/>
-              <w:ind w:left="96" w:hanging="41"/>
-              <w:rPr>
-                <w:b/>
-                <w:bCs/>
-              </w:rPr>
-            </w:pPr>
-            <w:r>
-              <w:rPr>
-                <w:b/>
-                <w:bCs/>
-              </w:rPr>
-              <w:t xml:space="preserve">Aceite </w:t>
-            </w:r>
-            <w:r>
-              <w:rPr>
-                <w:b/>
-                <w:bCs/>
-              </w:rPr>
-              <w:t>4</w:t>
-            </w:r>
-          </w:p>
-        </w:tc>
-        <w:tc>
-          <w:tcPr>
-            <w:tcW w:w="7088" w:type="dxa"/>
-          </w:tcPr>
-          <w:p>
-            <w:pPr>
-              <w:spacing w:before="60" w:after="60"/>
-              <w:ind w:left="168"/>
-              <w:rPr>
-                <w:color w:val="00B0F0"/>
-              </w:rPr>
-            </w:pPr>
-            <w:r>
-              <w:rPr>
-                <w:b/>
-                <w:bCs/>
-              </w:rPr>
-              <w:t>DADO</w:t>
-            </w:r>
-            <w:r>
-              <w:t xml:space="preserve"> </w:t>
-            </w:r>
-            <w:r>
-              <w:rPr>
-                <w:b/>
-                <w:bCs/>
-              </w:rPr>
-              <w:t>QUE</w:t>
-            </w:r>
-            <w:r>
-              <w:t>: Existe um espaço dos produtos em venda</w:t>
-            </w:r>
-          </w:p>
-          <w:p>
-            <w:pPr>
-              <w:spacing w:before="60" w:after="60"/>
-              <w:ind w:left="168"/>
-            </w:pPr>
-            <w:r>
-              <w:rPr>
-                <w:b/>
-                <w:bCs/>
-              </w:rPr>
-              <w:t>QUANDO</w:t>
-            </w:r>
-            <w:r>
-              <w:t>: administrador entra no seu login</w:t>
-            </w:r>
-          </w:p>
-          <w:p>
-            <w:pPr>
-              <w:spacing w:before="60" w:after="60"/>
-              <w:ind w:left="168"/>
-              <w:rPr>
-                <w:b/>
-                <w:bCs/>
-              </w:rPr>
-            </w:pPr>
-            <w:r>
-              <w:rPr>
-                <w:b/>
-                <w:bCs/>
-              </w:rPr>
-              <w:t>ENTÃO</w:t>
-            </w:r>
-            <w:r>
-              <w:t xml:space="preserve">: ele pode </w:t>
-            </w:r>
-            <w:r>
-              <w:t xml:space="preserve">alterar </w:t>
-            </w:r>
-            <w:r>
-              <w:t>produto</w:t>
-            </w:r>
-            <w:r>
-              <w:t>s que já estão em venda</w:t>
+              <w:t xml:space="preserve">fazer alterações no valor e incluir ou excluir </w:t>
+            </w:r>
+            <w:r>
+              <w:t>produtos</w:t>
+            </w:r>
+            <w:r>
+              <w:t xml:space="preserve"> e quais os tipos da roupa</w:t>
             </w:r>
           </w:p>
         </w:tc>
@@ -4267,6 +3994,7 @@
                 <w:b/>
                 <w:bCs/>
               </w:rPr>
+              <w:lastRenderedPageBreak/>
               <w:t>COMO</w:t>
             </w:r>
             <w:r>
@@ -4462,13 +4190,15 @@
               </w:rPr>
               <w:t xml:space="preserve">ele fornece seu CPF, </w:t>
             </w:r>
+            <w:proofErr w:type="spellStart"/>
             <w:r>
               <w:rPr>
                 <w:rFonts w:ascii="Calibri" w:eastAsia="Calibri" w:hAnsi="Calibri" w:cs="Calibri"/>
                 <w:color w:val="000000" w:themeColor="text1"/>
               </w:rPr>
-              <w:t>Email</w:t>
-            </w:r>
+              <w:t>email</w:t>
+            </w:r>
+            <w:proofErr w:type="spellEnd"/>
             <w:r>
               <w:rPr>
                 <w:rFonts w:ascii="Calibri" w:eastAsia="Calibri" w:hAnsi="Calibri" w:cs="Calibri"/>
@@ -4525,13 +4255,6 @@
                 <w:color w:val="000000" w:themeColor="text1"/>
               </w:rPr>
               <w:t>terá seus dados salvos no banco de dados</w:t>
-            </w:r>
-            <w:r>
-              <w:rPr>
-                <w:rFonts w:ascii="Calibri" w:eastAsia="Calibri" w:hAnsi="Calibri" w:cs="Calibri"/>
-                <w:color w:val="000000" w:themeColor="text1"/>
-              </w:rPr>
-              <w:t xml:space="preserve"> e poderá realizar login da loja</w:t>
             </w:r>
           </w:p>
         </w:tc>
@@ -4676,12 +4399,14 @@
               </w:rPr>
               <w:t xml:space="preserve"> e </w:t>
             </w:r>
-            <w:r>
-              <w:rPr>
-                <w:rFonts w:ascii="Calibri" w:eastAsia="Calibri" w:hAnsi="Calibri" w:cs="Calibri"/>
-              </w:rPr>
-              <w:t>Email</w:t>
-            </w:r>
+            <w:proofErr w:type="spellStart"/>
+            <w:r>
+              <w:rPr>
+                <w:rFonts w:ascii="Calibri" w:eastAsia="Calibri" w:hAnsi="Calibri" w:cs="Calibri"/>
+              </w:rPr>
+              <w:t>email</w:t>
+            </w:r>
+            <w:proofErr w:type="spellEnd"/>
             <w:r>
               <w:rPr>
                 <w:rFonts w:ascii="Calibri" w:eastAsia="Calibri" w:hAnsi="Calibri" w:cs="Calibri"/>
@@ -4715,13 +4440,15 @@
               </w:rPr>
               <w:t xml:space="preserve"> ele </w:t>
             </w:r>
+            <w:proofErr w:type="spellStart"/>
             <w:r>
               <w:rPr>
                 <w:rFonts w:ascii="Calibri" w:eastAsia="Calibri" w:hAnsi="Calibri" w:cs="Calibri"/>
                 <w:color w:val="000000" w:themeColor="text1"/>
               </w:rPr>
-              <w:t>será</w:t>
-            </w:r>
+              <w:t>sera</w:t>
+            </w:r>
+            <w:proofErr w:type="spellEnd"/>
             <w:r>
               <w:rPr>
                 <w:rFonts w:ascii="Calibri" w:eastAsia="Calibri" w:hAnsi="Calibri" w:cs="Calibri"/>
@@ -4914,10 +4641,7 @@
               <w:t xml:space="preserve">: </w:t>
             </w:r>
             <w:r>
-              <w:t>manter separados produtos que</w:t>
-            </w:r>
-            <w:r>
-              <w:t xml:space="preserve"> gostei e quero olhar depois</w:t>
+              <w:t>manter separados produtos que gostei</w:t>
             </w:r>
           </w:p>
         </w:tc>
@@ -4951,7 +4675,6 @@
                 <w:b/>
                 <w:bCs/>
               </w:rPr>
-              <w:lastRenderedPageBreak/>
               <w:t xml:space="preserve">Critério de </w:t>
             </w:r>
           </w:p>
@@ -5073,6 +4796,7 @@
                 <w:b/>
                 <w:bCs/>
               </w:rPr>
+              <w:lastRenderedPageBreak/>
               <w:t>ENTÃO</w:t>
             </w:r>
             <w:r>
@@ -5082,7 +4806,20 @@
               <w:t xml:space="preserve">Ele pode </w:t>
             </w:r>
             <w:r>
-              <w:t>apertar no botão de mais que tem embaixo da imagem do produto e será adicionado</w:t>
+              <w:t xml:space="preserve">apertar no botão </w:t>
+            </w:r>
+            <w:r>
+              <w:t xml:space="preserve">embaixo da imagem na </w:t>
+            </w:r>
+            <w:proofErr w:type="spellStart"/>
+            <w:proofErr w:type="gramStart"/>
+            <w:r>
+              <w:t>pagina</w:t>
+            </w:r>
+            <w:proofErr w:type="spellEnd"/>
+            <w:proofErr w:type="gramEnd"/>
+            <w:r>
+              <w:t xml:space="preserve"> produto de lista</w:t>
             </w:r>
           </w:p>
         </w:tc>
@@ -5116,6 +4853,7 @@
                 <w:b/>
                 <w:bCs/>
               </w:rPr>
+              <w:lastRenderedPageBreak/>
               <w:t xml:space="preserve">Critério de </w:t>
             </w:r>
           </w:p>
@@ -5976,7 +5714,6 @@
                 <w:b/>
                 <w:bCs/>
               </w:rPr>
-              <w:lastRenderedPageBreak/>
               <w:t xml:space="preserve">Critério </w:t>
             </w:r>
             <w:r>
@@ -6008,6 +5745,7 @@
                 <w:b/>
                 <w:bCs/>
               </w:rPr>
+              <w:lastRenderedPageBreak/>
               <w:t xml:space="preserve">Aceite </w:t>
             </w:r>
             <w:r>
@@ -6036,6 +5774,7 @@
                 <w:b/>
                 <w:bCs/>
               </w:rPr>
+              <w:lastRenderedPageBreak/>
               <w:t>DADO</w:t>
             </w:r>
             <w:r>
@@ -6093,21 +5832,7 @@
                 <w:rFonts w:ascii="Calibri" w:eastAsia="Calibri" w:hAnsi="Calibri" w:cs="Calibri"/>
                 <w:color w:val="000000" w:themeColor="text1"/>
               </w:rPr>
-              <w:t xml:space="preserve">cpf </w:t>
-            </w:r>
-            <w:r>
-              <w:rPr>
-                <w:rFonts w:ascii="Calibri" w:eastAsia="Calibri" w:hAnsi="Calibri" w:cs="Calibri"/>
-                <w:color w:val="000000" w:themeColor="text1"/>
-              </w:rPr>
-              <w:t>ou</w:t>
-            </w:r>
-            <w:r>
-              <w:rPr>
-                <w:rFonts w:ascii="Calibri" w:eastAsia="Calibri" w:hAnsi="Calibri" w:cs="Calibri"/>
-                <w:color w:val="000000" w:themeColor="text1"/>
-              </w:rPr>
-              <w:t xml:space="preserve"> senha incorret</w:t>
+              <w:t>cpf e senha incorret</w:t>
             </w:r>
             <w:r>
               <w:rPr>
@@ -6137,6 +5862,7 @@
                 <w:b/>
                 <w:bCs/>
               </w:rPr>
+              <w:lastRenderedPageBreak/>
               <w:t>ENTÃO</w:t>
             </w:r>
             <w:r>
@@ -6149,15 +5875,6 @@
         </w:tc>
       </w:tr>
     </w:tbl>
-    <w:p>
-      <w:pPr>
-        <w:rPr>
-          <w:rFonts w:asciiTheme="majorHAnsi" w:eastAsiaTheme="majorEastAsia" w:hAnsiTheme="majorHAnsi" w:cstheme="majorBidi"/>
-          <w:sz w:val="32"/>
-          <w:szCs w:val="32"/>
-        </w:rPr>
-      </w:pPr>
-    </w:p>
     <w:p>
       <w:pPr>
         <w:rPr>
@@ -6481,35 +6198,39 @@
                 <w:rFonts w:ascii="Calibri" w:eastAsia="Calibri" w:hAnsi="Calibri" w:cs="Calibri"/>
                 <w:color w:val="000000" w:themeColor="text1"/>
               </w:rPr>
-              <w:t xml:space="preserve"> adicionar e</w:t>
+              <w:t xml:space="preserve"> </w:t>
             </w:r>
             <w:r>
               <w:rPr>
                 <w:rFonts w:ascii="Calibri" w:eastAsia="Calibri" w:hAnsi="Calibri" w:cs="Calibri"/>
                 <w:color w:val="000000" w:themeColor="text1"/>
               </w:rPr>
-              <w:t xml:space="preserve"> </w:t>
-            </w:r>
+              <w:t xml:space="preserve">adicionar produtos no carrinho apertando no botão embaixo da imagem na </w:t>
+            </w:r>
+            <w:proofErr w:type="spellStart"/>
+            <w:proofErr w:type="gramStart"/>
             <w:r>
               <w:rPr>
                 <w:rFonts w:ascii="Calibri" w:eastAsia="Calibri" w:hAnsi="Calibri" w:cs="Calibri"/>
                 <w:color w:val="000000" w:themeColor="text1"/>
               </w:rPr>
-              <w:t>acrescentar a quantidade que deseja desse produto</w:t>
-            </w:r>
+              <w:t>pagina</w:t>
+            </w:r>
+            <w:proofErr w:type="spellEnd"/>
+            <w:proofErr w:type="gramEnd"/>
             <w:r>
               <w:rPr>
                 <w:rFonts w:ascii="Calibri" w:eastAsia="Calibri" w:hAnsi="Calibri" w:cs="Calibri"/>
                 <w:color w:val="000000" w:themeColor="text1"/>
               </w:rPr>
-              <w:t xml:space="preserve"> apertando em adicionar ao carrinho</w:t>
+              <w:t xml:space="preserve"> produtos chamado carrinho</w:t>
             </w:r>
           </w:p>
         </w:tc>
       </w:tr>
       <w:tr>
         <w:trPr>
-          <w:trHeight w:val="1302"/>
+          <w:trHeight w:val="1590"/>
         </w:trPr>
         <w:tc>
           <w:tcPr>
@@ -6647,6 +6368,9 @@
             </w:r>
             <w:r>
               <w:t>remover item que não deseja mais nele</w:t>
+            </w:r>
+            <w:r>
+              <w:t xml:space="preserve"> indo na pagina do carrinho</w:t>
             </w:r>
           </w:p>
         </w:tc>
@@ -6766,6 +6490,7 @@
                 <w:b/>
                 <w:bCs/>
               </w:rPr>
+              <w:lastRenderedPageBreak/>
               <w:t xml:space="preserve">HISTÓRIA DO USUÁRIO </w:t>
             </w:r>
             <w:r>
@@ -6940,7 +6665,7 @@
       </w:tr>
       <w:tr>
         <w:trPr>
-          <w:trHeight w:val="1791"/>
+          <w:trHeight w:val="2295"/>
         </w:trPr>
         <w:tc>
           <w:tcPr>
@@ -7120,21 +6845,7 @@
                 <w:rFonts w:ascii="Calibri" w:eastAsia="Calibri" w:hAnsi="Calibri" w:cs="Calibri"/>
                 <w:color w:val="000000" w:themeColor="text1"/>
               </w:rPr>
-              <w:t>nome</w:t>
-            </w:r>
-            <w:r>
-              <w:rPr>
-                <w:rFonts w:ascii="Calibri" w:eastAsia="Calibri" w:hAnsi="Calibri" w:cs="Calibri"/>
-                <w:color w:val="000000" w:themeColor="text1"/>
-              </w:rPr>
-              <w:t>,</w:t>
-            </w:r>
-            <w:r>
-              <w:rPr>
-                <w:rFonts w:ascii="Calibri" w:eastAsia="Calibri" w:hAnsi="Calibri" w:cs="Calibri"/>
-                <w:color w:val="000000" w:themeColor="text1"/>
-              </w:rPr>
-              <w:t xml:space="preserve"> senha</w:t>
+              <w:t>nome e senha</w:t>
             </w:r>
             <w:r>
               <w:rPr>
@@ -7192,20 +6903,13 @@
                 <w:color w:val="000000" w:themeColor="text1"/>
               </w:rPr>
               <w:t>terá seus dados salvos no banco de dados</w:t>
-            </w:r>
-            <w:r>
-              <w:rPr>
-                <w:rFonts w:ascii="Calibri" w:eastAsia="Calibri" w:hAnsi="Calibri" w:cs="Calibri"/>
-                <w:color w:val="000000" w:themeColor="text1"/>
-              </w:rPr>
-              <w:t xml:space="preserve"> e poderá realizar login</w:t>
             </w:r>
           </w:p>
         </w:tc>
       </w:tr>
       <w:tr>
         <w:trPr>
-          <w:trHeight w:val="1469"/>
+          <w:trHeight w:val="2940"/>
         </w:trPr>
         <w:tc>
           <w:tcPr>
@@ -7493,6 +7197,7 @@
                 <w:b/>
                 <w:bCs/>
               </w:rPr>
+              <w:lastRenderedPageBreak/>
               <w:t xml:space="preserve">HISTÓRIA DO USUÁRIO 7 - </w:t>
             </w:r>
             <w:r>
@@ -7530,7 +7235,6 @@
                 <w:b/>
                 <w:bCs/>
               </w:rPr>
-              <w:lastRenderedPageBreak/>
               <w:t>COMO</w:t>
             </w:r>
             <w:r>
@@ -8287,21 +7991,7 @@
                 <w:rFonts w:ascii="Calibri" w:eastAsia="Calibri" w:hAnsi="Calibri" w:cs="Calibri"/>
                 <w:color w:val="000000" w:themeColor="text1"/>
               </w:rPr>
-              <w:t xml:space="preserve">sua matrícula </w:t>
-            </w:r>
-            <w:r>
-              <w:rPr>
-                <w:rFonts w:ascii="Calibri" w:eastAsia="Calibri" w:hAnsi="Calibri" w:cs="Calibri"/>
-                <w:color w:val="000000" w:themeColor="text1"/>
-              </w:rPr>
-              <w:t>ou</w:t>
-            </w:r>
-            <w:r>
-              <w:rPr>
-                <w:rFonts w:ascii="Calibri" w:eastAsia="Calibri" w:hAnsi="Calibri" w:cs="Calibri"/>
-                <w:color w:val="000000" w:themeColor="text1"/>
-              </w:rPr>
-              <w:t xml:space="preserve"> senha incorretamente </w:t>
+              <w:t xml:space="preserve">sua matrícula e senha incorretamente </w:t>
             </w:r>
           </w:p>
           <w:p>
@@ -8327,56 +8017,6 @@
       </w:tr>
     </w:tbl>
     <w:p/>
-    <w:p>
-      <w:pPr>
-        <w:pStyle w:val="Ttulo1"/>
-      </w:pPr>
-    </w:p>
-    <w:p>
-      <w:pPr>
-        <w:pStyle w:val="Ttulo1"/>
-      </w:pPr>
-    </w:p>
-    <w:p>
-      <w:pPr>
-        <w:pStyle w:val="Ttulo1"/>
-      </w:pPr>
-    </w:p>
-    <w:p>
-      <w:pPr>
-        <w:pStyle w:val="Ttulo1"/>
-      </w:pPr>
-    </w:p>
-    <w:p>
-      <w:pPr>
-        <w:pStyle w:val="Ttulo1"/>
-      </w:pPr>
-    </w:p>
-    <w:p>
-      <w:pPr>
-        <w:pStyle w:val="Ttulo1"/>
-      </w:pPr>
-    </w:p>
-    <w:p>
-      <w:pPr>
-        <w:pStyle w:val="Ttulo1"/>
-      </w:pPr>
-    </w:p>
-    <w:p>
-      <w:pPr>
-        <w:pStyle w:val="Ttulo1"/>
-      </w:pPr>
-    </w:p>
-    <w:p>
-      <w:pPr>
-        <w:pStyle w:val="Ttulo1"/>
-      </w:pPr>
-    </w:p>
-    <w:p>
-      <w:pPr>
-        <w:pStyle w:val="Ttulo1"/>
-      </w:pPr>
-    </w:p>
     <w:p>
       <w:pPr>
         <w:pStyle w:val="Ttulo1"/>
@@ -8614,7 +8254,7 @@
           <v:shape id="_x0000_i1025" type="#_x0000_t75" style="width:108.75pt;height:69.75pt" o:ole="">
             <v:imagedata r:id="rId16" o:title=""/>
           </v:shape>
-          <o:OLEObject Type="Embed" ProgID="Package" ShapeID="_x0000_i1025" DrawAspect="Icon" ObjectID="_1806942608" r:id="rId17"/>
+          <o:OLEObject Type="Embed" ProgID="Package" ShapeID="_x0000_i1025" DrawAspect="Icon" ObjectID="_1806966270" r:id="rId17"/>
         </w:object>
       </w:r>
     </w:p>
@@ -12305,23 +11945,6 @@
 </file>
 
 <file path=customXml/item1.xml><?xml version="1.0" encoding="utf-8"?>
-<?mso-contentType ?>
-<FormTemplates xmlns="http://schemas.microsoft.com/sharepoint/v3/contenttype/forms">
-  <Display>DocumentLibraryForm</Display>
-  <Edit>DocumentLibraryForm</Edit>
-  <New>DocumentLibraryForm</New>
-</FormTemplates>
-</file>
-
-<file path=customXml/item2.xml><?xml version="1.0" encoding="utf-8"?>
-<p:properties xmlns:p="http://schemas.microsoft.com/office/2006/metadata/properties" xmlns:xsi="http://www.w3.org/2001/XMLSchema-instance" xmlns:pc="http://schemas.microsoft.com/office/infopath/2007/PartnerControls">
-  <documentManagement>
-    <_activity xmlns="c5f20aa7-1e4d-4c04-a7e8-e1ef37c006d3" xsi:nil="true"/>
-  </documentManagement>
-</p:properties>
-</file>
-
-<file path=customXml/item3.xml><?xml version="1.0" encoding="utf-8"?>
 <ct:contentTypeSchema xmlns:ct="http://schemas.microsoft.com/office/2006/metadata/contentType" xmlns:ma="http://schemas.microsoft.com/office/2006/metadata/properties/metaAttributes" ct:_="" ma:_="" ma:contentTypeName="Document" ma:contentTypeID="0x01010075A7CFCFA818644284C0BB3430EE6876" ma:contentTypeVersion="8" ma:contentTypeDescription="Create a new document." ma:contentTypeScope="" ma:versionID="5395549411c7ac37905d7165f1d1f4ad">
   <xsd:schema xmlns:xsd="http://www.w3.org/2001/XMLSchema" xmlns:xs="http://www.w3.org/2001/XMLSchema" xmlns:p="http://schemas.microsoft.com/office/2006/metadata/properties" xmlns:ns3="c5f20aa7-1e4d-4c04-a7e8-e1ef37c006d3" xmlns:ns4="e27976de-098e-42eb-8c49-cbcb2f823579" targetNamespace="http://schemas.microsoft.com/office/2006/metadata/properties" ma:root="true" ma:fieldsID="0cb84cc4a2a08504fb1353a094392272" ns3:_="" ns4:_="">
     <xsd:import namespace="c5f20aa7-1e4d-4c04-a7e8-e1ef37c006d3"/>
@@ -12510,29 +12133,28 @@
 </ct:contentTypeSchema>
 </file>
 
-<file path=customXml/item4.xml><?xml version="1.0" encoding="utf-8"?>
+<file path=customXml/item2.xml><?xml version="1.0" encoding="utf-8"?>
 <b:Sources xmlns:b="http://schemas.openxmlformats.org/officeDocument/2006/bibliography" xmlns="http://schemas.openxmlformats.org/officeDocument/2006/bibliography" SelectedStyle="\APASixthEditionOfficeOnline.xsl" StyleName="APA" Version="6"/>
 </file>
 
-<file path=customXml/itemProps1.xml><?xml version="1.0" encoding="utf-8"?>
-<ds:datastoreItem xmlns:ds="http://schemas.openxmlformats.org/officeDocument/2006/customXml" ds:itemID="{11B1DE72-80E9-4162-B852-7908AAB96FDA}">
-  <ds:schemaRefs>
-    <ds:schemaRef ds:uri="http://schemas.microsoft.com/sharepoint/v3/contenttype/forms"/>
-  </ds:schemaRefs>
-</ds:datastoreItem>
+<file path=customXml/item3.xml><?xml version="1.0" encoding="utf-8"?>
+<?mso-contentType ?>
+<FormTemplates xmlns="http://schemas.microsoft.com/sharepoint/v3/contenttype/forms">
+  <Display>DocumentLibraryForm</Display>
+  <Edit>DocumentLibraryForm</Edit>
+  <New>DocumentLibraryForm</New>
+</FormTemplates>
 </file>
 
-<file path=customXml/itemProps2.xml><?xml version="1.0" encoding="utf-8"?>
-<ds:datastoreItem xmlns:ds="http://schemas.openxmlformats.org/officeDocument/2006/customXml" ds:itemID="{95F86C99-42FA-4EA1-8E50-0FBF23CAF963}">
-  <ds:schemaRefs>
-    <ds:schemaRef ds:uri="http://schemas.microsoft.com/office/2006/metadata/properties"/>
-    <ds:schemaRef ds:uri="http://schemas.microsoft.com/office/infopath/2007/PartnerControls"/>
-    <ds:schemaRef ds:uri="c5f20aa7-1e4d-4c04-a7e8-e1ef37c006d3"/>
-  </ds:schemaRefs>
-</ds:datastoreItem>
+<file path=customXml/item4.xml><?xml version="1.0" encoding="utf-8"?>
+<p:properties xmlns:p="http://schemas.microsoft.com/office/2006/metadata/properties" xmlns:xsi="http://www.w3.org/2001/XMLSchema-instance" xmlns:pc="http://schemas.microsoft.com/office/infopath/2007/PartnerControls">
+  <documentManagement>
+    <_activity xmlns="c5f20aa7-1e4d-4c04-a7e8-e1ef37c006d3" xsi:nil="true"/>
+  </documentManagement>
+</p:properties>
 </file>
 
-<file path=customXml/itemProps3.xml><?xml version="1.0" encoding="utf-8"?>
+<file path=customXml/itemProps1.xml><?xml version="1.0" encoding="utf-8"?>
 <ds:datastoreItem xmlns:ds="http://schemas.openxmlformats.org/officeDocument/2006/customXml" ds:itemID="{183CE280-7B29-4942-8F81-ACD0D643E861}">
   <ds:schemaRefs>
     <ds:schemaRef ds:uri="http://schemas.microsoft.com/office/2006/metadata/contentType"/>
@@ -12551,10 +12173,28 @@
 </ds:datastoreItem>
 </file>
 
-<file path=customXml/itemProps4.xml><?xml version="1.0" encoding="utf-8"?>
+<file path=customXml/itemProps2.xml><?xml version="1.0" encoding="utf-8"?>
 <ds:datastoreItem xmlns:ds="http://schemas.openxmlformats.org/officeDocument/2006/customXml" ds:itemID="{5070FE65-AA96-43AB-8429-E23F25CB8DC5}">
   <ds:schemaRefs>
     <ds:schemaRef ds:uri="http://schemas.openxmlformats.org/officeDocument/2006/bibliography"/>
   </ds:schemaRefs>
 </ds:datastoreItem>
+</file>
+
+<file path=customXml/itemProps3.xml><?xml version="1.0" encoding="utf-8"?>
+<ds:datastoreItem xmlns:ds="http://schemas.openxmlformats.org/officeDocument/2006/customXml" ds:itemID="{11B1DE72-80E9-4162-B852-7908AAB96FDA}">
+  <ds:schemaRefs>
+    <ds:schemaRef ds:uri="http://schemas.microsoft.com/sharepoint/v3/contenttype/forms"/>
+  </ds:schemaRefs>
+</ds:datastoreItem>
+</file>
+
+<file path=customXml/itemProps4.xml><?xml version="1.0" encoding="utf-8"?>
+<ds:datastoreItem xmlns:ds="http://schemas.openxmlformats.org/officeDocument/2006/customXml" ds:itemID="{95F86C99-42FA-4EA1-8E50-0FBF23CAF963}">
+  <ds:schemaRefs>
+    <ds:schemaRef ds:uri="http://schemas.microsoft.com/office/2006/metadata/properties"/>
+    <ds:schemaRef ds:uri="http://schemas.microsoft.com/office/infopath/2007/PartnerControls"/>
+    <ds:schemaRef ds:uri="c5f20aa7-1e4d-4c04-a7e8-e1ef37c006d3"/>
+  </ds:schemaRefs>
+</ds:datastoreItem>
 </file>
--- a/DOCUMENTAÇÃO/BES-Especificação do Projeto - Template para entrega (1).docx
+++ b/DOCUMENTAÇÃO/BES-Especificação do Projeto - Template para entrega (1).docx
@@ -2514,6 +2514,29 @@
               </w:rPr>
             </w:pPr>
           </w:p>
+          <w:p>
+            <w:pPr>
+              <w:rPr>
+                <w:sz w:val="24"/>
+                <w:szCs w:val="24"/>
+              </w:rPr>
+            </w:pPr>
+            <w:r>
+              <w:rPr>
+                <w:sz w:val="24"/>
+                <w:szCs w:val="24"/>
+              </w:rPr>
+              <w:t>Mostra roupas de estilos diferentes para mulheres comprarem</w:t>
+            </w:r>
+          </w:p>
+          <w:p>
+            <w:pPr>
+              <w:rPr>
+                <w:sz w:val="24"/>
+                <w:szCs w:val="24"/>
+              </w:rPr>
+            </w:pPr>
+          </w:p>
         </w:tc>
         <w:tc>
           <w:tcPr>
@@ -3062,7 +3085,21 @@
                 <w:sz w:val="24"/>
                 <w:szCs w:val="24"/>
               </w:rPr>
-              <w:t>Aumenta a visibilidade da loja</w:t>
+              <w:t>Aumenta</w:t>
+            </w:r>
+            <w:r>
+              <w:rPr>
+                <w:sz w:val="24"/>
+                <w:szCs w:val="24"/>
+              </w:rPr>
+              <w:t>r</w:t>
+            </w:r>
+            <w:r>
+              <w:rPr>
+                <w:sz w:val="24"/>
+                <w:szCs w:val="24"/>
+              </w:rPr>
+              <w:t xml:space="preserve"> a visibilidade da loja</w:t>
             </w:r>
           </w:p>
         </w:tc>
@@ -3171,10 +3208,10 @@
         </w:rPr>
         <w:lastRenderedPageBreak/>
         <w:drawing>
-          <wp:inline distT="0" distB="0" distL="0" distR="0" wp14:anchorId="7CE96DCD" wp14:editId="406D7ECA">
-            <wp:extent cx="8892540" cy="4998085"/>
-            <wp:effectExtent l="0" t="0" r="3810" b="0"/>
-            <wp:docPr id="312493670" name="Imagem 1" descr="Tabela&#10;&#10;O conteúdo gerado por IA pode estar incorreto."/>
+          <wp:inline distT="0" distB="0" distL="0" distR="0" wp14:anchorId="45A6CBFF" wp14:editId="423F923E">
+            <wp:extent cx="8892540" cy="4990465"/>
+            <wp:effectExtent l="0" t="0" r="3810" b="635"/>
+            <wp:docPr id="337293621" name="Imagem 1" descr="Tabela&#10;&#10;O conteúdo gerado por IA pode estar incorreto."/>
             <wp:cNvGraphicFramePr>
               <a:graphicFrameLocks xmlns:a="http://schemas.openxmlformats.org/drawingml/2006/main" noChangeAspect="1"/>
             </wp:cNvGraphicFramePr>
@@ -3182,7 +3219,7 @@
               <a:graphicData uri="http://schemas.openxmlformats.org/drawingml/2006/picture">
                 <pic:pic xmlns:pic="http://schemas.openxmlformats.org/drawingml/2006/picture">
                   <pic:nvPicPr>
-                    <pic:cNvPr id="312493670" name="Imagem 1" descr="Tabela&#10;&#10;O conteúdo gerado por IA pode estar incorreto."/>
+                    <pic:cNvPr id="337293621" name="Imagem 1" descr="Tabela&#10;&#10;O conteúdo gerado por IA pode estar incorreto."/>
                     <pic:cNvPicPr/>
                   </pic:nvPicPr>
                   <pic:blipFill>
@@ -3194,7 +3231,7 @@
                   <pic:spPr>
                     <a:xfrm>
                       <a:off x="0" y="0"/>
-                      <a:ext cx="8892540" cy="4998085"/>
+                      <a:ext cx="8892540" cy="4990465"/>
                     </a:xfrm>
                     <a:prstGeom prst="rect">
                       <a:avLst/>
@@ -3664,6 +3701,15 @@
             <w:r>
               <w:t>Administrador entra no seu login</w:t>
             </w:r>
+            <w:r>
+              <w:t xml:space="preserve"> </w:t>
+            </w:r>
+            <w:r>
+              <w:t xml:space="preserve">e seleciona </w:t>
+            </w:r>
+            <w:r>
+              <w:t>cadastrar produtos</w:t>
+            </w:r>
           </w:p>
           <w:p>
             <w:pPr>
@@ -3824,6 +3870,15 @@
             </w:r>
             <w:r>
               <w:t xml:space="preserve"> entra no seu login</w:t>
+            </w:r>
+            <w:r>
+              <w:t xml:space="preserve"> </w:t>
+            </w:r>
+            <w:r>
+              <w:t xml:space="preserve">e seleciona </w:t>
+            </w:r>
+            <w:r>
+              <w:t>cadastrar produtos</w:t>
             </w:r>
           </w:p>
           <w:p>
@@ -4489,17 +4544,24 @@
         </w:rPr>
       </w:pPr>
     </w:p>
+    <w:p>
+      <w:pPr>
+        <w:pStyle w:val="CorpodeTexto"/>
+        <w:rPr>
+          <w:noProof/>
+        </w:rPr>
+      </w:pPr>
+    </w:p>
     <w:tbl>
       <w:tblPr>
         <w:tblStyle w:val="Tabelacomgrade"/>
-        <w:tblpPr w:leftFromText="141" w:rightFromText="141" w:vertAnchor="text" w:tblpX="-5" w:tblpY="1"/>
-        <w:tblOverlap w:val="never"/>
         <w:tblW w:w="8505" w:type="dxa"/>
+        <w:tblInd w:w="-5" w:type="dxa"/>
         <w:tblLook w:val="04A0" w:firstRow="1" w:lastRow="0" w:firstColumn="1" w:lastColumn="0" w:noHBand="0" w:noVBand="1"/>
       </w:tblPr>
       <w:tblGrid>
-        <w:gridCol w:w="1276"/>
-        <w:gridCol w:w="7229"/>
+        <w:gridCol w:w="1417"/>
+        <w:gridCol w:w="7088"/>
       </w:tblGrid>
       <w:tr>
         <w:trPr>
@@ -4509,25 +4571,29 @@
           <w:tcPr>
             <w:tcW w:w="8505" w:type="dxa"/>
             <w:gridSpan w:val="2"/>
-            <w:tcBorders>
-              <w:top w:val="single" w:sz="4" w:space="0" w:color="auto"/>
-              <w:left w:val="single" w:sz="4" w:space="0" w:color="auto"/>
-              <w:bottom w:val="single" w:sz="4" w:space="0" w:color="auto"/>
-              <w:right w:val="single" w:sz="4" w:space="0" w:color="auto"/>
-            </w:tcBorders>
             <w:vAlign w:val="center"/>
-            <w:hideMark/>
           </w:tcPr>
           <w:p>
             <w:pPr>
               <w:spacing w:before="60" w:after="60"/>
               <w:ind w:left="30" w:hanging="30"/>
               <w:rPr>
-                <w:color w:val="00B0F0"/>
-                <w:highlight w:val="yellow"/>
+                <w:bCs/>
+                <w:color w:val="000000" w:themeColor="text1"/>
+                <w14:shadow w14:blurRad="38100" w14:dist="19050" w14:dir="2700000" w14:sx="100000" w14:sy="100000" w14:kx="0" w14:ky="0" w14:algn="tl">
+                  <w14:schemeClr w14:val="dk1">
+                    <w14:alpha w14:val="60000"/>
+                  </w14:schemeClr>
+                </w14:shadow>
+                <w14:textOutline w14:w="0" w14:cap="flat" w14:cmpd="sng" w14:algn="ctr">
+                  <w14:noFill/>
+                  <w14:prstDash w14:val="solid"/>
+                  <w14:round/>
+                </w14:textOutline>
               </w:rPr>
             </w:pPr>
             <w:bookmarkStart w:id="15" w:name="_Toc158902409"/>
+            <w:bookmarkStart w:id="16" w:name="_Toc161760122"/>
             <w:r>
               <w:rPr>
                 <w:b/>
@@ -4547,38 +4613,58 @@
                 <w:b/>
                 <w:bCs/>
               </w:rPr>
-              <w:t xml:space="preserve"> - PBI</w:t>
+              <w:t xml:space="preserve"> - </w:t>
+            </w:r>
+            <w:r>
+              <w:rPr>
+                <w:b/>
+                <w:bCs/>
+              </w:rPr>
+              <w:t>PBI</w:t>
             </w:r>
             <w:r>
               <w:t xml:space="preserve">: </w:t>
             </w:r>
             <w:r>
-              <w:t>Gerenciar</w:t>
-            </w:r>
-            <w:r>
-              <w:t xml:space="preserve"> </w:t>
-            </w:r>
-            <w:r>
-              <w:t>lista de desejos</w:t>
+              <w:rPr>
+                <w:color w:val="000000" w:themeColor="text1"/>
+                <w14:shadow w14:blurRad="38100" w14:dist="19050" w14:dir="2700000" w14:sx="100000" w14:sy="100000" w14:kx="0" w14:ky="0" w14:algn="tl">
+                  <w14:schemeClr w14:val="dk1">
+                    <w14:alpha w14:val="60000"/>
+                  </w14:schemeClr>
+                </w14:shadow>
+                <w14:textOutline w14:w="0" w14:cap="flat" w14:cmpd="sng" w14:algn="ctr">
+                  <w14:noFill/>
+                  <w14:prstDash w14:val="solid"/>
+                  <w14:round/>
+                </w14:textOutline>
+              </w:rPr>
+              <w:t xml:space="preserve">Gerenciar página de </w:t>
+            </w:r>
+            <w:r>
+              <w:rPr>
+                <w:color w:val="000000" w:themeColor="text1"/>
+                <w14:shadow w14:blurRad="38100" w14:dist="19050" w14:dir="2700000" w14:sx="100000" w14:sy="100000" w14:kx="0" w14:ky="0" w14:algn="tl">
+                  <w14:schemeClr w14:val="dk1">
+                    <w14:alpha w14:val="60000"/>
+                  </w14:schemeClr>
+                </w14:shadow>
+                <w14:textOutline w14:w="0" w14:cap="flat" w14:cmpd="sng" w14:algn="ctr">
+                  <w14:noFill/>
+                  <w14:prstDash w14:val="solid"/>
+                  <w14:round/>
+                </w14:textOutline>
+              </w:rPr>
+              <w:t>clientes</w:t>
             </w:r>
           </w:p>
         </w:tc>
       </w:tr>
       <w:tr>
-        <w:trPr>
-          <w:trHeight w:val="300"/>
-        </w:trPr>
         <w:tc>
           <w:tcPr>
             <w:tcW w:w="8505" w:type="dxa"/>
             <w:gridSpan w:val="2"/>
-            <w:tcBorders>
-              <w:top w:val="single" w:sz="4" w:space="0" w:color="auto"/>
-              <w:left w:val="single" w:sz="4" w:space="0" w:color="auto"/>
-              <w:bottom w:val="single" w:sz="4" w:space="0" w:color="auto"/>
-              <w:right w:val="single" w:sz="4" w:space="0" w:color="auto"/>
-            </w:tcBorders>
-            <w:hideMark/>
           </w:tcPr>
           <w:p>
             <w:pPr>
@@ -4593,23 +4679,13 @@
               <w:t>COMO</w:t>
             </w:r>
             <w:r>
-              <w:t>:</w:t>
-            </w:r>
-            <w:r>
-              <w:t xml:space="preserve"> Cliente</w:t>
-            </w:r>
-            <w:r>
-              <w:t xml:space="preserve"> </w:t>
+              <w:t>: Administrador</w:t>
             </w:r>
           </w:p>
           <w:p>
             <w:pPr>
               <w:spacing w:before="60" w:after="60"/>
               <w:ind w:left="30" w:hanging="30"/>
-              <w:rPr>
-                <w:color w:val="00B0F0"/>
-                <w:highlight w:val="yellow"/>
-              </w:rPr>
             </w:pPr>
             <w:r>
               <w:rPr>
@@ -4619,10 +4695,10 @@
               <w:t>POSSO</w:t>
             </w:r>
             <w:r>
-              <w:t xml:space="preserve">: </w:t>
-            </w:r>
-            <w:r>
-              <w:t>gerenciar lista de desejos</w:t>
+              <w:t xml:space="preserve">: Gerenciar página de </w:t>
+            </w:r>
+            <w:r>
+              <w:t>clientes</w:t>
             </w:r>
           </w:p>
           <w:p>
@@ -4638,28 +4714,27 @@
               <w:t>PARA</w:t>
             </w:r>
             <w:r>
-              <w:t xml:space="preserve">: </w:t>
-            </w:r>
-            <w:r>
-              <w:t>manter separados produtos que gostei</w:t>
+              <w:t xml:space="preserve">: administrar </w:t>
+            </w:r>
+            <w:r>
+              <w:t xml:space="preserve">os </w:t>
+            </w:r>
+            <w:r>
+              <w:t xml:space="preserve">cadastrados </w:t>
+            </w:r>
+            <w:r>
+              <w:t>feitos na</w:t>
+            </w:r>
+            <w:r>
+              <w:t xml:space="preserve"> loja</w:t>
             </w:r>
           </w:p>
         </w:tc>
       </w:tr>
       <w:tr>
-        <w:trPr>
-          <w:trHeight w:val="300"/>
-        </w:trPr>
         <w:tc>
           <w:tcPr>
-            <w:tcW w:w="1276" w:type="dxa"/>
-            <w:tcBorders>
-              <w:top w:val="single" w:sz="4" w:space="0" w:color="auto"/>
-              <w:left w:val="single" w:sz="4" w:space="0" w:color="auto"/>
-              <w:bottom w:val="single" w:sz="4" w:space="0" w:color="auto"/>
-              <w:right w:val="single" w:sz="4" w:space="0" w:color="auto"/>
-            </w:tcBorders>
-            <w:hideMark/>
+            <w:tcW w:w="1417" w:type="dxa"/>
           </w:tcPr>
           <w:p>
             <w:pPr>
@@ -4675,7 +4750,21 @@
                 <w:b/>
                 <w:bCs/>
               </w:rPr>
-              <w:t xml:space="preserve">Critério de </w:t>
+              <w:t xml:space="preserve">Critério </w:t>
+            </w:r>
+            <w:r>
+              <w:rPr>
+                <w:b/>
+                <w:bCs/>
+              </w:rPr>
+              <w:t>d</w:t>
+            </w:r>
+            <w:r>
+              <w:rPr>
+                <w:b/>
+                <w:bCs/>
+              </w:rPr>
+              <w:t xml:space="preserve">e </w:t>
             </w:r>
           </w:p>
           <w:p>
@@ -4692,31 +4781,29 @@
                 <w:b/>
                 <w:bCs/>
               </w:rPr>
+              <w:lastRenderedPageBreak/>
               <w:t>Aceite 1</w:t>
             </w:r>
           </w:p>
         </w:tc>
         <w:tc>
           <w:tcPr>
-            <w:tcW w:w="7229" w:type="dxa"/>
-            <w:tcBorders>
-              <w:top w:val="single" w:sz="4" w:space="0" w:color="auto"/>
-              <w:left w:val="single" w:sz="4" w:space="0" w:color="auto"/>
-              <w:bottom w:val="single" w:sz="4" w:space="0" w:color="auto"/>
-              <w:right w:val="single" w:sz="4" w:space="0" w:color="auto"/>
-            </w:tcBorders>
-            <w:hideMark/>
+            <w:tcW w:w="7088" w:type="dxa"/>
           </w:tcPr>
           <w:p>
             <w:pPr>
               <w:spacing w:before="60" w:after="60"/>
               <w:ind w:left="168"/>
-            </w:pPr>
-            <w:r>
-              <w:rPr>
-                <w:b/>
-                <w:bCs/>
-              </w:rPr>
+              <w:rPr>
+                <w:color w:val="00B0F0"/>
+              </w:rPr>
+            </w:pPr>
+            <w:r>
+              <w:rPr>
+                <w:b/>
+                <w:bCs/>
+              </w:rPr>
+              <w:lastRenderedPageBreak/>
               <w:t>DADO</w:t>
             </w:r>
             <w:r>
@@ -4730,13 +4817,40 @@
               <w:t>QUE</w:t>
             </w:r>
             <w:r>
+              <w:t xml:space="preserve">: Existe um espaço para editar dados </w:t>
+            </w:r>
+            <w:r>
+              <w:t>de clientes</w:t>
+            </w:r>
+          </w:p>
+          <w:p>
+            <w:pPr>
+              <w:spacing w:before="60" w:after="60"/>
+              <w:ind w:left="168"/>
+            </w:pPr>
+            <w:r>
+              <w:rPr>
+                <w:b/>
+                <w:bCs/>
+              </w:rPr>
+              <w:lastRenderedPageBreak/>
+              <w:t>QUANDO</w:t>
+            </w:r>
+            <w:r>
+              <w:rPr>
+                <w:b/>
+                <w:bCs/>
+              </w:rPr>
               <w:t xml:space="preserve">: </w:t>
             </w:r>
             <w:r>
-              <w:t xml:space="preserve">O </w:t>
-            </w:r>
-            <w:r>
-              <w:t>cliente esteja logado</w:t>
+              <w:t>Administrador entra no seu login</w:t>
+            </w:r>
+            <w:r>
+              <w:t xml:space="preserve"> e seleciona gerenciar </w:t>
+            </w:r>
+            <w:r>
+              <w:t>clientes</w:t>
             </w:r>
           </w:p>
           <w:p>
@@ -4749,95 +4863,27 @@
                 <w:b/>
                 <w:bCs/>
               </w:rPr>
-              <w:t>QUANDO</w:t>
-            </w:r>
-            <w:r>
-              <w:t xml:space="preserve">: </w:t>
-            </w:r>
-            <w:r>
-              <w:t xml:space="preserve"> desejar</w:t>
-            </w:r>
-            <w:r>
-              <w:rPr>
-                <w:rFonts w:ascii="Calibri" w:eastAsia="Calibri" w:hAnsi="Calibri" w:cs="Calibri"/>
-                <w:color w:val="000000" w:themeColor="text1"/>
-              </w:rPr>
-              <w:t xml:space="preserve"> adiciona</w:t>
-            </w:r>
-            <w:r>
-              <w:rPr>
-                <w:rFonts w:ascii="Calibri" w:eastAsia="Calibri" w:hAnsi="Calibri" w:cs="Calibri"/>
-                <w:color w:val="000000" w:themeColor="text1"/>
-              </w:rPr>
-              <w:t>r</w:t>
-            </w:r>
-            <w:r>
-              <w:rPr>
-                <w:rFonts w:ascii="Calibri" w:eastAsia="Calibri" w:hAnsi="Calibri" w:cs="Calibri"/>
-                <w:color w:val="000000" w:themeColor="text1"/>
-              </w:rPr>
-              <w:t xml:space="preserve"> produtos n</w:t>
-            </w:r>
-            <w:r>
-              <w:rPr>
-                <w:rFonts w:ascii="Calibri" w:eastAsia="Calibri" w:hAnsi="Calibri" w:cs="Calibri"/>
-                <w:color w:val="000000" w:themeColor="text1"/>
-              </w:rPr>
-              <w:t>a lista de desejos</w:t>
-            </w:r>
-          </w:p>
-          <w:p>
-            <w:pPr>
-              <w:spacing w:before="60" w:after="60"/>
-              <w:ind w:left="168"/>
-            </w:pPr>
-            <w:r>
-              <w:rPr>
-                <w:b/>
-                <w:bCs/>
-              </w:rPr>
-              <w:lastRenderedPageBreak/>
               <w:t>ENTÃO</w:t>
             </w:r>
             <w:r>
-              <w:t xml:space="preserve">: </w:t>
-            </w:r>
-            <w:r>
-              <w:t xml:space="preserve">Ele pode </w:t>
-            </w:r>
-            <w:r>
-              <w:t xml:space="preserve">apertar no botão </w:t>
-            </w:r>
-            <w:r>
-              <w:t xml:space="preserve">embaixo da imagem na </w:t>
-            </w:r>
-            <w:proofErr w:type="spellStart"/>
-            <w:proofErr w:type="gramStart"/>
-            <w:r>
-              <w:t>pagina</w:t>
-            </w:r>
-            <w:proofErr w:type="spellEnd"/>
-            <w:proofErr w:type="gramEnd"/>
-            <w:r>
-              <w:t xml:space="preserve"> produto de lista</w:t>
+              <w:t>: Ele pode alterar o dado que quiser do</w:t>
+            </w:r>
+            <w:r>
+              <w:t xml:space="preserve"> cliente caso seja</w:t>
+            </w:r>
+            <w:r>
+              <w:t xml:space="preserve"> </w:t>
+            </w:r>
+            <w:r>
+              <w:t>solicitado ajuda por ele</w:t>
             </w:r>
           </w:p>
         </w:tc>
       </w:tr>
       <w:tr>
-        <w:trPr>
-          <w:trHeight w:val="300"/>
-        </w:trPr>
         <w:tc>
           <w:tcPr>
-            <w:tcW w:w="1276" w:type="dxa"/>
-            <w:tcBorders>
-              <w:top w:val="single" w:sz="4" w:space="0" w:color="auto"/>
-              <w:left w:val="single" w:sz="4" w:space="0" w:color="auto"/>
-              <w:bottom w:val="single" w:sz="4" w:space="0" w:color="auto"/>
-              <w:right w:val="single" w:sz="4" w:space="0" w:color="auto"/>
-            </w:tcBorders>
-            <w:hideMark/>
+            <w:tcW w:w="1417" w:type="dxa"/>
           </w:tcPr>
           <w:p>
             <w:pPr>
@@ -4854,7 +4900,21 @@
                 <w:bCs/>
               </w:rPr>
               <w:lastRenderedPageBreak/>
-              <w:t xml:space="preserve">Critério de </w:t>
+              <w:t xml:space="preserve">Critério </w:t>
+            </w:r>
+            <w:r>
+              <w:rPr>
+                <w:b/>
+                <w:bCs/>
+              </w:rPr>
+              <w:t>d</w:t>
+            </w:r>
+            <w:r>
+              <w:rPr>
+                <w:b/>
+                <w:bCs/>
+              </w:rPr>
+              <w:t xml:space="preserve">e </w:t>
             </w:r>
           </w:p>
           <w:p>
@@ -4871,25 +4931,28 @@
                 <w:b/>
                 <w:bCs/>
               </w:rPr>
-              <w:t>Aceite 2</w:t>
+              <w:t xml:space="preserve">Aceite </w:t>
+            </w:r>
+            <w:r>
+              <w:rPr>
+                <w:b/>
+                <w:bCs/>
+              </w:rPr>
+              <w:t>2</w:t>
             </w:r>
           </w:p>
         </w:tc>
         <w:tc>
           <w:tcPr>
-            <w:tcW w:w="7229" w:type="dxa"/>
-            <w:tcBorders>
-              <w:top w:val="single" w:sz="4" w:space="0" w:color="auto"/>
-              <w:left w:val="single" w:sz="4" w:space="0" w:color="auto"/>
-              <w:bottom w:val="single" w:sz="4" w:space="0" w:color="auto"/>
-              <w:right w:val="single" w:sz="4" w:space="0" w:color="auto"/>
-            </w:tcBorders>
-            <w:hideMark/>
+            <w:tcW w:w="7088" w:type="dxa"/>
           </w:tcPr>
           <w:p>
             <w:pPr>
               <w:spacing w:before="60" w:after="60"/>
               <w:ind w:left="168"/>
+              <w:rPr>
+                <w:color w:val="00B0F0"/>
+              </w:rPr>
             </w:pPr>
             <w:r>
               <w:rPr>
@@ -4909,16 +4972,127 @@
               <w:t>QUE</w:t>
             </w:r>
             <w:r>
-              <w:t xml:space="preserve">: </w:t>
-            </w:r>
-            <w:r>
-              <w:t xml:space="preserve"> O cliente esteja logado</w:t>
+              <w:t xml:space="preserve">: Existe um espaço para adicionar </w:t>
+            </w:r>
+            <w:r>
+              <w:t>cliente</w:t>
             </w:r>
           </w:p>
           <w:p>
             <w:pPr>
               <w:spacing w:before="60" w:after="60"/>
               <w:ind w:left="168"/>
+            </w:pPr>
+            <w:r>
+              <w:rPr>
+                <w:b/>
+                <w:bCs/>
+              </w:rPr>
+              <w:t>QUANDO</w:t>
+            </w:r>
+            <w:r>
+              <w:t xml:space="preserve">: administrador entra no seu login e seleciona gerenciar </w:t>
+            </w:r>
+            <w:r>
+              <w:t>clientes</w:t>
+            </w:r>
+          </w:p>
+          <w:p>
+            <w:pPr>
+              <w:spacing w:before="60" w:after="60"/>
+              <w:ind w:left="168"/>
+            </w:pPr>
+            <w:r>
+              <w:rPr>
+                <w:b/>
+                <w:bCs/>
+              </w:rPr>
+              <w:t>ENTÃO</w:t>
+            </w:r>
+            <w:r>
+              <w:t xml:space="preserve">: ele pode adicionar </w:t>
+            </w:r>
+            <w:r>
+              <w:t xml:space="preserve">cliente </w:t>
+            </w:r>
+            <w:r>
+              <w:t xml:space="preserve">manualmente </w:t>
+            </w:r>
+            <w:r>
+              <w:t>caso esteja dando erro e cliente solicitou ajuda</w:t>
+            </w:r>
+          </w:p>
+        </w:tc>
+      </w:tr>
+      <w:tr>
+        <w:tc>
+          <w:tcPr>
+            <w:tcW w:w="1417" w:type="dxa"/>
+          </w:tcPr>
+          <w:p>
+            <w:pPr>
+              <w:spacing w:before="60" w:after="60"/>
+              <w:ind w:left="96" w:hanging="41"/>
+              <w:rPr>
+                <w:b/>
+                <w:bCs/>
+              </w:rPr>
+            </w:pPr>
+            <w:r>
+              <w:rPr>
+                <w:b/>
+                <w:bCs/>
+              </w:rPr>
+              <w:t xml:space="preserve">Critério </w:t>
+            </w:r>
+            <w:r>
+              <w:rPr>
+                <w:b/>
+                <w:bCs/>
+              </w:rPr>
+              <w:t>d</w:t>
+            </w:r>
+            <w:r>
+              <w:rPr>
+                <w:b/>
+                <w:bCs/>
+              </w:rPr>
+              <w:t xml:space="preserve">e </w:t>
+            </w:r>
+          </w:p>
+          <w:p>
+            <w:pPr>
+              <w:spacing w:before="60" w:after="60"/>
+              <w:ind w:left="96" w:hanging="41"/>
+              <w:rPr>
+                <w:b/>
+                <w:bCs/>
+              </w:rPr>
+            </w:pPr>
+            <w:r>
+              <w:rPr>
+                <w:b/>
+                <w:bCs/>
+              </w:rPr>
+              <w:t xml:space="preserve">Aceite </w:t>
+            </w:r>
+            <w:r>
+              <w:rPr>
+                <w:b/>
+                <w:bCs/>
+              </w:rPr>
+              <w:t>3</w:t>
+            </w:r>
+          </w:p>
+        </w:tc>
+        <w:tc>
+          <w:tcPr>
+            <w:tcW w:w="7088" w:type="dxa"/>
+          </w:tcPr>
+          <w:p>
+            <w:pPr>
+              <w:spacing w:before="60" w:after="60"/>
+              <w:ind w:left="168"/>
               <w:rPr>
                 <w:color w:val="00B0F0"/>
               </w:rPr>
@@ -4928,19 +5102,52 @@
                 <w:b/>
                 <w:bCs/>
               </w:rPr>
+              <w:t>DADO</w:t>
+            </w:r>
+            <w:r>
+              <w:t xml:space="preserve"> </w:t>
+            </w:r>
+            <w:r>
+              <w:rPr>
+                <w:b/>
+                <w:bCs/>
+              </w:rPr>
+              <w:t>QUE</w:t>
+            </w:r>
+            <w:r>
+              <w:t xml:space="preserve">: Existe um espaço para remover </w:t>
+            </w:r>
+            <w:r>
+              <w:t>cliente</w:t>
+            </w:r>
+          </w:p>
+          <w:p>
+            <w:pPr>
+              <w:spacing w:before="60" w:after="60"/>
+              <w:ind w:left="168"/>
+            </w:pPr>
+            <w:r>
+              <w:rPr>
+                <w:b/>
+                <w:bCs/>
+              </w:rPr>
               <w:t>QUANDO</w:t>
             </w:r>
             <w:r>
-              <w:t xml:space="preserve">: </w:t>
-            </w:r>
-            <w:r>
-              <w:t xml:space="preserve"> deseja retirar algum produto da lista de desejos</w:t>
+              <w:t xml:space="preserve">: administrador entra no seu login e seleciona gerenciar </w:t>
+            </w:r>
+            <w:r>
+              <w:t>cliente</w:t>
             </w:r>
           </w:p>
           <w:p>
             <w:pPr>
               <w:spacing w:before="60" w:after="60"/>
               <w:ind w:left="168"/>
+              <w:rPr>
+                <w:b/>
+                <w:bCs/>
+              </w:rPr>
             </w:pPr>
             <w:r>
               <w:rPr>
@@ -4950,22 +5157,13 @@
               <w:t>ENTÃO</w:t>
             </w:r>
             <w:r>
-              <w:t xml:space="preserve">: </w:t>
-            </w:r>
-            <w:r>
-              <w:t>ele pode entrar na aba de lista de desejos e retirar</w:t>
-            </w:r>
-          </w:p>
-          <w:p>
-            <w:pPr>
-              <w:spacing w:before="60" w:after="60"/>
-              <w:ind w:left="168"/>
-            </w:pPr>
-            <w:r>
-              <w:rPr>
-                <w:color w:val="00B0F0"/>
-              </w:rPr>
-              <w:t xml:space="preserve"> </w:t>
+              <w:t xml:space="preserve">: ele pode remover </w:t>
+            </w:r>
+            <w:r>
+              <w:t xml:space="preserve">clientes </w:t>
+            </w:r>
+            <w:r>
+              <w:t>manualmente para não terem mais cadastro no banco de dados</w:t>
             </w:r>
           </w:p>
         </w:tc>
@@ -4975,7 +5173,6 @@
       <w:pPr>
         <w:pStyle w:val="Legenda"/>
       </w:pPr>
-      <w:bookmarkStart w:id="16" w:name="_Toc161760122"/>
       <w:r>
         <w:br w:type="textWrapping" w:clear="all"/>
       </w:r>
@@ -5027,21 +5224,7 @@
                 <w:b/>
                 <w:bCs/>
               </w:rPr>
-              <w:t xml:space="preserve">HISTÓRIA DO USUÁRIO </w:t>
-            </w:r>
-            <w:r>
-              <w:rPr>
-                <w:b/>
-                <w:bCs/>
-              </w:rPr>
-              <w:t>4</w:t>
-            </w:r>
-            <w:r>
-              <w:rPr>
-                <w:b/>
-                <w:bCs/>
-              </w:rPr>
-              <w:t xml:space="preserve"> - </w:t>
+              <w:t xml:space="preserve">HISTÓRIA DO USUÁRIO 4 - </w:t>
             </w:r>
             <w:r>
               <w:rPr>
@@ -5054,10 +5237,7 @@
               <w:t>:</w:t>
             </w:r>
             <w:r>
-              <w:t xml:space="preserve"> Manter</w:t>
-            </w:r>
-            <w:r>
-              <w:t xml:space="preserve"> login do cliente </w:t>
+              <w:t xml:space="preserve"> Manter login do cliente </w:t>
             </w:r>
           </w:p>
         </w:tc>
@@ -5480,6 +5660,7 @@
                 <w:b/>
                 <w:bCs/>
               </w:rPr>
+              <w:lastRenderedPageBreak/>
               <w:t>ENTÃO</w:t>
             </w:r>
             <w:r>
@@ -5510,6 +5691,7 @@
                 <w:b/>
                 <w:bCs/>
               </w:rPr>
+              <w:lastRenderedPageBreak/>
               <w:t xml:space="preserve">Critério </w:t>
             </w:r>
             <w:r>
@@ -5643,21 +5825,7 @@
                 <w:rFonts w:ascii="Calibri" w:eastAsia="Calibri" w:hAnsi="Calibri" w:cs="Calibri"/>
                 <w:color w:val="000000" w:themeColor="text1"/>
               </w:rPr>
-              <w:t>apenas sua</w:t>
-            </w:r>
-            <w:r>
-              <w:rPr>
-                <w:rFonts w:ascii="Calibri" w:eastAsia="Calibri" w:hAnsi="Calibri" w:cs="Calibri"/>
-                <w:color w:val="000000" w:themeColor="text1"/>
-              </w:rPr>
-              <w:t xml:space="preserve"> senha</w:t>
-            </w:r>
-            <w:r>
-              <w:rPr>
-                <w:rFonts w:ascii="Calibri" w:eastAsia="Calibri" w:hAnsi="Calibri" w:cs="Calibri"/>
-                <w:color w:val="000000" w:themeColor="text1"/>
-              </w:rPr>
-              <w:t xml:space="preserve"> </w:t>
+              <w:t xml:space="preserve">apenas sua senha </w:t>
             </w:r>
             <w:r>
               <w:rPr>
@@ -5745,7 +5913,6 @@
                 <w:b/>
                 <w:bCs/>
               </w:rPr>
-              <w:lastRenderedPageBreak/>
               <w:t xml:space="preserve">Aceite </w:t>
             </w:r>
             <w:r>
@@ -5774,7 +5941,6 @@
                 <w:b/>
                 <w:bCs/>
               </w:rPr>
-              <w:lastRenderedPageBreak/>
               <w:t>DADO</w:t>
             </w:r>
             <w:r>
@@ -5832,21 +5998,7 @@
                 <w:rFonts w:ascii="Calibri" w:eastAsia="Calibri" w:hAnsi="Calibri" w:cs="Calibri"/>
                 <w:color w:val="000000" w:themeColor="text1"/>
               </w:rPr>
-              <w:t>cpf e senha incorret</w:t>
-            </w:r>
-            <w:r>
-              <w:rPr>
-                <w:rFonts w:ascii="Calibri" w:eastAsia="Calibri" w:hAnsi="Calibri" w:cs="Calibri"/>
-                <w:color w:val="000000" w:themeColor="text1"/>
-              </w:rPr>
-              <w:t>amente</w:t>
-            </w:r>
-            <w:r>
-              <w:rPr>
-                <w:rFonts w:ascii="Calibri" w:eastAsia="Calibri" w:hAnsi="Calibri" w:cs="Calibri"/>
-                <w:color w:val="000000" w:themeColor="text1"/>
-              </w:rPr>
-              <w:t xml:space="preserve"> </w:t>
+              <w:t xml:space="preserve">cpf e senha incorretamente </w:t>
             </w:r>
           </w:p>
           <w:p>
@@ -5862,19 +6014,20 @@
                 <w:b/>
                 <w:bCs/>
               </w:rPr>
-              <w:lastRenderedPageBreak/>
               <w:t>ENTÃO</w:t>
             </w:r>
             <w:r>
-              <w:t xml:space="preserve">:  </w:t>
-            </w:r>
-            <w:r>
-              <w:t xml:space="preserve"> ele irá receber uma mensagem de erro dizendo qual dado está incorreto</w:t>
+              <w:t>:   ele irá receber uma mensagem de erro dizendo qual dado está incorreto</w:t>
             </w:r>
           </w:p>
         </w:tc>
       </w:tr>
     </w:tbl>
+    <w:p>
+      <w:pPr>
+        <w:pStyle w:val="CorpodeTexto"/>
+      </w:pPr>
+    </w:p>
     <w:p>
       <w:pPr>
         <w:rPr>
@@ -5893,25 +6046,69 @@
         </w:rPr>
       </w:pPr>
     </w:p>
+    <w:p>
+      <w:pPr>
+        <w:rPr>
+          <w:rFonts w:asciiTheme="majorHAnsi" w:eastAsiaTheme="majorEastAsia" w:hAnsiTheme="majorHAnsi" w:cstheme="majorBidi"/>
+          <w:sz w:val="32"/>
+          <w:szCs w:val="32"/>
+        </w:rPr>
+      </w:pPr>
+    </w:p>
+    <w:p>
+      <w:pPr>
+        <w:rPr>
+          <w:rFonts w:asciiTheme="majorHAnsi" w:eastAsiaTheme="majorEastAsia" w:hAnsiTheme="majorHAnsi" w:cstheme="majorBidi"/>
+          <w:sz w:val="32"/>
+          <w:szCs w:val="32"/>
+        </w:rPr>
+      </w:pPr>
+    </w:p>
+    <w:p>
+      <w:pPr>
+        <w:rPr>
+          <w:rFonts w:asciiTheme="majorHAnsi" w:eastAsiaTheme="majorEastAsia" w:hAnsiTheme="majorHAnsi" w:cstheme="majorBidi"/>
+          <w:sz w:val="32"/>
+          <w:szCs w:val="32"/>
+        </w:rPr>
+      </w:pPr>
+    </w:p>
+    <w:p>
+      <w:pPr>
+        <w:rPr>
+          <w:rFonts w:asciiTheme="majorHAnsi" w:eastAsiaTheme="majorEastAsia" w:hAnsiTheme="majorHAnsi" w:cstheme="majorBidi"/>
+          <w:sz w:val="32"/>
+          <w:szCs w:val="32"/>
+        </w:rPr>
+      </w:pPr>
+    </w:p>
+    <w:p>
+      <w:pPr>
+        <w:rPr>
+          <w:rFonts w:asciiTheme="majorHAnsi" w:eastAsiaTheme="majorEastAsia" w:hAnsiTheme="majorHAnsi" w:cstheme="majorBidi"/>
+          <w:sz w:val="32"/>
+          <w:szCs w:val="32"/>
+        </w:rPr>
+      </w:pPr>
+    </w:p>
     <w:tbl>
       <w:tblPr>
         <w:tblStyle w:val="Tabelacomgrade"/>
-        <w:tblpPr w:leftFromText="141" w:rightFromText="141" w:vertAnchor="text" w:tblpY="1"/>
-        <w:tblOverlap w:val="never"/>
-        <w:tblW w:w="8500" w:type="dxa"/>
+        <w:tblW w:w="8505" w:type="dxa"/>
+        <w:tblInd w:w="-5" w:type="dxa"/>
         <w:tblLook w:val="04A0" w:firstRow="1" w:lastRow="0" w:firstColumn="1" w:lastColumn="0" w:noHBand="0" w:noVBand="1"/>
       </w:tblPr>
       <w:tblGrid>
-        <w:gridCol w:w="1276"/>
-        <w:gridCol w:w="7224"/>
+        <w:gridCol w:w="1417"/>
+        <w:gridCol w:w="7088"/>
       </w:tblGrid>
       <w:tr>
         <w:trPr>
-          <w:trHeight w:val="416"/>
+          <w:trHeight w:val="380"/>
         </w:trPr>
         <w:tc>
           <w:tcPr>
-            <w:tcW w:w="8500" w:type="dxa"/>
+            <w:tcW w:w="8505" w:type="dxa"/>
             <w:gridSpan w:val="2"/>
             <w:vAlign w:val="center"/>
           </w:tcPr>
@@ -5919,6 +6116,20 @@
             <w:pPr>
               <w:spacing w:before="60" w:after="60"/>
               <w:ind w:left="30" w:hanging="30"/>
+              <w:rPr>
+                <w:bCs/>
+                <w:color w:val="000000" w:themeColor="text1"/>
+                <w14:shadow w14:blurRad="38100" w14:dist="19050" w14:dir="2700000" w14:sx="100000" w14:sy="100000" w14:kx="0" w14:ky="0" w14:algn="tl">
+                  <w14:schemeClr w14:val="dk1">
+                    <w14:alpha w14:val="60000"/>
+                  </w14:schemeClr>
+                </w14:shadow>
+                <w14:textOutline w14:w="0" w14:cap="flat" w14:cmpd="sng" w14:algn="ctr">
+                  <w14:noFill/>
+                  <w14:prstDash w14:val="solid"/>
+                  <w14:round/>
+                </w14:textOutline>
+              </w:rPr>
             </w:pPr>
             <w:r>
               <w:rPr>
@@ -5952,7 +6163,36 @@
               <w:t xml:space="preserve">: </w:t>
             </w:r>
             <w:r>
-              <w:t>Manipular função de carrinho</w:t>
+              <w:rPr>
+                <w:color w:val="000000" w:themeColor="text1"/>
+                <w14:shadow w14:blurRad="38100" w14:dist="19050" w14:dir="2700000" w14:sx="100000" w14:sy="100000" w14:kx="0" w14:ky="0" w14:algn="tl">
+                  <w14:schemeClr w14:val="dk1">
+                    <w14:alpha w14:val="60000"/>
+                  </w14:schemeClr>
+                </w14:shadow>
+                <w14:textOutline w14:w="0" w14:cap="flat" w14:cmpd="sng" w14:algn="ctr">
+                  <w14:noFill/>
+                  <w14:prstDash w14:val="solid"/>
+                  <w14:round/>
+                </w14:textOutline>
+              </w:rPr>
+              <w:t xml:space="preserve">Gerenciar página de </w:t>
+            </w:r>
+            <w:r>
+              <w:rPr>
+                <w:color w:val="000000" w:themeColor="text1"/>
+                <w14:shadow w14:blurRad="38100" w14:dist="19050" w14:dir="2700000" w14:sx="100000" w14:sy="100000" w14:kx="0" w14:ky="0" w14:algn="tl">
+                  <w14:schemeClr w14:val="dk1">
+                    <w14:alpha w14:val="60000"/>
+                  </w14:schemeClr>
+                </w14:shadow>
+                <w14:textOutline w14:w="0" w14:cap="flat" w14:cmpd="sng" w14:algn="ctr">
+                  <w14:noFill/>
+                  <w14:prstDash w14:val="solid"/>
+                  <w14:round/>
+                </w14:textOutline>
+              </w:rPr>
+              <w:t>funcionário</w:t>
             </w:r>
           </w:p>
         </w:tc>
@@ -5960,7 +6200,7 @@
       <w:tr>
         <w:tc>
           <w:tcPr>
-            <w:tcW w:w="8500" w:type="dxa"/>
+            <w:tcW w:w="8505" w:type="dxa"/>
             <w:gridSpan w:val="2"/>
           </w:tcPr>
           <w:p>
@@ -5976,48 +6216,45 @@
               <w:t>COMO</w:t>
             </w:r>
             <w:r>
+              <w:t>: Administrador</w:t>
+            </w:r>
+          </w:p>
+          <w:p>
+            <w:pPr>
+              <w:spacing w:before="60" w:after="60"/>
+              <w:ind w:left="30" w:hanging="30"/>
+            </w:pPr>
+            <w:r>
+              <w:rPr>
+                <w:b/>
+                <w:bCs/>
+              </w:rPr>
+              <w:t>POSSO</w:t>
+            </w:r>
+            <w:r>
+              <w:t xml:space="preserve">: Gerenciar página de </w:t>
+            </w:r>
+            <w:r>
+              <w:t xml:space="preserve">funcionários </w:t>
+            </w:r>
+          </w:p>
+          <w:p>
+            <w:pPr>
+              <w:spacing w:before="60" w:after="60"/>
+              <w:ind w:left="30" w:hanging="30"/>
+            </w:pPr>
+            <w:r>
+              <w:rPr>
+                <w:b/>
+                <w:bCs/>
+              </w:rPr>
+              <w:t>PARA</w:t>
+            </w:r>
+            <w:r>
               <w:t xml:space="preserve">: </w:t>
             </w:r>
             <w:r>
-              <w:t>Cliente</w:t>
-            </w:r>
-          </w:p>
-          <w:p>
-            <w:pPr>
-              <w:spacing w:before="60" w:after="60"/>
-              <w:ind w:left="30" w:hanging="30"/>
-            </w:pPr>
-            <w:r>
-              <w:rPr>
-                <w:b/>
-                <w:bCs/>
-              </w:rPr>
-              <w:t>POSSO</w:t>
-            </w:r>
-            <w:r>
-              <w:t xml:space="preserve">: </w:t>
-            </w:r>
-            <w:r>
-              <w:t>manipular função do carrinho</w:t>
-            </w:r>
-          </w:p>
-          <w:p>
-            <w:pPr>
-              <w:spacing w:before="60" w:after="60"/>
-              <w:ind w:left="30" w:hanging="30"/>
-            </w:pPr>
-            <w:r>
-              <w:rPr>
-                <w:b/>
-                <w:bCs/>
-              </w:rPr>
-              <w:t>PARA</w:t>
-            </w:r>
-            <w:r>
-              <w:t xml:space="preserve">: </w:t>
-            </w:r>
-            <w:r>
-              <w:t>Pagar pelo produto</w:t>
+              <w:t>administrar os funcionários cadastrados da loja</w:t>
             </w:r>
           </w:p>
         </w:tc>
@@ -6025,7 +6262,7 @@
       <w:tr>
         <w:tc>
           <w:tcPr>
-            <w:tcW w:w="1276" w:type="dxa"/>
+            <w:tcW w:w="1417" w:type="dxa"/>
           </w:tcPr>
           <w:p>
             <w:pPr>
@@ -6078,12 +6315,15 @@
         </w:tc>
         <w:tc>
           <w:tcPr>
-            <w:tcW w:w="7224" w:type="dxa"/>
+            <w:tcW w:w="7088" w:type="dxa"/>
           </w:tcPr>
           <w:p>
             <w:pPr>
               <w:spacing w:before="60" w:after="60"/>
               <w:ind w:left="168"/>
+              <w:rPr>
+                <w:color w:val="00B0F0"/>
+              </w:rPr>
             </w:pPr>
             <w:r>
               <w:rPr>
@@ -6103,71 +6343,45 @@
               <w:t>QUE</w:t>
             </w:r>
             <w:r>
+              <w:t xml:space="preserve">: Existe um espaço para </w:t>
+            </w:r>
+            <w:r>
+              <w:t>editar dados dos funcionários</w:t>
+            </w:r>
+          </w:p>
+          <w:p>
+            <w:pPr>
+              <w:spacing w:before="60" w:after="60"/>
+              <w:ind w:left="168"/>
+            </w:pPr>
+            <w:r>
+              <w:rPr>
+                <w:b/>
+                <w:bCs/>
+              </w:rPr>
+              <w:t>QUANDO</w:t>
+            </w:r>
+            <w:r>
+              <w:rPr>
+                <w:b/>
+                <w:bCs/>
+              </w:rPr>
               <w:t xml:space="preserve">: </w:t>
             </w:r>
             <w:r>
-              <w:t>O cliente esteja logado</w:t>
+              <w:t>Administrador entra no seu login</w:t>
+            </w:r>
+            <w:r>
+              <w:t xml:space="preserve"> </w:t>
+            </w:r>
+            <w:r>
+              <w:t xml:space="preserve">e seleciona gerenciar funcionários </w:t>
             </w:r>
           </w:p>
           <w:p>
             <w:pPr>
               <w:spacing w:before="60" w:after="60"/>
               <w:ind w:left="168"/>
-              <w:rPr>
-                <w:rFonts w:ascii="Calibri" w:eastAsia="Calibri" w:hAnsi="Calibri" w:cs="Calibri"/>
-                <w:color w:val="000000" w:themeColor="text1"/>
-              </w:rPr>
-            </w:pPr>
-            <w:r>
-              <w:rPr>
-                <w:b/>
-                <w:bCs/>
-              </w:rPr>
-              <w:t xml:space="preserve">QUANDO: </w:t>
-            </w:r>
-            <w:r>
-              <w:t xml:space="preserve"> </w:t>
-            </w:r>
-            <w:r>
-              <w:t>desejar</w:t>
-            </w:r>
-            <w:r>
-              <w:rPr>
-                <w:rFonts w:ascii="Calibri" w:eastAsia="Calibri" w:hAnsi="Calibri" w:cs="Calibri"/>
-                <w:color w:val="000000" w:themeColor="text1"/>
-              </w:rPr>
-              <w:t xml:space="preserve"> </w:t>
-            </w:r>
-            <w:r>
-              <w:rPr>
-                <w:rFonts w:ascii="Calibri" w:eastAsia="Calibri" w:hAnsi="Calibri" w:cs="Calibri"/>
-                <w:color w:val="000000" w:themeColor="text1"/>
-              </w:rPr>
-              <w:t>adiciona</w:t>
-            </w:r>
-            <w:r>
-              <w:rPr>
-                <w:rFonts w:ascii="Calibri" w:eastAsia="Calibri" w:hAnsi="Calibri" w:cs="Calibri"/>
-                <w:color w:val="000000" w:themeColor="text1"/>
-              </w:rPr>
-              <w:t>r</w:t>
-            </w:r>
-            <w:r>
-              <w:rPr>
-                <w:rFonts w:ascii="Calibri" w:eastAsia="Calibri" w:hAnsi="Calibri" w:cs="Calibri"/>
-                <w:color w:val="000000" w:themeColor="text1"/>
-              </w:rPr>
-              <w:t xml:space="preserve"> produtos no seu carrinho</w:t>
-            </w:r>
-          </w:p>
-          <w:p>
-            <w:pPr>
-              <w:spacing w:before="60" w:after="60"/>
-              <w:ind w:left="168"/>
-              <w:rPr>
-                <w:rFonts w:ascii="Calibri" w:eastAsia="Calibri" w:hAnsi="Calibri" w:cs="Calibri"/>
-                <w:color w:val="000000" w:themeColor="text1"/>
-              </w:rPr>
             </w:pPr>
             <w:r>
               <w:rPr>
@@ -6177,64 +6391,18 @@
               <w:t>ENTÃO</w:t>
             </w:r>
             <w:r>
-              <w:t xml:space="preserve">: </w:t>
-            </w:r>
-            <w:r>
-              <w:rPr>
-                <w:rFonts w:ascii="Calibri" w:eastAsia="Calibri" w:hAnsi="Calibri" w:cs="Calibri"/>
-                <w:color w:val="000000" w:themeColor="text1"/>
-              </w:rPr>
-              <w:t xml:space="preserve"> </w:t>
-            </w:r>
-            <w:r>
-              <w:rPr>
-                <w:rFonts w:ascii="Calibri" w:eastAsia="Calibri" w:hAnsi="Calibri" w:cs="Calibri"/>
-                <w:color w:val="000000" w:themeColor="text1"/>
-              </w:rPr>
-              <w:t>ele pode</w:t>
-            </w:r>
-            <w:r>
-              <w:rPr>
-                <w:rFonts w:ascii="Calibri" w:eastAsia="Calibri" w:hAnsi="Calibri" w:cs="Calibri"/>
-                <w:color w:val="000000" w:themeColor="text1"/>
-              </w:rPr>
-              <w:t xml:space="preserve"> </w:t>
-            </w:r>
-            <w:r>
-              <w:rPr>
-                <w:rFonts w:ascii="Calibri" w:eastAsia="Calibri" w:hAnsi="Calibri" w:cs="Calibri"/>
-                <w:color w:val="000000" w:themeColor="text1"/>
-              </w:rPr>
-              <w:t xml:space="preserve">adicionar produtos no carrinho apertando no botão embaixo da imagem na </w:t>
-            </w:r>
-            <w:proofErr w:type="spellStart"/>
-            <w:proofErr w:type="gramStart"/>
-            <w:r>
-              <w:rPr>
-                <w:rFonts w:ascii="Calibri" w:eastAsia="Calibri" w:hAnsi="Calibri" w:cs="Calibri"/>
-                <w:color w:val="000000" w:themeColor="text1"/>
-              </w:rPr>
-              <w:t>pagina</w:t>
-            </w:r>
-            <w:proofErr w:type="spellEnd"/>
-            <w:proofErr w:type="gramEnd"/>
-            <w:r>
-              <w:rPr>
-                <w:rFonts w:ascii="Calibri" w:eastAsia="Calibri" w:hAnsi="Calibri" w:cs="Calibri"/>
-                <w:color w:val="000000" w:themeColor="text1"/>
-              </w:rPr>
-              <w:t xml:space="preserve"> produtos chamado carrinho</w:t>
+              <w:t xml:space="preserve">: Ele pode </w:t>
+            </w:r>
+            <w:r>
+              <w:t xml:space="preserve">alterar o dado que quiser do funcionário </w:t>
             </w:r>
           </w:p>
         </w:tc>
       </w:tr>
       <w:tr>
-        <w:trPr>
-          <w:trHeight w:val="1590"/>
-        </w:trPr>
         <w:tc>
           <w:tcPr>
-            <w:tcW w:w="1276" w:type="dxa"/>
+            <w:tcW w:w="1417" w:type="dxa"/>
           </w:tcPr>
           <w:p>
             <w:pPr>
@@ -6281,6 +6449,7 @@
                 <w:b/>
                 <w:bCs/>
               </w:rPr>
+              <w:lastRenderedPageBreak/>
               <w:t xml:space="preserve">Aceite </w:t>
             </w:r>
             <w:r>
@@ -6294,22 +6463,22 @@
         </w:tc>
         <w:tc>
           <w:tcPr>
-            <w:tcW w:w="7224" w:type="dxa"/>
+            <w:tcW w:w="7088" w:type="dxa"/>
           </w:tcPr>
           <w:p>
             <w:pPr>
               <w:spacing w:before="60" w:after="60"/>
               <w:ind w:left="168"/>
               <w:rPr>
-                <w:rFonts w:ascii="Calibri" w:eastAsia="Calibri" w:hAnsi="Calibri" w:cs="Calibri"/>
-                <w:color w:val="000000" w:themeColor="text1"/>
-              </w:rPr>
-            </w:pPr>
-            <w:r>
-              <w:rPr>
-                <w:b/>
-                <w:bCs/>
-              </w:rPr>
+                <w:color w:val="00B0F0"/>
+              </w:rPr>
+            </w:pPr>
+            <w:r>
+              <w:rPr>
+                <w:b/>
+                <w:bCs/>
+              </w:rPr>
+              <w:lastRenderedPageBreak/>
               <w:t>DADO</w:t>
             </w:r>
             <w:r>
@@ -6323,10 +6492,10 @@
               <w:t>QUE</w:t>
             </w:r>
             <w:r>
-              <w:t>:</w:t>
-            </w:r>
-            <w:r>
-              <w:t xml:space="preserve"> O cliente esteja logado</w:t>
+              <w:t xml:space="preserve">: Existe um espaço para adicionar </w:t>
+            </w:r>
+            <w:r>
+              <w:t xml:space="preserve">funcionário </w:t>
             </w:r>
           </w:p>
           <w:p>
@@ -6339,13 +6508,14 @@
                 <w:b/>
                 <w:bCs/>
               </w:rPr>
+              <w:lastRenderedPageBreak/>
               <w:t>QUANDO</w:t>
             </w:r>
             <w:r>
-              <w:t xml:space="preserve">: </w:t>
-            </w:r>
-            <w:r>
-              <w:t>deseja retirar algum produto do carrinho</w:t>
+              <w:t>: administrador entra no seu login</w:t>
+            </w:r>
+            <w:r>
+              <w:t xml:space="preserve"> e seleciona gerenciar funcionários </w:t>
             </w:r>
           </w:p>
           <w:p>
@@ -6361,88 +6531,166 @@
               <w:t>ENTÃO</w:t>
             </w:r>
             <w:r>
-              <w:t>:</w:t>
-            </w:r>
-            <w:r>
-              <w:t xml:space="preserve"> O cliente é capaz </w:t>
-            </w:r>
-            <w:r>
-              <w:t>remover item que não deseja mais nele</w:t>
-            </w:r>
-            <w:r>
-              <w:t xml:space="preserve"> indo na pagina do carrinho</w:t>
+              <w:t xml:space="preserve">: ele pode </w:t>
+            </w:r>
+            <w:r>
+              <w:t>adicionar funcionários manualmente para já terem uma conta no banco de dados</w:t>
+            </w:r>
+          </w:p>
+        </w:tc>
+      </w:tr>
+      <w:tr>
+        <w:tc>
+          <w:tcPr>
+            <w:tcW w:w="1417" w:type="dxa"/>
+          </w:tcPr>
+          <w:p>
+            <w:pPr>
+              <w:spacing w:before="60" w:after="60"/>
+              <w:ind w:left="96" w:hanging="41"/>
+              <w:rPr>
+                <w:b/>
+                <w:bCs/>
+              </w:rPr>
+            </w:pPr>
+            <w:r>
+              <w:rPr>
+                <w:b/>
+                <w:bCs/>
+              </w:rPr>
+              <w:lastRenderedPageBreak/>
+              <w:t xml:space="preserve">Critério </w:t>
+            </w:r>
+            <w:r>
+              <w:rPr>
+                <w:b/>
+                <w:bCs/>
+              </w:rPr>
+              <w:t>d</w:t>
+            </w:r>
+            <w:r>
+              <w:rPr>
+                <w:b/>
+                <w:bCs/>
+              </w:rPr>
+              <w:t xml:space="preserve">e </w:t>
+            </w:r>
+          </w:p>
+          <w:p>
+            <w:pPr>
+              <w:spacing w:before="60" w:after="60"/>
+              <w:ind w:left="96" w:hanging="41"/>
+              <w:rPr>
+                <w:b/>
+                <w:bCs/>
+              </w:rPr>
+            </w:pPr>
+            <w:r>
+              <w:rPr>
+                <w:b/>
+                <w:bCs/>
+              </w:rPr>
+              <w:t xml:space="preserve">Aceite </w:t>
+            </w:r>
+            <w:r>
+              <w:rPr>
+                <w:b/>
+                <w:bCs/>
+              </w:rPr>
+              <w:t>3</w:t>
+            </w:r>
+          </w:p>
+        </w:tc>
+        <w:tc>
+          <w:tcPr>
+            <w:tcW w:w="7088" w:type="dxa"/>
+          </w:tcPr>
+          <w:p>
+            <w:pPr>
+              <w:spacing w:before="60" w:after="60"/>
+              <w:ind w:left="168"/>
+              <w:rPr>
+                <w:color w:val="00B0F0"/>
+              </w:rPr>
+            </w:pPr>
+            <w:r>
+              <w:rPr>
+                <w:b/>
+                <w:bCs/>
+              </w:rPr>
+              <w:t>DADO</w:t>
+            </w:r>
+            <w:r>
+              <w:t xml:space="preserve"> </w:t>
+            </w:r>
+            <w:r>
+              <w:rPr>
+                <w:b/>
+                <w:bCs/>
+              </w:rPr>
+              <w:t>QUE</w:t>
+            </w:r>
+            <w:r>
+              <w:t xml:space="preserve">: Existe um espaço para </w:t>
+            </w:r>
+            <w:r>
+              <w:t xml:space="preserve">remover </w:t>
+            </w:r>
+            <w:r>
+              <w:t xml:space="preserve">funcionário </w:t>
+            </w:r>
+          </w:p>
+          <w:p>
+            <w:pPr>
+              <w:spacing w:before="60" w:after="60"/>
+              <w:ind w:left="168"/>
+            </w:pPr>
+            <w:r>
+              <w:rPr>
+                <w:b/>
+                <w:bCs/>
+              </w:rPr>
+              <w:t>QUANDO</w:t>
+            </w:r>
+            <w:r>
+              <w:t xml:space="preserve">: administrador entra no seu login e seleciona gerenciar funcionários </w:t>
+            </w:r>
+          </w:p>
+          <w:p>
+            <w:pPr>
+              <w:spacing w:before="60" w:after="60"/>
+              <w:ind w:left="168"/>
+              <w:rPr>
+                <w:b/>
+                <w:bCs/>
+              </w:rPr>
+            </w:pPr>
+            <w:r>
+              <w:rPr>
+                <w:b/>
+                <w:bCs/>
+              </w:rPr>
+              <w:t>ENTÃO</w:t>
+            </w:r>
+            <w:r>
+              <w:t xml:space="preserve">: ele pode </w:t>
+            </w:r>
+            <w:r>
+              <w:t xml:space="preserve">remover </w:t>
+            </w:r>
+            <w:r>
+              <w:t xml:space="preserve">funcionários manualmente para </w:t>
+            </w:r>
+            <w:r>
+              <w:t xml:space="preserve">não terem mais cadastro no </w:t>
+            </w:r>
+            <w:r>
+              <w:t>banco de dados</w:t>
             </w:r>
           </w:p>
         </w:tc>
       </w:tr>
     </w:tbl>
-    <w:p>
-      <w:pPr>
-        <w:rPr>
-          <w:rFonts w:asciiTheme="majorHAnsi" w:eastAsiaTheme="majorEastAsia" w:hAnsiTheme="majorHAnsi" w:cstheme="majorBidi"/>
-          <w:sz w:val="32"/>
-          <w:szCs w:val="32"/>
-        </w:rPr>
-      </w:pPr>
-    </w:p>
-    <w:p>
-      <w:pPr>
-        <w:rPr>
-          <w:rFonts w:asciiTheme="majorHAnsi" w:eastAsiaTheme="majorEastAsia" w:hAnsiTheme="majorHAnsi" w:cstheme="majorBidi"/>
-          <w:sz w:val="32"/>
-          <w:szCs w:val="32"/>
-        </w:rPr>
-      </w:pPr>
-    </w:p>
-    <w:p>
-      <w:pPr>
-        <w:rPr>
-          <w:rFonts w:asciiTheme="majorHAnsi" w:eastAsiaTheme="majorEastAsia" w:hAnsiTheme="majorHAnsi" w:cstheme="majorBidi"/>
-          <w:sz w:val="32"/>
-          <w:szCs w:val="32"/>
-        </w:rPr>
-      </w:pPr>
-    </w:p>
-    <w:p>
-      <w:pPr>
-        <w:rPr>
-          <w:rFonts w:asciiTheme="majorHAnsi" w:eastAsiaTheme="majorEastAsia" w:hAnsiTheme="majorHAnsi" w:cstheme="majorBidi"/>
-          <w:sz w:val="32"/>
-          <w:szCs w:val="32"/>
-        </w:rPr>
-      </w:pPr>
-    </w:p>
-    <w:p>
-      <w:pPr>
-        <w:rPr>
-          <w:rFonts w:asciiTheme="majorHAnsi" w:eastAsiaTheme="majorEastAsia" w:hAnsiTheme="majorHAnsi" w:cstheme="majorBidi"/>
-          <w:sz w:val="32"/>
-          <w:szCs w:val="32"/>
-        </w:rPr>
-      </w:pPr>
-    </w:p>
-    <w:p>
-      <w:pPr>
-        <w:rPr>
-          <w:rFonts w:asciiTheme="majorHAnsi" w:eastAsiaTheme="majorEastAsia" w:hAnsiTheme="majorHAnsi" w:cstheme="majorBidi"/>
-          <w:sz w:val="32"/>
-          <w:szCs w:val="32"/>
-        </w:rPr>
-      </w:pPr>
-    </w:p>
-    <w:p>
-      <w:pPr>
-        <w:rPr>
-          <w:rFonts w:asciiTheme="majorHAnsi" w:eastAsiaTheme="majorEastAsia" w:hAnsiTheme="majorHAnsi" w:cstheme="majorBidi"/>
-          <w:sz w:val="32"/>
-          <w:szCs w:val="32"/>
-        </w:rPr>
-      </w:pPr>
-    </w:p>
-    <w:p/>
-    <w:p/>
-    <w:p/>
-    <w:p/>
     <w:p/>
     <w:p/>
     <w:tbl>
@@ -6490,7 +6738,6 @@
                 <w:b/>
                 <w:bCs/>
               </w:rPr>
-              <w:lastRenderedPageBreak/>
               <w:t xml:space="preserve">HISTÓRIA DO USUÁRIO </w:t>
             </w:r>
             <w:r>
@@ -6909,7 +7156,7 @@
       </w:tr>
       <w:tr>
         <w:trPr>
-          <w:trHeight w:val="2940"/>
+          <w:trHeight w:val="1466"/>
         </w:trPr>
         <w:tc>
           <w:tcPr>
@@ -6936,6 +7183,7 @@
                 <w:b/>
                 <w:bCs/>
               </w:rPr>
+              <w:lastRenderedPageBreak/>
               <w:t xml:space="preserve">Critério de </w:t>
             </w:r>
           </w:p>
@@ -7197,7 +7445,6 @@
                 <w:b/>
                 <w:bCs/>
               </w:rPr>
-              <w:lastRenderedPageBreak/>
               <w:t xml:space="preserve">HISTÓRIA DO USUÁRIO 7 - </w:t>
             </w:r>
             <w:r>
@@ -7868,6 +8115,7 @@
                 <w:b/>
                 <w:bCs/>
               </w:rPr>
+              <w:lastRenderedPageBreak/>
               <w:t xml:space="preserve">Critério </w:t>
             </w:r>
             <w:r>
@@ -8017,17 +8265,23 @@
       </w:tr>
     </w:tbl>
     <w:p/>
+    <w:bookmarkEnd w:id="15"/>
+    <w:p/>
+    <w:p/>
+    <w:p/>
+    <w:p/>
+    <w:p/>
+    <w:p/>
+    <w:p/>
+    <w:p/>
+    <w:p/>
     <w:p>
       <w:pPr>
         <w:pStyle w:val="Ttulo1"/>
       </w:pPr>
       <w:r>
-        <w:t xml:space="preserve">ARTEFATO 6: </w:t>
-      </w:r>
-      <w:r>
-        <w:t>Modelo Relacional</w:t>
-      </w:r>
-      <w:bookmarkEnd w:id="15"/>
+        <w:t>ARTEFATO 6: Modelo Relacional</w:t>
+      </w:r>
     </w:p>
     <w:p/>
     <w:p>
@@ -8254,7 +8508,7 @@
           <v:shape id="_x0000_i1025" type="#_x0000_t75" style="width:108.75pt;height:69.75pt" o:ole="">
             <v:imagedata r:id="rId16" o:title=""/>
           </v:shape>
-          <o:OLEObject Type="Embed" ProgID="Package" ShapeID="_x0000_i1025" DrawAspect="Icon" ObjectID="_1806966270" r:id="rId17"/>
+          <o:OLEObject Type="Embed" ProgID="Package" ShapeID="_x0000_i1025" DrawAspect="Icon" ObjectID="_1807011985" r:id="rId17"/>
         </w:object>
       </w:r>
     </w:p>
@@ -12134,7 +12388,11 @@
 </file>
 
 <file path=customXml/item2.xml><?xml version="1.0" encoding="utf-8"?>
-<b:Sources xmlns:b="http://schemas.openxmlformats.org/officeDocument/2006/bibliography" xmlns="http://schemas.openxmlformats.org/officeDocument/2006/bibliography" SelectedStyle="\APASixthEditionOfficeOnline.xsl" StyleName="APA" Version="6"/>
+<p:properties xmlns:p="http://schemas.microsoft.com/office/2006/metadata/properties" xmlns:xsi="http://www.w3.org/2001/XMLSchema-instance" xmlns:pc="http://schemas.microsoft.com/office/infopath/2007/PartnerControls">
+  <documentManagement>
+    <_activity xmlns="c5f20aa7-1e4d-4c04-a7e8-e1ef37c006d3" xsi:nil="true"/>
+  </documentManagement>
+</p:properties>
 </file>
 
 <file path=customXml/item3.xml><?xml version="1.0" encoding="utf-8"?>
@@ -12147,11 +12405,7 @@
 </file>
 
 <file path=customXml/item4.xml><?xml version="1.0" encoding="utf-8"?>
-<p:properties xmlns:p="http://schemas.microsoft.com/office/2006/metadata/properties" xmlns:xsi="http://www.w3.org/2001/XMLSchema-instance" xmlns:pc="http://schemas.microsoft.com/office/infopath/2007/PartnerControls">
-  <documentManagement>
-    <_activity xmlns="c5f20aa7-1e4d-4c04-a7e8-e1ef37c006d3" xsi:nil="true"/>
-  </documentManagement>
-</p:properties>
+<b:Sources xmlns:b="http://schemas.openxmlformats.org/officeDocument/2006/bibliography" xmlns="http://schemas.openxmlformats.org/officeDocument/2006/bibliography" SelectedStyle="\APASixthEditionOfficeOnline.xsl" StyleName="APA" Version="6"/>
 </file>
 
 <file path=customXml/itemProps1.xml><?xml version="1.0" encoding="utf-8"?>
@@ -12174,9 +12428,11 @@
 </file>
 
 <file path=customXml/itemProps2.xml><?xml version="1.0" encoding="utf-8"?>
-<ds:datastoreItem xmlns:ds="http://schemas.openxmlformats.org/officeDocument/2006/customXml" ds:itemID="{5070FE65-AA96-43AB-8429-E23F25CB8DC5}">
+<ds:datastoreItem xmlns:ds="http://schemas.openxmlformats.org/officeDocument/2006/customXml" ds:itemID="{95F86C99-42FA-4EA1-8E50-0FBF23CAF963}">
   <ds:schemaRefs>
-    <ds:schemaRef ds:uri="http://schemas.openxmlformats.org/officeDocument/2006/bibliography"/>
+    <ds:schemaRef ds:uri="http://schemas.microsoft.com/office/2006/metadata/properties"/>
+    <ds:schemaRef ds:uri="http://schemas.microsoft.com/office/infopath/2007/PartnerControls"/>
+    <ds:schemaRef ds:uri="c5f20aa7-1e4d-4c04-a7e8-e1ef37c006d3"/>
   </ds:schemaRefs>
 </ds:datastoreItem>
 </file>
@@ -12190,11 +12446,9 @@
 </file>
 
 <file path=customXml/itemProps4.xml><?xml version="1.0" encoding="utf-8"?>
-<ds:datastoreItem xmlns:ds="http://schemas.openxmlformats.org/officeDocument/2006/customXml" ds:itemID="{95F86C99-42FA-4EA1-8E50-0FBF23CAF963}">
+<ds:datastoreItem xmlns:ds="http://schemas.openxmlformats.org/officeDocument/2006/customXml" ds:itemID="{5070FE65-AA96-43AB-8429-E23F25CB8DC5}">
   <ds:schemaRefs>
-    <ds:schemaRef ds:uri="http://schemas.microsoft.com/office/2006/metadata/properties"/>
-    <ds:schemaRef ds:uri="http://schemas.microsoft.com/office/infopath/2007/PartnerControls"/>
-    <ds:schemaRef ds:uri="c5f20aa7-1e4d-4c04-a7e8-e1ef37c006d3"/>
+    <ds:schemaRef ds:uri="http://schemas.openxmlformats.org/officeDocument/2006/bibliography"/>
   </ds:schemaRefs>
 </ds:datastoreItem>
 </file>
--- a/DOCUMENTAÇÃO/BES-Especificação do Projeto - Template para entrega (1).docx
+++ b/DOCUMENTAÇÃO/BES-Especificação do Projeto - Template para entrega (1).docx
@@ -3208,10 +3208,10 @@
         </w:rPr>
         <w:lastRenderedPageBreak/>
         <w:drawing>
-          <wp:inline distT="0" distB="0" distL="0" distR="0" wp14:anchorId="45A6CBFF" wp14:editId="423F923E">
-            <wp:extent cx="8892540" cy="4990465"/>
-            <wp:effectExtent l="0" t="0" r="3810" b="635"/>
-            <wp:docPr id="337293621" name="Imagem 1" descr="Tabela&#10;&#10;O conteúdo gerado por IA pode estar incorreto."/>
+          <wp:inline distT="0" distB="0" distL="0" distR="0" wp14:anchorId="7607DD6C" wp14:editId="37FBC6A8">
+            <wp:extent cx="8892540" cy="4989195"/>
+            <wp:effectExtent l="0" t="0" r="3810" b="1905"/>
+            <wp:docPr id="927092246" name="Imagem 1" descr="Tabela&#10;&#10;O conteúdo gerado por IA pode estar incorreto."/>
             <wp:cNvGraphicFramePr>
               <a:graphicFrameLocks xmlns:a="http://schemas.openxmlformats.org/drawingml/2006/main" noChangeAspect="1"/>
             </wp:cNvGraphicFramePr>
@@ -3219,7 +3219,7 @@
               <a:graphicData uri="http://schemas.openxmlformats.org/drawingml/2006/picture">
                 <pic:pic xmlns:pic="http://schemas.openxmlformats.org/drawingml/2006/picture">
                   <pic:nvPicPr>
-                    <pic:cNvPr id="337293621" name="Imagem 1" descr="Tabela&#10;&#10;O conteúdo gerado por IA pode estar incorreto."/>
+                    <pic:cNvPr id="927092246" name="Imagem 1" descr="Tabela&#10;&#10;O conteúdo gerado por IA pode estar incorreto."/>
                     <pic:cNvPicPr/>
                   </pic:nvPicPr>
                   <pic:blipFill>
@@ -3231,7 +3231,7 @@
                   <pic:spPr>
                     <a:xfrm>
                       <a:off x="0" y="0"/>
-                      <a:ext cx="8892540" cy="4990465"/>
+                      <a:ext cx="8892540" cy="4989195"/>
                     </a:xfrm>
                     <a:prstGeom prst="rect">
                       <a:avLst/>
@@ -3491,7 +3491,23 @@
                   <w14:round/>
                 </w14:textOutline>
               </w:rPr>
-              <w:t>página de produtos</w:t>
+              <w:t>catálogo</w:t>
+            </w:r>
+            <w:r>
+              <w:rPr>
+                <w:color w:val="000000" w:themeColor="text1"/>
+                <w14:shadow w14:blurRad="38100" w14:dist="19050" w14:dir="2700000" w14:sx="100000" w14:sy="100000" w14:kx="0" w14:ky="0" w14:algn="tl">
+                  <w14:schemeClr w14:val="dk1">
+                    <w14:alpha w14:val="60000"/>
+                  </w14:schemeClr>
+                </w14:shadow>
+                <w14:textOutline w14:w="0" w14:cap="flat" w14:cmpd="sng" w14:algn="ctr">
+                  <w14:noFill/>
+                  <w14:prstDash w14:val="solid"/>
+                  <w14:round/>
+                </w14:textOutline>
+              </w:rPr>
+              <w:t xml:space="preserve"> de produtos</w:t>
             </w:r>
           </w:p>
         </w:tc>
@@ -3702,10 +3718,7 @@
               <w:t>Administrador entra no seu login</w:t>
             </w:r>
             <w:r>
-              <w:t xml:space="preserve"> </w:t>
-            </w:r>
-            <w:r>
-              <w:t xml:space="preserve">e seleciona </w:t>
+              <w:t xml:space="preserve"> e seleciona </w:t>
             </w:r>
             <w:r>
               <w:t>cadastrar produtos</w:t>
@@ -3872,10 +3885,7 @@
               <w:t xml:space="preserve"> entra no seu login</w:t>
             </w:r>
             <w:r>
-              <w:t xml:space="preserve"> </w:t>
-            </w:r>
-            <w:r>
-              <w:t xml:space="preserve">e seleciona </w:t>
+              <w:t xml:space="preserve"> e seleciona </w:t>
             </w:r>
             <w:r>
               <w:t>cadastrar produtos</w:t>
@@ -4592,28 +4602,14 @@
                 </w14:textOutline>
               </w:rPr>
             </w:pPr>
-            <w:bookmarkStart w:id="15" w:name="_Toc158902409"/>
-            <w:bookmarkStart w:id="16" w:name="_Toc161760122"/>
-            <w:r>
-              <w:rPr>
-                <w:b/>
-                <w:bCs/>
-              </w:rPr>
-              <w:t xml:space="preserve">HISTÓRIA DO USUÁRIO </w:t>
-            </w:r>
-            <w:r>
-              <w:rPr>
-                <w:b/>
-                <w:bCs/>
-              </w:rPr>
-              <w:t>3</w:t>
-            </w:r>
-            <w:r>
-              <w:rPr>
-                <w:b/>
-                <w:bCs/>
-              </w:rPr>
-              <w:t xml:space="preserve"> - </w:t>
+            <w:bookmarkStart w:id="15" w:name="_Toc161760122"/>
+            <w:bookmarkStart w:id="16" w:name="_Toc158902409"/>
+            <w:r>
+              <w:rPr>
+                <w:b/>
+                <w:bCs/>
+              </w:rPr>
+              <w:t xml:space="preserve">HISTÓRIA DO USUÁRIO 3 - </w:t>
             </w:r>
             <w:r>
               <w:rPr>
@@ -4639,23 +4635,7 @@
                   <w14:round/>
                 </w14:textOutline>
               </w:rPr>
-              <w:t xml:space="preserve">Gerenciar página de </w:t>
-            </w:r>
-            <w:r>
-              <w:rPr>
-                <w:color w:val="000000" w:themeColor="text1"/>
-                <w14:shadow w14:blurRad="38100" w14:dist="19050" w14:dir="2700000" w14:sx="100000" w14:sy="100000" w14:kx="0" w14:ky="0" w14:algn="tl">
-                  <w14:schemeClr w14:val="dk1">
-                    <w14:alpha w14:val="60000"/>
-                  </w14:schemeClr>
-                </w14:shadow>
-                <w14:textOutline w14:w="0" w14:cap="flat" w14:cmpd="sng" w14:algn="ctr">
-                  <w14:noFill/>
-                  <w14:prstDash w14:val="solid"/>
-                  <w14:round/>
-                </w14:textOutline>
-              </w:rPr>
-              <w:t>clientes</w:t>
+              <w:t>Gerenciar página de clientes</w:t>
             </w:r>
           </w:p>
         </w:tc>
@@ -4695,10 +4675,7 @@
               <w:t>POSSO</w:t>
             </w:r>
             <w:r>
-              <w:t xml:space="preserve">: Gerenciar página de </w:t>
-            </w:r>
-            <w:r>
-              <w:t>clientes</w:t>
+              <w:t>: Gerenciar página de clientes</w:t>
             </w:r>
           </w:p>
           <w:p>
@@ -4714,19 +4691,7 @@
               <w:t>PARA</w:t>
             </w:r>
             <w:r>
-              <w:t xml:space="preserve">: administrar </w:t>
-            </w:r>
-            <w:r>
-              <w:t xml:space="preserve">os </w:t>
-            </w:r>
-            <w:r>
-              <w:t xml:space="preserve">cadastrados </w:t>
-            </w:r>
-            <w:r>
-              <w:t>feitos na</w:t>
-            </w:r>
-            <w:r>
-              <w:t xml:space="preserve"> loja</w:t>
+              <w:t>: administrar os cadastrados feitos na loja</w:t>
             </w:r>
           </w:p>
         </w:tc>
@@ -4817,10 +4782,7 @@
               <w:t>QUE</w:t>
             </w:r>
             <w:r>
-              <w:t xml:space="preserve">: Existe um espaço para editar dados </w:t>
-            </w:r>
-            <w:r>
-              <w:t>de clientes</w:t>
+              <w:t>: Existe um espaço para editar dados de clientes</w:t>
             </w:r>
           </w:p>
           <w:p>
@@ -4847,10 +4809,7 @@
               <w:t>Administrador entra no seu login</w:t>
             </w:r>
             <w:r>
-              <w:t xml:space="preserve"> e seleciona gerenciar </w:t>
-            </w:r>
-            <w:r>
-              <w:t>clientes</w:t>
+              <w:t xml:space="preserve"> e seleciona gerenciar clientes</w:t>
             </w:r>
           </w:p>
           <w:p>
@@ -4866,16 +4825,7 @@
               <w:t>ENTÃO</w:t>
             </w:r>
             <w:r>
-              <w:t>: Ele pode alterar o dado que quiser do</w:t>
-            </w:r>
-            <w:r>
-              <w:t xml:space="preserve"> cliente caso seja</w:t>
-            </w:r>
-            <w:r>
-              <w:t xml:space="preserve"> </w:t>
-            </w:r>
-            <w:r>
-              <w:t>solicitado ajuda por ele</w:t>
+              <w:t>: Ele pode alterar o dado que quiser do cliente caso seja solicitado ajuda por ele</w:t>
             </w:r>
           </w:p>
         </w:tc>
@@ -4972,10 +4922,7 @@
               <w:t>QUE</w:t>
             </w:r>
             <w:r>
-              <w:t xml:space="preserve">: Existe um espaço para adicionar </w:t>
-            </w:r>
-            <w:r>
-              <w:t>cliente</w:t>
+              <w:t>: Existe um espaço para adicionar cliente</w:t>
             </w:r>
           </w:p>
           <w:p>
@@ -4991,10 +4938,7 @@
               <w:t>QUANDO</w:t>
             </w:r>
             <w:r>
-              <w:t xml:space="preserve">: administrador entra no seu login e seleciona gerenciar </w:t>
-            </w:r>
-            <w:r>
-              <w:t>clientes</w:t>
+              <w:t>: administrador entra no seu login e seleciona gerenciar clientes</w:t>
             </w:r>
           </w:p>
           <w:p>
@@ -5010,16 +4954,7 @@
               <w:t>ENTÃO</w:t>
             </w:r>
             <w:r>
-              <w:t xml:space="preserve">: ele pode adicionar </w:t>
-            </w:r>
-            <w:r>
-              <w:t xml:space="preserve">cliente </w:t>
-            </w:r>
-            <w:r>
-              <w:t xml:space="preserve">manualmente </w:t>
-            </w:r>
-            <w:r>
-              <w:t>caso esteja dando erro e cliente solicitou ajuda</w:t>
+              <w:t>: ele pode adicionar cliente manualmente caso esteja dando erro e cliente solicitou ajuda</w:t>
             </w:r>
           </w:p>
         </w:tc>
@@ -5115,10 +5050,7 @@
               <w:t>QUE</w:t>
             </w:r>
             <w:r>
-              <w:t xml:space="preserve">: Existe um espaço para remover </w:t>
-            </w:r>
-            <w:r>
-              <w:t>cliente</w:t>
+              <w:t>: Existe um espaço para remover cliente</w:t>
             </w:r>
           </w:p>
           <w:p>
@@ -5134,10 +5066,7 @@
               <w:t>QUANDO</w:t>
             </w:r>
             <w:r>
-              <w:t xml:space="preserve">: administrador entra no seu login e seleciona gerenciar </w:t>
-            </w:r>
-            <w:r>
-              <w:t>cliente</w:t>
+              <w:t>: administrador entra no seu login e seleciona gerenciar cliente</w:t>
             </w:r>
           </w:p>
           <w:p>
@@ -5157,13 +5086,7 @@
               <w:t>ENTÃO</w:t>
             </w:r>
             <w:r>
-              <w:t xml:space="preserve">: ele pode remover </w:t>
-            </w:r>
-            <w:r>
-              <w:t xml:space="preserve">clientes </w:t>
-            </w:r>
-            <w:r>
-              <w:t>manualmente para não terem mais cadastro no banco de dados</w:t>
+              <w:t>: ele pode remover clientes manualmente para não terem mais cadastro no banco de dados</w:t>
             </w:r>
           </w:p>
         </w:tc>
@@ -5176,7 +5099,7 @@
       <w:r>
         <w:br w:type="textWrapping" w:clear="all"/>
       </w:r>
-      <w:bookmarkEnd w:id="16"/>
+      <w:bookmarkEnd w:id="15"/>
     </w:p>
     <w:tbl>
       <w:tblPr>
@@ -6136,21 +6059,7 @@
                 <w:b/>
                 <w:bCs/>
               </w:rPr>
-              <w:t xml:space="preserve">HISTÓRIA DO USUÁRIO </w:t>
-            </w:r>
-            <w:r>
-              <w:rPr>
-                <w:b/>
-                <w:bCs/>
-              </w:rPr>
-              <w:t>5</w:t>
-            </w:r>
-            <w:r>
-              <w:rPr>
-                <w:b/>
-                <w:bCs/>
-              </w:rPr>
-              <w:t xml:space="preserve"> - </w:t>
+              <w:t xml:space="preserve">HISTÓRIA DO USUÁRIO 5 - </w:t>
             </w:r>
             <w:r>
               <w:rPr>
@@ -6176,7 +6085,7 @@
                   <w14:round/>
                 </w14:textOutline>
               </w:rPr>
-              <w:t xml:space="preserve">Gerenciar página de </w:t>
+              <w:t xml:space="preserve">Gerenciar </w:t>
             </w:r>
             <w:r>
               <w:rPr>
@@ -6192,7 +6101,23 @@
                   <w14:round/>
                 </w14:textOutline>
               </w:rPr>
-              <w:t>funcionário</w:t>
+              <w:t xml:space="preserve">cadastro </w:t>
+            </w:r>
+            <w:r>
+              <w:rPr>
+                <w:color w:val="000000" w:themeColor="text1"/>
+                <w14:shadow w14:blurRad="38100" w14:dist="19050" w14:dir="2700000" w14:sx="100000" w14:sy="100000" w14:kx="0" w14:ky="0" w14:algn="tl">
+                  <w14:schemeClr w14:val="dk1">
+                    <w14:alpha w14:val="60000"/>
+                  </w14:schemeClr>
+                </w14:shadow>
+                <w14:textOutline w14:w="0" w14:cap="flat" w14:cmpd="sng" w14:algn="ctr">
+                  <w14:noFill/>
+                  <w14:prstDash w14:val="solid"/>
+                  <w14:round/>
+                </w14:textOutline>
+              </w:rPr>
+              <w:t>de funcionário</w:t>
             </w:r>
           </w:p>
         </w:tc>
@@ -6232,10 +6157,7 @@
               <w:t>POSSO</w:t>
             </w:r>
             <w:r>
-              <w:t xml:space="preserve">: Gerenciar página de </w:t>
-            </w:r>
-            <w:r>
-              <w:t xml:space="preserve">funcionários </w:t>
+              <w:t xml:space="preserve">: Gerenciar página de funcionários </w:t>
             </w:r>
           </w:p>
           <w:p>
@@ -6251,10 +6173,7 @@
               <w:t>PARA</w:t>
             </w:r>
             <w:r>
-              <w:t xml:space="preserve">: </w:t>
-            </w:r>
-            <w:r>
-              <w:t>administrar os funcionários cadastrados da loja</w:t>
+              <w:t>: administrar os funcionários cadastrados da loja</w:t>
             </w:r>
           </w:p>
         </w:tc>
@@ -6343,10 +6262,7 @@
               <w:t>QUE</w:t>
             </w:r>
             <w:r>
-              <w:t xml:space="preserve">: Existe um espaço para </w:t>
-            </w:r>
-            <w:r>
-              <w:t>editar dados dos funcionários</w:t>
+              <w:t>: Existe um espaço para editar dados dos funcionários</w:t>
             </w:r>
           </w:p>
           <w:p>
@@ -6372,10 +6288,7 @@
               <w:t>Administrador entra no seu login</w:t>
             </w:r>
             <w:r>
-              <w:t xml:space="preserve"> </w:t>
-            </w:r>
-            <w:r>
-              <w:t xml:space="preserve">e seleciona gerenciar funcionários </w:t>
+              <w:t xml:space="preserve"> e seleciona gerenciar funcionários </w:t>
             </w:r>
           </w:p>
           <w:p>
@@ -6391,10 +6304,7 @@
               <w:t>ENTÃO</w:t>
             </w:r>
             <w:r>
-              <w:t xml:space="preserve">: Ele pode </w:t>
-            </w:r>
-            <w:r>
-              <w:t xml:space="preserve">alterar o dado que quiser do funcionário </w:t>
+              <w:t xml:space="preserve">: Ele pode alterar o dado que quiser do funcionário </w:t>
             </w:r>
           </w:p>
         </w:tc>
@@ -6492,10 +6402,7 @@
               <w:t>QUE</w:t>
             </w:r>
             <w:r>
-              <w:t xml:space="preserve">: Existe um espaço para adicionar </w:t>
-            </w:r>
-            <w:r>
-              <w:t xml:space="preserve">funcionário </w:t>
+              <w:t xml:space="preserve">: Existe um espaço para adicionar funcionário </w:t>
             </w:r>
           </w:p>
           <w:p>
@@ -6512,10 +6419,7 @@
               <w:t>QUANDO</w:t>
             </w:r>
             <w:r>
-              <w:t>: administrador entra no seu login</w:t>
-            </w:r>
-            <w:r>
-              <w:t xml:space="preserve"> e seleciona gerenciar funcionários </w:t>
+              <w:t xml:space="preserve">: administrador entra no seu login e seleciona gerenciar funcionários </w:t>
             </w:r>
           </w:p>
           <w:p>
@@ -6531,10 +6435,7 @@
               <w:t>ENTÃO</w:t>
             </w:r>
             <w:r>
-              <w:t xml:space="preserve">: ele pode </w:t>
-            </w:r>
-            <w:r>
-              <w:t>adicionar funcionários manualmente para já terem uma conta no banco de dados</w:t>
+              <w:t>: ele pode adicionar funcionários manualmente para já terem uma conta no banco de dados</w:t>
             </w:r>
           </w:p>
         </w:tc>
@@ -8265,7 +8166,7 @@
       </w:tr>
     </w:tbl>
     <w:p/>
-    <w:bookmarkEnd w:id="15"/>
+    <w:bookmarkEnd w:id="16"/>
     <w:p/>
     <w:p/>
     <w:p/>
@@ -8508,7 +8409,7 @@
           <v:shape id="_x0000_i1025" type="#_x0000_t75" style="width:108.75pt;height:69.75pt" o:ole="">
             <v:imagedata r:id="rId16" o:title=""/>
           </v:shape>
-          <o:OLEObject Type="Embed" ProgID="Package" ShapeID="_x0000_i1025" DrawAspect="Icon" ObjectID="_1807011985" r:id="rId17"/>
+          <o:OLEObject Type="Embed" ProgID="Package" ShapeID="_x0000_i1025" DrawAspect="Icon" ObjectID="_1807028845" r:id="rId17"/>
         </w:object>
       </w:r>
     </w:p>
@@ -12388,11 +12289,7 @@
 </file>
 
 <file path=customXml/item2.xml><?xml version="1.0" encoding="utf-8"?>
-<p:properties xmlns:p="http://schemas.microsoft.com/office/2006/metadata/properties" xmlns:xsi="http://www.w3.org/2001/XMLSchema-instance" xmlns:pc="http://schemas.microsoft.com/office/infopath/2007/PartnerControls">
-  <documentManagement>
-    <_activity xmlns="c5f20aa7-1e4d-4c04-a7e8-e1ef37c006d3" xsi:nil="true"/>
-  </documentManagement>
-</p:properties>
+<b:Sources xmlns:b="http://schemas.openxmlformats.org/officeDocument/2006/bibliography" xmlns="http://schemas.openxmlformats.org/officeDocument/2006/bibliography" SelectedStyle="\APASixthEditionOfficeOnline.xsl" StyleName="APA" Version="6"/>
 </file>
 
 <file path=customXml/item3.xml><?xml version="1.0" encoding="utf-8"?>
@@ -12405,7 +12302,11 @@
 </file>
 
 <file path=customXml/item4.xml><?xml version="1.0" encoding="utf-8"?>
-<b:Sources xmlns:b="http://schemas.openxmlformats.org/officeDocument/2006/bibliography" xmlns="http://schemas.openxmlformats.org/officeDocument/2006/bibliography" SelectedStyle="\APASixthEditionOfficeOnline.xsl" StyleName="APA" Version="6"/>
+<p:properties xmlns:p="http://schemas.microsoft.com/office/2006/metadata/properties" xmlns:xsi="http://www.w3.org/2001/XMLSchema-instance" xmlns:pc="http://schemas.microsoft.com/office/infopath/2007/PartnerControls">
+  <documentManagement>
+    <_activity xmlns="c5f20aa7-1e4d-4c04-a7e8-e1ef37c006d3" xsi:nil="true"/>
+  </documentManagement>
+</p:properties>
 </file>
 
 <file path=customXml/itemProps1.xml><?xml version="1.0" encoding="utf-8"?>
@@ -12428,11 +12329,9 @@
 </file>
 
 <file path=customXml/itemProps2.xml><?xml version="1.0" encoding="utf-8"?>
-<ds:datastoreItem xmlns:ds="http://schemas.openxmlformats.org/officeDocument/2006/customXml" ds:itemID="{95F86C99-42FA-4EA1-8E50-0FBF23CAF963}">
+<ds:datastoreItem xmlns:ds="http://schemas.openxmlformats.org/officeDocument/2006/customXml" ds:itemID="{5070FE65-AA96-43AB-8429-E23F25CB8DC5}">
   <ds:schemaRefs>
-    <ds:schemaRef ds:uri="http://schemas.microsoft.com/office/2006/metadata/properties"/>
-    <ds:schemaRef ds:uri="http://schemas.microsoft.com/office/infopath/2007/PartnerControls"/>
-    <ds:schemaRef ds:uri="c5f20aa7-1e4d-4c04-a7e8-e1ef37c006d3"/>
+    <ds:schemaRef ds:uri="http://schemas.openxmlformats.org/officeDocument/2006/bibliography"/>
   </ds:schemaRefs>
 </ds:datastoreItem>
 </file>
@@ -12446,9 +12345,11 @@
 </file>
 
 <file path=customXml/itemProps4.xml><?xml version="1.0" encoding="utf-8"?>
-<ds:datastoreItem xmlns:ds="http://schemas.openxmlformats.org/officeDocument/2006/customXml" ds:itemID="{5070FE65-AA96-43AB-8429-E23F25CB8DC5}">
+<ds:datastoreItem xmlns:ds="http://schemas.openxmlformats.org/officeDocument/2006/customXml" ds:itemID="{95F86C99-42FA-4EA1-8E50-0FBF23CAF963}">
   <ds:schemaRefs>
-    <ds:schemaRef ds:uri="http://schemas.openxmlformats.org/officeDocument/2006/bibliography"/>
+    <ds:schemaRef ds:uri="http://schemas.microsoft.com/office/2006/metadata/properties"/>
+    <ds:schemaRef ds:uri="http://schemas.microsoft.com/office/infopath/2007/PartnerControls"/>
+    <ds:schemaRef ds:uri="c5f20aa7-1e4d-4c04-a7e8-e1ef37c006d3"/>
   </ds:schemaRefs>
 </ds:datastoreItem>
 </file>
--- a/DOCUMENTAÇÃO/BES-Especificação do Projeto - Template para entrega (1).docx
+++ b/DOCUMENTAÇÃO/BES-Especificação do Projeto - Template para entrega (1).docx
@@ -3208,10 +3208,10 @@
         </w:rPr>
         <w:lastRenderedPageBreak/>
         <w:drawing>
-          <wp:inline distT="0" distB="0" distL="0" distR="0" wp14:anchorId="7607DD6C" wp14:editId="37FBC6A8">
-            <wp:extent cx="8892540" cy="4989195"/>
-            <wp:effectExtent l="0" t="0" r="3810" b="1905"/>
-            <wp:docPr id="927092246" name="Imagem 1" descr="Tabela&#10;&#10;O conteúdo gerado por IA pode estar incorreto."/>
+          <wp:inline distT="0" distB="0" distL="0" distR="0" wp14:anchorId="5AD0523A" wp14:editId="67171476">
+            <wp:extent cx="8892540" cy="4986020"/>
+            <wp:effectExtent l="0" t="0" r="3810" b="5080"/>
+            <wp:docPr id="1686668598" name="Imagem 1" descr="Uma imagem contendo Tabela&#10;&#10;O conteúdo gerado por IA pode estar incorreto."/>
             <wp:cNvGraphicFramePr>
               <a:graphicFrameLocks xmlns:a="http://schemas.openxmlformats.org/drawingml/2006/main" noChangeAspect="1"/>
             </wp:cNvGraphicFramePr>
@@ -3219,7 +3219,7 @@
               <a:graphicData uri="http://schemas.openxmlformats.org/drawingml/2006/picture">
                 <pic:pic xmlns:pic="http://schemas.openxmlformats.org/drawingml/2006/picture">
                   <pic:nvPicPr>
-                    <pic:cNvPr id="927092246" name="Imagem 1" descr="Tabela&#10;&#10;O conteúdo gerado por IA pode estar incorreto."/>
+                    <pic:cNvPr id="1686668598" name="Imagem 1" descr="Uma imagem contendo Tabela&#10;&#10;O conteúdo gerado por IA pode estar incorreto."/>
                     <pic:cNvPicPr/>
                   </pic:nvPicPr>
                   <pic:blipFill>
@@ -3231,7 +3231,7 @@
                   <pic:spPr>
                     <a:xfrm>
                       <a:off x="0" y="0"/>
-                      <a:ext cx="8892540" cy="4989195"/>
+                      <a:ext cx="8892540" cy="4986020"/>
                     </a:xfrm>
                     <a:prstGeom prst="rect">
                       <a:avLst/>
@@ -8409,7 +8409,7 @@
           <v:shape id="_x0000_i1025" type="#_x0000_t75" style="width:108.75pt;height:69.75pt" o:ole="">
             <v:imagedata r:id="rId16" o:title=""/>
           </v:shape>
-          <o:OLEObject Type="Embed" ProgID="Package" ShapeID="_x0000_i1025" DrawAspect="Icon" ObjectID="_1807028845" r:id="rId17"/>
+          <o:OLEObject Type="Embed" ProgID="Package" ShapeID="_x0000_i1025" DrawAspect="Icon" ObjectID="_1807030414" r:id="rId17"/>
         </w:object>
       </w:r>
     </w:p>

--- a/DOCUMENTAÇÃO/BES-Especificação do Projeto - Template para entrega (1).docx
+++ b/DOCUMENTAÇÃO/BES-Especificação do Projeto - Template para entrega (1).docx
@@ -3208,10 +3208,10 @@
         </w:rPr>
         <w:lastRenderedPageBreak/>
         <w:drawing>
-          <wp:inline distT="0" distB="0" distL="0" distR="0" wp14:anchorId="5AD0523A" wp14:editId="67171476">
-            <wp:extent cx="8892540" cy="4986020"/>
-            <wp:effectExtent l="0" t="0" r="3810" b="5080"/>
-            <wp:docPr id="1686668598" name="Imagem 1" descr="Uma imagem contendo Tabela&#10;&#10;O conteúdo gerado por IA pode estar incorreto."/>
+          <wp:inline distT="0" distB="0" distL="0" distR="0" wp14:anchorId="2665840F" wp14:editId="04DDC1A0">
+            <wp:extent cx="8892540" cy="4998840"/>
+            <wp:effectExtent l="0" t="0" r="3810" b="0"/>
+            <wp:docPr id="1268183650" name="Picture 1268183650" descr="Uma imagem contendo Diagrama&#10;&#10;O conteúdo gerado por IA pode estar incorreto."/>
             <wp:cNvGraphicFramePr>
               <a:graphicFrameLocks xmlns:a="http://schemas.openxmlformats.org/drawingml/2006/main" noChangeAspect="1"/>
             </wp:cNvGraphicFramePr>
@@ -3219,11 +3219,17 @@
               <a:graphicData uri="http://schemas.openxmlformats.org/drawingml/2006/picture">
                 <pic:pic xmlns:pic="http://schemas.openxmlformats.org/drawingml/2006/picture">
                   <pic:nvPicPr>
-                    <pic:cNvPr id="1686668598" name="Imagem 1" descr="Uma imagem contendo Tabela&#10;&#10;O conteúdo gerado por IA pode estar incorreto."/>
+                    <pic:cNvPr id="1268183650" name="Picture 1268183650" descr="Uma imagem contendo Diagrama&#10;&#10;O conteúdo gerado por IA pode estar incorreto."/>
                     <pic:cNvPicPr/>
                   </pic:nvPicPr>
                   <pic:blipFill>
-                    <a:blip r:embed="rId11"/>
+                    <a:blip r:embed="rId11">
+                      <a:extLst>
+                        <a:ext uri="{28A0092B-C50C-407E-A947-70E740481C1C}">
+                          <a14:useLocalDpi xmlns:a14="http://schemas.microsoft.com/office/drawing/2010/main" val="0"/>
+                        </a:ext>
+                      </a:extLst>
+                    </a:blip>
                     <a:stretch>
                       <a:fillRect/>
                     </a:stretch>
@@ -3231,7 +3237,7 @@
                   <pic:spPr>
                     <a:xfrm>
                       <a:off x="0" y="0"/>
-                      <a:ext cx="8892540" cy="4986020"/>
+                      <a:ext cx="8892540" cy="4998840"/>
                     </a:xfrm>
                     <a:prstGeom prst="rect">
                       <a:avLst/>
@@ -4849,7 +4855,6 @@
                 <w:b/>
                 <w:bCs/>
               </w:rPr>
-              <w:lastRenderedPageBreak/>
               <w:t xml:space="preserve">Critério </w:t>
             </w:r>
             <w:r>
@@ -5614,7 +5619,6 @@
                 <w:b/>
                 <w:bCs/>
               </w:rPr>
-              <w:lastRenderedPageBreak/>
               <w:t xml:space="preserve">Critério </w:t>
             </w:r>
             <w:r>
@@ -6459,7 +6463,6 @@
                 <w:b/>
                 <w:bCs/>
               </w:rPr>
-              <w:lastRenderedPageBreak/>
               <w:t xml:space="preserve">Critério </w:t>
             </w:r>
             <w:r>
@@ -8170,6 +8173,3725 @@
     <w:p/>
     <w:p/>
     <w:p/>
+    <w:p>
+      <w:pPr>
+        <w:rPr>
+          <w:sz w:val="40"/>
+          <w:szCs w:val="40"/>
+        </w:rPr>
+      </w:pPr>
+      <w:r>
+        <w:rPr>
+          <w:sz w:val="40"/>
+          <w:szCs w:val="40"/>
+        </w:rPr>
+        <w:t>SPRINT 2</w:t>
+      </w:r>
+      <w:r>
+        <w:rPr>
+          <w:sz w:val="40"/>
+          <w:szCs w:val="40"/>
+        </w:rPr>
+        <w:t>:</w:t>
+      </w:r>
+    </w:p>
+    <w:p/>
+    <w:tbl>
+      <w:tblPr>
+        <w:tblStyle w:val="Tabelacomgrade"/>
+        <w:tblpPr w:leftFromText="141" w:rightFromText="141" w:vertAnchor="text" w:tblpY="1"/>
+        <w:tblOverlap w:val="never"/>
+        <w:tblW w:w="8500" w:type="dxa"/>
+        <w:tblLook w:val="04A0" w:firstRow="1" w:lastRow="0" w:firstColumn="1" w:lastColumn="0" w:noHBand="0" w:noVBand="1"/>
+      </w:tblPr>
+      <w:tblGrid>
+        <w:gridCol w:w="1233"/>
+        <w:gridCol w:w="7267"/>
+      </w:tblGrid>
+      <w:tr>
+        <w:trPr>
+          <w:trHeight w:val="362"/>
+        </w:trPr>
+        <w:tc>
+          <w:tcPr>
+            <w:tcW w:w="8500" w:type="dxa"/>
+            <w:gridSpan w:val="2"/>
+            <w:vAlign w:val="center"/>
+          </w:tcPr>
+          <w:p>
+            <w:pPr>
+              <w:spacing w:before="60" w:after="60"/>
+              <w:ind w:left="30" w:hanging="30"/>
+              <w:rPr>
+                <w:bCs/>
+                <w:color w:val="000000" w:themeColor="text1"/>
+                <w14:shadow w14:blurRad="38100" w14:dist="19050" w14:dir="2700000" w14:sx="100000" w14:sy="100000" w14:kx="0" w14:ky="0" w14:algn="tl">
+                  <w14:schemeClr w14:val="dk1">
+                    <w14:alpha w14:val="60000"/>
+                  </w14:schemeClr>
+                </w14:shadow>
+                <w14:textOutline w14:w="0" w14:cap="flat" w14:cmpd="sng" w14:algn="ctr">
+                  <w14:noFill/>
+                  <w14:prstDash w14:val="solid"/>
+                  <w14:round/>
+                </w14:textOutline>
+              </w:rPr>
+            </w:pPr>
+            <w:r>
+              <w:rPr>
+                <w:b/>
+                <w:bCs/>
+              </w:rPr>
+              <w:t xml:space="preserve">HISTÓRIA DO USUÁRIO 8 - </w:t>
+            </w:r>
+            <w:r>
+              <w:rPr>
+                <w:b/>
+                <w:bCs/>
+              </w:rPr>
+              <w:t>PBI</w:t>
+            </w:r>
+            <w:r>
+              <w:t>:</w:t>
+            </w:r>
+            <w:r>
+              <w:t xml:space="preserve"> Gerenciar lista de desejos</w:t>
+            </w:r>
+          </w:p>
+        </w:tc>
+      </w:tr>
+      <w:tr>
+        <w:trPr>
+          <w:trHeight w:val="995"/>
+        </w:trPr>
+        <w:tc>
+          <w:tcPr>
+            <w:tcW w:w="8500" w:type="dxa"/>
+            <w:gridSpan w:val="2"/>
+          </w:tcPr>
+          <w:p>
+            <w:pPr>
+              <w:spacing w:before="60" w:after="60"/>
+              <w:ind w:left="30" w:hanging="30"/>
+            </w:pPr>
+            <w:r>
+              <w:rPr>
+                <w:b/>
+                <w:bCs/>
+              </w:rPr>
+              <w:t>COMO</w:t>
+            </w:r>
+            <w:r>
+              <w:t>: cliente</w:t>
+            </w:r>
+          </w:p>
+          <w:p>
+            <w:pPr>
+              <w:spacing w:before="60" w:after="60"/>
+              <w:ind w:left="30" w:hanging="30"/>
+            </w:pPr>
+            <w:r>
+              <w:rPr>
+                <w:b/>
+                <w:bCs/>
+              </w:rPr>
+              <w:t>POSSO</w:t>
+            </w:r>
+            <w:r>
+              <w:t>:  Acessar minha lista de desejos</w:t>
+            </w:r>
+          </w:p>
+          <w:p>
+            <w:pPr>
+              <w:spacing w:before="60" w:after="60"/>
+              <w:ind w:left="30" w:hanging="30"/>
+            </w:pPr>
+            <w:r>
+              <w:rPr>
+                <w:b/>
+                <w:bCs/>
+              </w:rPr>
+              <w:t>PARA</w:t>
+            </w:r>
+            <w:r>
+              <w:t>: gerenciar produtos que deixou na lista de desejos</w:t>
+            </w:r>
+          </w:p>
+        </w:tc>
+      </w:tr>
+      <w:tr>
+        <w:trPr>
+          <w:trHeight w:val="1258"/>
+        </w:trPr>
+        <w:tc>
+          <w:tcPr>
+            <w:tcW w:w="1233" w:type="dxa"/>
+          </w:tcPr>
+          <w:p>
+            <w:pPr>
+              <w:spacing w:before="60" w:after="60"/>
+              <w:ind w:left="96" w:hanging="41"/>
+              <w:rPr>
+                <w:b/>
+                <w:bCs/>
+              </w:rPr>
+            </w:pPr>
+            <w:r>
+              <w:rPr>
+                <w:b/>
+                <w:bCs/>
+              </w:rPr>
+              <w:t xml:space="preserve">Critério </w:t>
+            </w:r>
+            <w:r>
+              <w:rPr>
+                <w:b/>
+                <w:bCs/>
+              </w:rPr>
+              <w:t>d</w:t>
+            </w:r>
+            <w:r>
+              <w:rPr>
+                <w:b/>
+                <w:bCs/>
+              </w:rPr>
+              <w:t xml:space="preserve">e </w:t>
+            </w:r>
+          </w:p>
+          <w:p>
+            <w:pPr>
+              <w:spacing w:before="60" w:after="60"/>
+              <w:ind w:left="96" w:hanging="41"/>
+              <w:rPr>
+                <w:b/>
+                <w:bCs/>
+              </w:rPr>
+            </w:pPr>
+            <w:r>
+              <w:rPr>
+                <w:b/>
+                <w:bCs/>
+              </w:rPr>
+              <w:t>Aceite 1</w:t>
+            </w:r>
+          </w:p>
+        </w:tc>
+        <w:tc>
+          <w:tcPr>
+            <w:tcW w:w="7267" w:type="dxa"/>
+          </w:tcPr>
+          <w:p>
+            <w:pPr>
+              <w:spacing w:before="60" w:after="60"/>
+              <w:ind w:left="168"/>
+              <w:rPr>
+                <w:color w:val="00B0F0"/>
+              </w:rPr>
+            </w:pPr>
+            <w:r>
+              <w:rPr>
+                <w:b/>
+                <w:bCs/>
+              </w:rPr>
+              <w:t>DADO</w:t>
+            </w:r>
+            <w:r>
+              <w:t xml:space="preserve"> </w:t>
+            </w:r>
+            <w:r>
+              <w:rPr>
+                <w:b/>
+                <w:bCs/>
+              </w:rPr>
+              <w:t>QUE</w:t>
+            </w:r>
+            <w:r>
+              <w:t xml:space="preserve">: </w:t>
+            </w:r>
+            <w:r>
+              <w:rPr>
+                <w:rFonts w:ascii="Calibri" w:eastAsia="Calibri" w:hAnsi="Calibri" w:cs="Calibri"/>
+                <w:color w:val="000000" w:themeColor="text1"/>
+              </w:rPr>
+              <w:t xml:space="preserve"> </w:t>
+            </w:r>
+            <w:r>
+              <w:rPr>
+                <w:rFonts w:ascii="Calibri" w:eastAsia="Calibri" w:hAnsi="Calibri" w:cs="Calibri"/>
+                <w:color w:val="000000" w:themeColor="text1"/>
+              </w:rPr>
+              <w:t>O usuário possui uma lista de desejo</w:t>
+            </w:r>
+          </w:p>
+          <w:p>
+            <w:pPr>
+              <w:spacing w:before="60" w:after="60"/>
+              <w:ind w:left="168"/>
+            </w:pPr>
+            <w:r>
+              <w:rPr>
+                <w:b/>
+                <w:bCs/>
+              </w:rPr>
+              <w:t>QUANDO</w:t>
+            </w:r>
+            <w:r>
+              <w:rPr>
+                <w:b/>
+                <w:bCs/>
+              </w:rPr>
+              <w:t xml:space="preserve">: </w:t>
+            </w:r>
+            <w:r>
+              <w:t xml:space="preserve"> </w:t>
+            </w:r>
+            <w:r>
+              <w:rPr>
+                <w:rFonts w:ascii="Calibri" w:eastAsia="Calibri" w:hAnsi="Calibri" w:cs="Calibri"/>
+                <w:color w:val="000000" w:themeColor="text1"/>
+              </w:rPr>
+              <w:t xml:space="preserve"> </w:t>
+            </w:r>
+            <w:r>
+              <w:t xml:space="preserve"> </w:t>
+            </w:r>
+            <w:r>
+              <w:t xml:space="preserve">ele </w:t>
+            </w:r>
+            <w:r>
+              <w:t xml:space="preserve">entra no </w:t>
+            </w:r>
+            <w:r>
+              <w:t>principal ou página de produtos e adiciona na lista</w:t>
+            </w:r>
+          </w:p>
+          <w:p>
+            <w:pPr>
+              <w:spacing w:before="60" w:after="60"/>
+              <w:ind w:left="168"/>
+            </w:pPr>
+            <w:r>
+              <w:rPr>
+                <w:b/>
+                <w:bCs/>
+              </w:rPr>
+              <w:t>ENTÃO</w:t>
+            </w:r>
+            <w:r>
+              <w:t xml:space="preserve">: </w:t>
+            </w:r>
+            <w:r>
+              <w:rPr>
+                <w:rFonts w:ascii="Calibri" w:eastAsia="Calibri" w:hAnsi="Calibri" w:cs="Calibri"/>
+                <w:color w:val="000000" w:themeColor="text1"/>
+              </w:rPr>
+              <w:t xml:space="preserve"> </w:t>
+            </w:r>
+            <w:r>
+              <w:rPr>
+                <w:rFonts w:ascii="Calibri" w:eastAsia="Calibri" w:hAnsi="Calibri" w:cs="Calibri"/>
+                <w:color w:val="000000" w:themeColor="text1"/>
+              </w:rPr>
+              <w:t>o produto é adicionado e poderá visualizar em sua lista de desejos</w:t>
+            </w:r>
+          </w:p>
+        </w:tc>
+      </w:tr>
+      <w:tr>
+        <w:trPr>
+          <w:trHeight w:val="983"/>
+        </w:trPr>
+        <w:tc>
+          <w:tcPr>
+            <w:tcW w:w="1233" w:type="dxa"/>
+          </w:tcPr>
+          <w:p>
+            <w:pPr>
+              <w:spacing w:before="60" w:after="60"/>
+              <w:ind w:left="96" w:hanging="41"/>
+              <w:rPr>
+                <w:b/>
+                <w:bCs/>
+              </w:rPr>
+            </w:pPr>
+            <w:r>
+              <w:rPr>
+                <w:b/>
+                <w:bCs/>
+              </w:rPr>
+              <w:t xml:space="preserve">Critério </w:t>
+            </w:r>
+            <w:r>
+              <w:rPr>
+                <w:b/>
+                <w:bCs/>
+              </w:rPr>
+              <w:t>d</w:t>
+            </w:r>
+            <w:r>
+              <w:rPr>
+                <w:b/>
+                <w:bCs/>
+              </w:rPr>
+              <w:t xml:space="preserve">e </w:t>
+            </w:r>
+          </w:p>
+          <w:p>
+            <w:pPr>
+              <w:spacing w:before="60" w:after="60"/>
+              <w:ind w:left="96" w:hanging="41"/>
+              <w:rPr>
+                <w:b/>
+                <w:bCs/>
+              </w:rPr>
+            </w:pPr>
+            <w:r>
+              <w:rPr>
+                <w:b/>
+                <w:bCs/>
+              </w:rPr>
+              <w:t xml:space="preserve">Aceite </w:t>
+            </w:r>
+            <w:r>
+              <w:rPr>
+                <w:b/>
+                <w:bCs/>
+              </w:rPr>
+              <w:t>2</w:t>
+            </w:r>
+          </w:p>
+        </w:tc>
+        <w:tc>
+          <w:tcPr>
+            <w:tcW w:w="7267" w:type="dxa"/>
+          </w:tcPr>
+          <w:p>
+            <w:pPr>
+              <w:spacing w:before="60" w:after="60"/>
+              <w:ind w:left="168"/>
+              <w:rPr>
+                <w:color w:val="00B0F0"/>
+              </w:rPr>
+            </w:pPr>
+            <w:r>
+              <w:rPr>
+                <w:b/>
+                <w:bCs/>
+              </w:rPr>
+              <w:t>DADO</w:t>
+            </w:r>
+            <w:r>
+              <w:t xml:space="preserve"> </w:t>
+            </w:r>
+            <w:r>
+              <w:rPr>
+                <w:b/>
+                <w:bCs/>
+              </w:rPr>
+              <w:t>QUE</w:t>
+            </w:r>
+            <w:r>
+              <w:t xml:space="preserve">: </w:t>
+            </w:r>
+            <w:r>
+              <w:rPr>
+                <w:rFonts w:ascii="Calibri" w:eastAsia="Calibri" w:hAnsi="Calibri" w:cs="Calibri"/>
+                <w:color w:val="000000" w:themeColor="text1"/>
+              </w:rPr>
+              <w:t xml:space="preserve"> O usuário possui uma lista de desejo</w:t>
+            </w:r>
+          </w:p>
+          <w:p>
+            <w:pPr>
+              <w:spacing w:before="60" w:after="60"/>
+              <w:ind w:left="168"/>
+            </w:pPr>
+            <w:r>
+              <w:rPr>
+                <w:b/>
+                <w:bCs/>
+              </w:rPr>
+              <w:t>QUANDO</w:t>
+            </w:r>
+            <w:r>
+              <w:t xml:space="preserve">: </w:t>
+            </w:r>
+            <w:r>
+              <w:rPr>
+                <w:rFonts w:ascii="Calibri" w:eastAsia="Calibri" w:hAnsi="Calibri" w:cs="Calibri"/>
+                <w:color w:val="000000" w:themeColor="text1"/>
+              </w:rPr>
+              <w:t xml:space="preserve"> </w:t>
+            </w:r>
+            <w:r>
+              <w:rPr>
+                <w:rFonts w:ascii="Calibri" w:eastAsia="Calibri" w:hAnsi="Calibri" w:cs="Calibri"/>
+                <w:color w:val="000000" w:themeColor="text1"/>
+              </w:rPr>
+              <w:t xml:space="preserve">ele entra na sua lista de desejos e aperta para remover </w:t>
+            </w:r>
+          </w:p>
+          <w:p>
+            <w:pPr>
+              <w:spacing w:before="60" w:after="60"/>
+              <w:ind w:left="168"/>
+            </w:pPr>
+            <w:r>
+              <w:rPr>
+                <w:b/>
+                <w:bCs/>
+              </w:rPr>
+              <w:t>ENTÃO</w:t>
+            </w:r>
+            <w:r>
+              <w:t xml:space="preserve">:  o produto que estava na lista de desejos será </w:t>
+            </w:r>
+            <w:proofErr w:type="spellStart"/>
+            <w:r>
+              <w:t>excluida</w:t>
+            </w:r>
+            <w:proofErr w:type="spellEnd"/>
+          </w:p>
+        </w:tc>
+      </w:tr>
+      <w:tr>
+        <w:trPr>
+          <w:trHeight w:val="141"/>
+        </w:trPr>
+        <w:tc>
+          <w:tcPr>
+            <w:tcW w:w="1233" w:type="dxa"/>
+          </w:tcPr>
+          <w:p>
+            <w:pPr>
+              <w:spacing w:before="60" w:after="60"/>
+              <w:ind w:left="96" w:hanging="41"/>
+              <w:rPr>
+                <w:b/>
+                <w:bCs/>
+              </w:rPr>
+            </w:pPr>
+            <w:r>
+              <w:rPr>
+                <w:b/>
+                <w:bCs/>
+              </w:rPr>
+              <w:t xml:space="preserve">Critério </w:t>
+            </w:r>
+            <w:r>
+              <w:rPr>
+                <w:b/>
+                <w:bCs/>
+              </w:rPr>
+              <w:t>d</w:t>
+            </w:r>
+            <w:r>
+              <w:rPr>
+                <w:b/>
+                <w:bCs/>
+              </w:rPr>
+              <w:t xml:space="preserve">e </w:t>
+            </w:r>
+          </w:p>
+          <w:p>
+            <w:pPr>
+              <w:spacing w:before="60" w:after="60"/>
+              <w:rPr>
+                <w:b/>
+                <w:bCs/>
+              </w:rPr>
+            </w:pPr>
+            <w:r>
+              <w:rPr>
+                <w:b/>
+                <w:bCs/>
+              </w:rPr>
+              <w:t xml:space="preserve">Aceite </w:t>
+            </w:r>
+            <w:r>
+              <w:rPr>
+                <w:b/>
+                <w:bCs/>
+              </w:rPr>
+              <w:t>3</w:t>
+            </w:r>
+          </w:p>
+        </w:tc>
+        <w:tc>
+          <w:tcPr>
+            <w:tcW w:w="7267" w:type="dxa"/>
+          </w:tcPr>
+          <w:p>
+            <w:pPr>
+              <w:spacing w:before="60" w:after="60"/>
+              <w:ind w:left="168"/>
+              <w:rPr>
+                <w:color w:val="00B0F0"/>
+              </w:rPr>
+            </w:pPr>
+            <w:r>
+              <w:rPr>
+                <w:b/>
+                <w:bCs/>
+              </w:rPr>
+              <w:t>DADO</w:t>
+            </w:r>
+            <w:r>
+              <w:t xml:space="preserve"> </w:t>
+            </w:r>
+            <w:r>
+              <w:rPr>
+                <w:b/>
+                <w:bCs/>
+              </w:rPr>
+              <w:t>QUE</w:t>
+            </w:r>
+            <w:r>
+              <w:t xml:space="preserve">: </w:t>
+            </w:r>
+            <w:r>
+              <w:rPr>
+                <w:rFonts w:ascii="Calibri" w:eastAsia="Calibri" w:hAnsi="Calibri" w:cs="Calibri"/>
+                <w:color w:val="000000" w:themeColor="text1"/>
+              </w:rPr>
+              <w:t xml:space="preserve"> O usuário possui uma lista de desejo</w:t>
+            </w:r>
+          </w:p>
+          <w:p>
+            <w:pPr>
+              <w:spacing w:before="60" w:after="60"/>
+              <w:ind w:left="168"/>
+              <w:rPr>
+                <w:rFonts w:ascii="Calibri" w:eastAsia="Calibri" w:hAnsi="Calibri" w:cs="Calibri"/>
+                <w:color w:val="000000" w:themeColor="text1"/>
+              </w:rPr>
+            </w:pPr>
+            <w:r>
+              <w:rPr>
+                <w:b/>
+                <w:bCs/>
+              </w:rPr>
+              <w:t>QUANDO</w:t>
+            </w:r>
+            <w:r>
+              <w:t xml:space="preserve">: </w:t>
+            </w:r>
+            <w:r>
+              <w:rPr>
+                <w:rFonts w:ascii="Calibri" w:eastAsia="Calibri" w:hAnsi="Calibri" w:cs="Calibri"/>
+                <w:color w:val="000000" w:themeColor="text1"/>
+              </w:rPr>
+              <w:t xml:space="preserve"> </w:t>
+            </w:r>
+            <w:r>
+              <w:rPr>
+                <w:rFonts w:ascii="Calibri" w:eastAsia="Calibri" w:hAnsi="Calibri" w:cs="Calibri"/>
+                <w:color w:val="000000" w:themeColor="text1"/>
+              </w:rPr>
+              <w:t>ele quiser comprar o produto que deixou em sua lista, deverá apertar adicionar ao carrinho</w:t>
+            </w:r>
+          </w:p>
+          <w:p>
+            <w:pPr>
+              <w:spacing w:before="60" w:after="60"/>
+              <w:ind w:left="168"/>
+            </w:pPr>
+            <w:r>
+              <w:rPr>
+                <w:b/>
+                <w:bCs/>
+              </w:rPr>
+              <w:lastRenderedPageBreak/>
+              <w:t>ENTÃO</w:t>
+            </w:r>
+            <w:r>
+              <w:t>:  ele vai adicionar o produto ao carrinho e poderá comprar</w:t>
+            </w:r>
+          </w:p>
+        </w:tc>
+      </w:tr>
+      <w:tr>
+        <w:trPr>
+          <w:trHeight w:val="557"/>
+        </w:trPr>
+        <w:tc>
+          <w:tcPr>
+            <w:tcW w:w="1233" w:type="dxa"/>
+          </w:tcPr>
+          <w:p>
+            <w:pPr>
+              <w:spacing w:before="60" w:after="60"/>
+              <w:ind w:left="96" w:hanging="41"/>
+              <w:rPr>
+                <w:b/>
+                <w:bCs/>
+              </w:rPr>
+            </w:pPr>
+            <w:r>
+              <w:rPr>
+                <w:b/>
+                <w:bCs/>
+              </w:rPr>
+              <w:t xml:space="preserve">Critério </w:t>
+            </w:r>
+            <w:r>
+              <w:rPr>
+                <w:b/>
+                <w:bCs/>
+              </w:rPr>
+              <w:t>d</w:t>
+            </w:r>
+            <w:r>
+              <w:rPr>
+                <w:b/>
+                <w:bCs/>
+              </w:rPr>
+              <w:t xml:space="preserve">e </w:t>
+            </w:r>
+          </w:p>
+          <w:p>
+            <w:pPr>
+              <w:spacing w:before="60" w:after="60"/>
+              <w:ind w:left="96" w:hanging="41"/>
+              <w:rPr>
+                <w:b/>
+                <w:bCs/>
+              </w:rPr>
+            </w:pPr>
+            <w:r>
+              <w:rPr>
+                <w:b/>
+                <w:bCs/>
+              </w:rPr>
+              <w:t xml:space="preserve">Aceite </w:t>
+            </w:r>
+            <w:r>
+              <w:rPr>
+                <w:b/>
+                <w:bCs/>
+              </w:rPr>
+              <w:t>4</w:t>
+            </w:r>
+          </w:p>
+        </w:tc>
+        <w:tc>
+          <w:tcPr>
+            <w:tcW w:w="7267" w:type="dxa"/>
+          </w:tcPr>
+          <w:p>
+            <w:pPr>
+              <w:spacing w:before="60" w:after="60"/>
+              <w:ind w:left="168"/>
+              <w:rPr>
+                <w:color w:val="00B0F0"/>
+              </w:rPr>
+            </w:pPr>
+            <w:r>
+              <w:rPr>
+                <w:b/>
+                <w:bCs/>
+              </w:rPr>
+              <w:t>DADO</w:t>
+            </w:r>
+            <w:r>
+              <w:t xml:space="preserve"> </w:t>
+            </w:r>
+            <w:r>
+              <w:rPr>
+                <w:b/>
+                <w:bCs/>
+              </w:rPr>
+              <w:t>QUE</w:t>
+            </w:r>
+            <w:r>
+              <w:t xml:space="preserve">: </w:t>
+            </w:r>
+            <w:r>
+              <w:rPr>
+                <w:rFonts w:ascii="Calibri" w:eastAsia="Calibri" w:hAnsi="Calibri" w:cs="Calibri"/>
+                <w:color w:val="000000" w:themeColor="text1"/>
+              </w:rPr>
+              <w:t xml:space="preserve"> O usuário possui uma lista de desejo</w:t>
+            </w:r>
+          </w:p>
+          <w:p>
+            <w:pPr>
+              <w:spacing w:before="60" w:after="60"/>
+              <w:ind w:left="168"/>
+              <w:rPr>
+                <w:rFonts w:ascii="Calibri" w:eastAsia="Calibri" w:hAnsi="Calibri" w:cs="Calibri"/>
+                <w:color w:val="000000" w:themeColor="text1"/>
+              </w:rPr>
+            </w:pPr>
+            <w:r>
+              <w:rPr>
+                <w:b/>
+                <w:bCs/>
+              </w:rPr>
+              <w:t>QUANDO</w:t>
+            </w:r>
+            <w:r>
+              <w:t xml:space="preserve">: </w:t>
+            </w:r>
+            <w:r>
+              <w:rPr>
+                <w:rFonts w:ascii="Calibri" w:eastAsia="Calibri" w:hAnsi="Calibri" w:cs="Calibri"/>
+                <w:color w:val="000000" w:themeColor="text1"/>
+              </w:rPr>
+              <w:t xml:space="preserve"> </w:t>
+            </w:r>
+            <w:r>
+              <w:rPr>
+                <w:rFonts w:ascii="Calibri" w:eastAsia="Calibri" w:hAnsi="Calibri" w:cs="Calibri"/>
+                <w:color w:val="000000" w:themeColor="text1"/>
+              </w:rPr>
+              <w:t>ele apertar na imagem do produto</w:t>
+            </w:r>
+          </w:p>
+          <w:p>
+            <w:pPr>
+              <w:spacing w:before="60" w:after="60"/>
+              <w:ind w:left="168"/>
+              <w:rPr>
+                <w:b/>
+              </w:rPr>
+            </w:pPr>
+            <w:r>
+              <w:rPr>
+                <w:b/>
+                <w:bCs/>
+              </w:rPr>
+              <w:t>ENTÃO</w:t>
+            </w:r>
+            <w:r>
+              <w:t>:   ele terá todas as informações do produto (descrição, tamanhos, estoque</w:t>
+            </w:r>
+          </w:p>
+        </w:tc>
+      </w:tr>
+    </w:tbl>
+    <w:p/>
+    <w:p>
+      <w:pPr>
+        <w:rPr>
+          <w:rFonts w:asciiTheme="majorHAnsi" w:eastAsiaTheme="majorEastAsia" w:hAnsiTheme="majorHAnsi" w:cstheme="majorBidi"/>
+          <w:sz w:val="32"/>
+          <w:szCs w:val="32"/>
+        </w:rPr>
+      </w:pPr>
+    </w:p>
+    <w:p>
+      <w:pPr>
+        <w:rPr>
+          <w:rFonts w:asciiTheme="majorHAnsi" w:eastAsiaTheme="majorEastAsia" w:hAnsiTheme="majorHAnsi" w:cstheme="majorBidi"/>
+          <w:sz w:val="32"/>
+          <w:szCs w:val="32"/>
+        </w:rPr>
+      </w:pPr>
+    </w:p>
+    <w:p>
+      <w:pPr>
+        <w:rPr>
+          <w:rFonts w:asciiTheme="majorHAnsi" w:eastAsiaTheme="majorEastAsia" w:hAnsiTheme="majorHAnsi" w:cstheme="majorBidi"/>
+          <w:sz w:val="32"/>
+          <w:szCs w:val="32"/>
+        </w:rPr>
+      </w:pPr>
+    </w:p>
+    <w:tbl>
+      <w:tblPr>
+        <w:tblStyle w:val="Tabelacomgrade"/>
+        <w:tblW w:w="0" w:type="auto"/>
+        <w:tblInd w:w="-5" w:type="dxa"/>
+        <w:tblLook w:val="04A0" w:firstRow="1" w:lastRow="0" w:firstColumn="1" w:lastColumn="0" w:noHBand="0" w:noVBand="1"/>
+      </w:tblPr>
+      <w:tblGrid>
+        <w:gridCol w:w="1417"/>
+        <w:gridCol w:w="7088"/>
+      </w:tblGrid>
+      <w:tr>
+        <w:trPr>
+          <w:trHeight w:val="380"/>
+        </w:trPr>
+        <w:tc>
+          <w:tcPr>
+            <w:tcW w:w="8505" w:type="dxa"/>
+            <w:gridSpan w:val="2"/>
+            <w:shd w:val="clear" w:color="auto" w:fill="FFFFFF" w:themeFill="background1"/>
+            <w:vAlign w:val="center"/>
+          </w:tcPr>
+          <w:p>
+            <w:pPr>
+              <w:spacing w:before="60" w:after="60"/>
+              <w:ind w:left="30" w:hanging="30"/>
+              <w:rPr>
+                <w:color w:val="000000" w:themeColor="text1"/>
+              </w:rPr>
+            </w:pPr>
+            <w:r>
+              <w:rPr>
+                <w:b/>
+              </w:rPr>
+              <w:t xml:space="preserve">HISTÓRIA DO USUÁRIO </w:t>
+            </w:r>
+            <w:r>
+              <w:rPr>
+                <w:b/>
+              </w:rPr>
+              <w:t>9</w:t>
+            </w:r>
+            <w:r>
+              <w:rPr>
+                <w:b/>
+              </w:rPr>
+              <w:t xml:space="preserve"> - PBI</w:t>
+            </w:r>
+            <w:r>
+              <w:t xml:space="preserve">: </w:t>
+            </w:r>
+            <w:r>
+              <w:rPr>
+                <w:color w:val="000000" w:themeColor="text1"/>
+              </w:rPr>
+              <w:t>Manipular a função</w:t>
+            </w:r>
+            <w:r>
+              <w:rPr>
+                <w:color w:val="000000" w:themeColor="text1"/>
+              </w:rPr>
+              <w:t xml:space="preserve"> de </w:t>
+            </w:r>
+            <w:r>
+              <w:rPr>
+                <w:color w:val="000000" w:themeColor="text1"/>
+              </w:rPr>
+              <w:t>carrinho</w:t>
+            </w:r>
+          </w:p>
+        </w:tc>
+      </w:tr>
+      <w:tr>
+        <w:trPr>
+          <w:trHeight w:val="300"/>
+        </w:trPr>
+        <w:tc>
+          <w:tcPr>
+            <w:tcW w:w="8505" w:type="dxa"/>
+            <w:gridSpan w:val="2"/>
+            <w:shd w:val="clear" w:color="auto" w:fill="FFFFFF" w:themeFill="background1"/>
+          </w:tcPr>
+          <w:p>
+            <w:pPr>
+              <w:spacing w:before="60" w:after="60"/>
+              <w:ind w:left="30" w:hanging="30"/>
+              <w:rPr>
+                <w:rFonts w:cstheme="minorHAnsi"/>
+                <w:color w:val="000000" w:themeColor="text1"/>
+              </w:rPr>
+            </w:pPr>
+            <w:r>
+              <w:rPr>
+                <w:rFonts w:cstheme="minorHAnsi"/>
+                <w:b/>
+                <w:bCs/>
+                <w:color w:val="000000" w:themeColor="text1"/>
+              </w:rPr>
+              <w:t>COMO</w:t>
+            </w:r>
+            <w:r>
+              <w:rPr>
+                <w:rFonts w:cstheme="minorHAnsi"/>
+                <w:color w:val="000000" w:themeColor="text1"/>
+              </w:rPr>
+              <w:t>: Cliente</w:t>
+            </w:r>
+          </w:p>
+          <w:p>
+            <w:pPr>
+              <w:spacing w:before="60" w:after="60"/>
+              <w:ind w:left="30" w:hanging="30"/>
+              <w:rPr>
+                <w:rFonts w:cstheme="minorHAnsi"/>
+                <w:color w:val="000000" w:themeColor="text1"/>
+              </w:rPr>
+            </w:pPr>
+            <w:r>
+              <w:rPr>
+                <w:rFonts w:cstheme="minorHAnsi"/>
+                <w:b/>
+                <w:bCs/>
+                <w:color w:val="000000" w:themeColor="text1"/>
+              </w:rPr>
+              <w:t>POSSO</w:t>
+            </w:r>
+            <w:r>
+              <w:rPr>
+                <w:rFonts w:cstheme="minorHAnsi"/>
+                <w:color w:val="000000" w:themeColor="text1"/>
+              </w:rPr>
+              <w:t>: Manipular itens no carrinho</w:t>
+            </w:r>
+          </w:p>
+          <w:p>
+            <w:pPr>
+              <w:spacing w:before="60" w:after="60"/>
+              <w:ind w:left="30" w:hanging="30"/>
+              <w:rPr>
+                <w:rFonts w:eastAsia="Calibri" w:cstheme="minorHAnsi"/>
+                <w:color w:val="000000" w:themeColor="text1"/>
+              </w:rPr>
+            </w:pPr>
+            <w:r>
+              <w:rPr>
+                <w:rFonts w:cstheme="minorHAnsi"/>
+                <w:b/>
+                <w:bCs/>
+                <w:color w:val="000000" w:themeColor="text1"/>
+              </w:rPr>
+              <w:t>PARA</w:t>
+            </w:r>
+            <w:r>
+              <w:rPr>
+                <w:rFonts w:cstheme="minorHAnsi"/>
+                <w:color w:val="000000" w:themeColor="text1"/>
+              </w:rPr>
+              <w:t xml:space="preserve">: </w:t>
+            </w:r>
+            <w:r>
+              <w:rPr>
+                <w:rFonts w:eastAsia="system-ui" w:cstheme="minorHAnsi"/>
+                <w:color w:val="000000" w:themeColor="text1"/>
+              </w:rPr>
+              <w:t>Adicionar ou remover itens antes de finalizar a compra</w:t>
+            </w:r>
+          </w:p>
+        </w:tc>
+      </w:tr>
+      <w:tr>
+        <w:trPr>
+          <w:trHeight w:val="300"/>
+        </w:trPr>
+        <w:tc>
+          <w:tcPr>
+            <w:tcW w:w="1417" w:type="dxa"/>
+            <w:shd w:val="clear" w:color="auto" w:fill="FFFFFF" w:themeFill="background1"/>
+          </w:tcPr>
+          <w:p>
+            <w:pPr>
+              <w:spacing w:before="60" w:after="60"/>
+              <w:ind w:left="96" w:hanging="41"/>
+              <w:rPr>
+                <w:b/>
+              </w:rPr>
+            </w:pPr>
+            <w:r>
+              <w:rPr>
+                <w:b/>
+              </w:rPr>
+              <w:t xml:space="preserve">Critério de </w:t>
+            </w:r>
+          </w:p>
+          <w:p>
+            <w:pPr>
+              <w:spacing w:before="60" w:after="60"/>
+              <w:ind w:left="96" w:hanging="41"/>
+              <w:rPr>
+                <w:b/>
+              </w:rPr>
+            </w:pPr>
+            <w:r>
+              <w:rPr>
+                <w:b/>
+              </w:rPr>
+              <w:t>Aceite 1</w:t>
+            </w:r>
+          </w:p>
+        </w:tc>
+        <w:tc>
+          <w:tcPr>
+            <w:tcW w:w="7088" w:type="dxa"/>
+            <w:shd w:val="clear" w:color="auto" w:fill="FFFFFF" w:themeFill="background1"/>
+          </w:tcPr>
+          <w:p>
+            <w:pPr>
+              <w:spacing w:before="60" w:after="60"/>
+              <w:ind w:left="168"/>
+              <w:rPr>
+                <w:rFonts w:eastAsia="Calibri" w:cstheme="minorHAnsi"/>
+                <w:color w:val="000000" w:themeColor="text1"/>
+              </w:rPr>
+            </w:pPr>
+            <w:r>
+              <w:rPr>
+                <w:rFonts w:eastAsia="system-ui" w:cstheme="minorHAnsi"/>
+                <w:b/>
+                <w:color w:val="000000" w:themeColor="text1"/>
+              </w:rPr>
+              <w:t>DADO QUE:</w:t>
+            </w:r>
+            <w:r>
+              <w:rPr>
+                <w:rFonts w:eastAsia="system-ui" w:cstheme="minorHAnsi"/>
+                <w:color w:val="000000" w:themeColor="text1"/>
+              </w:rPr>
+              <w:t xml:space="preserve"> Existe uma função para adicionar itens ao carrinho</w:t>
+            </w:r>
+            <w:r>
+              <w:rPr>
+                <w:rFonts w:cstheme="minorHAnsi"/>
+                <w:color w:val="000000" w:themeColor="text1"/>
+              </w:rPr>
+              <w:br/>
+            </w:r>
+            <w:r>
+              <w:rPr>
+                <w:rFonts w:eastAsia="system-ui" w:cstheme="minorHAnsi"/>
+                <w:b/>
+                <w:color w:val="000000" w:themeColor="text1"/>
+              </w:rPr>
+              <w:t>QUANDO:</w:t>
+            </w:r>
+            <w:r>
+              <w:rPr>
+                <w:rFonts w:eastAsia="system-ui" w:cstheme="minorHAnsi"/>
+                <w:color w:val="000000" w:themeColor="text1"/>
+              </w:rPr>
+              <w:t xml:space="preserve"> O cliente seleciona um produto e clica em "Adicionar ao Carrinho"</w:t>
+            </w:r>
+            <w:r>
+              <w:rPr>
+                <w:rFonts w:cstheme="minorHAnsi"/>
+                <w:color w:val="000000" w:themeColor="text1"/>
+              </w:rPr>
+              <w:br/>
+            </w:r>
+            <w:r>
+              <w:rPr>
+                <w:rFonts w:eastAsia="system-ui" w:cstheme="minorHAnsi"/>
+                <w:b/>
+                <w:color w:val="000000" w:themeColor="text1"/>
+              </w:rPr>
+              <w:t>ENTÃO:</w:t>
+            </w:r>
+            <w:r>
+              <w:rPr>
+                <w:rFonts w:eastAsia="system-ui" w:cstheme="minorHAnsi"/>
+                <w:color w:val="000000" w:themeColor="text1"/>
+              </w:rPr>
+              <w:t xml:space="preserve"> O item é incluído no carrinho com quantidade, preço e subtotal atualizados</w:t>
+            </w:r>
+          </w:p>
+        </w:tc>
+      </w:tr>
+      <w:tr>
+        <w:trPr>
+          <w:trHeight w:val="300"/>
+        </w:trPr>
+        <w:tc>
+          <w:tcPr>
+            <w:tcW w:w="1417" w:type="dxa"/>
+            <w:shd w:val="clear" w:color="auto" w:fill="FFFFFF" w:themeFill="background1"/>
+          </w:tcPr>
+          <w:p>
+            <w:pPr>
+              <w:spacing w:before="60" w:after="60"/>
+              <w:ind w:left="96" w:hanging="41"/>
+              <w:rPr>
+                <w:b/>
+              </w:rPr>
+            </w:pPr>
+            <w:r>
+              <w:rPr>
+                <w:b/>
+              </w:rPr>
+              <w:t xml:space="preserve">Critério de </w:t>
+            </w:r>
+          </w:p>
+          <w:p>
+            <w:pPr>
+              <w:spacing w:before="60" w:after="60"/>
+              <w:ind w:left="96" w:hanging="41"/>
+              <w:rPr>
+                <w:b/>
+              </w:rPr>
+            </w:pPr>
+            <w:r>
+              <w:rPr>
+                <w:b/>
+              </w:rPr>
+              <w:t>Aceite 2</w:t>
+            </w:r>
+          </w:p>
+        </w:tc>
+        <w:tc>
+          <w:tcPr>
+            <w:tcW w:w="7088" w:type="dxa"/>
+            <w:shd w:val="clear" w:color="auto" w:fill="FFFFFF" w:themeFill="background1"/>
+          </w:tcPr>
+          <w:p>
+            <w:pPr>
+              <w:pStyle w:val="Ttulo3"/>
+              <w:shd w:val="clear" w:color="auto" w:fill="FFFFFF" w:themeFill="background1"/>
+              <w:jc w:val="left"/>
+              <w:rPr>
+                <w:rFonts w:eastAsia="system-ui" w:cstheme="minorHAnsi"/>
+                <w:b w:val="0"/>
+                <w:color w:val="000000" w:themeColor="text1"/>
+              </w:rPr>
+            </w:pPr>
+            <w:r>
+              <w:rPr>
+                <w:rFonts w:eastAsia="system-ui" w:cstheme="minorHAnsi"/>
+                <w:color w:val="000000" w:themeColor="text1"/>
+              </w:rPr>
+              <w:t>DADO QUE:</w:t>
+            </w:r>
+            <w:r>
+              <w:rPr>
+                <w:rFonts w:eastAsia="system-ui" w:cstheme="minorHAnsi"/>
+                <w:b w:val="0"/>
+                <w:color w:val="000000" w:themeColor="text1"/>
+              </w:rPr>
+              <w:t xml:space="preserve"> Existe uma função para </w:t>
+            </w:r>
+            <w:r>
+              <w:rPr>
+                <w:rFonts w:eastAsia="system-ui" w:cstheme="minorHAnsi"/>
+                <w:b w:val="0"/>
+                <w:color w:val="000000" w:themeColor="text1"/>
+              </w:rPr>
+              <w:t>excluir</w:t>
+            </w:r>
+            <w:r>
+              <w:rPr>
+                <w:rFonts w:eastAsia="system-ui" w:cstheme="minorHAnsi"/>
+                <w:b w:val="0"/>
+                <w:color w:val="000000" w:themeColor="text1"/>
+              </w:rPr>
+              <w:t xml:space="preserve"> itens no carrinho</w:t>
+            </w:r>
+            <w:r>
+              <w:rPr>
+                <w:rFonts w:cstheme="minorHAnsi"/>
+                <w:color w:val="000000" w:themeColor="text1"/>
+              </w:rPr>
+              <w:br/>
+            </w:r>
+            <w:r>
+              <w:rPr>
+                <w:rFonts w:eastAsia="system-ui" w:cstheme="minorHAnsi"/>
+                <w:color w:val="000000" w:themeColor="text1"/>
+              </w:rPr>
+              <w:t>QUANDO:</w:t>
+            </w:r>
+            <w:r>
+              <w:rPr>
+                <w:rFonts w:eastAsia="system-ui" w:cstheme="minorHAnsi"/>
+                <w:b w:val="0"/>
+                <w:color w:val="000000" w:themeColor="text1"/>
+              </w:rPr>
+              <w:t xml:space="preserve"> O cliente altera a quantidade ou remove um item do carrinho</w:t>
+            </w:r>
+            <w:r>
+              <w:rPr>
+                <w:rFonts w:cstheme="minorHAnsi"/>
+                <w:color w:val="000000" w:themeColor="text1"/>
+              </w:rPr>
+              <w:br/>
+            </w:r>
+            <w:r>
+              <w:rPr>
+                <w:rFonts w:eastAsia="system-ui" w:cstheme="minorHAnsi"/>
+                <w:color w:val="000000" w:themeColor="text1"/>
+              </w:rPr>
+              <w:t>ENTÃO:</w:t>
+            </w:r>
+            <w:r>
+              <w:rPr>
+                <w:rFonts w:eastAsia="system-ui" w:cstheme="minorHAnsi"/>
+                <w:b w:val="0"/>
+                <w:color w:val="000000" w:themeColor="text1"/>
+              </w:rPr>
+              <w:t xml:space="preserve"> O sistema atualiza automaticamente o valor total e os detalhes do pedido</w:t>
+            </w:r>
+          </w:p>
+          <w:p>
+            <w:pPr>
+              <w:spacing w:before="60" w:after="60"/>
+              <w:ind w:left="168"/>
+              <w:rPr>
+                <w:rFonts w:cstheme="minorHAnsi"/>
+                <w:color w:val="000000" w:themeColor="text1"/>
+              </w:rPr>
+            </w:pPr>
+          </w:p>
+        </w:tc>
+      </w:tr>
+    </w:tbl>
+    <w:p/>
+    <w:p/>
+    <w:tbl>
+      <w:tblPr>
+        <w:tblStyle w:val="Tabelacomgrade"/>
+        <w:tblW w:w="0" w:type="auto"/>
+        <w:tblInd w:w="-5" w:type="dxa"/>
+        <w:tblLook w:val="04A0" w:firstRow="1" w:lastRow="0" w:firstColumn="1" w:lastColumn="0" w:noHBand="0" w:noVBand="1"/>
+      </w:tblPr>
+      <w:tblGrid>
+        <w:gridCol w:w="1417"/>
+        <w:gridCol w:w="7088"/>
+      </w:tblGrid>
+      <w:tr>
+        <w:trPr>
+          <w:trHeight w:val="420"/>
+        </w:trPr>
+        <w:tc>
+          <w:tcPr>
+            <w:tcW w:w="8505" w:type="dxa"/>
+            <w:gridSpan w:val="2"/>
+            <w:vAlign w:val="center"/>
+          </w:tcPr>
+          <w:p>
+            <w:pPr>
+              <w:spacing w:before="60" w:after="60"/>
+              <w:ind w:left="30" w:hanging="30"/>
+              <w:rPr>
+                <w:color w:val="000000" w:themeColor="text1"/>
+              </w:rPr>
+            </w:pPr>
+            <w:r>
+              <w:rPr>
+                <w:b/>
+                <w:bCs/>
+              </w:rPr>
+              <w:t xml:space="preserve">HISTÓRIA DO USUÁRIO </w:t>
+            </w:r>
+            <w:r>
+              <w:rPr>
+                <w:b/>
+                <w:bCs/>
+              </w:rPr>
+              <w:t xml:space="preserve">10 </w:t>
+            </w:r>
+            <w:r>
+              <w:rPr>
+                <w:b/>
+                <w:bCs/>
+              </w:rPr>
+              <w:t>- PBI</w:t>
+            </w:r>
+            <w:r>
+              <w:t xml:space="preserve">: Realizar o </w:t>
+            </w:r>
+            <w:r>
+              <w:rPr>
+                <w:color w:val="000000" w:themeColor="text1"/>
+              </w:rPr>
+              <w:t>Pagamento</w:t>
+            </w:r>
+          </w:p>
+        </w:tc>
+      </w:tr>
+      <w:tr>
+        <w:trPr>
+          <w:trHeight w:val="300"/>
+        </w:trPr>
+        <w:tc>
+          <w:tcPr>
+            <w:tcW w:w="8505" w:type="dxa"/>
+            <w:gridSpan w:val="2"/>
+            <w:shd w:val="clear" w:color="auto" w:fill="FFFFFF" w:themeFill="background1"/>
+          </w:tcPr>
+          <w:p>
+            <w:pPr>
+              <w:spacing w:before="60" w:after="60"/>
+              <w:ind w:left="30" w:hanging="30"/>
+              <w:rPr>
+                <w:rFonts w:cstheme="minorHAnsi"/>
+                <w:color w:val="000000" w:themeColor="text1"/>
+                <w:u w:val="single"/>
+              </w:rPr>
+            </w:pPr>
+            <w:r>
+              <w:rPr>
+                <w:rFonts w:cstheme="minorHAnsi"/>
+                <w:b/>
+                <w:bCs/>
+                <w:color w:val="000000" w:themeColor="text1"/>
+              </w:rPr>
+              <w:lastRenderedPageBreak/>
+              <w:t>COMO</w:t>
+            </w:r>
+            <w:r>
+              <w:rPr>
+                <w:rFonts w:cstheme="minorHAnsi"/>
+                <w:color w:val="000000" w:themeColor="text1"/>
+              </w:rPr>
+              <w:t>: Cliente</w:t>
+            </w:r>
+          </w:p>
+          <w:p>
+            <w:pPr>
+              <w:spacing w:before="60" w:after="60"/>
+              <w:ind w:left="30" w:hanging="30"/>
+              <w:rPr>
+                <w:rFonts w:cstheme="minorHAnsi"/>
+                <w:color w:val="000000" w:themeColor="text1"/>
+              </w:rPr>
+            </w:pPr>
+            <w:r>
+              <w:rPr>
+                <w:rFonts w:cstheme="minorHAnsi"/>
+                <w:b/>
+                <w:bCs/>
+                <w:color w:val="000000" w:themeColor="text1"/>
+              </w:rPr>
+              <w:t>POSSO</w:t>
+            </w:r>
+            <w:r>
+              <w:rPr>
+                <w:rFonts w:cstheme="minorHAnsi"/>
+                <w:color w:val="000000" w:themeColor="text1"/>
+              </w:rPr>
+              <w:t>: Realizar o pagamento de produtos</w:t>
+            </w:r>
+          </w:p>
+          <w:p>
+            <w:pPr>
+              <w:spacing w:before="60" w:after="60"/>
+              <w:ind w:left="30" w:hanging="30"/>
+              <w:rPr>
+                <w:rFonts w:eastAsia="Calibri" w:cstheme="minorHAnsi"/>
+                <w:color w:val="000000" w:themeColor="text1"/>
+              </w:rPr>
+            </w:pPr>
+            <w:r>
+              <w:rPr>
+                <w:rFonts w:cstheme="minorHAnsi"/>
+                <w:b/>
+                <w:bCs/>
+                <w:color w:val="000000" w:themeColor="text1"/>
+              </w:rPr>
+              <w:t>PARA</w:t>
+            </w:r>
+            <w:r>
+              <w:rPr>
+                <w:rFonts w:cstheme="minorHAnsi"/>
+                <w:color w:val="000000" w:themeColor="text1"/>
+              </w:rPr>
+              <w:t xml:space="preserve">: </w:t>
+            </w:r>
+            <w:r>
+              <w:rPr>
+                <w:rFonts w:eastAsiaTheme="minorEastAsia" w:cstheme="minorHAnsi"/>
+                <w:color w:val="000000" w:themeColor="text1"/>
+              </w:rPr>
+              <w:t>Receber o produto</w:t>
+            </w:r>
+          </w:p>
+        </w:tc>
+      </w:tr>
+      <w:tr>
+        <w:trPr>
+          <w:trHeight w:val="300"/>
+        </w:trPr>
+        <w:tc>
+          <w:tcPr>
+            <w:tcW w:w="1417" w:type="dxa"/>
+            <w:shd w:val="clear" w:color="auto" w:fill="FFFFFF" w:themeFill="background1"/>
+          </w:tcPr>
+          <w:p>
+            <w:pPr>
+              <w:spacing w:before="60" w:after="60"/>
+              <w:ind w:left="96" w:hanging="41"/>
+              <w:rPr>
+                <w:rFonts w:cstheme="minorHAnsi"/>
+                <w:b/>
+                <w:bCs/>
+                <w:color w:val="000000" w:themeColor="text1"/>
+              </w:rPr>
+            </w:pPr>
+            <w:r>
+              <w:rPr>
+                <w:rFonts w:cstheme="minorHAnsi"/>
+                <w:b/>
+                <w:bCs/>
+                <w:color w:val="000000" w:themeColor="text1"/>
+              </w:rPr>
+              <w:t xml:space="preserve">Critério de </w:t>
+            </w:r>
+          </w:p>
+          <w:p>
+            <w:pPr>
+              <w:spacing w:before="60" w:after="60"/>
+              <w:ind w:left="96" w:hanging="41"/>
+              <w:rPr>
+                <w:rFonts w:cstheme="minorHAnsi"/>
+                <w:b/>
+                <w:bCs/>
+                <w:color w:val="000000" w:themeColor="text1"/>
+              </w:rPr>
+            </w:pPr>
+            <w:r>
+              <w:rPr>
+                <w:rFonts w:cstheme="minorHAnsi"/>
+                <w:b/>
+                <w:bCs/>
+                <w:color w:val="000000" w:themeColor="text1"/>
+              </w:rPr>
+              <w:t>Aceite 1</w:t>
+            </w:r>
+          </w:p>
+        </w:tc>
+        <w:tc>
+          <w:tcPr>
+            <w:tcW w:w="7088" w:type="dxa"/>
+            <w:shd w:val="clear" w:color="auto" w:fill="FFFFFF" w:themeFill="background1"/>
+          </w:tcPr>
+          <w:p>
+            <w:pPr>
+              <w:spacing w:before="60" w:after="60"/>
+              <w:ind w:left="168"/>
+              <w:rPr>
+                <w:rFonts w:eastAsiaTheme="minorEastAsia"/>
+                <w:color w:val="000000" w:themeColor="text1"/>
+              </w:rPr>
+            </w:pPr>
+            <w:r>
+              <w:rPr>
+                <w:rFonts w:eastAsiaTheme="minorEastAsia"/>
+                <w:b/>
+                <w:color w:val="404040" w:themeColor="text1" w:themeTint="BF"/>
+              </w:rPr>
+              <w:t>DADO QUE:</w:t>
+            </w:r>
+            <w:r>
+              <w:rPr>
+                <w:rFonts w:eastAsiaTheme="minorEastAsia"/>
+                <w:color w:val="404040" w:themeColor="text1" w:themeTint="BF"/>
+              </w:rPr>
+              <w:t xml:space="preserve"> O cliente tem itens no carrinho e selecionou "Finalizar Compra"</w:t>
+            </w:r>
+            <w:r>
+              <w:br/>
+            </w:r>
+            <w:r>
+              <w:rPr>
+                <w:rFonts w:eastAsiaTheme="minorEastAsia"/>
+                <w:b/>
+                <w:color w:val="404040" w:themeColor="text1" w:themeTint="BF"/>
+              </w:rPr>
+              <w:t>QUANDO:</w:t>
+            </w:r>
+            <w:r>
+              <w:rPr>
+                <w:rFonts w:eastAsiaTheme="minorEastAsia"/>
+                <w:color w:val="404040" w:themeColor="text1" w:themeTint="BF"/>
+              </w:rPr>
+              <w:t xml:space="preserve"> O sistema exibe as opções de pagamento (cartão, PIX, boleto etc.)</w:t>
+            </w:r>
+            <w:r>
+              <w:br/>
+            </w:r>
+            <w:r>
+              <w:rPr>
+                <w:rFonts w:eastAsiaTheme="minorEastAsia"/>
+                <w:b/>
+                <w:color w:val="404040" w:themeColor="text1" w:themeTint="BF"/>
+              </w:rPr>
+              <w:t>ENTÃO:</w:t>
+            </w:r>
+            <w:r>
+              <w:rPr>
+                <w:rFonts w:eastAsiaTheme="minorEastAsia"/>
+                <w:color w:val="404040" w:themeColor="text1" w:themeTint="BF"/>
+              </w:rPr>
+              <w:t xml:space="preserve"> O cliente pode escolher um método e prosseguir para a etapa de confirmação</w:t>
+            </w:r>
+          </w:p>
+        </w:tc>
+      </w:tr>
+      <w:tr>
+        <w:trPr>
+          <w:trHeight w:val="300"/>
+        </w:trPr>
+        <w:tc>
+          <w:tcPr>
+            <w:tcW w:w="1417" w:type="dxa"/>
+            <w:shd w:val="clear" w:color="auto" w:fill="FFFFFF" w:themeFill="background1"/>
+          </w:tcPr>
+          <w:p>
+            <w:pPr>
+              <w:spacing w:before="60" w:after="60"/>
+              <w:ind w:left="96" w:hanging="41"/>
+              <w:rPr>
+                <w:rFonts w:cstheme="minorHAnsi"/>
+                <w:b/>
+                <w:bCs/>
+                <w:color w:val="000000" w:themeColor="text1"/>
+              </w:rPr>
+            </w:pPr>
+            <w:r>
+              <w:rPr>
+                <w:rFonts w:cstheme="minorHAnsi"/>
+                <w:b/>
+                <w:bCs/>
+                <w:color w:val="000000" w:themeColor="text1"/>
+              </w:rPr>
+              <w:t xml:space="preserve">Critério de </w:t>
+            </w:r>
+          </w:p>
+          <w:p>
+            <w:pPr>
+              <w:spacing w:before="60" w:after="60"/>
+              <w:ind w:left="96" w:hanging="41"/>
+              <w:rPr>
+                <w:rFonts w:cstheme="minorHAnsi"/>
+                <w:b/>
+                <w:bCs/>
+                <w:color w:val="000000" w:themeColor="text1"/>
+              </w:rPr>
+            </w:pPr>
+            <w:r>
+              <w:rPr>
+                <w:rFonts w:cstheme="minorHAnsi"/>
+                <w:b/>
+                <w:bCs/>
+                <w:color w:val="000000" w:themeColor="text1"/>
+              </w:rPr>
+              <w:t>Aceite 2</w:t>
+            </w:r>
+          </w:p>
+        </w:tc>
+        <w:tc>
+          <w:tcPr>
+            <w:tcW w:w="7088" w:type="dxa"/>
+            <w:shd w:val="clear" w:color="auto" w:fill="FFFFFF" w:themeFill="background1"/>
+          </w:tcPr>
+          <w:p>
+            <w:pPr>
+              <w:pStyle w:val="Ttulo3"/>
+              <w:shd w:val="clear" w:color="auto" w:fill="FFFFFF" w:themeFill="background1"/>
+              <w:jc w:val="left"/>
+              <w:rPr>
+                <w:rFonts w:eastAsiaTheme="minorEastAsia"/>
+                <w:b w:val="0"/>
+                <w:color w:val="000000" w:themeColor="text1"/>
+              </w:rPr>
+            </w:pPr>
+            <w:r>
+              <w:rPr>
+                <w:rFonts w:eastAsiaTheme="minorEastAsia"/>
+                <w:color w:val="000000" w:themeColor="text1"/>
+              </w:rPr>
+              <w:t>DADO QUE:</w:t>
+            </w:r>
+            <w:r>
+              <w:rPr>
+                <w:rFonts w:eastAsiaTheme="minorEastAsia"/>
+                <w:b w:val="0"/>
+                <w:color w:val="000000" w:themeColor="text1"/>
+              </w:rPr>
+              <w:t xml:space="preserve"> </w:t>
+            </w:r>
+            <w:r>
+              <w:rPr>
+                <w:rFonts w:eastAsiaTheme="minorEastAsia"/>
+                <w:b w:val="0"/>
+                <w:bCs w:val="0"/>
+                <w:color w:val="000000" w:themeColor="text1"/>
+              </w:rPr>
+              <w:t xml:space="preserve">O </w:t>
+            </w:r>
+            <w:r>
+              <w:rPr>
+                <w:rFonts w:eastAsiaTheme="minorEastAsia"/>
+                <w:b w:val="0"/>
+                <w:bCs w:val="0"/>
+                <w:color w:val="000000" w:themeColor="text1"/>
+              </w:rPr>
+              <w:t xml:space="preserve">cliente acessa a </w:t>
+            </w:r>
+            <w:r>
+              <w:rPr>
+                <w:rFonts w:eastAsiaTheme="minorEastAsia"/>
+                <w:b w:val="0"/>
+                <w:bCs w:val="0"/>
+                <w:color w:val="000000" w:themeColor="text1"/>
+              </w:rPr>
+              <w:t>página</w:t>
+            </w:r>
+            <w:r>
+              <w:rPr>
+                <w:rFonts w:eastAsiaTheme="minorEastAsia"/>
+                <w:b w:val="0"/>
+                <w:bCs w:val="0"/>
+                <w:color w:val="000000" w:themeColor="text1"/>
+              </w:rPr>
+              <w:t xml:space="preserve"> de </w:t>
+            </w:r>
+            <w:r>
+              <w:rPr>
+                <w:rFonts w:eastAsiaTheme="minorEastAsia"/>
+                <w:b w:val="0"/>
+                <w:bCs w:val="0"/>
+                <w:color w:val="000000" w:themeColor="text1"/>
+              </w:rPr>
+              <w:t>pagamento</w:t>
+            </w:r>
+            <w:r>
+              <w:br/>
+            </w:r>
+            <w:r>
+              <w:rPr>
+                <w:rFonts w:eastAsiaTheme="minorEastAsia"/>
+                <w:color w:val="000000" w:themeColor="text1"/>
+              </w:rPr>
+              <w:t>QUANDO:</w:t>
+            </w:r>
+            <w:r>
+              <w:rPr>
+                <w:rFonts w:eastAsiaTheme="minorEastAsia"/>
+                <w:b w:val="0"/>
+                <w:color w:val="000000" w:themeColor="text1"/>
+              </w:rPr>
+              <w:t xml:space="preserve"> </w:t>
+            </w:r>
+            <w:r>
+              <w:rPr>
+                <w:rFonts w:eastAsiaTheme="minorEastAsia"/>
+                <w:b w:val="0"/>
+                <w:bCs w:val="0"/>
+                <w:color w:val="000000" w:themeColor="text1"/>
+              </w:rPr>
+              <w:t>Ele</w:t>
+            </w:r>
+            <w:r>
+              <w:rPr>
+                <w:rFonts w:eastAsiaTheme="minorEastAsia"/>
+                <w:b w:val="0"/>
+                <w:bCs w:val="0"/>
+                <w:color w:val="000000" w:themeColor="text1"/>
+              </w:rPr>
+              <w:t xml:space="preserve"> conferir </w:t>
+            </w:r>
+            <w:r>
+              <w:rPr>
+                <w:rFonts w:eastAsiaTheme="minorEastAsia"/>
+                <w:b w:val="0"/>
+                <w:bCs w:val="0"/>
+                <w:color w:val="000000" w:themeColor="text1"/>
+              </w:rPr>
+              <w:t>o</w:t>
+            </w:r>
+            <w:r>
+              <w:rPr>
+                <w:rFonts w:eastAsiaTheme="minorEastAsia"/>
+                <w:b w:val="0"/>
+                <w:bCs w:val="0"/>
+                <w:color w:val="000000" w:themeColor="text1"/>
+              </w:rPr>
+              <w:t xml:space="preserve"> </w:t>
+            </w:r>
+            <w:r>
+              <w:rPr>
+                <w:rFonts w:eastAsiaTheme="minorEastAsia"/>
+                <w:b w:val="0"/>
+                <w:bCs w:val="0"/>
+                <w:color w:val="000000" w:themeColor="text1"/>
+              </w:rPr>
+              <w:t>preço</w:t>
+            </w:r>
+            <w:r>
+              <w:rPr>
+                <w:rFonts w:eastAsiaTheme="minorEastAsia"/>
+                <w:b w:val="0"/>
+                <w:bCs w:val="0"/>
+                <w:color w:val="000000" w:themeColor="text1"/>
+              </w:rPr>
+              <w:t xml:space="preserve"> final da compra</w:t>
+            </w:r>
+            <w:r>
+              <w:br/>
+            </w:r>
+            <w:r>
+              <w:rPr>
+                <w:rFonts w:eastAsiaTheme="minorEastAsia"/>
+                <w:color w:val="000000" w:themeColor="text1"/>
+              </w:rPr>
+              <w:t>ENTÃO:</w:t>
+            </w:r>
+            <w:r>
+              <w:rPr>
+                <w:rFonts w:eastAsiaTheme="minorEastAsia"/>
+                <w:b w:val="0"/>
+                <w:color w:val="000000" w:themeColor="text1"/>
+              </w:rPr>
+              <w:t xml:space="preserve"> O sistema </w:t>
+            </w:r>
+            <w:r>
+              <w:rPr>
+                <w:rFonts w:eastAsiaTheme="minorEastAsia"/>
+                <w:b w:val="0"/>
+                <w:bCs w:val="0"/>
+                <w:color w:val="000000" w:themeColor="text1"/>
+              </w:rPr>
+              <w:t>mostra</w:t>
+            </w:r>
+            <w:r>
+              <w:rPr>
+                <w:rFonts w:eastAsiaTheme="minorEastAsia"/>
+                <w:b w:val="0"/>
+                <w:color w:val="000000" w:themeColor="text1"/>
+              </w:rPr>
+              <w:t xml:space="preserve"> o </w:t>
+            </w:r>
+            <w:r>
+              <w:rPr>
+                <w:rFonts w:eastAsiaTheme="minorEastAsia"/>
+                <w:b w:val="0"/>
+                <w:bCs w:val="0"/>
+                <w:color w:val="000000" w:themeColor="text1"/>
+              </w:rPr>
+              <w:t>preço</w:t>
+            </w:r>
+            <w:r>
+              <w:rPr>
+                <w:rFonts w:eastAsiaTheme="minorEastAsia"/>
+                <w:b w:val="0"/>
+                <w:bCs w:val="0"/>
+                <w:color w:val="000000" w:themeColor="text1"/>
+              </w:rPr>
+              <w:t xml:space="preserve"> final </w:t>
+            </w:r>
+            <w:r>
+              <w:rPr>
+                <w:rFonts w:eastAsiaTheme="minorEastAsia"/>
+                <w:b w:val="0"/>
+                <w:bCs w:val="0"/>
+                <w:color w:val="000000" w:themeColor="text1"/>
+              </w:rPr>
+              <w:t>atualizado</w:t>
+            </w:r>
+          </w:p>
+          <w:p>
+            <w:pPr>
+              <w:spacing w:before="60" w:after="60"/>
+              <w:ind w:left="168"/>
+              <w:rPr>
+                <w:rFonts w:eastAsiaTheme="minorEastAsia" w:cstheme="minorHAnsi"/>
+                <w:color w:val="000000" w:themeColor="text1"/>
+              </w:rPr>
+            </w:pPr>
+          </w:p>
+        </w:tc>
+      </w:tr>
+    </w:tbl>
+    <w:p/>
+    <w:tbl>
+      <w:tblPr>
+        <w:tblStyle w:val="Tabelacomgrade"/>
+        <w:tblpPr w:leftFromText="141" w:rightFromText="141" w:vertAnchor="text" w:tblpY="1"/>
+        <w:tblOverlap w:val="never"/>
+        <w:tblW w:w="8500" w:type="dxa"/>
+        <w:tblLook w:val="04A0" w:firstRow="1" w:lastRow="0" w:firstColumn="1" w:lastColumn="0" w:noHBand="0" w:noVBand="1"/>
+      </w:tblPr>
+      <w:tblGrid>
+        <w:gridCol w:w="1233"/>
+        <w:gridCol w:w="7267"/>
+      </w:tblGrid>
+      <w:tr>
+        <w:trPr>
+          <w:trHeight w:val="362"/>
+        </w:trPr>
+        <w:tc>
+          <w:tcPr>
+            <w:tcW w:w="8500" w:type="dxa"/>
+            <w:gridSpan w:val="2"/>
+            <w:vAlign w:val="center"/>
+          </w:tcPr>
+          <w:p>
+            <w:pPr>
+              <w:spacing w:before="60" w:after="60"/>
+              <w:ind w:left="30" w:hanging="30"/>
+              <w:rPr>
+                <w:bCs/>
+                <w:color w:val="000000" w:themeColor="text1"/>
+                <w14:shadow w14:blurRad="38100" w14:dist="19050" w14:dir="2700000" w14:sx="100000" w14:sy="100000" w14:kx="0" w14:ky="0" w14:algn="tl">
+                  <w14:schemeClr w14:val="dk1">
+                    <w14:alpha w14:val="60000"/>
+                  </w14:schemeClr>
+                </w14:shadow>
+                <w14:textOutline w14:w="0" w14:cap="flat" w14:cmpd="sng" w14:algn="ctr">
+                  <w14:noFill/>
+                  <w14:prstDash w14:val="solid"/>
+                  <w14:round/>
+                </w14:textOutline>
+              </w:rPr>
+            </w:pPr>
+            <w:r>
+              <w:rPr>
+                <w:b/>
+                <w:bCs/>
+              </w:rPr>
+              <w:t xml:space="preserve">HISTÓRIA DO USUÁRIO 11 - </w:t>
+            </w:r>
+            <w:r>
+              <w:rPr>
+                <w:b/>
+                <w:bCs/>
+              </w:rPr>
+              <w:t>PBI</w:t>
+            </w:r>
+            <w:r>
+              <w:t>:</w:t>
+            </w:r>
+            <w:r>
+              <w:t xml:space="preserve"> A</w:t>
+            </w:r>
+            <w:r>
+              <w:t xml:space="preserve">tualizar </w:t>
+            </w:r>
+            <w:proofErr w:type="spellStart"/>
+            <w:r>
+              <w:t>grafico</w:t>
+            </w:r>
+            <w:proofErr w:type="spellEnd"/>
+            <w:r>
+              <w:t xml:space="preserve"> de acesso a loja </w:t>
+            </w:r>
+            <w:proofErr w:type="spellStart"/>
+            <w:r>
+              <w:t>fisica</w:t>
+            </w:r>
+            <w:proofErr w:type="spellEnd"/>
+          </w:p>
+        </w:tc>
+      </w:tr>
+      <w:tr>
+        <w:trPr>
+          <w:trHeight w:val="995"/>
+        </w:trPr>
+        <w:tc>
+          <w:tcPr>
+            <w:tcW w:w="8500" w:type="dxa"/>
+            <w:gridSpan w:val="2"/>
+          </w:tcPr>
+          <w:p>
+            <w:pPr>
+              <w:spacing w:before="60" w:after="60"/>
+              <w:ind w:left="30" w:hanging="30"/>
+            </w:pPr>
+            <w:r>
+              <w:rPr>
+                <w:b/>
+                <w:bCs/>
+              </w:rPr>
+              <w:t>COMO</w:t>
+            </w:r>
+            <w:r>
+              <w:t>: funcionário</w:t>
+            </w:r>
+          </w:p>
+          <w:p>
+            <w:pPr>
+              <w:spacing w:before="60" w:after="60"/>
+              <w:ind w:left="30" w:hanging="30"/>
+            </w:pPr>
+            <w:r>
+              <w:rPr>
+                <w:b/>
+                <w:bCs/>
+              </w:rPr>
+              <w:t>POSSO</w:t>
+            </w:r>
+            <w:r>
+              <w:t>:  atualizar o gráfico de acesso</w:t>
+            </w:r>
+          </w:p>
+          <w:p>
+            <w:pPr>
+              <w:spacing w:before="60" w:after="60"/>
+              <w:ind w:left="30" w:hanging="30"/>
+            </w:pPr>
+            <w:r>
+              <w:rPr>
+                <w:b/>
+                <w:bCs/>
+              </w:rPr>
+              <w:t>PARA</w:t>
+            </w:r>
+            <w:r>
+              <w:t xml:space="preserve">: visualizar a frequência de pessoas na loja física </w:t>
+            </w:r>
+          </w:p>
+        </w:tc>
+      </w:tr>
+      <w:tr>
+        <w:trPr>
+          <w:trHeight w:val="1258"/>
+        </w:trPr>
+        <w:tc>
+          <w:tcPr>
+            <w:tcW w:w="1233" w:type="dxa"/>
+          </w:tcPr>
+          <w:p>
+            <w:pPr>
+              <w:spacing w:before="60" w:after="60"/>
+              <w:ind w:left="96" w:hanging="41"/>
+              <w:rPr>
+                <w:b/>
+                <w:bCs/>
+              </w:rPr>
+            </w:pPr>
+            <w:r>
+              <w:rPr>
+                <w:b/>
+                <w:bCs/>
+              </w:rPr>
+              <w:t xml:space="preserve">Critério </w:t>
+            </w:r>
+            <w:r>
+              <w:rPr>
+                <w:b/>
+                <w:bCs/>
+              </w:rPr>
+              <w:t>d</w:t>
+            </w:r>
+            <w:r>
+              <w:rPr>
+                <w:b/>
+                <w:bCs/>
+              </w:rPr>
+              <w:t xml:space="preserve">e </w:t>
+            </w:r>
+          </w:p>
+          <w:p>
+            <w:pPr>
+              <w:spacing w:before="60" w:after="60"/>
+              <w:ind w:left="96" w:hanging="41"/>
+              <w:rPr>
+                <w:b/>
+                <w:bCs/>
+              </w:rPr>
+            </w:pPr>
+            <w:r>
+              <w:rPr>
+                <w:b/>
+                <w:bCs/>
+              </w:rPr>
+              <w:t>Aceite 1</w:t>
+            </w:r>
+          </w:p>
+        </w:tc>
+        <w:tc>
+          <w:tcPr>
+            <w:tcW w:w="7267" w:type="dxa"/>
+          </w:tcPr>
+          <w:p>
+            <w:pPr>
+              <w:spacing w:before="60" w:after="60"/>
+              <w:ind w:left="168"/>
+              <w:rPr>
+                <w:color w:val="00B0F0"/>
+              </w:rPr>
+            </w:pPr>
+            <w:r>
+              <w:rPr>
+                <w:b/>
+                <w:bCs/>
+              </w:rPr>
+              <w:t>DADO</w:t>
+            </w:r>
+            <w:r>
+              <w:t xml:space="preserve"> </w:t>
+            </w:r>
+            <w:r>
+              <w:rPr>
+                <w:b/>
+                <w:bCs/>
+              </w:rPr>
+              <w:t>QUE</w:t>
+            </w:r>
+            <w:r>
+              <w:t xml:space="preserve">: </w:t>
+            </w:r>
+            <w:r>
+              <w:rPr>
+                <w:rFonts w:ascii="Calibri" w:eastAsia="Calibri" w:hAnsi="Calibri" w:cs="Calibri"/>
+                <w:color w:val="000000" w:themeColor="text1"/>
+              </w:rPr>
+              <w:t xml:space="preserve"> </w:t>
+            </w:r>
+            <w:r>
+              <w:rPr>
+                <w:rFonts w:ascii="Calibri" w:eastAsia="Calibri" w:hAnsi="Calibri" w:cs="Calibri"/>
+                <w:color w:val="000000" w:themeColor="text1"/>
+              </w:rPr>
+              <w:t xml:space="preserve">existe uma página de gráfico de visitas </w:t>
+            </w:r>
+          </w:p>
+          <w:p>
+            <w:pPr>
+              <w:spacing w:before="60" w:after="60"/>
+              <w:ind w:left="168"/>
+            </w:pPr>
+            <w:r>
+              <w:rPr>
+                <w:b/>
+                <w:bCs/>
+              </w:rPr>
+              <w:t>QUANDO</w:t>
+            </w:r>
+            <w:r>
+              <w:rPr>
+                <w:b/>
+                <w:bCs/>
+              </w:rPr>
+              <w:t xml:space="preserve">: </w:t>
+            </w:r>
+            <w:r>
+              <w:t xml:space="preserve"> </w:t>
+            </w:r>
+            <w:r>
+              <w:rPr>
+                <w:rFonts w:ascii="Calibri" w:eastAsia="Calibri" w:hAnsi="Calibri" w:cs="Calibri"/>
+                <w:color w:val="000000" w:themeColor="text1"/>
+              </w:rPr>
+              <w:t xml:space="preserve"> </w:t>
+            </w:r>
+            <w:r>
+              <w:t>Administrador entra no seu login</w:t>
+            </w:r>
+            <w:r>
+              <w:t xml:space="preserve"> e adiciona pessoa que entrou na loja e o dia que foi</w:t>
+            </w:r>
+          </w:p>
+          <w:p>
+            <w:pPr>
+              <w:spacing w:before="60" w:after="60"/>
+              <w:ind w:left="168"/>
+            </w:pPr>
+            <w:r>
+              <w:rPr>
+                <w:b/>
+                <w:bCs/>
+              </w:rPr>
+              <w:t>ENTÃO</w:t>
+            </w:r>
+            <w:r>
+              <w:t xml:space="preserve">: </w:t>
+            </w:r>
+            <w:r>
+              <w:rPr>
+                <w:rFonts w:ascii="Calibri" w:eastAsia="Calibri" w:hAnsi="Calibri" w:cs="Calibri"/>
+                <w:color w:val="000000" w:themeColor="text1"/>
+              </w:rPr>
+              <w:t xml:space="preserve"> </w:t>
+            </w:r>
+            <w:r>
+              <w:rPr>
+                <w:rFonts w:ascii="Calibri" w:eastAsia="Calibri" w:hAnsi="Calibri" w:cs="Calibri"/>
+                <w:color w:val="000000" w:themeColor="text1"/>
+              </w:rPr>
+              <w:t>o gráfico será atualizado conforme foi adicionado pessoa entrou na loja</w:t>
+            </w:r>
+          </w:p>
+        </w:tc>
+      </w:tr>
+      <w:tr>
+        <w:trPr>
+          <w:trHeight w:val="983"/>
+        </w:trPr>
+        <w:tc>
+          <w:tcPr>
+            <w:tcW w:w="1233" w:type="dxa"/>
+          </w:tcPr>
+          <w:p>
+            <w:pPr>
+              <w:spacing w:before="60" w:after="60"/>
+              <w:ind w:left="96" w:hanging="41"/>
+              <w:rPr>
+                <w:b/>
+                <w:bCs/>
+              </w:rPr>
+            </w:pPr>
+            <w:r>
+              <w:rPr>
+                <w:b/>
+                <w:bCs/>
+              </w:rPr>
+              <w:lastRenderedPageBreak/>
+              <w:t xml:space="preserve">Critério </w:t>
+            </w:r>
+            <w:r>
+              <w:rPr>
+                <w:b/>
+                <w:bCs/>
+              </w:rPr>
+              <w:t>d</w:t>
+            </w:r>
+            <w:r>
+              <w:rPr>
+                <w:b/>
+                <w:bCs/>
+              </w:rPr>
+              <w:t xml:space="preserve">e </w:t>
+            </w:r>
+          </w:p>
+          <w:p>
+            <w:pPr>
+              <w:spacing w:before="60" w:after="60"/>
+              <w:ind w:left="96" w:hanging="41"/>
+              <w:rPr>
+                <w:b/>
+                <w:bCs/>
+              </w:rPr>
+            </w:pPr>
+            <w:r>
+              <w:rPr>
+                <w:b/>
+                <w:bCs/>
+              </w:rPr>
+              <w:t xml:space="preserve">Aceite </w:t>
+            </w:r>
+            <w:r>
+              <w:rPr>
+                <w:b/>
+                <w:bCs/>
+              </w:rPr>
+              <w:t>2</w:t>
+            </w:r>
+          </w:p>
+        </w:tc>
+        <w:tc>
+          <w:tcPr>
+            <w:tcW w:w="7267" w:type="dxa"/>
+          </w:tcPr>
+          <w:p>
+            <w:pPr>
+              <w:spacing w:before="60" w:after="60"/>
+              <w:ind w:left="168"/>
+              <w:rPr>
+                <w:color w:val="00B0F0"/>
+              </w:rPr>
+            </w:pPr>
+            <w:r>
+              <w:rPr>
+                <w:b/>
+                <w:bCs/>
+              </w:rPr>
+              <w:t>DADO</w:t>
+            </w:r>
+            <w:r>
+              <w:t xml:space="preserve"> </w:t>
+            </w:r>
+            <w:r>
+              <w:rPr>
+                <w:b/>
+                <w:bCs/>
+              </w:rPr>
+              <w:t>QUE</w:t>
+            </w:r>
+            <w:r>
+              <w:t xml:space="preserve">: </w:t>
+            </w:r>
+            <w:r>
+              <w:rPr>
+                <w:rFonts w:ascii="Calibri" w:eastAsia="Calibri" w:hAnsi="Calibri" w:cs="Calibri"/>
+                <w:color w:val="000000" w:themeColor="text1"/>
+              </w:rPr>
+              <w:t xml:space="preserve">  existe uma página de gráfico de visitas</w:t>
+            </w:r>
+          </w:p>
+          <w:p>
+            <w:pPr>
+              <w:spacing w:before="60" w:after="60"/>
+              <w:ind w:left="168"/>
+            </w:pPr>
+            <w:r>
+              <w:rPr>
+                <w:b/>
+                <w:bCs/>
+              </w:rPr>
+              <w:t>QUANDO</w:t>
+            </w:r>
+            <w:r>
+              <w:t xml:space="preserve">: </w:t>
+            </w:r>
+            <w:r>
+              <w:rPr>
+                <w:rFonts w:ascii="Calibri" w:eastAsia="Calibri" w:hAnsi="Calibri" w:cs="Calibri"/>
+                <w:color w:val="000000" w:themeColor="text1"/>
+              </w:rPr>
+              <w:t xml:space="preserve"> </w:t>
+            </w:r>
+            <w:r>
+              <w:t xml:space="preserve"> Administrador entra no seu login</w:t>
+            </w:r>
+            <w:r>
+              <w:t xml:space="preserve"> e filtra por dia o </w:t>
+            </w:r>
+            <w:proofErr w:type="spellStart"/>
+            <w:r>
+              <w:t>grafico</w:t>
+            </w:r>
+            <w:proofErr w:type="spellEnd"/>
+          </w:p>
+          <w:p>
+            <w:pPr>
+              <w:spacing w:before="60" w:after="60"/>
+              <w:ind w:left="168"/>
+            </w:pPr>
+            <w:r>
+              <w:rPr>
+                <w:b/>
+                <w:bCs/>
+              </w:rPr>
+              <w:t>ENTÃO</w:t>
+            </w:r>
+            <w:r>
+              <w:t>:  o gráfico será mostrado quantidade de pessoa que entrou na loja naquele dia escolhido</w:t>
+            </w:r>
+          </w:p>
+        </w:tc>
+      </w:tr>
+      <w:tr>
+        <w:trPr>
+          <w:trHeight w:val="141"/>
+        </w:trPr>
+        <w:tc>
+          <w:tcPr>
+            <w:tcW w:w="1233" w:type="dxa"/>
+          </w:tcPr>
+          <w:p>
+            <w:pPr>
+              <w:spacing w:before="60" w:after="60"/>
+              <w:ind w:left="96" w:hanging="41"/>
+              <w:rPr>
+                <w:b/>
+                <w:bCs/>
+              </w:rPr>
+            </w:pPr>
+            <w:r>
+              <w:rPr>
+                <w:b/>
+                <w:bCs/>
+              </w:rPr>
+              <w:t xml:space="preserve">Critério </w:t>
+            </w:r>
+            <w:r>
+              <w:rPr>
+                <w:b/>
+                <w:bCs/>
+              </w:rPr>
+              <w:t>d</w:t>
+            </w:r>
+            <w:r>
+              <w:rPr>
+                <w:b/>
+                <w:bCs/>
+              </w:rPr>
+              <w:t xml:space="preserve">e </w:t>
+            </w:r>
+          </w:p>
+          <w:p>
+            <w:pPr>
+              <w:spacing w:before="60" w:after="60"/>
+              <w:rPr>
+                <w:b/>
+                <w:bCs/>
+              </w:rPr>
+            </w:pPr>
+            <w:r>
+              <w:rPr>
+                <w:b/>
+                <w:bCs/>
+              </w:rPr>
+              <w:t xml:space="preserve">Aceite </w:t>
+            </w:r>
+            <w:r>
+              <w:rPr>
+                <w:b/>
+                <w:bCs/>
+              </w:rPr>
+              <w:t>3</w:t>
+            </w:r>
+          </w:p>
+        </w:tc>
+        <w:tc>
+          <w:tcPr>
+            <w:tcW w:w="7267" w:type="dxa"/>
+          </w:tcPr>
+          <w:p>
+            <w:pPr>
+              <w:spacing w:before="60" w:after="60"/>
+              <w:ind w:left="168"/>
+              <w:rPr>
+                <w:color w:val="00B0F0"/>
+              </w:rPr>
+            </w:pPr>
+            <w:r>
+              <w:rPr>
+                <w:b/>
+                <w:bCs/>
+              </w:rPr>
+              <w:t>DADO</w:t>
+            </w:r>
+            <w:r>
+              <w:t xml:space="preserve"> </w:t>
+            </w:r>
+            <w:r>
+              <w:rPr>
+                <w:b/>
+                <w:bCs/>
+              </w:rPr>
+              <w:t>QUE</w:t>
+            </w:r>
+            <w:r>
+              <w:t xml:space="preserve">: </w:t>
+            </w:r>
+            <w:r>
+              <w:rPr>
+                <w:rFonts w:ascii="Calibri" w:eastAsia="Calibri" w:hAnsi="Calibri" w:cs="Calibri"/>
+                <w:color w:val="000000" w:themeColor="text1"/>
+              </w:rPr>
+              <w:t xml:space="preserve"> O usuário possui uma lista de desejo</w:t>
+            </w:r>
+          </w:p>
+          <w:p>
+            <w:pPr>
+              <w:spacing w:before="60" w:after="60"/>
+              <w:ind w:left="168"/>
+              <w:rPr>
+                <w:rFonts w:ascii="Calibri" w:eastAsia="Calibri" w:hAnsi="Calibri" w:cs="Calibri"/>
+                <w:color w:val="000000" w:themeColor="text1"/>
+              </w:rPr>
+            </w:pPr>
+            <w:r>
+              <w:rPr>
+                <w:b/>
+                <w:bCs/>
+              </w:rPr>
+              <w:t>QUANDO</w:t>
+            </w:r>
+            <w:r>
+              <w:t xml:space="preserve">: </w:t>
+            </w:r>
+            <w:r>
+              <w:rPr>
+                <w:rFonts w:ascii="Calibri" w:eastAsia="Calibri" w:hAnsi="Calibri" w:cs="Calibri"/>
+                <w:color w:val="000000" w:themeColor="text1"/>
+              </w:rPr>
+              <w:t xml:space="preserve"> </w:t>
+            </w:r>
+            <w:r>
+              <w:rPr>
+                <w:rFonts w:ascii="Calibri" w:eastAsia="Calibri" w:hAnsi="Calibri" w:cs="Calibri"/>
+                <w:color w:val="000000" w:themeColor="text1"/>
+              </w:rPr>
+              <w:t>ele quiser comprar o produto que deixou em sua lista, deverá apertar adicionar ao carrinho</w:t>
+            </w:r>
+          </w:p>
+          <w:p>
+            <w:pPr>
+              <w:spacing w:before="60" w:after="60"/>
+              <w:ind w:left="168"/>
+            </w:pPr>
+            <w:r>
+              <w:rPr>
+                <w:b/>
+                <w:bCs/>
+              </w:rPr>
+              <w:t>ENTÃO</w:t>
+            </w:r>
+            <w:r>
+              <w:t>:  ele vai adicionar o produto ao carrinho e poderá comprar</w:t>
+            </w:r>
+          </w:p>
+        </w:tc>
+      </w:tr>
+      <w:tr>
+        <w:trPr>
+          <w:trHeight w:val="557"/>
+        </w:trPr>
+        <w:tc>
+          <w:tcPr>
+            <w:tcW w:w="1233" w:type="dxa"/>
+          </w:tcPr>
+          <w:p>
+            <w:pPr>
+              <w:spacing w:before="60" w:after="60"/>
+              <w:ind w:left="96" w:hanging="41"/>
+              <w:rPr>
+                <w:b/>
+                <w:bCs/>
+              </w:rPr>
+            </w:pPr>
+            <w:r>
+              <w:rPr>
+                <w:b/>
+                <w:bCs/>
+              </w:rPr>
+              <w:t xml:space="preserve">Critério </w:t>
+            </w:r>
+            <w:r>
+              <w:rPr>
+                <w:b/>
+                <w:bCs/>
+              </w:rPr>
+              <w:t>d</w:t>
+            </w:r>
+            <w:r>
+              <w:rPr>
+                <w:b/>
+                <w:bCs/>
+              </w:rPr>
+              <w:t xml:space="preserve">e </w:t>
+            </w:r>
+          </w:p>
+          <w:p>
+            <w:pPr>
+              <w:spacing w:before="60" w:after="60"/>
+              <w:ind w:left="96" w:hanging="41"/>
+              <w:rPr>
+                <w:b/>
+                <w:bCs/>
+              </w:rPr>
+            </w:pPr>
+            <w:r>
+              <w:rPr>
+                <w:b/>
+                <w:bCs/>
+              </w:rPr>
+              <w:t xml:space="preserve">Aceite </w:t>
+            </w:r>
+            <w:r>
+              <w:rPr>
+                <w:b/>
+                <w:bCs/>
+              </w:rPr>
+              <w:t>4</w:t>
+            </w:r>
+          </w:p>
+        </w:tc>
+        <w:tc>
+          <w:tcPr>
+            <w:tcW w:w="7267" w:type="dxa"/>
+          </w:tcPr>
+          <w:p>
+            <w:pPr>
+              <w:spacing w:before="60" w:after="60"/>
+              <w:ind w:left="168"/>
+              <w:rPr>
+                <w:color w:val="00B0F0"/>
+              </w:rPr>
+            </w:pPr>
+            <w:r>
+              <w:rPr>
+                <w:b/>
+                <w:bCs/>
+              </w:rPr>
+              <w:t>DADO</w:t>
+            </w:r>
+            <w:r>
+              <w:t xml:space="preserve"> </w:t>
+            </w:r>
+            <w:r>
+              <w:rPr>
+                <w:b/>
+                <w:bCs/>
+              </w:rPr>
+              <w:t>QUE</w:t>
+            </w:r>
+            <w:r>
+              <w:t xml:space="preserve">: </w:t>
+            </w:r>
+            <w:r>
+              <w:rPr>
+                <w:rFonts w:ascii="Calibri" w:eastAsia="Calibri" w:hAnsi="Calibri" w:cs="Calibri"/>
+                <w:color w:val="000000" w:themeColor="text1"/>
+              </w:rPr>
+              <w:t xml:space="preserve"> O usuário possui uma lista de desejo</w:t>
+            </w:r>
+          </w:p>
+          <w:p>
+            <w:pPr>
+              <w:spacing w:before="60" w:after="60"/>
+              <w:ind w:left="168"/>
+              <w:rPr>
+                <w:rFonts w:ascii="Calibri" w:eastAsia="Calibri" w:hAnsi="Calibri" w:cs="Calibri"/>
+                <w:color w:val="000000" w:themeColor="text1"/>
+              </w:rPr>
+            </w:pPr>
+            <w:r>
+              <w:rPr>
+                <w:b/>
+                <w:bCs/>
+              </w:rPr>
+              <w:t>QUANDO</w:t>
+            </w:r>
+            <w:r>
+              <w:t xml:space="preserve">: </w:t>
+            </w:r>
+            <w:r>
+              <w:rPr>
+                <w:rFonts w:ascii="Calibri" w:eastAsia="Calibri" w:hAnsi="Calibri" w:cs="Calibri"/>
+                <w:color w:val="000000" w:themeColor="text1"/>
+              </w:rPr>
+              <w:t xml:space="preserve"> </w:t>
+            </w:r>
+            <w:r>
+              <w:rPr>
+                <w:rFonts w:ascii="Calibri" w:eastAsia="Calibri" w:hAnsi="Calibri" w:cs="Calibri"/>
+                <w:color w:val="000000" w:themeColor="text1"/>
+              </w:rPr>
+              <w:t>ele apertar na imagem do produto</w:t>
+            </w:r>
+          </w:p>
+          <w:p>
+            <w:pPr>
+              <w:spacing w:before="60" w:after="60"/>
+              <w:ind w:left="168"/>
+              <w:rPr>
+                <w:b/>
+              </w:rPr>
+            </w:pPr>
+            <w:r>
+              <w:rPr>
+                <w:b/>
+                <w:bCs/>
+              </w:rPr>
+              <w:t>ENTÃO</w:t>
+            </w:r>
+            <w:r>
+              <w:t>:   ele terá todas as informações do produto (descrição, tamanhos, estoque</w:t>
+            </w:r>
+          </w:p>
+        </w:tc>
+      </w:tr>
+    </w:tbl>
+    <w:p/>
+    <w:p/>
+    <w:p/>
+    <w:p/>
+    <w:p/>
+    <w:p/>
+    <w:p/>
+    <w:p/>
+    <w:p/>
+    <w:p/>
+    <w:p/>
+    <w:tbl>
+      <w:tblPr>
+        <w:tblStyle w:val="Tabelacomgrade"/>
+        <w:tblW w:w="0" w:type="auto"/>
+        <w:tblLook w:val="04A0" w:firstRow="1" w:lastRow="0" w:firstColumn="1" w:lastColumn="0" w:noHBand="0" w:noVBand="1"/>
+      </w:tblPr>
+      <w:tblGrid>
+        <w:gridCol w:w="1233"/>
+        <w:gridCol w:w="7267"/>
+      </w:tblGrid>
+      <w:tr>
+        <w:trPr>
+          <w:trHeight w:val="420"/>
+        </w:trPr>
+        <w:tc>
+          <w:tcPr>
+            <w:tcW w:w="8500" w:type="dxa"/>
+            <w:gridSpan w:val="2"/>
+            <w:vAlign w:val="center"/>
+          </w:tcPr>
+          <w:p>
+            <w:pPr>
+              <w:spacing w:before="60" w:after="60"/>
+              <w:ind w:left="30" w:hanging="30"/>
+              <w:rPr>
+                <w:b/>
+                <w:bCs/>
+              </w:rPr>
+            </w:pPr>
+            <w:r>
+              <w:rPr>
+                <w:b/>
+                <w:bCs/>
+              </w:rPr>
+              <w:t>HISTÓRIA DO USUÁRIO 12 – PBI: Gerenciar banner de descontos</w:t>
+            </w:r>
+          </w:p>
+        </w:tc>
+      </w:tr>
+      <w:tr>
+        <w:trPr>
+          <w:trHeight w:val="995"/>
+        </w:trPr>
+        <w:tc>
+          <w:tcPr>
+            <w:tcW w:w="8500" w:type="dxa"/>
+            <w:gridSpan w:val="2"/>
+          </w:tcPr>
+          <w:p>
+            <w:pPr>
+              <w:spacing w:before="60" w:after="60"/>
+              <w:ind w:left="30" w:hanging="30"/>
+            </w:pPr>
+            <w:r>
+              <w:rPr>
+                <w:b/>
+                <w:bCs/>
+              </w:rPr>
+              <w:t>COMO</w:t>
+            </w:r>
+            <w:r>
+              <w:t>: Administrador</w:t>
+            </w:r>
+          </w:p>
+          <w:p>
+            <w:pPr>
+              <w:spacing w:before="60" w:after="60"/>
+              <w:ind w:left="30" w:hanging="30"/>
+            </w:pPr>
+            <w:r>
+              <w:rPr>
+                <w:b/>
+                <w:bCs/>
+              </w:rPr>
+              <w:t>POSSO</w:t>
+            </w:r>
+            <w:r>
+              <w:t>: Editar o banner da página principal</w:t>
+            </w:r>
+          </w:p>
+          <w:p>
+            <w:pPr>
+              <w:spacing w:before="60" w:after="60"/>
+              <w:ind w:left="30" w:hanging="30"/>
+              <w:rPr>
+                <w:b/>
+                <w:bCs/>
+              </w:rPr>
+            </w:pPr>
+            <w:r>
+              <w:rPr>
+                <w:b/>
+                <w:bCs/>
+              </w:rPr>
+              <w:t>PARA</w:t>
+            </w:r>
+            <w:r>
+              <w:t>: Atualizar os clientes de novos descontos e promoções</w:t>
+            </w:r>
+          </w:p>
+        </w:tc>
+      </w:tr>
+      <w:tr>
+        <w:trPr>
+          <w:trHeight w:val="1258"/>
+        </w:trPr>
+        <w:tc>
+          <w:tcPr>
+            <w:tcW w:w="1233" w:type="dxa"/>
+          </w:tcPr>
+          <w:p>
+            <w:pPr>
+              <w:spacing w:before="60" w:after="60"/>
+              <w:ind w:left="96" w:hanging="41"/>
+              <w:rPr>
+                <w:b/>
+                <w:bCs/>
+              </w:rPr>
+            </w:pPr>
+            <w:r>
+              <w:rPr>
+                <w:b/>
+                <w:bCs/>
+              </w:rPr>
+              <w:t xml:space="preserve">Critério de </w:t>
+            </w:r>
+          </w:p>
+          <w:p>
+            <w:pPr>
+              <w:spacing w:before="60" w:after="60"/>
+              <w:ind w:left="96" w:hanging="41"/>
+              <w:rPr>
+                <w:b/>
+                <w:bCs/>
+              </w:rPr>
+            </w:pPr>
+            <w:r>
+              <w:rPr>
+                <w:b/>
+                <w:bCs/>
+              </w:rPr>
+              <w:t>Aceite 1</w:t>
+            </w:r>
+          </w:p>
+        </w:tc>
+        <w:tc>
+          <w:tcPr>
+            <w:tcW w:w="7267" w:type="dxa"/>
+          </w:tcPr>
+          <w:p>
+            <w:pPr>
+              <w:spacing w:before="60" w:after="60"/>
+              <w:ind w:left="168"/>
+              <w:rPr>
+                <w:color w:val="00B0F0"/>
+              </w:rPr>
+            </w:pPr>
+            <w:r>
+              <w:rPr>
+                <w:b/>
+                <w:bCs/>
+              </w:rPr>
+              <w:t>DADO</w:t>
+            </w:r>
+            <w:r>
+              <w:t xml:space="preserve"> </w:t>
+            </w:r>
+            <w:r>
+              <w:rPr>
+                <w:b/>
+                <w:bCs/>
+              </w:rPr>
+              <w:t>QUE</w:t>
+            </w:r>
+            <w:r>
+              <w:t xml:space="preserve">: </w:t>
+            </w:r>
+            <w:r>
+              <w:rPr>
+                <w:rFonts w:ascii="Calibri" w:eastAsia="Calibri" w:hAnsi="Calibri" w:cs="Calibri"/>
+                <w:color w:val="000000" w:themeColor="text1"/>
+              </w:rPr>
+              <w:t xml:space="preserve"> o Administrador entra na página de gerenciar banner</w:t>
+            </w:r>
+          </w:p>
+          <w:p>
+            <w:pPr>
+              <w:spacing w:before="60" w:after="60"/>
+              <w:ind w:left="168"/>
+            </w:pPr>
+            <w:r>
+              <w:rPr>
+                <w:b/>
+                <w:bCs/>
+              </w:rPr>
+              <w:t xml:space="preserve">QUANDO: </w:t>
+            </w:r>
+            <w:r>
+              <w:t xml:space="preserve"> </w:t>
+            </w:r>
+            <w:r>
+              <w:rPr>
+                <w:rFonts w:ascii="Calibri" w:eastAsia="Calibri" w:hAnsi="Calibri" w:cs="Calibri"/>
+                <w:color w:val="000000" w:themeColor="text1"/>
+              </w:rPr>
+              <w:t xml:space="preserve"> ele apertar no botão de adicionar banner e escolher imagem</w:t>
+            </w:r>
+          </w:p>
+          <w:p>
+            <w:pPr>
+              <w:spacing w:before="60" w:after="60"/>
+              <w:ind w:left="168"/>
+              <w:rPr>
+                <w:b/>
+                <w:bCs/>
+              </w:rPr>
+            </w:pPr>
+            <w:r>
+              <w:rPr>
+                <w:b/>
+                <w:bCs/>
+              </w:rPr>
+              <w:t>ENTÃO</w:t>
+            </w:r>
+            <w:r>
+              <w:t xml:space="preserve">: </w:t>
+            </w:r>
+            <w:r>
+              <w:rPr>
+                <w:rFonts w:ascii="Calibri" w:eastAsia="Calibri" w:hAnsi="Calibri" w:cs="Calibri"/>
+                <w:color w:val="000000" w:themeColor="text1"/>
+              </w:rPr>
+              <w:t xml:space="preserve"> Dentro da página principal o banner será atualizado e </w:t>
+            </w:r>
+            <w:proofErr w:type="gramStart"/>
+            <w:r>
+              <w:rPr>
+                <w:rFonts w:ascii="Calibri" w:eastAsia="Calibri" w:hAnsi="Calibri" w:cs="Calibri"/>
+                <w:color w:val="000000" w:themeColor="text1"/>
+              </w:rPr>
+              <w:t>ira</w:t>
+            </w:r>
+            <w:proofErr w:type="gramEnd"/>
+            <w:r>
+              <w:rPr>
+                <w:rFonts w:ascii="Calibri" w:eastAsia="Calibri" w:hAnsi="Calibri" w:cs="Calibri"/>
+                <w:color w:val="000000" w:themeColor="text1"/>
+              </w:rPr>
+              <w:t xml:space="preserve"> aparecer nos banners</w:t>
+            </w:r>
+          </w:p>
+        </w:tc>
+      </w:tr>
+      <w:tr>
+        <w:trPr>
+          <w:trHeight w:val="983"/>
+        </w:trPr>
+        <w:tc>
+          <w:tcPr>
+            <w:tcW w:w="1233" w:type="dxa"/>
+          </w:tcPr>
+          <w:p>
+            <w:pPr>
+              <w:spacing w:before="60" w:after="60"/>
+              <w:ind w:left="96" w:hanging="41"/>
+              <w:rPr>
+                <w:b/>
+                <w:bCs/>
+              </w:rPr>
+            </w:pPr>
+            <w:r>
+              <w:rPr>
+                <w:b/>
+                <w:bCs/>
+              </w:rPr>
+              <w:lastRenderedPageBreak/>
+              <w:t xml:space="preserve">Critério de </w:t>
+            </w:r>
+          </w:p>
+          <w:p>
+            <w:pPr>
+              <w:spacing w:before="60" w:after="60"/>
+              <w:ind w:left="96" w:hanging="41"/>
+              <w:rPr>
+                <w:b/>
+                <w:bCs/>
+              </w:rPr>
+            </w:pPr>
+            <w:r>
+              <w:rPr>
+                <w:b/>
+                <w:bCs/>
+              </w:rPr>
+              <w:t>Aceite 2</w:t>
+            </w:r>
+          </w:p>
+        </w:tc>
+        <w:tc>
+          <w:tcPr>
+            <w:tcW w:w="7267" w:type="dxa"/>
+          </w:tcPr>
+          <w:p>
+            <w:pPr>
+              <w:spacing w:before="60" w:after="60"/>
+              <w:ind w:left="168"/>
+              <w:rPr>
+                <w:color w:val="00B0F0"/>
+              </w:rPr>
+            </w:pPr>
+            <w:r>
+              <w:rPr>
+                <w:b/>
+                <w:bCs/>
+              </w:rPr>
+              <w:t>DADO</w:t>
+            </w:r>
+            <w:r>
+              <w:t xml:space="preserve"> </w:t>
+            </w:r>
+            <w:r>
+              <w:rPr>
+                <w:b/>
+                <w:bCs/>
+              </w:rPr>
+              <w:t>QUE</w:t>
+            </w:r>
+            <w:r>
+              <w:t xml:space="preserve">:  </w:t>
+            </w:r>
+            <w:r>
+              <w:rPr>
+                <w:rFonts w:ascii="Calibri" w:eastAsia="Calibri" w:hAnsi="Calibri" w:cs="Calibri"/>
+                <w:color w:val="000000" w:themeColor="text1"/>
+              </w:rPr>
+              <w:t xml:space="preserve"> o Administrador entra na página de gerenciar banner</w:t>
+            </w:r>
+          </w:p>
+          <w:p>
+            <w:pPr>
+              <w:spacing w:before="60" w:after="60"/>
+              <w:ind w:left="168"/>
+            </w:pPr>
+            <w:r>
+              <w:rPr>
+                <w:b/>
+                <w:bCs/>
+              </w:rPr>
+              <w:t>QUANDO</w:t>
+            </w:r>
+            <w:r>
+              <w:t>: ele apertar remover banner</w:t>
+            </w:r>
+          </w:p>
+          <w:p>
+            <w:pPr>
+              <w:spacing w:before="60" w:after="60"/>
+              <w:ind w:left="168"/>
+              <w:rPr>
+                <w:b/>
+                <w:bCs/>
+              </w:rPr>
+            </w:pPr>
+            <w:r>
+              <w:rPr>
+                <w:b/>
+                <w:bCs/>
+              </w:rPr>
+              <w:t>ENTÃO</w:t>
+            </w:r>
+            <w:r>
+              <w:t xml:space="preserve">:  dentro da página principal o banner vai ter sido retirado e não aparecera </w:t>
+            </w:r>
+          </w:p>
+        </w:tc>
+      </w:tr>
+    </w:tbl>
+    <w:p/>
+    <w:p>
+      <w:pPr>
+        <w:pStyle w:val="Ttulo1"/>
+      </w:pPr>
+    </w:p>
+    <w:tbl>
+      <w:tblPr>
+        <w:tblStyle w:val="Tabelacomgrade"/>
+        <w:tblW w:w="0" w:type="auto"/>
+        <w:tblLook w:val="04A0" w:firstRow="1" w:lastRow="0" w:firstColumn="1" w:lastColumn="0" w:noHBand="0" w:noVBand="1"/>
+      </w:tblPr>
+      <w:tblGrid>
+        <w:gridCol w:w="1233"/>
+        <w:gridCol w:w="7267"/>
+      </w:tblGrid>
+      <w:tr>
+        <w:trPr>
+          <w:trHeight w:val="420"/>
+        </w:trPr>
+        <w:tc>
+          <w:tcPr>
+            <w:tcW w:w="8500" w:type="dxa"/>
+            <w:gridSpan w:val="2"/>
+            <w:vAlign w:val="center"/>
+          </w:tcPr>
+          <w:p>
+            <w:pPr>
+              <w:spacing w:before="60" w:after="60"/>
+              <w:ind w:left="30" w:hanging="30"/>
+            </w:pPr>
+            <w:r>
+              <w:rPr>
+                <w:b/>
+                <w:bCs/>
+              </w:rPr>
+              <w:t>HISTÓRIA DO USUÁRIO 13 – PBI: Gerenciar relatório de vendas</w:t>
+            </w:r>
+          </w:p>
+        </w:tc>
+      </w:tr>
+      <w:tr>
+        <w:trPr>
+          <w:trHeight w:val="995"/>
+        </w:trPr>
+        <w:tc>
+          <w:tcPr>
+            <w:tcW w:w="8500" w:type="dxa"/>
+            <w:gridSpan w:val="2"/>
+          </w:tcPr>
+          <w:p>
+            <w:pPr>
+              <w:spacing w:before="60" w:after="60"/>
+              <w:ind w:left="30" w:hanging="30"/>
+            </w:pPr>
+            <w:r>
+              <w:rPr>
+                <w:b/>
+                <w:bCs/>
+              </w:rPr>
+              <w:t>COMO</w:t>
+            </w:r>
+            <w:r>
+              <w:t>: Administrador</w:t>
+            </w:r>
+          </w:p>
+          <w:p>
+            <w:pPr>
+              <w:spacing w:before="60" w:after="60"/>
+              <w:ind w:left="30" w:hanging="30"/>
+            </w:pPr>
+            <w:r>
+              <w:rPr>
+                <w:b/>
+                <w:bCs/>
+              </w:rPr>
+              <w:t>POSSO</w:t>
+            </w:r>
+            <w:r>
+              <w:t>: ver as vendas realizadas</w:t>
+            </w:r>
+          </w:p>
+          <w:p>
+            <w:pPr>
+              <w:spacing w:before="60" w:after="60"/>
+              <w:ind w:left="30" w:hanging="30"/>
+            </w:pPr>
+            <w:r>
+              <w:rPr>
+                <w:b/>
+                <w:bCs/>
+              </w:rPr>
+              <w:t>PARA</w:t>
+            </w:r>
+            <w:r>
+              <w:t>: ter controle das vendas e renda mensal</w:t>
+            </w:r>
+          </w:p>
+        </w:tc>
+      </w:tr>
+      <w:tr>
+        <w:trPr>
+          <w:trHeight w:val="1258"/>
+        </w:trPr>
+        <w:tc>
+          <w:tcPr>
+            <w:tcW w:w="1233" w:type="dxa"/>
+          </w:tcPr>
+          <w:p>
+            <w:pPr>
+              <w:spacing w:before="60" w:after="60"/>
+              <w:ind w:left="96" w:hanging="41"/>
+              <w:rPr>
+                <w:b/>
+                <w:bCs/>
+              </w:rPr>
+            </w:pPr>
+            <w:r>
+              <w:rPr>
+                <w:b/>
+                <w:bCs/>
+              </w:rPr>
+              <w:t xml:space="preserve">Critério de </w:t>
+            </w:r>
+          </w:p>
+          <w:p>
+            <w:pPr>
+              <w:spacing w:before="60" w:after="60"/>
+              <w:ind w:left="96" w:hanging="41"/>
+              <w:rPr>
+                <w:b/>
+                <w:bCs/>
+              </w:rPr>
+            </w:pPr>
+            <w:r>
+              <w:rPr>
+                <w:b/>
+                <w:bCs/>
+              </w:rPr>
+              <w:t>Aceite 1</w:t>
+            </w:r>
+          </w:p>
+        </w:tc>
+        <w:tc>
+          <w:tcPr>
+            <w:tcW w:w="7267" w:type="dxa"/>
+          </w:tcPr>
+          <w:p>
+            <w:pPr>
+              <w:spacing w:before="60" w:after="60"/>
+              <w:ind w:left="168"/>
+              <w:rPr>
+                <w:color w:val="00B0F0"/>
+              </w:rPr>
+            </w:pPr>
+            <w:r>
+              <w:rPr>
+                <w:b/>
+                <w:bCs/>
+              </w:rPr>
+              <w:t>DADO</w:t>
+            </w:r>
+            <w:r>
+              <w:t xml:space="preserve"> </w:t>
+            </w:r>
+            <w:r>
+              <w:rPr>
+                <w:b/>
+                <w:bCs/>
+              </w:rPr>
+              <w:t>QUE</w:t>
+            </w:r>
+            <w:r>
+              <w:t xml:space="preserve">: </w:t>
+            </w:r>
+            <w:r>
+              <w:rPr>
+                <w:rFonts w:ascii="Calibri" w:eastAsia="Calibri" w:hAnsi="Calibri" w:cs="Calibri"/>
+                <w:color w:val="000000" w:themeColor="text1"/>
+              </w:rPr>
+              <w:t xml:space="preserve"> o Administrador entra na página de relatório de vendas</w:t>
+            </w:r>
+          </w:p>
+          <w:p>
+            <w:pPr>
+              <w:spacing w:before="60" w:after="60"/>
+              <w:ind w:left="168"/>
+              <w:rPr>
+                <w:rFonts w:ascii="Calibri" w:eastAsia="Calibri" w:hAnsi="Calibri" w:cs="Calibri"/>
+                <w:color w:val="000000" w:themeColor="text1"/>
+              </w:rPr>
+            </w:pPr>
+            <w:r>
+              <w:rPr>
+                <w:b/>
+                <w:bCs/>
+              </w:rPr>
+              <w:t xml:space="preserve">QUANDO: </w:t>
+            </w:r>
+            <w:r>
+              <w:t xml:space="preserve"> </w:t>
+            </w:r>
+            <w:r>
+              <w:rPr>
+                <w:rFonts w:ascii="Calibri" w:eastAsia="Calibri" w:hAnsi="Calibri" w:cs="Calibri"/>
+                <w:color w:val="000000" w:themeColor="text1"/>
+              </w:rPr>
+              <w:t xml:space="preserve"> ele apertar para ver detalhes da venda</w:t>
+            </w:r>
+          </w:p>
+          <w:p>
+            <w:pPr>
+              <w:spacing w:before="60" w:after="60"/>
+              <w:ind w:left="168"/>
+              <w:rPr>
+                <w:rFonts w:ascii="Calibri" w:eastAsia="Calibri" w:hAnsi="Calibri" w:cs="Calibri"/>
+                <w:color w:val="000000" w:themeColor="text1"/>
+              </w:rPr>
+            </w:pPr>
+            <w:r>
+              <w:rPr>
+                <w:b/>
+                <w:bCs/>
+              </w:rPr>
+              <w:t>ENTÃO</w:t>
+            </w:r>
+            <w:r>
+              <w:t xml:space="preserve">: </w:t>
+            </w:r>
+            <w:r>
+              <w:rPr>
+                <w:rFonts w:ascii="Calibri" w:eastAsia="Calibri" w:hAnsi="Calibri" w:cs="Calibri"/>
+                <w:color w:val="000000" w:themeColor="text1"/>
+              </w:rPr>
+              <w:t xml:space="preserve"> irá aparecer forma de pagamento, dia, horário, cliente, valor e produto</w:t>
+            </w:r>
+          </w:p>
+        </w:tc>
+      </w:tr>
+      <w:tr>
+        <w:trPr>
+          <w:trHeight w:val="983"/>
+        </w:trPr>
+        <w:tc>
+          <w:tcPr>
+            <w:tcW w:w="1233" w:type="dxa"/>
+          </w:tcPr>
+          <w:p>
+            <w:pPr>
+              <w:spacing w:before="60" w:after="60"/>
+              <w:ind w:left="96" w:hanging="41"/>
+              <w:rPr>
+                <w:b/>
+                <w:bCs/>
+              </w:rPr>
+            </w:pPr>
+            <w:r>
+              <w:rPr>
+                <w:b/>
+                <w:bCs/>
+              </w:rPr>
+              <w:t xml:space="preserve">Critério de </w:t>
+            </w:r>
+          </w:p>
+          <w:p>
+            <w:pPr>
+              <w:spacing w:before="60" w:after="60"/>
+              <w:ind w:left="96" w:hanging="41"/>
+              <w:rPr>
+                <w:b/>
+                <w:bCs/>
+              </w:rPr>
+            </w:pPr>
+            <w:r>
+              <w:rPr>
+                <w:b/>
+                <w:bCs/>
+              </w:rPr>
+              <w:t>Aceite 2</w:t>
+            </w:r>
+          </w:p>
+        </w:tc>
+        <w:tc>
+          <w:tcPr>
+            <w:tcW w:w="7267" w:type="dxa"/>
+          </w:tcPr>
+          <w:p>
+            <w:pPr>
+              <w:spacing w:before="60" w:after="60"/>
+              <w:ind w:left="168"/>
+              <w:rPr>
+                <w:color w:val="00B0F0"/>
+              </w:rPr>
+            </w:pPr>
+            <w:r>
+              <w:rPr>
+                <w:b/>
+                <w:bCs/>
+              </w:rPr>
+              <w:t>DADO</w:t>
+            </w:r>
+            <w:r>
+              <w:t xml:space="preserve"> </w:t>
+            </w:r>
+            <w:r>
+              <w:rPr>
+                <w:b/>
+                <w:bCs/>
+              </w:rPr>
+              <w:t>QUE</w:t>
+            </w:r>
+            <w:r>
+              <w:t xml:space="preserve">: </w:t>
+            </w:r>
+            <w:r>
+              <w:rPr>
+                <w:rFonts w:ascii="Calibri" w:eastAsia="Calibri" w:hAnsi="Calibri" w:cs="Calibri"/>
+                <w:color w:val="000000" w:themeColor="text1"/>
+              </w:rPr>
+              <w:t>o Administrador entra na página de relatório de vendas</w:t>
+            </w:r>
+          </w:p>
+          <w:p>
+            <w:pPr>
+              <w:spacing w:before="60" w:after="60"/>
+              <w:ind w:left="168"/>
+              <w:rPr>
+                <w:rFonts w:ascii="Calibri" w:eastAsia="Calibri" w:hAnsi="Calibri" w:cs="Calibri"/>
+                <w:color w:val="000000" w:themeColor="text1"/>
+              </w:rPr>
+            </w:pPr>
+            <w:r>
+              <w:rPr>
+                <w:b/>
+                <w:bCs/>
+              </w:rPr>
+              <w:t>QUANDO</w:t>
+            </w:r>
+            <w:r>
+              <w:t xml:space="preserve">: </w:t>
+            </w:r>
+            <w:r>
+              <w:rPr>
+                <w:rFonts w:ascii="Calibri" w:eastAsia="Calibri" w:hAnsi="Calibri" w:cs="Calibri"/>
+                <w:color w:val="000000" w:themeColor="text1"/>
+              </w:rPr>
+              <w:t xml:space="preserve"> ele filtrar os relatórios de vendas por dia ou por mês</w:t>
+            </w:r>
+          </w:p>
+          <w:p>
+            <w:pPr>
+              <w:spacing w:before="60" w:after="60"/>
+              <w:ind w:left="168"/>
+            </w:pPr>
+            <w:r>
+              <w:rPr>
+                <w:b/>
+                <w:bCs/>
+              </w:rPr>
+              <w:t>ENTÃO</w:t>
+            </w:r>
+            <w:r>
+              <w:t xml:space="preserve">:  irá aparecer as vendas realizadas no período que ele pré-selecionou </w:t>
+            </w:r>
+          </w:p>
+        </w:tc>
+      </w:tr>
+    </w:tbl>
+    <w:p/>
+    <w:tbl>
+      <w:tblPr>
+        <w:tblStyle w:val="Tabelacomgrade"/>
+        <w:tblW w:w="0" w:type="auto"/>
+        <w:tblLook w:val="04A0" w:firstRow="1" w:lastRow="0" w:firstColumn="1" w:lastColumn="0" w:noHBand="0" w:noVBand="1"/>
+      </w:tblPr>
+      <w:tblGrid>
+        <w:gridCol w:w="1233"/>
+        <w:gridCol w:w="7267"/>
+      </w:tblGrid>
+      <w:tr>
+        <w:trPr>
+          <w:trHeight w:val="300"/>
+        </w:trPr>
+        <w:tc>
+          <w:tcPr>
+            <w:tcW w:w="8500" w:type="dxa"/>
+            <w:gridSpan w:val="2"/>
+            <w:vAlign w:val="center"/>
+          </w:tcPr>
+          <w:p>
+            <w:pPr>
+              <w:spacing w:before="60" w:after="60"/>
+              <w:ind w:left="30" w:hanging="30"/>
+            </w:pPr>
+            <w:r>
+              <w:rPr>
+                <w:b/>
+                <w:bCs/>
+              </w:rPr>
+              <w:t>HISTÓRIA DO USUÁRIO 14 – PBI: Gerenciar banner de descontos</w:t>
+            </w:r>
+          </w:p>
+        </w:tc>
+      </w:tr>
+      <w:tr>
+        <w:trPr>
+          <w:trHeight w:val="300"/>
+        </w:trPr>
+        <w:tc>
+          <w:tcPr>
+            <w:tcW w:w="8500" w:type="dxa"/>
+            <w:gridSpan w:val="2"/>
+          </w:tcPr>
+          <w:p>
+            <w:pPr>
+              <w:spacing w:before="60" w:after="60"/>
+              <w:ind w:left="30" w:hanging="30"/>
+            </w:pPr>
+            <w:r>
+              <w:rPr>
+                <w:b/>
+                <w:bCs/>
+              </w:rPr>
+              <w:t>COMO</w:t>
+            </w:r>
+            <w:r>
+              <w:t>: Administrador</w:t>
+            </w:r>
+          </w:p>
+          <w:p>
+            <w:pPr>
+              <w:spacing w:before="60" w:after="60"/>
+              <w:ind w:left="30" w:hanging="30"/>
+            </w:pPr>
+            <w:r>
+              <w:rPr>
+                <w:b/>
+                <w:bCs/>
+              </w:rPr>
+              <w:t>POSSO</w:t>
+            </w:r>
+            <w:r>
+              <w:t>: Editar o banner da página principal</w:t>
+            </w:r>
+          </w:p>
+          <w:p>
+            <w:pPr>
+              <w:spacing w:before="60" w:after="60"/>
+              <w:ind w:left="30" w:hanging="30"/>
+            </w:pPr>
+            <w:r>
+              <w:rPr>
+                <w:b/>
+                <w:bCs/>
+              </w:rPr>
+              <w:lastRenderedPageBreak/>
+              <w:t>PARA</w:t>
+            </w:r>
+            <w:r>
+              <w:t>: Atualizar os clientes de novos descontos e promoções</w:t>
+            </w:r>
+          </w:p>
+        </w:tc>
+      </w:tr>
+      <w:tr>
+        <w:trPr>
+          <w:trHeight w:val="300"/>
+        </w:trPr>
+        <w:tc>
+          <w:tcPr>
+            <w:tcW w:w="1233" w:type="dxa"/>
+          </w:tcPr>
+          <w:p>
+            <w:pPr>
+              <w:spacing w:before="60" w:after="60"/>
+              <w:ind w:left="96" w:hanging="41"/>
+              <w:rPr>
+                <w:b/>
+                <w:bCs/>
+              </w:rPr>
+            </w:pPr>
+            <w:r>
+              <w:rPr>
+                <w:b/>
+                <w:bCs/>
+              </w:rPr>
+              <w:t xml:space="preserve">Critério de </w:t>
+            </w:r>
+          </w:p>
+          <w:p>
+            <w:pPr>
+              <w:spacing w:before="60" w:after="60"/>
+              <w:ind w:left="96" w:hanging="41"/>
+              <w:rPr>
+                <w:b/>
+                <w:bCs/>
+              </w:rPr>
+            </w:pPr>
+            <w:r>
+              <w:rPr>
+                <w:b/>
+                <w:bCs/>
+              </w:rPr>
+              <w:t>Aceite 1</w:t>
+            </w:r>
+          </w:p>
+        </w:tc>
+        <w:tc>
+          <w:tcPr>
+            <w:tcW w:w="7267" w:type="dxa"/>
+          </w:tcPr>
+          <w:p>
+            <w:pPr>
+              <w:spacing w:before="60" w:after="60"/>
+              <w:ind w:left="168"/>
+              <w:rPr>
+                <w:color w:val="00B0F0"/>
+              </w:rPr>
+            </w:pPr>
+            <w:r>
+              <w:rPr>
+                <w:b/>
+                <w:bCs/>
+              </w:rPr>
+              <w:t>DADO</w:t>
+            </w:r>
+            <w:r>
+              <w:t xml:space="preserve"> </w:t>
+            </w:r>
+            <w:r>
+              <w:rPr>
+                <w:b/>
+                <w:bCs/>
+              </w:rPr>
+              <w:t>QUE</w:t>
+            </w:r>
+            <w:r>
+              <w:t xml:space="preserve">: </w:t>
+            </w:r>
+            <w:r>
+              <w:rPr>
+                <w:rFonts w:ascii="Calibri" w:eastAsia="Calibri" w:hAnsi="Calibri" w:cs="Calibri"/>
+                <w:color w:val="000000" w:themeColor="text1"/>
+              </w:rPr>
+              <w:t xml:space="preserve"> o Administrador entra na página de gerenciar banner</w:t>
+            </w:r>
+          </w:p>
+          <w:p>
+            <w:pPr>
+              <w:spacing w:before="60" w:after="60"/>
+              <w:ind w:left="168"/>
+            </w:pPr>
+            <w:r>
+              <w:rPr>
+                <w:b/>
+                <w:bCs/>
+              </w:rPr>
+              <w:t xml:space="preserve">QUANDO: </w:t>
+            </w:r>
+            <w:r>
+              <w:t xml:space="preserve"> </w:t>
+            </w:r>
+            <w:r>
+              <w:rPr>
+                <w:rFonts w:ascii="Calibri" w:eastAsia="Calibri" w:hAnsi="Calibri" w:cs="Calibri"/>
+                <w:color w:val="000000" w:themeColor="text1"/>
+              </w:rPr>
+              <w:t xml:space="preserve"> ele apertar no botão de adicionar banner e escolher imagem</w:t>
+            </w:r>
+          </w:p>
+          <w:p>
+            <w:pPr>
+              <w:spacing w:before="60" w:after="60"/>
+              <w:ind w:left="168"/>
+              <w:rPr>
+                <w:rFonts w:ascii="Calibri" w:eastAsia="Calibri" w:hAnsi="Calibri" w:cs="Calibri"/>
+                <w:color w:val="000000" w:themeColor="text1"/>
+              </w:rPr>
+            </w:pPr>
+            <w:r>
+              <w:rPr>
+                <w:b/>
+                <w:bCs/>
+              </w:rPr>
+              <w:t>ENTÃO</w:t>
+            </w:r>
+            <w:r>
+              <w:t xml:space="preserve">: </w:t>
+            </w:r>
+            <w:r>
+              <w:rPr>
+                <w:rFonts w:ascii="Calibri" w:eastAsia="Calibri" w:hAnsi="Calibri" w:cs="Calibri"/>
+                <w:color w:val="000000" w:themeColor="text1"/>
+              </w:rPr>
+              <w:t xml:space="preserve"> Dentro da página principal o banner será atualizado e </w:t>
+            </w:r>
+            <w:proofErr w:type="gramStart"/>
+            <w:r>
+              <w:rPr>
+                <w:rFonts w:ascii="Calibri" w:eastAsia="Calibri" w:hAnsi="Calibri" w:cs="Calibri"/>
+                <w:color w:val="000000" w:themeColor="text1"/>
+              </w:rPr>
+              <w:t>ira</w:t>
+            </w:r>
+            <w:proofErr w:type="gramEnd"/>
+            <w:r>
+              <w:rPr>
+                <w:rFonts w:ascii="Calibri" w:eastAsia="Calibri" w:hAnsi="Calibri" w:cs="Calibri"/>
+                <w:color w:val="000000" w:themeColor="text1"/>
+              </w:rPr>
+              <w:t xml:space="preserve"> aparecer nos banners</w:t>
+            </w:r>
+          </w:p>
+        </w:tc>
+      </w:tr>
+      <w:tr>
+        <w:trPr>
+          <w:trHeight w:val="300"/>
+        </w:trPr>
+        <w:tc>
+          <w:tcPr>
+            <w:tcW w:w="1233" w:type="dxa"/>
+          </w:tcPr>
+          <w:p>
+            <w:pPr>
+              <w:spacing w:before="60" w:after="60"/>
+              <w:ind w:left="96" w:hanging="41"/>
+              <w:rPr>
+                <w:b/>
+                <w:bCs/>
+              </w:rPr>
+            </w:pPr>
+            <w:r>
+              <w:rPr>
+                <w:b/>
+                <w:bCs/>
+              </w:rPr>
+              <w:t xml:space="preserve">Critério de </w:t>
+            </w:r>
+          </w:p>
+          <w:p>
+            <w:pPr>
+              <w:spacing w:before="60" w:after="60"/>
+              <w:ind w:left="96" w:hanging="41"/>
+              <w:rPr>
+                <w:b/>
+                <w:bCs/>
+              </w:rPr>
+            </w:pPr>
+            <w:r>
+              <w:rPr>
+                <w:b/>
+                <w:bCs/>
+              </w:rPr>
+              <w:t>Aceite 2</w:t>
+            </w:r>
+          </w:p>
+        </w:tc>
+        <w:tc>
+          <w:tcPr>
+            <w:tcW w:w="7267" w:type="dxa"/>
+          </w:tcPr>
+          <w:p>
+            <w:pPr>
+              <w:spacing w:before="60" w:after="60"/>
+              <w:ind w:left="168"/>
+              <w:rPr>
+                <w:color w:val="00B0F0"/>
+              </w:rPr>
+            </w:pPr>
+            <w:r>
+              <w:rPr>
+                <w:b/>
+                <w:bCs/>
+              </w:rPr>
+              <w:t>DADO</w:t>
+            </w:r>
+            <w:r>
+              <w:t xml:space="preserve"> </w:t>
+            </w:r>
+            <w:r>
+              <w:rPr>
+                <w:b/>
+                <w:bCs/>
+              </w:rPr>
+              <w:t>QUE</w:t>
+            </w:r>
+            <w:r>
+              <w:t xml:space="preserve">:  </w:t>
+            </w:r>
+            <w:r>
+              <w:rPr>
+                <w:rFonts w:ascii="Calibri" w:eastAsia="Calibri" w:hAnsi="Calibri" w:cs="Calibri"/>
+                <w:color w:val="000000" w:themeColor="text1"/>
+              </w:rPr>
+              <w:t xml:space="preserve"> o Administrador entra na página de gerenciar banner</w:t>
+            </w:r>
+          </w:p>
+          <w:p>
+            <w:pPr>
+              <w:spacing w:before="60" w:after="60"/>
+              <w:ind w:left="168"/>
+            </w:pPr>
+            <w:r>
+              <w:rPr>
+                <w:b/>
+                <w:bCs/>
+              </w:rPr>
+              <w:t>QUANDO</w:t>
+            </w:r>
+            <w:r>
+              <w:t>: ele apertar remover banner</w:t>
+            </w:r>
+          </w:p>
+          <w:p>
+            <w:pPr>
+              <w:spacing w:before="60" w:after="60"/>
+              <w:ind w:left="168"/>
+            </w:pPr>
+            <w:r>
+              <w:rPr>
+                <w:b/>
+                <w:bCs/>
+              </w:rPr>
+              <w:t>ENTÃO</w:t>
+            </w:r>
+            <w:r>
+              <w:t>:  dentro da página principal o banner vai ter sido retirado e não aparecera</w:t>
+            </w:r>
+          </w:p>
+        </w:tc>
+      </w:tr>
+    </w:tbl>
+    <w:p/>
     <w:p/>
     <w:p/>
     <w:p/>
@@ -8192,10 +11914,10 @@
         </w:rPr>
         <w:lastRenderedPageBreak/>
         <w:drawing>
-          <wp:inline distT="0" distB="0" distL="0" distR="0" wp14:anchorId="3ED00B0C" wp14:editId="6CD7CFDE">
-            <wp:extent cx="6238875" cy="4308107"/>
-            <wp:effectExtent l="0" t="0" r="0" b="0"/>
-            <wp:docPr id="749662670" name="Imagem 1" descr="Diagrama&#10;&#10;O conteúdo gerado por IA pode estar incorreto."/>
+          <wp:inline distT="0" distB="0" distL="0" distR="0" wp14:anchorId="44CC4A1F" wp14:editId="6C4458DB">
+            <wp:extent cx="7767320" cy="5400040"/>
+            <wp:effectExtent l="0" t="0" r="5080" b="0"/>
+            <wp:docPr id="1651286772" name="Imagem 1" descr="Diagrama&#10;&#10;O conteúdo gerado por IA pode estar incorreto."/>
             <wp:cNvGraphicFramePr>
               <a:graphicFrameLocks xmlns:a="http://schemas.openxmlformats.org/drawingml/2006/main" noChangeAspect="1"/>
             </wp:cNvGraphicFramePr>
@@ -8203,23 +11925,36 @@
               <a:graphicData uri="http://schemas.openxmlformats.org/drawingml/2006/picture">
                 <pic:pic xmlns:pic="http://schemas.openxmlformats.org/drawingml/2006/picture">
                   <pic:nvPicPr>
-                    <pic:cNvPr id="749662670" name="Imagem 1" descr="Diagrama&#10;&#10;O conteúdo gerado por IA pode estar incorreto."/>
-                    <pic:cNvPicPr/>
+                    <pic:cNvPr id="1651286772" name="Imagem 1" descr="Diagrama&#10;&#10;O conteúdo gerado por IA pode estar incorreto."/>
+                    <pic:cNvPicPr>
+                      <a:picLocks noChangeAspect="1" noChangeArrowheads="1"/>
+                    </pic:cNvPicPr>
                   </pic:nvPicPr>
                   <pic:blipFill>
-                    <a:blip r:embed="rId12"/>
+                    <a:blip r:embed="rId12">
+                      <a:extLst>
+                        <a:ext uri="{28A0092B-C50C-407E-A947-70E740481C1C}">
+                          <a14:useLocalDpi xmlns:a14="http://schemas.microsoft.com/office/drawing/2010/main" val="0"/>
+                        </a:ext>
+                      </a:extLst>
+                    </a:blip>
+                    <a:srcRect/>
                     <a:stretch>
                       <a:fillRect/>
                     </a:stretch>
                   </pic:blipFill>
-                  <pic:spPr>
+                  <pic:spPr bwMode="auto">
                     <a:xfrm>
                       <a:off x="0" y="0"/>
-                      <a:ext cx="6244084" cy="4311704"/>
+                      <a:ext cx="7767320" cy="5400040"/>
                     </a:xfrm>
                     <a:prstGeom prst="rect">
                       <a:avLst/>
                     </a:prstGeom>
+                    <a:noFill/>
+                    <a:ln>
+                      <a:noFill/>
+                    </a:ln>
                   </pic:spPr>
                 </pic:pic>
               </a:graphicData>
@@ -8234,7 +11969,6 @@
         <w:rPr>
           <w:noProof/>
         </w:rPr>
-        <w:lastRenderedPageBreak/>
         <w:drawing>
           <wp:inline distT="0" distB="0" distL="0" distR="0" wp14:anchorId="18CB61AF" wp14:editId="31C5F99E">
             <wp:extent cx="8892540" cy="2574925"/>
@@ -8409,7 +12143,7 @@
           <v:shape id="_x0000_i1025" type="#_x0000_t75" style="width:108.75pt;height:69.75pt" o:ole="">
             <v:imagedata r:id="rId16" o:title=""/>
           </v:shape>
-          <o:OLEObject Type="Embed" ProgID="Package" ShapeID="_x0000_i1025" DrawAspect="Icon" ObjectID="_1807030414" r:id="rId17"/>
+          <o:OLEObject Type="Embed" ProgID="Package" ShapeID="_x0000_i1025" DrawAspect="Icon" ObjectID="_1809556065" r:id="rId17"/>
         </w:object>
       </w:r>
     </w:p>
@@ -12100,6 +15834,19 @@
 </file>
 
 <file path=customXml/item1.xml><?xml version="1.0" encoding="utf-8"?>
+<?mso-contentType ?>
+<FormTemplates xmlns="http://schemas.microsoft.com/sharepoint/v3/contenttype/forms">
+  <Display>DocumentLibraryForm</Display>
+  <Edit>DocumentLibraryForm</Edit>
+  <New>DocumentLibraryForm</New>
+</FormTemplates>
+</file>
+
+<file path=customXml/item2.xml><?xml version="1.0" encoding="utf-8"?>
+<b:Sources xmlns:b="http://schemas.openxmlformats.org/officeDocument/2006/bibliography" xmlns="http://schemas.openxmlformats.org/officeDocument/2006/bibliography" SelectedStyle="\APASixthEditionOfficeOnline.xsl" StyleName="APA" Version="6"/>
+</file>
+
+<file path=customXml/item3.xml><?xml version="1.0" encoding="utf-8"?>
 <ct:contentTypeSchema xmlns:ct="http://schemas.microsoft.com/office/2006/metadata/contentType" xmlns:ma="http://schemas.microsoft.com/office/2006/metadata/properties/metaAttributes" ct:_="" ma:_="" ma:contentTypeName="Document" ma:contentTypeID="0x01010075A7CFCFA818644284C0BB3430EE6876" ma:contentTypeVersion="8" ma:contentTypeDescription="Create a new document." ma:contentTypeScope="" ma:versionID="5395549411c7ac37905d7165f1d1f4ad">
   <xsd:schema xmlns:xsd="http://www.w3.org/2001/XMLSchema" xmlns:xs="http://www.w3.org/2001/XMLSchema" xmlns:p="http://schemas.microsoft.com/office/2006/metadata/properties" xmlns:ns3="c5f20aa7-1e4d-4c04-a7e8-e1ef37c006d3" xmlns:ns4="e27976de-098e-42eb-8c49-cbcb2f823579" targetNamespace="http://schemas.microsoft.com/office/2006/metadata/properties" ma:root="true" ma:fieldsID="0cb84cc4a2a08504fb1353a094392272" ns3:_="" ns4:_="">
     <xsd:import namespace="c5f20aa7-1e4d-4c04-a7e8-e1ef37c006d3"/>
@@ -12288,19 +16035,6 @@
 </ct:contentTypeSchema>
 </file>
 
-<file path=customXml/item2.xml><?xml version="1.0" encoding="utf-8"?>
-<b:Sources xmlns:b="http://schemas.openxmlformats.org/officeDocument/2006/bibliography" xmlns="http://schemas.openxmlformats.org/officeDocument/2006/bibliography" SelectedStyle="\APASixthEditionOfficeOnline.xsl" StyleName="APA" Version="6"/>
-</file>
-
-<file path=customXml/item3.xml><?xml version="1.0" encoding="utf-8"?>
-<?mso-contentType ?>
-<FormTemplates xmlns="http://schemas.microsoft.com/sharepoint/v3/contenttype/forms">
-  <Display>DocumentLibraryForm</Display>
-  <Edit>DocumentLibraryForm</Edit>
-  <New>DocumentLibraryForm</New>
-</FormTemplates>
-</file>
-
 <file path=customXml/item4.xml><?xml version="1.0" encoding="utf-8"?>
 <p:properties xmlns:p="http://schemas.microsoft.com/office/2006/metadata/properties" xmlns:xsi="http://www.w3.org/2001/XMLSchema-instance" xmlns:pc="http://schemas.microsoft.com/office/infopath/2007/PartnerControls">
   <documentManagement>
@@ -12310,6 +16044,22 @@
 </file>
 
 <file path=customXml/itemProps1.xml><?xml version="1.0" encoding="utf-8"?>
+<ds:datastoreItem xmlns:ds="http://schemas.openxmlformats.org/officeDocument/2006/customXml" ds:itemID="{11B1DE72-80E9-4162-B852-7908AAB96FDA}">
+  <ds:schemaRefs>
+    <ds:schemaRef ds:uri="http://schemas.microsoft.com/sharepoint/v3/contenttype/forms"/>
+  </ds:schemaRefs>
+</ds:datastoreItem>
+</file>
+
+<file path=customXml/itemProps2.xml><?xml version="1.0" encoding="utf-8"?>
+<ds:datastoreItem xmlns:ds="http://schemas.openxmlformats.org/officeDocument/2006/customXml" ds:itemID="{5070FE65-AA96-43AB-8429-E23F25CB8DC5}">
+  <ds:schemaRefs>
+    <ds:schemaRef ds:uri="http://schemas.openxmlformats.org/officeDocument/2006/bibliography"/>
+  </ds:schemaRefs>
+</ds:datastoreItem>
+</file>
+
+<file path=customXml/itemProps3.xml><?xml version="1.0" encoding="utf-8"?>
 <ds:datastoreItem xmlns:ds="http://schemas.openxmlformats.org/officeDocument/2006/customXml" ds:itemID="{183CE280-7B29-4942-8F81-ACD0D643E861}">
   <ds:schemaRefs>
     <ds:schemaRef ds:uri="http://schemas.microsoft.com/office/2006/metadata/contentType"/>
@@ -12328,22 +16078,6 @@
 </ds:datastoreItem>
 </file>
 
-<file path=customXml/itemProps2.xml><?xml version="1.0" encoding="utf-8"?>
-<ds:datastoreItem xmlns:ds="http://schemas.openxmlformats.org/officeDocument/2006/customXml" ds:itemID="{5070FE65-AA96-43AB-8429-E23F25CB8DC5}">
-  <ds:schemaRefs>
-    <ds:schemaRef ds:uri="http://schemas.openxmlformats.org/officeDocument/2006/bibliography"/>
-  </ds:schemaRefs>
-</ds:datastoreItem>
-</file>
-
-<file path=customXml/itemProps3.xml><?xml version="1.0" encoding="utf-8"?>
-<ds:datastoreItem xmlns:ds="http://schemas.openxmlformats.org/officeDocument/2006/customXml" ds:itemID="{11B1DE72-80E9-4162-B852-7908AAB96FDA}">
-  <ds:schemaRefs>
-    <ds:schemaRef ds:uri="http://schemas.microsoft.com/sharepoint/v3/contenttype/forms"/>
-  </ds:schemaRefs>
-</ds:datastoreItem>
-</file>
-
 <file path=customXml/itemProps4.xml><?xml version="1.0" encoding="utf-8"?>
 <ds:datastoreItem xmlns:ds="http://schemas.openxmlformats.org/officeDocument/2006/customXml" ds:itemID="{95F86C99-42FA-4EA1-8E50-0FBF23CAF963}">
   <ds:schemaRefs>

--- a/DOCUMENTAÇÃO/BES-Especificação do Projeto - Template para entrega (1).docx
+++ b/DOCUMENTAÇÃO/BES-Especificação do Projeto - Template para entrega (1).docx
@@ -3111,6 +3111,12 @@
         <w:spacing w:before="120"/>
       </w:pPr>
       <w:bookmarkStart w:id="9" w:name="_Toc161760119"/>
+    </w:p>
+    <w:p>
+      <w:pPr>
+        <w:pStyle w:val="Legenda"/>
+        <w:spacing w:before="120"/>
+      </w:pPr>
       <w:r>
         <w:t xml:space="preserve">Figura </w:t>
       </w:r>
@@ -3208,10 +3214,10 @@
         </w:rPr>
         <w:lastRenderedPageBreak/>
         <w:drawing>
-          <wp:inline distT="0" distB="0" distL="0" distR="0" wp14:anchorId="2665840F" wp14:editId="04DDC1A0">
-            <wp:extent cx="8892540" cy="4998840"/>
+          <wp:inline distT="0" distB="0" distL="0" distR="0" wp14:anchorId="26DFA7B2" wp14:editId="468ABE23">
+            <wp:extent cx="8892540" cy="4993640"/>
             <wp:effectExtent l="0" t="0" r="3810" b="0"/>
-            <wp:docPr id="1268183650" name="Picture 1268183650" descr="Uma imagem contendo Diagrama&#10;&#10;O conteúdo gerado por IA pode estar incorreto."/>
+            <wp:docPr id="1367612045" name="Imagem 1" descr="Uma imagem contendo Diagrama&#10;&#10;O conteúdo gerado por IA pode estar incorreto."/>
             <wp:cNvGraphicFramePr>
               <a:graphicFrameLocks xmlns:a="http://schemas.openxmlformats.org/drawingml/2006/main" noChangeAspect="1"/>
             </wp:cNvGraphicFramePr>
@@ -3219,17 +3225,11 @@
               <a:graphicData uri="http://schemas.openxmlformats.org/drawingml/2006/picture">
                 <pic:pic xmlns:pic="http://schemas.openxmlformats.org/drawingml/2006/picture">
                   <pic:nvPicPr>
-                    <pic:cNvPr id="1268183650" name="Picture 1268183650" descr="Uma imagem contendo Diagrama&#10;&#10;O conteúdo gerado por IA pode estar incorreto."/>
+                    <pic:cNvPr id="1367612045" name="Imagem 1" descr="Uma imagem contendo Diagrama&#10;&#10;O conteúdo gerado por IA pode estar incorreto."/>
                     <pic:cNvPicPr/>
                   </pic:nvPicPr>
                   <pic:blipFill>
-                    <a:blip r:embed="rId11">
-                      <a:extLst>
-                        <a:ext uri="{28A0092B-C50C-407E-A947-70E740481C1C}">
-                          <a14:useLocalDpi xmlns:a14="http://schemas.microsoft.com/office/drawing/2010/main" val="0"/>
-                        </a:ext>
-                      </a:extLst>
-                    </a:blip>
+                    <a:blip r:embed="rId11"/>
                     <a:stretch>
                       <a:fillRect/>
                     </a:stretch>
@@ -3237,7 +3237,7 @@
                   <pic:spPr>
                     <a:xfrm>
                       <a:off x="0" y="0"/>
-                      <a:ext cx="8892540" cy="4998840"/>
+                      <a:ext cx="8892540" cy="4993640"/>
                     </a:xfrm>
                     <a:prstGeom prst="rect">
                       <a:avLst/>
@@ -4855,6 +4855,7 @@
                 <w:b/>
                 <w:bCs/>
               </w:rPr>
+              <w:lastRenderedPageBreak/>
               <w:t xml:space="preserve">Critério </w:t>
             </w:r>
             <w:r>
@@ -5619,6 +5620,7 @@
                 <w:b/>
                 <w:bCs/>
               </w:rPr>
+              <w:lastRenderedPageBreak/>
               <w:t xml:space="preserve">Critério </w:t>
             </w:r>
             <w:r>
@@ -6463,6 +6465,7 @@
                 <w:b/>
                 <w:bCs/>
               </w:rPr>
+              <w:lastRenderedPageBreak/>
               <w:t xml:space="preserve">Critério </w:t>
             </w:r>
             <w:r>
@@ -8832,6 +8835,7 @@
                 <w:b/>
                 <w:bCs/>
               </w:rPr>
+              <w:lastRenderedPageBreak/>
               <w:t xml:space="preserve">Critério </w:t>
             </w:r>
             <w:r>
@@ -9390,21 +9394,7 @@
                 <w:b w:val="0"/>
                 <w:color w:val="000000" w:themeColor="text1"/>
               </w:rPr>
-              <w:t xml:space="preserve"> O cliente altera a quantidade ou remove um item do carrinho</w:t>
-            </w:r>
-            <w:r>
-              <w:rPr>
-                <w:rFonts w:cstheme="minorHAnsi"/>
-                <w:color w:val="000000" w:themeColor="text1"/>
-              </w:rPr>
-              <w:br/>
-            </w:r>
-            <w:r>
-              <w:rPr>
-                <w:rFonts w:eastAsia="system-ui" w:cstheme="minorHAnsi"/>
-                <w:color w:val="000000" w:themeColor="text1"/>
-              </w:rPr>
-              <w:t>ENTÃO:</w:t>
+              <w:t xml:space="preserve"> O cliente remove</w:t>
             </w:r>
             <w:r>
               <w:rPr>
@@ -9412,7 +9402,37 @@
                 <w:b w:val="0"/>
                 <w:color w:val="000000" w:themeColor="text1"/>
               </w:rPr>
-              <w:t xml:space="preserve"> O sistema atualiza automaticamente o valor total e os detalhes do pedido</w:t>
+              <w:t>r</w:t>
+            </w:r>
+            <w:r>
+              <w:rPr>
+                <w:rFonts w:eastAsia="system-ui" w:cstheme="minorHAnsi"/>
+                <w:b w:val="0"/>
+                <w:color w:val="000000" w:themeColor="text1"/>
+              </w:rPr>
+              <w:t xml:space="preserve"> um item do carrinho</w:t>
+            </w:r>
+            <w:r>
+              <w:rPr>
+                <w:rFonts w:cstheme="minorHAnsi"/>
+                <w:color w:val="000000" w:themeColor="text1"/>
+              </w:rPr>
+              <w:br/>
+            </w:r>
+            <w:r>
+              <w:rPr>
+                <w:rFonts w:eastAsia="system-ui" w:cstheme="minorHAnsi"/>
+                <w:color w:val="000000" w:themeColor="text1"/>
+              </w:rPr>
+              <w:t>ENTÃO:</w:t>
+            </w:r>
+            <w:r>
+              <w:rPr>
+                <w:rFonts w:eastAsia="system-ui" w:cstheme="minorHAnsi"/>
+                <w:b w:val="0"/>
+                <w:color w:val="000000" w:themeColor="text1"/>
+              </w:rPr>
+              <w:t xml:space="preserve"> O sistema atualiza automaticamente o valor total</w:t>
             </w:r>
           </w:p>
           <w:p>
@@ -9421,6 +9441,197 @@
               <w:ind w:left="168"/>
               <w:rPr>
                 <w:rFonts w:cstheme="minorHAnsi"/>
+                <w:color w:val="000000" w:themeColor="text1"/>
+              </w:rPr>
+            </w:pPr>
+          </w:p>
+        </w:tc>
+      </w:tr>
+      <w:tr>
+        <w:trPr>
+          <w:trHeight w:val="300"/>
+        </w:trPr>
+        <w:tc>
+          <w:tcPr>
+            <w:tcW w:w="1417" w:type="dxa"/>
+            <w:shd w:val="clear" w:color="auto" w:fill="FFFFFF" w:themeFill="background1"/>
+          </w:tcPr>
+          <w:p>
+            <w:pPr>
+              <w:spacing w:before="60" w:after="60"/>
+              <w:ind w:left="96" w:hanging="41"/>
+              <w:rPr>
+                <w:b/>
+              </w:rPr>
+            </w:pPr>
+            <w:r>
+              <w:rPr>
+                <w:b/>
+              </w:rPr>
+              <w:t xml:space="preserve">Critério de </w:t>
+            </w:r>
+          </w:p>
+          <w:p>
+            <w:pPr>
+              <w:spacing w:before="60" w:after="60"/>
+              <w:ind w:left="96" w:hanging="41"/>
+              <w:rPr>
+                <w:b/>
+              </w:rPr>
+            </w:pPr>
+            <w:r>
+              <w:rPr>
+                <w:b/>
+              </w:rPr>
+              <w:t xml:space="preserve">Aceite </w:t>
+            </w:r>
+            <w:r>
+              <w:rPr>
+                <w:b/>
+              </w:rPr>
+              <w:t>3</w:t>
+            </w:r>
+          </w:p>
+        </w:tc>
+        <w:tc>
+          <w:tcPr>
+            <w:tcW w:w="7088" w:type="dxa"/>
+            <w:shd w:val="clear" w:color="auto" w:fill="FFFFFF" w:themeFill="background1"/>
+          </w:tcPr>
+          <w:p>
+            <w:pPr>
+              <w:pStyle w:val="Ttulo3"/>
+              <w:shd w:val="clear" w:color="auto" w:fill="FFFFFF" w:themeFill="background1"/>
+              <w:jc w:val="left"/>
+              <w:rPr>
+                <w:rFonts w:eastAsia="system-ui" w:cstheme="minorHAnsi"/>
+                <w:b w:val="0"/>
+                <w:color w:val="000000" w:themeColor="text1"/>
+              </w:rPr>
+            </w:pPr>
+            <w:r>
+              <w:rPr>
+                <w:rFonts w:eastAsia="system-ui" w:cstheme="minorHAnsi"/>
+                <w:color w:val="000000" w:themeColor="text1"/>
+              </w:rPr>
+              <w:t>DADO QUE:</w:t>
+            </w:r>
+            <w:r>
+              <w:rPr>
+                <w:rFonts w:eastAsia="system-ui" w:cstheme="minorHAnsi"/>
+                <w:b w:val="0"/>
+                <w:color w:val="000000" w:themeColor="text1"/>
+              </w:rPr>
+              <w:t xml:space="preserve"> Existe uma função para </w:t>
+            </w:r>
+            <w:r>
+              <w:rPr>
+                <w:rFonts w:eastAsia="system-ui" w:cstheme="minorHAnsi"/>
+                <w:b w:val="0"/>
+                <w:color w:val="000000" w:themeColor="text1"/>
+              </w:rPr>
+              <w:t xml:space="preserve">alterar quantidade de certo </w:t>
+            </w:r>
+            <w:r>
+              <w:rPr>
+                <w:rFonts w:eastAsia="system-ui" w:cstheme="minorHAnsi"/>
+                <w:b w:val="0"/>
+                <w:color w:val="000000" w:themeColor="text1"/>
+              </w:rPr>
+              <w:t>ite</w:t>
+            </w:r>
+            <w:r>
+              <w:rPr>
+                <w:rFonts w:eastAsia="system-ui" w:cstheme="minorHAnsi"/>
+                <w:b w:val="0"/>
+                <w:color w:val="000000" w:themeColor="text1"/>
+              </w:rPr>
+              <w:t>m</w:t>
+            </w:r>
+            <w:r>
+              <w:rPr>
+                <w:rFonts w:eastAsia="system-ui" w:cstheme="minorHAnsi"/>
+                <w:b w:val="0"/>
+                <w:color w:val="000000" w:themeColor="text1"/>
+              </w:rPr>
+              <w:t xml:space="preserve"> </w:t>
+            </w:r>
+            <w:r>
+              <w:rPr>
+                <w:rFonts w:eastAsia="system-ui" w:cstheme="minorHAnsi"/>
+                <w:b w:val="0"/>
+                <w:color w:val="000000" w:themeColor="text1"/>
+              </w:rPr>
+              <w:t>do</w:t>
+            </w:r>
+            <w:r>
+              <w:rPr>
+                <w:rFonts w:eastAsia="system-ui" w:cstheme="minorHAnsi"/>
+                <w:b w:val="0"/>
+                <w:color w:val="000000" w:themeColor="text1"/>
+              </w:rPr>
+              <w:t xml:space="preserve"> carrinho</w:t>
+            </w:r>
+            <w:r>
+              <w:rPr>
+                <w:rFonts w:cstheme="minorHAnsi"/>
+                <w:color w:val="000000" w:themeColor="text1"/>
+              </w:rPr>
+              <w:br/>
+            </w:r>
+            <w:r>
+              <w:rPr>
+                <w:rFonts w:eastAsia="system-ui" w:cstheme="minorHAnsi"/>
+                <w:color w:val="000000" w:themeColor="text1"/>
+              </w:rPr>
+              <w:t>QUANDO:</w:t>
+            </w:r>
+            <w:r>
+              <w:rPr>
+                <w:rFonts w:eastAsia="system-ui" w:cstheme="minorHAnsi"/>
+                <w:b w:val="0"/>
+                <w:color w:val="000000" w:themeColor="text1"/>
+              </w:rPr>
+              <w:t xml:space="preserve"> </w:t>
+            </w:r>
+            <w:r>
+              <w:rPr>
+                <w:rFonts w:eastAsia="system-ui" w:cstheme="minorHAnsi"/>
+                <w:b w:val="0"/>
+                <w:color w:val="000000" w:themeColor="text1"/>
+              </w:rPr>
+              <w:t>O cliente alterar a quantidade do produto</w:t>
+            </w:r>
+            <w:r>
+              <w:rPr>
+                <w:rFonts w:cstheme="minorHAnsi"/>
+                <w:color w:val="000000" w:themeColor="text1"/>
+              </w:rPr>
+              <w:br/>
+            </w:r>
+            <w:r>
+              <w:rPr>
+                <w:rFonts w:eastAsia="system-ui" w:cstheme="minorHAnsi"/>
+                <w:color w:val="000000" w:themeColor="text1"/>
+              </w:rPr>
+              <w:t>ENTÃO:</w:t>
+            </w:r>
+            <w:r>
+              <w:rPr>
+                <w:rFonts w:eastAsia="system-ui" w:cstheme="minorHAnsi"/>
+                <w:b w:val="0"/>
+                <w:color w:val="000000" w:themeColor="text1"/>
+              </w:rPr>
+              <w:t xml:space="preserve"> O sistema atualiza automaticamente o valor total</w:t>
+            </w:r>
+          </w:p>
+          <w:p>
+            <w:pPr>
+              <w:pStyle w:val="Ttulo3"/>
+              <w:shd w:val="clear" w:color="auto" w:fill="FFFFFF" w:themeFill="background1"/>
+              <w:jc w:val="left"/>
+              <w:rPr>
+                <w:rFonts w:eastAsia="system-ui" w:cstheme="minorHAnsi"/>
                 <w:color w:val="000000" w:themeColor="text1"/>
               </w:rPr>
             </w:pPr>
@@ -9428,6 +9639,7 @@
         </w:tc>
       </w:tr>
     </w:tbl>
+    <w:p/>
     <w:p/>
     <w:p/>
     <w:tbl>
@@ -9519,7 +9731,6 @@
                 <w:bCs/>
                 <w:color w:val="000000" w:themeColor="text1"/>
               </w:rPr>
-              <w:lastRenderedPageBreak/>
               <w:t>COMO</w:t>
             </w:r>
             <w:r>
@@ -9988,17 +10199,18 @@
       </w:tr>
     </w:tbl>
     <w:p/>
+    <w:p/>
     <w:tbl>
       <w:tblPr>
         <w:tblStyle w:val="Tabelacomgrade"/>
         <w:tblpPr w:leftFromText="141" w:rightFromText="141" w:vertAnchor="text" w:tblpY="1"/>
         <w:tblOverlap w:val="never"/>
-        <w:tblW w:w="8500" w:type="dxa"/>
+        <w:tblW w:w="13292" w:type="dxa"/>
         <w:tblLook w:val="04A0" w:firstRow="1" w:lastRow="0" w:firstColumn="1" w:lastColumn="0" w:noHBand="0" w:noVBand="1"/>
       </w:tblPr>
       <w:tblGrid>
         <w:gridCol w:w="1233"/>
-        <w:gridCol w:w="7267"/>
+        <w:gridCol w:w="12059"/>
       </w:tblGrid>
       <w:tr>
         <w:trPr>
@@ -10006,7 +10218,7 @@
         </w:trPr>
         <w:tc>
           <w:tcPr>
-            <w:tcW w:w="8500" w:type="dxa"/>
+            <w:tcW w:w="13292" w:type="dxa"/>
             <w:gridSpan w:val="2"/>
             <w:vAlign w:val="center"/>
           </w:tcPr>
@@ -10047,24 +10259,11 @@
               <w:t>:</w:t>
             </w:r>
             <w:r>
-              <w:t xml:space="preserve"> A</w:t>
-            </w:r>
-            <w:r>
-              <w:t xml:space="preserve">tualizar </w:t>
-            </w:r>
-            <w:proofErr w:type="spellStart"/>
-            <w:r>
-              <w:t>grafico</w:t>
-            </w:r>
-            <w:proofErr w:type="spellEnd"/>
-            <w:r>
-              <w:t xml:space="preserve"> de acesso a loja </w:t>
-            </w:r>
-            <w:proofErr w:type="spellStart"/>
-            <w:r>
-              <w:t>fisica</w:t>
-            </w:r>
-            <w:proofErr w:type="spellEnd"/>
+              <w:t xml:space="preserve"> </w:t>
+            </w:r>
+            <w:r>
+              <w:t>Gerenciar feedback dos clientes</w:t>
+            </w:r>
           </w:p>
         </w:tc>
       </w:tr>
@@ -10074,7 +10273,7 @@
         </w:trPr>
         <w:tc>
           <w:tcPr>
-            <w:tcW w:w="8500" w:type="dxa"/>
+            <w:tcW w:w="13292" w:type="dxa"/>
             <w:gridSpan w:val="2"/>
           </w:tcPr>
           <w:p>
@@ -10106,7 +10305,10 @@
               <w:t>POSSO</w:t>
             </w:r>
             <w:r>
-              <w:t>:  atualizar o gráfico de acesso</w:t>
+              <w:t xml:space="preserve">:  </w:t>
+            </w:r>
+            <w:r>
+              <w:t xml:space="preserve">visualizar os feedbacks </w:t>
             </w:r>
           </w:p>
           <w:p>
@@ -10122,7 +10324,10 @@
               <w:t>PARA</w:t>
             </w:r>
             <w:r>
-              <w:t xml:space="preserve">: visualizar a frequência de pessoas na loja física </w:t>
+              <w:t>:</w:t>
+            </w:r>
+            <w:r>
+              <w:t xml:space="preserve"> saber as opiniões dos clientes </w:t>
             </w:r>
           </w:p>
         </w:tc>
@@ -10149,6 +10354,7 @@
                 <w:b/>
                 <w:bCs/>
               </w:rPr>
+              <w:lastRenderedPageBreak/>
               <w:t xml:space="preserve">Critério </w:t>
             </w:r>
             <w:r>
@@ -10186,7 +10392,7 @@
         </w:tc>
         <w:tc>
           <w:tcPr>
-            <w:tcW w:w="7267" w:type="dxa"/>
+            <w:tcW w:w="12059" w:type="dxa"/>
           </w:tcPr>
           <w:p>
             <w:pPr>
@@ -10228,7 +10434,14 @@
                 <w:rFonts w:ascii="Calibri" w:eastAsia="Calibri" w:hAnsi="Calibri" w:cs="Calibri"/>
                 <w:color w:val="000000" w:themeColor="text1"/>
               </w:rPr>
-              <w:t xml:space="preserve">existe uma página de gráfico de visitas </w:t>
+              <w:t xml:space="preserve">existe uma página de </w:t>
+            </w:r>
+            <w:r>
+              <w:rPr>
+                <w:rFonts w:ascii="Calibri" w:eastAsia="Calibri" w:hAnsi="Calibri" w:cs="Calibri"/>
+                <w:color w:val="000000" w:themeColor="text1"/>
+              </w:rPr>
+              <w:t>visualizar feedback</w:t>
             </w:r>
           </w:p>
           <w:p>
@@ -10261,10 +10474,28 @@
               <w:t xml:space="preserve"> </w:t>
             </w:r>
             <w:r>
-              <w:t>Administrador entra no seu login</w:t>
-            </w:r>
-            <w:r>
-              <w:t xml:space="preserve"> e adiciona pessoa que entrou na loja e o dia que foi</w:t>
+              <w:t>entra</w:t>
+            </w:r>
+            <w:r>
+              <w:t>r</w:t>
+            </w:r>
+            <w:r>
+              <w:t xml:space="preserve"> </w:t>
+            </w:r>
+            <w:r>
+              <w:t>com</w:t>
+            </w:r>
+            <w:r>
+              <w:t xml:space="preserve"> seu login</w:t>
+            </w:r>
+            <w:r>
+              <w:t xml:space="preserve"> e entrar na página de visualizar feedback, pode</w:t>
+            </w:r>
+            <w:r>
+              <w:t xml:space="preserve"> </w:t>
+            </w:r>
+            <w:r>
+              <w:t>filtrar que quer os feedbacks dos últimos 30 dias</w:t>
             </w:r>
           </w:p>
           <w:p>
@@ -10294,7 +10525,7 @@
                 <w:rFonts w:ascii="Calibri" w:eastAsia="Calibri" w:hAnsi="Calibri" w:cs="Calibri"/>
                 <w:color w:val="000000" w:themeColor="text1"/>
               </w:rPr>
-              <w:t>o gráfico será atualizado conforme foi adicionado pessoa entrou na loja</w:t>
+              <w:t>irá aparecer os feedbacks dos últimos 30 dias</w:t>
             </w:r>
           </w:p>
         </w:tc>
@@ -10321,7 +10552,6 @@
                 <w:b/>
                 <w:bCs/>
               </w:rPr>
-              <w:lastRenderedPageBreak/>
               <w:t xml:space="preserve">Critério </w:t>
             </w:r>
             <w:r>
@@ -10366,7 +10596,7 @@
         </w:tc>
         <w:tc>
           <w:tcPr>
-            <w:tcW w:w="7267" w:type="dxa"/>
+            <w:tcW w:w="12059" w:type="dxa"/>
           </w:tcPr>
           <w:p>
             <w:pPr>
@@ -10401,7 +10631,21 @@
                 <w:rFonts w:ascii="Calibri" w:eastAsia="Calibri" w:hAnsi="Calibri" w:cs="Calibri"/>
                 <w:color w:val="000000" w:themeColor="text1"/>
               </w:rPr>
-              <w:t xml:space="preserve">  existe uma página de gráfico de visitas</w:t>
+              <w:t xml:space="preserve">  </w:t>
+            </w:r>
+            <w:r>
+              <w:rPr>
+                <w:rFonts w:ascii="Calibri" w:eastAsia="Calibri" w:hAnsi="Calibri" w:cs="Calibri"/>
+                <w:color w:val="000000" w:themeColor="text1"/>
+              </w:rPr>
+              <w:t xml:space="preserve"> </w:t>
+            </w:r>
+            <w:r>
+              <w:rPr>
+                <w:rFonts w:ascii="Calibri" w:eastAsia="Calibri" w:hAnsi="Calibri" w:cs="Calibri"/>
+                <w:color w:val="000000" w:themeColor="text1"/>
+              </w:rPr>
+              <w:t>existe uma página de visualizar feedback</w:t>
             </w:r>
           </w:p>
           <w:p>
@@ -10427,16 +10671,38 @@
               <w:t xml:space="preserve"> </w:t>
             </w:r>
             <w:r>
-              <w:t xml:space="preserve"> Administrador entra no seu login</w:t>
-            </w:r>
-            <w:r>
-              <w:t xml:space="preserve"> e filtra por dia o </w:t>
-            </w:r>
-            <w:proofErr w:type="spellStart"/>
-            <w:r>
-              <w:t>grafico</w:t>
-            </w:r>
-            <w:proofErr w:type="spellEnd"/>
+              <w:t xml:space="preserve"> </w:t>
+            </w:r>
+            <w:r>
+              <w:t xml:space="preserve"> </w:t>
+            </w:r>
+            <w:r>
+              <w:t>entra</w:t>
+            </w:r>
+            <w:r>
+              <w:t>r</w:t>
+            </w:r>
+            <w:r>
+              <w:t xml:space="preserve"> </w:t>
+            </w:r>
+            <w:r>
+              <w:t>com</w:t>
+            </w:r>
+            <w:r>
+              <w:t xml:space="preserve"> seu login</w:t>
+            </w:r>
+            <w:r>
+              <w:t xml:space="preserve"> e entra</w:t>
+            </w:r>
+            <w:r>
+              <w:t>r</w:t>
+            </w:r>
+            <w:r>
+              <w:t xml:space="preserve"> na página de visualizar feedback</w:t>
+            </w:r>
+            <w:r>
+              <w:t xml:space="preserve">, poderá escolher mostrar todos </w:t>
+            </w:r>
           </w:p>
           <w:p>
             <w:pPr>
@@ -10451,330 +10717,15 @@
               <w:t>ENTÃO</w:t>
             </w:r>
             <w:r>
-              <w:t>:  o gráfico será mostrado quantidade de pessoa que entrou na loja naquele dia escolhido</w:t>
-            </w:r>
-          </w:p>
-        </w:tc>
-      </w:tr>
-      <w:tr>
-        <w:trPr>
-          <w:trHeight w:val="141"/>
-        </w:trPr>
-        <w:tc>
-          <w:tcPr>
-            <w:tcW w:w="1233" w:type="dxa"/>
-          </w:tcPr>
-          <w:p>
-            <w:pPr>
-              <w:spacing w:before="60" w:after="60"/>
-              <w:ind w:left="96" w:hanging="41"/>
-              <w:rPr>
-                <w:b/>
-                <w:bCs/>
-              </w:rPr>
-            </w:pPr>
-            <w:r>
-              <w:rPr>
-                <w:b/>
-                <w:bCs/>
-              </w:rPr>
-              <w:t xml:space="preserve">Critério </w:t>
-            </w:r>
-            <w:r>
-              <w:rPr>
-                <w:b/>
-                <w:bCs/>
-              </w:rPr>
-              <w:t>d</w:t>
-            </w:r>
-            <w:r>
-              <w:rPr>
-                <w:b/>
-                <w:bCs/>
-              </w:rPr>
-              <w:t xml:space="preserve">e </w:t>
-            </w:r>
-          </w:p>
-          <w:p>
-            <w:pPr>
-              <w:spacing w:before="60" w:after="60"/>
-              <w:rPr>
-                <w:b/>
-                <w:bCs/>
-              </w:rPr>
-            </w:pPr>
-            <w:r>
-              <w:rPr>
-                <w:b/>
-                <w:bCs/>
-              </w:rPr>
-              <w:t xml:space="preserve">Aceite </w:t>
-            </w:r>
-            <w:r>
-              <w:rPr>
-                <w:b/>
-                <w:bCs/>
-              </w:rPr>
-              <w:t>3</w:t>
-            </w:r>
-          </w:p>
-        </w:tc>
-        <w:tc>
-          <w:tcPr>
-            <w:tcW w:w="7267" w:type="dxa"/>
-          </w:tcPr>
-          <w:p>
-            <w:pPr>
-              <w:spacing w:before="60" w:after="60"/>
-              <w:ind w:left="168"/>
-              <w:rPr>
-                <w:color w:val="00B0F0"/>
-              </w:rPr>
-            </w:pPr>
-            <w:r>
-              <w:rPr>
-                <w:b/>
-                <w:bCs/>
-              </w:rPr>
-              <w:t>DADO</w:t>
-            </w:r>
-            <w:r>
-              <w:t xml:space="preserve"> </w:t>
-            </w:r>
-            <w:r>
-              <w:rPr>
-                <w:b/>
-                <w:bCs/>
-              </w:rPr>
-              <w:t>QUE</w:t>
-            </w:r>
-            <w:r>
-              <w:t xml:space="preserve">: </w:t>
-            </w:r>
-            <w:r>
-              <w:rPr>
-                <w:rFonts w:ascii="Calibri" w:eastAsia="Calibri" w:hAnsi="Calibri" w:cs="Calibri"/>
-                <w:color w:val="000000" w:themeColor="text1"/>
-              </w:rPr>
-              <w:t xml:space="preserve"> O usuário possui uma lista de desejo</w:t>
-            </w:r>
-          </w:p>
-          <w:p>
-            <w:pPr>
-              <w:spacing w:before="60" w:after="60"/>
-              <w:ind w:left="168"/>
-              <w:rPr>
-                <w:rFonts w:ascii="Calibri" w:eastAsia="Calibri" w:hAnsi="Calibri" w:cs="Calibri"/>
-                <w:color w:val="000000" w:themeColor="text1"/>
-              </w:rPr>
-            </w:pPr>
-            <w:r>
-              <w:rPr>
-                <w:b/>
-                <w:bCs/>
-              </w:rPr>
-              <w:t>QUANDO</w:t>
-            </w:r>
-            <w:r>
-              <w:t xml:space="preserve">: </w:t>
-            </w:r>
-            <w:r>
-              <w:rPr>
-                <w:rFonts w:ascii="Calibri" w:eastAsia="Calibri" w:hAnsi="Calibri" w:cs="Calibri"/>
-                <w:color w:val="000000" w:themeColor="text1"/>
-              </w:rPr>
-              <w:t xml:space="preserve"> </w:t>
-            </w:r>
-            <w:r>
-              <w:rPr>
-                <w:rFonts w:ascii="Calibri" w:eastAsia="Calibri" w:hAnsi="Calibri" w:cs="Calibri"/>
-                <w:color w:val="000000" w:themeColor="text1"/>
-              </w:rPr>
-              <w:t>ele quiser comprar o produto que deixou em sua lista, deverá apertar adicionar ao carrinho</w:t>
-            </w:r>
-          </w:p>
-          <w:p>
-            <w:pPr>
-              <w:spacing w:before="60" w:after="60"/>
-              <w:ind w:left="168"/>
-            </w:pPr>
-            <w:r>
-              <w:rPr>
-                <w:b/>
-                <w:bCs/>
-              </w:rPr>
-              <w:t>ENTÃO</w:t>
-            </w:r>
-            <w:r>
-              <w:t>:  ele vai adicionar o produto ao carrinho e poderá comprar</w:t>
-            </w:r>
-          </w:p>
-        </w:tc>
-      </w:tr>
-      <w:tr>
-        <w:trPr>
-          <w:trHeight w:val="557"/>
-        </w:trPr>
-        <w:tc>
-          <w:tcPr>
-            <w:tcW w:w="1233" w:type="dxa"/>
-          </w:tcPr>
-          <w:p>
-            <w:pPr>
-              <w:spacing w:before="60" w:after="60"/>
-              <w:ind w:left="96" w:hanging="41"/>
-              <w:rPr>
-                <w:b/>
-                <w:bCs/>
-              </w:rPr>
-            </w:pPr>
-            <w:r>
-              <w:rPr>
-                <w:b/>
-                <w:bCs/>
-              </w:rPr>
-              <w:t xml:space="preserve">Critério </w:t>
-            </w:r>
-            <w:r>
-              <w:rPr>
-                <w:b/>
-                <w:bCs/>
-              </w:rPr>
-              <w:t>d</w:t>
-            </w:r>
-            <w:r>
-              <w:rPr>
-                <w:b/>
-                <w:bCs/>
-              </w:rPr>
-              <w:t xml:space="preserve">e </w:t>
-            </w:r>
-          </w:p>
-          <w:p>
-            <w:pPr>
-              <w:spacing w:before="60" w:after="60"/>
-              <w:ind w:left="96" w:hanging="41"/>
-              <w:rPr>
-                <w:b/>
-                <w:bCs/>
-              </w:rPr>
-            </w:pPr>
-            <w:r>
-              <w:rPr>
-                <w:b/>
-                <w:bCs/>
-              </w:rPr>
-              <w:t xml:space="preserve">Aceite </w:t>
-            </w:r>
-            <w:r>
-              <w:rPr>
-                <w:b/>
-                <w:bCs/>
-              </w:rPr>
-              <w:t>4</w:t>
-            </w:r>
-          </w:p>
-        </w:tc>
-        <w:tc>
-          <w:tcPr>
-            <w:tcW w:w="7267" w:type="dxa"/>
-          </w:tcPr>
-          <w:p>
-            <w:pPr>
-              <w:spacing w:before="60" w:after="60"/>
-              <w:ind w:left="168"/>
-              <w:rPr>
-                <w:color w:val="00B0F0"/>
-              </w:rPr>
-            </w:pPr>
-            <w:r>
-              <w:rPr>
-                <w:b/>
-                <w:bCs/>
-              </w:rPr>
-              <w:t>DADO</w:t>
-            </w:r>
-            <w:r>
-              <w:t xml:space="preserve"> </w:t>
-            </w:r>
-            <w:r>
-              <w:rPr>
-                <w:b/>
-                <w:bCs/>
-              </w:rPr>
-              <w:t>QUE</w:t>
-            </w:r>
-            <w:r>
-              <w:t xml:space="preserve">: </w:t>
-            </w:r>
-            <w:r>
-              <w:rPr>
-                <w:rFonts w:ascii="Calibri" w:eastAsia="Calibri" w:hAnsi="Calibri" w:cs="Calibri"/>
-                <w:color w:val="000000" w:themeColor="text1"/>
-              </w:rPr>
-              <w:t xml:space="preserve"> O usuário possui uma lista de desejo</w:t>
-            </w:r>
-          </w:p>
-          <w:p>
-            <w:pPr>
-              <w:spacing w:before="60" w:after="60"/>
-              <w:ind w:left="168"/>
-              <w:rPr>
-                <w:rFonts w:ascii="Calibri" w:eastAsia="Calibri" w:hAnsi="Calibri" w:cs="Calibri"/>
-                <w:color w:val="000000" w:themeColor="text1"/>
-              </w:rPr>
-            </w:pPr>
-            <w:r>
-              <w:rPr>
-                <w:b/>
-                <w:bCs/>
-              </w:rPr>
-              <w:t>QUANDO</w:t>
-            </w:r>
-            <w:r>
-              <w:t xml:space="preserve">: </w:t>
-            </w:r>
-            <w:r>
-              <w:rPr>
-                <w:rFonts w:ascii="Calibri" w:eastAsia="Calibri" w:hAnsi="Calibri" w:cs="Calibri"/>
-                <w:color w:val="000000" w:themeColor="text1"/>
-              </w:rPr>
-              <w:t xml:space="preserve"> </w:t>
-            </w:r>
-            <w:r>
-              <w:rPr>
-                <w:rFonts w:ascii="Calibri" w:eastAsia="Calibri" w:hAnsi="Calibri" w:cs="Calibri"/>
-                <w:color w:val="000000" w:themeColor="text1"/>
-              </w:rPr>
-              <w:t>ele apertar na imagem do produto</w:t>
-            </w:r>
-          </w:p>
-          <w:p>
-            <w:pPr>
-              <w:spacing w:before="60" w:after="60"/>
-              <w:ind w:left="168"/>
-              <w:rPr>
-                <w:b/>
-              </w:rPr>
-            </w:pPr>
-            <w:r>
-              <w:rPr>
-                <w:b/>
-                <w:bCs/>
-              </w:rPr>
-              <w:t>ENTÃO</w:t>
-            </w:r>
-            <w:r>
-              <w:t>:   ele terá todas as informações do produto (descrição, tamanhos, estoque</w:t>
+              <w:t xml:space="preserve">:  </w:t>
+            </w:r>
+            <w:r>
+              <w:t>irá aparecer todos os feedbacks da loja realizada pelos clientes</w:t>
             </w:r>
           </w:p>
         </w:tc>
       </w:tr>
     </w:tbl>
-    <w:p/>
-    <w:p/>
-    <w:p/>
-    <w:p/>
     <w:p/>
     <w:p/>
     <w:p/>
@@ -11016,15 +10967,13 @@
               </w:rPr>
               <w:t xml:space="preserve"> Dentro da página principal o banner será atualizado e </w:t>
             </w:r>
-            <w:proofErr w:type="gramStart"/>
-            <w:r>
-              <w:rPr>
-                <w:rFonts w:ascii="Calibri" w:eastAsia="Calibri" w:hAnsi="Calibri" w:cs="Calibri"/>
-                <w:color w:val="000000" w:themeColor="text1"/>
-              </w:rPr>
-              <w:t>ira</w:t>
-            </w:r>
-            <w:proofErr w:type="gramEnd"/>
+            <w:r>
+              <w:rPr>
+                <w:rFonts w:ascii="Calibri" w:eastAsia="Calibri" w:hAnsi="Calibri" w:cs="Calibri"/>
+                <w:color w:val="000000" w:themeColor="text1"/>
+              </w:rPr>
+              <w:t>irá</w:t>
+            </w:r>
             <w:r>
               <w:rPr>
                 <w:rFonts w:ascii="Calibri" w:eastAsia="Calibri" w:hAnsi="Calibri" w:cs="Calibri"/>
@@ -11057,7 +11006,6 @@
                 <w:b/>
                 <w:bCs/>
               </w:rPr>
-              <w:lastRenderedPageBreak/>
               <w:t xml:space="preserve">Critério de </w:t>
             </w:r>
           </w:p>
@@ -11527,372 +11475,6 @@
       </w:tr>
     </w:tbl>
     <w:p/>
-    <w:tbl>
-      <w:tblPr>
-        <w:tblStyle w:val="Tabelacomgrade"/>
-        <w:tblW w:w="0" w:type="auto"/>
-        <w:tblLook w:val="04A0" w:firstRow="1" w:lastRow="0" w:firstColumn="1" w:lastColumn="0" w:noHBand="0" w:noVBand="1"/>
-      </w:tblPr>
-      <w:tblGrid>
-        <w:gridCol w:w="1233"/>
-        <w:gridCol w:w="7267"/>
-      </w:tblGrid>
-      <w:tr>
-        <w:trPr>
-          <w:trHeight w:val="300"/>
-        </w:trPr>
-        <w:tc>
-          <w:tcPr>
-            <w:tcW w:w="8500" w:type="dxa"/>
-            <w:gridSpan w:val="2"/>
-            <w:vAlign w:val="center"/>
-          </w:tcPr>
-          <w:p>
-            <w:pPr>
-              <w:spacing w:before="60" w:after="60"/>
-              <w:ind w:left="30" w:hanging="30"/>
-            </w:pPr>
-            <w:r>
-              <w:rPr>
-                <w:b/>
-                <w:bCs/>
-              </w:rPr>
-              <w:t>HISTÓRIA DO USUÁRIO 14 – PBI: Gerenciar banner de descontos</w:t>
-            </w:r>
-          </w:p>
-        </w:tc>
-      </w:tr>
-      <w:tr>
-        <w:trPr>
-          <w:trHeight w:val="300"/>
-        </w:trPr>
-        <w:tc>
-          <w:tcPr>
-            <w:tcW w:w="8500" w:type="dxa"/>
-            <w:gridSpan w:val="2"/>
-          </w:tcPr>
-          <w:p>
-            <w:pPr>
-              <w:spacing w:before="60" w:after="60"/>
-              <w:ind w:left="30" w:hanging="30"/>
-            </w:pPr>
-            <w:r>
-              <w:rPr>
-                <w:b/>
-                <w:bCs/>
-              </w:rPr>
-              <w:t>COMO</w:t>
-            </w:r>
-            <w:r>
-              <w:t>: Administrador</w:t>
-            </w:r>
-          </w:p>
-          <w:p>
-            <w:pPr>
-              <w:spacing w:before="60" w:after="60"/>
-              <w:ind w:left="30" w:hanging="30"/>
-            </w:pPr>
-            <w:r>
-              <w:rPr>
-                <w:b/>
-                <w:bCs/>
-              </w:rPr>
-              <w:t>POSSO</w:t>
-            </w:r>
-            <w:r>
-              <w:t>: Editar o banner da página principal</w:t>
-            </w:r>
-          </w:p>
-          <w:p>
-            <w:pPr>
-              <w:spacing w:before="60" w:after="60"/>
-              <w:ind w:left="30" w:hanging="30"/>
-            </w:pPr>
-            <w:r>
-              <w:rPr>
-                <w:b/>
-                <w:bCs/>
-              </w:rPr>
-              <w:lastRenderedPageBreak/>
-              <w:t>PARA</w:t>
-            </w:r>
-            <w:r>
-              <w:t>: Atualizar os clientes de novos descontos e promoções</w:t>
-            </w:r>
-          </w:p>
-        </w:tc>
-      </w:tr>
-      <w:tr>
-        <w:trPr>
-          <w:trHeight w:val="300"/>
-        </w:trPr>
-        <w:tc>
-          <w:tcPr>
-            <w:tcW w:w="1233" w:type="dxa"/>
-          </w:tcPr>
-          <w:p>
-            <w:pPr>
-              <w:spacing w:before="60" w:after="60"/>
-              <w:ind w:left="96" w:hanging="41"/>
-              <w:rPr>
-                <w:b/>
-                <w:bCs/>
-              </w:rPr>
-            </w:pPr>
-            <w:r>
-              <w:rPr>
-                <w:b/>
-                <w:bCs/>
-              </w:rPr>
-              <w:t xml:space="preserve">Critério de </w:t>
-            </w:r>
-          </w:p>
-          <w:p>
-            <w:pPr>
-              <w:spacing w:before="60" w:after="60"/>
-              <w:ind w:left="96" w:hanging="41"/>
-              <w:rPr>
-                <w:b/>
-                <w:bCs/>
-              </w:rPr>
-            </w:pPr>
-            <w:r>
-              <w:rPr>
-                <w:b/>
-                <w:bCs/>
-              </w:rPr>
-              <w:t>Aceite 1</w:t>
-            </w:r>
-          </w:p>
-        </w:tc>
-        <w:tc>
-          <w:tcPr>
-            <w:tcW w:w="7267" w:type="dxa"/>
-          </w:tcPr>
-          <w:p>
-            <w:pPr>
-              <w:spacing w:before="60" w:after="60"/>
-              <w:ind w:left="168"/>
-              <w:rPr>
-                <w:color w:val="00B0F0"/>
-              </w:rPr>
-            </w:pPr>
-            <w:r>
-              <w:rPr>
-                <w:b/>
-                <w:bCs/>
-              </w:rPr>
-              <w:t>DADO</w:t>
-            </w:r>
-            <w:r>
-              <w:t xml:space="preserve"> </w:t>
-            </w:r>
-            <w:r>
-              <w:rPr>
-                <w:b/>
-                <w:bCs/>
-              </w:rPr>
-              <w:t>QUE</w:t>
-            </w:r>
-            <w:r>
-              <w:t xml:space="preserve">: </w:t>
-            </w:r>
-            <w:r>
-              <w:rPr>
-                <w:rFonts w:ascii="Calibri" w:eastAsia="Calibri" w:hAnsi="Calibri" w:cs="Calibri"/>
-                <w:color w:val="000000" w:themeColor="text1"/>
-              </w:rPr>
-              <w:t xml:space="preserve"> o Administrador entra na página de gerenciar banner</w:t>
-            </w:r>
-          </w:p>
-          <w:p>
-            <w:pPr>
-              <w:spacing w:before="60" w:after="60"/>
-              <w:ind w:left="168"/>
-            </w:pPr>
-            <w:r>
-              <w:rPr>
-                <w:b/>
-                <w:bCs/>
-              </w:rPr>
-              <w:t xml:space="preserve">QUANDO: </w:t>
-            </w:r>
-            <w:r>
-              <w:t xml:space="preserve"> </w:t>
-            </w:r>
-            <w:r>
-              <w:rPr>
-                <w:rFonts w:ascii="Calibri" w:eastAsia="Calibri" w:hAnsi="Calibri" w:cs="Calibri"/>
-                <w:color w:val="000000" w:themeColor="text1"/>
-              </w:rPr>
-              <w:t xml:space="preserve"> ele apertar no botão de adicionar banner e escolher imagem</w:t>
-            </w:r>
-          </w:p>
-          <w:p>
-            <w:pPr>
-              <w:spacing w:before="60" w:after="60"/>
-              <w:ind w:left="168"/>
-              <w:rPr>
-                <w:rFonts w:ascii="Calibri" w:eastAsia="Calibri" w:hAnsi="Calibri" w:cs="Calibri"/>
-                <w:color w:val="000000" w:themeColor="text1"/>
-              </w:rPr>
-            </w:pPr>
-            <w:r>
-              <w:rPr>
-                <w:b/>
-                <w:bCs/>
-              </w:rPr>
-              <w:t>ENTÃO</w:t>
-            </w:r>
-            <w:r>
-              <w:t xml:space="preserve">: </w:t>
-            </w:r>
-            <w:r>
-              <w:rPr>
-                <w:rFonts w:ascii="Calibri" w:eastAsia="Calibri" w:hAnsi="Calibri" w:cs="Calibri"/>
-                <w:color w:val="000000" w:themeColor="text1"/>
-              </w:rPr>
-              <w:t xml:space="preserve"> Dentro da página principal o banner será atualizado e </w:t>
-            </w:r>
-            <w:proofErr w:type="gramStart"/>
-            <w:r>
-              <w:rPr>
-                <w:rFonts w:ascii="Calibri" w:eastAsia="Calibri" w:hAnsi="Calibri" w:cs="Calibri"/>
-                <w:color w:val="000000" w:themeColor="text1"/>
-              </w:rPr>
-              <w:t>ira</w:t>
-            </w:r>
-            <w:proofErr w:type="gramEnd"/>
-            <w:r>
-              <w:rPr>
-                <w:rFonts w:ascii="Calibri" w:eastAsia="Calibri" w:hAnsi="Calibri" w:cs="Calibri"/>
-                <w:color w:val="000000" w:themeColor="text1"/>
-              </w:rPr>
-              <w:t xml:space="preserve"> aparecer nos banners</w:t>
-            </w:r>
-          </w:p>
-        </w:tc>
-      </w:tr>
-      <w:tr>
-        <w:trPr>
-          <w:trHeight w:val="300"/>
-        </w:trPr>
-        <w:tc>
-          <w:tcPr>
-            <w:tcW w:w="1233" w:type="dxa"/>
-          </w:tcPr>
-          <w:p>
-            <w:pPr>
-              <w:spacing w:before="60" w:after="60"/>
-              <w:ind w:left="96" w:hanging="41"/>
-              <w:rPr>
-                <w:b/>
-                <w:bCs/>
-              </w:rPr>
-            </w:pPr>
-            <w:r>
-              <w:rPr>
-                <w:b/>
-                <w:bCs/>
-              </w:rPr>
-              <w:t xml:space="preserve">Critério de </w:t>
-            </w:r>
-          </w:p>
-          <w:p>
-            <w:pPr>
-              <w:spacing w:before="60" w:after="60"/>
-              <w:ind w:left="96" w:hanging="41"/>
-              <w:rPr>
-                <w:b/>
-                <w:bCs/>
-              </w:rPr>
-            </w:pPr>
-            <w:r>
-              <w:rPr>
-                <w:b/>
-                <w:bCs/>
-              </w:rPr>
-              <w:t>Aceite 2</w:t>
-            </w:r>
-          </w:p>
-        </w:tc>
-        <w:tc>
-          <w:tcPr>
-            <w:tcW w:w="7267" w:type="dxa"/>
-          </w:tcPr>
-          <w:p>
-            <w:pPr>
-              <w:spacing w:before="60" w:after="60"/>
-              <w:ind w:left="168"/>
-              <w:rPr>
-                <w:color w:val="00B0F0"/>
-              </w:rPr>
-            </w:pPr>
-            <w:r>
-              <w:rPr>
-                <w:b/>
-                <w:bCs/>
-              </w:rPr>
-              <w:t>DADO</w:t>
-            </w:r>
-            <w:r>
-              <w:t xml:space="preserve"> </w:t>
-            </w:r>
-            <w:r>
-              <w:rPr>
-                <w:b/>
-                <w:bCs/>
-              </w:rPr>
-              <w:t>QUE</w:t>
-            </w:r>
-            <w:r>
-              <w:t xml:space="preserve">:  </w:t>
-            </w:r>
-            <w:r>
-              <w:rPr>
-                <w:rFonts w:ascii="Calibri" w:eastAsia="Calibri" w:hAnsi="Calibri" w:cs="Calibri"/>
-                <w:color w:val="000000" w:themeColor="text1"/>
-              </w:rPr>
-              <w:t xml:space="preserve"> o Administrador entra na página de gerenciar banner</w:t>
-            </w:r>
-          </w:p>
-          <w:p>
-            <w:pPr>
-              <w:spacing w:before="60" w:after="60"/>
-              <w:ind w:left="168"/>
-            </w:pPr>
-            <w:r>
-              <w:rPr>
-                <w:b/>
-                <w:bCs/>
-              </w:rPr>
-              <w:t>QUANDO</w:t>
-            </w:r>
-            <w:r>
-              <w:t>: ele apertar remover banner</w:t>
-            </w:r>
-          </w:p>
-          <w:p>
-            <w:pPr>
-              <w:spacing w:before="60" w:after="60"/>
-              <w:ind w:left="168"/>
-            </w:pPr>
-            <w:r>
-              <w:rPr>
-                <w:b/>
-                <w:bCs/>
-              </w:rPr>
-              <w:t>ENTÃO</w:t>
-            </w:r>
-            <w:r>
-              <w:t>:  dentro da página principal o banner vai ter sido retirado e não aparecera</w:t>
-            </w:r>
-          </w:p>
-        </w:tc>
-      </w:tr>
-    </w:tbl>
-    <w:p/>
-    <w:p/>
     <w:p/>
     <w:p/>
     <w:p/>
@@ -11909,15 +11491,12 @@
     <w:p/>
     <w:p>
       <w:r>
-        <w:rPr>
-          <w:noProof/>
-        </w:rPr>
         <w:lastRenderedPageBreak/>
         <w:drawing>
-          <wp:inline distT="0" distB="0" distL="0" distR="0" wp14:anchorId="44CC4A1F" wp14:editId="6C4458DB">
-            <wp:extent cx="7767320" cy="5400040"/>
-            <wp:effectExtent l="0" t="0" r="5080" b="0"/>
-            <wp:docPr id="1651286772" name="Imagem 1" descr="Diagrama&#10;&#10;O conteúdo gerado por IA pode estar incorreto."/>
+          <wp:inline distT="0" distB="0" distL="0" distR="0" wp14:anchorId="580D9B69" wp14:editId="38166945">
+            <wp:extent cx="6096000" cy="5489240"/>
+            <wp:effectExtent l="0" t="0" r="0" b="0"/>
+            <wp:docPr id="546050880" name="Imagem 1" descr="Diagrama, Esquemático&#10;&#10;O conteúdo gerado por IA pode estar incorreto."/>
             <wp:cNvGraphicFramePr>
               <a:graphicFrameLocks xmlns:a="http://schemas.openxmlformats.org/drawingml/2006/main" noChangeAspect="1"/>
             </wp:cNvGraphicFramePr>
@@ -11925,36 +11504,23 @@
               <a:graphicData uri="http://schemas.openxmlformats.org/drawingml/2006/picture">
                 <pic:pic xmlns:pic="http://schemas.openxmlformats.org/drawingml/2006/picture">
                   <pic:nvPicPr>
-                    <pic:cNvPr id="1651286772" name="Imagem 1" descr="Diagrama&#10;&#10;O conteúdo gerado por IA pode estar incorreto."/>
-                    <pic:cNvPicPr>
-                      <a:picLocks noChangeAspect="1" noChangeArrowheads="1"/>
-                    </pic:cNvPicPr>
+                    <pic:cNvPr id="546050880" name="Imagem 1" descr="Diagrama, Esquemático&#10;&#10;O conteúdo gerado por IA pode estar incorreto."/>
+                    <pic:cNvPicPr/>
                   </pic:nvPicPr>
                   <pic:blipFill>
-                    <a:blip r:embed="rId12">
-                      <a:extLst>
-                        <a:ext uri="{28A0092B-C50C-407E-A947-70E740481C1C}">
-                          <a14:useLocalDpi xmlns:a14="http://schemas.microsoft.com/office/drawing/2010/main" val="0"/>
-                        </a:ext>
-                      </a:extLst>
-                    </a:blip>
-                    <a:srcRect/>
+                    <a:blip r:embed="rId12"/>
                     <a:stretch>
                       <a:fillRect/>
                     </a:stretch>
                   </pic:blipFill>
-                  <pic:spPr bwMode="auto">
+                  <pic:spPr>
                     <a:xfrm>
                       <a:off x="0" y="0"/>
-                      <a:ext cx="7767320" cy="5400040"/>
+                      <a:ext cx="6099507" cy="5492398"/>
                     </a:xfrm>
                     <a:prstGeom prst="rect">
                       <a:avLst/>
                     </a:prstGeom>
-                    <a:noFill/>
-                    <a:ln>
-                      <a:noFill/>
-                    </a:ln>
                   </pic:spPr>
                 </pic:pic>
               </a:graphicData>
@@ -11970,10 +11536,10 @@
           <w:noProof/>
         </w:rPr>
         <w:drawing>
-          <wp:inline distT="0" distB="0" distL="0" distR="0" wp14:anchorId="18CB61AF" wp14:editId="31C5F99E">
-            <wp:extent cx="8892540" cy="2574925"/>
+          <wp:inline distT="0" distB="0" distL="0" distR="0" wp14:anchorId="10A6E4C9" wp14:editId="3B3AEF31">
+            <wp:extent cx="8892540" cy="3472815"/>
             <wp:effectExtent l="0" t="0" r="3810" b="0"/>
-            <wp:docPr id="130834072" name="Imagem 1" descr="Tela de computador com texto preto sobre fundo branco&#10;&#10;O conteúdo gerado por IA pode estar incorreto."/>
+            <wp:docPr id="850534447" name="Imagem 1" descr="Mapa de cidade&#10;&#10;O conteúdo gerado por IA pode estar incorreto."/>
             <wp:cNvGraphicFramePr>
               <a:graphicFrameLocks xmlns:a="http://schemas.openxmlformats.org/drawingml/2006/main" noChangeAspect="1"/>
             </wp:cNvGraphicFramePr>
@@ -11981,23 +11547,36 @@
               <a:graphicData uri="http://schemas.openxmlformats.org/drawingml/2006/picture">
                 <pic:pic xmlns:pic="http://schemas.openxmlformats.org/drawingml/2006/picture">
                   <pic:nvPicPr>
-                    <pic:cNvPr id="130834072" name="Imagem 1" descr="Tela de computador com texto preto sobre fundo branco&#10;&#10;O conteúdo gerado por IA pode estar incorreto."/>
-                    <pic:cNvPicPr/>
+                    <pic:cNvPr id="850534447" name="Imagem 1" descr="Mapa de cidade&#10;&#10;O conteúdo gerado por IA pode estar incorreto."/>
+                    <pic:cNvPicPr>
+                      <a:picLocks noChangeAspect="1" noChangeArrowheads="1"/>
+                    </pic:cNvPicPr>
                   </pic:nvPicPr>
                   <pic:blipFill>
-                    <a:blip r:embed="rId13"/>
+                    <a:blip r:embed="rId13">
+                      <a:extLst>
+                        <a:ext uri="{28A0092B-C50C-407E-A947-70E740481C1C}">
+                          <a14:useLocalDpi xmlns:a14="http://schemas.microsoft.com/office/drawing/2010/main" val="0"/>
+                        </a:ext>
+                      </a:extLst>
+                    </a:blip>
+                    <a:srcRect/>
                     <a:stretch>
                       <a:fillRect/>
                     </a:stretch>
                   </pic:blipFill>
-                  <pic:spPr>
+                  <pic:spPr bwMode="auto">
                     <a:xfrm>
                       <a:off x="0" y="0"/>
-                      <a:ext cx="8892540" cy="2574925"/>
+                      <a:ext cx="8892540" cy="3472815"/>
                     </a:xfrm>
                     <a:prstGeom prst="rect">
                       <a:avLst/>
                     </a:prstGeom>
+                    <a:noFill/>
+                    <a:ln>
+                      <a:noFill/>
+                    </a:ln>
                   </pic:spPr>
                 </pic:pic>
               </a:graphicData>
@@ -12064,15 +11643,12 @@
     </w:p>
     <w:p>
       <w:r>
-        <w:rPr>
-          <w:noProof/>
-        </w:rPr>
         <w:lastRenderedPageBreak/>
         <w:drawing>
-          <wp:inline distT="0" distB="0" distL="0" distR="0" wp14:anchorId="7FD46422" wp14:editId="5A72D55D">
-            <wp:extent cx="4230370" cy="5400040"/>
+          <wp:inline distT="0" distB="0" distL="0" distR="0" wp14:anchorId="2A5BD1BC" wp14:editId="094A2283">
+            <wp:extent cx="3968750" cy="5400040"/>
             <wp:effectExtent l="0" t="0" r="0" b="0"/>
-            <wp:docPr id="134038071" name="Imagem 4" descr="Texto&#10;&#10;O conteúdo gerado por IA pode estar incorreto."/>
+            <wp:docPr id="1101427658" name="Imagem 1" descr="Texto&#10;&#10;O conteúdo gerado por IA pode estar incorreto."/>
             <wp:cNvGraphicFramePr>
               <a:graphicFrameLocks xmlns:a="http://schemas.openxmlformats.org/drawingml/2006/main" noChangeAspect="1"/>
             </wp:cNvGraphicFramePr>
@@ -12080,36 +11656,23 @@
               <a:graphicData uri="http://schemas.openxmlformats.org/drawingml/2006/picture">
                 <pic:pic xmlns:pic="http://schemas.openxmlformats.org/drawingml/2006/picture">
                   <pic:nvPicPr>
-                    <pic:cNvPr id="134038071" name="Imagem 4" descr="Texto&#10;&#10;O conteúdo gerado por IA pode estar incorreto."/>
-                    <pic:cNvPicPr>
-                      <a:picLocks noChangeAspect="1" noChangeArrowheads="1"/>
-                    </pic:cNvPicPr>
+                    <pic:cNvPr id="1101427658" name="Imagem 1" descr="Texto&#10;&#10;O conteúdo gerado por IA pode estar incorreto."/>
+                    <pic:cNvPicPr/>
                   </pic:nvPicPr>
                   <pic:blipFill>
-                    <a:blip r:embed="rId15">
-                      <a:extLst>
-                        <a:ext uri="{28A0092B-C50C-407E-A947-70E740481C1C}">
-                          <a14:useLocalDpi xmlns:a14="http://schemas.microsoft.com/office/drawing/2010/main" val="0"/>
-                        </a:ext>
-                      </a:extLst>
-                    </a:blip>
-                    <a:srcRect/>
+                    <a:blip r:embed="rId15"/>
                     <a:stretch>
                       <a:fillRect/>
                     </a:stretch>
                   </pic:blipFill>
-                  <pic:spPr bwMode="auto">
+                  <pic:spPr>
                     <a:xfrm>
                       <a:off x="0" y="0"/>
-                      <a:ext cx="4230370" cy="5400040"/>
+                      <a:ext cx="3968750" cy="5400040"/>
                     </a:xfrm>
                     <a:prstGeom prst="rect">
                       <a:avLst/>
                     </a:prstGeom>
-                    <a:noFill/>
-                    <a:ln>
-                      <a:noFill/>
-                    </a:ln>
                   </pic:spPr>
                 </pic:pic>
               </a:graphicData>
@@ -12143,7 +11706,7 @@
           <v:shape id="_x0000_i1025" type="#_x0000_t75" style="width:108.75pt;height:69.75pt" o:ole="">
             <v:imagedata r:id="rId16" o:title=""/>
           </v:shape>
-          <o:OLEObject Type="Embed" ProgID="Package" ShapeID="_x0000_i1025" DrawAspect="Icon" ObjectID="_1809556065" r:id="rId17"/>
+          <o:OLEObject Type="Embed" ProgID="Package" ShapeID="_x0000_i1025" DrawAspect="Icon" ObjectID="_1810037979" r:id="rId17"/>
         </w:object>
       </w:r>
     </w:p>
@@ -12353,8 +11916,12 @@
       <w:bookmarkEnd w:id="11"/>
     </w:p>
     <w:sectPr>
-      <w:headerReference w:type="default" r:id="rId21"/>
-      <w:footerReference w:type="default" r:id="rId22"/>
+      <w:headerReference w:type="even" r:id="rId21"/>
+      <w:headerReference w:type="default" r:id="rId22"/>
+      <w:footerReference w:type="even" r:id="rId23"/>
+      <w:footerReference w:type="default" r:id="rId24"/>
+      <w:headerReference w:type="first" r:id="rId25"/>
+      <w:footerReference w:type="first" r:id="rId26"/>
       <w:pgSz w:w="16838" w:h="11906" w:orient="landscape"/>
       <w:pgMar w:top="1701" w:right="1417" w:bottom="1701" w:left="1417" w:header="708" w:footer="708" w:gutter="0"/>
       <w:cols w:space="708"/>
@@ -12397,6 +11964,16 @@
 </file>
 
 <file path=word/footer1.xml><?xml version="1.0" encoding="utf-8"?>
+<w:ftr xmlns:wpc="http://schemas.microsoft.com/office/word/2010/wordprocessingCanvas" xmlns:cx="http://schemas.microsoft.com/office/drawing/2014/chartex" xmlns:cx1="http://schemas.microsoft.com/office/drawing/2015/9/8/chartex" xmlns:cx2="http://schemas.microsoft.com/office/drawing/2015/10/21/chartex" xmlns:cx3="http://schemas.microsoft.com/office/drawing/2016/5/9/chartex" xmlns:cx4="http://schemas.microsoft.com/office/drawing/2016/5/10/chartex" xmlns:cx5="http://schemas.microsoft.com/office/drawing/2016/5/11/chartex" xmlns:cx6="http://schemas.microsoft.com/office/drawing/2016/5/12/chartex" xmlns:cx7="http://schemas.microsoft.com/office/drawing/2016/5/13/chartex" xmlns:cx8="http://schemas.microsoft.com/office/drawing/2016/5/14/chartex" xmlns:mc="http://schemas.openxmlformats.org/markup-compatibility/2006" xmlns:aink="http://schemas.microsoft.com/office/drawing/2016/ink" xmlns:am3d="http://schemas.microsoft.com/office/drawing/2017/model3d" xmlns:o="urn:schemas-microsoft-com:office:office" xmlns:oel="http://schemas.microsoft.com/office/2019/extlst" xmlns:r="http://schemas.openxmlformats.org/officeDocument/2006/relationships" xmlns:m="http://schemas.openxmlformats.org/officeDocument/2006/math" xmlns:v="urn:schemas-microsoft-com:vml" xmlns:wp14="http://schemas.microsoft.com/office/word/2010/wordprocessingDrawing" xmlns:wp="http://schemas.openxmlformats.org/drawingml/2006/wordprocessingDrawing" xmlns:w10="urn:schemas-microsoft-com:office:word" xmlns:w="http://schemas.openxmlformats.org/wordprocessingml/2006/main" xmlns:w14="http://schemas.microsoft.com/office/word/2010/wordml" xmlns:w15="http://schemas.microsoft.com/office/word/2012/wordml" xmlns:w16cex="http://schemas.microsoft.com/office/word/2018/wordml/cex" xmlns:w16cid="http://schemas.microsoft.com/office/word/2016/wordml/cid" xmlns:w16="http://schemas.microsoft.com/office/word/2018/wordml" xmlns:w16du="http://schemas.microsoft.com/office/word/2023/wordml/word16du" xmlns:w16sdtdh="http://schemas.microsoft.com/office/word/2020/wordml/sdtdatahash" xmlns:w16sdtfl="http://schemas.microsoft.com/office/word/2024/wordml/sdtformatlock" xmlns:w16se="http://schemas.microsoft.com/office/word/2015/wordml/symex" xmlns:wpg="http://schemas.microsoft.com/office/word/2010/wordprocessingGroup" xmlns:wpi="http://schemas.microsoft.com/office/word/2010/wordprocessingInk" xmlns:wne="http://schemas.microsoft.com/office/word/2006/wordml" xmlns:wps="http://schemas.microsoft.com/office/word/2010/wordprocessingShape" mc:Ignorable="w14 w15 w16se w16cid w16 w16cex w16sdtdh w16sdtfl w16du wp14">
+  <w:p>
+    <w:pPr>
+      <w:pStyle w:val="Rodap"/>
+    </w:pPr>
+  </w:p>
+</w:ftr>
+</file>
+
+<file path=word/footer2.xml><?xml version="1.0" encoding="utf-8"?>
 <w:ftr xmlns:wpc="http://schemas.microsoft.com/office/word/2010/wordprocessingCanvas" xmlns:cx="http://schemas.microsoft.com/office/drawing/2014/chartex" xmlns:cx1="http://schemas.microsoft.com/office/drawing/2015/9/8/chartex" xmlns:cx2="http://schemas.microsoft.com/office/drawing/2015/10/21/chartex" xmlns:cx3="http://schemas.microsoft.com/office/drawing/2016/5/9/chartex" xmlns:cx4="http://schemas.microsoft.com/office/drawing/2016/5/10/chartex" xmlns:cx5="http://schemas.microsoft.com/office/drawing/2016/5/11/chartex" xmlns:cx6="http://schemas.microsoft.com/office/drawing/2016/5/12/chartex" xmlns:cx7="http://schemas.microsoft.com/office/drawing/2016/5/13/chartex" xmlns:cx8="http://schemas.microsoft.com/office/drawing/2016/5/14/chartex" xmlns:mc="http://schemas.openxmlformats.org/markup-compatibility/2006" xmlns:aink="http://schemas.microsoft.com/office/drawing/2016/ink" xmlns:am3d="http://schemas.microsoft.com/office/drawing/2017/model3d" xmlns:o="urn:schemas-microsoft-com:office:office" xmlns:oel="http://schemas.microsoft.com/office/2019/extlst" xmlns:r="http://schemas.openxmlformats.org/officeDocument/2006/relationships" xmlns:m="http://schemas.openxmlformats.org/officeDocument/2006/math" xmlns:v="urn:schemas-microsoft-com:vml" xmlns:wp14="http://schemas.microsoft.com/office/word/2010/wordprocessingDrawing" xmlns:wp="http://schemas.openxmlformats.org/drawingml/2006/wordprocessingDrawing" xmlns:w10="urn:schemas-microsoft-com:office:word" xmlns:w="http://schemas.openxmlformats.org/wordprocessingml/2006/main" xmlns:w14="http://schemas.microsoft.com/office/word/2010/wordml" xmlns:w15="http://schemas.microsoft.com/office/word/2012/wordml" xmlns:w16cex="http://schemas.microsoft.com/office/word/2018/wordml/cex" xmlns:w16cid="http://schemas.microsoft.com/office/word/2016/wordml/cid" xmlns:w16="http://schemas.microsoft.com/office/word/2018/wordml" xmlns:w16du="http://schemas.microsoft.com/office/word/2023/wordml/word16du" xmlns:w16sdtdh="http://schemas.microsoft.com/office/word/2020/wordml/sdtdatahash" xmlns:w16sdtfl="http://schemas.microsoft.com/office/word/2024/wordml/sdtformatlock" xmlns:w16se="http://schemas.microsoft.com/office/word/2015/wordml/symex" xmlns:wpg="http://schemas.microsoft.com/office/word/2010/wordprocessingGroup" xmlns:wpi="http://schemas.microsoft.com/office/word/2010/wordprocessingInk" xmlns:wne="http://schemas.microsoft.com/office/word/2006/wordml" xmlns:wps="http://schemas.microsoft.com/office/word/2010/wordprocessingShape" mc:Ignorable="w14 w15 w16se w16cid w16 w16cex w16sdtdh w16sdtfl w16du wp14">
   <w:p>
     <w:pPr>
@@ -12411,12 +11988,14 @@
     <w:r>
       <w:tab/>
     </w:r>
+    <w:proofErr w:type="spellStart"/>
     <w:r>
       <w:rPr>
         <w:color w:val="00B0F0"/>
       </w:rPr>
-      <w:t>Nome do Produto de Software</w:t>
+      <w:t>Cajumodas</w:t>
     </w:r>
+    <w:proofErr w:type="spellEnd"/>
     <w:r>
       <w:tab/>
     </w:r>
@@ -12439,6 +12018,16 @@
 </w:ftr>
 </file>
 
+<file path=word/footer3.xml><?xml version="1.0" encoding="utf-8"?>
+<w:ftr xmlns:wpc="http://schemas.microsoft.com/office/word/2010/wordprocessingCanvas" xmlns:cx="http://schemas.microsoft.com/office/drawing/2014/chartex" xmlns:cx1="http://schemas.microsoft.com/office/drawing/2015/9/8/chartex" xmlns:cx2="http://schemas.microsoft.com/office/drawing/2015/10/21/chartex" xmlns:cx3="http://schemas.microsoft.com/office/drawing/2016/5/9/chartex" xmlns:cx4="http://schemas.microsoft.com/office/drawing/2016/5/10/chartex" xmlns:cx5="http://schemas.microsoft.com/office/drawing/2016/5/11/chartex" xmlns:cx6="http://schemas.microsoft.com/office/drawing/2016/5/12/chartex" xmlns:cx7="http://schemas.microsoft.com/office/drawing/2016/5/13/chartex" xmlns:cx8="http://schemas.microsoft.com/office/drawing/2016/5/14/chartex" xmlns:mc="http://schemas.openxmlformats.org/markup-compatibility/2006" xmlns:aink="http://schemas.microsoft.com/office/drawing/2016/ink" xmlns:am3d="http://schemas.microsoft.com/office/drawing/2017/model3d" xmlns:o="urn:schemas-microsoft-com:office:office" xmlns:oel="http://schemas.microsoft.com/office/2019/extlst" xmlns:r="http://schemas.openxmlformats.org/officeDocument/2006/relationships" xmlns:m="http://schemas.openxmlformats.org/officeDocument/2006/math" xmlns:v="urn:schemas-microsoft-com:vml" xmlns:wp14="http://schemas.microsoft.com/office/word/2010/wordprocessingDrawing" xmlns:wp="http://schemas.openxmlformats.org/drawingml/2006/wordprocessingDrawing" xmlns:w10="urn:schemas-microsoft-com:office:word" xmlns:w="http://schemas.openxmlformats.org/wordprocessingml/2006/main" xmlns:w14="http://schemas.microsoft.com/office/word/2010/wordml" xmlns:w15="http://schemas.microsoft.com/office/word/2012/wordml" xmlns:w16cex="http://schemas.microsoft.com/office/word/2018/wordml/cex" xmlns:w16cid="http://schemas.microsoft.com/office/word/2016/wordml/cid" xmlns:w16="http://schemas.microsoft.com/office/word/2018/wordml" xmlns:w16du="http://schemas.microsoft.com/office/word/2023/wordml/word16du" xmlns:w16sdtdh="http://schemas.microsoft.com/office/word/2020/wordml/sdtdatahash" xmlns:w16sdtfl="http://schemas.microsoft.com/office/word/2024/wordml/sdtformatlock" xmlns:w16se="http://schemas.microsoft.com/office/word/2015/wordml/symex" xmlns:wpg="http://schemas.microsoft.com/office/word/2010/wordprocessingGroup" xmlns:wpi="http://schemas.microsoft.com/office/word/2010/wordprocessingInk" xmlns:wne="http://schemas.microsoft.com/office/word/2006/wordml" xmlns:wps="http://schemas.microsoft.com/office/word/2010/wordprocessingShape" mc:Ignorable="w14 w15 w16se w16cid w16 w16cex w16sdtdh w16sdtfl w16du wp14">
+  <w:p>
+    <w:pPr>
+      <w:pStyle w:val="Rodap"/>
+    </w:pPr>
+  </w:p>
+</w:ftr>
+</file>
+
 <file path=word/footnotes.xml><?xml version="1.0" encoding="utf-8"?>
 <w:footnotes xmlns:wpc="http://schemas.microsoft.com/office/word/2010/wordprocessingCanvas" xmlns:cx="http://schemas.microsoft.com/office/drawing/2014/chartex" xmlns:cx1="http://schemas.microsoft.com/office/drawing/2015/9/8/chartex" xmlns:cx2="http://schemas.microsoft.com/office/drawing/2015/10/21/chartex" xmlns:cx3="http://schemas.microsoft.com/office/drawing/2016/5/9/chartex" xmlns:cx4="http://schemas.microsoft.com/office/drawing/2016/5/10/chartex" xmlns:cx5="http://schemas.microsoft.com/office/drawing/2016/5/11/chartex" xmlns:cx6="http://schemas.microsoft.com/office/drawing/2016/5/12/chartex" xmlns:cx7="http://schemas.microsoft.com/office/drawing/2016/5/13/chartex" xmlns:cx8="http://schemas.microsoft.com/office/drawing/2016/5/14/chartex" xmlns:mc="http://schemas.openxmlformats.org/markup-compatibility/2006" xmlns:aink="http://schemas.microsoft.com/office/drawing/2016/ink" xmlns:am3d="http://schemas.microsoft.com/office/drawing/2017/model3d" xmlns:o="urn:schemas-microsoft-com:office:office" xmlns:oel="http://schemas.microsoft.com/office/2019/extlst" xmlns:r="http://schemas.openxmlformats.org/officeDocument/2006/relationships" xmlns:m="http://schemas.openxmlformats.org/officeDocument/2006/math" xmlns:v="urn:schemas-microsoft-com:vml" xmlns:wp14="http://schemas.microsoft.com/office/word/2010/wordprocessingDrawing" xmlns:wp="http://schemas.openxmlformats.org/drawingml/2006/wordprocessingDrawing" xmlns:w10="urn:schemas-microsoft-com:office:word" xmlns:w="http://schemas.openxmlformats.org/wordprocessingml/2006/main" xmlns:w14="http://schemas.microsoft.com/office/word/2010/wordml" xmlns:w15="http://schemas.microsoft.com/office/word/2012/wordml" xmlns:w16cex="http://schemas.microsoft.com/office/word/2018/wordml/cex" xmlns:w16cid="http://schemas.microsoft.com/office/word/2016/wordml/cid" xmlns:w16="http://schemas.microsoft.com/office/word/2018/wordml" xmlns:w16du="http://schemas.microsoft.com/office/word/2023/wordml/word16du" xmlns:w16sdtdh="http://schemas.microsoft.com/office/word/2020/wordml/sdtdatahash" xmlns:w16sdtfl="http://schemas.microsoft.com/office/word/2024/wordml/sdtformatlock" xmlns:w16se="http://schemas.microsoft.com/office/word/2015/wordml/symex" xmlns:wpg="http://schemas.microsoft.com/office/word/2010/wordprocessingGroup" xmlns:wpi="http://schemas.microsoft.com/office/word/2010/wordprocessingInk" xmlns:wne="http://schemas.microsoft.com/office/word/2006/wordml" xmlns:wps="http://schemas.microsoft.com/office/word/2010/wordprocessingShape" mc:Ignorable="w14 w15 w16se w16cid w16 w16cex w16sdtdh w16sdtfl w16du wp14">
   <w:footnote w:type="separator" w:id="-1">
@@ -12472,6 +12061,16 @@
 </file>
 
 <file path=word/header1.xml><?xml version="1.0" encoding="utf-8"?>
+<w:hdr xmlns:wpc="http://schemas.microsoft.com/office/word/2010/wordprocessingCanvas" xmlns:cx="http://schemas.microsoft.com/office/drawing/2014/chartex" xmlns:cx1="http://schemas.microsoft.com/office/drawing/2015/9/8/chartex" xmlns:cx2="http://schemas.microsoft.com/office/drawing/2015/10/21/chartex" xmlns:cx3="http://schemas.microsoft.com/office/drawing/2016/5/9/chartex" xmlns:cx4="http://schemas.microsoft.com/office/drawing/2016/5/10/chartex" xmlns:cx5="http://schemas.microsoft.com/office/drawing/2016/5/11/chartex" xmlns:cx6="http://schemas.microsoft.com/office/drawing/2016/5/12/chartex" xmlns:cx7="http://schemas.microsoft.com/office/drawing/2016/5/13/chartex" xmlns:cx8="http://schemas.microsoft.com/office/drawing/2016/5/14/chartex" xmlns:mc="http://schemas.openxmlformats.org/markup-compatibility/2006" xmlns:aink="http://schemas.microsoft.com/office/drawing/2016/ink" xmlns:am3d="http://schemas.microsoft.com/office/drawing/2017/model3d" xmlns:o="urn:schemas-microsoft-com:office:office" xmlns:oel="http://schemas.microsoft.com/office/2019/extlst" xmlns:r="http://schemas.openxmlformats.org/officeDocument/2006/relationships" xmlns:m="http://schemas.openxmlformats.org/officeDocument/2006/math" xmlns:v="urn:schemas-microsoft-com:vml" xmlns:wp14="http://schemas.microsoft.com/office/word/2010/wordprocessingDrawing" xmlns:wp="http://schemas.openxmlformats.org/drawingml/2006/wordprocessingDrawing" xmlns:w10="urn:schemas-microsoft-com:office:word" xmlns:w="http://schemas.openxmlformats.org/wordprocessingml/2006/main" xmlns:w14="http://schemas.microsoft.com/office/word/2010/wordml" xmlns:w15="http://schemas.microsoft.com/office/word/2012/wordml" xmlns:w16cex="http://schemas.microsoft.com/office/word/2018/wordml/cex" xmlns:w16cid="http://schemas.microsoft.com/office/word/2016/wordml/cid" xmlns:w16="http://schemas.microsoft.com/office/word/2018/wordml" xmlns:w16du="http://schemas.microsoft.com/office/word/2023/wordml/word16du" xmlns:w16sdtdh="http://schemas.microsoft.com/office/word/2020/wordml/sdtdatahash" xmlns:w16sdtfl="http://schemas.microsoft.com/office/word/2024/wordml/sdtformatlock" xmlns:w16se="http://schemas.microsoft.com/office/word/2015/wordml/symex" xmlns:wpg="http://schemas.microsoft.com/office/word/2010/wordprocessingGroup" xmlns:wpi="http://schemas.microsoft.com/office/word/2010/wordprocessingInk" xmlns:wne="http://schemas.microsoft.com/office/word/2006/wordml" xmlns:wps="http://schemas.microsoft.com/office/word/2010/wordprocessingShape" mc:Ignorable="w14 w15 w16se w16cid w16 w16cex w16sdtdh w16sdtfl w16du wp14">
+  <w:p>
+    <w:pPr>
+      <w:pStyle w:val="Cabealho"/>
+    </w:pPr>
+  </w:p>
+</w:hdr>
+</file>
+
+<file path=word/header2.xml><?xml version="1.0" encoding="utf-8"?>
 <w:hdr xmlns:wpc="http://schemas.microsoft.com/office/word/2010/wordprocessingCanvas" xmlns:cx="http://schemas.microsoft.com/office/drawing/2014/chartex" xmlns:cx1="http://schemas.microsoft.com/office/drawing/2015/9/8/chartex" xmlns:cx2="http://schemas.microsoft.com/office/drawing/2015/10/21/chartex" xmlns:cx3="http://schemas.microsoft.com/office/drawing/2016/5/9/chartex" xmlns:cx4="http://schemas.microsoft.com/office/drawing/2016/5/10/chartex" xmlns:cx5="http://schemas.microsoft.com/office/drawing/2016/5/11/chartex" xmlns:cx6="http://schemas.microsoft.com/office/drawing/2016/5/12/chartex" xmlns:cx7="http://schemas.microsoft.com/office/drawing/2016/5/13/chartex" xmlns:cx8="http://schemas.microsoft.com/office/drawing/2016/5/14/chartex" xmlns:mc="http://schemas.openxmlformats.org/markup-compatibility/2006" xmlns:aink="http://schemas.microsoft.com/office/drawing/2016/ink" xmlns:am3d="http://schemas.microsoft.com/office/drawing/2017/model3d" xmlns:o="urn:schemas-microsoft-com:office:office" xmlns:oel="http://schemas.microsoft.com/office/2019/extlst" xmlns:r="http://schemas.openxmlformats.org/officeDocument/2006/relationships" xmlns:m="http://schemas.openxmlformats.org/officeDocument/2006/math" xmlns:v="urn:schemas-microsoft-com:vml" xmlns:wp14="http://schemas.microsoft.com/office/word/2010/wordprocessingDrawing" xmlns:wp="http://schemas.openxmlformats.org/drawingml/2006/wordprocessingDrawing" xmlns:w10="urn:schemas-microsoft-com:office:word" xmlns:w="http://schemas.openxmlformats.org/wordprocessingml/2006/main" xmlns:w14="http://schemas.microsoft.com/office/word/2010/wordml" xmlns:w15="http://schemas.microsoft.com/office/word/2012/wordml" xmlns:w16cex="http://schemas.microsoft.com/office/word/2018/wordml/cex" xmlns:w16cid="http://schemas.microsoft.com/office/word/2016/wordml/cid" xmlns:w16="http://schemas.microsoft.com/office/word/2018/wordml" xmlns:w16du="http://schemas.microsoft.com/office/word/2023/wordml/word16du" xmlns:w16sdtdh="http://schemas.microsoft.com/office/word/2020/wordml/sdtdatahash" xmlns:w16sdtfl="http://schemas.microsoft.com/office/word/2024/wordml/sdtformatlock" xmlns:w16se="http://schemas.microsoft.com/office/word/2015/wordml/symex" xmlns:wpg="http://schemas.microsoft.com/office/word/2010/wordprocessingGroup" xmlns:wpi="http://schemas.microsoft.com/office/word/2010/wordprocessingInk" xmlns:wne="http://schemas.microsoft.com/office/word/2006/wordml" xmlns:wps="http://schemas.microsoft.com/office/word/2010/wordprocessingShape" mc:Ignorable="w14 w15 w16se w16cid w16 w16cex w16sdtdh w16sdtfl w16du wp14">
   <w:tbl>
     <w:tblPr>
@@ -12669,6 +12268,16 @@
       </w:tc>
     </w:tr>
   </w:tbl>
+  <w:p>
+    <w:pPr>
+      <w:pStyle w:val="Cabealho"/>
+    </w:pPr>
+  </w:p>
+</w:hdr>
+</file>
+
+<file path=word/header3.xml><?xml version="1.0" encoding="utf-8"?>
+<w:hdr xmlns:wpc="http://schemas.microsoft.com/office/word/2010/wordprocessingCanvas" xmlns:cx="http://schemas.microsoft.com/office/drawing/2014/chartex" xmlns:cx1="http://schemas.microsoft.com/office/drawing/2015/9/8/chartex" xmlns:cx2="http://schemas.microsoft.com/office/drawing/2015/10/21/chartex" xmlns:cx3="http://schemas.microsoft.com/office/drawing/2016/5/9/chartex" xmlns:cx4="http://schemas.microsoft.com/office/drawing/2016/5/10/chartex" xmlns:cx5="http://schemas.microsoft.com/office/drawing/2016/5/11/chartex" xmlns:cx6="http://schemas.microsoft.com/office/drawing/2016/5/12/chartex" xmlns:cx7="http://schemas.microsoft.com/office/drawing/2016/5/13/chartex" xmlns:cx8="http://schemas.microsoft.com/office/drawing/2016/5/14/chartex" xmlns:mc="http://schemas.openxmlformats.org/markup-compatibility/2006" xmlns:aink="http://schemas.microsoft.com/office/drawing/2016/ink" xmlns:am3d="http://schemas.microsoft.com/office/drawing/2017/model3d" xmlns:o="urn:schemas-microsoft-com:office:office" xmlns:oel="http://schemas.microsoft.com/office/2019/extlst" xmlns:r="http://schemas.openxmlformats.org/officeDocument/2006/relationships" xmlns:m="http://schemas.openxmlformats.org/officeDocument/2006/math" xmlns:v="urn:schemas-microsoft-com:vml" xmlns:wp14="http://schemas.microsoft.com/office/word/2010/wordprocessingDrawing" xmlns:wp="http://schemas.openxmlformats.org/drawingml/2006/wordprocessingDrawing" xmlns:w10="urn:schemas-microsoft-com:office:word" xmlns:w="http://schemas.openxmlformats.org/wordprocessingml/2006/main" xmlns:w14="http://schemas.microsoft.com/office/word/2010/wordml" xmlns:w15="http://schemas.microsoft.com/office/word/2012/wordml" xmlns:w16cex="http://schemas.microsoft.com/office/word/2018/wordml/cex" xmlns:w16cid="http://schemas.microsoft.com/office/word/2016/wordml/cid" xmlns:w16="http://schemas.microsoft.com/office/word/2018/wordml" xmlns:w16du="http://schemas.microsoft.com/office/word/2023/wordml/word16du" xmlns:w16sdtdh="http://schemas.microsoft.com/office/word/2020/wordml/sdtdatahash" xmlns:w16sdtfl="http://schemas.microsoft.com/office/word/2024/wordml/sdtformatlock" xmlns:w16se="http://schemas.microsoft.com/office/word/2015/wordml/symex" xmlns:wpg="http://schemas.microsoft.com/office/word/2010/wordprocessingGroup" xmlns:wpi="http://schemas.microsoft.com/office/word/2010/wordprocessingInk" xmlns:wne="http://schemas.microsoft.com/office/word/2006/wordml" xmlns:wps="http://schemas.microsoft.com/office/word/2010/wordprocessingShape" mc:Ignorable="w14 w15 w16se w16cid w16 w16cex w16sdtdh w16sdtfl w16du wp14">
   <w:p>
     <w:pPr>
       <w:pStyle w:val="Cabealho"/>

--- a/DOCUMENTAÇÃO/BES-Especificação do Projeto - Template para entrega (1).docx
+++ b/DOCUMENTAÇÃO/BES-Especificação do Projeto - Template para entrega (1).docx
@@ -3390,7 +3390,6 @@
     <w:p>
       <w:pPr>
         <w:pStyle w:val="CorpodeTexto"/>
-        <w:ind w:left="426"/>
         <w:rPr>
           <w:color w:val="00B0F0"/>
         </w:rPr>
@@ -7311,12 +7310,12 @@
         <w:tblStyle w:val="Tabelacomgrade"/>
         <w:tblpPr w:leftFromText="141" w:rightFromText="141" w:vertAnchor="text" w:tblpY="1"/>
         <w:tblOverlap w:val="never"/>
-        <w:tblW w:w="8500" w:type="dxa"/>
+        <w:tblW w:w="8642" w:type="dxa"/>
         <w:tblLook w:val="04A0" w:firstRow="1" w:lastRow="0" w:firstColumn="1" w:lastColumn="0" w:noHBand="0" w:noVBand="1"/>
       </w:tblPr>
       <w:tblGrid>
         <w:gridCol w:w="1233"/>
-        <w:gridCol w:w="7267"/>
+        <w:gridCol w:w="7409"/>
       </w:tblGrid>
       <w:tr>
         <w:trPr>
@@ -7324,7 +7323,7 @@
         </w:trPr>
         <w:tc>
           <w:tcPr>
-            <w:tcW w:w="8500" w:type="dxa"/>
+            <w:tcW w:w="8642" w:type="dxa"/>
             <w:gridSpan w:val="2"/>
             <w:vAlign w:val="center"/>
           </w:tcPr>
@@ -7376,7 +7375,7 @@
         </w:trPr>
         <w:tc>
           <w:tcPr>
-            <w:tcW w:w="8500" w:type="dxa"/>
+            <w:tcW w:w="8642" w:type="dxa"/>
             <w:gridSpan w:val="2"/>
           </w:tcPr>
           <w:p>
@@ -7488,7 +7487,7 @@
         </w:tc>
         <w:tc>
           <w:tcPr>
-            <w:tcW w:w="7267" w:type="dxa"/>
+            <w:tcW w:w="7409" w:type="dxa"/>
           </w:tcPr>
           <w:p>
             <w:pPr>
@@ -7689,7 +7688,7 @@
         </w:tc>
         <w:tc>
           <w:tcPr>
-            <w:tcW w:w="7267" w:type="dxa"/>
+            <w:tcW w:w="7409" w:type="dxa"/>
           </w:tcPr>
           <w:p>
             <w:pPr>
@@ -7868,7 +7867,7 @@
         </w:tc>
         <w:tc>
           <w:tcPr>
-            <w:tcW w:w="7267" w:type="dxa"/>
+            <w:tcW w:w="7409" w:type="dxa"/>
           </w:tcPr>
           <w:p>
             <w:pPr>
@@ -8067,7 +8066,7 @@
         </w:tc>
         <w:tc>
           <w:tcPr>
-            <w:tcW w:w="7267" w:type="dxa"/>
+            <w:tcW w:w="7409" w:type="dxa"/>
           </w:tcPr>
           <w:p>
             <w:pPr>
@@ -8173,6 +8172,8 @@
     </w:tbl>
     <w:p/>
     <w:bookmarkEnd w:id="16"/>
+    <w:p/>
+    <w:p/>
     <w:p/>
     <w:p/>
     <w:p/>
@@ -8679,6 +8680,7 @@
                 <w:b/>
                 <w:bCs/>
               </w:rPr>
+              <w:lastRenderedPageBreak/>
               <w:t xml:space="preserve">Critério </w:t>
             </w:r>
             <w:r>
@@ -8804,7 +8806,6 @@
                 <w:b/>
                 <w:bCs/>
               </w:rPr>
-              <w:lastRenderedPageBreak/>
               <w:t>ENTÃO</w:t>
             </w:r>
             <w:r>
@@ -8835,7 +8836,6 @@
                 <w:b/>
                 <w:bCs/>
               </w:rPr>
-              <w:lastRenderedPageBreak/>
               <w:t xml:space="preserve">Critério </w:t>
             </w:r>
             <w:r>
@@ -10205,12 +10205,12 @@
         <w:tblStyle w:val="Tabelacomgrade"/>
         <w:tblpPr w:leftFromText="141" w:rightFromText="141" w:vertAnchor="text" w:tblpY="1"/>
         <w:tblOverlap w:val="never"/>
-        <w:tblW w:w="13292" w:type="dxa"/>
+        <w:tblW w:w="8500" w:type="dxa"/>
         <w:tblLook w:val="04A0" w:firstRow="1" w:lastRow="0" w:firstColumn="1" w:lastColumn="0" w:noHBand="0" w:noVBand="1"/>
       </w:tblPr>
       <w:tblGrid>
         <w:gridCol w:w="1233"/>
-        <w:gridCol w:w="12059"/>
+        <w:gridCol w:w="7267"/>
       </w:tblGrid>
       <w:tr>
         <w:trPr>
@@ -10218,7 +10218,7 @@
         </w:trPr>
         <w:tc>
           <w:tcPr>
-            <w:tcW w:w="13292" w:type="dxa"/>
+            <w:tcW w:w="8500" w:type="dxa"/>
             <w:gridSpan w:val="2"/>
             <w:vAlign w:val="center"/>
           </w:tcPr>
@@ -10273,7 +10273,7 @@
         </w:trPr>
         <w:tc>
           <w:tcPr>
-            <w:tcW w:w="13292" w:type="dxa"/>
+            <w:tcW w:w="8500" w:type="dxa"/>
             <w:gridSpan w:val="2"/>
           </w:tcPr>
           <w:p>
@@ -10286,6 +10286,7 @@
                 <w:b/>
                 <w:bCs/>
               </w:rPr>
+              <w:lastRenderedPageBreak/>
               <w:t>COMO</w:t>
             </w:r>
             <w:r>
@@ -10354,7 +10355,6 @@
                 <w:b/>
                 <w:bCs/>
               </w:rPr>
-              <w:lastRenderedPageBreak/>
               <w:t xml:space="preserve">Critério </w:t>
             </w:r>
             <w:r>
@@ -10392,7 +10392,7 @@
         </w:tc>
         <w:tc>
           <w:tcPr>
-            <w:tcW w:w="12059" w:type="dxa"/>
+            <w:tcW w:w="7267" w:type="dxa"/>
           </w:tcPr>
           <w:p>
             <w:pPr>
@@ -10596,7 +10596,7 @@
         </w:tc>
         <w:tc>
           <w:tcPr>
-            <w:tcW w:w="12059" w:type="dxa"/>
+            <w:tcW w:w="7267" w:type="dxa"/>
           </w:tcPr>
           <w:p>
             <w:pPr>
@@ -10638,70 +10638,51 @@
                 <w:rFonts w:ascii="Calibri" w:eastAsia="Calibri" w:hAnsi="Calibri" w:cs="Calibri"/>
                 <w:color w:val="000000" w:themeColor="text1"/>
               </w:rPr>
+              <w:t xml:space="preserve"> existe uma página de visualizar feedback</w:t>
+            </w:r>
+          </w:p>
+          <w:p>
+            <w:pPr>
+              <w:spacing w:before="60" w:after="60"/>
+              <w:ind w:left="168"/>
+            </w:pPr>
+            <w:r>
+              <w:rPr>
+                <w:b/>
+                <w:bCs/>
+              </w:rPr>
+              <w:t>QUANDO</w:t>
+            </w:r>
+            <w:r>
+              <w:t xml:space="preserve">: </w:t>
+            </w:r>
+            <w:r>
+              <w:rPr>
+                <w:rFonts w:ascii="Calibri" w:eastAsia="Calibri" w:hAnsi="Calibri" w:cs="Calibri"/>
+                <w:color w:val="000000" w:themeColor="text1"/>
+              </w:rPr>
               <w:t xml:space="preserve"> </w:t>
             </w:r>
             <w:r>
-              <w:rPr>
-                <w:rFonts w:ascii="Calibri" w:eastAsia="Calibri" w:hAnsi="Calibri" w:cs="Calibri"/>
-                <w:color w:val="000000" w:themeColor="text1"/>
-              </w:rPr>
-              <w:t>existe uma página de visualizar feedback</w:t>
-            </w:r>
-          </w:p>
-          <w:p>
-            <w:pPr>
-              <w:spacing w:before="60" w:after="60"/>
-              <w:ind w:left="168"/>
-            </w:pPr>
-            <w:r>
-              <w:rPr>
-                <w:b/>
-                <w:bCs/>
-              </w:rPr>
-              <w:t>QUANDO</w:t>
-            </w:r>
-            <w:r>
-              <w:t xml:space="preserve">: </w:t>
-            </w:r>
-            <w:r>
-              <w:rPr>
-                <w:rFonts w:ascii="Calibri" w:eastAsia="Calibri" w:hAnsi="Calibri" w:cs="Calibri"/>
-                <w:color w:val="000000" w:themeColor="text1"/>
-              </w:rPr>
               <w:t xml:space="preserve"> </w:t>
             </w:r>
             <w:r>
+              <w:t xml:space="preserve"> entra</w:t>
+            </w:r>
+            <w:r>
+              <w:t>r</w:t>
+            </w:r>
+            <w:r>
               <w:t xml:space="preserve"> </w:t>
             </w:r>
             <w:r>
-              <w:t xml:space="preserve"> </w:t>
-            </w:r>
-            <w:r>
-              <w:t>entra</w:t>
-            </w:r>
-            <w:r>
-              <w:t>r</w:t>
-            </w:r>
-            <w:r>
-              <w:t xml:space="preserve"> </w:t>
-            </w:r>
-            <w:r>
               <w:t>com</w:t>
             </w:r>
             <w:r>
               <w:t xml:space="preserve"> seu login</w:t>
             </w:r>
             <w:r>
-              <w:t xml:space="preserve"> e entra</w:t>
-            </w:r>
-            <w:r>
-              <w:t>r</w:t>
-            </w:r>
-            <w:r>
-              <w:t xml:space="preserve"> na página de visualizar feedback</w:t>
-            </w:r>
-            <w:r>
-              <w:t xml:space="preserve">, poderá escolher mostrar todos </w:t>
+              <w:t xml:space="preserve"> e entrar na página de visualizar feedback, poderá escolher mostrar todos </w:t>
             </w:r>
           </w:p>
           <w:p>
@@ -11485,6 +11466,7 @@
         <w:pStyle w:val="Ttulo1"/>
       </w:pPr>
       <w:r>
+        <w:lastRenderedPageBreak/>
         <w:t>ARTEFATO 6: Modelo Relacional</w:t>
       </w:r>
     </w:p>
@@ -11493,10 +11475,10 @@
       <w:r>
         <w:lastRenderedPageBreak/>
         <w:drawing>
-          <wp:inline distT="0" distB="0" distL="0" distR="0" wp14:anchorId="580D9B69" wp14:editId="38166945">
-            <wp:extent cx="6096000" cy="5489240"/>
-            <wp:effectExtent l="0" t="0" r="0" b="0"/>
-            <wp:docPr id="546050880" name="Imagem 1" descr="Diagrama, Esquemático&#10;&#10;O conteúdo gerado por IA pode estar incorreto."/>
+          <wp:inline distT="0" distB="0" distL="0" distR="0" wp14:anchorId="7BF15E3C" wp14:editId="73D054D5">
+            <wp:extent cx="8334375" cy="5443855"/>
+            <wp:effectExtent l="0" t="0" r="9525" b="4445"/>
+            <wp:docPr id="1481843653" name="Imagem 1" descr="Diagrama&#10;&#10;O conteúdo gerado por IA pode estar incorreto."/>
             <wp:cNvGraphicFramePr>
               <a:graphicFrameLocks xmlns:a="http://schemas.openxmlformats.org/drawingml/2006/main" noChangeAspect="1"/>
             </wp:cNvGraphicFramePr>
@@ -11504,7 +11486,7 @@
               <a:graphicData uri="http://schemas.openxmlformats.org/drawingml/2006/picture">
                 <pic:pic xmlns:pic="http://schemas.openxmlformats.org/drawingml/2006/picture">
                   <pic:nvPicPr>
-                    <pic:cNvPr id="546050880" name="Imagem 1" descr="Diagrama, Esquemático&#10;&#10;O conteúdo gerado por IA pode estar incorreto."/>
+                    <pic:cNvPr id="1481843653" name="Imagem 1" descr="Diagrama&#10;&#10;O conteúdo gerado por IA pode estar incorreto."/>
                     <pic:cNvPicPr/>
                   </pic:nvPicPr>
                   <pic:blipFill>
@@ -11516,7 +11498,7 @@
                   <pic:spPr>
                     <a:xfrm>
                       <a:off x="0" y="0"/>
-                      <a:ext cx="6099507" cy="5492398"/>
+                      <a:ext cx="8337371" cy="5445812"/>
                     </a:xfrm>
                     <a:prstGeom prst="rect">
                       <a:avLst/>
@@ -11532,14 +11514,11 @@
     <w:p/>
     <w:p>
       <w:r>
-        <w:rPr>
-          <w:noProof/>
-        </w:rPr>
         <w:drawing>
-          <wp:inline distT="0" distB="0" distL="0" distR="0" wp14:anchorId="10A6E4C9" wp14:editId="3B3AEF31">
-            <wp:extent cx="8892540" cy="3472815"/>
-            <wp:effectExtent l="0" t="0" r="3810" b="0"/>
-            <wp:docPr id="850534447" name="Imagem 1" descr="Mapa de cidade&#10;&#10;O conteúdo gerado por IA pode estar incorreto."/>
+          <wp:inline distT="0" distB="0" distL="0" distR="0" wp14:anchorId="41CDE2A7" wp14:editId="383E4D91">
+            <wp:extent cx="9497061" cy="3371850"/>
+            <wp:effectExtent l="0" t="0" r="8890" b="0"/>
+            <wp:docPr id="1857452043" name="Imagem 1" descr="Mapa com linhas pretas em fundo branco&#10;&#10;O conteúdo gerado por IA pode estar incorreto."/>
             <wp:cNvGraphicFramePr>
               <a:graphicFrameLocks xmlns:a="http://schemas.openxmlformats.org/drawingml/2006/main" noChangeAspect="1"/>
             </wp:cNvGraphicFramePr>
@@ -11547,36 +11526,23 @@
               <a:graphicData uri="http://schemas.openxmlformats.org/drawingml/2006/picture">
                 <pic:pic xmlns:pic="http://schemas.openxmlformats.org/drawingml/2006/picture">
                   <pic:nvPicPr>
-                    <pic:cNvPr id="850534447" name="Imagem 1" descr="Mapa de cidade&#10;&#10;O conteúdo gerado por IA pode estar incorreto."/>
-                    <pic:cNvPicPr>
-                      <a:picLocks noChangeAspect="1" noChangeArrowheads="1"/>
-                    </pic:cNvPicPr>
+                    <pic:cNvPr id="1857452043" name="Imagem 1" descr="Mapa com linhas pretas em fundo branco&#10;&#10;O conteúdo gerado por IA pode estar incorreto."/>
+                    <pic:cNvPicPr/>
                   </pic:nvPicPr>
                   <pic:blipFill>
-                    <a:blip r:embed="rId13">
-                      <a:extLst>
-                        <a:ext uri="{28A0092B-C50C-407E-A947-70E740481C1C}">
-                          <a14:useLocalDpi xmlns:a14="http://schemas.microsoft.com/office/drawing/2010/main" val="0"/>
-                        </a:ext>
-                      </a:extLst>
-                    </a:blip>
-                    <a:srcRect/>
+                    <a:blip r:embed="rId13"/>
                     <a:stretch>
                       <a:fillRect/>
                     </a:stretch>
                   </pic:blipFill>
-                  <pic:spPr bwMode="auto">
+                  <pic:spPr>
                     <a:xfrm>
                       <a:off x="0" y="0"/>
-                      <a:ext cx="8892540" cy="3472815"/>
+                      <a:ext cx="9501608" cy="3373464"/>
                     </a:xfrm>
                     <a:prstGeom prst="rect">
                       <a:avLst/>
                     </a:prstGeom>
-                    <a:noFill/>
-                    <a:ln>
-                      <a:noFill/>
-                    </a:ln>
                   </pic:spPr>
                 </pic:pic>
               </a:graphicData>
@@ -11585,17 +11551,15 @@
         </w:drawing>
       </w:r>
     </w:p>
+    <w:p/>
     <w:p>
       <w:r>
-        <w:rPr>
-          <w:noProof/>
-        </w:rPr>
         <w:lastRenderedPageBreak/>
         <w:drawing>
-          <wp:inline distT="0" distB="0" distL="0" distR="0" wp14:anchorId="1ECB74FD" wp14:editId="383E3FE7">
-            <wp:extent cx="4661535" cy="5400040"/>
-            <wp:effectExtent l="0" t="0" r="5715" b="0"/>
-            <wp:docPr id="285634436" name="Imagem 3" descr="Texto&#10;&#10;O conteúdo gerado por IA pode estar incorreto."/>
+          <wp:inline distT="0" distB="0" distL="0" distR="0" wp14:anchorId="19A17ED0" wp14:editId="58D91A15">
+            <wp:extent cx="3413760" cy="5400040"/>
+            <wp:effectExtent l="0" t="0" r="0" b="0"/>
+            <wp:docPr id="1910612018" name="Imagem 1" descr="Texto&#10;&#10;O conteúdo gerado por IA pode estar incorreto."/>
             <wp:cNvGraphicFramePr>
               <a:graphicFrameLocks xmlns:a="http://schemas.openxmlformats.org/drawingml/2006/main" noChangeAspect="1"/>
             </wp:cNvGraphicFramePr>
@@ -11603,64 +11567,11 @@
               <a:graphicData uri="http://schemas.openxmlformats.org/drawingml/2006/picture">
                 <pic:pic xmlns:pic="http://schemas.openxmlformats.org/drawingml/2006/picture">
                   <pic:nvPicPr>
-                    <pic:cNvPr id="285634436" name="Imagem 3" descr="Texto&#10;&#10;O conteúdo gerado por IA pode estar incorreto."/>
-                    <pic:cNvPicPr>
-                      <a:picLocks noChangeAspect="1" noChangeArrowheads="1"/>
-                    </pic:cNvPicPr>
-                  </pic:nvPicPr>
-                  <pic:blipFill>
-                    <a:blip r:embed="rId14">
-                      <a:extLst>
-                        <a:ext uri="{28A0092B-C50C-407E-A947-70E740481C1C}">
-                          <a14:useLocalDpi xmlns:a14="http://schemas.microsoft.com/office/drawing/2010/main" val="0"/>
-                        </a:ext>
-                      </a:extLst>
-                    </a:blip>
-                    <a:srcRect/>
-                    <a:stretch>
-                      <a:fillRect/>
-                    </a:stretch>
-                  </pic:blipFill>
-                  <pic:spPr bwMode="auto">
-                    <a:xfrm>
-                      <a:off x="0" y="0"/>
-                      <a:ext cx="4661535" cy="5400040"/>
-                    </a:xfrm>
-                    <a:prstGeom prst="rect">
-                      <a:avLst/>
-                    </a:prstGeom>
-                    <a:noFill/>
-                    <a:ln>
-                      <a:noFill/>
-                    </a:ln>
-                  </pic:spPr>
-                </pic:pic>
-              </a:graphicData>
-            </a:graphic>
-          </wp:inline>
-        </w:drawing>
-      </w:r>
-    </w:p>
-    <w:p>
-      <w:r>
-        <w:lastRenderedPageBreak/>
-        <w:drawing>
-          <wp:inline distT="0" distB="0" distL="0" distR="0" wp14:anchorId="2A5BD1BC" wp14:editId="094A2283">
-            <wp:extent cx="3968750" cy="5400040"/>
-            <wp:effectExtent l="0" t="0" r="0" b="0"/>
-            <wp:docPr id="1101427658" name="Imagem 1" descr="Texto&#10;&#10;O conteúdo gerado por IA pode estar incorreto."/>
-            <wp:cNvGraphicFramePr>
-              <a:graphicFrameLocks xmlns:a="http://schemas.openxmlformats.org/drawingml/2006/main" noChangeAspect="1"/>
-            </wp:cNvGraphicFramePr>
-            <a:graphic xmlns:a="http://schemas.openxmlformats.org/drawingml/2006/main">
-              <a:graphicData uri="http://schemas.openxmlformats.org/drawingml/2006/picture">
-                <pic:pic xmlns:pic="http://schemas.openxmlformats.org/drawingml/2006/picture">
-                  <pic:nvPicPr>
-                    <pic:cNvPr id="1101427658" name="Imagem 1" descr="Texto&#10;&#10;O conteúdo gerado por IA pode estar incorreto."/>
+                    <pic:cNvPr id="1910612018" name="Imagem 1" descr="Texto&#10;&#10;O conteúdo gerado por IA pode estar incorreto."/>
                     <pic:cNvPicPr/>
                   </pic:nvPicPr>
                   <pic:blipFill>
-                    <a:blip r:embed="rId15"/>
+                    <a:blip r:embed="rId14"/>
                     <a:stretch>
                       <a:fillRect/>
                     </a:stretch>
@@ -11668,7 +11579,7 @@
                   <pic:spPr>
                     <a:xfrm>
                       <a:off x="0" y="0"/>
-                      <a:ext cx="3968750" cy="5400040"/>
+                      <a:ext cx="3413760" cy="5400040"/>
                     </a:xfrm>
                     <a:prstGeom prst="rect">
                       <a:avLst/>
@@ -11683,7 +11594,47 @@
     </w:p>
     <w:p>
       <w:r>
-        <w:object w:dxaOrig="1520" w:dyaOrig="987" w14:anchorId="169DAFCA">
+        <w:lastRenderedPageBreak/>
+        <w:drawing>
+          <wp:inline distT="0" distB="0" distL="0" distR="0" wp14:anchorId="7EDE3F21" wp14:editId="4DF779FE">
+            <wp:extent cx="3715385" cy="5400040"/>
+            <wp:effectExtent l="0" t="0" r="0" b="0"/>
+            <wp:docPr id="1034625992" name="Imagem 1" descr="Texto&#10;&#10;O conteúdo gerado por IA pode estar incorreto."/>
+            <wp:cNvGraphicFramePr>
+              <a:graphicFrameLocks xmlns:a="http://schemas.openxmlformats.org/drawingml/2006/main" noChangeAspect="1"/>
+            </wp:cNvGraphicFramePr>
+            <a:graphic xmlns:a="http://schemas.openxmlformats.org/drawingml/2006/main">
+              <a:graphicData uri="http://schemas.openxmlformats.org/drawingml/2006/picture">
+                <pic:pic xmlns:pic="http://schemas.openxmlformats.org/drawingml/2006/picture">
+                  <pic:nvPicPr>
+                    <pic:cNvPr id="1034625992" name="Imagem 1" descr="Texto&#10;&#10;O conteúdo gerado por IA pode estar incorreto."/>
+                    <pic:cNvPicPr/>
+                  </pic:nvPicPr>
+                  <pic:blipFill>
+                    <a:blip r:embed="rId15"/>
+                    <a:stretch>
+                      <a:fillRect/>
+                    </a:stretch>
+                  </pic:blipFill>
+                  <pic:spPr>
+                    <a:xfrm>
+                      <a:off x="0" y="0"/>
+                      <a:ext cx="3715385" cy="5400040"/>
+                    </a:xfrm>
+                    <a:prstGeom prst="rect">
+                      <a:avLst/>
+                    </a:prstGeom>
+                  </pic:spPr>
+                </pic:pic>
+              </a:graphicData>
+            </a:graphic>
+          </wp:inline>
+        </w:drawing>
+      </w:r>
+    </w:p>
+    <w:p>
+      <w:r>
+        <w:object w:dxaOrig="1541" w:dyaOrig="995" w14:anchorId="4E2F4889">
           <v:shapetype id="_x0000_t75" coordsize="21600,21600" o:spt="75" o:preferrelative="t" path="m@4@5l@4@11@9@11@9@5xe" filled="f" stroked="f">
             <v:stroke joinstyle="miter"/>
             <v:formulas>
@@ -11703,10 +11654,10 @@
             <v:path o:extrusionok="f" gradientshapeok="t" o:connecttype="rect"/>
             <o:lock v:ext="edit" aspectratio="t"/>
           </v:shapetype>
-          <v:shape id="_x0000_i1025" type="#_x0000_t75" style="width:108.75pt;height:69.75pt" o:ole="">
+          <v:shape id="_x0000_i1032" type="#_x0000_t75" style="width:171pt;height:109.5pt" o:ole="">
             <v:imagedata r:id="rId16" o:title=""/>
           </v:shape>
-          <o:OLEObject Type="Embed" ProgID="Package" ShapeID="_x0000_i1025" DrawAspect="Icon" ObjectID="_1810037979" r:id="rId17"/>
+          <o:OLEObject Type="Embed" ProgID="Package" ShapeID="_x0000_i1032" DrawAspect="Icon" ObjectID="_1810472976" r:id="rId17"/>
         </w:object>
       </w:r>
     </w:p>

--- a/DOCUMENTAÇÃO/BES-Especificação do Projeto - Template para entrega (1).docx
+++ b/DOCUMENTAÇÃO/BES-Especificação do Projeto - Template para entrega (1).docx
@@ -11473,6 +11473,9 @@
     <w:p/>
     <w:p>
       <w:r>
+        <w:rPr>
+          <w:noProof/>
+        </w:rPr>
         <w:lastRenderedPageBreak/>
         <w:drawing>
           <wp:inline distT="0" distB="0" distL="0" distR="0" wp14:anchorId="7BF15E3C" wp14:editId="73D054D5">
@@ -11514,6 +11517,9 @@
     <w:p/>
     <w:p>
       <w:r>
+        <w:rPr>
+          <w:noProof/>
+        </w:rPr>
         <w:drawing>
           <wp:inline distT="0" distB="0" distL="0" distR="0" wp14:anchorId="41CDE2A7" wp14:editId="383E4D91">
             <wp:extent cx="9497061" cy="3371850"/>
@@ -11554,6 +11560,9 @@
     <w:p/>
     <w:p>
       <w:r>
+        <w:rPr>
+          <w:noProof/>
+        </w:rPr>
         <w:lastRenderedPageBreak/>
         <w:drawing>
           <wp:inline distT="0" distB="0" distL="0" distR="0" wp14:anchorId="19A17ED0" wp14:editId="58D91A15">
@@ -11594,6 +11603,9 @@
     </w:p>
     <w:p>
       <w:r>
+        <w:rPr>
+          <w:noProof/>
+        </w:rPr>
         <w:lastRenderedPageBreak/>
         <w:drawing>
           <wp:inline distT="0" distB="0" distL="0" distR="0" wp14:anchorId="7EDE3F21" wp14:editId="4DF779FE">
@@ -11654,22 +11666,140 @@
             <v:path o:extrusionok="f" gradientshapeok="t" o:connecttype="rect"/>
             <o:lock v:ext="edit" aspectratio="t"/>
           </v:shapetype>
-          <v:shape id="_x0000_i1032" type="#_x0000_t75" style="width:171pt;height:109.5pt" o:ole="">
+          <v:shape id="_x0000_i1030" type="#_x0000_t75" style="width:171pt;height:109.5pt" o:ole="">
             <v:imagedata r:id="rId16" o:title=""/>
           </v:shape>
-          <o:OLEObject Type="Embed" ProgID="Package" ShapeID="_x0000_i1032" DrawAspect="Icon" ObjectID="_1810472976" r:id="rId17"/>
+          <o:OLEObject Type="Embed" ProgID="Package" ShapeID="_x0000_i1030" DrawAspect="Icon" ObjectID="_1810580512" r:id="rId17"/>
         </w:object>
       </w:r>
     </w:p>
     <w:p/>
     <w:p/>
     <w:p/>
+    <w:p/>
+    <w:p>
+      <w:pPr>
+        <w:pStyle w:val="Ttulo1"/>
+      </w:pPr>
+      <w:r>
+        <w:t xml:space="preserve">ARTEFATO </w:t>
+      </w:r>
+      <w:r>
+        <w:t>8</w:t>
+      </w:r>
+      <w:r>
+        <w:t xml:space="preserve">: </w:t>
+      </w:r>
+      <w:r>
+        <w:t>Diagrama de Atividades</w:t>
+      </w:r>
+    </w:p>
+    <w:p/>
+    <w:p>
+      <w:r>
+        <w:t xml:space="preserve">1 - Primeiro, decidimos o que iríamos fazer em relação ao projeto e qual projeto faríamos. Optamos por desenvolver um site de loja de roupas e planejamos como executar isso, tendo em vista que estamos realizando o trabalho em dupla. </w:t>
+      </w:r>
+    </w:p>
+    <w:p>
+      <w:r>
+        <w:t>2 - Acabamos por separar o trabalho em funções nas mesmas páginas: enquanto um fazia o front-</w:t>
+      </w:r>
+      <w:proofErr w:type="spellStart"/>
+      <w:r>
+        <w:t>end</w:t>
+      </w:r>
+      <w:proofErr w:type="spellEnd"/>
+      <w:r>
+        <w:t xml:space="preserve">, o outro fazia o </w:t>
+      </w:r>
+      <w:proofErr w:type="spellStart"/>
+      <w:r>
+        <w:t>backend</w:t>
+      </w:r>
+      <w:proofErr w:type="spellEnd"/>
+      <w:r>
+        <w:t xml:space="preserve">. </w:t>
+      </w:r>
+    </w:p>
+    <w:p>
+      <w:r>
+        <w:t xml:space="preserve">3 - Mas, antes de começar a programação, fizemos o Canvas PBB, onde arquitetamos todo o projeto, utilizando aquilo como base, que futuramente seria alterada para proporcionar ao usuário uma experiência mais intuitiva e agradável. </w:t>
+      </w:r>
+    </w:p>
+    <w:p>
+      <w:r>
+        <w:t xml:space="preserve">4 - Também montamos o nosso </w:t>
+      </w:r>
+      <w:proofErr w:type="spellStart"/>
+      <w:r>
+        <w:t>Trello</w:t>
+      </w:r>
+      <w:proofErr w:type="spellEnd"/>
+      <w:r>
+        <w:t xml:space="preserve">. Depois, elaboramos os critérios de aceite e os </w:t>
+      </w:r>
+      <w:proofErr w:type="spellStart"/>
+      <w:r>
+        <w:t>user</w:t>
+      </w:r>
+      <w:proofErr w:type="spellEnd"/>
+      <w:r>
+        <w:t xml:space="preserve"> stories, para poder juntar tudo no documento do projeto. </w:t>
+      </w:r>
+    </w:p>
+    <w:p>
+      <w:r>
+        <w:t xml:space="preserve">5 - Em seguida, fizemos os diagramas e modelos, também incluídos no documento. </w:t>
+      </w:r>
+    </w:p>
+    <w:p>
+      <w:r>
+        <w:lastRenderedPageBreak/>
+        <w:t xml:space="preserve">6 - Foi aí que realmente começamos a prestar atenção na parte da programação do projeto. Estávamos tendo dificuldades em incorporar as tarefas até então, pois todas as tarefas demandavam que os dois estivessem presentes para </w:t>
+      </w:r>
+      <w:proofErr w:type="spellStart"/>
+      <w:r>
+        <w:t>completálas</w:t>
+      </w:r>
+      <w:proofErr w:type="spellEnd"/>
+      <w:r>
+        <w:t xml:space="preserve">, ou pelo menos cientes do que o outro estava fazendo. </w:t>
+      </w:r>
+    </w:p>
+    <w:p>
+      <w:r>
+        <w:t xml:space="preserve">7 - Após organizarmos esse modelo, ajustamos o Canvas PBB novamente, porque havíamos colocado coisas que não estavam relacionadas diretamente ao site. </w:t>
+      </w:r>
+    </w:p>
+    <w:p>
+      <w:r>
+        <w:t xml:space="preserve">8 - Após completar tudo, fizemos o diagrama de atividades. </w:t>
+      </w:r>
+    </w:p>
+    <w:p>
+      <w:r>
+        <w:t>9 - A ordem na qual fizemos o site foi: página principal, produtos, sobre nós, login e cadastro do cliente. Depois, desenvolvemos a parte administrativa, incluindo o login e cadastro, e, por fim, finalizamos com o carrinho e a lista de desejos.</w:t>
+      </w:r>
+    </w:p>
+    <w:p/>
+    <w:p/>
+    <w:p/>
+    <w:p/>
+    <w:p/>
+    <w:p/>
+    <w:p/>
+    <w:p/>
+    <w:p/>
+    <w:p/>
+    <w:p/>
+    <w:p/>
     <w:p>
       <w:pPr>
         <w:pStyle w:val="Ttulo1"/>
       </w:pPr>
       <w:bookmarkStart w:id="17" w:name="_Toc158902412"/>
       <w:r>
+        <w:lastRenderedPageBreak/>
         <w:t>REFERÊNCIA BIBLIOGRÁFICAS</w:t>
       </w:r>
       <w:bookmarkEnd w:id="17"/>
@@ -14603,7 +14733,6 @@
   <w:style w:type="character" w:default="1" w:styleId="Fontepargpadro">
     <w:name w:val="Default Paragraph Font"/>
     <w:uiPriority w:val="1"/>
-    <w:semiHidden/>
     <w:unhideWhenUsed/>
   </w:style>
   <w:style w:type="table" w:default="1" w:styleId="Tabelanormal">
@@ -15394,6 +15523,10 @@
 </file>
 
 <file path=customXml/item1.xml><?xml version="1.0" encoding="utf-8"?>
+<b:Sources xmlns:b="http://schemas.openxmlformats.org/officeDocument/2006/bibliography" xmlns="http://schemas.openxmlformats.org/officeDocument/2006/bibliography" SelectedStyle="\APASixthEditionOfficeOnline.xsl" StyleName="APA" Version="6"/>
+</file>
+
+<file path=customXml/item2.xml><?xml version="1.0" encoding="utf-8"?>
 <?mso-contentType ?>
 <FormTemplates xmlns="http://schemas.microsoft.com/sharepoint/v3/contenttype/forms">
   <Display>DocumentLibraryForm</Display>
@@ -15402,11 +15535,15 @@
 </FormTemplates>
 </file>
 
-<file path=customXml/item2.xml><?xml version="1.0" encoding="utf-8"?>
-<b:Sources xmlns:b="http://schemas.openxmlformats.org/officeDocument/2006/bibliography" xmlns="http://schemas.openxmlformats.org/officeDocument/2006/bibliography" SelectedStyle="\APASixthEditionOfficeOnline.xsl" StyleName="APA" Version="6"/>
+<file path=customXml/item3.xml><?xml version="1.0" encoding="utf-8"?>
+<p:properties xmlns:p="http://schemas.microsoft.com/office/2006/metadata/properties" xmlns:xsi="http://www.w3.org/2001/XMLSchema-instance" xmlns:pc="http://schemas.microsoft.com/office/infopath/2007/PartnerControls">
+  <documentManagement>
+    <_activity xmlns="c5f20aa7-1e4d-4c04-a7e8-e1ef37c006d3" xsi:nil="true"/>
+  </documentManagement>
+</p:properties>
 </file>
 
-<file path=customXml/item3.xml><?xml version="1.0" encoding="utf-8"?>
+<file path=customXml/item4.xml><?xml version="1.0" encoding="utf-8"?>
 <ct:contentTypeSchema xmlns:ct="http://schemas.microsoft.com/office/2006/metadata/contentType" xmlns:ma="http://schemas.microsoft.com/office/2006/metadata/properties/metaAttributes" ct:_="" ma:_="" ma:contentTypeName="Document" ma:contentTypeID="0x01010075A7CFCFA818644284C0BB3430EE6876" ma:contentTypeVersion="8" ma:contentTypeDescription="Create a new document." ma:contentTypeScope="" ma:versionID="5395549411c7ac37905d7165f1d1f4ad">
   <xsd:schema xmlns:xsd="http://www.w3.org/2001/XMLSchema" xmlns:xs="http://www.w3.org/2001/XMLSchema" xmlns:p="http://schemas.microsoft.com/office/2006/metadata/properties" xmlns:ns3="c5f20aa7-1e4d-4c04-a7e8-e1ef37c006d3" xmlns:ns4="e27976de-098e-42eb-8c49-cbcb2f823579" targetNamespace="http://schemas.microsoft.com/office/2006/metadata/properties" ma:root="true" ma:fieldsID="0cb84cc4a2a08504fb1353a094392272" ns3:_="" ns4:_="">
     <xsd:import namespace="c5f20aa7-1e4d-4c04-a7e8-e1ef37c006d3"/>
@@ -15595,15 +15732,15 @@
 </ct:contentTypeSchema>
 </file>
 
-<file path=customXml/item4.xml><?xml version="1.0" encoding="utf-8"?>
-<p:properties xmlns:p="http://schemas.microsoft.com/office/2006/metadata/properties" xmlns:xsi="http://www.w3.org/2001/XMLSchema-instance" xmlns:pc="http://schemas.microsoft.com/office/infopath/2007/PartnerControls">
-  <documentManagement>
-    <_activity xmlns="c5f20aa7-1e4d-4c04-a7e8-e1ef37c006d3" xsi:nil="true"/>
-  </documentManagement>
-</p:properties>
+<file path=customXml/itemProps1.xml><?xml version="1.0" encoding="utf-8"?>
+<ds:datastoreItem xmlns:ds="http://schemas.openxmlformats.org/officeDocument/2006/customXml" ds:itemID="{5070FE65-AA96-43AB-8429-E23F25CB8DC5}">
+  <ds:schemaRefs>
+    <ds:schemaRef ds:uri="http://schemas.openxmlformats.org/officeDocument/2006/bibliography"/>
+  </ds:schemaRefs>
+</ds:datastoreItem>
 </file>
 
-<file path=customXml/itemProps1.xml><?xml version="1.0" encoding="utf-8"?>
+<file path=customXml/itemProps2.xml><?xml version="1.0" encoding="utf-8"?>
 <ds:datastoreItem xmlns:ds="http://schemas.openxmlformats.org/officeDocument/2006/customXml" ds:itemID="{11B1DE72-80E9-4162-B852-7908AAB96FDA}">
   <ds:schemaRefs>
     <ds:schemaRef ds:uri="http://schemas.microsoft.com/sharepoint/v3/contenttype/forms"/>
@@ -15611,15 +15748,17 @@
 </ds:datastoreItem>
 </file>
 
-<file path=customXml/itemProps2.xml><?xml version="1.0" encoding="utf-8"?>
-<ds:datastoreItem xmlns:ds="http://schemas.openxmlformats.org/officeDocument/2006/customXml" ds:itemID="{5070FE65-AA96-43AB-8429-E23F25CB8DC5}">
+<file path=customXml/itemProps3.xml><?xml version="1.0" encoding="utf-8"?>
+<ds:datastoreItem xmlns:ds="http://schemas.openxmlformats.org/officeDocument/2006/customXml" ds:itemID="{95F86C99-42FA-4EA1-8E50-0FBF23CAF963}">
   <ds:schemaRefs>
-    <ds:schemaRef ds:uri="http://schemas.openxmlformats.org/officeDocument/2006/bibliography"/>
+    <ds:schemaRef ds:uri="http://schemas.microsoft.com/office/2006/metadata/properties"/>
+    <ds:schemaRef ds:uri="http://schemas.microsoft.com/office/infopath/2007/PartnerControls"/>
+    <ds:schemaRef ds:uri="c5f20aa7-1e4d-4c04-a7e8-e1ef37c006d3"/>
   </ds:schemaRefs>
 </ds:datastoreItem>
 </file>
 
-<file path=customXml/itemProps3.xml><?xml version="1.0" encoding="utf-8"?>
+<file path=customXml/itemProps4.xml><?xml version="1.0" encoding="utf-8"?>
 <ds:datastoreItem xmlns:ds="http://schemas.openxmlformats.org/officeDocument/2006/customXml" ds:itemID="{183CE280-7B29-4942-8F81-ACD0D643E861}">
   <ds:schemaRefs>
     <ds:schemaRef ds:uri="http://schemas.microsoft.com/office/2006/metadata/contentType"/>
@@ -15636,14 +15775,4 @@
     <ds:schemaRef ds:uri="http://schemas.microsoft.com/internal/obd"/>
   </ds:schemaRefs>
 </ds:datastoreItem>
-</file>
-
-<file path=customXml/itemProps4.xml><?xml version="1.0" encoding="utf-8"?>
-<ds:datastoreItem xmlns:ds="http://schemas.openxmlformats.org/officeDocument/2006/customXml" ds:itemID="{95F86C99-42FA-4EA1-8E50-0FBF23CAF963}">
-  <ds:schemaRefs>
-    <ds:schemaRef ds:uri="http://schemas.microsoft.com/office/2006/metadata/properties"/>
-    <ds:schemaRef ds:uri="http://schemas.microsoft.com/office/infopath/2007/PartnerControls"/>
-    <ds:schemaRef ds:uri="c5f20aa7-1e4d-4c04-a7e8-e1ef37c006d3"/>
-  </ds:schemaRefs>
-</ds:datastoreItem>
 </file>